--- a/target/fuzhuang.docx
+++ b/target/fuzhuang.docx
@@ -7613,7 +7613,7 @@
     <w:p>
       <w:pPr>
         <w:rPr>
-          <w:rFonts w:ascii="Helvetica" w:hAnsi="Helvetica" w:cs="Helvetica" w:hint="eastAsia"/>
+          <w:rFonts w:ascii="Helvetica" w:hAnsi="Helvetica" w:cs="Helvetica"/>
           <w:color w:val="33353C"/>
           <w:szCs w:val="21"/>
           <w:shd w:val="clear" w:color="auto" w:fill="FFFFFF"/>
@@ -7774,29 +7774,29 @@
     </w:p>
     <w:p>
       <w:pPr>
-        <w:rPr>
-          <w:rFonts w:ascii="Helvetica" w:hAnsi="Helvetica" w:cs="Helvetica" w:hint="eastAsia"/>
-          <w:color w:val="33353C"/>
-          <w:szCs w:val="21"/>
-          <w:shd w:val="clear" w:color="auto" w:fill="FFFFFF"/>
-        </w:rPr>
-      </w:pPr>
-    </w:p>
-    <w:p>
-      <w:pPr>
         <w:pStyle w:val="3"/>
       </w:pPr>
-      <w:bookmarkStart w:id="14" w:name="_Toc120868719"/>
-      <w:r>
-        <w:rPr>
-          <w:rFonts w:hint="eastAsia"/>
-        </w:rPr>
-        <w:t xml:space="preserve">迅销 </w:t>
-      </w:r>
-      <w:r>
-        <w:t>HK:06288</w:t>
-      </w:r>
-      <w:bookmarkEnd w:id="14"/>
+      <w:bookmarkStart w:id="14" w:name="_Toc121084053"/>
+      <w:r>
+        <w:rPr>
+          <w:rFonts w:hint="eastAsia"/>
+        </w:rPr>
+        <w:t xml:space="preserve">普拉达 </w:t>
+      </w:r>
+      <w:r>
+        <w:t xml:space="preserve">HK:01913 </w:t>
+      </w:r>
+      <w:hyperlink r:id="rId43" w:history="1">
+        <w:r>
+          <w:rPr>
+            <w:rStyle w:val="a7"/>
+            <w:color w:val="auto"/>
+            <w:u w:val="none"/>
+          </w:rPr>
+          <w:t>https://www.prada.com/cn/zh.html</w:t>
+        </w:r>
+        <w:bookmarkEnd w:id="14"/>
+      </w:hyperlink>
       <w:r>
         <w:t xml:space="preserve"> </w:t>
       </w:r>
@@ -7833,7 +7833,7 @@
           <w:szCs w:val="20"/>
           <w:shd w:val="clear" w:color="auto" w:fill="FFFFFF"/>
         </w:rPr>
-        <w:t>50.01</w:t>
+        <w:t>1129.72</w:t>
       </w:r>
       <w:r>
         <w:rPr>
@@ -7851,11 +7851,605 @@
     <w:p>
       <w:r>
         <w:lastRenderedPageBreak/>
+        <w:t>我们是全球最享负盛名的时装及奢侈品集团之一。我们透过Prada、MiuMiu、Church’s及Car Shoe品牌设计、生产、推广及销售高级皮具用品、成衣及鞋履。</w:t>
+      </w:r>
+    </w:p>
+    <w:p/>
+    <w:p>
+      <w:r>
+        <w:rPr>
+          <w:rFonts w:hint="eastAsia"/>
+        </w:rPr>
+        <w:t>女士</w:t>
+      </w:r>
+    </w:p>
+    <w:p>
+      <w:r>
+        <w:rPr>
+          <w:rFonts w:hint="eastAsia"/>
+        </w:rPr>
+        <w:t>男士</w:t>
+      </w:r>
+    </w:p>
+    <w:p>
+      <w:r>
+        <w:rPr>
+          <w:rFonts w:hint="eastAsia"/>
+        </w:rPr>
+        <w:t>礼物</w:t>
+      </w:r>
+    </w:p>
+    <w:p>
+      <w:pPr>
+        <w:pStyle w:val="3"/>
+      </w:pPr>
+      <w:bookmarkStart w:id="15" w:name="_Toc121084064"/>
+      <w:r>
+        <w:rPr>
+          <w:rFonts w:hint="eastAsia"/>
+        </w:rPr>
+        <w:t xml:space="preserve">波司登 </w:t>
+      </w:r>
+      <w:r>
+        <w:t xml:space="preserve">HK:03998 </w:t>
+      </w:r>
+      <w:hyperlink r:id="rId44" w:history="1">
+        <w:r>
+          <w:rPr>
+            <w:rStyle w:val="a7"/>
+            <w:color w:val="auto"/>
+            <w:u w:val="none"/>
+          </w:rPr>
+          <w:t>https://www.bosideng.com/</w:t>
+        </w:r>
+        <w:bookmarkEnd w:id="15"/>
+      </w:hyperlink>
+      <w:r>
+        <w:t xml:space="preserve"> </w:t>
+      </w:r>
+    </w:p>
+    <w:p>
+      <w:pPr>
+        <w:rPr>
+          <w:rFonts w:ascii="Helvetica" w:hAnsi="Helvetica" w:cs="Helvetica"/>
+          <w:b/>
+          <w:bCs/>
+          <w:color w:val="33353C"/>
+          <w:sz w:val="20"/>
+          <w:szCs w:val="20"/>
+          <w:shd w:val="clear" w:color="auto" w:fill="FFFFFF"/>
+        </w:rPr>
+      </w:pPr>
+      <w:r>
+        <w:rPr>
+          <w:rFonts w:ascii="Helvetica" w:hAnsi="Helvetica" w:cs="Helvetica"/>
+          <w:color w:val="33353C"/>
+          <w:sz w:val="20"/>
+          <w:szCs w:val="20"/>
+          <w:shd w:val="clear" w:color="auto" w:fill="FFFFFF"/>
+        </w:rPr>
+        <w:t>总市值：</w:t>
+      </w:r>
+      <w:r>
+        <w:rPr>
+          <w:rFonts w:ascii="Helvetica" w:hAnsi="Helvetica" w:cs="Helvetica"/>
+          <w:b/>
+          <w:bCs/>
+          <w:color w:val="33353C"/>
+          <w:sz w:val="20"/>
+          <w:szCs w:val="20"/>
+          <w:shd w:val="clear" w:color="auto" w:fill="FFFFFF"/>
+        </w:rPr>
+        <w:t>420.58</w:t>
+      </w:r>
+      <w:r>
+        <w:rPr>
+          <w:rFonts w:ascii="Helvetica" w:hAnsi="Helvetica" w:cs="Helvetica"/>
+          <w:b/>
+          <w:bCs/>
+          <w:color w:val="33353C"/>
+          <w:sz w:val="20"/>
+          <w:szCs w:val="20"/>
+          <w:shd w:val="clear" w:color="auto" w:fill="FFFFFF"/>
+        </w:rPr>
+        <w:t>亿</w:t>
+      </w:r>
+    </w:p>
+    <w:p>
+      <w:r>
+        <w:t>波司登国际控股有限公司(「本公司」,连同其附属公司统称「本集团」)是中国最大的羽绒服企业,在全国超过65个城市共设有5,620个零售网点,专门售卖本集团的六大核心品牌羽绒服装,包括「波司登」、「雪中飞」、「康博」、「冰洁」、「双羽」和「上羽」。通过这些品牌,本集团提供多种羽绒服产品以迎合不同阶层的消费者,巩固及扩展了其在中国羽绒服行业的市场龙头地位。</w:t>
+      </w:r>
+    </w:p>
+    <w:p/>
+    <w:p>
+      <w:r>
+        <w:rPr>
+          <w:rFonts w:hint="eastAsia"/>
+        </w:rPr>
+        <w:t>产品:</w:t>
+      </w:r>
+    </w:p>
+    <w:p>
+      <w:r>
+        <w:rPr>
+          <w:rFonts w:hint="eastAsia"/>
+        </w:rPr>
+        <w:t>春夏系列</w:t>
+      </w:r>
+    </w:p>
+    <w:p>
+      <w:r>
+        <w:rPr>
+          <w:rFonts w:hint="eastAsia"/>
+        </w:rPr>
+        <w:t>登峰系列</w:t>
+      </w:r>
+    </w:p>
+    <w:p>
+      <w:r>
+        <w:rPr>
+          <w:rFonts w:hint="eastAsia"/>
+        </w:rPr>
+        <w:t>风衣羽绒服</w:t>
+      </w:r>
+    </w:p>
+    <w:p>
+      <w:r>
+        <w:rPr>
+          <w:rFonts w:hint="eastAsia"/>
+        </w:rPr>
+        <w:t>男装</w:t>
+      </w:r>
+    </w:p>
+    <w:p>
+      <w:r>
+        <w:rPr>
+          <w:rFonts w:hint="eastAsia"/>
+        </w:rPr>
+        <w:t>女装</w:t>
+      </w:r>
+    </w:p>
+    <w:p/>
+    <w:p>
+      <w:hyperlink r:id="rId45" w:history="1">
+        <w:r>
+          <w:rPr>
+            <w:rStyle w:val="a7"/>
+          </w:rPr>
+          <w:t>http://company.bosideng.com/gb/global/home.php</w:t>
+        </w:r>
+      </w:hyperlink>
+      <w:r>
+        <w:t xml:space="preserve"> </w:t>
+      </w:r>
+    </w:p>
+    <w:p/>
+    <w:p>
+      <w:r>
+        <w:rPr>
+          <w:rFonts w:hint="eastAsia"/>
+        </w:rPr>
+        <w:t>品牌：</w:t>
+      </w:r>
+    </w:p>
+    <w:p>
+      <w:r>
+        <w:rPr>
+          <w:rFonts w:hint="eastAsia"/>
+        </w:rPr>
+        <w:t>波司登</w:t>
+      </w:r>
+    </w:p>
+    <w:p>
+      <w:r>
+        <w:rPr>
+          <w:rFonts w:hint="eastAsia"/>
+        </w:rPr>
+        <w:t>雪中飞</w:t>
+      </w:r>
+    </w:p>
+    <w:p>
+      <w:r>
+        <w:rPr>
+          <w:rFonts w:hint="eastAsia"/>
+        </w:rPr>
+        <w:t>冰洁</w:t>
+      </w:r>
+    </w:p>
+    <w:p>
+      <w:r>
+        <w:rPr>
+          <w:rFonts w:hint="eastAsia"/>
+        </w:rPr>
+        <w:t>J</w:t>
+      </w:r>
+      <w:r>
+        <w:t>ESSIE</w:t>
+      </w:r>
+    </w:p>
+    <w:p>
+      <w:r>
+        <w:rPr>
+          <w:rFonts w:hint="eastAsia"/>
+        </w:rPr>
+        <w:t>B</w:t>
+      </w:r>
+      <w:r>
+        <w:t>UOUBUOU</w:t>
+      </w:r>
+    </w:p>
+    <w:p>
+      <w:r>
+        <w:rPr>
+          <w:rFonts w:hint="eastAsia"/>
+        </w:rPr>
+        <w:t>柯利亚诺</w:t>
+      </w:r>
+    </w:p>
+    <w:p>
+      <w:r>
+        <w:rPr>
+          <w:rFonts w:hint="eastAsia"/>
+        </w:rPr>
+        <w:t>柯罗芭</w:t>
+      </w:r>
+    </w:p>
+    <w:p>
+      <w:r>
+        <w:rPr>
+          <w:rFonts w:hint="eastAsia"/>
+        </w:rPr>
+        <w:t>飒美特</w:t>
+      </w:r>
+    </w:p>
+    <w:p>
+      <w:pPr>
+        <w:rPr>
+          <w:rFonts w:ascii="Helvetica" w:hAnsi="Helvetica" w:cs="Helvetica"/>
+          <w:color w:val="33353C"/>
+          <w:szCs w:val="21"/>
+          <w:shd w:val="clear" w:color="auto" w:fill="FFFFFF"/>
+        </w:rPr>
+      </w:pPr>
+    </w:p>
+    <w:p>
+      <w:pPr>
+        <w:pStyle w:val="3"/>
+      </w:pPr>
+      <w:bookmarkStart w:id="16" w:name="_Toc120868719"/>
+      <w:bookmarkStart w:id="17" w:name="_Toc121084051"/>
+      <w:r>
+        <w:rPr>
+          <w:rFonts w:hint="eastAsia"/>
+        </w:rPr>
+        <w:t xml:space="preserve">特步国际 </w:t>
+      </w:r>
+      <w:r>
+        <w:t xml:space="preserve">HK:01368 </w:t>
+      </w:r>
+      <w:hyperlink r:id="rId46" w:history="1">
+        <w:r>
+          <w:rPr>
+            <w:rStyle w:val="a7"/>
+            <w:color w:val="auto"/>
+            <w:u w:val="none"/>
+          </w:rPr>
+          <w:t>https://www.xtep.com/</w:t>
+        </w:r>
+        <w:bookmarkEnd w:id="17"/>
+      </w:hyperlink>
+      <w:r>
+        <w:t xml:space="preserve"> </w:t>
+      </w:r>
+    </w:p>
+    <w:p>
+      <w:pPr>
+        <w:rPr>
+          <w:rFonts w:ascii="Helvetica" w:hAnsi="Helvetica" w:cs="Helvetica"/>
+          <w:b/>
+          <w:bCs/>
+          <w:color w:val="33353C"/>
+          <w:sz w:val="20"/>
+          <w:szCs w:val="20"/>
+          <w:shd w:val="clear" w:color="auto" w:fill="FFFFFF"/>
+        </w:rPr>
+      </w:pPr>
+      <w:r>
+        <w:rPr>
+          <w:rFonts w:ascii="Helvetica" w:hAnsi="Helvetica" w:cs="Helvetica"/>
+          <w:color w:val="33353C"/>
+          <w:sz w:val="20"/>
+          <w:szCs w:val="20"/>
+          <w:shd w:val="clear" w:color="auto" w:fill="FFFFFF"/>
+        </w:rPr>
+        <w:t>总市值：</w:t>
+      </w:r>
+      <w:r>
+        <w:rPr>
+          <w:rFonts w:ascii="Helvetica" w:hAnsi="Helvetica" w:cs="Helvetica"/>
+          <w:b/>
+          <w:bCs/>
+          <w:color w:val="33353C"/>
+          <w:sz w:val="20"/>
+          <w:szCs w:val="20"/>
+          <w:shd w:val="clear" w:color="auto" w:fill="FFFFFF"/>
+        </w:rPr>
+        <w:t>254.97</w:t>
+      </w:r>
+      <w:r>
+        <w:rPr>
+          <w:rFonts w:ascii="Helvetica" w:hAnsi="Helvetica" w:cs="Helvetica"/>
+          <w:b/>
+          <w:bCs/>
+          <w:color w:val="33353C"/>
+          <w:sz w:val="20"/>
+          <w:szCs w:val="20"/>
+          <w:shd w:val="clear" w:color="auto" w:fill="FFFFFF"/>
+        </w:rPr>
+        <w:t>亿</w:t>
+      </w:r>
+    </w:p>
+    <w:p>
+      <w:r>
+        <w:t>特步于1999年成立,最初是贴牌生产商,为国际运动品牌从事生产工作。在积累了大量的体育用品生产经验後,於2002年推出自己的[特步]品牌。我们为中国最早成立的体育用品公司之一,并定位於时尚体育用品公司。现在特步品牌已成为中国领先的时尚运动品牌。</w:t>
+      </w:r>
+    </w:p>
+    <w:p/>
+    <w:p>
+      <w:r>
+        <w:rPr>
+          <w:rFonts w:hint="eastAsia"/>
+        </w:rPr>
+        <w:lastRenderedPageBreak/>
+        <w:t>品牌：</w:t>
+      </w:r>
+    </w:p>
+    <w:p>
+      <w:r>
+        <w:rPr>
+          <w:rFonts w:hint="eastAsia"/>
+        </w:rPr>
+        <w:t>特步</w:t>
+      </w:r>
+    </w:p>
+    <w:p>
+      <w:r>
+        <w:rPr>
+          <w:rFonts w:hint="eastAsia"/>
+        </w:rPr>
+        <w:t>特步儿童</w:t>
+      </w:r>
+    </w:p>
+    <w:p>
+      <w:r>
+        <w:t>S</w:t>
+      </w:r>
+      <w:r>
+        <w:rPr>
+          <w:rFonts w:hint="eastAsia"/>
+        </w:rPr>
+        <w:t>aucony</w:t>
+      </w:r>
+    </w:p>
+    <w:p>
+      <w:r>
+        <w:rPr>
+          <w:rFonts w:hint="eastAsia"/>
+        </w:rPr>
+        <w:t>M</w:t>
+      </w:r>
+      <w:r>
+        <w:t>ERRELL</w:t>
+      </w:r>
+    </w:p>
+    <w:p>
+      <w:r>
+        <w:t>P</w:t>
+      </w:r>
+      <w:r>
+        <w:rPr>
+          <w:rFonts w:hint="eastAsia"/>
+        </w:rPr>
+        <w:t>alladium</w:t>
+      </w:r>
+    </w:p>
+    <w:p>
+      <w:r>
+        <w:rPr>
+          <w:rFonts w:hint="eastAsia"/>
+        </w:rPr>
+        <w:t>K</w:t>
+      </w:r>
+      <w:r>
+        <w:t>-S</w:t>
+      </w:r>
+      <w:r>
+        <w:rPr>
+          <w:rFonts w:hint="eastAsia"/>
+        </w:rPr>
+        <w:t>wiss</w:t>
+      </w:r>
+    </w:p>
+    <w:p>
+      <w:pPr>
+        <w:pStyle w:val="3"/>
+      </w:pPr>
+      <w:bookmarkStart w:id="18" w:name="_Toc121084052"/>
+      <w:r>
+        <w:rPr>
+          <w:rFonts w:hint="eastAsia"/>
+        </w:rPr>
+        <w:t>3</w:t>
+      </w:r>
+      <w:r>
+        <w:t>61</w:t>
+      </w:r>
+      <w:r>
+        <w:rPr>
+          <w:rFonts w:hint="eastAsia"/>
+        </w:rPr>
+        <w:t xml:space="preserve">度 </w:t>
+      </w:r>
+      <w:r>
+        <w:t xml:space="preserve">HK:01361 </w:t>
+      </w:r>
+      <w:hyperlink r:id="rId47" w:history="1">
+        <w:r>
+          <w:rPr>
+            <w:rStyle w:val="a7"/>
+            <w:color w:val="auto"/>
+            <w:u w:val="none"/>
+          </w:rPr>
+          <w:t>http://www.361sport.com/</w:t>
+        </w:r>
+        <w:bookmarkEnd w:id="18"/>
+      </w:hyperlink>
+      <w:r>
+        <w:t xml:space="preserve"> </w:t>
+      </w:r>
+    </w:p>
+    <w:p>
+      <w:pPr>
+        <w:spacing w:before="75" w:line="300" w:lineRule="atLeast"/>
+        <w:rPr>
+          <w:rFonts w:ascii="Helvetica" w:eastAsia="宋体" w:hAnsi="Helvetica" w:cs="Helvetica"/>
+          <w:color w:val="33353C"/>
+          <w:kern w:val="0"/>
+          <w:sz w:val="20"/>
+          <w:szCs w:val="20"/>
+        </w:rPr>
+      </w:pPr>
+      <w:r>
+        <w:rPr>
+          <w:rFonts w:ascii="Helvetica" w:eastAsia="宋体" w:hAnsi="Helvetica" w:cs="Helvetica"/>
+          <w:color w:val="33353C"/>
+          <w:kern w:val="0"/>
+          <w:sz w:val="20"/>
+          <w:szCs w:val="20"/>
+        </w:rPr>
+        <w:t>总市值：</w:t>
+      </w:r>
+      <w:r>
+        <w:rPr>
+          <w:rFonts w:ascii="Helvetica" w:eastAsia="宋体" w:hAnsi="Helvetica" w:cs="Helvetica"/>
+          <w:b/>
+          <w:bCs/>
+          <w:color w:val="33353C"/>
+          <w:kern w:val="0"/>
+          <w:sz w:val="20"/>
+          <w:szCs w:val="20"/>
+        </w:rPr>
+        <w:t>68.02</w:t>
+      </w:r>
+      <w:r>
+        <w:rPr>
+          <w:rFonts w:ascii="Helvetica" w:eastAsia="宋体" w:hAnsi="Helvetica" w:cs="Helvetica"/>
+          <w:b/>
+          <w:bCs/>
+          <w:color w:val="33353C"/>
+          <w:kern w:val="0"/>
+          <w:sz w:val="20"/>
+          <w:szCs w:val="20"/>
+        </w:rPr>
+        <w:t>亿</w:t>
+      </w:r>
+    </w:p>
+    <w:p>
+      <w:r>
+        <w:t>中国领先运动品牌企业之一,361度国际有限公司(「361度国际」或「公司」,及其附属公司,总称「集团」;香港联交所股票编号:1361)宣布,以“亚洲多一度热爱”为主题——由亚奥理事会、广州2010年亚运会组委会主办,361°承办的亚运专业赛事装备暨亚运战略发布会在广州隆重举行。同时,以“亚洲多一度热爱”的361°亚运传播口号的启用为标志,公司正式公布了其作为广州2010年亚运会高级合作伙伴的亚运战略。</w:t>
+      </w:r>
+    </w:p>
+    <w:p/>
+    <w:p>
+      <w:r>
+        <w:rPr>
+          <w:rFonts w:hint="eastAsia"/>
+        </w:rPr>
+        <w:t>3</w:t>
+      </w:r>
+      <w:r>
+        <w:t>61</w:t>
+      </w:r>
+      <w:r>
+        <w:rPr>
+          <w:rFonts w:hint="eastAsia"/>
+        </w:rPr>
+        <w:t>童装</w:t>
+      </w:r>
+    </w:p>
+    <w:p/>
+    <w:p>
+      <w:pPr>
+        <w:pStyle w:val="3"/>
+      </w:pPr>
+      <w:r>
+        <w:rPr>
+          <w:rFonts w:hint="eastAsia"/>
+        </w:rPr>
+        <w:t xml:space="preserve">迅销 </w:t>
+      </w:r>
+      <w:r>
+        <w:t>HK:06288</w:t>
+      </w:r>
+      <w:bookmarkEnd w:id="16"/>
+      <w:r>
+        <w:t xml:space="preserve"> </w:t>
+      </w:r>
+    </w:p>
+    <w:p>
+      <w:pPr>
+        <w:rPr>
+          <w:rFonts w:ascii="Helvetica" w:hAnsi="Helvetica" w:cs="Helvetica"/>
+          <w:b/>
+          <w:bCs/>
+          <w:color w:val="33353C"/>
+          <w:sz w:val="20"/>
+          <w:szCs w:val="20"/>
+          <w:shd w:val="clear" w:color="auto" w:fill="FFFFFF"/>
+        </w:rPr>
+      </w:pPr>
+      <w:r>
+        <w:rPr>
+          <w:rFonts w:ascii="Helvetica" w:hAnsi="Helvetica" w:cs="Helvetica"/>
+          <w:color w:val="33353C"/>
+          <w:sz w:val="20"/>
+          <w:szCs w:val="20"/>
+          <w:shd w:val="clear" w:color="auto" w:fill="FFFFFF"/>
+        </w:rPr>
+        <w:t>总市值：</w:t>
+      </w:r>
+      <w:r>
+        <w:rPr>
+          <w:rFonts w:ascii="Helvetica" w:hAnsi="Helvetica" w:cs="Helvetica"/>
+          <w:b/>
+          <w:bCs/>
+          <w:color w:val="33353C"/>
+          <w:sz w:val="20"/>
+          <w:szCs w:val="20"/>
+          <w:shd w:val="clear" w:color="auto" w:fill="FFFFFF"/>
+        </w:rPr>
+        <w:t>50.01</w:t>
+      </w:r>
+      <w:r>
+        <w:rPr>
+          <w:rFonts w:ascii="Helvetica" w:hAnsi="Helvetica" w:cs="Helvetica"/>
+          <w:b/>
+          <w:bCs/>
+          <w:color w:val="33353C"/>
+          <w:sz w:val="20"/>
+          <w:szCs w:val="20"/>
+          <w:shd w:val="clear" w:color="auto" w:fill="FFFFFF"/>
+        </w:rPr>
+        <w:t>亿</w:t>
+      </w:r>
+    </w:p>
+    <w:p>
+      <w:r>
         <w:t>本公司为一家股份於东交所上市的日本零售业控股公司,我们是专为男士、女士、儿童及婴儿提供优质服饰的零售商。於最後可行日期,本公司的市值约为36,700亿日圆(2,820亿港元)。本公司於1963年成立,之後於1984年在日本开设第一间UNIQLO(优衣库)门店,标志著一个国际品牌飞跃发展的开端,同时也开始其商业模式与企业的成长。</w:t>
       </w:r>
     </w:p>
     <w:p>
-      <w:hyperlink r:id="rId43" w:history="1">
+      <w:hyperlink r:id="rId48" w:history="1">
         <w:r>
           <w:rPr>
             <w:rStyle w:val="a7"/>
@@ -7868,7 +8462,7 @@
       </w:r>
     </w:p>
     <w:p>
-      <w:hyperlink r:id="rId44" w:history="1">
+      <w:hyperlink r:id="rId49" w:history="1">
         <w:r>
           <w:rPr>
             <w:rStyle w:val="a7"/>
@@ -7882,30 +8476,122 @@
     </w:p>
     <w:p>
       <w:pPr>
-        <w:rPr>
-          <w:rFonts w:ascii="Helvetica" w:hAnsi="Helvetica" w:cs="Helvetica" w:hint="eastAsia"/>
-          <w:color w:val="33353C"/>
-          <w:szCs w:val="21"/>
-          <w:shd w:val="clear" w:color="auto" w:fill="FFFFFF"/>
-        </w:rPr>
-      </w:pPr>
-    </w:p>
-    <w:p>
-      <w:pPr>
         <w:pStyle w:val="3"/>
       </w:pPr>
-      <w:bookmarkStart w:id="15" w:name="_Toc94625050"/>
-      <w:bookmarkStart w:id="16" w:name="_Toc120868718"/>
-      <w:r>
-        <w:rPr>
-          <w:rFonts w:hint="eastAsia"/>
-        </w:rPr>
+      <w:bookmarkStart w:id="19" w:name="_Toc121084042"/>
+      <w:r>
+        <w:rPr>
+          <w:rFonts w:hint="eastAsia"/>
+        </w:rPr>
+        <w:t xml:space="preserve">维珍妮 </w:t>
+      </w:r>
+      <w:r>
+        <w:t xml:space="preserve">HK:02199 </w:t>
+      </w:r>
+      <w:hyperlink r:id="rId50" w:history="1">
+        <w:r>
+          <w:rPr>
+            <w:rStyle w:val="a7"/>
+            <w:color w:val="auto"/>
+            <w:u w:val="none"/>
+          </w:rPr>
+          <w:t>http://reginamiracleholdings.com/</w:t>
+        </w:r>
+        <w:bookmarkEnd w:id="19"/>
+      </w:hyperlink>
+      <w:r>
+        <w:t xml:space="preserve"> </w:t>
+      </w:r>
+    </w:p>
+    <w:p>
+      <w:pPr>
+        <w:rPr>
+          <w:rFonts w:ascii="Helvetica" w:hAnsi="Helvetica" w:cs="Helvetica"/>
+          <w:b/>
+          <w:bCs/>
+          <w:color w:val="33353C"/>
+          <w:sz w:val="20"/>
+          <w:szCs w:val="20"/>
+          <w:shd w:val="clear" w:color="auto" w:fill="FFFFFF"/>
+        </w:rPr>
+      </w:pPr>
+      <w:r>
+        <w:rPr>
+          <w:rFonts w:ascii="Helvetica" w:hAnsi="Helvetica" w:cs="Helvetica"/>
+          <w:color w:val="33353C"/>
+          <w:sz w:val="20"/>
+          <w:szCs w:val="20"/>
+          <w:shd w:val="clear" w:color="auto" w:fill="FFFFFF"/>
+        </w:rPr>
+        <w:t>总市值：</w:t>
+      </w:r>
+      <w:r>
+        <w:rPr>
+          <w:rFonts w:ascii="Helvetica" w:hAnsi="Helvetica" w:cs="Helvetica"/>
+          <w:b/>
+          <w:bCs/>
+          <w:color w:val="33353C"/>
+          <w:sz w:val="20"/>
+          <w:szCs w:val="20"/>
+          <w:shd w:val="clear" w:color="auto" w:fill="FFFFFF"/>
+        </w:rPr>
+        <w:t>42.24</w:t>
+      </w:r>
+      <w:r>
+        <w:rPr>
+          <w:rFonts w:ascii="Helvetica" w:hAnsi="Helvetica" w:cs="Helvetica"/>
+          <w:b/>
+          <w:bCs/>
+          <w:color w:val="33353C"/>
+          <w:sz w:val="20"/>
+          <w:szCs w:val="20"/>
+          <w:shd w:val="clear" w:color="auto" w:fill="FFFFFF"/>
+        </w:rPr>
+        <w:t>亿</w:t>
+      </w:r>
+    </w:p>
+    <w:p>
+      <w:r>
+        <w:t>维珍妮国际(控股)有限公司集团创建於1998年,总公司设於香港,厂区坐落於深圳光明新区,现正於越南海防市的越南新加坡工业园(“VSIP”)建立新厂房,并计画於2016年在越南海防市的VSIP开始兴建厂房,同时在越南海阳省以及中国江苏省苏州市吴江区兴建新的厂房以扩大产能,支持公司业务的高速发展。我们是全球领先的贴身内衣公司,透过</w:t>
+      </w:r>
+      <w:r>
+        <w:rPr>
+          <w:b/>
+          <w:bCs/>
+        </w:rPr>
+        <w:t>IDM业务</w:t>
+      </w:r>
+      <w:r>
+        <w:t>模式,为全球领先的品牌创新、设计与制造一系列的贴身内衣和功能性运动类产品。</w:t>
+      </w:r>
+    </w:p>
+    <w:p>
+      <w:pPr>
+        <w:rPr>
+          <w:rFonts w:ascii="Helvetica" w:hAnsi="Helvetica" w:cs="Helvetica"/>
+          <w:color w:val="33353C"/>
+          <w:szCs w:val="21"/>
+          <w:shd w:val="clear" w:color="auto" w:fill="FFFFFF"/>
+        </w:rPr>
+      </w:pPr>
+    </w:p>
+    <w:p>
+      <w:pPr>
+        <w:pStyle w:val="3"/>
+      </w:pPr>
+      <w:bookmarkStart w:id="20" w:name="_Toc94625050"/>
+      <w:bookmarkStart w:id="21" w:name="_Toc120868718"/>
+      <w:r>
+        <w:rPr>
+          <w:rFonts w:hint="eastAsia"/>
+        </w:rPr>
+        <w:lastRenderedPageBreak/>
         <w:t xml:space="preserve">福田实业 </w:t>
       </w:r>
       <w:r>
         <w:t xml:space="preserve">HK:00420  </w:t>
       </w:r>
-      <w:hyperlink r:id="rId45" w:history="1">
+      <w:hyperlink r:id="rId51" w:history="1">
         <w:r>
           <w:rPr>
             <w:rStyle w:val="a7"/>
@@ -7914,8 +8600,8 @@
           </w:rPr>
           <w:t>https://www.fshl.com/en/</w:t>
         </w:r>
-        <w:bookmarkEnd w:id="15"/>
-        <w:bookmarkEnd w:id="16"/>
+        <w:bookmarkEnd w:id="20"/>
+        <w:bookmarkEnd w:id="21"/>
       </w:hyperlink>
       <w:r>
         <w:t xml:space="preserve"> </w:t>
@@ -7996,7 +8682,7 @@
     <w:p>
       <w:pPr>
         <w:rPr>
-          <w:rFonts w:ascii="Helvetica" w:hAnsi="Helvetica" w:cs="Helvetica" w:hint="eastAsia"/>
+          <w:rFonts w:ascii="Helvetica" w:hAnsi="Helvetica" w:cs="Helvetica"/>
           <w:color w:val="33353C"/>
           <w:szCs w:val="21"/>
           <w:shd w:val="clear" w:color="auto" w:fill="FFFFFF"/>
@@ -8011,7 +8697,7 @@
           <w:szCs w:val="28"/>
         </w:rPr>
       </w:pPr>
-      <w:bookmarkStart w:id="17" w:name="_Toc120868717"/>
+      <w:bookmarkStart w:id="22" w:name="_Toc120868717"/>
       <w:r>
         <w:rPr>
           <w:rFonts w:hint="eastAsia"/>
@@ -8027,7 +8713,7 @@
         </w:rPr>
         <w:t xml:space="preserve">HK:02298 </w:t>
       </w:r>
-      <w:hyperlink r:id="rId46" w:history="1">
+      <w:hyperlink r:id="rId52" w:history="1">
         <w:r>
           <w:rPr>
             <w:rStyle w:val="a7"/>
@@ -8038,7 +8724,7 @@
           </w:rPr>
           <w:t>http://www.cosmo-lady.com.hk/c/index.php</w:t>
         </w:r>
-        <w:bookmarkEnd w:id="17"/>
+        <w:bookmarkEnd w:id="22"/>
       </w:hyperlink>
       <w:r>
         <w:rPr>
@@ -8129,17 +8815,226 @@
       <w:pPr>
         <w:pStyle w:val="3"/>
       </w:pPr>
-      <w:bookmarkStart w:id="18" w:name="_Toc120868722"/>
-      <w:r>
-        <w:rPr>
-          <w:rFonts w:hint="eastAsia"/>
-        </w:rPr>
+      <w:bookmarkStart w:id="23" w:name="_Toc121084039"/>
+      <w:r>
+        <w:rPr>
+          <w:rFonts w:hint="eastAsia"/>
+        </w:rPr>
+        <w:t xml:space="preserve">安莉芳控股 </w:t>
+      </w:r>
+      <w:r>
+        <w:t xml:space="preserve">HK:01388 </w:t>
+      </w:r>
+      <w:hyperlink r:id="rId53" w:history="1">
+        <w:r>
+          <w:rPr>
+            <w:rStyle w:val="a7"/>
+            <w:color w:val="auto"/>
+            <w:u w:val="none"/>
+          </w:rPr>
+          <w:t>https://www.embrygroup.com/</w:t>
+        </w:r>
+        <w:bookmarkEnd w:id="23"/>
+      </w:hyperlink>
+      <w:r>
+        <w:t xml:space="preserve"> </w:t>
+      </w:r>
+    </w:p>
+    <w:p>
+      <w:pPr>
+        <w:jc w:val="left"/>
+        <w:rPr>
+          <w:rFonts w:ascii="Helvetica" w:hAnsi="Helvetica" w:cs="Helvetica"/>
+          <w:b/>
+          <w:bCs/>
+          <w:color w:val="33353C"/>
+          <w:sz w:val="20"/>
+          <w:szCs w:val="20"/>
+          <w:shd w:val="clear" w:color="auto" w:fill="FFFFFF"/>
+        </w:rPr>
+      </w:pPr>
+      <w:r>
+        <w:rPr>
+          <w:rFonts w:ascii="Helvetica" w:hAnsi="Helvetica" w:cs="Helvetica"/>
+          <w:color w:val="33353C"/>
+          <w:sz w:val="20"/>
+          <w:szCs w:val="20"/>
+          <w:shd w:val="clear" w:color="auto" w:fill="FFFFFF"/>
+        </w:rPr>
+        <w:t>总市值：</w:t>
+      </w:r>
+      <w:r>
+        <w:rPr>
+          <w:rFonts w:ascii="Helvetica" w:hAnsi="Helvetica" w:cs="Helvetica"/>
+          <w:b/>
+          <w:bCs/>
+          <w:color w:val="33353C"/>
+          <w:sz w:val="20"/>
+          <w:szCs w:val="20"/>
+          <w:shd w:val="clear" w:color="auto" w:fill="FFFFFF"/>
+        </w:rPr>
+        <w:t>2.75</w:t>
+      </w:r>
+      <w:r>
+        <w:rPr>
+          <w:rFonts w:ascii="Helvetica" w:hAnsi="Helvetica" w:cs="Helvetica"/>
+          <w:b/>
+          <w:bCs/>
+          <w:color w:val="33353C"/>
+          <w:sz w:val="20"/>
+          <w:szCs w:val="20"/>
+          <w:shd w:val="clear" w:color="auto" w:fill="FFFFFF"/>
+        </w:rPr>
+        <w:t>亿</w:t>
+      </w:r>
+    </w:p>
+    <w:p>
+      <w:pPr>
+        <w:jc w:val="left"/>
+      </w:pPr>
+      <w:r>
+        <w:t>安莉芳於1975年由创办人郑敏泰先生以独资方式在香港成立。经过三十多年的悉心经营, 安莉芳已经由一家传统的小型内衣制造商, 发展成为一家家喻户晓的著名内衣品牌企业,并在香港联合交易所主板上市。 安莉芳多年本著「紮根香港、北望神州、放眼世界」的方针发展业务,将总部设於香港,并管理监督位於中国各地的生产及销售网络。八十年代,集团看准先机,首度踏足中国大陆市场。至今,集团在深圳、常州及山东三地均设有生产厂房。</w:t>
+      </w:r>
+    </w:p>
+    <w:p>
+      <w:pPr>
+        <w:jc w:val="left"/>
+      </w:pPr>
+    </w:p>
+    <w:p>
+      <w:pPr>
+        <w:jc w:val="left"/>
+      </w:pPr>
+      <w:r>
+        <w:rPr>
+          <w:rFonts w:hint="eastAsia"/>
+        </w:rPr>
+        <w:t>品牌：</w:t>
+      </w:r>
+    </w:p>
+    <w:p>
+      <w:pPr>
+        <w:jc w:val="left"/>
+      </w:pPr>
+      <w:r>
+        <w:rPr>
+          <w:rFonts w:hint="eastAsia"/>
+        </w:rPr>
+        <w:t>安莉芳</w:t>
+      </w:r>
+    </w:p>
+    <w:p>
+      <w:pPr>
+        <w:jc w:val="left"/>
+      </w:pPr>
+      <w:r>
+        <w:rPr>
+          <w:rFonts w:hint="eastAsia"/>
+        </w:rPr>
+        <w:t>芬狄诗</w:t>
+      </w:r>
+    </w:p>
+    <w:p>
+      <w:pPr>
+        <w:jc w:val="left"/>
+      </w:pPr>
+      <w:r>
+        <w:rPr>
+          <w:rFonts w:hint="eastAsia"/>
+        </w:rPr>
+        <w:t>Liza</w:t>
+      </w:r>
+      <w:r>
+        <w:t xml:space="preserve"> Cheng</w:t>
+      </w:r>
+    </w:p>
+    <w:p>
+      <w:pPr>
+        <w:jc w:val="left"/>
+      </w:pPr>
+      <w:r>
+        <w:rPr>
+          <w:rFonts w:hint="eastAsia"/>
+        </w:rPr>
+        <w:t>C</w:t>
+      </w:r>
+      <w:r>
+        <w:t>omfit</w:t>
+      </w:r>
+    </w:p>
+    <w:p>
+      <w:pPr>
+        <w:jc w:val="left"/>
+      </w:pPr>
+      <w:r>
+        <w:rPr>
+          <w:rFonts w:hint="eastAsia"/>
+        </w:rPr>
+        <w:t>E</w:t>
+      </w:r>
+      <w:r>
+        <w:t>-BRA</w:t>
+      </w:r>
+    </w:p>
+    <w:p>
+      <w:pPr>
+        <w:jc w:val="left"/>
+      </w:pPr>
+      <w:r>
+        <w:rPr>
+          <w:rFonts w:hint="eastAsia"/>
+        </w:rPr>
+        <w:t>安朵</w:t>
+      </w:r>
+    </w:p>
+    <w:p>
+      <w:pPr>
+        <w:jc w:val="left"/>
+      </w:pPr>
+      <w:r>
+        <w:rPr>
+          <w:rFonts w:hint="eastAsia"/>
+        </w:rPr>
+        <w:t>I</w:t>
+      </w:r>
+      <w:r>
+        <w:t>VU</w:t>
+      </w:r>
+    </w:p>
+    <w:p>
+      <w:pPr>
+        <w:jc w:val="left"/>
+      </w:pPr>
+      <w:r>
+        <w:rPr>
+          <w:rFonts w:hint="eastAsia"/>
+        </w:rPr>
+        <w:t>Lucie</w:t>
+      </w:r>
+    </w:p>
+    <w:p>
+      <w:pPr>
+        <w:rPr>
+          <w:rFonts w:hint="eastAsia"/>
+        </w:rPr>
+      </w:pPr>
+    </w:p>
+    <w:p>
+      <w:pPr>
+        <w:pStyle w:val="3"/>
+      </w:pPr>
+      <w:bookmarkStart w:id="24" w:name="_Toc120868722"/>
+      <w:r>
+        <w:rPr>
+          <w:rFonts w:hint="eastAsia"/>
+        </w:rPr>
+        <w:lastRenderedPageBreak/>
         <w:t xml:space="preserve">耐克 </w:t>
       </w:r>
       <w:r>
         <w:t xml:space="preserve">NYSE:NKE </w:t>
       </w:r>
-      <w:hyperlink r:id="rId47" w:history="1">
+      <w:hyperlink r:id="rId54" w:history="1">
         <w:r>
           <w:rPr>
             <w:rStyle w:val="a7"/>
@@ -8148,7 +9043,7 @@
           </w:rPr>
           <w:t>http://www.nike.com</w:t>
         </w:r>
-        <w:bookmarkEnd w:id="18"/>
+        <w:bookmarkEnd w:id="24"/>
       </w:hyperlink>
     </w:p>
     <w:p>
@@ -8215,30 +9110,599 @@
         <w:rPr>
           <w:rFonts w:hint="eastAsia"/>
         </w:rPr>
+        <w:t>儿童</w:t>
+      </w:r>
+    </w:p>
+    <w:p>
+      <w:r>
+        <w:rPr>
+          <w:rFonts w:hint="eastAsia"/>
+        </w:rPr>
+        <w:t>专属定制</w:t>
+      </w:r>
+    </w:p>
+    <w:p>
+      <w:r>
+        <w:rPr>
+          <w:rFonts w:hint="eastAsia"/>
+        </w:rPr>
+        <w:t>Jordan</w:t>
+      </w:r>
+      <w:r>
+        <w:t xml:space="preserve"> </w:t>
+      </w:r>
+    </w:p>
+    <w:p>
+      <w:pPr>
+        <w:pStyle w:val="3"/>
+      </w:pPr>
+      <w:bookmarkStart w:id="25" w:name="_Toc121084056"/>
+      <w:r>
+        <w:rPr>
+          <w:rFonts w:hint="eastAsia"/>
+        </w:rPr>
+        <w:t xml:space="preserve">威富 </w:t>
+      </w:r>
+      <w:r>
+        <w:t xml:space="preserve">NYSE:VFC </w:t>
+      </w:r>
+      <w:hyperlink r:id="rId55" w:history="1">
+        <w:r>
+          <w:rPr>
+            <w:rStyle w:val="a7"/>
+            <w:color w:val="auto"/>
+            <w:u w:val="none"/>
+          </w:rPr>
+          <w:t>http://www.vfc.com</w:t>
+        </w:r>
+        <w:bookmarkEnd w:id="25"/>
+      </w:hyperlink>
+    </w:p>
+    <w:p>
+      <w:pPr>
+        <w:rPr>
+          <w:rFonts w:ascii="Helvetica" w:hAnsi="Helvetica" w:cs="Helvetica"/>
+          <w:b/>
+          <w:bCs/>
+          <w:color w:val="33353C"/>
+          <w:sz w:val="20"/>
+          <w:szCs w:val="20"/>
+          <w:shd w:val="clear" w:color="auto" w:fill="FFFFFF"/>
+        </w:rPr>
+      </w:pPr>
+      <w:r>
+        <w:rPr>
+          <w:rFonts w:ascii="Helvetica" w:hAnsi="Helvetica" w:cs="Helvetica"/>
+          <w:color w:val="33353C"/>
+          <w:sz w:val="20"/>
+          <w:szCs w:val="20"/>
+          <w:shd w:val="clear" w:color="auto" w:fill="FFFFFF"/>
+        </w:rPr>
+        <w:t>总市值：</w:t>
+      </w:r>
+      <w:r>
+        <w:rPr>
+          <w:rFonts w:ascii="Helvetica" w:hAnsi="Helvetica" w:cs="Helvetica"/>
+          <w:b/>
+          <w:bCs/>
+          <w:color w:val="33353C"/>
+          <w:sz w:val="20"/>
+          <w:szCs w:val="20"/>
+          <w:shd w:val="clear" w:color="auto" w:fill="FFFFFF"/>
+        </w:rPr>
+        <w:t>102.46</w:t>
+      </w:r>
+      <w:r>
+        <w:rPr>
+          <w:rFonts w:ascii="Helvetica" w:hAnsi="Helvetica" w:cs="Helvetica"/>
+          <w:b/>
+          <w:bCs/>
+          <w:color w:val="33353C"/>
+          <w:sz w:val="20"/>
+          <w:szCs w:val="20"/>
+          <w:shd w:val="clear" w:color="auto" w:fill="FFFFFF"/>
+        </w:rPr>
+        <w:t>亿</w:t>
+      </w:r>
+    </w:p>
+    <w:p>
+      <w:r>
+        <w:t>V.F. Corporation于1899年创办，是一家全球性的服装公司。公司是全球品牌时尚服装、鞋类及相关产品的领导者，拥有牛仔、外套、包、鞋、运动服装和职业服装类品牌。</w:t>
+      </w:r>
+    </w:p>
+    <w:p/>
+    <w:p>
+      <w:r>
+        <w:t>B</w:t>
+      </w:r>
+      <w:r>
+        <w:rPr>
+          <w:rFonts w:hint="eastAsia"/>
+        </w:rPr>
+        <w:t>rands：</w:t>
+      </w:r>
+    </w:p>
+    <w:p>
+      <w:r>
+        <w:t>VANS</w:t>
+      </w:r>
+    </w:p>
+    <w:p>
+      <w:r>
+        <w:rPr>
+          <w:rFonts w:hint="eastAsia"/>
+        </w:rPr>
+        <w:t>T</w:t>
+      </w:r>
+      <w:r>
+        <w:t>HE NORTH FACE</w:t>
+      </w:r>
+    </w:p>
+    <w:p>
+      <w:r>
+        <w:t>Timberland</w:t>
+      </w:r>
+    </w:p>
+    <w:p>
+      <w:r>
+        <w:t>Dickies</w:t>
+      </w:r>
+    </w:p>
+    <w:p>
+      <w:r>
+        <w:t>Altra</w:t>
+      </w:r>
+    </w:p>
+    <w:p>
+      <w:r>
+        <w:t>Eastpak</w:t>
+      </w:r>
+    </w:p>
+    <w:p>
+      <w:r>
+        <w:t>Icebreak</w:t>
+      </w:r>
+    </w:p>
+    <w:p>
+      <w:r>
+        <w:t>J</w:t>
+      </w:r>
+      <w:r>
+        <w:rPr>
+          <w:rFonts w:hint="eastAsia"/>
+        </w:rPr>
+        <w:t>ansport</w:t>
+      </w:r>
+    </w:p>
+    <w:p>
+      <w:r>
+        <w:t>Kipling</w:t>
+      </w:r>
+    </w:p>
+    <w:p>
+      <w:r>
+        <w:t>Napapijri</w:t>
+      </w:r>
+    </w:p>
+    <w:p>
+      <w:r>
+        <w:t>Smartwool</w:t>
+      </w:r>
+    </w:p>
+    <w:p>
+      <w:r>
+        <w:t>Supreme</w:t>
+      </w:r>
+    </w:p>
+    <w:p/>
+    <w:p>
+      <w:pPr>
+        <w:pStyle w:val="3"/>
+      </w:pPr>
+      <w:bookmarkStart w:id="26" w:name="_Toc121084054"/>
+      <w:r>
+        <w:rPr>
+          <w:rFonts w:hint="eastAsia"/>
+        </w:rPr>
+        <w:t xml:space="preserve">李维斯 </w:t>
+      </w:r>
+      <w:r>
+        <w:t xml:space="preserve">NYSE:LEVI </w:t>
+      </w:r>
+      <w:hyperlink r:id="rId56" w:history="1">
+        <w:r>
+          <w:rPr>
+            <w:rStyle w:val="a7"/>
+            <w:color w:val="auto"/>
+            <w:u w:val="none"/>
+          </w:rPr>
+          <w:t>http://www.levistrauss.com</w:t>
+        </w:r>
+        <w:bookmarkEnd w:id="26"/>
+      </w:hyperlink>
+    </w:p>
+    <w:p>
+      <w:pPr>
+        <w:rPr>
+          <w:rFonts w:ascii="Helvetica" w:hAnsi="Helvetica" w:cs="Helvetica"/>
+          <w:b/>
+          <w:bCs/>
+          <w:color w:val="33353C"/>
+          <w:sz w:val="20"/>
+          <w:szCs w:val="20"/>
+          <w:shd w:val="clear" w:color="auto" w:fill="FFFFFF"/>
+        </w:rPr>
+      </w:pPr>
+      <w:r>
+        <w:rPr>
+          <w:rFonts w:ascii="Helvetica" w:hAnsi="Helvetica" w:cs="Helvetica"/>
+          <w:color w:val="33353C"/>
+          <w:sz w:val="20"/>
+          <w:szCs w:val="20"/>
+          <w:shd w:val="clear" w:color="auto" w:fill="FFFFFF"/>
+        </w:rPr>
+        <w:t>总市值：</w:t>
+      </w:r>
+      <w:r>
+        <w:rPr>
+          <w:rFonts w:ascii="Helvetica" w:hAnsi="Helvetica" w:cs="Helvetica"/>
+          <w:b/>
+          <w:bCs/>
+          <w:color w:val="33353C"/>
+          <w:sz w:val="20"/>
+          <w:szCs w:val="20"/>
+          <w:shd w:val="clear" w:color="auto" w:fill="FFFFFF"/>
+        </w:rPr>
+        <w:t>62.63</w:t>
+      </w:r>
+      <w:r>
+        <w:rPr>
+          <w:rFonts w:ascii="Helvetica" w:hAnsi="Helvetica" w:cs="Helvetica"/>
+          <w:b/>
+          <w:bCs/>
+          <w:color w:val="33353C"/>
+          <w:sz w:val="20"/>
+          <w:szCs w:val="20"/>
+          <w:shd w:val="clear" w:color="auto" w:fill="FFFFFF"/>
+        </w:rPr>
+        <w:t>亿</w:t>
+      </w:r>
+    </w:p>
+    <w:p>
+      <w:r>
+        <w:t>Levi Strauss &amp; Co.成立于1853年。该公司已发展成为世界上最大的品牌服装公司之一。 根据公司Levi's，Dockers，Levi Strauss＆Co.和Denizen署名的品牌，该公司直接或通过第三</w:t>
+      </w:r>
+      <w:r>
         <w:lastRenderedPageBreak/>
-        <w:t>儿童</w:t>
-      </w:r>
-    </w:p>
-    <w:p>
-      <w:r>
-        <w:rPr>
-          <w:rFonts w:hint="eastAsia"/>
-        </w:rPr>
-        <w:t>专属定制</w:t>
-      </w:r>
-    </w:p>
-    <w:p>
-      <w:r>
-        <w:rPr>
-          <w:rFonts w:hint="eastAsia"/>
-        </w:rPr>
-        <w:t>Jordan</w:t>
+        <w:t>方和被许可方设计、营销和销售产品，包括牛仔裤、休闲裤和正装裤、上衣、短裤、裙子、夹克、鞋类以及全球男女老少的相关配件。</w:t>
+      </w:r>
+    </w:p>
+    <w:p/>
+    <w:p/>
+    <w:p>
+      <w:r>
+        <w:t>B</w:t>
+      </w:r>
+      <w:r>
+        <w:rPr>
+          <w:rFonts w:hint="eastAsia"/>
+        </w:rPr>
+        <w:t>rands</w:t>
+      </w:r>
+    </w:p>
+    <w:p>
+      <w:r>
+        <w:t>L</w:t>
+      </w:r>
+      <w:r>
+        <w:rPr>
+          <w:rFonts w:hint="eastAsia"/>
+        </w:rPr>
+        <w:t>evi‘s</w:t>
+      </w:r>
+      <w:r>
+        <w:t>®</w:t>
+      </w:r>
+    </w:p>
+    <w:p>
+      <w:r>
+        <w:t>Dockers®</w:t>
+      </w:r>
+    </w:p>
+    <w:p>
+      <w:r>
+        <w:t>Signature</w:t>
+      </w:r>
+    </w:p>
+    <w:p>
+      <w:r>
+        <w:t>Denizen®</w:t>
+      </w:r>
+    </w:p>
+    <w:p>
+      <w:r>
+        <w:t>B</w:t>
+      </w:r>
+      <w:r>
+        <w:rPr>
+          <w:rFonts w:hint="eastAsia"/>
+        </w:rPr>
+        <w:t>eyond</w:t>
+      </w:r>
+      <w:r>
+        <w:t xml:space="preserve"> Y</w:t>
+      </w:r>
+      <w:r>
+        <w:rPr>
+          <w:rFonts w:hint="eastAsia"/>
+        </w:rPr>
+        <w:t>oga</w:t>
       </w:r>
       <w:r>
         <w:t xml:space="preserve"> </w:t>
       </w:r>
     </w:p>
+    <w:p>
+      <w:pPr>
+        <w:pStyle w:val="3"/>
+      </w:pPr>
+      <w:bookmarkStart w:id="27" w:name="_Toc121084058"/>
+      <w:r>
+        <w:rPr>
+          <w:rFonts w:hint="eastAsia"/>
+        </w:rPr>
+        <w:t>G</w:t>
+      </w:r>
+      <w:r>
+        <w:t xml:space="preserve">AP NYSE:GPS </w:t>
+      </w:r>
+      <w:hyperlink r:id="rId57" w:history="1">
+        <w:r>
+          <w:rPr>
+            <w:rStyle w:val="a7"/>
+            <w:color w:val="auto"/>
+            <w:u w:val="none"/>
+          </w:rPr>
+          <w:t>http://www.gapinc.com</w:t>
+        </w:r>
+        <w:bookmarkEnd w:id="27"/>
+      </w:hyperlink>
+      <w:r>
+        <w:t xml:space="preserve"> </w:t>
+      </w:r>
+    </w:p>
+    <w:p>
+      <w:pPr>
+        <w:spacing w:before="75" w:line="300" w:lineRule="atLeast"/>
+        <w:jc w:val="left"/>
+        <w:rPr>
+          <w:rFonts w:ascii="Helvetica" w:eastAsia="宋体" w:hAnsi="Helvetica" w:cs="Helvetica"/>
+          <w:color w:val="33353C"/>
+          <w:kern w:val="0"/>
+          <w:sz w:val="20"/>
+          <w:szCs w:val="20"/>
+        </w:rPr>
+      </w:pPr>
+      <w:r>
+        <w:rPr>
+          <w:rFonts w:ascii="Helvetica" w:eastAsia="宋体" w:hAnsi="Helvetica" w:cs="Helvetica"/>
+          <w:color w:val="33353C"/>
+          <w:kern w:val="0"/>
+          <w:sz w:val="20"/>
+          <w:szCs w:val="20"/>
+        </w:rPr>
+        <w:t>总市值：</w:t>
+      </w:r>
+      <w:r>
+        <w:rPr>
+          <w:rFonts w:ascii="Helvetica" w:eastAsia="宋体" w:hAnsi="Helvetica" w:cs="Helvetica"/>
+          <w:b/>
+          <w:bCs/>
+          <w:color w:val="33353C"/>
+          <w:kern w:val="0"/>
+          <w:sz w:val="20"/>
+          <w:szCs w:val="20"/>
+        </w:rPr>
+        <w:t>47.27</w:t>
+      </w:r>
+      <w:r>
+        <w:rPr>
+          <w:rFonts w:ascii="Helvetica" w:eastAsia="宋体" w:hAnsi="Helvetica" w:cs="Helvetica"/>
+          <w:b/>
+          <w:bCs/>
+          <w:color w:val="33353C"/>
+          <w:kern w:val="0"/>
+          <w:sz w:val="20"/>
+          <w:szCs w:val="20"/>
+        </w:rPr>
+        <w:t>亿</w:t>
+      </w:r>
+    </w:p>
+    <w:p>
+      <w:pPr>
+        <w:jc w:val="left"/>
+        <w:rPr>
+          <w:sz w:val="28"/>
+          <w:szCs w:val="28"/>
+        </w:rPr>
+      </w:pPr>
+      <w:r>
+        <w:t>盖普公司于1969年7月在加利福尼亚州注册成立，并于1988年5月根据特拉华州法律重新注册成立。Gap, Inc.是一系列以目的为导向的生活方式品牌，提供服装、配饰、Old Navy、Gap、Banana Republic和Athleta品牌下的女士、男士和儿童个人护理产品。他们还通过Intermix以及Janie和Jack品牌为男士、女士和儿童提供各种产品。2021年1月，他们关闭了Hill City品牌。</w:t>
+      </w:r>
+      <w:r>
+        <w:rPr>
+          <w:sz w:val="28"/>
+          <w:szCs w:val="28"/>
+        </w:rPr>
+        <w:tab/>
+      </w:r>
+    </w:p>
+    <w:p>
+      <w:pPr>
+        <w:jc w:val="left"/>
+        <w:rPr>
+          <w:sz w:val="28"/>
+          <w:szCs w:val="28"/>
+        </w:rPr>
+      </w:pPr>
+    </w:p>
+    <w:p>
+      <w:pPr>
+        <w:jc w:val="left"/>
+      </w:pPr>
+      <w:r>
+        <w:rPr>
+          <w:rFonts w:hint="eastAsia"/>
+        </w:rPr>
+        <w:t>O</w:t>
+      </w:r>
+      <w:r>
+        <w:t>LD NAVY</w:t>
+      </w:r>
+    </w:p>
+    <w:p>
+      <w:pPr>
+        <w:jc w:val="left"/>
+      </w:pPr>
+      <w:r>
+        <w:rPr>
+          <w:rFonts w:hint="eastAsia"/>
+        </w:rPr>
+        <w:t>G</w:t>
+      </w:r>
+      <w:r>
+        <w:t>AP</w:t>
+      </w:r>
+    </w:p>
+    <w:p>
+      <w:pPr>
+        <w:jc w:val="left"/>
+      </w:pPr>
+      <w:r>
+        <w:rPr>
+          <w:rFonts w:hint="eastAsia"/>
+        </w:rPr>
+        <w:t>B</w:t>
+      </w:r>
+      <w:r>
+        <w:t>ANANA REPUBLIC</w:t>
+      </w:r>
+    </w:p>
+    <w:p>
+      <w:r>
+        <w:rPr>
+          <w:rFonts w:hint="eastAsia"/>
+        </w:rPr>
+        <w:t>A</w:t>
+      </w:r>
+      <w:r>
+        <w:t>THLETA</w:t>
+      </w:r>
+    </w:p>
+    <w:p>
+      <w:pPr>
+        <w:pStyle w:val="3"/>
+      </w:pPr>
+      <w:bookmarkStart w:id="28" w:name="_Toc121084057"/>
+      <w:r>
+        <w:rPr>
+          <w:rFonts w:hint="eastAsia"/>
+        </w:rPr>
+        <w:t xml:space="preserve">安德玛A股 </w:t>
+      </w:r>
+      <w:r>
+        <w:t xml:space="preserve">NYSE:UAA </w:t>
+      </w:r>
+      <w:hyperlink r:id="rId58" w:history="1">
+        <w:r>
+          <w:rPr>
+            <w:rStyle w:val="a7"/>
+            <w:color w:val="auto"/>
+            <w:u w:val="none"/>
+          </w:rPr>
+          <w:t>http://www.underarmour.com</w:t>
+        </w:r>
+        <w:bookmarkEnd w:id="28"/>
+      </w:hyperlink>
+    </w:p>
+    <w:p>
+      <w:pPr>
+        <w:spacing w:before="75" w:line="300" w:lineRule="atLeast"/>
+        <w:rPr>
+          <w:rFonts w:ascii="Helvetica" w:eastAsia="宋体" w:hAnsi="Helvetica" w:cs="Helvetica"/>
+          <w:color w:val="33353C"/>
+          <w:kern w:val="0"/>
+          <w:sz w:val="20"/>
+          <w:szCs w:val="20"/>
+        </w:rPr>
+      </w:pPr>
+      <w:r>
+        <w:rPr>
+          <w:rFonts w:ascii="Helvetica" w:eastAsia="宋体" w:hAnsi="Helvetica" w:cs="Helvetica"/>
+          <w:color w:val="33353C"/>
+          <w:kern w:val="0"/>
+          <w:sz w:val="20"/>
+          <w:szCs w:val="20"/>
+        </w:rPr>
+        <w:t>总市值：</w:t>
+      </w:r>
+      <w:r>
+        <w:rPr>
+          <w:rFonts w:ascii="Helvetica" w:eastAsia="宋体" w:hAnsi="Helvetica" w:cs="Helvetica"/>
+          <w:b/>
+          <w:bCs/>
+          <w:color w:val="33353C"/>
+          <w:kern w:val="0"/>
+          <w:sz w:val="20"/>
+          <w:szCs w:val="20"/>
+        </w:rPr>
+        <w:t>45.90</w:t>
+      </w:r>
+      <w:r>
+        <w:rPr>
+          <w:rFonts w:ascii="Helvetica" w:eastAsia="宋体" w:hAnsi="Helvetica" w:cs="Helvetica"/>
+          <w:b/>
+          <w:bCs/>
+          <w:color w:val="33353C"/>
+          <w:kern w:val="0"/>
+          <w:sz w:val="20"/>
+          <w:szCs w:val="20"/>
+        </w:rPr>
+        <w:t>亿</w:t>
+      </w:r>
+    </w:p>
+    <w:p>
+      <w:r>
+        <w:t>Under Armour, Inc.于1996年在马里兰州注册成立。主要业务活动是为男性、女性和青年开发、营销和分销品牌表演服装、鞋类和配件。品牌的高性能服装和鞋类采用多种设计和款式，可在几乎所有气候条件下穿着，为传统产品提供性能替代品。它的产品销往世界各地，在世界各地的运动场上，无论是年轻人还是职业运动员，以及生活方式活跃的消费者都穿着它。</w:t>
+      </w:r>
+    </w:p>
     <w:p/>
+    <w:p/>
+    <w:p>
+      <w:r>
+        <w:rPr>
+          <w:rFonts w:hint="eastAsia"/>
+        </w:rPr>
+        <w:t>男子</w:t>
+      </w:r>
+    </w:p>
+    <w:p>
+      <w:r>
+        <w:rPr>
+          <w:rFonts w:hint="eastAsia"/>
+        </w:rPr>
+        <w:t>女子</w:t>
+      </w:r>
+    </w:p>
+    <w:p>
+      <w:r>
+        <w:rPr>
+          <w:rFonts w:hint="eastAsia"/>
+        </w:rPr>
+        <w:t>少年</w:t>
+      </w:r>
+    </w:p>
+    <w:p/>
     <w:p>
       <w:pPr>
         <w:pStyle w:val="2"/>
@@ -8247,6 +9711,7 @@
         <w:rPr>
           <w:rFonts w:hint="eastAsia"/>
         </w:rPr>
+        <w:lastRenderedPageBreak/>
         <w:t>配饰</w:t>
       </w:r>
     </w:p>
@@ -8254,7 +9719,7 @@
       <w:pPr>
         <w:pStyle w:val="3"/>
       </w:pPr>
-      <w:bookmarkStart w:id="19" w:name="_Toc99927934"/>
+      <w:bookmarkStart w:id="29" w:name="_Toc99927934"/>
       <w:r>
         <w:rPr>
           <w:rFonts w:hint="eastAsia"/>
@@ -8270,7 +9735,7 @@
         </w:rPr>
         <w:t xml:space="preserve"> </w:t>
       </w:r>
-      <w:hyperlink r:id="rId48" w:history="1">
+      <w:hyperlink r:id="rId59" w:history="1">
         <w:r>
           <w:rPr>
             <w:rStyle w:val="a7"/>
@@ -8278,7 +9743,7 @@
           <w:t>http://www.chowtaiseng.com</w:t>
         </w:r>
       </w:hyperlink>
-      <w:bookmarkEnd w:id="19"/>
+      <w:bookmarkEnd w:id="29"/>
     </w:p>
     <w:p>
       <w:pPr>
@@ -8365,7 +9830,7 @@
       <w:pPr>
         <w:pStyle w:val="3"/>
       </w:pPr>
-      <w:bookmarkStart w:id="20" w:name="_Toc99927932"/>
+      <w:bookmarkStart w:id="30" w:name="_Toc99927932"/>
       <w:r>
         <w:rPr>
           <w:rFonts w:hint="eastAsia"/>
@@ -8381,7 +9846,7 @@
         </w:rPr>
         <w:t xml:space="preserve">深圳南山 </w:t>
       </w:r>
-      <w:hyperlink r:id="rId49" w:history="1">
+      <w:hyperlink r:id="rId60" w:history="1">
         <w:r>
           <w:rPr>
             <w:rStyle w:val="a7"/>
@@ -8389,7 +9854,7 @@
           <w:t>http://www.fiytagroup.com</w:t>
         </w:r>
       </w:hyperlink>
-      <w:bookmarkEnd w:id="20"/>
+      <w:bookmarkEnd w:id="30"/>
     </w:p>
     <w:p>
       <w:pPr>
@@ -9084,7 +10549,7 @@
       <w:pPr>
         <w:pStyle w:val="3"/>
       </w:pPr>
-      <w:bookmarkStart w:id="21" w:name="_Toc99927933"/>
+      <w:bookmarkStart w:id="31" w:name="_Toc99927933"/>
       <w:r>
         <w:rPr>
           <w:rFonts w:hint="eastAsia"/>
@@ -9101,7 +10566,7 @@
         </w:rPr>
         <w:t xml:space="preserve"> </w:t>
       </w:r>
-      <w:hyperlink r:id="rId50" w:history="1">
+      <w:hyperlink r:id="rId61" w:history="1">
         <w:r>
           <w:rPr>
             <w:rStyle w:val="a7"/>
@@ -9109,7 +10574,7 @@
           <w:t>http://www.leysen1855.com</w:t>
         </w:r>
       </w:hyperlink>
-      <w:bookmarkEnd w:id="21"/>
+      <w:bookmarkEnd w:id="31"/>
     </w:p>
     <w:p>
       <w:pPr>
@@ -9228,7 +10693,7 @@
         </w:rPr>
         <w:t xml:space="preserve">福建龙岩 </w:t>
       </w:r>
-      <w:hyperlink r:id="rId51" w:history="1">
+      <w:hyperlink r:id="rId62" w:history="1">
         <w:r>
           <w:rPr>
             <w:rStyle w:val="a7"/>
@@ -9255,6 +10720,250 @@
     </w:p>
     <w:p>
       <w:pPr>
+        <w:pStyle w:val="3"/>
+      </w:pPr>
+      <w:bookmarkStart w:id="32" w:name="_Toc122292714"/>
+      <w:r>
+        <w:rPr>
+          <w:rFonts w:hint="eastAsia"/>
+        </w:rPr>
+        <w:t xml:space="preserve">周大福 </w:t>
+      </w:r>
+      <w:r>
+        <w:t xml:space="preserve">HK:01929 </w:t>
+      </w:r>
+      <w:hyperlink r:id="rId63" w:history="1">
+        <w:r>
+          <w:rPr>
+            <w:rStyle w:val="a7"/>
+            <w:color w:val="auto"/>
+            <w:u w:val="none"/>
+          </w:rPr>
+          <w:t>https://www.ctf.com.cn/zh-hans/</w:t>
+        </w:r>
+        <w:bookmarkEnd w:id="32"/>
+      </w:hyperlink>
+      <w:r>
+        <w:t xml:space="preserve"> </w:t>
+      </w:r>
+    </w:p>
+    <w:p>
+      <w:pPr>
+        <w:rPr>
+          <w:rFonts w:ascii="Helvetica" w:hAnsi="Helvetica" w:cs="Helvetica"/>
+          <w:b/>
+          <w:bCs/>
+          <w:color w:val="33353C"/>
+          <w:sz w:val="20"/>
+          <w:szCs w:val="20"/>
+          <w:shd w:val="clear" w:color="auto" w:fill="FFFFFF"/>
+        </w:rPr>
+      </w:pPr>
+      <w:r>
+        <w:rPr>
+          <w:rFonts w:ascii="Helvetica" w:hAnsi="Helvetica" w:cs="Helvetica"/>
+          <w:color w:val="33353C"/>
+          <w:sz w:val="20"/>
+          <w:szCs w:val="20"/>
+          <w:shd w:val="clear" w:color="auto" w:fill="FFFFFF"/>
+        </w:rPr>
+        <w:t>总市值：</w:t>
+      </w:r>
+      <w:r>
+        <w:rPr>
+          <w:rFonts w:ascii="Helvetica" w:hAnsi="Helvetica" w:cs="Helvetica"/>
+          <w:b/>
+          <w:bCs/>
+          <w:color w:val="33353C"/>
+          <w:sz w:val="20"/>
+          <w:szCs w:val="20"/>
+          <w:shd w:val="clear" w:color="auto" w:fill="FFFFFF"/>
+        </w:rPr>
+        <w:t>1490.00</w:t>
+      </w:r>
+      <w:r>
+        <w:rPr>
+          <w:rFonts w:ascii="Helvetica" w:hAnsi="Helvetica" w:cs="Helvetica"/>
+          <w:b/>
+          <w:bCs/>
+          <w:color w:val="33353C"/>
+          <w:sz w:val="20"/>
+          <w:szCs w:val="20"/>
+          <w:shd w:val="clear" w:color="auto" w:fill="FFFFFF"/>
+        </w:rPr>
+        <w:t>亿</w:t>
+      </w:r>
+    </w:p>
+    <w:p>
+      <w:r>
+        <w:t>本公司於2011年7月20日在开曼群岛注册成立,而作为重组的一部分,本公司成为本集团的控股公司,而我们的业务则透过附属公司进行。我们采纳垂直整合业务模式营商,涵盖原材料采购、设计、生产及市场推广以至透过广泛的零售网络进行销售。</w:t>
+      </w:r>
+    </w:p>
+    <w:p/>
+    <w:p>
+      <w:r>
+        <w:rPr>
+          <w:rFonts w:hint="eastAsia"/>
+        </w:rPr>
+        <w:t>成为全球最值得信赖的珠宝集团</w:t>
+      </w:r>
+    </w:p>
+    <w:p/>
+    <w:p>
+      <w:r>
+        <w:rPr>
+          <w:rFonts w:hint="eastAsia"/>
+        </w:rPr>
+        <w:t>品牌：</w:t>
+      </w:r>
+    </w:p>
+    <w:p>
+      <w:r>
+        <w:rPr>
+          <w:rFonts w:hint="eastAsia"/>
+        </w:rPr>
+        <w:t>周大福</w:t>
+      </w:r>
+    </w:p>
+    <w:p>
+      <w:r>
+        <w:t>HERATS ON FIRE</w:t>
+      </w:r>
+    </w:p>
+    <w:p>
+      <w:r>
+        <w:rPr>
+          <w:rFonts w:hint="eastAsia"/>
+        </w:rPr>
+        <w:t>E</w:t>
+      </w:r>
+      <w:r>
+        <w:t>NZO</w:t>
+      </w:r>
+    </w:p>
+    <w:p>
+      <w:r>
+        <w:rPr>
+          <w:rFonts w:hint="eastAsia"/>
+        </w:rPr>
+        <w:lastRenderedPageBreak/>
+        <w:t>S</w:t>
+      </w:r>
+      <w:r>
+        <w:t>OINLOVE</w:t>
+      </w:r>
+    </w:p>
+    <w:p>
+      <w:r>
+        <w:rPr>
+          <w:rFonts w:hint="eastAsia"/>
+        </w:rPr>
+        <w:t>M</w:t>
+      </w:r>
+      <w:r>
+        <w:t>ONOLOGUE</w:t>
+      </w:r>
+    </w:p>
+    <w:p>
+      <w:pPr>
+        <w:pStyle w:val="3"/>
+      </w:pPr>
+      <w:bookmarkStart w:id="33" w:name="_Toc122292715"/>
+      <w:r>
+        <w:rPr>
+          <w:rFonts w:hint="eastAsia"/>
+        </w:rPr>
+        <w:t xml:space="preserve">周生生 </w:t>
+      </w:r>
+      <w:r>
+        <w:t xml:space="preserve">HK:00116 </w:t>
+      </w:r>
+      <w:hyperlink r:id="rId64" w:history="1">
+        <w:r>
+          <w:rPr>
+            <w:rStyle w:val="a7"/>
+            <w:color w:val="auto"/>
+            <w:u w:val="none"/>
+          </w:rPr>
+          <w:t>http://cn.chowsangsang.com/</w:t>
+        </w:r>
+        <w:bookmarkEnd w:id="33"/>
+      </w:hyperlink>
+      <w:r>
+        <w:t xml:space="preserve"> </w:t>
+      </w:r>
+    </w:p>
+    <w:p>
+      <w:pPr>
+        <w:spacing w:before="75" w:line="300" w:lineRule="atLeast"/>
+        <w:rPr>
+          <w:rFonts w:ascii="Helvetica" w:eastAsia="宋体" w:hAnsi="Helvetica" w:cs="Helvetica"/>
+          <w:color w:val="33353C"/>
+          <w:kern w:val="0"/>
+          <w:sz w:val="20"/>
+          <w:szCs w:val="20"/>
+        </w:rPr>
+      </w:pPr>
+      <w:r>
+        <w:rPr>
+          <w:rFonts w:ascii="Helvetica" w:eastAsia="宋体" w:hAnsi="Helvetica" w:cs="Helvetica"/>
+          <w:color w:val="33353C"/>
+          <w:kern w:val="0"/>
+          <w:sz w:val="20"/>
+          <w:szCs w:val="20"/>
+        </w:rPr>
+        <w:t>总市值：</w:t>
+      </w:r>
+      <w:r>
+        <w:rPr>
+          <w:rFonts w:ascii="Helvetica" w:eastAsia="宋体" w:hAnsi="Helvetica" w:cs="Helvetica"/>
+          <w:b/>
+          <w:bCs/>
+          <w:color w:val="33353C"/>
+          <w:kern w:val="0"/>
+          <w:sz w:val="20"/>
+          <w:szCs w:val="20"/>
+        </w:rPr>
+        <w:t>66.79</w:t>
+      </w:r>
+      <w:r>
+        <w:rPr>
+          <w:rFonts w:ascii="Helvetica" w:eastAsia="宋体" w:hAnsi="Helvetica" w:cs="Helvetica"/>
+          <w:b/>
+          <w:bCs/>
+          <w:color w:val="33353C"/>
+          <w:kern w:val="0"/>
+          <w:sz w:val="20"/>
+          <w:szCs w:val="20"/>
+        </w:rPr>
+        <w:t>亿</w:t>
+      </w:r>
+    </w:p>
+    <w:p>
+      <w:r>
+        <w:t>本集团主要业务包括珠宝制造及零售、贵金属批发及证券、期货及商品经纪。</w:t>
+      </w:r>
+    </w:p>
+    <w:p/>
+    <w:p/>
+    <w:p>
+      <w:r>
+        <w:rPr>
+          <w:rFonts w:hint="eastAsia"/>
+        </w:rPr>
+        <w:t>劳力士特约零售商</w:t>
+      </w:r>
+    </w:p>
+    <w:p>
+      <w:r>
+        <w:rPr>
+          <w:rFonts w:hint="eastAsia"/>
+        </w:rPr>
+        <w:t>帝舵表</w:t>
+      </w:r>
+    </w:p>
+    <w:p>
+      <w:pPr>
         <w:jc w:val="left"/>
       </w:pPr>
     </w:p>
@@ -9285,7 +10994,7 @@
       <w:pPr>
         <w:pStyle w:val="3"/>
       </w:pPr>
-      <w:bookmarkStart w:id="22" w:name="_Toc119972997"/>
+      <w:bookmarkStart w:id="34" w:name="_Toc119972997"/>
       <w:r>
         <w:rPr>
           <w:rFonts w:hint="eastAsia"/>
@@ -9301,14 +11010,14 @@
         </w:rPr>
         <w:t xml:space="preserve">北京昌平 </w:t>
       </w:r>
-      <w:hyperlink r:id="rId52" w:history="1">
+      <w:hyperlink r:id="rId65" w:history="1">
         <w:r>
           <w:rPr>
             <w:rStyle w:val="a7"/>
           </w:rPr>
           <w:t>http://www.sanfo.com</w:t>
         </w:r>
-        <w:bookmarkEnd w:id="22"/>
+        <w:bookmarkEnd w:id="34"/>
       </w:hyperlink>
     </w:p>
     <w:p>
@@ -9339,17 +11048,7 @@
           <w:szCs w:val="21"/>
           <w:shd w:val="clear" w:color="auto" w:fill="FFFFFF"/>
         </w:rPr>
-        <w:t>北京三夫户外用品股份有限公司主营业务为户外用品研发代理销售；户外活动赛事组织运营；设计建设运营户外运动营地和开展青少年户外体验教育。公司主要产品包括户外服装、</w:t>
-      </w:r>
-      <w:r>
-        <w:rPr>
-          <w:rFonts w:ascii="Helvetica" w:hAnsi="Helvetica" w:cs="Helvetica"/>
-          <w:color w:val="33353C"/>
-          <w:szCs w:val="21"/>
-          <w:shd w:val="clear" w:color="auto" w:fill="FFFFFF"/>
-        </w:rPr>
-        <w:lastRenderedPageBreak/>
-        <w:t>户外鞋袜、户外装备和户外服务。截至目前，</w:t>
+        <w:t>北京三夫户外用品股份有限公司主营业务为户外用品研发代理销售；户外活动赛事组织运营；设计建设运营户外运动营地和开展青少年户外体验教育。公司主要产品包括户外服装、户外鞋袜、户外装备和户外服务。截至目前，</w:t>
       </w:r>
       <w:r>
         <w:rPr>
@@ -9731,7 +11430,7 @@
         </w:rPr>
         <w:t xml:space="preserve">杭州钱塘 </w:t>
       </w:r>
-      <w:hyperlink r:id="rId53" w:history="1">
+      <w:hyperlink r:id="rId66" w:history="1">
         <w:r>
           <w:rPr>
             <w:rStyle w:val="a7"/>
@@ -9747,6 +11446,7 @@
     </w:p>
     <w:p>
       <w:r>
+        <w:lastRenderedPageBreak/>
         <w:t>百合花集团股份有限公司专注于有机颜料、珠光颜料、颜料中间体的研发、生产、销售和服务。公司的主要产品为有机颜料、珠光颜料、颜料中间体。</w:t>
       </w:r>
     </w:p>
@@ -9811,7 +11511,7 @@
         </w:rPr>
         <w:t xml:space="preserve">杭州萧山 </w:t>
       </w:r>
-      <w:hyperlink r:id="rId54" w:history="1">
+      <w:hyperlink r:id="rId67" w:history="1">
         <w:r>
           <w:rPr>
             <w:rStyle w:val="a7"/>
@@ -9879,7 +11579,6 @@
         <w:rPr>
           <w:rFonts w:hint="eastAsia"/>
         </w:rPr>
-        <w:lastRenderedPageBreak/>
         <w:t xml:space="preserve">福莱蒽特 </w:t>
       </w:r>
       <w:r>
@@ -9891,7 +11590,7 @@
         </w:rPr>
         <w:t xml:space="preserve">杭州萧山 </w:t>
       </w:r>
-      <w:hyperlink r:id="rId55" w:history="1">
+      <w:hyperlink r:id="rId68" w:history="1">
         <w:r>
           <w:rPr>
             <w:rStyle w:val="a7"/>
@@ -9929,7 +11628,7 @@
         </w:rPr>
         <w:t xml:space="preserve">嘉兴嘉善 </w:t>
       </w:r>
-      <w:hyperlink r:id="rId56" w:history="1">
+      <w:hyperlink r:id="rId69" w:history="1">
         <w:r>
           <w:rPr>
             <w:rStyle w:val="a7"/>
@@ -9945,7 +11644,11 @@
     </w:p>
     <w:p>
       <w:r>
-        <w:t>浙江福莱新材料股份有限公司的主营业务为功能性涂布复合材料的研发、生产和销售。公司的主要产品分为三大类：广告喷墨打印材料、标签标识印刷材料和电子级功能材料。经过十余年的市场开拓和品牌培育,公司“福莱森特”喷绘耗材被认定为“浙江名牌产品”,2015年公司被美国500强企业艾利集团授予“亚太地区最佳创新供应商”称号,此外公司还先后荣获“浙江省AA级守合同重信用企业”,当地“诚信民营企业”、“五星级企业”、“十大创新型企业”、“十大优秀企业”、“工业经济发展贡献奖”等荣誉,在业内享有较高的知名度和美誉度。</w:t>
+        <w:t>浙江福莱新材料股份有限公司的主营业务为功能性涂布复合材料的研发、生产和销售。公司的主要产品分为三大类：广告喷墨打印材料、标签标识印刷材料和电子级功能材料。经过十余年的市场开拓和品牌培育,公司“福莱森特”喷绘耗材被认定为“浙江名牌产品”,2015年公司被美国500强企业艾利集团授予“亚太地区最佳创新供应商”称号,此外公司还先后荣获“浙江</w:t>
+      </w:r>
+      <w:r>
+        <w:lastRenderedPageBreak/>
+        <w:t>省AA级守合同重信用企业”,当地“诚信民营企业”、“五星级企业”、“十大创新型企业”、“十大优秀企业”、“工业经济发展贡献奖”等荣誉,在业内享有较高的知名度和美誉度。</w:t>
       </w:r>
     </w:p>
     <w:p/>
@@ -10007,7 +11710,7 @@
         </w:rPr>
         <w:t xml:space="preserve">杭州钱塘 </w:t>
       </w:r>
-      <w:hyperlink r:id="rId57" w:history="1">
+      <w:hyperlink r:id="rId70" w:history="1">
         <w:r>
           <w:rPr>
             <w:rStyle w:val="a7"/>
@@ -10090,7 +11793,6 @@
         <w:rPr>
           <w:rFonts w:hint="eastAsia"/>
         </w:rPr>
-        <w:lastRenderedPageBreak/>
         <w:t>功能材料</w:t>
       </w:r>
     </w:p>
@@ -10132,7 +11834,7 @@
         </w:rPr>
         <w:t xml:space="preserve">杭州萧山 </w:t>
       </w:r>
-      <w:hyperlink r:id="rId58" w:history="1">
+      <w:hyperlink r:id="rId71" w:history="1">
         <w:r>
           <w:rPr>
             <w:rStyle w:val="a7"/>
@@ -10181,6 +11883,7 @@
         <w:rPr>
           <w:rFonts w:hint="eastAsia"/>
         </w:rPr>
+        <w:lastRenderedPageBreak/>
         <w:t>织布</w:t>
       </w:r>
     </w:p>
@@ -10235,7 +11938,7 @@
         </w:rPr>
         <w:t xml:space="preserve">嘉兴桐乡 </w:t>
       </w:r>
-      <w:hyperlink r:id="rId59" w:history="1">
+      <w:hyperlink r:id="rId72" w:history="1">
         <w:r>
           <w:rPr>
             <w:rStyle w:val="a7"/>
@@ -10503,7 +12206,6 @@
         <w:rPr>
           <w:rFonts w:hint="eastAsia"/>
         </w:rPr>
-        <w:lastRenderedPageBreak/>
         <w:t xml:space="preserve">玉马遮阳 </w:t>
       </w:r>
       <w:r>
@@ -10515,7 +12217,7 @@
         </w:rPr>
         <w:t xml:space="preserve"> </w:t>
       </w:r>
-      <w:hyperlink r:id="rId60" w:history="1">
+      <w:hyperlink r:id="rId73" w:history="1">
         <w:r>
           <w:rPr>
             <w:rStyle w:val="a7"/>
@@ -10531,7 +12233,11 @@
     </w:p>
     <w:p>
       <w:r>
-        <w:t>山东玉马遮阳科技股份有限公司的主营业务是功能性遮阳材料的研发、生产和销售，公司的主要产品包括半遮光面料、全遮光面料、柔纱双层调光基础款、柔纱双层调光精细款、柔纱双层调光提绣印款、柔纱多层调光香格里拉系列、柔纱多层调光其他系列、阳光面料基础款、阳光面料玻纤款、阳光面料双层调光款、阳光面料提印款。截至本招股说明书签署日，公司已获授权专利50余项，形成了较为优厚的技术优势。公司凭借长期的技术研发和强大的技术创新能力，取得了丰富的研究成果并获得认可。2018年，公司“高分子节能遮阳新材料示范项目”荣获“中国技术市场金桥奖”，“遮阳面料染整环保创新项目”荣获“山东省企业技术创新奖”二等奖。2019年，公司“新型高分子遮阳材料包覆技术的研发与应用”荣获“山东省企业技术创新奖”一奖，“多功能阳光面料斑马帘系列”荣获“山东省企业技术创新奖”二等奖。2020年，公司“具有远红外发射功能的PVC包覆涤纶长丝”荣获“山东省企业技术创新奖”一等奖。山东玉马遮阳科技股份有限公司的主营业务是功能性遮阳材料的研发、生产和销售，公司的主要产品包括半遮光面料、全遮光面料、柔纱双层调光基础款、柔纱双层调光精细款、柔纱双层调光提绣印款、柔纱多层调光香格里拉系列、柔纱多层调光其他系列、阳光面料基础款、阳光面料玻纤款、阳光面料双层调光款、阳光面料提印款。截至本招股说明书签署日，公司已获授权专利50余项，形成了较为优厚的技术优势。公司凭借长期的技术研发和强大的技术创新能力，取得了丰富的研究成果并获得认可。2018年，公司“高分子节能遮阳新材料示范项目”荣获“中国技术市场金桥奖”，“遮阳面料染整环保创新项目”荣获“山东省企业技术创新奖”二等奖。2019年，公司“新型高分子遮阳材料包覆技术的研发与应用”荣获“山东省企业技术创新奖”一奖，“多功能阳光面料斑马帘系列”荣获“山东省企业技术创新奖”二等奖。2020年，公司“具有远红外发射功能的PVC包覆涤纶长丝”荣获“山东省企业技术创新奖”一等奖。</w:t>
+        <w:t>山东玉马遮阳科技股份有限公司的主营业务是功能性遮阳材料的研发、生产和销售，公司的主要产品包括半遮光面料、全遮光面料、柔纱双层调光基础款、柔纱双层调光精细款、柔纱双层调光提绣印款、柔纱多层调光香格里拉系列、柔纱多层调光其他系列、阳光面料基础款、阳光面料玻纤款、阳光面料双层调光款、阳光面料提印款。截至本招股说明书签署日，公司已获授权专利50余项，形成了较为优厚的技术优势。公司凭借长期的技术研发和强大的技术创新能力，取得了丰富的研究成果并获得认可。2018年，公司“高分子节能遮阳新材料示范项目”荣获“中国技术市场金桥奖”，“遮阳面料染整环保创新项目”荣获“山东省企业技术创新奖”二等奖。2019年，公司“新型高分子遮阳材料包覆技术的研发与应用”荣获“山东省企业技术创新奖”一奖，“多功能阳光面料斑马帘系列”荣获“山东省企业技术创新奖”二等奖。2020年，公司“具有远红外发射功能的PVC包覆涤纶长丝”荣获“山东省企业技术创新奖”一等奖。山东玉马遮阳科技股份有限公司的主营业务是功能性遮阳材料的研发、生产和销售，公司的主要产品包括半遮光面料、全遮光面料、柔纱双层调光基础款、柔纱双层调光精细款、柔纱双层调光提绣印款、柔纱多层调光香格里拉系列、柔纱多层调光其他系列、阳光面料基础款、阳光面料玻纤款、阳光面料双层调光款、阳光面料提印款。截至本招股说明书签署日，公司已获授权专利50余项，形成了较为优厚的技术优势。公司凭借长期的技术研发和强大的技术创新能力，取得了丰富的研究成果并获得认可。2018年，公司“高分子节能遮阳新材料示范项目”荣获“中国技术市场金桥奖”，“遮阳面料染整环保创新项目”荣获“山东省企业技术创新奖”二等奖。2019年，公司“新型高分子遮阳材料包覆技术的研发与应用”荣获“山东省企业</w:t>
+      </w:r>
+      <w:r>
+        <w:lastRenderedPageBreak/>
+        <w:t>技术创新奖”一奖，“多功能阳光面料斑马帘系列”荣获“山东省企业技术创新奖”二等奖。2020年，公司“具有远红外发射功能的PVC包覆涤纶长丝”荣获“山东省企业技术创新奖”一等奖。</w:t>
       </w:r>
     </w:p>
     <w:p/>
@@ -10596,7 +12302,7 @@
         </w:rPr>
         <w:t xml:space="preserve">杭州余杭 </w:t>
       </w:r>
-      <w:hyperlink r:id="rId61" w:history="1">
+      <w:hyperlink r:id="rId74" w:history="1">
         <w:r>
           <w:rPr>
             <w:rStyle w:val="a7"/>
@@ -10634,7 +12340,6 @@
           <w:sz w:val="28"/>
           <w:szCs w:val="28"/>
         </w:rPr>
-        <w:lastRenderedPageBreak/>
         <w:t>如意集团</w:t>
       </w:r>
       <w:r>
@@ -10660,7 +12365,7 @@
         </w:rPr>
         <w:t xml:space="preserve"> </w:t>
       </w:r>
-      <w:hyperlink r:id="rId62" w:history="1">
+      <w:hyperlink r:id="rId75" w:history="1">
         <w:r>
           <w:rPr>
             <w:rStyle w:val="a7"/>
@@ -11004,7 +12709,7 @@
         </w:rPr>
         <w:t xml:space="preserve">杭州余杭 </w:t>
       </w:r>
-      <w:hyperlink r:id="rId63" w:history="1">
+      <w:hyperlink r:id="rId76" w:history="1">
         <w:r>
           <w:rPr>
             <w:rStyle w:val="a7"/>
@@ -11191,7 +12896,7 @@
         </w:rPr>
         <w:t xml:space="preserve"> </w:t>
       </w:r>
-      <w:hyperlink r:id="rId64" w:history="1">
+      <w:hyperlink r:id="rId77" w:history="1">
         <w:r>
           <w:rPr>
             <w:rStyle w:val="a7"/>
@@ -11548,7 +13253,7 @@
         </w:rPr>
         <w:t xml:space="preserve">嘉兴海宁 </w:t>
       </w:r>
-      <w:hyperlink r:id="rId65" w:history="1">
+      <w:hyperlink r:id="rId78" w:history="1">
         <w:r>
           <w:rPr>
             <w:rStyle w:val="a7"/>
@@ -11637,6 +13342,7 @@
         <w:rPr>
           <w:rFonts w:hint="eastAsia"/>
         </w:rPr>
+        <w:lastRenderedPageBreak/>
         <w:t>医疗器械产品</w:t>
       </w:r>
     </w:p>
@@ -11663,7 +13369,7 @@
         </w:rPr>
         <w:t xml:space="preserve">晋江 </w:t>
       </w:r>
-      <w:hyperlink r:id="rId66" w:history="1">
+      <w:hyperlink r:id="rId79" w:history="1">
         <w:r>
           <w:rPr>
             <w:rStyle w:val="a7"/>

--- a/target/fuzhuang.docx
+++ b/target/fuzhuang.docx
@@ -8116,8 +8116,8 @@
       <w:pPr>
         <w:pStyle w:val="3"/>
       </w:pPr>
-      <w:bookmarkStart w:id="16" w:name="_Toc120868719"/>
-      <w:bookmarkStart w:id="17" w:name="_Toc121084051"/>
+      <w:bookmarkStart w:id="16" w:name="_Toc121084051"/>
+      <w:bookmarkStart w:id="17" w:name="_Toc120868719"/>
       <w:r>
         <w:rPr>
           <w:rFonts w:hint="eastAsia"/>
@@ -8136,7 +8136,7 @@
           </w:rPr>
           <w:t>https://www.xtep.com/</w:t>
         </w:r>
-        <w:bookmarkEnd w:id="17"/>
+        <w:bookmarkEnd w:id="16"/>
       </w:hyperlink>
       <w:r>
         <w:t xml:space="preserve"> </w:t>
@@ -8391,7 +8391,7 @@
       <w:r>
         <w:t>HK:06288</w:t>
       </w:r>
-      <w:bookmarkEnd w:id="16"/>
+      <w:bookmarkEnd w:id="17"/>
       <w:r>
         <w:t xml:space="preserve"> </w:t>
       </w:r>
@@ -9012,13 +9012,7 @@
         <w:t>Lucie</w:t>
       </w:r>
     </w:p>
-    <w:p>
-      <w:pPr>
-        <w:rPr>
-          <w:rFonts w:hint="eastAsia"/>
-        </w:rPr>
-      </w:pPr>
-    </w:p>
+    <w:p/>
     <w:p>
       <w:pPr>
         <w:pStyle w:val="3"/>
@@ -9719,6 +9713,1388 @@
       <w:pPr>
         <w:pStyle w:val="3"/>
       </w:pPr>
+      <w:r>
+        <w:t>老凤祥</w:t>
+      </w:r>
+      <w:r>
+        <w:rPr>
+          <w:rFonts w:hint="eastAsia"/>
+        </w:rPr>
+        <w:t xml:space="preserve"> </w:t>
+      </w:r>
+      <w:r>
+        <w:t>600612 上海徐汇</w:t>
+      </w:r>
+      <w:r>
+        <w:rPr>
+          <w:rFonts w:hint="eastAsia"/>
+        </w:rPr>
+        <w:t xml:space="preserve"> </w:t>
+      </w:r>
+      <w:hyperlink r:id="rId59" w:history="1">
+        <w:r>
+          <w:rPr>
+            <w:rStyle w:val="a7"/>
+            <w:color w:val="auto"/>
+            <w:u w:val="none"/>
+          </w:rPr>
+          <w:t>http://www.laofengxiang.com</w:t>
+        </w:r>
+      </w:hyperlink>
+    </w:p>
+    <w:p>
+      <w:pPr>
+        <w:rPr>
+          <w:rFonts w:ascii="Helvetica" w:hAnsi="Helvetica" w:cs="Helvetica"/>
+          <w:b/>
+          <w:bCs/>
+          <w:color w:val="33353C"/>
+          <w:sz w:val="20"/>
+          <w:szCs w:val="20"/>
+          <w:shd w:val="clear" w:color="auto" w:fill="FFFFFF"/>
+        </w:rPr>
+      </w:pPr>
+      <w:r>
+        <w:rPr>
+          <w:rFonts w:ascii="Helvetica" w:hAnsi="Helvetica" w:cs="Helvetica"/>
+          <w:color w:val="33353C"/>
+          <w:sz w:val="20"/>
+          <w:szCs w:val="20"/>
+          <w:shd w:val="clear" w:color="auto" w:fill="FFFFFF"/>
+        </w:rPr>
+        <w:t>总市值：</w:t>
+      </w:r>
+      <w:r>
+        <w:rPr>
+          <w:rFonts w:ascii="Helvetica" w:hAnsi="Helvetica" w:cs="Helvetica"/>
+          <w:b/>
+          <w:bCs/>
+          <w:color w:val="33353C"/>
+          <w:sz w:val="20"/>
+          <w:szCs w:val="20"/>
+          <w:shd w:val="clear" w:color="auto" w:fill="FFFFFF"/>
+        </w:rPr>
+        <w:t>219.76</w:t>
+      </w:r>
+      <w:r>
+        <w:rPr>
+          <w:rFonts w:ascii="Helvetica" w:hAnsi="Helvetica" w:cs="Helvetica"/>
+          <w:b/>
+          <w:bCs/>
+          <w:color w:val="33353C"/>
+          <w:sz w:val="20"/>
+          <w:szCs w:val="20"/>
+          <w:shd w:val="clear" w:color="auto" w:fill="FFFFFF"/>
+        </w:rPr>
+        <w:t>亿</w:t>
+      </w:r>
+    </w:p>
+    <w:p>
+      <w:pPr>
+        <w:rPr>
+          <w:rFonts w:ascii="Helvetica" w:hAnsi="Helvetica" w:cs="Helvetica"/>
+          <w:color w:val="33353C"/>
+          <w:szCs w:val="21"/>
+          <w:shd w:val="clear" w:color="auto" w:fill="FFFFFF"/>
+        </w:rPr>
+      </w:pPr>
+      <w:r>
+        <w:rPr>
+          <w:rFonts w:ascii="Helvetica" w:hAnsi="Helvetica" w:cs="Helvetica"/>
+          <w:color w:val="33353C"/>
+          <w:szCs w:val="21"/>
+          <w:shd w:val="clear" w:color="auto" w:fill="FFFFFF"/>
+        </w:rPr>
+        <w:t>老凤祥股份有限公司主要从事黄金珠宝首饰、工艺美术品、笔类文具制品的生产经营及销售，主营业务涵盖三大产业，一是以</w:t>
+      </w:r>
+      <w:r>
+        <w:rPr>
+          <w:rFonts w:ascii="Helvetica" w:hAnsi="Helvetica" w:cs="Helvetica"/>
+          <w:color w:val="33353C"/>
+          <w:szCs w:val="21"/>
+          <w:shd w:val="clear" w:color="auto" w:fill="FFFFFF"/>
+        </w:rPr>
+        <w:t>“</w:t>
+      </w:r>
+      <w:r>
+        <w:rPr>
+          <w:rFonts w:ascii="Helvetica" w:hAnsi="Helvetica" w:cs="Helvetica"/>
+          <w:color w:val="33353C"/>
+          <w:szCs w:val="21"/>
+          <w:shd w:val="clear" w:color="auto" w:fill="FFFFFF"/>
+        </w:rPr>
+        <w:t>老凤祥</w:t>
+      </w:r>
+      <w:r>
+        <w:rPr>
+          <w:rFonts w:ascii="Helvetica" w:hAnsi="Helvetica" w:cs="Helvetica"/>
+          <w:color w:val="33353C"/>
+          <w:szCs w:val="21"/>
+          <w:shd w:val="clear" w:color="auto" w:fill="FFFFFF"/>
+        </w:rPr>
+        <w:t>”</w:t>
+      </w:r>
+      <w:r>
+        <w:rPr>
+          <w:rFonts w:ascii="Helvetica" w:hAnsi="Helvetica" w:cs="Helvetica"/>
+          <w:color w:val="33353C"/>
+          <w:szCs w:val="21"/>
+          <w:shd w:val="clear" w:color="auto" w:fill="FFFFFF"/>
+        </w:rPr>
+        <w:t>商标为代表的黄金珠宝首饰产业；二是以</w:t>
+      </w:r>
+      <w:r>
+        <w:rPr>
+          <w:rFonts w:ascii="Helvetica" w:hAnsi="Helvetica" w:cs="Helvetica"/>
+          <w:color w:val="33353C"/>
+          <w:szCs w:val="21"/>
+          <w:shd w:val="clear" w:color="auto" w:fill="FFFFFF"/>
+        </w:rPr>
+        <w:t>“</w:t>
+      </w:r>
+      <w:r>
+        <w:rPr>
+          <w:rFonts w:ascii="Helvetica" w:hAnsi="Helvetica" w:cs="Helvetica"/>
+          <w:color w:val="33353C"/>
+          <w:szCs w:val="21"/>
+          <w:shd w:val="clear" w:color="auto" w:fill="FFFFFF"/>
+        </w:rPr>
+        <w:t>工美</w:t>
+      </w:r>
+      <w:r>
+        <w:rPr>
+          <w:rFonts w:ascii="Helvetica" w:hAnsi="Helvetica" w:cs="Helvetica"/>
+          <w:color w:val="33353C"/>
+          <w:szCs w:val="21"/>
+          <w:shd w:val="clear" w:color="auto" w:fill="FFFFFF"/>
+        </w:rPr>
+        <w:t>”</w:t>
+      </w:r>
+      <w:r>
+        <w:rPr>
+          <w:rFonts w:ascii="Helvetica" w:hAnsi="Helvetica" w:cs="Helvetica"/>
+          <w:color w:val="33353C"/>
+          <w:szCs w:val="21"/>
+          <w:shd w:val="clear" w:color="auto" w:fill="FFFFFF"/>
+        </w:rPr>
+        <w:t>知名品牌为代表的工艺美术品产业；三是以</w:t>
+      </w:r>
+      <w:r>
+        <w:rPr>
+          <w:rFonts w:ascii="Helvetica" w:hAnsi="Helvetica" w:cs="Helvetica"/>
+          <w:color w:val="33353C"/>
+          <w:szCs w:val="21"/>
+          <w:shd w:val="clear" w:color="auto" w:fill="FFFFFF"/>
+        </w:rPr>
+        <w:t>“</w:t>
+      </w:r>
+      <w:r>
+        <w:rPr>
+          <w:rFonts w:ascii="Helvetica" w:hAnsi="Helvetica" w:cs="Helvetica"/>
+          <w:color w:val="33353C"/>
+          <w:szCs w:val="21"/>
+          <w:shd w:val="clear" w:color="auto" w:fill="FFFFFF"/>
+        </w:rPr>
+        <w:t>中华</w:t>
+      </w:r>
+      <w:r>
+        <w:rPr>
+          <w:rFonts w:ascii="Helvetica" w:hAnsi="Helvetica" w:cs="Helvetica"/>
+          <w:color w:val="33353C"/>
+          <w:szCs w:val="21"/>
+          <w:shd w:val="clear" w:color="auto" w:fill="FFFFFF"/>
+        </w:rPr>
+        <w:t>”</w:t>
+      </w:r>
+      <w:r>
+        <w:rPr>
+          <w:rFonts w:ascii="Helvetica" w:hAnsi="Helvetica" w:cs="Helvetica"/>
+          <w:color w:val="33353C"/>
+          <w:szCs w:val="21"/>
+          <w:shd w:val="clear" w:color="auto" w:fill="FFFFFF"/>
+        </w:rPr>
+        <w:t>商标为代表的笔类文具用品产业。</w:t>
+      </w:r>
+      <w:r>
+        <w:rPr>
+          <w:rFonts w:ascii="Helvetica" w:hAnsi="Helvetica" w:cs="Helvetica"/>
+          <w:color w:val="33353C"/>
+          <w:szCs w:val="21"/>
+          <w:shd w:val="clear" w:color="auto" w:fill="FFFFFF"/>
+        </w:rPr>
+        <w:t>2019</w:t>
+      </w:r>
+      <w:r>
+        <w:rPr>
+          <w:rFonts w:ascii="Helvetica" w:hAnsi="Helvetica" w:cs="Helvetica"/>
+          <w:color w:val="33353C"/>
+          <w:szCs w:val="21"/>
+          <w:shd w:val="clear" w:color="auto" w:fill="FFFFFF"/>
+        </w:rPr>
+        <w:t>年</w:t>
+      </w:r>
+      <w:r>
+        <w:rPr>
+          <w:rFonts w:ascii="Helvetica" w:hAnsi="Helvetica" w:cs="Helvetica"/>
+          <w:color w:val="33353C"/>
+          <w:szCs w:val="21"/>
+          <w:shd w:val="clear" w:color="auto" w:fill="FFFFFF"/>
+        </w:rPr>
+        <w:t>,</w:t>
+      </w:r>
+      <w:r>
+        <w:rPr>
+          <w:rFonts w:ascii="Helvetica" w:hAnsi="Helvetica" w:cs="Helvetica"/>
+          <w:color w:val="33353C"/>
+          <w:szCs w:val="21"/>
+          <w:shd w:val="clear" w:color="auto" w:fill="FFFFFF"/>
+        </w:rPr>
+        <w:t>公司老凤祥品牌位列德勤公布的全球奢侈品力量排行榜第</w:t>
+      </w:r>
+      <w:r>
+        <w:rPr>
+          <w:rFonts w:ascii="Helvetica" w:hAnsi="Helvetica" w:cs="Helvetica"/>
+          <w:color w:val="33353C"/>
+          <w:szCs w:val="21"/>
+          <w:shd w:val="clear" w:color="auto" w:fill="FFFFFF"/>
+        </w:rPr>
+        <w:t>15</w:t>
+      </w:r>
+      <w:r>
+        <w:rPr>
+          <w:rFonts w:ascii="Helvetica" w:hAnsi="Helvetica" w:cs="Helvetica"/>
+          <w:color w:val="33353C"/>
+          <w:szCs w:val="21"/>
+          <w:shd w:val="clear" w:color="auto" w:fill="FFFFFF"/>
+        </w:rPr>
+        <w:t>位；位列</w:t>
+      </w:r>
+      <w:r>
+        <w:rPr>
+          <w:rFonts w:ascii="Helvetica" w:hAnsi="Helvetica" w:cs="Helvetica"/>
+          <w:color w:val="33353C"/>
+          <w:szCs w:val="21"/>
+          <w:shd w:val="clear" w:color="auto" w:fill="FFFFFF"/>
+        </w:rPr>
+        <w:t>“</w:t>
+      </w:r>
+      <w:r>
+        <w:rPr>
+          <w:rFonts w:ascii="Helvetica" w:hAnsi="Helvetica" w:cs="Helvetica"/>
+          <w:color w:val="33353C"/>
+          <w:szCs w:val="21"/>
+          <w:shd w:val="clear" w:color="auto" w:fill="FFFFFF"/>
+        </w:rPr>
+        <w:t>上海企业百强</w:t>
+      </w:r>
+      <w:r>
+        <w:rPr>
+          <w:rFonts w:ascii="Helvetica" w:hAnsi="Helvetica" w:cs="Helvetica"/>
+          <w:color w:val="33353C"/>
+          <w:szCs w:val="21"/>
+          <w:shd w:val="clear" w:color="auto" w:fill="FFFFFF"/>
+        </w:rPr>
+        <w:t>”</w:t>
+      </w:r>
+      <w:r>
+        <w:rPr>
+          <w:rFonts w:ascii="Helvetica" w:hAnsi="Helvetica" w:cs="Helvetica"/>
+          <w:color w:val="33353C"/>
+          <w:szCs w:val="21"/>
+          <w:shd w:val="clear" w:color="auto" w:fill="FFFFFF"/>
+        </w:rPr>
+        <w:t>第</w:t>
+      </w:r>
+      <w:r>
+        <w:rPr>
+          <w:rFonts w:ascii="Helvetica" w:hAnsi="Helvetica" w:cs="Helvetica"/>
+          <w:color w:val="33353C"/>
+          <w:szCs w:val="21"/>
+          <w:shd w:val="clear" w:color="auto" w:fill="FFFFFF"/>
+        </w:rPr>
+        <w:t>32</w:t>
+      </w:r>
+      <w:r>
+        <w:rPr>
+          <w:rFonts w:ascii="Helvetica" w:hAnsi="Helvetica" w:cs="Helvetica"/>
+          <w:color w:val="33353C"/>
+          <w:szCs w:val="21"/>
+          <w:shd w:val="clear" w:color="auto" w:fill="FFFFFF"/>
+        </w:rPr>
+        <w:t>位</w:t>
+      </w:r>
+      <w:r>
+        <w:rPr>
+          <w:rFonts w:ascii="Helvetica" w:hAnsi="Helvetica" w:cs="Helvetica"/>
+          <w:color w:val="33353C"/>
+          <w:szCs w:val="21"/>
+          <w:shd w:val="clear" w:color="auto" w:fill="FFFFFF"/>
+        </w:rPr>
+        <w:t>,</w:t>
+      </w:r>
+      <w:r>
+        <w:rPr>
+          <w:rFonts w:ascii="Helvetica" w:hAnsi="Helvetica" w:cs="Helvetica"/>
+          <w:color w:val="33353C"/>
+          <w:szCs w:val="21"/>
+          <w:shd w:val="clear" w:color="auto" w:fill="FFFFFF"/>
+        </w:rPr>
+        <w:t>《财富》杂志中国企业</w:t>
+      </w:r>
+      <w:r>
+        <w:rPr>
+          <w:rFonts w:ascii="Helvetica" w:hAnsi="Helvetica" w:cs="Helvetica"/>
+          <w:color w:val="33353C"/>
+          <w:szCs w:val="21"/>
+          <w:shd w:val="clear" w:color="auto" w:fill="FFFFFF"/>
+        </w:rPr>
+        <w:t>500</w:t>
+      </w:r>
+      <w:r>
+        <w:rPr>
+          <w:rFonts w:ascii="Helvetica" w:hAnsi="Helvetica" w:cs="Helvetica"/>
+          <w:color w:val="33353C"/>
+          <w:szCs w:val="21"/>
+          <w:shd w:val="clear" w:color="auto" w:fill="FFFFFF"/>
+        </w:rPr>
+        <w:t>强第</w:t>
+      </w:r>
+      <w:r>
+        <w:rPr>
+          <w:rFonts w:ascii="Helvetica" w:hAnsi="Helvetica" w:cs="Helvetica"/>
+          <w:color w:val="33353C"/>
+          <w:szCs w:val="21"/>
+          <w:shd w:val="clear" w:color="auto" w:fill="FFFFFF"/>
+        </w:rPr>
+        <w:t>204</w:t>
+      </w:r>
+      <w:r>
+        <w:rPr>
+          <w:rFonts w:ascii="Helvetica" w:hAnsi="Helvetica" w:cs="Helvetica"/>
+          <w:color w:val="33353C"/>
+          <w:szCs w:val="21"/>
+          <w:shd w:val="clear" w:color="auto" w:fill="FFFFFF"/>
+        </w:rPr>
+        <w:t>位、</w:t>
+      </w:r>
+      <w:r>
+        <w:rPr>
+          <w:rFonts w:ascii="Helvetica" w:hAnsi="Helvetica" w:cs="Helvetica"/>
+          <w:color w:val="33353C"/>
+          <w:szCs w:val="21"/>
+          <w:shd w:val="clear" w:color="auto" w:fill="FFFFFF"/>
+        </w:rPr>
+        <w:t>BrandZ2019“</w:t>
+      </w:r>
+      <w:r>
+        <w:rPr>
+          <w:rFonts w:ascii="Helvetica" w:hAnsi="Helvetica" w:cs="Helvetica"/>
+          <w:color w:val="33353C"/>
+          <w:szCs w:val="21"/>
+          <w:shd w:val="clear" w:color="auto" w:fill="FFFFFF"/>
+        </w:rPr>
+        <w:t>最具价值品牌中国</w:t>
+      </w:r>
+      <w:r>
+        <w:rPr>
+          <w:rFonts w:ascii="Helvetica" w:hAnsi="Helvetica" w:cs="Helvetica"/>
+          <w:color w:val="33353C"/>
+          <w:szCs w:val="21"/>
+          <w:shd w:val="clear" w:color="auto" w:fill="FFFFFF"/>
+        </w:rPr>
+        <w:t>100</w:t>
+      </w:r>
+      <w:r>
+        <w:rPr>
+          <w:rFonts w:ascii="Helvetica" w:hAnsi="Helvetica" w:cs="Helvetica"/>
+          <w:color w:val="33353C"/>
+          <w:szCs w:val="21"/>
+          <w:shd w:val="clear" w:color="auto" w:fill="FFFFFF"/>
+        </w:rPr>
+        <w:t>强</w:t>
+      </w:r>
+      <w:r>
+        <w:rPr>
+          <w:rFonts w:ascii="Helvetica" w:hAnsi="Helvetica" w:cs="Helvetica"/>
+          <w:color w:val="33353C"/>
+          <w:szCs w:val="21"/>
+          <w:shd w:val="clear" w:color="auto" w:fill="FFFFFF"/>
+        </w:rPr>
+        <w:t>”</w:t>
+      </w:r>
+      <w:r>
+        <w:rPr>
+          <w:rFonts w:ascii="Helvetica" w:hAnsi="Helvetica" w:cs="Helvetica"/>
+          <w:color w:val="33353C"/>
+          <w:szCs w:val="21"/>
+          <w:shd w:val="clear" w:color="auto" w:fill="FFFFFF"/>
+        </w:rPr>
+        <w:t>第</w:t>
+      </w:r>
+      <w:r>
+        <w:rPr>
+          <w:rFonts w:ascii="Helvetica" w:hAnsi="Helvetica" w:cs="Helvetica"/>
+          <w:color w:val="33353C"/>
+          <w:szCs w:val="21"/>
+          <w:shd w:val="clear" w:color="auto" w:fill="FFFFFF"/>
+        </w:rPr>
+        <w:t>98</w:t>
+      </w:r>
+      <w:r>
+        <w:rPr>
+          <w:rFonts w:ascii="Helvetica" w:hAnsi="Helvetica" w:cs="Helvetica"/>
+          <w:color w:val="33353C"/>
+          <w:szCs w:val="21"/>
+          <w:shd w:val="clear" w:color="auto" w:fill="FFFFFF"/>
+        </w:rPr>
+        <w:t>位</w:t>
+      </w:r>
+      <w:r>
+        <w:rPr>
+          <w:rFonts w:ascii="Helvetica" w:hAnsi="Helvetica" w:cs="Helvetica"/>
+          <w:color w:val="33353C"/>
+          <w:szCs w:val="21"/>
+          <w:shd w:val="clear" w:color="auto" w:fill="FFFFFF"/>
+        </w:rPr>
+        <w:t>,“</w:t>
+      </w:r>
+      <w:r>
+        <w:rPr>
+          <w:rFonts w:ascii="Helvetica" w:hAnsi="Helvetica" w:cs="Helvetica"/>
+          <w:color w:val="33353C"/>
+          <w:szCs w:val="21"/>
+          <w:shd w:val="clear" w:color="auto" w:fill="FFFFFF"/>
+        </w:rPr>
+        <w:t>老凤祥</w:t>
+      </w:r>
+      <w:r>
+        <w:rPr>
+          <w:rFonts w:ascii="Helvetica" w:hAnsi="Helvetica" w:cs="Helvetica"/>
+          <w:color w:val="33353C"/>
+          <w:szCs w:val="21"/>
+          <w:shd w:val="clear" w:color="auto" w:fill="FFFFFF"/>
+        </w:rPr>
+        <w:t>”</w:t>
+      </w:r>
+      <w:r>
+        <w:rPr>
+          <w:rFonts w:ascii="Helvetica" w:hAnsi="Helvetica" w:cs="Helvetica"/>
+          <w:color w:val="33353C"/>
+          <w:szCs w:val="21"/>
+          <w:shd w:val="clear" w:color="auto" w:fill="FFFFFF"/>
+        </w:rPr>
+        <w:t>品牌连续</w:t>
+      </w:r>
+      <w:r>
+        <w:rPr>
+          <w:rFonts w:ascii="Helvetica" w:hAnsi="Helvetica" w:cs="Helvetica"/>
+          <w:color w:val="33353C"/>
+          <w:szCs w:val="21"/>
+          <w:shd w:val="clear" w:color="auto" w:fill="FFFFFF"/>
+        </w:rPr>
+        <w:t>15</w:t>
+      </w:r>
+      <w:r>
+        <w:rPr>
+          <w:rFonts w:ascii="Helvetica" w:hAnsi="Helvetica" w:cs="Helvetica"/>
+          <w:color w:val="33353C"/>
+          <w:szCs w:val="21"/>
+          <w:shd w:val="clear" w:color="auto" w:fill="FFFFFF"/>
+        </w:rPr>
+        <w:t>年蝉联世界品牌实验室</w:t>
+      </w:r>
+      <w:r>
+        <w:rPr>
+          <w:rFonts w:ascii="Helvetica" w:hAnsi="Helvetica" w:cs="Helvetica"/>
+          <w:color w:val="33353C"/>
+          <w:szCs w:val="21"/>
+          <w:shd w:val="clear" w:color="auto" w:fill="FFFFFF"/>
+        </w:rPr>
+        <w:t>“</w:t>
+      </w:r>
+      <w:r>
+        <w:rPr>
+          <w:rFonts w:ascii="Helvetica" w:hAnsi="Helvetica" w:cs="Helvetica"/>
+          <w:color w:val="33353C"/>
+          <w:szCs w:val="21"/>
+          <w:shd w:val="clear" w:color="auto" w:fill="FFFFFF"/>
+        </w:rPr>
+        <w:t>中国</w:t>
+      </w:r>
+      <w:r>
+        <w:rPr>
+          <w:rFonts w:ascii="Helvetica" w:hAnsi="Helvetica" w:cs="Helvetica"/>
+          <w:color w:val="33353C"/>
+          <w:szCs w:val="21"/>
+          <w:shd w:val="clear" w:color="auto" w:fill="FFFFFF"/>
+        </w:rPr>
+        <w:t>500</w:t>
+      </w:r>
+      <w:r>
+        <w:rPr>
+          <w:rFonts w:ascii="Helvetica" w:hAnsi="Helvetica" w:cs="Helvetica"/>
+          <w:color w:val="33353C"/>
+          <w:szCs w:val="21"/>
+          <w:shd w:val="clear" w:color="auto" w:fill="FFFFFF"/>
+        </w:rPr>
+        <w:t>最具价值品牌</w:t>
+      </w:r>
+      <w:r>
+        <w:rPr>
+          <w:rFonts w:ascii="Helvetica" w:hAnsi="Helvetica" w:cs="Helvetica"/>
+          <w:color w:val="33353C"/>
+          <w:szCs w:val="21"/>
+          <w:shd w:val="clear" w:color="auto" w:fill="FFFFFF"/>
+        </w:rPr>
+        <w:t>”</w:t>
+      </w:r>
+      <w:r>
+        <w:rPr>
+          <w:rFonts w:ascii="Helvetica" w:hAnsi="Helvetica" w:cs="Helvetica"/>
+          <w:color w:val="33353C"/>
+          <w:szCs w:val="21"/>
+          <w:shd w:val="clear" w:color="auto" w:fill="FFFFFF"/>
+        </w:rPr>
+        <w:t>。</w:t>
+      </w:r>
+    </w:p>
+    <w:p>
+      <w:pPr>
+        <w:rPr>
+          <w:rFonts w:ascii="Helvetica" w:hAnsi="Helvetica" w:cs="Helvetica"/>
+          <w:color w:val="33353C"/>
+          <w:szCs w:val="21"/>
+          <w:shd w:val="clear" w:color="auto" w:fill="FFFFFF"/>
+        </w:rPr>
+      </w:pPr>
+    </w:p>
+    <w:p>
+      <w:pPr>
+        <w:rPr>
+          <w:rFonts w:ascii="Helvetica" w:hAnsi="Helvetica" w:cs="Helvetica"/>
+          <w:color w:val="33353C"/>
+          <w:szCs w:val="21"/>
+          <w:shd w:val="clear" w:color="auto" w:fill="FFFFFF"/>
+        </w:rPr>
+      </w:pPr>
+      <w:r>
+        <w:rPr>
+          <w:rFonts w:ascii="Helvetica" w:hAnsi="Helvetica" w:cs="Helvetica" w:hint="eastAsia"/>
+          <w:color w:val="33353C"/>
+          <w:szCs w:val="21"/>
+          <w:shd w:val="clear" w:color="auto" w:fill="FFFFFF"/>
+        </w:rPr>
+        <w:t>产品</w:t>
+      </w:r>
+    </w:p>
+    <w:p>
+      <w:pPr>
+        <w:rPr>
+          <w:rFonts w:ascii="Helvetica" w:hAnsi="Helvetica" w:cs="Helvetica"/>
+          <w:color w:val="33353C"/>
+          <w:szCs w:val="21"/>
+          <w:shd w:val="clear" w:color="auto" w:fill="FFFFFF"/>
+        </w:rPr>
+      </w:pPr>
+      <w:r>
+        <w:rPr>
+          <w:rFonts w:ascii="Helvetica" w:hAnsi="Helvetica" w:cs="Helvetica" w:hint="eastAsia"/>
+          <w:color w:val="33353C"/>
+          <w:szCs w:val="21"/>
+          <w:shd w:val="clear" w:color="auto" w:fill="FFFFFF"/>
+        </w:rPr>
+        <w:t>首饰</w:t>
+      </w:r>
+    </w:p>
+    <w:p>
+      <w:pPr>
+        <w:rPr>
+          <w:rFonts w:ascii="Helvetica" w:hAnsi="Helvetica" w:cs="Helvetica"/>
+          <w:color w:val="33353C"/>
+          <w:szCs w:val="21"/>
+          <w:shd w:val="clear" w:color="auto" w:fill="FFFFFF"/>
+        </w:rPr>
+      </w:pPr>
+      <w:r>
+        <w:rPr>
+          <w:rFonts w:ascii="Helvetica" w:hAnsi="Helvetica" w:cs="Helvetica" w:hint="eastAsia"/>
+          <w:color w:val="33353C"/>
+          <w:szCs w:val="21"/>
+          <w:shd w:val="clear" w:color="auto" w:fill="FFFFFF"/>
+        </w:rPr>
+        <w:t>钟表</w:t>
+      </w:r>
+    </w:p>
+    <w:p>
+      <w:pPr>
+        <w:rPr>
+          <w:rFonts w:ascii="Helvetica" w:hAnsi="Helvetica" w:cs="Helvetica"/>
+          <w:color w:val="33353C"/>
+          <w:szCs w:val="21"/>
+          <w:shd w:val="clear" w:color="auto" w:fill="FFFFFF"/>
+        </w:rPr>
+      </w:pPr>
+    </w:p>
+    <w:p>
+      <w:pPr>
+        <w:pStyle w:val="3"/>
+        <w:rPr>
+          <w:sz w:val="28"/>
+          <w:szCs w:val="28"/>
+        </w:rPr>
+      </w:pPr>
+      <w:r>
+        <w:rPr>
+          <w:sz w:val="28"/>
+          <w:szCs w:val="28"/>
+        </w:rPr>
+        <w:t>迪阿股份</w:t>
+      </w:r>
+      <w:r>
+        <w:rPr>
+          <w:rFonts w:hint="eastAsia"/>
+          <w:sz w:val="28"/>
+          <w:szCs w:val="28"/>
+        </w:rPr>
+        <w:t xml:space="preserve"> </w:t>
+      </w:r>
+      <w:r>
+        <w:rPr>
+          <w:sz w:val="28"/>
+          <w:szCs w:val="28"/>
+        </w:rPr>
+        <w:t>301177 深圳</w:t>
+      </w:r>
+      <w:r>
+        <w:rPr>
+          <w:rFonts w:hint="eastAsia"/>
+          <w:sz w:val="28"/>
+          <w:szCs w:val="28"/>
+        </w:rPr>
+        <w:t xml:space="preserve">南山 </w:t>
+      </w:r>
+      <w:hyperlink r:id="rId60" w:history="1">
+        <w:r>
+          <w:rPr>
+            <w:rStyle w:val="a7"/>
+            <w:color w:val="auto"/>
+            <w:sz w:val="28"/>
+            <w:szCs w:val="28"/>
+            <w:u w:val="none"/>
+          </w:rPr>
+          <w:t>http://www.darryringgroup.com</w:t>
+        </w:r>
+      </w:hyperlink>
+    </w:p>
+    <w:p>
+      <w:pPr>
+        <w:rPr>
+          <w:rFonts w:ascii="Helvetica" w:hAnsi="Helvetica" w:cs="Helvetica"/>
+          <w:b/>
+          <w:bCs/>
+          <w:color w:val="33353C"/>
+          <w:sz w:val="20"/>
+          <w:szCs w:val="20"/>
+          <w:shd w:val="clear" w:color="auto" w:fill="FFFFFF"/>
+        </w:rPr>
+      </w:pPr>
+      <w:r>
+        <w:rPr>
+          <w:rFonts w:ascii="Helvetica" w:hAnsi="Helvetica" w:cs="Helvetica"/>
+          <w:color w:val="33353C"/>
+          <w:sz w:val="20"/>
+          <w:szCs w:val="20"/>
+          <w:shd w:val="clear" w:color="auto" w:fill="FFFFFF"/>
+        </w:rPr>
+        <w:t>总市值：</w:t>
+      </w:r>
+      <w:r>
+        <w:rPr>
+          <w:rFonts w:ascii="Helvetica" w:hAnsi="Helvetica" w:cs="Helvetica"/>
+          <w:b/>
+          <w:bCs/>
+          <w:color w:val="33353C"/>
+          <w:sz w:val="20"/>
+          <w:szCs w:val="20"/>
+          <w:shd w:val="clear" w:color="auto" w:fill="FFFFFF"/>
+        </w:rPr>
+        <w:t>214.41</w:t>
+      </w:r>
+      <w:r>
+        <w:rPr>
+          <w:rFonts w:ascii="Helvetica" w:hAnsi="Helvetica" w:cs="Helvetica"/>
+          <w:b/>
+          <w:bCs/>
+          <w:color w:val="33353C"/>
+          <w:sz w:val="20"/>
+          <w:szCs w:val="20"/>
+          <w:shd w:val="clear" w:color="auto" w:fill="FFFFFF"/>
+        </w:rPr>
+        <w:t>亿</w:t>
+      </w:r>
+    </w:p>
+    <w:p>
+      <w:pPr>
+        <w:rPr>
+          <w:rFonts w:ascii="Helvetica" w:hAnsi="Helvetica" w:cs="Helvetica"/>
+          <w:color w:val="33353C"/>
+          <w:szCs w:val="21"/>
+          <w:shd w:val="clear" w:color="auto" w:fill="FFFFFF"/>
+        </w:rPr>
+      </w:pPr>
+      <w:r>
+        <w:rPr>
+          <w:rFonts w:ascii="Helvetica" w:hAnsi="Helvetica" w:cs="Helvetica"/>
+          <w:color w:val="33353C"/>
+          <w:szCs w:val="21"/>
+          <w:shd w:val="clear" w:color="auto" w:fill="FFFFFF"/>
+        </w:rPr>
+        <w:t>迪阿股份有限公司主要从事珠宝首饰的品牌运营、定制销售和研发设计，为婚恋人群定制高品质的求婚钻戒等钻石镶嵌饰品。公司主要产品为求婚钻戒、结婚对戒及其他饰品。公司属于专业从事珠宝产品的研发、销售及服务的品牌运营商，研发人才、配套产业等要素对项目顺利实施起到关键作用。在配套产业方面，位于水贝</w:t>
+      </w:r>
+      <w:r>
+        <w:rPr>
+          <w:rFonts w:ascii="Helvetica" w:hAnsi="Helvetica" w:cs="Helvetica"/>
+          <w:color w:val="33353C"/>
+          <w:szCs w:val="21"/>
+          <w:shd w:val="clear" w:color="auto" w:fill="FFFFFF"/>
+        </w:rPr>
+        <w:t>-</w:t>
+      </w:r>
+      <w:r>
+        <w:rPr>
+          <w:rFonts w:ascii="Helvetica" w:hAnsi="Helvetica" w:cs="Helvetica"/>
+          <w:color w:val="33353C"/>
+          <w:szCs w:val="21"/>
+          <w:shd w:val="clear" w:color="auto" w:fill="FFFFFF"/>
+        </w:rPr>
+        <w:t>布心片区的珠宝产业集聚基地先后获得国家部委授予的</w:t>
+      </w:r>
+      <w:r>
+        <w:rPr>
+          <w:rFonts w:ascii="Helvetica" w:hAnsi="Helvetica" w:cs="Helvetica"/>
+          <w:color w:val="33353C"/>
+          <w:szCs w:val="21"/>
+          <w:shd w:val="clear" w:color="auto" w:fill="FFFFFF"/>
+        </w:rPr>
+        <w:t>“</w:t>
+      </w:r>
+      <w:r>
+        <w:rPr>
+          <w:rFonts w:ascii="Helvetica" w:hAnsi="Helvetica" w:cs="Helvetica"/>
+          <w:color w:val="33353C"/>
+          <w:szCs w:val="21"/>
+          <w:shd w:val="clear" w:color="auto" w:fill="FFFFFF"/>
+        </w:rPr>
+        <w:t>中国珠宝玉石首饰特色产业基地</w:t>
+      </w:r>
+      <w:r>
+        <w:rPr>
+          <w:rFonts w:ascii="Helvetica" w:hAnsi="Helvetica" w:cs="Helvetica"/>
+          <w:color w:val="33353C"/>
+          <w:szCs w:val="21"/>
+          <w:shd w:val="clear" w:color="auto" w:fill="FFFFFF"/>
+        </w:rPr>
+        <w:t>”</w:t>
+      </w:r>
+      <w:r>
+        <w:rPr>
+          <w:rFonts w:ascii="Helvetica" w:hAnsi="Helvetica" w:cs="Helvetica"/>
+          <w:color w:val="33353C"/>
+          <w:szCs w:val="21"/>
+          <w:shd w:val="clear" w:color="auto" w:fill="FFFFFF"/>
+        </w:rPr>
+        <w:t>、</w:t>
+      </w:r>
+      <w:r>
+        <w:rPr>
+          <w:rFonts w:ascii="Helvetica" w:hAnsi="Helvetica" w:cs="Helvetica"/>
+          <w:color w:val="33353C"/>
+          <w:szCs w:val="21"/>
+          <w:shd w:val="clear" w:color="auto" w:fill="FFFFFF"/>
+        </w:rPr>
+        <w:t>“</w:t>
+      </w:r>
+      <w:r>
+        <w:rPr>
+          <w:rFonts w:ascii="Helvetica" w:hAnsi="Helvetica" w:cs="Helvetica"/>
+          <w:color w:val="33353C"/>
+          <w:szCs w:val="21"/>
+          <w:shd w:val="clear" w:color="auto" w:fill="FFFFFF"/>
+        </w:rPr>
+        <w:t>全国知名品牌创建示范区</w:t>
+      </w:r>
+      <w:r>
+        <w:rPr>
+          <w:rFonts w:ascii="Helvetica" w:hAnsi="Helvetica" w:cs="Helvetica"/>
+          <w:color w:val="33353C"/>
+          <w:szCs w:val="21"/>
+          <w:shd w:val="clear" w:color="auto" w:fill="FFFFFF"/>
+        </w:rPr>
+        <w:t>”</w:t>
+      </w:r>
+      <w:r>
+        <w:rPr>
+          <w:rFonts w:ascii="Helvetica" w:hAnsi="Helvetica" w:cs="Helvetica"/>
+          <w:color w:val="33353C"/>
+          <w:szCs w:val="21"/>
+          <w:shd w:val="clear" w:color="auto" w:fill="FFFFFF"/>
+        </w:rPr>
+        <w:t>和</w:t>
+      </w:r>
+      <w:r>
+        <w:rPr>
+          <w:rFonts w:ascii="Helvetica" w:hAnsi="Helvetica" w:cs="Helvetica"/>
+          <w:color w:val="33353C"/>
+          <w:szCs w:val="21"/>
+          <w:shd w:val="clear" w:color="auto" w:fill="FFFFFF"/>
+        </w:rPr>
+        <w:t>“</w:t>
+      </w:r>
+      <w:r>
+        <w:rPr>
+          <w:rFonts w:ascii="Helvetica" w:hAnsi="Helvetica" w:cs="Helvetica"/>
+          <w:color w:val="33353C"/>
+          <w:szCs w:val="21"/>
+          <w:shd w:val="clear" w:color="auto" w:fill="FFFFFF"/>
+        </w:rPr>
+        <w:t>国家首批产业集群区域品牌建设试点示范项目</w:t>
+      </w:r>
+      <w:r>
+        <w:rPr>
+          <w:rFonts w:ascii="Helvetica" w:hAnsi="Helvetica" w:cs="Helvetica"/>
+          <w:color w:val="33353C"/>
+          <w:szCs w:val="21"/>
+          <w:shd w:val="clear" w:color="auto" w:fill="FFFFFF"/>
+        </w:rPr>
+        <w:t>”</w:t>
+      </w:r>
+      <w:r>
+        <w:rPr>
+          <w:rFonts w:ascii="Helvetica" w:hAnsi="Helvetica" w:cs="Helvetica"/>
+          <w:color w:val="33353C"/>
+          <w:szCs w:val="21"/>
+          <w:shd w:val="clear" w:color="auto" w:fill="FFFFFF"/>
+        </w:rPr>
+        <w:t>等荣誉称号；罗湖区珠宝产业公共配套服务完善，有</w:t>
+      </w:r>
+      <w:r>
+        <w:rPr>
+          <w:rFonts w:ascii="Helvetica" w:hAnsi="Helvetica" w:cs="Helvetica"/>
+          <w:color w:val="33353C"/>
+          <w:szCs w:val="21"/>
+          <w:shd w:val="clear" w:color="auto" w:fill="FFFFFF"/>
+        </w:rPr>
+        <w:t>“</w:t>
+      </w:r>
+      <w:r>
+        <w:rPr>
+          <w:rFonts w:ascii="Helvetica" w:hAnsi="Helvetica" w:cs="Helvetica"/>
+          <w:color w:val="33353C"/>
+          <w:szCs w:val="21"/>
+          <w:shd w:val="clear" w:color="auto" w:fill="FFFFFF"/>
+        </w:rPr>
+        <w:t>深圳市黄金珠宝首饰行业协会</w:t>
+      </w:r>
+      <w:r>
+        <w:rPr>
+          <w:rFonts w:ascii="Helvetica" w:hAnsi="Helvetica" w:cs="Helvetica"/>
+          <w:color w:val="33353C"/>
+          <w:szCs w:val="21"/>
+          <w:shd w:val="clear" w:color="auto" w:fill="FFFFFF"/>
+        </w:rPr>
+        <w:t>”</w:t>
+      </w:r>
+      <w:r>
+        <w:rPr>
+          <w:rFonts w:ascii="Helvetica" w:hAnsi="Helvetica" w:cs="Helvetica"/>
+          <w:color w:val="33353C"/>
+          <w:szCs w:val="21"/>
+          <w:shd w:val="clear" w:color="auto" w:fill="FFFFFF"/>
+        </w:rPr>
+        <w:t>、</w:t>
+      </w:r>
+      <w:r>
+        <w:rPr>
+          <w:rFonts w:ascii="Helvetica" w:hAnsi="Helvetica" w:cs="Helvetica"/>
+          <w:color w:val="33353C"/>
+          <w:szCs w:val="21"/>
+          <w:shd w:val="clear" w:color="auto" w:fill="FFFFFF"/>
+        </w:rPr>
+        <w:t>“</w:t>
+      </w:r>
+      <w:r>
+        <w:rPr>
+          <w:rFonts w:ascii="Helvetica" w:hAnsi="Helvetica" w:cs="Helvetica"/>
+          <w:color w:val="33353C"/>
+          <w:szCs w:val="21"/>
+          <w:shd w:val="clear" w:color="auto" w:fill="FFFFFF"/>
+        </w:rPr>
+        <w:t>国家贵金属及珠宝质检中心技术联盟</w:t>
+      </w:r>
+      <w:r>
+        <w:rPr>
+          <w:rFonts w:ascii="Helvetica" w:hAnsi="Helvetica" w:cs="Helvetica"/>
+          <w:color w:val="33353C"/>
+          <w:szCs w:val="21"/>
+          <w:shd w:val="clear" w:color="auto" w:fill="FFFFFF"/>
+        </w:rPr>
+        <w:t>”</w:t>
+      </w:r>
+      <w:r>
+        <w:rPr>
+          <w:rFonts w:ascii="Helvetica" w:hAnsi="Helvetica" w:cs="Helvetica"/>
+          <w:color w:val="33353C"/>
+          <w:szCs w:val="21"/>
+          <w:shd w:val="clear" w:color="auto" w:fill="FFFFFF"/>
+        </w:rPr>
+        <w:t>、</w:t>
+      </w:r>
+      <w:r>
+        <w:rPr>
+          <w:rFonts w:ascii="Helvetica" w:hAnsi="Helvetica" w:cs="Helvetica"/>
+          <w:color w:val="33353C"/>
+          <w:szCs w:val="21"/>
+          <w:shd w:val="clear" w:color="auto" w:fill="FFFFFF"/>
+        </w:rPr>
+        <w:t>“</w:t>
+      </w:r>
+      <w:r>
+        <w:rPr>
+          <w:rFonts w:ascii="Helvetica" w:hAnsi="Helvetica" w:cs="Helvetica"/>
+          <w:color w:val="33353C"/>
+          <w:szCs w:val="21"/>
+          <w:shd w:val="clear" w:color="auto" w:fill="FFFFFF"/>
+        </w:rPr>
+        <w:t>深圳市珠宝首饰设计师协会</w:t>
+      </w:r>
+      <w:r>
+        <w:rPr>
+          <w:rFonts w:ascii="Helvetica" w:hAnsi="Helvetica" w:cs="Helvetica"/>
+          <w:color w:val="33353C"/>
+          <w:szCs w:val="21"/>
+          <w:shd w:val="clear" w:color="auto" w:fill="FFFFFF"/>
+        </w:rPr>
+        <w:t>”</w:t>
+      </w:r>
+      <w:r>
+        <w:rPr>
+          <w:rFonts w:ascii="Helvetica" w:hAnsi="Helvetica" w:cs="Helvetica"/>
+          <w:color w:val="33353C"/>
+          <w:szCs w:val="21"/>
+          <w:shd w:val="clear" w:color="auto" w:fill="FFFFFF"/>
+        </w:rPr>
+        <w:t>、</w:t>
+      </w:r>
+      <w:r>
+        <w:rPr>
+          <w:rFonts w:ascii="Helvetica" w:hAnsi="Helvetica" w:cs="Helvetica"/>
+          <w:color w:val="33353C"/>
+          <w:szCs w:val="21"/>
+          <w:shd w:val="clear" w:color="auto" w:fill="FFFFFF"/>
+        </w:rPr>
+        <w:t>“</w:t>
+      </w:r>
+      <w:r>
+        <w:rPr>
+          <w:rFonts w:ascii="Helvetica" w:hAnsi="Helvetica" w:cs="Helvetica"/>
+          <w:color w:val="33353C"/>
+          <w:szCs w:val="21"/>
+          <w:shd w:val="clear" w:color="auto" w:fill="FFFFFF"/>
+        </w:rPr>
+        <w:t>贵金属及珠宝玉石饰品企业标准联盟</w:t>
+      </w:r>
+      <w:r>
+        <w:rPr>
+          <w:rFonts w:ascii="Helvetica" w:hAnsi="Helvetica" w:cs="Helvetica"/>
+          <w:color w:val="33353C"/>
+          <w:szCs w:val="21"/>
+          <w:shd w:val="clear" w:color="auto" w:fill="FFFFFF"/>
+        </w:rPr>
+        <w:t>”</w:t>
+      </w:r>
+      <w:r>
+        <w:rPr>
+          <w:rFonts w:ascii="Helvetica" w:hAnsi="Helvetica" w:cs="Helvetica"/>
+          <w:color w:val="33353C"/>
+          <w:szCs w:val="21"/>
+          <w:shd w:val="clear" w:color="auto" w:fill="FFFFFF"/>
+        </w:rPr>
+        <w:t>和</w:t>
+      </w:r>
+      <w:r>
+        <w:rPr>
+          <w:rFonts w:ascii="Helvetica" w:hAnsi="Helvetica" w:cs="Helvetica"/>
+          <w:color w:val="33353C"/>
+          <w:szCs w:val="21"/>
+          <w:shd w:val="clear" w:color="auto" w:fill="FFFFFF"/>
+        </w:rPr>
+        <w:t>“</w:t>
+      </w:r>
+      <w:r>
+        <w:rPr>
+          <w:rFonts w:ascii="Helvetica" w:hAnsi="Helvetica" w:cs="Helvetica"/>
+          <w:color w:val="33353C"/>
+          <w:szCs w:val="21"/>
+          <w:shd w:val="clear" w:color="auto" w:fill="FFFFFF"/>
+        </w:rPr>
+        <w:t>深圳市时尚买手协会</w:t>
+      </w:r>
+      <w:r>
+        <w:rPr>
+          <w:rFonts w:ascii="Helvetica" w:hAnsi="Helvetica" w:cs="Helvetica"/>
+          <w:color w:val="33353C"/>
+          <w:szCs w:val="21"/>
+          <w:shd w:val="clear" w:color="auto" w:fill="FFFFFF"/>
+        </w:rPr>
+        <w:t>”</w:t>
+      </w:r>
+      <w:r>
+        <w:rPr>
+          <w:rFonts w:ascii="Helvetica" w:hAnsi="Helvetica" w:cs="Helvetica"/>
+          <w:color w:val="33353C"/>
+          <w:szCs w:val="21"/>
+          <w:shd w:val="clear" w:color="auto" w:fill="FFFFFF"/>
+        </w:rPr>
+        <w:t>以及数十家各类质量检测机构等行业服务机构。</w:t>
+      </w:r>
+    </w:p>
+    <w:p>
+      <w:pPr>
+        <w:rPr>
+          <w:rFonts w:ascii="Helvetica" w:hAnsi="Helvetica" w:cs="Helvetica"/>
+          <w:color w:val="33353C"/>
+          <w:szCs w:val="21"/>
+          <w:shd w:val="clear" w:color="auto" w:fill="FFFFFF"/>
+        </w:rPr>
+      </w:pPr>
+    </w:p>
+    <w:p>
+      <w:pPr>
+        <w:rPr>
+          <w:rFonts w:ascii="Helvetica" w:hAnsi="Helvetica" w:cs="Helvetica"/>
+          <w:color w:val="33353C"/>
+          <w:szCs w:val="21"/>
+          <w:shd w:val="clear" w:color="auto" w:fill="FFFFFF"/>
+        </w:rPr>
+      </w:pPr>
+      <w:r>
+        <w:rPr>
+          <w:rFonts w:ascii="Helvetica" w:hAnsi="Helvetica" w:cs="Helvetica" w:hint="eastAsia"/>
+          <w:color w:val="33353C"/>
+          <w:szCs w:val="21"/>
+          <w:shd w:val="clear" w:color="auto" w:fill="FFFFFF"/>
+        </w:rPr>
+        <w:t>成为全球真爱文化引领者</w:t>
+      </w:r>
+    </w:p>
+    <w:p>
+      <w:pPr>
+        <w:rPr>
+          <w:rFonts w:ascii="Helvetica" w:hAnsi="Helvetica" w:cs="Helvetica"/>
+          <w:color w:val="33353C"/>
+          <w:szCs w:val="21"/>
+          <w:shd w:val="clear" w:color="auto" w:fill="FFFFFF"/>
+        </w:rPr>
+      </w:pPr>
+    </w:p>
+    <w:p>
+      <w:pPr>
+        <w:pStyle w:val="3"/>
+        <w:rPr>
+          <w:sz w:val="28"/>
+          <w:szCs w:val="28"/>
+        </w:rPr>
+      </w:pPr>
+      <w:r>
+        <w:rPr>
+          <w:rFonts w:hint="eastAsia"/>
+          <w:sz w:val="28"/>
+          <w:szCs w:val="28"/>
+        </w:rPr>
+        <w:t xml:space="preserve">中国黄金 </w:t>
+      </w:r>
+      <w:r>
+        <w:rPr>
+          <w:sz w:val="28"/>
+          <w:szCs w:val="28"/>
+        </w:rPr>
+        <w:t>600916 北京东城</w:t>
+      </w:r>
+      <w:r>
+        <w:rPr>
+          <w:rFonts w:hint="eastAsia"/>
+          <w:sz w:val="28"/>
+          <w:szCs w:val="28"/>
+        </w:rPr>
+        <w:t xml:space="preserve"> </w:t>
+      </w:r>
+      <w:hyperlink r:id="rId61" w:history="1">
+        <w:r>
+          <w:rPr>
+            <w:rStyle w:val="a7"/>
+            <w:color w:val="auto"/>
+            <w:sz w:val="28"/>
+            <w:szCs w:val="28"/>
+            <w:u w:val="none"/>
+          </w:rPr>
+          <w:t>http://www.chnau99999.com</w:t>
+        </w:r>
+      </w:hyperlink>
+    </w:p>
+    <w:p>
+      <w:pPr>
+        <w:rPr>
+          <w:rFonts w:ascii="Helvetica" w:hAnsi="Helvetica" w:cs="Helvetica"/>
+          <w:b/>
+          <w:bCs/>
+          <w:color w:val="33353C"/>
+          <w:sz w:val="20"/>
+          <w:szCs w:val="20"/>
+          <w:shd w:val="clear" w:color="auto" w:fill="FFFFFF"/>
+        </w:rPr>
+      </w:pPr>
+      <w:r>
+        <w:rPr>
+          <w:rFonts w:ascii="Helvetica" w:hAnsi="Helvetica" w:cs="Helvetica"/>
+          <w:color w:val="33353C"/>
+          <w:sz w:val="20"/>
+          <w:szCs w:val="20"/>
+          <w:shd w:val="clear" w:color="auto" w:fill="FFFFFF"/>
+        </w:rPr>
+        <w:t>总市值：</w:t>
+      </w:r>
+      <w:r>
+        <w:rPr>
+          <w:rFonts w:ascii="Helvetica" w:hAnsi="Helvetica" w:cs="Helvetica"/>
+          <w:b/>
+          <w:bCs/>
+          <w:color w:val="33353C"/>
+          <w:sz w:val="20"/>
+          <w:szCs w:val="20"/>
+          <w:shd w:val="clear" w:color="auto" w:fill="FFFFFF"/>
+        </w:rPr>
+        <w:t>207.14</w:t>
+      </w:r>
+      <w:r>
+        <w:rPr>
+          <w:rFonts w:ascii="Helvetica" w:hAnsi="Helvetica" w:cs="Helvetica"/>
+          <w:b/>
+          <w:bCs/>
+          <w:color w:val="33353C"/>
+          <w:sz w:val="20"/>
+          <w:szCs w:val="20"/>
+          <w:shd w:val="clear" w:color="auto" w:fill="FFFFFF"/>
+        </w:rPr>
+        <w:t>亿</w:t>
+      </w:r>
+    </w:p>
+    <w:p>
+      <w:pPr>
+        <w:rPr>
+          <w:rFonts w:ascii="Helvetica" w:hAnsi="Helvetica" w:cs="Helvetica"/>
+          <w:color w:val="33353C"/>
+          <w:szCs w:val="21"/>
+          <w:shd w:val="clear" w:color="auto" w:fill="FFFFFF"/>
+        </w:rPr>
+      </w:pPr>
+      <w:r>
+        <w:rPr>
+          <w:rFonts w:ascii="Helvetica" w:hAnsi="Helvetica" w:cs="Helvetica"/>
+          <w:color w:val="33353C"/>
+          <w:szCs w:val="21"/>
+          <w:shd w:val="clear" w:color="auto" w:fill="FFFFFF"/>
+        </w:rPr>
+        <w:t>中国黄金集团黄金珠宝股份有限公司专业从事</w:t>
+      </w:r>
+      <w:r>
+        <w:rPr>
+          <w:rFonts w:ascii="Helvetica" w:hAnsi="Helvetica" w:cs="Helvetica"/>
+          <w:color w:val="33353C"/>
+          <w:szCs w:val="21"/>
+          <w:shd w:val="clear" w:color="auto" w:fill="FFFFFF"/>
+        </w:rPr>
+        <w:t>“</w:t>
+      </w:r>
+      <w:r>
+        <w:rPr>
+          <w:rFonts w:ascii="Helvetica" w:hAnsi="Helvetica" w:cs="Helvetica"/>
+          <w:color w:val="33353C"/>
+          <w:szCs w:val="21"/>
+          <w:shd w:val="clear" w:color="auto" w:fill="FFFFFF"/>
+        </w:rPr>
+        <w:t>中国黄金</w:t>
+      </w:r>
+      <w:r>
+        <w:rPr>
+          <w:rFonts w:ascii="Helvetica" w:hAnsi="Helvetica" w:cs="Helvetica"/>
+          <w:color w:val="33353C"/>
+          <w:szCs w:val="21"/>
+          <w:shd w:val="clear" w:color="auto" w:fill="FFFFFF"/>
+        </w:rPr>
+        <w:t>”</w:t>
+      </w:r>
+      <w:r>
+        <w:rPr>
+          <w:rFonts w:ascii="Helvetica" w:hAnsi="Helvetica" w:cs="Helvetica"/>
+          <w:color w:val="33353C"/>
+          <w:szCs w:val="21"/>
+          <w:shd w:val="clear" w:color="auto" w:fill="FFFFFF"/>
+        </w:rPr>
+        <w:t>品牌黄金珠宝产品研发、设计、生产、销售、品牌运营的大型黄金珠宝。中金珠宝主要产品包括黄金产品、</w:t>
+      </w:r>
+      <w:r>
+        <w:rPr>
+          <w:rFonts w:ascii="Helvetica" w:hAnsi="Helvetica" w:cs="Helvetica"/>
+          <w:color w:val="33353C"/>
+          <w:szCs w:val="21"/>
+          <w:shd w:val="clear" w:color="auto" w:fill="FFFFFF"/>
+        </w:rPr>
+        <w:t>K</w:t>
+      </w:r>
+      <w:r>
+        <w:rPr>
+          <w:rFonts w:ascii="Helvetica" w:hAnsi="Helvetica" w:cs="Helvetica"/>
+          <w:color w:val="33353C"/>
+          <w:szCs w:val="21"/>
+          <w:shd w:val="clear" w:color="auto" w:fill="FFFFFF"/>
+        </w:rPr>
+        <w:t>金珠宝类产品等。获得上海黄金交易所</w:t>
+      </w:r>
+      <w:r>
+        <w:rPr>
+          <w:rFonts w:ascii="Helvetica" w:hAnsi="Helvetica" w:cs="Helvetica"/>
+          <w:color w:val="33353C"/>
+          <w:szCs w:val="21"/>
+          <w:shd w:val="clear" w:color="auto" w:fill="FFFFFF"/>
+        </w:rPr>
+        <w:t xml:space="preserve">“2018 </w:t>
+      </w:r>
+      <w:r>
+        <w:rPr>
+          <w:rFonts w:ascii="Helvetica" w:hAnsi="Helvetica" w:cs="Helvetica"/>
+          <w:color w:val="33353C"/>
+          <w:szCs w:val="21"/>
+          <w:shd w:val="clear" w:color="auto" w:fill="FFFFFF"/>
+        </w:rPr>
+        <w:t>年度优秀综合类会员三等奖</w:t>
+      </w:r>
+      <w:r>
+        <w:rPr>
+          <w:rFonts w:ascii="Helvetica" w:hAnsi="Helvetica" w:cs="Helvetica"/>
+          <w:color w:val="33353C"/>
+          <w:szCs w:val="21"/>
+          <w:shd w:val="clear" w:color="auto" w:fill="FFFFFF"/>
+        </w:rPr>
+        <w:t>”</w:t>
+      </w:r>
+      <w:r>
+        <w:rPr>
+          <w:rFonts w:ascii="Helvetica" w:hAnsi="Helvetica" w:cs="Helvetica"/>
+          <w:color w:val="33353C"/>
+          <w:szCs w:val="21"/>
+          <w:shd w:val="clear" w:color="auto" w:fill="FFFFFF"/>
+        </w:rPr>
+        <w:t>、上海黄金交易所</w:t>
+      </w:r>
+      <w:r>
+        <w:rPr>
+          <w:rFonts w:ascii="Helvetica" w:hAnsi="Helvetica" w:cs="Helvetica"/>
+          <w:color w:val="33353C"/>
+          <w:szCs w:val="21"/>
+          <w:shd w:val="clear" w:color="auto" w:fill="FFFFFF"/>
+        </w:rPr>
+        <w:t xml:space="preserve">“2018 </w:t>
+      </w:r>
+      <w:r>
+        <w:rPr>
+          <w:rFonts w:ascii="Helvetica" w:hAnsi="Helvetica" w:cs="Helvetica"/>
+          <w:color w:val="33353C"/>
+          <w:szCs w:val="21"/>
+          <w:shd w:val="clear" w:color="auto" w:fill="FFFFFF"/>
+        </w:rPr>
+        <w:t>年度交割业务特别贡献奖</w:t>
+      </w:r>
+      <w:r>
+        <w:rPr>
+          <w:rFonts w:ascii="Helvetica" w:hAnsi="Helvetica" w:cs="Helvetica"/>
+          <w:color w:val="33353C"/>
+          <w:szCs w:val="21"/>
+          <w:shd w:val="clear" w:color="auto" w:fill="FFFFFF"/>
+        </w:rPr>
+        <w:t>”</w:t>
+      </w:r>
+      <w:r>
+        <w:rPr>
+          <w:rFonts w:ascii="Helvetica" w:hAnsi="Helvetica" w:cs="Helvetica"/>
+          <w:color w:val="33353C"/>
+          <w:szCs w:val="21"/>
+          <w:shd w:val="clear" w:color="auto" w:fill="FFFFFF"/>
+        </w:rPr>
+        <w:t>、中国改革开放</w:t>
+      </w:r>
+      <w:r>
+        <w:rPr>
+          <w:rFonts w:ascii="Helvetica" w:hAnsi="Helvetica" w:cs="Helvetica"/>
+          <w:color w:val="33353C"/>
+          <w:szCs w:val="21"/>
+          <w:shd w:val="clear" w:color="auto" w:fill="FFFFFF"/>
+        </w:rPr>
+        <w:t xml:space="preserve"> 40 </w:t>
+      </w:r>
+      <w:r>
+        <w:rPr>
+          <w:rFonts w:ascii="Helvetica" w:hAnsi="Helvetica" w:cs="Helvetica"/>
+          <w:color w:val="33353C"/>
+          <w:szCs w:val="21"/>
+          <w:shd w:val="clear" w:color="auto" w:fill="FFFFFF"/>
+        </w:rPr>
+        <w:t>周年珠宝行业社会贡献奖等荣誉。</w:t>
+      </w:r>
+    </w:p>
+    <w:p>
+      <w:pPr>
+        <w:rPr>
+          <w:rFonts w:ascii="Helvetica" w:hAnsi="Helvetica" w:cs="Helvetica"/>
+          <w:color w:val="33353C"/>
+          <w:szCs w:val="21"/>
+          <w:shd w:val="clear" w:color="auto" w:fill="FFFFFF"/>
+        </w:rPr>
+      </w:pPr>
+    </w:p>
+    <w:p>
+      <w:pPr>
+        <w:rPr>
+          <w:rFonts w:ascii="Helvetica" w:hAnsi="Helvetica" w:cs="Helvetica"/>
+          <w:color w:val="33353C"/>
+          <w:szCs w:val="21"/>
+          <w:shd w:val="clear" w:color="auto" w:fill="FFFFFF"/>
+        </w:rPr>
+      </w:pPr>
+      <w:r>
+        <w:rPr>
+          <w:rFonts w:ascii="Helvetica" w:hAnsi="Helvetica" w:cs="Helvetica" w:hint="eastAsia"/>
+          <w:color w:val="33353C"/>
+          <w:szCs w:val="21"/>
+          <w:shd w:val="clear" w:color="auto" w:fill="FFFFFF"/>
+        </w:rPr>
+        <w:lastRenderedPageBreak/>
+        <w:t>建设成为具有国际影响力的黄金珠宝行业领军企业</w:t>
+      </w:r>
+    </w:p>
+    <w:p>
+      <w:pPr>
+        <w:rPr>
+          <w:rFonts w:ascii="Helvetica" w:hAnsi="Helvetica" w:cs="Helvetica"/>
+          <w:color w:val="33353C"/>
+          <w:szCs w:val="21"/>
+          <w:shd w:val="clear" w:color="auto" w:fill="FFFFFF"/>
+        </w:rPr>
+      </w:pPr>
+    </w:p>
+    <w:p>
+      <w:pPr>
+        <w:pStyle w:val="3"/>
+      </w:pPr>
       <w:bookmarkStart w:id="29" w:name="_Toc99927934"/>
       <w:r>
         <w:rPr>
@@ -9735,7 +11111,7 @@
         </w:rPr>
         <w:t xml:space="preserve"> </w:t>
       </w:r>
-      <w:hyperlink r:id="rId59" w:history="1">
+      <w:hyperlink r:id="rId62" w:history="1">
         <w:r>
           <w:rPr>
             <w:rStyle w:val="a7"/>
@@ -9825,6 +11201,583 @@
         <w:t>其他</w:t>
       </w:r>
     </w:p>
+    <w:p>
+      <w:pPr>
+        <w:pStyle w:val="3"/>
+      </w:pPr>
+      <w:r>
+        <w:t>菜白股份</w:t>
+      </w:r>
+      <w:r>
+        <w:rPr>
+          <w:rFonts w:hint="eastAsia"/>
+        </w:rPr>
+        <w:t xml:space="preserve"> </w:t>
+      </w:r>
+      <w:r>
+        <w:t>605599 北京西城</w:t>
+      </w:r>
+      <w:r>
+        <w:rPr>
+          <w:rFonts w:hint="eastAsia"/>
+        </w:rPr>
+        <w:t xml:space="preserve"> </w:t>
+      </w:r>
+      <w:hyperlink r:id="rId63" w:history="1">
+        <w:r>
+          <w:rPr>
+            <w:rStyle w:val="a7"/>
+            <w:color w:val="auto"/>
+            <w:u w:val="none"/>
+          </w:rPr>
+          <w:t>http://www.bjcaibai.com.cn</w:t>
+        </w:r>
+      </w:hyperlink>
+    </w:p>
+    <w:p>
+      <w:pPr>
+        <w:rPr>
+          <w:rFonts w:ascii="Helvetica" w:hAnsi="Helvetica" w:cs="Helvetica"/>
+          <w:b/>
+          <w:bCs/>
+          <w:color w:val="33353C"/>
+          <w:sz w:val="20"/>
+          <w:szCs w:val="20"/>
+          <w:shd w:val="clear" w:color="auto" w:fill="FFFFFF"/>
+        </w:rPr>
+      </w:pPr>
+      <w:r>
+        <w:rPr>
+          <w:rFonts w:ascii="Helvetica" w:hAnsi="Helvetica" w:cs="Helvetica"/>
+          <w:color w:val="33353C"/>
+          <w:sz w:val="20"/>
+          <w:szCs w:val="20"/>
+          <w:shd w:val="clear" w:color="auto" w:fill="FFFFFF"/>
+        </w:rPr>
+        <w:t>总市值：</w:t>
+      </w:r>
+      <w:r>
+        <w:rPr>
+          <w:rFonts w:ascii="Helvetica" w:hAnsi="Helvetica" w:cs="Helvetica"/>
+          <w:b/>
+          <w:bCs/>
+          <w:color w:val="33353C"/>
+          <w:sz w:val="20"/>
+          <w:szCs w:val="20"/>
+          <w:shd w:val="clear" w:color="auto" w:fill="FFFFFF"/>
+        </w:rPr>
+        <w:t>73.89</w:t>
+      </w:r>
+      <w:r>
+        <w:rPr>
+          <w:rFonts w:ascii="Helvetica" w:hAnsi="Helvetica" w:cs="Helvetica"/>
+          <w:b/>
+          <w:bCs/>
+          <w:color w:val="33353C"/>
+          <w:sz w:val="20"/>
+          <w:szCs w:val="20"/>
+          <w:shd w:val="clear" w:color="auto" w:fill="FFFFFF"/>
+        </w:rPr>
+        <w:t>亿</w:t>
+      </w:r>
+    </w:p>
+    <w:p>
+      <w:pPr>
+        <w:rPr>
+          <w:rFonts w:ascii="Helvetica" w:hAnsi="Helvetica" w:cs="Helvetica"/>
+          <w:color w:val="33353C"/>
+          <w:szCs w:val="21"/>
+          <w:shd w:val="clear" w:color="auto" w:fill="FFFFFF"/>
+        </w:rPr>
+      </w:pPr>
+      <w:r>
+        <w:rPr>
+          <w:rFonts w:ascii="Helvetica" w:hAnsi="Helvetica" w:cs="Helvetica"/>
+          <w:color w:val="33353C"/>
+          <w:szCs w:val="21"/>
+          <w:shd w:val="clear" w:color="auto" w:fill="FFFFFF"/>
+        </w:rPr>
+        <w:t>北京菜市口百货股份有限公司主营业务为黄金珠宝商品的原料采购、款式设计、连锁销售和品牌运营。公司主要产品包括黄金饰品、贵金属文化产品、贵金属投资产品，以及钻翠珠宝饰品。菜百股份是</w:t>
+      </w:r>
+      <w:r>
+        <w:rPr>
+          <w:rFonts w:ascii="Helvetica" w:hAnsi="Helvetica" w:cs="Helvetica"/>
+          <w:color w:val="33353C"/>
+          <w:szCs w:val="21"/>
+          <w:shd w:val="clear" w:color="auto" w:fill="FFFFFF"/>
+        </w:rPr>
+        <w:t>“</w:t>
+      </w:r>
+      <w:r>
+        <w:rPr>
+          <w:rFonts w:ascii="Helvetica" w:hAnsi="Helvetica" w:cs="Helvetica"/>
+          <w:color w:val="33353C"/>
+          <w:szCs w:val="21"/>
+          <w:shd w:val="clear" w:color="auto" w:fill="FFFFFF"/>
+        </w:rPr>
+        <w:t>全国文明单位</w:t>
+      </w:r>
+      <w:r>
+        <w:rPr>
+          <w:rFonts w:ascii="Helvetica" w:hAnsi="Helvetica" w:cs="Helvetica"/>
+          <w:color w:val="33353C"/>
+          <w:szCs w:val="21"/>
+          <w:shd w:val="clear" w:color="auto" w:fill="FFFFFF"/>
+        </w:rPr>
+        <w:t>”</w:t>
+      </w:r>
+      <w:r>
+        <w:rPr>
+          <w:rFonts w:ascii="Helvetica" w:hAnsi="Helvetica" w:cs="Helvetica"/>
+          <w:color w:val="33353C"/>
+          <w:szCs w:val="21"/>
+          <w:shd w:val="clear" w:color="auto" w:fill="FFFFFF"/>
+        </w:rPr>
+        <w:t>和</w:t>
+      </w:r>
+      <w:r>
+        <w:rPr>
+          <w:rFonts w:ascii="Helvetica" w:hAnsi="Helvetica" w:cs="Helvetica"/>
+          <w:color w:val="33353C"/>
+          <w:szCs w:val="21"/>
+          <w:shd w:val="clear" w:color="auto" w:fill="FFFFFF"/>
+        </w:rPr>
+        <w:t>“</w:t>
+      </w:r>
+      <w:r>
+        <w:rPr>
+          <w:rFonts w:ascii="Helvetica" w:hAnsi="Helvetica" w:cs="Helvetica"/>
+          <w:color w:val="33353C"/>
+          <w:szCs w:val="21"/>
+          <w:shd w:val="clear" w:color="auto" w:fill="FFFFFF"/>
+        </w:rPr>
+        <w:t>全国模范劳动关系和谐企业</w:t>
+      </w:r>
+      <w:r>
+        <w:rPr>
+          <w:rFonts w:ascii="Helvetica" w:hAnsi="Helvetica" w:cs="Helvetica"/>
+          <w:color w:val="33353C"/>
+          <w:szCs w:val="21"/>
+          <w:shd w:val="clear" w:color="auto" w:fill="FFFFFF"/>
+        </w:rPr>
+        <w:t>”</w:t>
+      </w:r>
+      <w:r>
+        <w:rPr>
+          <w:rFonts w:ascii="Helvetica" w:hAnsi="Helvetica" w:cs="Helvetica"/>
+          <w:color w:val="33353C"/>
+          <w:szCs w:val="21"/>
+          <w:shd w:val="clear" w:color="auto" w:fill="FFFFFF"/>
+        </w:rPr>
+        <w:t>，曾荣获</w:t>
+      </w:r>
+      <w:r>
+        <w:rPr>
+          <w:rFonts w:ascii="Helvetica" w:hAnsi="Helvetica" w:cs="Helvetica"/>
+          <w:color w:val="33353C"/>
+          <w:szCs w:val="21"/>
+          <w:shd w:val="clear" w:color="auto" w:fill="FFFFFF"/>
+        </w:rPr>
+        <w:t>“</w:t>
+      </w:r>
+      <w:r>
+        <w:rPr>
+          <w:rFonts w:ascii="Helvetica" w:hAnsi="Helvetica" w:cs="Helvetica"/>
+          <w:color w:val="33353C"/>
+          <w:szCs w:val="21"/>
+          <w:shd w:val="clear" w:color="auto" w:fill="FFFFFF"/>
+        </w:rPr>
+        <w:t>中国质量奖提名奖</w:t>
+      </w:r>
+      <w:r>
+        <w:rPr>
+          <w:rFonts w:ascii="Helvetica" w:hAnsi="Helvetica" w:cs="Helvetica"/>
+          <w:color w:val="33353C"/>
+          <w:szCs w:val="21"/>
+          <w:shd w:val="clear" w:color="auto" w:fill="FFFFFF"/>
+        </w:rPr>
+        <w:t>”</w:t>
+      </w:r>
+      <w:r>
+        <w:rPr>
+          <w:rFonts w:ascii="Helvetica" w:hAnsi="Helvetica" w:cs="Helvetica"/>
+          <w:color w:val="33353C"/>
+          <w:szCs w:val="21"/>
+          <w:shd w:val="clear" w:color="auto" w:fill="FFFFFF"/>
+        </w:rPr>
+        <w:t>、</w:t>
+      </w:r>
+      <w:r>
+        <w:rPr>
+          <w:rFonts w:ascii="Helvetica" w:hAnsi="Helvetica" w:cs="Helvetica"/>
+          <w:color w:val="33353C"/>
+          <w:szCs w:val="21"/>
+          <w:shd w:val="clear" w:color="auto" w:fill="FFFFFF"/>
+        </w:rPr>
+        <w:t>“</w:t>
+      </w:r>
+      <w:r>
+        <w:rPr>
+          <w:rFonts w:ascii="Helvetica" w:hAnsi="Helvetica" w:cs="Helvetica"/>
+          <w:color w:val="33353C"/>
+          <w:szCs w:val="21"/>
+          <w:shd w:val="clear" w:color="auto" w:fill="FFFFFF"/>
+        </w:rPr>
+        <w:t>企业信用评价</w:t>
+      </w:r>
+      <w:r>
+        <w:rPr>
+          <w:rFonts w:ascii="Helvetica" w:hAnsi="Helvetica" w:cs="Helvetica"/>
+          <w:color w:val="33353C"/>
+          <w:szCs w:val="21"/>
+          <w:shd w:val="clear" w:color="auto" w:fill="FFFFFF"/>
+        </w:rPr>
+        <w:t>AAA</w:t>
+      </w:r>
+      <w:r>
+        <w:rPr>
+          <w:rFonts w:ascii="Helvetica" w:hAnsi="Helvetica" w:cs="Helvetica"/>
+          <w:color w:val="33353C"/>
+          <w:szCs w:val="21"/>
+          <w:shd w:val="clear" w:color="auto" w:fill="FFFFFF"/>
+        </w:rPr>
+        <w:t>级信用单位</w:t>
+      </w:r>
+      <w:r>
+        <w:rPr>
+          <w:rFonts w:ascii="Helvetica" w:hAnsi="Helvetica" w:cs="Helvetica"/>
+          <w:color w:val="33353C"/>
+          <w:szCs w:val="21"/>
+          <w:shd w:val="clear" w:color="auto" w:fill="FFFFFF"/>
+        </w:rPr>
+        <w:t>”</w:t>
+      </w:r>
+      <w:r>
+        <w:rPr>
+          <w:rFonts w:ascii="Helvetica" w:hAnsi="Helvetica" w:cs="Helvetica"/>
+          <w:color w:val="33353C"/>
+          <w:szCs w:val="21"/>
+          <w:shd w:val="clear" w:color="auto" w:fill="FFFFFF"/>
+        </w:rPr>
+        <w:t>、</w:t>
+      </w:r>
+      <w:r>
+        <w:rPr>
+          <w:rFonts w:ascii="Helvetica" w:hAnsi="Helvetica" w:cs="Helvetica"/>
+          <w:color w:val="33353C"/>
+          <w:szCs w:val="21"/>
+          <w:shd w:val="clear" w:color="auto" w:fill="FFFFFF"/>
+        </w:rPr>
+        <w:t>“</w:t>
+      </w:r>
+      <w:r>
+        <w:rPr>
+          <w:rFonts w:ascii="Helvetica" w:hAnsi="Helvetica" w:cs="Helvetica"/>
+          <w:color w:val="33353C"/>
+          <w:szCs w:val="21"/>
+          <w:shd w:val="clear" w:color="auto" w:fill="FFFFFF"/>
+        </w:rPr>
+        <w:t>中国黄金第一家</w:t>
+      </w:r>
+      <w:r>
+        <w:rPr>
+          <w:rFonts w:ascii="Helvetica" w:hAnsi="Helvetica" w:cs="Helvetica"/>
+          <w:color w:val="33353C"/>
+          <w:szCs w:val="21"/>
+          <w:shd w:val="clear" w:color="auto" w:fill="FFFFFF"/>
+        </w:rPr>
+        <w:t>”</w:t>
+      </w:r>
+      <w:r>
+        <w:rPr>
+          <w:rFonts w:ascii="Helvetica" w:hAnsi="Helvetica" w:cs="Helvetica"/>
+          <w:color w:val="33353C"/>
+          <w:szCs w:val="21"/>
+          <w:shd w:val="clear" w:color="auto" w:fill="FFFFFF"/>
+        </w:rPr>
+        <w:t>、</w:t>
+      </w:r>
+      <w:r>
+        <w:rPr>
+          <w:rFonts w:ascii="Helvetica" w:hAnsi="Helvetica" w:cs="Helvetica"/>
+          <w:color w:val="33353C"/>
+          <w:szCs w:val="21"/>
+          <w:shd w:val="clear" w:color="auto" w:fill="FFFFFF"/>
+        </w:rPr>
+        <w:t>“</w:t>
+      </w:r>
+      <w:r>
+        <w:rPr>
+          <w:rFonts w:ascii="Helvetica" w:hAnsi="Helvetica" w:cs="Helvetica"/>
+          <w:color w:val="33353C"/>
+          <w:szCs w:val="21"/>
+          <w:shd w:val="clear" w:color="auto" w:fill="FFFFFF"/>
+        </w:rPr>
+        <w:t>中国黄金行业社会责任杰出贡献奖</w:t>
+      </w:r>
+      <w:r>
+        <w:rPr>
+          <w:rFonts w:ascii="Helvetica" w:hAnsi="Helvetica" w:cs="Helvetica"/>
+          <w:color w:val="33353C"/>
+          <w:szCs w:val="21"/>
+          <w:shd w:val="clear" w:color="auto" w:fill="FFFFFF"/>
+        </w:rPr>
+        <w:t>”</w:t>
+      </w:r>
+      <w:r>
+        <w:rPr>
+          <w:rFonts w:ascii="Helvetica" w:hAnsi="Helvetica" w:cs="Helvetica"/>
+          <w:color w:val="33353C"/>
+          <w:szCs w:val="21"/>
+          <w:shd w:val="clear" w:color="auto" w:fill="FFFFFF"/>
+        </w:rPr>
+        <w:t>、</w:t>
+      </w:r>
+      <w:r>
+        <w:rPr>
+          <w:rFonts w:ascii="Helvetica" w:hAnsi="Helvetica" w:cs="Helvetica"/>
+          <w:color w:val="33353C"/>
+          <w:szCs w:val="21"/>
+          <w:shd w:val="clear" w:color="auto" w:fill="FFFFFF"/>
+        </w:rPr>
+        <w:t>“</w:t>
+      </w:r>
+      <w:r>
+        <w:rPr>
+          <w:rFonts w:ascii="Helvetica" w:hAnsi="Helvetica" w:cs="Helvetica"/>
+          <w:color w:val="33353C"/>
+          <w:szCs w:val="21"/>
+          <w:shd w:val="clear" w:color="auto" w:fill="FFFFFF"/>
+        </w:rPr>
+        <w:t>中国改革开放</w:t>
+      </w:r>
+      <w:r>
+        <w:rPr>
+          <w:rFonts w:ascii="Helvetica" w:hAnsi="Helvetica" w:cs="Helvetica"/>
+          <w:color w:val="33353C"/>
+          <w:szCs w:val="21"/>
+          <w:shd w:val="clear" w:color="auto" w:fill="FFFFFF"/>
+        </w:rPr>
+        <w:t>40</w:t>
+      </w:r>
+      <w:r>
+        <w:rPr>
+          <w:rFonts w:ascii="Helvetica" w:hAnsi="Helvetica" w:cs="Helvetica"/>
+          <w:color w:val="33353C"/>
+          <w:szCs w:val="21"/>
+          <w:shd w:val="clear" w:color="auto" w:fill="FFFFFF"/>
+        </w:rPr>
+        <w:t>周年珠宝行业社会贡献奖</w:t>
+      </w:r>
+      <w:r>
+        <w:rPr>
+          <w:rFonts w:ascii="Helvetica" w:hAnsi="Helvetica" w:cs="Helvetica"/>
+          <w:color w:val="33353C"/>
+          <w:szCs w:val="21"/>
+          <w:shd w:val="clear" w:color="auto" w:fill="FFFFFF"/>
+        </w:rPr>
+        <w:t>”</w:t>
+      </w:r>
+      <w:r>
+        <w:rPr>
+          <w:rFonts w:ascii="Helvetica" w:hAnsi="Helvetica" w:cs="Helvetica"/>
+          <w:color w:val="33353C"/>
+          <w:szCs w:val="21"/>
+          <w:shd w:val="clear" w:color="auto" w:fill="FFFFFF"/>
+        </w:rPr>
+        <w:t>、</w:t>
+      </w:r>
+      <w:r>
+        <w:rPr>
+          <w:rFonts w:ascii="Helvetica" w:hAnsi="Helvetica" w:cs="Helvetica"/>
+          <w:color w:val="33353C"/>
+          <w:szCs w:val="21"/>
+          <w:shd w:val="clear" w:color="auto" w:fill="FFFFFF"/>
+        </w:rPr>
+        <w:t>“</w:t>
+      </w:r>
+      <w:r>
+        <w:rPr>
+          <w:rFonts w:ascii="Helvetica" w:hAnsi="Helvetica" w:cs="Helvetica"/>
+          <w:color w:val="33353C"/>
+          <w:szCs w:val="21"/>
+          <w:shd w:val="clear" w:color="auto" w:fill="FFFFFF"/>
+        </w:rPr>
+        <w:t>北京市人民政府质量奖提名奖</w:t>
+      </w:r>
+      <w:r>
+        <w:rPr>
+          <w:rFonts w:ascii="Helvetica" w:hAnsi="Helvetica" w:cs="Helvetica"/>
+          <w:color w:val="33353C"/>
+          <w:szCs w:val="21"/>
+          <w:shd w:val="clear" w:color="auto" w:fill="FFFFFF"/>
+        </w:rPr>
+        <w:t>”</w:t>
+      </w:r>
+      <w:r>
+        <w:rPr>
+          <w:rFonts w:ascii="Helvetica" w:hAnsi="Helvetica" w:cs="Helvetica"/>
+          <w:color w:val="33353C"/>
+          <w:szCs w:val="21"/>
+          <w:shd w:val="clear" w:color="auto" w:fill="FFFFFF"/>
+        </w:rPr>
+        <w:t>等诸多荣誉或称号。公司是上金所业务委员会的委员单位，是中国珠宝玉石首饰行业协会副会长单位和中国黄金协会副会长单位，是中国金币特许零售商和北京</w:t>
+      </w:r>
+      <w:r>
+        <w:rPr>
+          <w:rFonts w:ascii="Helvetica" w:hAnsi="Helvetica" w:cs="Helvetica"/>
+          <w:color w:val="33353C"/>
+          <w:szCs w:val="21"/>
+          <w:shd w:val="clear" w:color="auto" w:fill="FFFFFF"/>
+        </w:rPr>
+        <w:t>2022</w:t>
+      </w:r>
+      <w:r>
+        <w:rPr>
+          <w:rFonts w:ascii="Helvetica" w:hAnsi="Helvetica" w:cs="Helvetica"/>
+          <w:color w:val="33353C"/>
+          <w:szCs w:val="21"/>
+          <w:shd w:val="clear" w:color="auto" w:fill="FFFFFF"/>
+        </w:rPr>
+        <w:t>年冬奥会和冬残奥会组织委员会特许零售商。公司管理层作为全国珠宝玉石标准化技术委员会（</w:t>
+      </w:r>
+      <w:r>
+        <w:rPr>
+          <w:rFonts w:ascii="Helvetica" w:hAnsi="Helvetica" w:cs="Helvetica"/>
+          <w:color w:val="33353C"/>
+          <w:szCs w:val="21"/>
+          <w:shd w:val="clear" w:color="auto" w:fill="FFFFFF"/>
+        </w:rPr>
+        <w:t>TC298</w:t>
+      </w:r>
+      <w:r>
+        <w:rPr>
+          <w:rFonts w:ascii="Helvetica" w:hAnsi="Helvetica" w:cs="Helvetica"/>
+          <w:color w:val="33353C"/>
+          <w:szCs w:val="21"/>
+          <w:shd w:val="clear" w:color="auto" w:fill="FFFFFF"/>
+        </w:rPr>
+        <w:t>）委员和全国首饰标准化技术委员会（</w:t>
+      </w:r>
+      <w:r>
+        <w:rPr>
+          <w:rFonts w:ascii="Helvetica" w:hAnsi="Helvetica" w:cs="Helvetica"/>
+          <w:color w:val="33353C"/>
+          <w:szCs w:val="21"/>
+          <w:shd w:val="clear" w:color="auto" w:fill="FFFFFF"/>
+        </w:rPr>
+        <w:t>TC256</w:t>
+      </w:r>
+      <w:r>
+        <w:rPr>
+          <w:rFonts w:ascii="Helvetica" w:hAnsi="Helvetica" w:cs="Helvetica"/>
+          <w:color w:val="33353C"/>
+          <w:szCs w:val="21"/>
+          <w:shd w:val="clear" w:color="auto" w:fill="FFFFFF"/>
+        </w:rPr>
+        <w:t>）委员，参与制定、修订黄金珠宝国家标准和行业标准。</w:t>
+      </w:r>
+      <w:r>
+        <w:rPr>
+          <w:rFonts w:ascii="Helvetica" w:hAnsi="Helvetica" w:cs="Helvetica"/>
+          <w:color w:val="33353C"/>
+          <w:szCs w:val="21"/>
+          <w:shd w:val="clear" w:color="auto" w:fill="FFFFFF"/>
+        </w:rPr>
+        <w:t>2019</w:t>
+      </w:r>
+      <w:r>
+        <w:rPr>
+          <w:rFonts w:ascii="Helvetica" w:hAnsi="Helvetica" w:cs="Helvetica"/>
+          <w:color w:val="33353C"/>
+          <w:szCs w:val="21"/>
+          <w:shd w:val="clear" w:color="auto" w:fill="FFFFFF"/>
+        </w:rPr>
+        <w:t>年，公司成为</w:t>
+      </w:r>
+      <w:r>
+        <w:rPr>
+          <w:rFonts w:ascii="Helvetica" w:hAnsi="Helvetica" w:cs="Helvetica"/>
+          <w:color w:val="33353C"/>
+          <w:szCs w:val="21"/>
+          <w:shd w:val="clear" w:color="auto" w:fill="FFFFFF"/>
+        </w:rPr>
+        <w:t>“</w:t>
+      </w:r>
+      <w:r>
+        <w:rPr>
+          <w:rFonts w:ascii="Helvetica" w:hAnsi="Helvetica" w:cs="Helvetica"/>
+          <w:color w:val="33353C"/>
+          <w:szCs w:val="21"/>
+          <w:shd w:val="clear" w:color="auto" w:fill="FFFFFF"/>
+        </w:rPr>
+        <w:t>中国珠宝玉石首饰品牌集群</w:t>
+      </w:r>
+      <w:r>
+        <w:rPr>
+          <w:rFonts w:ascii="Helvetica" w:hAnsi="Helvetica" w:cs="Helvetica"/>
+          <w:color w:val="33353C"/>
+          <w:szCs w:val="21"/>
+          <w:shd w:val="clear" w:color="auto" w:fill="FFFFFF"/>
+        </w:rPr>
+        <w:t>”</w:t>
+      </w:r>
+      <w:r>
+        <w:rPr>
+          <w:rFonts w:ascii="Helvetica" w:hAnsi="Helvetica" w:cs="Helvetica"/>
+          <w:color w:val="33353C"/>
+          <w:szCs w:val="21"/>
+          <w:shd w:val="clear" w:color="auto" w:fill="FFFFFF"/>
+        </w:rPr>
+        <w:t>首批标杆品牌集群副主席成员单位，并通过</w:t>
+      </w:r>
+      <w:r>
+        <w:rPr>
+          <w:rFonts w:ascii="Helvetica" w:hAnsi="Helvetica" w:cs="Helvetica"/>
+          <w:color w:val="33353C"/>
+          <w:szCs w:val="21"/>
+          <w:shd w:val="clear" w:color="auto" w:fill="FFFFFF"/>
+        </w:rPr>
+        <w:t>“</w:t>
+      </w:r>
+      <w:r>
+        <w:rPr>
+          <w:rFonts w:ascii="Helvetica" w:hAnsi="Helvetica" w:cs="Helvetica"/>
+          <w:color w:val="33353C"/>
+          <w:szCs w:val="21"/>
+          <w:shd w:val="clear" w:color="auto" w:fill="FFFFFF"/>
+        </w:rPr>
+        <w:t>国家级商贸服务业标准化试点</w:t>
+      </w:r>
+      <w:r>
+        <w:rPr>
+          <w:rFonts w:ascii="Helvetica" w:hAnsi="Helvetica" w:cs="Helvetica"/>
+          <w:color w:val="33353C"/>
+          <w:szCs w:val="21"/>
+          <w:shd w:val="clear" w:color="auto" w:fill="FFFFFF"/>
+        </w:rPr>
+        <w:t>”</w:t>
+      </w:r>
+      <w:r>
+        <w:rPr>
+          <w:rFonts w:ascii="Helvetica" w:hAnsi="Helvetica" w:cs="Helvetica"/>
+          <w:color w:val="33353C"/>
+          <w:szCs w:val="21"/>
+          <w:shd w:val="clear" w:color="auto" w:fill="FFFFFF"/>
+        </w:rPr>
+        <w:t>验收。</w:t>
+      </w:r>
+    </w:p>
+    <w:p>
+      <w:pPr>
+        <w:rPr>
+          <w:rFonts w:ascii="Helvetica" w:hAnsi="Helvetica" w:cs="Helvetica"/>
+          <w:color w:val="33353C"/>
+          <w:szCs w:val="21"/>
+          <w:shd w:val="clear" w:color="auto" w:fill="FFFFFF"/>
+        </w:rPr>
+      </w:pPr>
+    </w:p>
     <w:p/>
     <w:p>
       <w:pPr>
@@ -9846,7 +11799,7 @@
         </w:rPr>
         <w:t xml:space="preserve">深圳南山 </w:t>
       </w:r>
-      <w:hyperlink r:id="rId60" w:history="1">
+      <w:hyperlink r:id="rId64" w:history="1">
         <w:r>
           <w:rPr>
             <w:rStyle w:val="a7"/>
@@ -10547,18 +12500,20 @@
     </w:p>
     <w:p>
       <w:pPr>
+        <w:rPr>
+          <w:rFonts w:ascii="Helvetica" w:hAnsi="Helvetica" w:cs="Helvetica"/>
+          <w:color w:val="33353C"/>
+          <w:szCs w:val="21"/>
+          <w:shd w:val="clear" w:color="auto" w:fill="FFFFFF"/>
+        </w:rPr>
+      </w:pPr>
+    </w:p>
+    <w:p>
+      <w:pPr>
         <w:pStyle w:val="3"/>
       </w:pPr>
-      <w:bookmarkStart w:id="31" w:name="_Toc99927933"/>
-      <w:r>
-        <w:rPr>
-          <w:rFonts w:hint="eastAsia"/>
-        </w:rPr>
-        <w:lastRenderedPageBreak/>
-        <w:t xml:space="preserve">莱绅通灵 </w:t>
-      </w:r>
-      <w:r>
-        <w:t>603900 南京雨花台</w:t>
+      <w:r>
+        <w:t>潮宏基</w:t>
       </w:r>
       <w:r>
         <w:rPr>
@@ -10566,10 +12521,1945 @@
         </w:rPr>
         <w:t xml:space="preserve"> </w:t>
       </w:r>
-      <w:hyperlink r:id="rId61" w:history="1">
+      <w:r>
+        <w:t>002345 汕头龙湖</w:t>
+      </w:r>
+      <w:r>
+        <w:rPr>
+          <w:rFonts w:hint="eastAsia"/>
+        </w:rPr>
+        <w:t xml:space="preserve"> </w:t>
+      </w:r>
+      <w:hyperlink r:id="rId65" w:history="1">
         <w:r>
           <w:rPr>
             <w:rStyle w:val="a7"/>
+            <w:color w:val="auto"/>
+            <w:u w:val="none"/>
+          </w:rPr>
+          <w:t>http://www.chjchina.com</w:t>
+        </w:r>
+      </w:hyperlink>
+    </w:p>
+    <w:p>
+      <w:pPr>
+        <w:rPr>
+          <w:rFonts w:ascii="Helvetica" w:hAnsi="Helvetica" w:cs="Helvetica"/>
+          <w:b/>
+          <w:bCs/>
+          <w:color w:val="33353C"/>
+          <w:sz w:val="20"/>
+          <w:szCs w:val="20"/>
+          <w:shd w:val="clear" w:color="auto" w:fill="FFFFFF"/>
+        </w:rPr>
+      </w:pPr>
+      <w:r>
+        <w:rPr>
+          <w:rFonts w:ascii="Helvetica" w:hAnsi="Helvetica" w:cs="Helvetica"/>
+          <w:color w:val="33353C"/>
+          <w:sz w:val="20"/>
+          <w:szCs w:val="20"/>
+          <w:shd w:val="clear" w:color="auto" w:fill="FFFFFF"/>
+        </w:rPr>
+        <w:t>总市值：</w:t>
+      </w:r>
+      <w:r>
+        <w:rPr>
+          <w:rFonts w:ascii="Helvetica" w:hAnsi="Helvetica" w:cs="Helvetica"/>
+          <w:b/>
+          <w:bCs/>
+          <w:color w:val="33353C"/>
+          <w:sz w:val="20"/>
+          <w:szCs w:val="20"/>
+          <w:shd w:val="clear" w:color="auto" w:fill="FFFFFF"/>
+        </w:rPr>
+        <w:t>42.47</w:t>
+      </w:r>
+      <w:r>
+        <w:rPr>
+          <w:rFonts w:ascii="Helvetica" w:hAnsi="Helvetica" w:cs="Helvetica"/>
+          <w:b/>
+          <w:bCs/>
+          <w:color w:val="33353C"/>
+          <w:sz w:val="20"/>
+          <w:szCs w:val="20"/>
+          <w:shd w:val="clear" w:color="auto" w:fill="FFFFFF"/>
+        </w:rPr>
+        <w:t>亿</w:t>
+      </w:r>
+    </w:p>
+    <w:p>
+      <w:pPr>
+        <w:rPr>
+          <w:rFonts w:ascii="Helvetica" w:hAnsi="Helvetica" w:cs="Helvetica"/>
+          <w:color w:val="33353C"/>
+          <w:szCs w:val="21"/>
+          <w:shd w:val="clear" w:color="auto" w:fill="FFFFFF"/>
+        </w:rPr>
+      </w:pPr>
+      <w:r>
+        <w:rPr>
+          <w:rFonts w:ascii="Helvetica" w:hAnsi="Helvetica" w:cs="Helvetica"/>
+          <w:color w:val="33353C"/>
+          <w:szCs w:val="21"/>
+          <w:shd w:val="clear" w:color="auto" w:fill="FFFFFF"/>
+        </w:rPr>
+        <w:t>广东潮宏基实业股份有限公司从事中高端时尚消费品的品牌管理和产品的设计、研发、生产及销售，主要产品为珠宝首饰和时尚女包，核心业务是对</w:t>
+      </w:r>
+      <w:r>
+        <w:rPr>
+          <w:rFonts w:ascii="Helvetica" w:hAnsi="Helvetica" w:cs="Helvetica"/>
+          <w:color w:val="33353C"/>
+          <w:szCs w:val="21"/>
+          <w:shd w:val="clear" w:color="auto" w:fill="FFFFFF"/>
+        </w:rPr>
+        <w:t>“CHJ</w:t>
+      </w:r>
+      <w:r>
+        <w:rPr>
+          <w:rFonts w:ascii="Helvetica" w:hAnsi="Helvetica" w:cs="Helvetica"/>
+          <w:color w:val="33353C"/>
+          <w:szCs w:val="21"/>
+          <w:shd w:val="clear" w:color="auto" w:fill="FFFFFF"/>
+        </w:rPr>
+        <w:t>潮宏基</w:t>
+      </w:r>
+      <w:r>
+        <w:rPr>
+          <w:rFonts w:ascii="Helvetica" w:hAnsi="Helvetica" w:cs="Helvetica"/>
+          <w:color w:val="33353C"/>
+          <w:szCs w:val="21"/>
+          <w:shd w:val="clear" w:color="auto" w:fill="FFFFFF"/>
+        </w:rPr>
+        <w:t>”</w:t>
+      </w:r>
+      <w:r>
+        <w:rPr>
+          <w:rFonts w:ascii="Helvetica" w:hAnsi="Helvetica" w:cs="Helvetica"/>
+          <w:color w:val="33353C"/>
+          <w:szCs w:val="21"/>
+          <w:shd w:val="clear" w:color="auto" w:fill="FFFFFF"/>
+        </w:rPr>
+        <w:t>、</w:t>
+      </w:r>
+      <w:r>
+        <w:rPr>
+          <w:rFonts w:ascii="Helvetica" w:hAnsi="Helvetica" w:cs="Helvetica"/>
+          <w:color w:val="33353C"/>
+          <w:szCs w:val="21"/>
+          <w:shd w:val="clear" w:color="auto" w:fill="FFFFFF"/>
+        </w:rPr>
+        <w:t>“VENTI</w:t>
+      </w:r>
+      <w:r>
+        <w:rPr>
+          <w:rFonts w:ascii="Helvetica" w:hAnsi="Helvetica" w:cs="Helvetica"/>
+          <w:color w:val="33353C"/>
+          <w:szCs w:val="21"/>
+          <w:shd w:val="clear" w:color="auto" w:fill="FFFFFF"/>
+        </w:rPr>
+        <w:t>梵迪</w:t>
+      </w:r>
+      <w:r>
+        <w:rPr>
+          <w:rFonts w:ascii="Helvetica" w:hAnsi="Helvetica" w:cs="Helvetica"/>
+          <w:color w:val="33353C"/>
+          <w:szCs w:val="21"/>
+          <w:shd w:val="clear" w:color="auto" w:fill="FFFFFF"/>
+        </w:rPr>
+        <w:t>”</w:t>
+      </w:r>
+      <w:r>
+        <w:rPr>
+          <w:rFonts w:ascii="Helvetica" w:hAnsi="Helvetica" w:cs="Helvetica"/>
+          <w:color w:val="33353C"/>
+          <w:szCs w:val="21"/>
+          <w:shd w:val="clear" w:color="auto" w:fill="FFFFFF"/>
+        </w:rPr>
+        <w:t>和</w:t>
+      </w:r>
+      <w:r>
+        <w:rPr>
+          <w:rFonts w:ascii="Helvetica" w:hAnsi="Helvetica" w:cs="Helvetica"/>
+          <w:color w:val="33353C"/>
+          <w:szCs w:val="21"/>
+          <w:shd w:val="clear" w:color="auto" w:fill="FFFFFF"/>
+        </w:rPr>
+        <w:t>“FION</w:t>
+      </w:r>
+      <w:r>
+        <w:rPr>
+          <w:rFonts w:ascii="Helvetica" w:hAnsi="Helvetica" w:cs="Helvetica"/>
+          <w:color w:val="33353C"/>
+          <w:szCs w:val="21"/>
+          <w:shd w:val="clear" w:color="auto" w:fill="FFFFFF"/>
+        </w:rPr>
+        <w:t>菲安妮</w:t>
+      </w:r>
+      <w:r>
+        <w:rPr>
+          <w:rFonts w:ascii="Helvetica" w:hAnsi="Helvetica" w:cs="Helvetica"/>
+          <w:color w:val="33353C"/>
+          <w:szCs w:val="21"/>
+          <w:shd w:val="clear" w:color="auto" w:fill="FFFFFF"/>
+        </w:rPr>
+        <w:t>”</w:t>
+      </w:r>
+      <w:r>
+        <w:rPr>
+          <w:rFonts w:ascii="Helvetica" w:hAnsi="Helvetica" w:cs="Helvetica"/>
+          <w:color w:val="33353C"/>
+          <w:szCs w:val="21"/>
+          <w:shd w:val="clear" w:color="auto" w:fill="FFFFFF"/>
+        </w:rPr>
+        <w:t>三大品牌的运营管理。公司定位于</w:t>
+      </w:r>
+      <w:r>
+        <w:rPr>
+          <w:rFonts w:ascii="Helvetica" w:hAnsi="Helvetica" w:cs="Helvetica"/>
+          <w:color w:val="33353C"/>
+          <w:szCs w:val="21"/>
+          <w:shd w:val="clear" w:color="auto" w:fill="FFFFFF"/>
+        </w:rPr>
+        <w:t>“</w:t>
+      </w:r>
+      <w:r>
+        <w:rPr>
+          <w:rFonts w:ascii="Helvetica" w:hAnsi="Helvetica" w:cs="Helvetica"/>
+          <w:color w:val="33353C"/>
+          <w:szCs w:val="21"/>
+          <w:shd w:val="clear" w:color="auto" w:fill="FFFFFF"/>
+        </w:rPr>
+        <w:t>中高端时尚消费品多品牌运营商</w:t>
+      </w:r>
+      <w:r>
+        <w:rPr>
+          <w:rFonts w:ascii="Helvetica" w:hAnsi="Helvetica" w:cs="Helvetica"/>
+          <w:color w:val="33353C"/>
+          <w:szCs w:val="21"/>
+          <w:shd w:val="clear" w:color="auto" w:fill="FFFFFF"/>
+        </w:rPr>
+        <w:t>”</w:t>
+      </w:r>
+      <w:r>
+        <w:rPr>
+          <w:rFonts w:ascii="Helvetica" w:hAnsi="Helvetica" w:cs="Helvetica"/>
+          <w:color w:val="33353C"/>
+          <w:szCs w:val="21"/>
+          <w:shd w:val="clear" w:color="auto" w:fill="FFFFFF"/>
+        </w:rPr>
+        <w:t>，旗下品牌经过多年发展，均具有较高的市场认知度，品牌影响力和顾客忠诚度不断提高。</w:t>
+      </w:r>
+      <w:r>
+        <w:rPr>
+          <w:rFonts w:ascii="Helvetica" w:hAnsi="Helvetica" w:cs="Helvetica"/>
+          <w:color w:val="33353C"/>
+          <w:szCs w:val="21"/>
+          <w:shd w:val="clear" w:color="auto" w:fill="FFFFFF"/>
+        </w:rPr>
+        <w:t>“CHJ</w:t>
+      </w:r>
+      <w:r>
+        <w:rPr>
+          <w:rFonts w:ascii="Helvetica" w:hAnsi="Helvetica" w:cs="Helvetica"/>
+          <w:color w:val="33353C"/>
+          <w:szCs w:val="21"/>
+          <w:shd w:val="clear" w:color="auto" w:fill="FFFFFF"/>
+        </w:rPr>
+        <w:t>潮宏基</w:t>
+      </w:r>
+      <w:r>
+        <w:rPr>
+          <w:rFonts w:ascii="Helvetica" w:hAnsi="Helvetica" w:cs="Helvetica"/>
+          <w:color w:val="33353C"/>
+          <w:szCs w:val="21"/>
+          <w:shd w:val="clear" w:color="auto" w:fill="FFFFFF"/>
+        </w:rPr>
+        <w:t>”</w:t>
+      </w:r>
+      <w:r>
+        <w:rPr>
+          <w:rFonts w:ascii="Helvetica" w:hAnsi="Helvetica" w:cs="Helvetica"/>
+          <w:color w:val="33353C"/>
+          <w:szCs w:val="21"/>
+          <w:shd w:val="clear" w:color="auto" w:fill="FFFFFF"/>
+        </w:rPr>
+        <w:t>经过多年的打磨，已成为国内彩金潮流的引领者和风向标。报告期内，潮宏基以</w:t>
+      </w:r>
+      <w:r>
+        <w:rPr>
+          <w:rFonts w:ascii="Helvetica" w:hAnsi="Helvetica" w:cs="Helvetica"/>
+          <w:color w:val="33353C"/>
+          <w:szCs w:val="21"/>
+          <w:shd w:val="clear" w:color="auto" w:fill="FFFFFF"/>
+        </w:rPr>
+        <w:t>337.55</w:t>
+      </w:r>
+      <w:r>
+        <w:rPr>
+          <w:rFonts w:ascii="Helvetica" w:hAnsi="Helvetica" w:cs="Helvetica"/>
+          <w:color w:val="33353C"/>
+          <w:szCs w:val="21"/>
+          <w:shd w:val="clear" w:color="auto" w:fill="FFFFFF"/>
+        </w:rPr>
+        <w:t>亿元的品牌价值连续十八年登榜中国</w:t>
+      </w:r>
+      <w:r>
+        <w:rPr>
+          <w:rFonts w:ascii="Helvetica" w:hAnsi="Helvetica" w:cs="Helvetica"/>
+          <w:color w:val="33353C"/>
+          <w:szCs w:val="21"/>
+          <w:shd w:val="clear" w:color="auto" w:fill="FFFFFF"/>
+        </w:rPr>
+        <w:t>500</w:t>
+      </w:r>
+      <w:r>
+        <w:rPr>
+          <w:rFonts w:ascii="Helvetica" w:hAnsi="Helvetica" w:cs="Helvetica"/>
+          <w:color w:val="33353C"/>
+          <w:szCs w:val="21"/>
+          <w:shd w:val="clear" w:color="auto" w:fill="FFFFFF"/>
+        </w:rPr>
+        <w:t>最具价值品牌，并入选德勤</w:t>
+      </w:r>
+      <w:r>
+        <w:rPr>
+          <w:rFonts w:ascii="Helvetica" w:hAnsi="Helvetica" w:cs="Helvetica"/>
+          <w:color w:val="33353C"/>
+          <w:szCs w:val="21"/>
+          <w:shd w:val="clear" w:color="auto" w:fill="FFFFFF"/>
+        </w:rPr>
+        <w:t>2021</w:t>
+      </w:r>
+      <w:r>
+        <w:rPr>
+          <w:rFonts w:ascii="Helvetica" w:hAnsi="Helvetica" w:cs="Helvetica"/>
+          <w:color w:val="33353C"/>
+          <w:szCs w:val="21"/>
+          <w:shd w:val="clear" w:color="auto" w:fill="FFFFFF"/>
+        </w:rPr>
+        <w:t>年全球奢侈品公司百强，彰显了品牌具备深厚潜力和卓越的影响力。</w:t>
+      </w:r>
+    </w:p>
+    <w:p>
+      <w:pPr>
+        <w:rPr>
+          <w:rFonts w:ascii="Helvetica" w:hAnsi="Helvetica" w:cs="Helvetica"/>
+          <w:color w:val="33353C"/>
+          <w:szCs w:val="21"/>
+          <w:shd w:val="clear" w:color="auto" w:fill="FFFFFF"/>
+        </w:rPr>
+      </w:pPr>
+    </w:p>
+    <w:p>
+      <w:pPr>
+        <w:pStyle w:val="3"/>
+      </w:pPr>
+      <w:r>
+        <w:t>萃华珠宝</w:t>
+      </w:r>
+      <w:r>
+        <w:rPr>
+          <w:rFonts w:hint="eastAsia"/>
+        </w:rPr>
+        <w:t xml:space="preserve"> </w:t>
+      </w:r>
+      <w:r>
+        <w:t>002731 沈阳沈河</w:t>
+      </w:r>
+      <w:r>
+        <w:rPr>
+          <w:rFonts w:hint="eastAsia"/>
+        </w:rPr>
+        <w:t xml:space="preserve"> </w:t>
+      </w:r>
+      <w:hyperlink r:id="rId66" w:history="1">
+        <w:r>
+          <w:rPr>
+            <w:rStyle w:val="a7"/>
+            <w:color w:val="auto"/>
+            <w:u w:val="none"/>
+          </w:rPr>
+          <w:t>http://www.chjd.com.cn</w:t>
+        </w:r>
+      </w:hyperlink>
+    </w:p>
+    <w:p>
+      <w:pPr>
+        <w:rPr>
+          <w:rFonts w:ascii="Helvetica" w:hAnsi="Helvetica" w:cs="Helvetica"/>
+          <w:b/>
+          <w:bCs/>
+          <w:color w:val="33353C"/>
+          <w:sz w:val="20"/>
+          <w:szCs w:val="20"/>
+          <w:shd w:val="clear" w:color="auto" w:fill="FFFFFF"/>
+        </w:rPr>
+      </w:pPr>
+      <w:r>
+        <w:rPr>
+          <w:rFonts w:ascii="Helvetica" w:hAnsi="Helvetica" w:cs="Helvetica"/>
+          <w:color w:val="33353C"/>
+          <w:sz w:val="20"/>
+          <w:szCs w:val="20"/>
+          <w:shd w:val="clear" w:color="auto" w:fill="FFFFFF"/>
+        </w:rPr>
+        <w:t>总市值：</w:t>
+      </w:r>
+      <w:r>
+        <w:rPr>
+          <w:rFonts w:ascii="Helvetica" w:hAnsi="Helvetica" w:cs="Helvetica"/>
+          <w:b/>
+          <w:bCs/>
+          <w:color w:val="33353C"/>
+          <w:sz w:val="20"/>
+          <w:szCs w:val="20"/>
+          <w:shd w:val="clear" w:color="auto" w:fill="FFFFFF"/>
+        </w:rPr>
+        <w:t>41.06</w:t>
+      </w:r>
+      <w:r>
+        <w:rPr>
+          <w:rFonts w:ascii="Helvetica" w:hAnsi="Helvetica" w:cs="Helvetica"/>
+          <w:b/>
+          <w:bCs/>
+          <w:color w:val="33353C"/>
+          <w:sz w:val="20"/>
+          <w:szCs w:val="20"/>
+          <w:shd w:val="clear" w:color="auto" w:fill="FFFFFF"/>
+        </w:rPr>
+        <w:t>亿</w:t>
+      </w:r>
+    </w:p>
+    <w:p>
+      <w:pPr>
+        <w:rPr>
+          <w:rFonts w:ascii="Helvetica" w:hAnsi="Helvetica" w:cs="Helvetica"/>
+          <w:color w:val="33353C"/>
+          <w:szCs w:val="21"/>
+          <w:shd w:val="clear" w:color="auto" w:fill="FFFFFF"/>
+        </w:rPr>
+      </w:pPr>
+      <w:r>
+        <w:rPr>
+          <w:rFonts w:ascii="Helvetica" w:hAnsi="Helvetica" w:cs="Helvetica"/>
+          <w:color w:val="33353C"/>
+          <w:szCs w:val="21"/>
+          <w:shd w:val="clear" w:color="auto" w:fill="FFFFFF"/>
+        </w:rPr>
+        <w:t>沈阳萃华金银珠宝股份有限公司的主营业务为从事珠宝饰品设计、加工、批发和零售。公司的主要产品为黄金饰品、铂金饰品、镶嵌饰品。公司获得全国黄金饰品行业质量领先企业、全国产品和服务质量诚信示范企业、大国非遗工匠专项公益基金参展证书、信用等级</w:t>
+      </w:r>
+      <w:r>
+        <w:rPr>
+          <w:rFonts w:ascii="Helvetica" w:hAnsi="Helvetica" w:cs="Helvetica"/>
+          <w:color w:val="33353C"/>
+          <w:szCs w:val="21"/>
+          <w:shd w:val="clear" w:color="auto" w:fill="FFFFFF"/>
+        </w:rPr>
+        <w:t>AAAA</w:t>
+      </w:r>
+      <w:r>
+        <w:rPr>
+          <w:rFonts w:ascii="Helvetica" w:hAnsi="Helvetica" w:cs="Helvetica"/>
+          <w:color w:val="33353C"/>
+          <w:szCs w:val="21"/>
+          <w:shd w:val="clear" w:color="auto" w:fill="FFFFFF"/>
+        </w:rPr>
+        <w:t>级等荣誉奖项。</w:t>
+      </w:r>
+    </w:p>
+    <w:p>
+      <w:pPr>
+        <w:rPr>
+          <w:rFonts w:ascii="Helvetica" w:hAnsi="Helvetica" w:cs="Helvetica"/>
+          <w:color w:val="33353C"/>
+          <w:szCs w:val="21"/>
+          <w:shd w:val="clear" w:color="auto" w:fill="FFFFFF"/>
+        </w:rPr>
+      </w:pPr>
+    </w:p>
+    <w:p>
+      <w:pPr>
+        <w:rPr>
+          <w:rFonts w:ascii="Helvetica" w:hAnsi="Helvetica" w:cs="Helvetica"/>
+          <w:color w:val="33353C"/>
+          <w:szCs w:val="21"/>
+          <w:shd w:val="clear" w:color="auto" w:fill="FFFFFF"/>
+        </w:rPr>
+      </w:pPr>
+    </w:p>
+    <w:p>
+      <w:pPr>
+        <w:pStyle w:val="3"/>
+      </w:pPr>
+      <w:r>
+        <w:t>金一文化</w:t>
+      </w:r>
+      <w:r>
+        <w:rPr>
+          <w:rFonts w:hint="eastAsia"/>
+        </w:rPr>
+        <w:t xml:space="preserve"> </w:t>
+      </w:r>
+      <w:r>
+        <w:t>002721 北京海淀</w:t>
+      </w:r>
+      <w:r>
+        <w:rPr>
+          <w:rFonts w:hint="eastAsia"/>
+        </w:rPr>
+        <w:t xml:space="preserve"> </w:t>
+      </w:r>
+      <w:hyperlink r:id="rId67" w:history="1">
+        <w:r>
+          <w:rPr>
+            <w:rStyle w:val="a7"/>
+            <w:color w:val="auto"/>
+            <w:u w:val="none"/>
+          </w:rPr>
+          <w:t>http://www.king1.com.cn</w:t>
+        </w:r>
+      </w:hyperlink>
+    </w:p>
+    <w:p>
+      <w:pPr>
+        <w:rPr>
+          <w:rFonts w:ascii="Helvetica" w:hAnsi="Helvetica" w:cs="Helvetica"/>
+          <w:b/>
+          <w:bCs/>
+          <w:color w:val="33353C"/>
+          <w:sz w:val="20"/>
+          <w:szCs w:val="20"/>
+          <w:shd w:val="clear" w:color="auto" w:fill="FFFFFF"/>
+        </w:rPr>
+      </w:pPr>
+      <w:r>
+        <w:rPr>
+          <w:rFonts w:ascii="Helvetica" w:hAnsi="Helvetica" w:cs="Helvetica"/>
+          <w:color w:val="33353C"/>
+          <w:sz w:val="20"/>
+          <w:szCs w:val="20"/>
+          <w:shd w:val="clear" w:color="auto" w:fill="FFFFFF"/>
+        </w:rPr>
+        <w:t>总市值：</w:t>
+      </w:r>
+      <w:r>
+        <w:rPr>
+          <w:rFonts w:ascii="Helvetica" w:hAnsi="Helvetica" w:cs="Helvetica"/>
+          <w:b/>
+          <w:bCs/>
+          <w:color w:val="33353C"/>
+          <w:sz w:val="20"/>
+          <w:szCs w:val="20"/>
+          <w:shd w:val="clear" w:color="auto" w:fill="FFFFFF"/>
+        </w:rPr>
+        <w:t>30.81</w:t>
+      </w:r>
+      <w:r>
+        <w:rPr>
+          <w:rFonts w:ascii="Helvetica" w:hAnsi="Helvetica" w:cs="Helvetica"/>
+          <w:b/>
+          <w:bCs/>
+          <w:color w:val="33353C"/>
+          <w:sz w:val="20"/>
+          <w:szCs w:val="20"/>
+          <w:shd w:val="clear" w:color="auto" w:fill="FFFFFF"/>
+        </w:rPr>
+        <w:t>亿</w:t>
+      </w:r>
+    </w:p>
+    <w:p>
+      <w:pPr>
+        <w:rPr>
+          <w:rFonts w:ascii="Helvetica" w:hAnsi="Helvetica" w:cs="Helvetica"/>
+          <w:color w:val="33353C"/>
+          <w:szCs w:val="21"/>
+          <w:shd w:val="clear" w:color="auto" w:fill="FFFFFF"/>
+        </w:rPr>
+      </w:pPr>
+      <w:r>
+        <w:rPr>
+          <w:rFonts w:ascii="Helvetica" w:hAnsi="Helvetica" w:cs="Helvetica"/>
+          <w:color w:val="33353C"/>
+          <w:szCs w:val="21"/>
+          <w:shd w:val="clear" w:color="auto" w:fill="FFFFFF"/>
+        </w:rPr>
+        <w:t>北京金一文化发展股份有限公司主营业务为贵金属工艺品、黄金珠宝首饰的研发设计、生产加工及销售。公司主要产品包括贵金属工艺品，黄金、铂金、</w:t>
+      </w:r>
+      <w:r>
+        <w:rPr>
+          <w:rFonts w:ascii="Helvetica" w:hAnsi="Helvetica" w:cs="Helvetica"/>
+          <w:color w:val="33353C"/>
+          <w:szCs w:val="21"/>
+          <w:shd w:val="clear" w:color="auto" w:fill="FFFFFF"/>
+        </w:rPr>
+        <w:t>k</w:t>
+      </w:r>
+      <w:r>
+        <w:rPr>
+          <w:rFonts w:ascii="Helvetica" w:hAnsi="Helvetica" w:cs="Helvetica"/>
+          <w:color w:val="33353C"/>
+          <w:szCs w:val="21"/>
+          <w:shd w:val="clear" w:color="auto" w:fill="FFFFFF"/>
+        </w:rPr>
+        <w:t>金、钻石镶嵌、翡翠玉石等珠宝首饰全品类产品，满足消费者多元化的购买需求。公司斩获</w:t>
+      </w:r>
+      <w:r>
+        <w:rPr>
+          <w:rFonts w:ascii="Helvetica" w:hAnsi="Helvetica" w:cs="Helvetica"/>
+          <w:color w:val="33353C"/>
+          <w:szCs w:val="21"/>
+          <w:shd w:val="clear" w:color="auto" w:fill="FFFFFF"/>
+        </w:rPr>
+        <w:t>“</w:t>
+      </w:r>
+      <w:r>
+        <w:rPr>
+          <w:rFonts w:ascii="Helvetica" w:hAnsi="Helvetica" w:cs="Helvetica"/>
+          <w:color w:val="33353C"/>
+          <w:szCs w:val="21"/>
+          <w:shd w:val="clear" w:color="auto" w:fill="FFFFFF"/>
+        </w:rPr>
+        <w:t>维护消费者权益</w:t>
+      </w:r>
+      <w:r>
+        <w:rPr>
+          <w:rFonts w:ascii="Helvetica" w:hAnsi="Helvetica" w:cs="Helvetica"/>
+          <w:color w:val="33353C"/>
+          <w:szCs w:val="21"/>
+          <w:shd w:val="clear" w:color="auto" w:fill="FFFFFF"/>
+        </w:rPr>
+        <w:t>-3.15</w:t>
+      </w:r>
+      <w:r>
+        <w:rPr>
+          <w:rFonts w:ascii="Helvetica" w:hAnsi="Helvetica" w:cs="Helvetica"/>
+          <w:color w:val="33353C"/>
+          <w:szCs w:val="21"/>
+          <w:shd w:val="clear" w:color="auto" w:fill="FFFFFF"/>
+        </w:rPr>
+        <w:t>满意</w:t>
+      </w:r>
+      <w:r>
+        <w:rPr>
+          <w:rFonts w:ascii="Helvetica" w:hAnsi="Helvetica" w:cs="Helvetica"/>
+          <w:color w:val="33353C"/>
+          <w:szCs w:val="21"/>
+          <w:shd w:val="clear" w:color="auto" w:fill="FFFFFF"/>
+        </w:rPr>
+        <w:lastRenderedPageBreak/>
+        <w:t>单位</w:t>
+      </w:r>
+      <w:r>
+        <w:rPr>
+          <w:rFonts w:ascii="Helvetica" w:hAnsi="Helvetica" w:cs="Helvetica"/>
+          <w:color w:val="33353C"/>
+          <w:szCs w:val="21"/>
+          <w:shd w:val="clear" w:color="auto" w:fill="FFFFFF"/>
+        </w:rPr>
+        <w:t>”</w:t>
+      </w:r>
+      <w:r>
+        <w:rPr>
+          <w:rFonts w:ascii="Helvetica" w:hAnsi="Helvetica" w:cs="Helvetica"/>
+          <w:color w:val="33353C"/>
+          <w:szCs w:val="21"/>
+          <w:shd w:val="clear" w:color="auto" w:fill="FFFFFF"/>
+        </w:rPr>
+        <w:t>、</w:t>
+      </w:r>
+      <w:r>
+        <w:rPr>
+          <w:rFonts w:ascii="Helvetica" w:hAnsi="Helvetica" w:cs="Helvetica"/>
+          <w:color w:val="33353C"/>
+          <w:szCs w:val="21"/>
+          <w:shd w:val="clear" w:color="auto" w:fill="FFFFFF"/>
+        </w:rPr>
+        <w:t>“</w:t>
+      </w:r>
+      <w:r>
+        <w:rPr>
+          <w:rFonts w:ascii="Helvetica" w:hAnsi="Helvetica" w:cs="Helvetica"/>
+          <w:color w:val="33353C"/>
+          <w:szCs w:val="21"/>
+          <w:shd w:val="clear" w:color="auto" w:fill="FFFFFF"/>
+        </w:rPr>
+        <w:t>中国</w:t>
+      </w:r>
+      <w:r>
+        <w:rPr>
+          <w:rFonts w:ascii="Helvetica" w:hAnsi="Helvetica" w:cs="Helvetica"/>
+          <w:color w:val="33353C"/>
+          <w:szCs w:val="21"/>
+          <w:shd w:val="clear" w:color="auto" w:fill="FFFFFF"/>
+        </w:rPr>
+        <w:t>(</w:t>
+      </w:r>
+      <w:r>
+        <w:rPr>
+          <w:rFonts w:ascii="Helvetica" w:hAnsi="Helvetica" w:cs="Helvetica"/>
+          <w:color w:val="33353C"/>
+          <w:szCs w:val="21"/>
+          <w:shd w:val="clear" w:color="auto" w:fill="FFFFFF"/>
+        </w:rPr>
+        <w:t>行业</w:t>
+      </w:r>
+      <w:r>
+        <w:rPr>
+          <w:rFonts w:ascii="Helvetica" w:hAnsi="Helvetica" w:cs="Helvetica"/>
+          <w:color w:val="33353C"/>
+          <w:szCs w:val="21"/>
+          <w:shd w:val="clear" w:color="auto" w:fill="FFFFFF"/>
+        </w:rPr>
+        <w:t>)</w:t>
+      </w:r>
+      <w:r>
+        <w:rPr>
+          <w:rFonts w:ascii="Helvetica" w:hAnsi="Helvetica" w:cs="Helvetica"/>
+          <w:color w:val="33353C"/>
+          <w:szCs w:val="21"/>
+          <w:shd w:val="clear" w:color="auto" w:fill="FFFFFF"/>
+        </w:rPr>
+        <w:t>十大领军品牌</w:t>
+      </w:r>
+      <w:r>
+        <w:rPr>
+          <w:rFonts w:ascii="Helvetica" w:hAnsi="Helvetica" w:cs="Helvetica"/>
+          <w:color w:val="33353C"/>
+          <w:szCs w:val="21"/>
+          <w:shd w:val="clear" w:color="auto" w:fill="FFFFFF"/>
+        </w:rPr>
+        <w:t>”</w:t>
+      </w:r>
+      <w:r>
+        <w:rPr>
+          <w:rFonts w:ascii="Helvetica" w:hAnsi="Helvetica" w:cs="Helvetica"/>
+          <w:color w:val="33353C"/>
+          <w:szCs w:val="21"/>
+          <w:shd w:val="clear" w:color="auto" w:fill="FFFFFF"/>
+        </w:rPr>
+        <w:t>、</w:t>
+      </w:r>
+      <w:r>
+        <w:rPr>
+          <w:rFonts w:ascii="Helvetica" w:hAnsi="Helvetica" w:cs="Helvetica"/>
+          <w:color w:val="33353C"/>
+          <w:szCs w:val="21"/>
+          <w:shd w:val="clear" w:color="auto" w:fill="FFFFFF"/>
+        </w:rPr>
+        <w:t>“2019</w:t>
+      </w:r>
+      <w:r>
+        <w:rPr>
+          <w:rFonts w:ascii="Helvetica" w:hAnsi="Helvetica" w:cs="Helvetica"/>
+          <w:color w:val="33353C"/>
+          <w:szCs w:val="21"/>
+          <w:shd w:val="clear" w:color="auto" w:fill="FFFFFF"/>
+        </w:rPr>
+        <w:t>中国经济十大影响力企业</w:t>
+      </w:r>
+      <w:r>
+        <w:rPr>
+          <w:rFonts w:ascii="Helvetica" w:hAnsi="Helvetica" w:cs="Helvetica"/>
+          <w:color w:val="33353C"/>
+          <w:szCs w:val="21"/>
+          <w:shd w:val="clear" w:color="auto" w:fill="FFFFFF"/>
+        </w:rPr>
+        <w:t>”</w:t>
+      </w:r>
+      <w:r>
+        <w:rPr>
+          <w:rFonts w:ascii="Helvetica" w:hAnsi="Helvetica" w:cs="Helvetica"/>
+          <w:color w:val="33353C"/>
+          <w:szCs w:val="21"/>
+          <w:shd w:val="clear" w:color="auto" w:fill="FFFFFF"/>
+        </w:rPr>
+        <w:t>、</w:t>
+      </w:r>
+      <w:r>
+        <w:rPr>
+          <w:rFonts w:ascii="Helvetica" w:hAnsi="Helvetica" w:cs="Helvetica"/>
+          <w:color w:val="33353C"/>
+          <w:szCs w:val="21"/>
+          <w:shd w:val="clear" w:color="auto" w:fill="FFFFFF"/>
+        </w:rPr>
+        <w:t>“2019</w:t>
+      </w:r>
+      <w:r>
+        <w:rPr>
+          <w:rFonts w:ascii="Helvetica" w:hAnsi="Helvetica" w:cs="Helvetica"/>
+          <w:color w:val="33353C"/>
+          <w:szCs w:val="21"/>
+          <w:shd w:val="clear" w:color="auto" w:fill="FFFFFF"/>
+        </w:rPr>
+        <w:t>中国经济创新企业</w:t>
+      </w:r>
+      <w:r>
+        <w:rPr>
+          <w:rFonts w:ascii="Helvetica" w:hAnsi="Helvetica" w:cs="Helvetica"/>
+          <w:color w:val="33353C"/>
+          <w:szCs w:val="21"/>
+          <w:shd w:val="clear" w:color="auto" w:fill="FFFFFF"/>
+        </w:rPr>
+        <w:t>100</w:t>
+      </w:r>
+      <w:r>
+        <w:rPr>
+          <w:rFonts w:ascii="Helvetica" w:hAnsi="Helvetica" w:cs="Helvetica"/>
+          <w:color w:val="33353C"/>
+          <w:szCs w:val="21"/>
+          <w:shd w:val="clear" w:color="auto" w:fill="FFFFFF"/>
+        </w:rPr>
+        <w:t>强</w:t>
+      </w:r>
+      <w:r>
+        <w:rPr>
+          <w:rFonts w:ascii="Helvetica" w:hAnsi="Helvetica" w:cs="Helvetica"/>
+          <w:color w:val="33353C"/>
+          <w:szCs w:val="21"/>
+          <w:shd w:val="clear" w:color="auto" w:fill="FFFFFF"/>
+        </w:rPr>
+        <w:t>”</w:t>
+      </w:r>
+      <w:r>
+        <w:rPr>
+          <w:rFonts w:ascii="Helvetica" w:hAnsi="Helvetica" w:cs="Helvetica"/>
+          <w:color w:val="33353C"/>
+          <w:szCs w:val="21"/>
+          <w:shd w:val="clear" w:color="auto" w:fill="FFFFFF"/>
+        </w:rPr>
+        <w:t>的称号。公司荣获</w:t>
+      </w:r>
+      <w:r>
+        <w:rPr>
+          <w:rFonts w:ascii="Helvetica" w:hAnsi="Helvetica" w:cs="Helvetica"/>
+          <w:color w:val="33353C"/>
+          <w:szCs w:val="21"/>
+          <w:shd w:val="clear" w:color="auto" w:fill="FFFFFF"/>
+        </w:rPr>
+        <w:t>“</w:t>
+      </w:r>
+      <w:r>
+        <w:rPr>
+          <w:rFonts w:ascii="Helvetica" w:hAnsi="Helvetica" w:cs="Helvetica"/>
+          <w:color w:val="33353C"/>
+          <w:szCs w:val="21"/>
+          <w:shd w:val="clear" w:color="auto" w:fill="FFFFFF"/>
+        </w:rPr>
+        <w:t>国货精品</w:t>
+      </w:r>
+      <w:r>
+        <w:rPr>
+          <w:rFonts w:ascii="Helvetica" w:hAnsi="Helvetica" w:cs="Helvetica"/>
+          <w:color w:val="33353C"/>
+          <w:szCs w:val="21"/>
+          <w:shd w:val="clear" w:color="auto" w:fill="FFFFFF"/>
+        </w:rPr>
+        <w:t>--</w:t>
+      </w:r>
+      <w:r>
+        <w:rPr>
+          <w:rFonts w:ascii="Helvetica" w:hAnsi="Helvetica" w:cs="Helvetica"/>
+          <w:color w:val="33353C"/>
+          <w:szCs w:val="21"/>
+          <w:shd w:val="clear" w:color="auto" w:fill="FFFFFF"/>
+        </w:rPr>
+        <w:t>十佳时尚品牌</w:t>
+      </w:r>
+      <w:r>
+        <w:rPr>
+          <w:rFonts w:ascii="Helvetica" w:hAnsi="Helvetica" w:cs="Helvetica"/>
+          <w:color w:val="33353C"/>
+          <w:szCs w:val="21"/>
+          <w:shd w:val="clear" w:color="auto" w:fill="FFFFFF"/>
+        </w:rPr>
+        <w:t>”</w:t>
+      </w:r>
+      <w:r>
+        <w:rPr>
+          <w:rFonts w:ascii="Helvetica" w:hAnsi="Helvetica" w:cs="Helvetica"/>
+          <w:color w:val="33353C"/>
+          <w:szCs w:val="21"/>
+          <w:shd w:val="clear" w:color="auto" w:fill="FFFFFF"/>
+        </w:rPr>
+        <w:t>、</w:t>
+      </w:r>
+      <w:r>
+        <w:rPr>
+          <w:rFonts w:ascii="Helvetica" w:hAnsi="Helvetica" w:cs="Helvetica"/>
+          <w:color w:val="33353C"/>
+          <w:szCs w:val="21"/>
+          <w:shd w:val="clear" w:color="auto" w:fill="FFFFFF"/>
+        </w:rPr>
+        <w:t>“</w:t>
+      </w:r>
+      <w:r>
+        <w:rPr>
+          <w:rFonts w:ascii="Helvetica" w:hAnsi="Helvetica" w:cs="Helvetica"/>
+          <w:color w:val="33353C"/>
+          <w:szCs w:val="21"/>
+          <w:shd w:val="clear" w:color="auto" w:fill="FFFFFF"/>
+        </w:rPr>
+        <w:t>年度消费者喜爱的创新品牌</w:t>
+      </w:r>
+      <w:r>
+        <w:rPr>
+          <w:rFonts w:ascii="Helvetica" w:hAnsi="Helvetica" w:cs="Helvetica"/>
+          <w:color w:val="33353C"/>
+          <w:szCs w:val="21"/>
+          <w:shd w:val="clear" w:color="auto" w:fill="FFFFFF"/>
+        </w:rPr>
+        <w:t>”</w:t>
+      </w:r>
+      <w:r>
+        <w:rPr>
+          <w:rFonts w:ascii="Helvetica" w:hAnsi="Helvetica" w:cs="Helvetica"/>
+          <w:color w:val="33353C"/>
+          <w:szCs w:val="21"/>
+          <w:shd w:val="clear" w:color="auto" w:fill="FFFFFF"/>
+        </w:rPr>
+        <w:t>大奖</w:t>
+      </w:r>
+      <w:r>
+        <w:rPr>
+          <w:rFonts w:ascii="Helvetica" w:hAnsi="Helvetica" w:cs="Helvetica"/>
+          <w:color w:val="33353C"/>
+          <w:szCs w:val="21"/>
+          <w:shd w:val="clear" w:color="auto" w:fill="FFFFFF"/>
+        </w:rPr>
+        <w:t>,</w:t>
+      </w:r>
+      <w:r>
+        <w:rPr>
+          <w:rFonts w:ascii="Helvetica" w:hAnsi="Helvetica" w:cs="Helvetica"/>
+          <w:color w:val="33353C"/>
+          <w:szCs w:val="21"/>
+          <w:shd w:val="clear" w:color="auto" w:fill="FFFFFF"/>
+        </w:rPr>
+        <w:t>被授予《黄金瑰宝》系列产品</w:t>
+      </w:r>
+      <w:r>
+        <w:rPr>
+          <w:rFonts w:ascii="Helvetica" w:hAnsi="Helvetica" w:cs="Helvetica"/>
+          <w:color w:val="33353C"/>
+          <w:szCs w:val="21"/>
+          <w:shd w:val="clear" w:color="auto" w:fill="FFFFFF"/>
+        </w:rPr>
+        <w:t>“</w:t>
+      </w:r>
+      <w:r>
+        <w:rPr>
+          <w:rFonts w:ascii="Helvetica" w:hAnsi="Helvetica" w:cs="Helvetica"/>
+          <w:color w:val="33353C"/>
+          <w:szCs w:val="21"/>
+          <w:shd w:val="clear" w:color="auto" w:fill="FFFFFF"/>
+        </w:rPr>
+        <w:t>世界艺术瑰宝</w:t>
+      </w:r>
+      <w:r>
+        <w:rPr>
+          <w:rFonts w:ascii="Helvetica" w:hAnsi="Helvetica" w:cs="Helvetica"/>
+          <w:color w:val="33353C"/>
+          <w:szCs w:val="21"/>
+          <w:shd w:val="clear" w:color="auto" w:fill="FFFFFF"/>
+        </w:rPr>
+        <w:t>”</w:t>
+      </w:r>
+      <w:r>
+        <w:rPr>
+          <w:rFonts w:ascii="Helvetica" w:hAnsi="Helvetica" w:cs="Helvetica"/>
+          <w:color w:val="33353C"/>
+          <w:szCs w:val="21"/>
+          <w:shd w:val="clear" w:color="auto" w:fill="FFFFFF"/>
+        </w:rPr>
+        <w:t>荣誉称号。</w:t>
+      </w:r>
+    </w:p>
+    <w:p>
+      <w:pPr>
+        <w:rPr>
+          <w:rFonts w:ascii="Helvetica" w:hAnsi="Helvetica" w:cs="Helvetica"/>
+          <w:color w:val="33353C"/>
+          <w:szCs w:val="21"/>
+          <w:shd w:val="clear" w:color="auto" w:fill="FFFFFF"/>
+        </w:rPr>
+      </w:pPr>
+    </w:p>
+    <w:p>
+      <w:pPr>
+        <w:rPr>
+          <w:rFonts w:ascii="Helvetica" w:hAnsi="Helvetica" w:cs="Helvetica"/>
+          <w:color w:val="33353C"/>
+          <w:szCs w:val="21"/>
+          <w:shd w:val="clear" w:color="auto" w:fill="FFFFFF"/>
+        </w:rPr>
+      </w:pPr>
+      <w:r>
+        <w:rPr>
+          <w:rFonts w:ascii="Helvetica" w:hAnsi="Helvetica" w:cs="Helvetica" w:hint="eastAsia"/>
+          <w:color w:val="33353C"/>
+          <w:szCs w:val="21"/>
+          <w:shd w:val="clear" w:color="auto" w:fill="FFFFFF"/>
+        </w:rPr>
+        <w:t>以黄金承载文化，打造一流文化创意企业</w:t>
+      </w:r>
+    </w:p>
+    <w:p>
+      <w:pPr>
+        <w:rPr>
+          <w:rFonts w:ascii="Helvetica" w:hAnsi="Helvetica" w:cs="Helvetica"/>
+          <w:color w:val="33353C"/>
+          <w:szCs w:val="21"/>
+          <w:shd w:val="clear" w:color="auto" w:fill="FFFFFF"/>
+        </w:rPr>
+      </w:pPr>
+    </w:p>
+    <w:p>
+      <w:pPr>
+        <w:rPr>
+          <w:rFonts w:ascii="Helvetica" w:hAnsi="Helvetica" w:cs="Helvetica"/>
+          <w:color w:val="33353C"/>
+          <w:szCs w:val="21"/>
+          <w:shd w:val="clear" w:color="auto" w:fill="FFFFFF"/>
+        </w:rPr>
+      </w:pPr>
+      <w:r>
+        <w:rPr>
+          <w:rFonts w:ascii="Helvetica" w:hAnsi="Helvetica" w:cs="Helvetica" w:hint="eastAsia"/>
+          <w:color w:val="33353C"/>
+          <w:szCs w:val="21"/>
+          <w:shd w:val="clear" w:color="auto" w:fill="FFFFFF"/>
+        </w:rPr>
+        <w:t>产品</w:t>
+      </w:r>
+    </w:p>
+    <w:p>
+      <w:pPr>
+        <w:rPr>
+          <w:rFonts w:ascii="Helvetica" w:hAnsi="Helvetica" w:cs="Helvetica"/>
+          <w:color w:val="33353C"/>
+          <w:szCs w:val="21"/>
+          <w:shd w:val="clear" w:color="auto" w:fill="FFFFFF"/>
+        </w:rPr>
+      </w:pPr>
+      <w:r>
+        <w:rPr>
+          <w:rFonts w:ascii="Helvetica" w:hAnsi="Helvetica" w:cs="Helvetica" w:hint="eastAsia"/>
+          <w:color w:val="33353C"/>
+          <w:szCs w:val="21"/>
+          <w:shd w:val="clear" w:color="auto" w:fill="FFFFFF"/>
+        </w:rPr>
+        <w:t>K</w:t>
+      </w:r>
+      <w:r>
+        <w:rPr>
+          <w:rFonts w:ascii="Helvetica" w:hAnsi="Helvetica" w:cs="Helvetica"/>
+          <w:color w:val="33353C"/>
+          <w:szCs w:val="21"/>
+          <w:shd w:val="clear" w:color="auto" w:fill="FFFFFF"/>
+        </w:rPr>
+        <w:t>INGEE</w:t>
+      </w:r>
+    </w:p>
+    <w:p>
+      <w:pPr>
+        <w:rPr>
+          <w:rFonts w:ascii="Helvetica" w:hAnsi="Helvetica" w:cs="Helvetica"/>
+          <w:color w:val="33353C"/>
+          <w:szCs w:val="21"/>
+          <w:shd w:val="clear" w:color="auto" w:fill="FFFFFF"/>
+        </w:rPr>
+      </w:pPr>
+      <w:r>
+        <w:rPr>
+          <w:rFonts w:ascii="Helvetica" w:hAnsi="Helvetica" w:cs="Helvetica" w:hint="eastAsia"/>
+          <w:color w:val="33353C"/>
+          <w:szCs w:val="21"/>
+          <w:shd w:val="clear" w:color="auto" w:fill="FFFFFF"/>
+        </w:rPr>
+        <w:t>金一银邮</w:t>
+      </w:r>
+    </w:p>
+    <w:p>
+      <w:pPr>
+        <w:rPr>
+          <w:rFonts w:ascii="Helvetica" w:hAnsi="Helvetica" w:cs="Helvetica"/>
+          <w:color w:val="33353C"/>
+          <w:szCs w:val="21"/>
+          <w:shd w:val="clear" w:color="auto" w:fill="FFFFFF"/>
+        </w:rPr>
+      </w:pPr>
+      <w:r>
+        <w:rPr>
+          <w:rFonts w:ascii="Helvetica" w:hAnsi="Helvetica" w:cs="Helvetica" w:hint="eastAsia"/>
+          <w:color w:val="33353C"/>
+          <w:szCs w:val="21"/>
+          <w:shd w:val="clear" w:color="auto" w:fill="FFFFFF"/>
+        </w:rPr>
+        <w:t>金一珠宝</w:t>
+      </w:r>
+    </w:p>
+    <w:p>
+      <w:pPr>
+        <w:rPr>
+          <w:rFonts w:ascii="Helvetica" w:hAnsi="Helvetica" w:cs="Helvetica"/>
+          <w:color w:val="33353C"/>
+          <w:szCs w:val="21"/>
+          <w:shd w:val="clear" w:color="auto" w:fill="FFFFFF"/>
+        </w:rPr>
+      </w:pPr>
+      <w:r>
+        <w:rPr>
+          <w:rFonts w:ascii="Helvetica" w:hAnsi="Helvetica" w:cs="Helvetica" w:hint="eastAsia"/>
+          <w:color w:val="33353C"/>
+          <w:szCs w:val="21"/>
+          <w:shd w:val="clear" w:color="auto" w:fill="FFFFFF"/>
+        </w:rPr>
+        <w:t>捷夫珠宝</w:t>
+      </w:r>
+    </w:p>
+    <w:p>
+      <w:pPr>
+        <w:rPr>
+          <w:rFonts w:ascii="Helvetica" w:hAnsi="Helvetica" w:cs="Helvetica"/>
+          <w:color w:val="33353C"/>
+          <w:szCs w:val="21"/>
+          <w:shd w:val="clear" w:color="auto" w:fill="FFFFFF"/>
+        </w:rPr>
+      </w:pPr>
+      <w:r>
+        <w:rPr>
+          <w:rFonts w:ascii="Helvetica" w:hAnsi="Helvetica" w:cs="Helvetica" w:hint="eastAsia"/>
+          <w:color w:val="33353C"/>
+          <w:szCs w:val="21"/>
+          <w:shd w:val="clear" w:color="auto" w:fill="FFFFFF"/>
+        </w:rPr>
+        <w:t>捷夫美钻</w:t>
+      </w:r>
+    </w:p>
+    <w:p>
+      <w:pPr>
+        <w:rPr>
+          <w:rFonts w:ascii="Helvetica" w:hAnsi="Helvetica" w:cs="Helvetica"/>
+          <w:color w:val="33353C"/>
+          <w:szCs w:val="21"/>
+          <w:shd w:val="clear" w:color="auto" w:fill="FFFFFF"/>
+        </w:rPr>
+      </w:pPr>
+      <w:r>
+        <w:rPr>
+          <w:rFonts w:ascii="Helvetica" w:hAnsi="Helvetica" w:cs="Helvetica" w:hint="eastAsia"/>
+          <w:color w:val="33353C"/>
+          <w:szCs w:val="21"/>
+          <w:shd w:val="clear" w:color="auto" w:fill="FFFFFF"/>
+        </w:rPr>
+        <w:t>越王珠宝</w:t>
+      </w:r>
+    </w:p>
+    <w:p>
+      <w:pPr>
+        <w:rPr>
+          <w:rFonts w:ascii="Helvetica" w:hAnsi="Helvetica" w:cs="Helvetica"/>
+          <w:color w:val="33353C"/>
+          <w:szCs w:val="21"/>
+          <w:shd w:val="clear" w:color="auto" w:fill="FFFFFF"/>
+        </w:rPr>
+      </w:pPr>
+      <w:r>
+        <w:rPr>
+          <w:rFonts w:ascii="Helvetica" w:hAnsi="Helvetica" w:cs="Helvetica" w:hint="eastAsia"/>
+          <w:color w:val="33353C"/>
+          <w:szCs w:val="21"/>
+          <w:shd w:val="clear" w:color="auto" w:fill="FFFFFF"/>
+        </w:rPr>
+        <w:t>越王古法黄金</w:t>
+      </w:r>
+    </w:p>
+    <w:p>
+      <w:pPr>
+        <w:rPr>
+          <w:rFonts w:ascii="Helvetica" w:hAnsi="Helvetica" w:cs="Helvetica"/>
+          <w:color w:val="33353C"/>
+          <w:szCs w:val="21"/>
+          <w:shd w:val="clear" w:color="auto" w:fill="FFFFFF"/>
+        </w:rPr>
+      </w:pPr>
+      <w:r>
+        <w:rPr>
+          <w:rFonts w:ascii="Helvetica" w:hAnsi="Helvetica" w:cs="Helvetica" w:hint="eastAsia"/>
+          <w:color w:val="33353C"/>
+          <w:szCs w:val="21"/>
+          <w:shd w:val="clear" w:color="auto" w:fill="FFFFFF"/>
+        </w:rPr>
+        <w:t>定制服务</w:t>
+      </w:r>
+    </w:p>
+    <w:p>
+      <w:pPr>
+        <w:rPr>
+          <w:rFonts w:ascii="Helvetica" w:hAnsi="Helvetica" w:cs="Helvetica"/>
+          <w:color w:val="33353C"/>
+          <w:szCs w:val="21"/>
+          <w:shd w:val="clear" w:color="auto" w:fill="FFFFFF"/>
+        </w:rPr>
+      </w:pPr>
+    </w:p>
+    <w:p>
+      <w:pPr>
+        <w:pStyle w:val="3"/>
+      </w:pPr>
+      <w:r>
+        <w:t>曼卡龙</w:t>
+      </w:r>
+      <w:r>
+        <w:rPr>
+          <w:rFonts w:hint="eastAsia"/>
+        </w:rPr>
+        <w:t xml:space="preserve"> </w:t>
+      </w:r>
+      <w:r>
+        <w:t>300945 杭州上城</w:t>
+      </w:r>
+      <w:r>
+        <w:rPr>
+          <w:rFonts w:hint="eastAsia"/>
+        </w:rPr>
+        <w:t xml:space="preserve"> </w:t>
+      </w:r>
+      <w:hyperlink r:id="rId68" w:history="1">
+        <w:r>
+          <w:rPr>
+            <w:rStyle w:val="a7"/>
+            <w:color w:val="auto"/>
+            <w:u w:val="none"/>
+          </w:rPr>
+          <w:t>http://www.mclon.com</w:t>
+        </w:r>
+      </w:hyperlink>
+    </w:p>
+    <w:p>
+      <w:pPr>
+        <w:rPr>
+          <w:rFonts w:ascii="Helvetica" w:hAnsi="Helvetica" w:cs="Helvetica"/>
+          <w:b/>
+          <w:bCs/>
+          <w:color w:val="33353C"/>
+          <w:sz w:val="20"/>
+          <w:szCs w:val="20"/>
+          <w:shd w:val="clear" w:color="auto" w:fill="FFFFFF"/>
+        </w:rPr>
+      </w:pPr>
+      <w:r>
+        <w:rPr>
+          <w:rFonts w:ascii="Helvetica" w:hAnsi="Helvetica" w:cs="Helvetica"/>
+          <w:color w:val="33353C"/>
+          <w:sz w:val="20"/>
+          <w:szCs w:val="20"/>
+          <w:shd w:val="clear" w:color="auto" w:fill="FFFFFF"/>
+        </w:rPr>
+        <w:t>总市值：</w:t>
+      </w:r>
+      <w:r>
+        <w:rPr>
+          <w:rFonts w:ascii="Helvetica" w:hAnsi="Helvetica" w:cs="Helvetica"/>
+          <w:b/>
+          <w:bCs/>
+          <w:color w:val="33353C"/>
+          <w:sz w:val="20"/>
+          <w:szCs w:val="20"/>
+          <w:shd w:val="clear" w:color="auto" w:fill="FFFFFF"/>
+        </w:rPr>
+        <w:t>28.44</w:t>
+      </w:r>
+      <w:r>
+        <w:rPr>
+          <w:rFonts w:ascii="Helvetica" w:hAnsi="Helvetica" w:cs="Helvetica"/>
+          <w:b/>
+          <w:bCs/>
+          <w:color w:val="33353C"/>
+          <w:sz w:val="20"/>
+          <w:szCs w:val="20"/>
+          <w:shd w:val="clear" w:color="auto" w:fill="FFFFFF"/>
+        </w:rPr>
+        <w:t>亿</w:t>
+      </w:r>
+    </w:p>
+    <w:p>
+      <w:pPr>
+        <w:rPr>
+          <w:rFonts w:ascii="Helvetica" w:hAnsi="Helvetica" w:cs="Helvetica"/>
+          <w:color w:val="33353C"/>
+          <w:szCs w:val="21"/>
+          <w:shd w:val="clear" w:color="auto" w:fill="FFFFFF"/>
+        </w:rPr>
+      </w:pPr>
+      <w:r>
+        <w:rPr>
+          <w:rFonts w:ascii="Helvetica" w:hAnsi="Helvetica" w:cs="Helvetica"/>
+          <w:color w:val="33353C"/>
+          <w:szCs w:val="21"/>
+          <w:shd w:val="clear" w:color="auto" w:fill="FFFFFF"/>
+        </w:rPr>
+        <w:t>曼卡龙珠宝股份有限公司主营业务是珠宝首饰零售连锁销售业务。公司拥有</w:t>
+      </w:r>
+      <w:r>
+        <w:rPr>
+          <w:rFonts w:ascii="Helvetica" w:hAnsi="Helvetica" w:cs="Helvetica"/>
+          <w:color w:val="33353C"/>
+          <w:szCs w:val="21"/>
+          <w:shd w:val="clear" w:color="auto" w:fill="FFFFFF"/>
+        </w:rPr>
+        <w:t>“MCLON</w:t>
+      </w:r>
+      <w:r>
+        <w:rPr>
+          <w:rFonts w:ascii="Helvetica" w:hAnsi="Helvetica" w:cs="Helvetica"/>
+          <w:color w:val="33353C"/>
+          <w:szCs w:val="21"/>
+          <w:shd w:val="clear" w:color="auto" w:fill="FFFFFF"/>
+        </w:rPr>
+        <w:t>曼卡龙</w:t>
+      </w:r>
+      <w:r>
+        <w:rPr>
+          <w:rFonts w:ascii="Helvetica" w:hAnsi="Helvetica" w:cs="Helvetica"/>
+          <w:color w:val="33353C"/>
+          <w:szCs w:val="21"/>
+          <w:shd w:val="clear" w:color="auto" w:fill="FFFFFF"/>
+        </w:rPr>
+        <w:t>”</w:t>
+      </w:r>
+      <w:r>
+        <w:rPr>
+          <w:rFonts w:ascii="Helvetica" w:hAnsi="Helvetica" w:cs="Helvetica"/>
+          <w:color w:val="33353C"/>
+          <w:szCs w:val="21"/>
+          <w:shd w:val="clear" w:color="auto" w:fill="FFFFFF"/>
+        </w:rPr>
+        <w:t>、</w:t>
+      </w:r>
+      <w:r>
+        <w:rPr>
+          <w:rFonts w:ascii="Helvetica" w:hAnsi="Helvetica" w:cs="Helvetica"/>
+          <w:color w:val="33353C"/>
+          <w:szCs w:val="21"/>
+          <w:shd w:val="clear" w:color="auto" w:fill="FFFFFF"/>
+        </w:rPr>
+        <w:t>“</w:t>
+      </w:r>
+      <w:r>
+        <w:rPr>
+          <w:rFonts w:ascii="Helvetica" w:hAnsi="Helvetica" w:cs="Helvetica"/>
+          <w:color w:val="33353C"/>
+          <w:szCs w:val="21"/>
+          <w:shd w:val="clear" w:color="auto" w:fill="FFFFFF"/>
+        </w:rPr>
+        <w:t>今古传奇</w:t>
+      </w:r>
+      <w:r>
+        <w:rPr>
+          <w:rFonts w:ascii="Helvetica" w:hAnsi="Helvetica" w:cs="Helvetica"/>
+          <w:color w:val="33353C"/>
+          <w:szCs w:val="21"/>
+          <w:shd w:val="clear" w:color="auto" w:fill="FFFFFF"/>
+        </w:rPr>
+        <w:t>”</w:t>
+      </w:r>
+      <w:r>
+        <w:rPr>
+          <w:rFonts w:ascii="Helvetica" w:hAnsi="Helvetica" w:cs="Helvetica"/>
+          <w:color w:val="33353C"/>
+          <w:szCs w:val="21"/>
+          <w:shd w:val="clear" w:color="auto" w:fill="FFFFFF"/>
+        </w:rPr>
+        <w:t>等珠宝首饰品牌。公司主要产品为</w:t>
+      </w:r>
+      <w:r>
+        <w:rPr>
+          <w:rFonts w:ascii="Helvetica" w:hAnsi="Helvetica" w:cs="Helvetica"/>
+          <w:color w:val="33353C"/>
+          <w:szCs w:val="21"/>
+          <w:shd w:val="clear" w:color="auto" w:fill="FFFFFF"/>
+        </w:rPr>
+        <w:t>“</w:t>
+      </w:r>
+      <w:r>
+        <w:rPr>
+          <w:rFonts w:ascii="Helvetica" w:hAnsi="Helvetica" w:cs="Helvetica"/>
+          <w:color w:val="33353C"/>
+          <w:szCs w:val="21"/>
+          <w:shd w:val="clear" w:color="auto" w:fill="FFFFFF"/>
+        </w:rPr>
+        <w:t>三爱一钻</w:t>
+      </w:r>
+      <w:r>
+        <w:rPr>
+          <w:rFonts w:ascii="Helvetica" w:hAnsi="Helvetica" w:cs="Helvetica"/>
+          <w:color w:val="33353C"/>
+          <w:szCs w:val="21"/>
+          <w:shd w:val="clear" w:color="auto" w:fill="FFFFFF"/>
+        </w:rPr>
+        <w:t>”</w:t>
+      </w:r>
+      <w:r>
+        <w:rPr>
+          <w:rFonts w:ascii="Helvetica" w:hAnsi="Helvetica" w:cs="Helvetica"/>
+          <w:color w:val="33353C"/>
+          <w:szCs w:val="21"/>
+          <w:shd w:val="clear" w:color="auto" w:fill="FFFFFF"/>
+        </w:rPr>
+        <w:t>即</w:t>
+      </w:r>
+      <w:r>
+        <w:rPr>
+          <w:rFonts w:ascii="Helvetica" w:hAnsi="Helvetica" w:cs="Helvetica"/>
+          <w:color w:val="33353C"/>
+          <w:szCs w:val="21"/>
+          <w:shd w:val="clear" w:color="auto" w:fill="FFFFFF"/>
+        </w:rPr>
+        <w:t>“</w:t>
+      </w:r>
+      <w:r>
+        <w:rPr>
+          <w:rFonts w:ascii="Helvetica" w:hAnsi="Helvetica" w:cs="Helvetica"/>
+          <w:color w:val="33353C"/>
+          <w:szCs w:val="21"/>
+          <w:shd w:val="clear" w:color="auto" w:fill="FFFFFF"/>
+        </w:rPr>
+        <w:t>爱尚金</w:t>
+      </w:r>
+      <w:r>
+        <w:rPr>
+          <w:rFonts w:ascii="Helvetica" w:hAnsi="Helvetica" w:cs="Helvetica"/>
+          <w:color w:val="33353C"/>
+          <w:szCs w:val="21"/>
+          <w:shd w:val="clear" w:color="auto" w:fill="FFFFFF"/>
+        </w:rPr>
+        <w:t>”</w:t>
+      </w:r>
+      <w:r>
+        <w:rPr>
+          <w:rFonts w:ascii="Helvetica" w:hAnsi="Helvetica" w:cs="Helvetica"/>
+          <w:color w:val="33353C"/>
+          <w:szCs w:val="21"/>
+          <w:shd w:val="clear" w:color="auto" w:fill="FFFFFF"/>
+        </w:rPr>
+        <w:t>、</w:t>
+      </w:r>
+      <w:r>
+        <w:rPr>
+          <w:rFonts w:ascii="Helvetica" w:hAnsi="Helvetica" w:cs="Helvetica"/>
+          <w:color w:val="33353C"/>
+          <w:szCs w:val="21"/>
+          <w:shd w:val="clear" w:color="auto" w:fill="FFFFFF"/>
+        </w:rPr>
+        <w:t>“</w:t>
+      </w:r>
+      <w:r>
+        <w:rPr>
+          <w:rFonts w:ascii="Helvetica" w:hAnsi="Helvetica" w:cs="Helvetica"/>
+          <w:color w:val="33353C"/>
+          <w:szCs w:val="21"/>
+          <w:shd w:val="clear" w:color="auto" w:fill="FFFFFF"/>
+        </w:rPr>
+        <w:t>爱尚炫</w:t>
+      </w:r>
+      <w:r>
+        <w:rPr>
+          <w:rFonts w:ascii="Helvetica" w:hAnsi="Helvetica" w:cs="Helvetica"/>
+          <w:color w:val="33353C"/>
+          <w:szCs w:val="21"/>
+          <w:shd w:val="clear" w:color="auto" w:fill="FFFFFF"/>
+        </w:rPr>
+        <w:t>”</w:t>
+      </w:r>
+      <w:r>
+        <w:rPr>
+          <w:rFonts w:ascii="Helvetica" w:hAnsi="Helvetica" w:cs="Helvetica"/>
+          <w:color w:val="33353C"/>
+          <w:szCs w:val="21"/>
+          <w:shd w:val="clear" w:color="auto" w:fill="FFFFFF"/>
+        </w:rPr>
+        <w:t>、</w:t>
+      </w:r>
+      <w:r>
+        <w:rPr>
+          <w:rFonts w:ascii="Helvetica" w:hAnsi="Helvetica" w:cs="Helvetica"/>
+          <w:color w:val="33353C"/>
+          <w:szCs w:val="21"/>
+          <w:shd w:val="clear" w:color="auto" w:fill="FFFFFF"/>
+        </w:rPr>
+        <w:t>“</w:t>
+      </w:r>
+      <w:r>
+        <w:rPr>
+          <w:rFonts w:ascii="Helvetica" w:hAnsi="Helvetica" w:cs="Helvetica"/>
+          <w:color w:val="33353C"/>
+          <w:szCs w:val="21"/>
+          <w:shd w:val="clear" w:color="auto" w:fill="FFFFFF"/>
+        </w:rPr>
+        <w:t>爱尚彩</w:t>
+      </w:r>
+      <w:r>
+        <w:rPr>
+          <w:rFonts w:ascii="Helvetica" w:hAnsi="Helvetica" w:cs="Helvetica"/>
+          <w:color w:val="33353C"/>
+          <w:szCs w:val="21"/>
+          <w:shd w:val="clear" w:color="auto" w:fill="FFFFFF"/>
+        </w:rPr>
+        <w:t>”</w:t>
+      </w:r>
+      <w:r>
+        <w:rPr>
+          <w:rFonts w:ascii="Helvetica" w:hAnsi="Helvetica" w:cs="Helvetica"/>
+          <w:color w:val="33353C"/>
+          <w:szCs w:val="21"/>
+          <w:shd w:val="clear" w:color="auto" w:fill="FFFFFF"/>
+        </w:rPr>
+        <w:t>以及钻石饰品。公司在浙江省内具有较高的知名度和美誉度，是省内较为强势的珠宝品牌。公司先后荣获</w:t>
+      </w:r>
+      <w:r>
+        <w:rPr>
+          <w:rFonts w:ascii="Helvetica" w:hAnsi="Helvetica" w:cs="Helvetica"/>
+          <w:color w:val="33353C"/>
+          <w:szCs w:val="21"/>
+          <w:shd w:val="clear" w:color="auto" w:fill="FFFFFF"/>
+        </w:rPr>
+        <w:t>“</w:t>
+      </w:r>
+      <w:r>
+        <w:rPr>
+          <w:rFonts w:ascii="Helvetica" w:hAnsi="Helvetica" w:cs="Helvetica"/>
+          <w:color w:val="33353C"/>
+          <w:szCs w:val="21"/>
+          <w:shd w:val="clear" w:color="auto" w:fill="FFFFFF"/>
+        </w:rPr>
+        <w:t>中国珠宝首饰业驰名品牌</w:t>
+      </w:r>
+      <w:r>
+        <w:rPr>
+          <w:rFonts w:ascii="Helvetica" w:hAnsi="Helvetica" w:cs="Helvetica"/>
+          <w:color w:val="33353C"/>
+          <w:szCs w:val="21"/>
+          <w:shd w:val="clear" w:color="auto" w:fill="FFFFFF"/>
+        </w:rPr>
+        <w:t>”</w:t>
+      </w:r>
+      <w:r>
+        <w:rPr>
+          <w:rFonts w:ascii="Helvetica" w:hAnsi="Helvetica" w:cs="Helvetica"/>
+          <w:color w:val="33353C"/>
+          <w:szCs w:val="21"/>
+          <w:shd w:val="clear" w:color="auto" w:fill="FFFFFF"/>
+        </w:rPr>
+        <w:t>、</w:t>
+      </w:r>
+      <w:r>
+        <w:rPr>
+          <w:rFonts w:ascii="Helvetica" w:hAnsi="Helvetica" w:cs="Helvetica"/>
+          <w:color w:val="33353C"/>
+          <w:szCs w:val="21"/>
+          <w:shd w:val="clear" w:color="auto" w:fill="FFFFFF"/>
+        </w:rPr>
+        <w:t>“</w:t>
+      </w:r>
+      <w:r>
+        <w:rPr>
+          <w:rFonts w:ascii="Helvetica" w:hAnsi="Helvetica" w:cs="Helvetica"/>
+          <w:color w:val="33353C"/>
+          <w:szCs w:val="21"/>
+          <w:shd w:val="clear" w:color="auto" w:fill="FFFFFF"/>
+        </w:rPr>
+        <w:t>珠宝行业优秀企业</w:t>
+      </w:r>
+      <w:r>
+        <w:rPr>
+          <w:rFonts w:ascii="Helvetica" w:hAnsi="Helvetica" w:cs="Helvetica"/>
+          <w:color w:val="33353C"/>
+          <w:szCs w:val="21"/>
+          <w:shd w:val="clear" w:color="auto" w:fill="FFFFFF"/>
+        </w:rPr>
+        <w:t>”</w:t>
+      </w:r>
+      <w:r>
+        <w:rPr>
+          <w:rFonts w:ascii="Helvetica" w:hAnsi="Helvetica" w:cs="Helvetica"/>
+          <w:color w:val="33353C"/>
+          <w:szCs w:val="21"/>
+          <w:shd w:val="clear" w:color="auto" w:fill="FFFFFF"/>
+        </w:rPr>
+        <w:t>、</w:t>
+      </w:r>
+      <w:r>
+        <w:rPr>
+          <w:rFonts w:ascii="Helvetica" w:hAnsi="Helvetica" w:cs="Helvetica"/>
+          <w:color w:val="33353C"/>
+          <w:szCs w:val="21"/>
+          <w:shd w:val="clear" w:color="auto" w:fill="FFFFFF"/>
+        </w:rPr>
+        <w:t>“</w:t>
+      </w:r>
+      <w:r>
+        <w:rPr>
+          <w:rFonts w:ascii="Helvetica" w:hAnsi="Helvetica" w:cs="Helvetica"/>
+          <w:color w:val="33353C"/>
+          <w:szCs w:val="21"/>
+          <w:shd w:val="clear" w:color="auto" w:fill="FFFFFF"/>
+        </w:rPr>
+        <w:t>浙江省品牌产品</w:t>
+      </w:r>
+      <w:r>
+        <w:rPr>
+          <w:rFonts w:ascii="Helvetica" w:hAnsi="Helvetica" w:cs="Helvetica"/>
+          <w:color w:val="33353C"/>
+          <w:szCs w:val="21"/>
+          <w:shd w:val="clear" w:color="auto" w:fill="FFFFFF"/>
+        </w:rPr>
+        <w:t>”</w:t>
+      </w:r>
+      <w:r>
+        <w:rPr>
+          <w:rFonts w:ascii="Helvetica" w:hAnsi="Helvetica" w:cs="Helvetica"/>
+          <w:color w:val="33353C"/>
+          <w:szCs w:val="21"/>
+          <w:shd w:val="clear" w:color="auto" w:fill="FFFFFF"/>
+        </w:rPr>
+        <w:t>、</w:t>
+      </w:r>
+      <w:r>
+        <w:rPr>
+          <w:rFonts w:ascii="Helvetica" w:hAnsi="Helvetica" w:cs="Helvetica"/>
+          <w:color w:val="33353C"/>
+          <w:szCs w:val="21"/>
+          <w:shd w:val="clear" w:color="auto" w:fill="FFFFFF"/>
+        </w:rPr>
+        <w:t>“2016</w:t>
+      </w:r>
+      <w:r>
+        <w:rPr>
+          <w:rFonts w:ascii="Helvetica" w:hAnsi="Helvetica" w:cs="Helvetica"/>
+          <w:color w:val="33353C"/>
+          <w:szCs w:val="21"/>
+          <w:shd w:val="clear" w:color="auto" w:fill="FFFFFF"/>
+        </w:rPr>
+        <w:t>年中国珠宝玉石首饰行业制度创新奖</w:t>
+      </w:r>
+      <w:r>
+        <w:rPr>
+          <w:rFonts w:ascii="Helvetica" w:hAnsi="Helvetica" w:cs="Helvetica"/>
+          <w:color w:val="33353C"/>
+          <w:szCs w:val="21"/>
+          <w:shd w:val="clear" w:color="auto" w:fill="FFFFFF"/>
+        </w:rPr>
+        <w:t>”</w:t>
+      </w:r>
+      <w:r>
+        <w:rPr>
+          <w:rFonts w:ascii="Helvetica" w:hAnsi="Helvetica" w:cs="Helvetica"/>
+          <w:color w:val="33353C"/>
+          <w:szCs w:val="21"/>
+          <w:shd w:val="clear" w:color="auto" w:fill="FFFFFF"/>
+        </w:rPr>
+        <w:t>、</w:t>
+      </w:r>
+      <w:r>
+        <w:rPr>
+          <w:rFonts w:ascii="Helvetica" w:hAnsi="Helvetica" w:cs="Helvetica"/>
+          <w:color w:val="33353C"/>
+          <w:szCs w:val="21"/>
+          <w:shd w:val="clear" w:color="auto" w:fill="FFFFFF"/>
+        </w:rPr>
+        <w:t>“2020</w:t>
+      </w:r>
+      <w:r>
+        <w:rPr>
+          <w:rFonts w:ascii="Helvetica" w:hAnsi="Helvetica" w:cs="Helvetica"/>
+          <w:color w:val="33353C"/>
+          <w:szCs w:val="21"/>
+          <w:shd w:val="clear" w:color="auto" w:fill="FFFFFF"/>
+        </w:rPr>
+        <w:t>年</w:t>
+      </w:r>
+      <w:r>
+        <w:rPr>
+          <w:rFonts w:ascii="Helvetica" w:hAnsi="Helvetica" w:cs="Helvetica"/>
+          <w:color w:val="33353C"/>
+          <w:szCs w:val="21"/>
+          <w:shd w:val="clear" w:color="auto" w:fill="FFFFFF"/>
+        </w:rPr>
+        <w:t>JNA Awards</w:t>
+      </w:r>
+      <w:r>
+        <w:rPr>
+          <w:rFonts w:ascii="Helvetica" w:hAnsi="Helvetica" w:cs="Helvetica"/>
+          <w:color w:val="33353C"/>
+          <w:szCs w:val="21"/>
+          <w:shd w:val="clear" w:color="auto" w:fill="FFFFFF"/>
+        </w:rPr>
+        <w:t>年度零售商大奖</w:t>
+      </w:r>
+      <w:r>
+        <w:rPr>
+          <w:rFonts w:ascii="Helvetica" w:hAnsi="Helvetica" w:cs="Helvetica"/>
+          <w:color w:val="33353C"/>
+          <w:szCs w:val="21"/>
+          <w:shd w:val="clear" w:color="auto" w:fill="FFFFFF"/>
+        </w:rPr>
+        <w:t>”</w:t>
+      </w:r>
+      <w:r>
+        <w:rPr>
+          <w:rFonts w:ascii="Helvetica" w:hAnsi="Helvetica" w:cs="Helvetica"/>
+          <w:color w:val="33353C"/>
+          <w:szCs w:val="21"/>
+          <w:shd w:val="clear" w:color="auto" w:fill="FFFFFF"/>
+        </w:rPr>
+        <w:t>等奖项。</w:t>
+      </w:r>
+    </w:p>
+    <w:p>
+      <w:pPr>
+        <w:pStyle w:val="3"/>
+      </w:pPr>
+      <w:r>
+        <w:rPr>
+          <w:rFonts w:hint="eastAsia"/>
+        </w:rPr>
+        <w:t xml:space="preserve">明牌珠宝 </w:t>
+      </w:r>
+      <w:r>
+        <w:t>002574 绍兴柯桥</w:t>
+      </w:r>
+      <w:r>
+        <w:rPr>
+          <w:rFonts w:hint="eastAsia"/>
+        </w:rPr>
+        <w:t xml:space="preserve"> </w:t>
+      </w:r>
+      <w:hyperlink r:id="rId69" w:history="1">
+        <w:r>
+          <w:rPr>
+            <w:rStyle w:val="a7"/>
+            <w:color w:val="auto"/>
+            <w:u w:val="none"/>
+          </w:rPr>
+          <w:t>http://www.mingr.com</w:t>
+        </w:r>
+      </w:hyperlink>
+    </w:p>
+    <w:p>
+      <w:pPr>
+        <w:spacing w:before="75" w:line="300" w:lineRule="atLeast"/>
+        <w:rPr>
+          <w:rFonts w:ascii="Helvetica" w:eastAsia="宋体" w:hAnsi="Helvetica" w:cs="Helvetica"/>
+          <w:color w:val="33353C"/>
+          <w:kern w:val="0"/>
+          <w:sz w:val="20"/>
+          <w:szCs w:val="20"/>
+        </w:rPr>
+      </w:pPr>
+      <w:r>
+        <w:rPr>
+          <w:rFonts w:ascii="Helvetica" w:eastAsia="宋体" w:hAnsi="Helvetica" w:cs="Helvetica"/>
+          <w:color w:val="33353C"/>
+          <w:kern w:val="0"/>
+          <w:sz w:val="20"/>
+          <w:szCs w:val="20"/>
+        </w:rPr>
+        <w:t>总市值：</w:t>
+      </w:r>
+      <w:r>
+        <w:rPr>
+          <w:rFonts w:ascii="Helvetica" w:eastAsia="宋体" w:hAnsi="Helvetica" w:cs="Helvetica"/>
+          <w:b/>
+          <w:bCs/>
+          <w:color w:val="33353C"/>
+          <w:kern w:val="0"/>
+          <w:sz w:val="20"/>
+          <w:szCs w:val="20"/>
+        </w:rPr>
+        <w:t>28.14</w:t>
+      </w:r>
+      <w:r>
+        <w:rPr>
+          <w:rFonts w:ascii="Helvetica" w:eastAsia="宋体" w:hAnsi="Helvetica" w:cs="Helvetica"/>
+          <w:b/>
+          <w:bCs/>
+          <w:color w:val="33353C"/>
+          <w:kern w:val="0"/>
+          <w:sz w:val="20"/>
+          <w:szCs w:val="20"/>
+        </w:rPr>
+        <w:t>亿</w:t>
+      </w:r>
+    </w:p>
+    <w:p>
+      <w:pPr>
+        <w:rPr>
+          <w:rFonts w:ascii="Helvetica" w:hAnsi="Helvetica" w:cs="Helvetica"/>
+          <w:color w:val="33353C"/>
+          <w:szCs w:val="21"/>
+          <w:shd w:val="clear" w:color="auto" w:fill="FFFFFF"/>
+        </w:rPr>
+      </w:pPr>
+      <w:r>
+        <w:rPr>
+          <w:rFonts w:ascii="Helvetica" w:hAnsi="Helvetica" w:cs="Helvetica"/>
+          <w:color w:val="33353C"/>
+          <w:szCs w:val="21"/>
+          <w:shd w:val="clear" w:color="auto" w:fill="FFFFFF"/>
+        </w:rPr>
+        <w:t>浙江明牌珠宝股份有限公司的主营业务是中高档珠宝首饰产品的设计、研发、生产及销售，核心业务是对</w:t>
+      </w:r>
+      <w:r>
+        <w:rPr>
+          <w:rFonts w:ascii="Helvetica" w:hAnsi="Helvetica" w:cs="Helvetica"/>
+          <w:color w:val="33353C"/>
+          <w:szCs w:val="21"/>
+          <w:shd w:val="clear" w:color="auto" w:fill="FFFFFF"/>
+        </w:rPr>
+        <w:t>“</w:t>
+      </w:r>
+      <w:r>
+        <w:rPr>
+          <w:rFonts w:ascii="Helvetica" w:hAnsi="Helvetica" w:cs="Helvetica"/>
+          <w:color w:val="33353C"/>
+          <w:szCs w:val="21"/>
+          <w:shd w:val="clear" w:color="auto" w:fill="FFFFFF"/>
+        </w:rPr>
+        <w:t>明</w:t>
+      </w:r>
+      <w:r>
+        <w:rPr>
+          <w:rFonts w:ascii="Helvetica" w:hAnsi="Helvetica" w:cs="Helvetica"/>
+          <w:color w:val="33353C"/>
+          <w:szCs w:val="21"/>
+          <w:shd w:val="clear" w:color="auto" w:fill="FFFFFF"/>
+        </w:rPr>
+        <w:t>”</w:t>
+      </w:r>
+      <w:r>
+        <w:rPr>
+          <w:rFonts w:ascii="Helvetica" w:hAnsi="Helvetica" w:cs="Helvetica"/>
+          <w:color w:val="33353C"/>
+          <w:szCs w:val="21"/>
+          <w:shd w:val="clear" w:color="auto" w:fill="FFFFFF"/>
+        </w:rPr>
+        <w:t>牌珠宝品牌的连锁经营管理。公司主要产品包括黄金饰品、铂金饰品及镶嵌饰品。</w:t>
+      </w:r>
+      <w:r>
+        <w:rPr>
+          <w:rFonts w:ascii="Helvetica" w:hAnsi="Helvetica" w:cs="Helvetica"/>
+          <w:color w:val="33353C"/>
+          <w:szCs w:val="21"/>
+          <w:shd w:val="clear" w:color="auto" w:fill="FFFFFF"/>
+        </w:rPr>
+        <w:t>2019</w:t>
+      </w:r>
+      <w:r>
+        <w:rPr>
+          <w:rFonts w:ascii="Helvetica" w:hAnsi="Helvetica" w:cs="Helvetica"/>
+          <w:color w:val="33353C"/>
+          <w:szCs w:val="21"/>
+          <w:shd w:val="clear" w:color="auto" w:fill="FFFFFF"/>
+        </w:rPr>
+        <w:t>年，明牌珠宝位列德勤咨询《</w:t>
+      </w:r>
+      <w:r>
+        <w:rPr>
+          <w:rFonts w:ascii="Helvetica" w:hAnsi="Helvetica" w:cs="Helvetica"/>
+          <w:color w:val="33353C"/>
+          <w:szCs w:val="21"/>
+          <w:shd w:val="clear" w:color="auto" w:fill="FFFFFF"/>
+        </w:rPr>
+        <w:t>2019</w:t>
+      </w:r>
+      <w:r>
+        <w:rPr>
+          <w:rFonts w:ascii="Helvetica" w:hAnsi="Helvetica" w:cs="Helvetica"/>
+          <w:color w:val="33353C"/>
+          <w:szCs w:val="21"/>
+          <w:shd w:val="clear" w:color="auto" w:fill="FFFFFF"/>
+        </w:rPr>
+        <w:t>全球奢侈品力量排行榜》第</w:t>
+      </w:r>
+      <w:r>
+        <w:rPr>
+          <w:rFonts w:ascii="Helvetica" w:hAnsi="Helvetica" w:cs="Helvetica"/>
+          <w:color w:val="33353C"/>
+          <w:szCs w:val="21"/>
+          <w:shd w:val="clear" w:color="auto" w:fill="FFFFFF"/>
+        </w:rPr>
+        <w:t>67</w:t>
+      </w:r>
+      <w:r>
+        <w:rPr>
+          <w:rFonts w:ascii="Helvetica" w:hAnsi="Helvetica" w:cs="Helvetica"/>
+          <w:color w:val="33353C"/>
+          <w:szCs w:val="21"/>
+          <w:shd w:val="clear" w:color="auto" w:fill="FFFFFF"/>
+        </w:rPr>
+        <w:t>位，居于中国大陆入选品牌前列。</w:t>
+      </w:r>
+    </w:p>
+    <w:p>
+      <w:pPr>
+        <w:rPr>
+          <w:rFonts w:ascii="Helvetica" w:hAnsi="Helvetica" w:cs="Helvetica"/>
+          <w:color w:val="33353C"/>
+          <w:szCs w:val="21"/>
+          <w:shd w:val="clear" w:color="auto" w:fill="FFFFFF"/>
+        </w:rPr>
+      </w:pPr>
+    </w:p>
+    <w:p>
+      <w:pPr>
+        <w:rPr>
+          <w:rFonts w:ascii="Helvetica" w:hAnsi="Helvetica" w:cs="Helvetica"/>
+          <w:color w:val="33353C"/>
+          <w:szCs w:val="21"/>
+          <w:shd w:val="clear" w:color="auto" w:fill="FFFFFF"/>
+        </w:rPr>
+      </w:pPr>
+    </w:p>
+    <w:p>
+      <w:pPr>
+        <w:pStyle w:val="3"/>
+        <w:rPr>
+          <w:sz w:val="28"/>
+          <w:szCs w:val="28"/>
+        </w:rPr>
+      </w:pPr>
+      <w:bookmarkStart w:id="31" w:name="_Toc99927933"/>
+      <w:r>
+        <w:rPr>
+          <w:rFonts w:hint="eastAsia"/>
+          <w:sz w:val="28"/>
+          <w:szCs w:val="28"/>
+        </w:rPr>
+        <w:t xml:space="preserve">莱绅通灵 </w:t>
+      </w:r>
+      <w:r>
+        <w:rPr>
+          <w:sz w:val="28"/>
+          <w:szCs w:val="28"/>
+        </w:rPr>
+        <w:t>603900 南京雨花台</w:t>
+      </w:r>
+      <w:r>
+        <w:rPr>
+          <w:rFonts w:hint="eastAsia"/>
+          <w:sz w:val="28"/>
+          <w:szCs w:val="28"/>
+        </w:rPr>
+        <w:t xml:space="preserve"> </w:t>
+      </w:r>
+      <w:hyperlink r:id="rId70" w:history="1">
+        <w:r>
+          <w:rPr>
+            <w:rStyle w:val="a7"/>
+            <w:sz w:val="28"/>
+            <w:szCs w:val="28"/>
           </w:rPr>
           <w:t>http://www.leysen1855.com</w:t>
         </w:r>
@@ -10625,7 +14515,11 @@
     </w:p>
     <w:p>
       <w:r>
-        <w:t>莱绅通灵珠宝股份有限公司主要从事钻石珠宝首饰的品牌运营管理、产品设计研发及零售，致力于产品设计、品牌推广及渠道建设。公司主要产品为钻石饰品和翡翠饰品。公司拥有的蓝色火焰钻石切工专利,同时获得了比利时政府、中国政府、HRD(比利时高级钻石会议)和NGTC(国家珠宝玉石质量监督检验中心)颁奖认证。</w:t>
+        <w:t>莱绅通灵珠宝股份有限公司主要从事钻石珠宝首饰的品牌运营管理、产品设计研发及零售，致力于产品设计、品牌推广及渠道建设。公司主要产品为钻石饰品和翡翠饰品。公司拥有的</w:t>
+      </w:r>
+      <w:r>
+        <w:lastRenderedPageBreak/>
+        <w:t>蓝色火焰钻石切工专利,同时获得了比利时政府、中国政府、HRD(比利时高级钻石会议)和NGTC(国家珠宝玉石质量监督检验中心)颁奖认证。</w:t>
       </w:r>
     </w:p>
     <w:p/>
@@ -10693,7 +14587,7 @@
         </w:rPr>
         <w:t xml:space="preserve">福建龙岩 </w:t>
       </w:r>
-      <w:hyperlink r:id="rId62" w:history="1">
+      <w:hyperlink r:id="rId71" w:history="1">
         <w:r>
           <w:rPr>
             <w:rStyle w:val="a7"/>
@@ -10732,7 +14626,7 @@
       <w:r>
         <w:t xml:space="preserve">HK:01929 </w:t>
       </w:r>
-      <w:hyperlink r:id="rId63" w:history="1">
+      <w:hyperlink r:id="rId72" w:history="1">
         <w:r>
           <w:rPr>
             <w:rStyle w:val="a7"/>
@@ -10846,22 +14740,331 @@
         <w:rPr>
           <w:rFonts w:hint="eastAsia"/>
         </w:rPr>
+        <w:t>S</w:t>
+      </w:r>
+      <w:r>
+        <w:t>OINLOVE</w:t>
+      </w:r>
+    </w:p>
+    <w:p>
+      <w:r>
+        <w:rPr>
+          <w:rFonts w:hint="eastAsia"/>
+        </w:rPr>
+        <w:t>M</w:t>
+      </w:r>
+      <w:r>
+        <w:t>ONOLOGUE</w:t>
+      </w:r>
+    </w:p>
+    <w:p>
+      <w:pPr>
+        <w:pStyle w:val="3"/>
+      </w:pPr>
+      <w:r>
+        <w:t>六福集团</w:t>
+      </w:r>
+      <w:r>
+        <w:rPr>
+          <w:rFonts w:hint="eastAsia"/>
+        </w:rPr>
+        <w:t xml:space="preserve"> </w:t>
+      </w:r>
+      <w:r>
+        <w:t>HK00590</w:t>
+      </w:r>
+    </w:p>
+    <w:p>
+      <w:pPr>
+        <w:rPr>
+          <w:rFonts w:ascii="Helvetica" w:hAnsi="Helvetica" w:cs="Helvetica"/>
+          <w:b/>
+          <w:bCs/>
+          <w:color w:val="33353C"/>
+          <w:sz w:val="20"/>
+          <w:szCs w:val="20"/>
+          <w:shd w:val="clear" w:color="auto" w:fill="FFFFFF"/>
+        </w:rPr>
+      </w:pPr>
+      <w:r>
+        <w:rPr>
+          <w:rFonts w:ascii="Helvetica" w:hAnsi="Helvetica" w:cs="Helvetica"/>
+          <w:color w:val="33353C"/>
+          <w:sz w:val="20"/>
+          <w:szCs w:val="20"/>
+          <w:shd w:val="clear" w:color="auto" w:fill="FFFFFF"/>
+        </w:rPr>
+        <w:t>总市值：</w:t>
+      </w:r>
+      <w:r>
+        <w:rPr>
+          <w:rFonts w:ascii="Helvetica" w:hAnsi="Helvetica" w:cs="Helvetica"/>
+          <w:b/>
+          <w:bCs/>
+          <w:color w:val="33353C"/>
+          <w:sz w:val="20"/>
+          <w:szCs w:val="20"/>
+          <w:shd w:val="clear" w:color="auto" w:fill="FFFFFF"/>
+        </w:rPr>
+        <w:t>132.10</w:t>
+      </w:r>
+      <w:r>
+        <w:rPr>
+          <w:rFonts w:ascii="Helvetica" w:hAnsi="Helvetica" w:cs="Helvetica"/>
+          <w:b/>
+          <w:bCs/>
+          <w:color w:val="33353C"/>
+          <w:sz w:val="20"/>
+          <w:szCs w:val="20"/>
+          <w:shd w:val="clear" w:color="auto" w:fill="FFFFFF"/>
+        </w:rPr>
+        <w:t>亿</w:t>
+      </w:r>
+    </w:p>
+    <w:p>
+      <w:r>
+        <w:rPr>
+          <w:rFonts w:ascii="Helvetica" w:hAnsi="Helvetica" w:cs="Helvetica"/>
+          <w:color w:val="33353C"/>
+          <w:szCs w:val="21"/>
+          <w:shd w:val="clear" w:color="auto" w:fill="FFFFFF"/>
+        </w:rPr>
         <w:lastRenderedPageBreak/>
-        <w:t>S</w:t>
-      </w:r>
-      <w:r>
-        <w:t>OINLOVE</w:t>
-      </w:r>
-    </w:p>
-    <w:p>
-      <w:r>
-        <w:rPr>
-          <w:rFonts w:hint="eastAsia"/>
-        </w:rPr>
-        <w:t>M</w:t>
-      </w:r>
-      <w:r>
-        <w:t>ONOLOGUE</w:t>
+        <w:t>六福集团成立於一九九一年。六福集团</w:t>
+      </w:r>
+      <w:r>
+        <w:rPr>
+          <w:rFonts w:ascii="Helvetica" w:hAnsi="Helvetica" w:cs="Helvetica"/>
+          <w:color w:val="33353C"/>
+          <w:szCs w:val="21"/>
+          <w:shd w:val="clear" w:color="auto" w:fill="FFFFFF"/>
+        </w:rPr>
+        <w:t>(</w:t>
+      </w:r>
+      <w:r>
+        <w:rPr>
+          <w:rFonts w:ascii="Helvetica" w:hAnsi="Helvetica" w:cs="Helvetica"/>
+          <w:color w:val="33353C"/>
+          <w:szCs w:val="21"/>
+          <w:shd w:val="clear" w:color="auto" w:fill="FFFFFF"/>
+        </w:rPr>
+        <w:t>国际</w:t>
+      </w:r>
+      <w:r>
+        <w:rPr>
+          <w:rFonts w:ascii="Helvetica" w:hAnsi="Helvetica" w:cs="Helvetica"/>
+          <w:color w:val="33353C"/>
+          <w:szCs w:val="21"/>
+          <w:shd w:val="clear" w:color="auto" w:fill="FFFFFF"/>
+        </w:rPr>
+        <w:t>)</w:t>
+      </w:r>
+      <w:r>
+        <w:rPr>
+          <w:rFonts w:ascii="Helvetica" w:hAnsi="Helvetica" w:cs="Helvetica"/>
+          <w:color w:val="33353C"/>
+          <w:szCs w:val="21"/>
+          <w:shd w:val="clear" w:color="auto" w:fill="FFFFFF"/>
+        </w:rPr>
+        <w:t>有限公司及其附属公司</w:t>
+      </w:r>
+      <w:r>
+        <w:rPr>
+          <w:rFonts w:ascii="Helvetica" w:hAnsi="Helvetica" w:cs="Helvetica"/>
+          <w:color w:val="33353C"/>
+          <w:szCs w:val="21"/>
+          <w:shd w:val="clear" w:color="auto" w:fill="FFFFFF"/>
+        </w:rPr>
+        <w:t xml:space="preserve"> ( </w:t>
+      </w:r>
+      <w:r>
+        <w:rPr>
+          <w:rFonts w:ascii="Helvetica" w:hAnsi="Helvetica" w:cs="Helvetica"/>
+          <w:color w:val="33353C"/>
+          <w:szCs w:val="21"/>
+          <w:shd w:val="clear" w:color="auto" w:fill="FFFFFF"/>
+        </w:rPr>
+        <w:t>统称为「本集团」</w:t>
+      </w:r>
+      <w:r>
+        <w:rPr>
+          <w:rFonts w:ascii="Helvetica" w:hAnsi="Helvetica" w:cs="Helvetica"/>
+          <w:color w:val="33353C"/>
+          <w:szCs w:val="21"/>
+          <w:shd w:val="clear" w:color="auto" w:fill="FFFFFF"/>
+        </w:rPr>
+        <w:t xml:space="preserve"> ) </w:t>
+      </w:r>
+      <w:r>
+        <w:rPr>
+          <w:rFonts w:ascii="Helvetica" w:hAnsi="Helvetica" w:cs="Helvetica"/>
+          <w:color w:val="33353C"/>
+          <w:szCs w:val="21"/>
+          <w:shd w:val="clear" w:color="auto" w:fill="FFFFFF"/>
+        </w:rPr>
+        <w:t>由一群资深的珠宝专才创办</w:t>
+      </w:r>
+      <w:r>
+        <w:rPr>
+          <w:rFonts w:ascii="Helvetica" w:hAnsi="Helvetica" w:cs="Helvetica"/>
+          <w:color w:val="33353C"/>
+          <w:szCs w:val="21"/>
+          <w:shd w:val="clear" w:color="auto" w:fill="FFFFFF"/>
+        </w:rPr>
+        <w:t>,</w:t>
+      </w:r>
+      <w:r>
+        <w:rPr>
+          <w:rFonts w:ascii="Helvetica" w:hAnsi="Helvetica" w:cs="Helvetica"/>
+          <w:color w:val="33353C"/>
+          <w:szCs w:val="21"/>
+          <w:shd w:val="clear" w:color="auto" w:fill="FFFFFF"/>
+        </w:rPr>
+        <w:t>汇集各始创股东於珠宝业超逾三十年经验</w:t>
+      </w:r>
+      <w:r>
+        <w:rPr>
+          <w:rFonts w:ascii="Helvetica" w:hAnsi="Helvetica" w:cs="Helvetica"/>
+          <w:color w:val="33353C"/>
+          <w:szCs w:val="21"/>
+          <w:shd w:val="clear" w:color="auto" w:fill="FFFFFF"/>
+        </w:rPr>
+        <w:t>,</w:t>
+      </w:r>
+      <w:r>
+        <w:rPr>
+          <w:rFonts w:ascii="Helvetica" w:hAnsi="Helvetica" w:cs="Helvetica"/>
+          <w:color w:val="33353C"/>
+          <w:szCs w:val="21"/>
+          <w:shd w:val="clear" w:color="auto" w:fill="FFFFFF"/>
+        </w:rPr>
+        <w:t>无论采购、销售、行政、财务及市场推广各方面均群策群力</w:t>
+      </w:r>
+      <w:r>
+        <w:rPr>
+          <w:rFonts w:ascii="Helvetica" w:hAnsi="Helvetica" w:cs="Helvetica"/>
+          <w:color w:val="33353C"/>
+          <w:szCs w:val="21"/>
+          <w:shd w:val="clear" w:color="auto" w:fill="FFFFFF"/>
+        </w:rPr>
+        <w:t>,</w:t>
+      </w:r>
+      <w:r>
+        <w:rPr>
+          <w:rFonts w:ascii="Helvetica" w:hAnsi="Helvetica" w:cs="Helvetica"/>
+          <w:color w:val="33353C"/>
+          <w:szCs w:val="21"/>
+          <w:shd w:val="clear" w:color="auto" w:fill="FFFFFF"/>
+        </w:rPr>
+        <w:t>成绩斐然。</w:t>
+      </w:r>
+      <w:r>
+        <w:rPr>
+          <w:rFonts w:ascii="Helvetica" w:hAnsi="Helvetica" w:cs="Helvetica"/>
+          <w:color w:val="33353C"/>
+          <w:szCs w:val="21"/>
+          <w:shd w:val="clear" w:color="auto" w:fill="FFFFFF"/>
+        </w:rPr>
+        <w:t xml:space="preserve"> </w:t>
+      </w:r>
+      <w:r>
+        <w:rPr>
+          <w:rFonts w:ascii="Helvetica" w:hAnsi="Helvetica" w:cs="Helvetica"/>
+          <w:color w:val="33353C"/>
+          <w:szCs w:val="21"/>
+          <w:shd w:val="clear" w:color="auto" w:fill="FFFFFF"/>
+        </w:rPr>
+        <w:t>六福珠宝拥有超过</w:t>
+      </w:r>
+      <w:r>
+        <w:rPr>
+          <w:rFonts w:ascii="Helvetica" w:hAnsi="Helvetica" w:cs="Helvetica"/>
+          <w:color w:val="33353C"/>
+          <w:szCs w:val="21"/>
+          <w:shd w:val="clear" w:color="auto" w:fill="FFFFFF"/>
+        </w:rPr>
+        <w:t>700</w:t>
+      </w:r>
+      <w:r>
+        <w:rPr>
+          <w:rFonts w:ascii="Helvetica" w:hAnsi="Helvetica" w:cs="Helvetica"/>
+          <w:color w:val="33353C"/>
+          <w:szCs w:val="21"/>
+          <w:shd w:val="clear" w:color="auto" w:fill="FFFFFF"/>
+        </w:rPr>
+        <w:t>间珠宝零售店</w:t>
+      </w:r>
+      <w:r>
+        <w:rPr>
+          <w:rFonts w:ascii="Helvetica" w:hAnsi="Helvetica" w:cs="Helvetica"/>
+          <w:color w:val="33353C"/>
+          <w:szCs w:val="21"/>
+          <w:shd w:val="clear" w:color="auto" w:fill="FFFFFF"/>
+        </w:rPr>
+        <w:t>,</w:t>
+      </w:r>
+      <w:r>
+        <w:rPr>
+          <w:rFonts w:ascii="Helvetica" w:hAnsi="Helvetica" w:cs="Helvetica"/>
+          <w:color w:val="33353C"/>
+          <w:szCs w:val="21"/>
+          <w:shd w:val="clear" w:color="auto" w:fill="FFFFFF"/>
+        </w:rPr>
+        <w:t>遍布於中国内地、</w:t>
+      </w:r>
+      <w:r>
+        <w:rPr>
+          <w:rFonts w:ascii="Helvetica" w:hAnsi="Helvetica" w:cs="Helvetica"/>
+          <w:color w:val="33353C"/>
+          <w:szCs w:val="21"/>
+          <w:shd w:val="clear" w:color="auto" w:fill="FFFFFF"/>
+        </w:rPr>
+        <w:t xml:space="preserve"> </w:t>
+      </w:r>
+      <w:r>
+        <w:rPr>
+          <w:rFonts w:ascii="Helvetica" w:hAnsi="Helvetica" w:cs="Helvetica"/>
+          <w:color w:val="33353C"/>
+          <w:szCs w:val="21"/>
+          <w:shd w:val="clear" w:color="auto" w:fill="FFFFFF"/>
+        </w:rPr>
+        <w:t>中国香港、中国澳门、新加坡、美国及加拿大等地。集团将继续於国际市场物色新商机</w:t>
+      </w:r>
+      <w:r>
+        <w:rPr>
+          <w:rFonts w:ascii="Helvetica" w:hAnsi="Helvetica" w:cs="Helvetica"/>
+          <w:color w:val="33353C"/>
+          <w:szCs w:val="21"/>
+          <w:shd w:val="clear" w:color="auto" w:fill="FFFFFF"/>
+        </w:rPr>
+        <w:t>,</w:t>
+      </w:r>
+      <w:r>
+        <w:rPr>
+          <w:rFonts w:ascii="Helvetica" w:hAnsi="Helvetica" w:cs="Helvetica"/>
+          <w:color w:val="33353C"/>
+          <w:szCs w:val="21"/>
+          <w:shd w:val="clear" w:color="auto" w:fill="FFFFFF"/>
+        </w:rPr>
+        <w:t>以配合其「香港名牌</w:t>
+      </w:r>
+      <w:r>
+        <w:rPr>
+          <w:rFonts w:ascii="Helvetica" w:hAnsi="Helvetica" w:cs="Helvetica"/>
+          <w:color w:val="33353C"/>
+          <w:szCs w:val="21"/>
+          <w:shd w:val="clear" w:color="auto" w:fill="FFFFFF"/>
+        </w:rPr>
+        <w:t xml:space="preserve"> </w:t>
+      </w:r>
+      <w:r>
+        <w:rPr>
+          <w:rFonts w:ascii="Helvetica" w:hAnsi="Helvetica" w:cs="Helvetica"/>
+          <w:color w:val="33353C"/>
+          <w:szCs w:val="21"/>
+          <w:shd w:val="clear" w:color="auto" w:fill="FFFFFF"/>
+        </w:rPr>
+        <w:t>国际演绎」的核心品牌理念。</w:t>
       </w:r>
     </w:p>
     <w:p>
@@ -10878,7 +15081,7 @@
       <w:r>
         <w:t xml:space="preserve">HK:00116 </w:t>
       </w:r>
-      <w:hyperlink r:id="rId64" w:history="1">
+      <w:hyperlink r:id="rId73" w:history="1">
         <w:r>
           <w:rPr>
             <w:rStyle w:val="a7"/>
@@ -11010,7 +15213,7 @@
         </w:rPr>
         <w:t xml:space="preserve">北京昌平 </w:t>
       </w:r>
-      <w:hyperlink r:id="rId65" w:history="1">
+      <w:hyperlink r:id="rId74" w:history="1">
         <w:r>
           <w:rPr>
             <w:rStyle w:val="a7"/>
@@ -11408,6 +15611,7 @@
         <w:rPr>
           <w:rFonts w:hint="eastAsia"/>
         </w:rPr>
+        <w:lastRenderedPageBreak/>
         <w:t>染料颜料</w:t>
       </w:r>
     </w:p>
@@ -11430,7 +15634,7 @@
         </w:rPr>
         <w:t xml:space="preserve">杭州钱塘 </w:t>
       </w:r>
-      <w:hyperlink r:id="rId66" w:history="1">
+      <w:hyperlink r:id="rId75" w:history="1">
         <w:r>
           <w:rPr>
             <w:rStyle w:val="a7"/>
@@ -11446,7 +15650,6 @@
     </w:p>
     <w:p>
       <w:r>
-        <w:lastRenderedPageBreak/>
         <w:t>百合花集团股份有限公司专注于有机颜料、珠光颜料、颜料中间体的研发、生产、销售和服务。公司的主要产品为有机颜料、珠光颜料、颜料中间体。</w:t>
       </w:r>
     </w:p>
@@ -11511,7 +15714,7 @@
         </w:rPr>
         <w:t xml:space="preserve">杭州萧山 </w:t>
       </w:r>
-      <w:hyperlink r:id="rId67" w:history="1">
+      <w:hyperlink r:id="rId76" w:history="1">
         <w:r>
           <w:rPr>
             <w:rStyle w:val="a7"/>
@@ -11590,7 +15793,7 @@
         </w:rPr>
         <w:t xml:space="preserve">杭州萧山 </w:t>
       </w:r>
-      <w:hyperlink r:id="rId68" w:history="1">
+      <w:hyperlink r:id="rId77" w:history="1">
         <w:r>
           <w:rPr>
             <w:rStyle w:val="a7"/>
@@ -11609,11 +15812,260 @@
         <w:t>杭州福莱蒽特股份有限公司的主营业务为分散染料及其滤饼的研发、生产及销售。主要产品有高水洗染料、高日晒染料、环保染料、常规染料、滤饼。公司具备较强技术实力,系“国家高新技术企业”、“高性能染料研发生产重点企业”,“杭州市专利试点企业”,拥有专利47项,其中发明专利37项,参与了“C.I.分散红376”和“C.I.分散黄114”等分散染料行业标准的制定,并成功通过了Bluesign国际认证。其中,研发中心系“省级企业研究院”及“省级高新技术企业研究开发中心”。公司品牌知名度较高,其“FLAPERSE”品牌被评为“浙江出口名牌”和“杭州出口名牌”</w:t>
       </w:r>
     </w:p>
+    <w:p/>
     <w:p>
       <w:pPr>
         <w:pStyle w:val="3"/>
       </w:pPr>
       <w:r>
+        <w:lastRenderedPageBreak/>
+        <w:t>世</w:t>
+      </w:r>
+      <w:r>
+        <w:rPr>
+          <w:rFonts w:hint="eastAsia"/>
+        </w:rPr>
+        <w:t xml:space="preserve">名科技 </w:t>
+      </w:r>
+      <w:r>
+        <w:t>300522 苏州昆山</w:t>
+      </w:r>
+      <w:r>
+        <w:rPr>
+          <w:rFonts w:hint="eastAsia"/>
+        </w:rPr>
+        <w:t xml:space="preserve"> </w:t>
+      </w:r>
+      <w:hyperlink r:id="rId78" w:history="1">
+        <w:r>
+          <w:rPr>
+            <w:rStyle w:val="a7"/>
+            <w:color w:val="auto"/>
+            <w:u w:val="none"/>
+          </w:rPr>
+          <w:t>http://www.smcolor.com.cn</w:t>
+        </w:r>
+      </w:hyperlink>
+    </w:p>
+    <w:p>
+      <w:r>
+        <w:t>总市值：26.07亿</w:t>
+      </w:r>
+    </w:p>
+    <w:p>
+      <w:r>
+        <w:t>苏州世名科技股份有限公司的主营业务为纳米色浆、功能性纳米分散体、特种添加剂、智能调色系统及电子化学品等产品的研发、生产及销售，主要产品有涂料类色浆、纤维类色浆、胶乳类色浆、溶剂类色浆、添加剂。公司是国内少数掌握高端环保型色浆自主知识产权的国内企业，通过自主研发替代进口，结合市场需求研发出一批拥有自有知识产权的色浆产品及测配色一体化系统。世名科技是国内最早研发并生产商品化色浆的企业之一。</w:t>
+      </w:r>
+    </w:p>
+    <w:p/>
+    <w:p>
+      <w:r>
+        <w:rPr>
+          <w:rFonts w:hint="eastAsia"/>
+        </w:rPr>
+        <w:t>产品应用</w:t>
+      </w:r>
+    </w:p>
+    <w:p>
+      <w:r>
+        <w:rPr>
+          <w:rFonts w:hint="eastAsia"/>
+        </w:rPr>
+        <w:t>涂料与涂料添加剂</w:t>
+      </w:r>
+    </w:p>
+    <w:p>
+      <w:r>
+        <w:rPr>
+          <w:rFonts w:hint="eastAsia"/>
+        </w:rPr>
+        <w:t>纺织纤维</w:t>
+      </w:r>
+    </w:p>
+    <w:p>
+      <w:pPr>
+        <w:rPr>
+          <w:rFonts w:hint="eastAsia"/>
+        </w:rPr>
+      </w:pPr>
+      <w:r>
+        <w:rPr>
+          <w:rFonts w:hint="eastAsia"/>
+        </w:rPr>
+        <w:t>电子化学品</w:t>
+      </w:r>
+    </w:p>
+    <w:p>
+      <w:pPr>
+        <w:pStyle w:val="3"/>
+      </w:pPr>
+      <w:r>
+        <w:t>宝丽迪</w:t>
+      </w:r>
+      <w:r>
+        <w:rPr>
+          <w:rFonts w:hint="eastAsia"/>
+        </w:rPr>
+        <w:t xml:space="preserve"> </w:t>
+      </w:r>
+      <w:r>
+        <w:t>300905 苏州相城</w:t>
+      </w:r>
+      <w:r>
+        <w:rPr>
+          <w:rFonts w:hint="eastAsia"/>
+        </w:rPr>
+        <w:t xml:space="preserve"> </w:t>
+      </w:r>
+      <w:hyperlink r:id="rId79" w:history="1">
+        <w:r>
+          <w:rPr>
+            <w:rStyle w:val="a7"/>
+            <w:color w:val="auto"/>
+            <w:u w:val="none"/>
+          </w:rPr>
+          <w:t>http://www.ppm-sz.cn</w:t>
+        </w:r>
+      </w:hyperlink>
+    </w:p>
+    <w:p>
+      <w:r>
+        <w:t>总市值：21.64亿</w:t>
+      </w:r>
+    </w:p>
+    <w:p>
+      <w:r>
+        <w:t>苏州宝丽迪材料科技股份有限公司的主营业务是化学纤维原液着色和功能改性的核心原材料——纤维母粒的研发、生产与销售，并为客户提供产品应用的技术支持。公司的主要产品是纤维母粒。2019年，公司荣获中国纺织工业联合会颁发的“科技进步奖二等奖”。</w:t>
+      </w:r>
+    </w:p>
+    <w:p/>
+    <w:p>
+      <w:r>
+        <w:rPr>
+          <w:rFonts w:hint="eastAsia"/>
+        </w:rPr>
+        <w:t>产品</w:t>
+      </w:r>
+    </w:p>
+    <w:p>
+      <w:r>
+        <w:rPr>
+          <w:rFonts w:hint="eastAsia"/>
+        </w:rPr>
+        <w:t>涤纶色母粒</w:t>
+      </w:r>
+    </w:p>
+    <w:p>
+      <w:r>
+        <w:rPr>
+          <w:rFonts w:hint="eastAsia"/>
+        </w:rPr>
+        <w:t>锦纶色母粒</w:t>
+      </w:r>
+    </w:p>
+    <w:p>
+      <w:pPr>
+        <w:pStyle w:val="3"/>
+        <w:rPr>
+          <w:sz w:val="28"/>
+          <w:szCs w:val="28"/>
+        </w:rPr>
+      </w:pPr>
+      <w:r>
+        <w:rPr>
+          <w:rFonts w:hint="eastAsia"/>
+          <w:sz w:val="28"/>
+          <w:szCs w:val="28"/>
+        </w:rPr>
+        <w:t>1</w:t>
+      </w:r>
+      <w:r>
+        <w:rPr>
+          <w:sz w:val="28"/>
+          <w:szCs w:val="28"/>
+        </w:rPr>
+        <w:t>东方材料</w:t>
+      </w:r>
+      <w:r>
+        <w:rPr>
+          <w:rFonts w:hint="eastAsia"/>
+          <w:sz w:val="28"/>
+          <w:szCs w:val="28"/>
+        </w:rPr>
+        <w:t xml:space="preserve"> </w:t>
+      </w:r>
+      <w:r>
+        <w:rPr>
+          <w:sz w:val="28"/>
+          <w:szCs w:val="28"/>
+        </w:rPr>
+        <w:t>603110 合肥</w:t>
+      </w:r>
+      <w:r>
+        <w:rPr>
+          <w:rFonts w:hint="eastAsia"/>
+          <w:sz w:val="28"/>
+          <w:szCs w:val="28"/>
+        </w:rPr>
+        <w:t xml:space="preserve">蜀山 </w:t>
+      </w:r>
+      <w:hyperlink r:id="rId80" w:history="1">
+        <w:r>
+          <w:rPr>
+            <w:rStyle w:val="a7"/>
+            <w:color w:val="auto"/>
+            <w:sz w:val="28"/>
+            <w:szCs w:val="28"/>
+            <w:u w:val="none"/>
+          </w:rPr>
+          <w:t>http://www.chinaneweast.com</w:t>
+        </w:r>
+      </w:hyperlink>
+    </w:p>
+    <w:p>
+      <w:r>
+        <w:t>总市值：68.26亿</w:t>
+      </w:r>
+    </w:p>
+    <w:p>
+      <w:r>
+        <w:t>新东方新材料股份有限公司的主营业务为软包装用油墨、复合用聚氨酯胶粘剂以及PCB电子油墨等产品生产销售。公司的主要产品有包装油墨、聚氨酯胶粘剂、电子油墨，产品广泛应用于食品包装、饮料包装、药品包装、卷烟包装及电子制品领域。众多包装印刷行业领先企业均为公司下游客户，具体包括“百事可乐”、“可口可乐”、“雅士利”、“双汇”、“娃哈哈”、“康师傅”、“汇源果汁”、“喔喔奶糖”等饮料和食品企业。</w:t>
+      </w:r>
+    </w:p>
+    <w:p/>
+    <w:p>
+      <w:r>
+        <w:rPr>
+          <w:rFonts w:hint="eastAsia"/>
+        </w:rPr>
+        <w:t>产品</w:t>
+      </w:r>
+    </w:p>
+    <w:p>
+      <w:pPr>
+        <w:rPr>
+          <w:rFonts w:hint="eastAsia"/>
+        </w:rPr>
+      </w:pPr>
+      <w:r>
+        <w:rPr>
+          <w:rFonts w:hint="eastAsia"/>
+        </w:rPr>
+        <w:t>超力福 光达 新达 华光树脂 新韩电子 其他产品</w:t>
+      </w:r>
+    </w:p>
+    <w:p>
+      <w:pPr>
+        <w:rPr>
+          <w:rFonts w:hint="eastAsia"/>
+        </w:rPr>
+      </w:pPr>
+    </w:p>
+    <w:p>
+      <w:pPr>
+        <w:pStyle w:val="3"/>
+      </w:pPr>
+      <w:r>
         <w:rPr>
           <w:rFonts w:hint="eastAsia"/>
         </w:rPr>
@@ -11628,7 +16080,7 @@
         </w:rPr>
         <w:t xml:space="preserve">嘉兴嘉善 </w:t>
       </w:r>
-      <w:hyperlink r:id="rId69" w:history="1">
+      <w:hyperlink r:id="rId81" w:history="1">
         <w:r>
           <w:rPr>
             <w:rStyle w:val="a7"/>
@@ -11644,11 +16096,8 @@
     </w:p>
     <w:p>
       <w:r>
-        <w:t>浙江福莱新材料股份有限公司的主营业务为功能性涂布复合材料的研发、生产和销售。公司的主要产品分为三大类：广告喷墨打印材料、标签标识印刷材料和电子级功能材料。经过十余年的市场开拓和品牌培育,公司“福莱森特”喷绘耗材被认定为“浙江名牌产品”,2015年公司被美国500强企业艾利集团授予“亚太地区最佳创新供应商”称号,此外公司还先后荣获“浙江</w:t>
-      </w:r>
-      <w:r>
         <w:lastRenderedPageBreak/>
-        <w:t>省AA级守合同重信用企业”,当地“诚信民营企业”、“五星级企业”、“十大创新型企业”、“十大优秀企业”、“工业经济发展贡献奖”等荣誉,在业内享有较高的知名度和美誉度。</w:t>
+        <w:t>浙江福莱新材料股份有限公司的主营业务为功能性涂布复合材料的研发、生产和销售。公司的主要产品分为三大类：广告喷墨打印材料、标签标识印刷材料和电子级功能材料。经过十余年的市场开拓和品牌培育,公司“福莱森特”喷绘耗材被认定为“浙江名牌产品”,2015年公司被美国500强企业艾利集团授予“亚太地区最佳创新供应商”称号,此外公司还先后荣获“浙江省AA级守合同重信用企业”,当地“诚信民营企业”、“五星级企业”、“十大创新型企业”、“十大优秀企业”、“工业经济发展贡献奖”等荣誉,在业内享有较高的知名度和美誉度。</w:t>
       </w:r>
     </w:p>
     <w:p/>
@@ -11710,7 +16159,7 @@
         </w:rPr>
         <w:t xml:space="preserve">杭州钱塘 </w:t>
       </w:r>
-      <w:hyperlink r:id="rId70" w:history="1">
+      <w:hyperlink r:id="rId82" w:history="1">
         <w:r>
           <w:rPr>
             <w:rStyle w:val="a7"/>
@@ -11834,7 +16283,7 @@
         </w:rPr>
         <w:t xml:space="preserve">杭州萧山 </w:t>
       </w:r>
-      <w:hyperlink r:id="rId71" w:history="1">
+      <w:hyperlink r:id="rId83" w:history="1">
         <w:r>
           <w:rPr>
             <w:rStyle w:val="a7"/>
@@ -11883,7 +16332,6 @@
         <w:rPr>
           <w:rFonts w:hint="eastAsia"/>
         </w:rPr>
-        <w:lastRenderedPageBreak/>
         <w:t>织布</w:t>
       </w:r>
     </w:p>
@@ -11938,7 +16386,7 @@
         </w:rPr>
         <w:t xml:space="preserve">嘉兴桐乡 </w:t>
       </w:r>
-      <w:hyperlink r:id="rId72" w:history="1">
+      <w:hyperlink r:id="rId84" w:history="1">
         <w:r>
           <w:rPr>
             <w:rStyle w:val="a7"/>
@@ -12217,7 +16665,7 @@
         </w:rPr>
         <w:t xml:space="preserve"> </w:t>
       </w:r>
-      <w:hyperlink r:id="rId73" w:history="1">
+      <w:hyperlink r:id="rId85" w:history="1">
         <w:r>
           <w:rPr>
             <w:rStyle w:val="a7"/>
@@ -12233,11 +16681,11 @@
     </w:p>
     <w:p>
       <w:r>
-        <w:t>山东玉马遮阳科技股份有限公司的主营业务是功能性遮阳材料的研发、生产和销售，公司的主要产品包括半遮光面料、全遮光面料、柔纱双层调光基础款、柔纱双层调光精细款、柔纱双层调光提绣印款、柔纱多层调光香格里拉系列、柔纱多层调光其他系列、阳光面料基础款、阳光面料玻纤款、阳光面料双层调光款、阳光面料提印款。截至本招股说明书签署日，公司已获授权专利50余项，形成了较为优厚的技术优势。公司凭借长期的技术研发和强大的技术创新能力，取得了丰富的研究成果并获得认可。2018年，公司“高分子节能遮阳新材料示范项目”荣获“中国技术市场金桥奖”，“遮阳面料染整环保创新项目”荣获“山东省企业技术创新奖”二等奖。2019年，公司“新型高分子遮阳材料包覆技术的研发与应用”荣获“山东省企业技术创新奖”一奖，“多功能阳光面料斑马帘系列”荣获“山东省企业技术创新奖”二等奖。2020年，公司“具有远红外发射功能的PVC包覆涤纶长丝”荣获“山东省企业技术创新奖”一等奖。山东玉马遮阳科技股份有限公司的主营业务是功能性遮阳材料的研发、生产和销售，公司的主要产品包括半遮光面料、全遮光面料、柔纱双层调光基础款、柔纱双层调光精细款、柔纱双层调光提绣印款、柔纱多层调光香格里拉系列、柔纱多层调光其他系列、阳光面料基础款、阳光面料玻纤款、阳光面料双层调光款、阳光面料提印款。截至本招股说明书签署日，公司已获授权专利50余项，形成了较为优厚的技术优势。公司凭借长期的技术研发和强大的技术创新能力，取得了丰富的研究成果并获得认可。2018年，公司“高分子节能遮阳新材料示范项目”荣获“中国技术市场金桥奖”，“遮阳面料染整环保创新项目”荣获“山东省企业技术创新奖”二等奖。2019年，公司“新型高分子遮阳材料包覆技术的研发与应用”荣获“山东省企业</w:t>
+        <w:t>山东玉马遮阳科技股份有限公司的主营业务是功能性遮阳材料的研发、生产和销售，公司的主要产品包括半遮光面料、全遮光面料、柔纱双层调光基础款、柔纱双层调光精细款、柔纱双层调光提绣印款、柔纱多层调光香格里拉系列、柔纱多层调光其他系列、阳光面料基础款、阳光面料玻纤款、阳光面料双层调光款、阳光面料提印款。截至本招股说明书签署日，公司已获授权专利50余项，形成了较为优厚的技术优势。公司凭借长期的技术研发和强大的技术创新能力，取得了丰富的研究成果并获得认可。2018年，公司“高分子节能遮阳新材料示范项目”荣获“中国技术市场金桥奖”，“遮阳面料染整环保创新项目”荣获“山东省企业技术创新奖”二等奖。2019年，公司“新型高分子遮阳材料包覆技术的研发与应用”荣获“山东省企业技术创新奖”一奖，“多功能阳光面料斑马帘系列”荣获“山东省企业技术创新奖”二等奖。2020年，公司“具有远红外发射功能的PVC包覆涤纶长丝”荣获“山东省企业技术创新奖”一等奖。山东玉马遮阳科技股份有限公司的主营业务是功能性遮阳材料的研发、生产和销售，公司的主要产品包括半遮光面料、全遮光面料、柔纱双层调光基础款、柔纱双层调光精细款、柔纱双层调光提绣印款、柔纱多层调光香格里拉系列、柔纱多层调光其他系列、阳光面料基础款、阳光面料玻纤款、阳光面料双层调光款、阳光面料提印款。截至本招股说明书签署日，公司</w:t>
       </w:r>
       <w:r>
         <w:lastRenderedPageBreak/>
-        <w:t>技术创新奖”一奖，“多功能阳光面料斑马帘系列”荣获“山东省企业技术创新奖”二等奖。2020年，公司“具有远红外发射功能的PVC包覆涤纶长丝”荣获“山东省企业技术创新奖”一等奖。</w:t>
+        <w:t>已获授权专利50余项，形成了较为优厚的技术优势。公司凭借长期的技术研发和强大的技术创新能力，取得了丰富的研究成果并获得认可。2018年，公司“高分子节能遮阳新材料示范项目”荣获“中国技术市场金桥奖”，“遮阳面料染整环保创新项目”荣获“山东省企业技术创新奖”二等奖。2019年，公司“新型高分子遮阳材料包覆技术的研发与应用”荣获“山东省企业技术创新奖”一奖，“多功能阳光面料斑马帘系列”荣获“山东省企业技术创新奖”二等奖。2020年，公司“具有远红外发射功能的PVC包覆涤纶长丝”荣获“山东省企业技术创新奖”一等奖。</w:t>
       </w:r>
     </w:p>
     <w:p/>
@@ -12302,7 +16750,7 @@
         </w:rPr>
         <w:t xml:space="preserve">杭州余杭 </w:t>
       </w:r>
-      <w:hyperlink r:id="rId74" w:history="1">
+      <w:hyperlink r:id="rId86" w:history="1">
         <w:r>
           <w:rPr>
             <w:rStyle w:val="a7"/>
@@ -12365,7 +16813,7 @@
         </w:rPr>
         <w:t xml:space="preserve"> </w:t>
       </w:r>
-      <w:hyperlink r:id="rId75" w:history="1">
+      <w:hyperlink r:id="rId87" w:history="1">
         <w:r>
           <w:rPr>
             <w:rStyle w:val="a7"/>
@@ -12709,7 +17157,7 @@
         </w:rPr>
         <w:t xml:space="preserve">杭州余杭 </w:t>
       </w:r>
-      <w:hyperlink r:id="rId76" w:history="1">
+      <w:hyperlink r:id="rId88" w:history="1">
         <w:r>
           <w:rPr>
             <w:rStyle w:val="a7"/>
@@ -12731,7 +17179,11 @@
         <w:jc w:val="left"/>
       </w:pPr>
       <w:r>
-        <w:t>杭州诺邦无纺股份有限公司是一家专业从事差异化、个性化水刺非织造材料及其制品研发、生产和销售业务的企业。公司产品分为水刺非织造材料和水刺非织造材料制品两大类。公司生产的水刺非织造材料主要应用于美容护理类、工业用材类、民用清洁类及医用材料类。“诺邦”商标先后获得“浙江省著名商标”、“浙江名牌产品”等荣誉称号，在行业内享有越来越高的知名度。</w:t>
+        <w:t>杭州诺邦无纺股份有限公司是一家专业从事差异化、个性化水刺非织造材料及其制品研发、生产和销售业务的企业。公司产品分为水刺非织造材料和水刺非织造材料制品两大类。公司生产的水刺非织造材料主要应用于美容护理类、工业用材类、民用清洁类及医用</w:t>
+      </w:r>
+      <w:r>
+        <w:lastRenderedPageBreak/>
+        <w:t>材料类。“诺邦”商标先后获得“浙江省著名商标”、“浙江名牌产品”等荣誉称号，在行业内享有越来越高的知名度。</w:t>
       </w:r>
     </w:p>
     <w:p>
@@ -12896,7 +17348,7 @@
         </w:rPr>
         <w:t xml:space="preserve"> </w:t>
       </w:r>
-      <w:hyperlink r:id="rId77" w:history="1">
+      <w:hyperlink r:id="rId89" w:history="1">
         <w:r>
           <w:rPr>
             <w:rStyle w:val="a7"/>
@@ -13253,7 +17705,7 @@
         </w:rPr>
         <w:t xml:space="preserve">嘉兴海宁 </w:t>
       </w:r>
-      <w:hyperlink r:id="rId78" w:history="1">
+      <w:hyperlink r:id="rId90" w:history="1">
         <w:r>
           <w:rPr>
             <w:rStyle w:val="a7"/>
@@ -13342,7 +17794,6 @@
         <w:rPr>
           <w:rFonts w:hint="eastAsia"/>
         </w:rPr>
-        <w:lastRenderedPageBreak/>
         <w:t>医疗器械产品</w:t>
       </w:r>
     </w:p>
@@ -13369,7 +17820,7 @@
         </w:rPr>
         <w:t xml:space="preserve">晋江 </w:t>
       </w:r>
-      <w:hyperlink r:id="rId79" w:history="1">
+      <w:hyperlink r:id="rId91" w:history="1">
         <w:r>
           <w:rPr>
             <w:rStyle w:val="a7"/>

--- a/target/fuzhuang.docx
+++ b/target/fuzhuang.docx
@@ -131,7 +131,27 @@
           <w:szCs w:val="21"/>
           <w:shd w:val="clear" w:color="auto" w:fill="FFFFFF"/>
         </w:rPr>
-        <w:t>千禧氨纶</w:t>
+        <w:t>千</w:t>
+      </w:r>
+      <w:proofErr w:type="gramStart"/>
+      <w:r>
+        <w:rPr>
+          <w:rFonts w:ascii="Helvetica" w:hAnsi="Helvetica" w:cs="Helvetica" w:hint="eastAsia"/>
+          <w:color w:val="33353C"/>
+          <w:szCs w:val="21"/>
+          <w:shd w:val="clear" w:color="auto" w:fill="FFFFFF"/>
+        </w:rPr>
+        <w:t>禧</w:t>
+      </w:r>
+      <w:proofErr w:type="gramEnd"/>
+      <w:r>
+        <w:rPr>
+          <w:rFonts w:ascii="Helvetica" w:hAnsi="Helvetica" w:cs="Helvetica" w:hint="eastAsia"/>
+          <w:color w:val="33353C"/>
+          <w:szCs w:val="21"/>
+          <w:shd w:val="clear" w:color="auto" w:fill="FFFFFF"/>
+        </w:rPr>
+        <w:t>氨纶</w:t>
       </w:r>
     </w:p>
     <w:p>
@@ -158,11 +178,19 @@
       <w:pPr>
         <w:pStyle w:val="3"/>
       </w:pPr>
-      <w:r>
-        <w:rPr>
-          <w:rFonts w:hint="eastAsia"/>
-        </w:rPr>
-        <w:t xml:space="preserve">桐昆股份 </w:t>
+      <w:proofErr w:type="gramStart"/>
+      <w:r>
+        <w:rPr>
+          <w:rFonts w:hint="eastAsia"/>
+        </w:rPr>
+        <w:t>桐昆股份</w:t>
+      </w:r>
+      <w:proofErr w:type="gramEnd"/>
+      <w:r>
+        <w:rPr>
+          <w:rFonts w:hint="eastAsia"/>
+        </w:rPr>
+        <w:t xml:space="preserve"> </w:t>
       </w:r>
       <w:r>
         <w:t xml:space="preserve">601233 </w:t>
@@ -202,8 +230,29 @@
       <w:pPr>
         <w:jc w:val="left"/>
       </w:pPr>
-      <w:r>
-        <w:t>桐昆集团股份有限公司的主营业务为各类民用涤纶长丝的生产、销售，以及涤纶长丝主要原料之一的PTA（精对苯二甲酸）的生产。公司的主要产品为各类民用涤纶长丝，包括涤纶POY、涤纶FDY、涤纶DTY、涤纶复合丝四大系列一千多个品种，覆盖了涤纶长丝产品的全系列。公司化纤板块现有两家下属企业为国家高新技术企业,同时公司也被认定为国家新合纤产品开发基地,拥有国家认证实验室和国家级企业技术中心、省级企业研究院、院士专家工作站。2011年5月，“桐昆”牌商标被国家工商总局商标局认定为“中国驰名商标”。</w:t>
+      <w:proofErr w:type="gramStart"/>
+      <w:r>
+        <w:t>桐昆集团</w:t>
+      </w:r>
+      <w:proofErr w:type="gramEnd"/>
+      <w:r>
+        <w:t>股份有限公司的主营业务为各类民用涤纶长丝的生产、销售，以及涤纶长丝主要原料之一的PTA（精对苯二甲酸）的生产。公司的主要产品为各类民用涤纶长丝，包括涤纶POY、涤纶FDY、涤纶DTY、涤纶</w:t>
+      </w:r>
+      <w:proofErr w:type="gramStart"/>
+      <w:r>
+        <w:t>复合丝四大</w:t>
+      </w:r>
+      <w:proofErr w:type="gramEnd"/>
+      <w:r>
+        <w:t>系列一千多个品种，覆盖了涤纶长丝产品的全系列。公司化纤板块现有两家下属企业为国家高新技术企业,同时公司也被认定为国家新合</w:t>
+      </w:r>
+      <w:proofErr w:type="gramStart"/>
+      <w:r>
+        <w:t>纤</w:t>
+      </w:r>
+      <w:proofErr w:type="gramEnd"/>
+      <w:r>
+        <w:t>产品开发基地,拥有国家认证实验室和国家级企业技术中心、省级企业研究院、院士专家工作站。2011年5月，“桐昆”牌商标被国家工商总局商标局认定为“中国驰名商标”。</w:t>
       </w:r>
     </w:p>
     <w:p>
@@ -304,7 +353,71 @@
     <w:p>
       <w:r>
         <w:lastRenderedPageBreak/>
-        <w:t>烟台泰和新材料股份有限公司专业从事氨纶、芳纶等高性能纤维的研发生产及销售，主导产品为纽士达氨纶、泰美达间位芳纶、泰普龙对位芳纶及其上下游制品。公司是国家创新型试点企业，拥有国家级企业技术中心、国家芳纶工程技术研究中心，先后研发形成了氨纶、间位芳纶、对位芳纶的国产化技术，引领了国内相关行业的发展；公司建有国家高性能芳纶纤维动员中心，是相关领域国家和行业标准的制定者，先后承担国家级科技项目18项，荣获国家科技进步二等奖2次，牵头和参与编写了40多项国家和行业标准，被中国化学纤维工业协会授予全国首家“国家高性能纤维材料研发生产基地”；公司拥有完备的氨纶、芳纶产品体系，产品质量及技术指标在国内处于领先水平，纽士达氨纶、泰美达（NEWSTAR）间位芳纶、泰普龙对位芳纶在国内外享有较高声誉。</w:t>
+        <w:t>烟台泰和新材料股份有限公司专业从事氨纶、芳纶等高性能纤维的研发生产及销售，主导产品为</w:t>
+      </w:r>
+      <w:proofErr w:type="gramStart"/>
+      <w:r>
+        <w:t>纽</w:t>
+      </w:r>
+      <w:proofErr w:type="gramEnd"/>
+      <w:r>
+        <w:t>士达氨纶、泰美达间位芳纶、</w:t>
+      </w:r>
+      <w:proofErr w:type="gramStart"/>
+      <w:r>
+        <w:t>泰普龙对位</w:t>
+      </w:r>
+      <w:proofErr w:type="gramEnd"/>
+      <w:r>
+        <w:t>芳</w:t>
+      </w:r>
+      <w:proofErr w:type="gramStart"/>
+      <w:r>
+        <w:t>纶及其</w:t>
+      </w:r>
+      <w:proofErr w:type="gramEnd"/>
+      <w:r>
+        <w:t>上下游制品。公司是国家创新型试点企业，拥有国家级企业技术中心、国家芳</w:t>
+      </w:r>
+      <w:proofErr w:type="gramStart"/>
+      <w:r>
+        <w:t>纶工程</w:t>
+      </w:r>
+      <w:proofErr w:type="gramEnd"/>
+      <w:r>
+        <w:t>技术研究中心，先后研发形成了氨纶、间位芳纶、对位</w:t>
+      </w:r>
+      <w:proofErr w:type="gramStart"/>
+      <w:r>
+        <w:t>芳纶的国产化</w:t>
+      </w:r>
+      <w:proofErr w:type="gramEnd"/>
+      <w:r>
+        <w:t>技术，引领了国内相关行业的发展；公司建有国家高性能芳纶纤维动员中心，是相关领域国家和行业标准的制定者，先后承担国家级科技项目18项，荣获国家科技进步二等奖2次，牵头和参与编写了40多项国家和行业标准，被中国化学纤维工业协会授予全国首家“国家高性能纤维材料研发生产基地”；公司拥有完备的氨纶、芳</w:t>
+      </w:r>
+      <w:proofErr w:type="gramStart"/>
+      <w:r>
+        <w:t>纶产品</w:t>
+      </w:r>
+      <w:proofErr w:type="gramEnd"/>
+      <w:r>
+        <w:t>体系，产品质量及技术指标在国内处于领先水平，</w:t>
+      </w:r>
+      <w:proofErr w:type="gramStart"/>
+      <w:r>
+        <w:t>纽</w:t>
+      </w:r>
+      <w:proofErr w:type="gramEnd"/>
+      <w:r>
+        <w:t>士达氨纶、泰美达（NEWSTAR）间位芳纶、</w:t>
+      </w:r>
+      <w:proofErr w:type="gramStart"/>
+      <w:r>
+        <w:t>泰普龙对位芳纶在国内外</w:t>
+      </w:r>
+      <w:proofErr w:type="gramEnd"/>
+      <w:r>
+        <w:t>享有较高声誉。</w:t>
       </w:r>
     </w:p>
     <w:p/>
@@ -326,11 +439,19 @@
       </w:r>
     </w:p>
     <w:p>
-      <w:r>
-        <w:rPr>
-          <w:rFonts w:hint="eastAsia"/>
-        </w:rPr>
-        <w:t>纽士达</w:t>
+      <w:proofErr w:type="gramStart"/>
+      <w:r>
+        <w:rPr>
+          <w:rFonts w:hint="eastAsia"/>
+        </w:rPr>
+        <w:t>纽</w:t>
+      </w:r>
+      <w:proofErr w:type="gramEnd"/>
+      <w:r>
+        <w:rPr>
+          <w:rFonts w:hint="eastAsia"/>
+        </w:rPr>
+        <w:t>士达</w:t>
       </w:r>
       <w:r>
         <w:t>®</w:t>
@@ -377,12 +498,14 @@
       </w:r>
     </w:p>
     <w:p>
+      <w:proofErr w:type="gramStart"/>
       <w:r>
         <w:rPr>
           <w:rFonts w:hint="eastAsia"/>
         </w:rPr>
         <w:t>民士达</w:t>
       </w:r>
+      <w:proofErr w:type="gramEnd"/>
       <w:r>
         <w:t>®</w:t>
       </w:r>
@@ -394,11 +517,19 @@
       </w:r>
     </w:p>
     <w:p>
-      <w:r>
-        <w:rPr>
-          <w:rFonts w:hint="eastAsia"/>
-        </w:rPr>
-        <w:t>莱美特</w:t>
+      <w:proofErr w:type="gramStart"/>
+      <w:r>
+        <w:rPr>
+          <w:rFonts w:hint="eastAsia"/>
+        </w:rPr>
+        <w:t>莱</w:t>
+      </w:r>
+      <w:proofErr w:type="gramEnd"/>
+      <w:r>
+        <w:rPr>
+          <w:rFonts w:hint="eastAsia"/>
+        </w:rPr>
+        <w:t>美特</w:t>
       </w:r>
       <w:r>
         <w:t>®</w:t>
@@ -446,7 +577,15 @@
     </w:p>
     <w:p>
       <w:r>
-        <w:t>新凤鸣集团股份有限公司从事的主要业务为民用涤纶长丝及其主要原材料之一PTA的研发、生产和销售。公司的主要产品为POY、FDY、DTY、聚酯切片及再生聚酯。公司于2016年11月21日取得《高新技术企业证书》。公司的涤纶长丝于2007年12月被评为国家免检产品。公司拥有的“凤鸣”商标被浙江省工商局认定为浙江省著名商标。公司曾荣获全国五一劳动奖状、浙江省级文明单位，并连续多年跻身中国民企500强、中国制造业500强、浙江省百强民营企业等。</w:t>
+        <w:t>新凤</w:t>
+      </w:r>
+      <w:proofErr w:type="gramStart"/>
+      <w:r>
+        <w:t>鸣集团</w:t>
+      </w:r>
+      <w:proofErr w:type="gramEnd"/>
+      <w:r>
+        <w:t>股份有限公司从事的主要业务为民用涤纶长丝及其主要原材料之一PTA的研发、生产和销售。公司的主要产品为POY、FDY、DTY、聚酯切片及再生聚酯。公司于2016年11月21日取得《高新技术企业证书》。公司的涤纶长丝于2007年12月被评为国家免检产品。公司拥有的“凤鸣”商标被浙江省工商局认定为浙江省著名商标。公司曾荣获全国五一劳动奖状、浙江省级文明单位，并连续多年跻身中国民企500强、中国制造业500强、浙江省百强民营企业等。</w:t>
       </w:r>
     </w:p>
     <w:p/>
@@ -530,7 +669,21 @@
         <w:rPr>
           <w:rFonts w:hint="eastAsia"/>
         </w:rPr>
-        <w:t>短纤系列</w:t>
+        <w:t>短</w:t>
+      </w:r>
+      <w:proofErr w:type="gramStart"/>
+      <w:r>
+        <w:rPr>
+          <w:rFonts w:hint="eastAsia"/>
+        </w:rPr>
+        <w:t>纤</w:t>
+      </w:r>
+      <w:proofErr w:type="gramEnd"/>
+      <w:r>
+        <w:rPr>
+          <w:rFonts w:hint="eastAsia"/>
+        </w:rPr>
+        <w:t>系列</w:t>
       </w:r>
     </w:p>
     <w:p>
@@ -581,11 +734,19 @@
       <w:r>
         <w:t xml:space="preserve">603055 </w:t>
       </w:r>
-      <w:r>
-        <w:rPr>
-          <w:rFonts w:hint="eastAsia"/>
-        </w:rPr>
-        <w:t xml:space="preserve">嘉兴秀洲 </w:t>
+      <w:proofErr w:type="gramStart"/>
+      <w:r>
+        <w:rPr>
+          <w:rFonts w:hint="eastAsia"/>
+        </w:rPr>
+        <w:t>嘉兴秀洲</w:t>
+      </w:r>
+      <w:proofErr w:type="gramEnd"/>
+      <w:r>
+        <w:rPr>
+          <w:rFonts w:hint="eastAsia"/>
+        </w:rPr>
+        <w:t xml:space="preserve"> </w:t>
       </w:r>
       <w:hyperlink r:id="rId11" w:history="1">
         <w:r>
@@ -604,7 +765,31 @@
     <w:p>
       <w:r>
         <w:lastRenderedPageBreak/>
-        <w:t>浙江台华新材料股份有限公司主营业务为高档功能性面料的研发与生产，目前已经形成锦纶纺丝、织造、染色及后整理一体的完整产业链。主要产品有尼龙6、尼龙66及尼龙环保再生系列产品及其他化纤产品。公司连续多年被中国纺织工业协会评为“国家锦纶面料开发基地”,2012年、2015年、2018年6月被中国长丝织造协会评为“中国功能性锦纶丝织物精品生产基地”,公司作为第一起草单位主导制定《锦纶弹力丝织物》,并参与起草修订了《锦纶丝织物》、《取水定额第20部分化纤长丝织造产品》、《绿色产品评价纺织产品》等行业标准。公司2012年至2015年连续多年被评为“中国纺织服装企业竞争力500强”;在2011年-2013年“中国长丝织造行业竞争力10强企业”评选中,公司均位列第3名;公司位列2014年中国长丝织造行业经济效益50强中第3名;公司位列2015年中国长丝织造行业经济效益50强中第2名。2017年3月,中国纺织工业联合会出具证明台华新材是国内著名集锦纶纺丝、织造、染色及后整理全产业链化纤纺织企业,认定台华新材为我国锦纶面料细分领域的龙头企业,在锦纶纤维生产、面料开发、生产和销售等方面具备雄厚的实力。</w:t>
+        <w:t>浙江台华新材料股份有限公司主营业务为高档功能性面料的研发与生产，目前已经形成锦纶纺丝、织造、染色及后整理一体的完整产业链。主要产品有尼龙6、尼龙66及尼龙环保再生系列产品及其他化纤产品。公司连续多年被中国纺织工业协会评为“国家锦纶面料开发基地”,2012年、2015年、2018年6月被中国长丝织造协会评为“中国功能性锦纶丝织物精品生产基地”,公司作为第一起草单位主导制定《锦纶弹力丝织物》,并参与起草修订了《锦纶丝织物》、《取水定额第20部分化纤长丝织造产品》、《绿色产品评价纺织产品》等行业标准。公司2012年至2015年连续多年被评为“中国纺织服装企业竞争力500强”;在2011年-2013年“中国长丝织造行业竞争力10强企业”评选中,公司均位列第3名;公司位列2014年中国长丝织造行业经济效益50强中第3名;公司位列2015年中国长丝织造行业经济效益50强中第2名。2017年3月,中国纺织工业联合会出具</w:t>
+      </w:r>
+      <w:proofErr w:type="gramStart"/>
+      <w:r>
+        <w:t>证明台</w:t>
+      </w:r>
+      <w:proofErr w:type="gramEnd"/>
+      <w:r>
+        <w:t>华新材是国内著名集锦纶纺丝、织造、染色及后</w:t>
+      </w:r>
+      <w:proofErr w:type="gramStart"/>
+      <w:r>
+        <w:t>整理全</w:t>
+      </w:r>
+      <w:proofErr w:type="gramEnd"/>
+      <w:r>
+        <w:t>产业链化纤纺织企业,</w:t>
+      </w:r>
+      <w:proofErr w:type="gramStart"/>
+      <w:r>
+        <w:t>认定台</w:t>
+      </w:r>
+      <w:proofErr w:type="gramEnd"/>
+      <w:r>
+        <w:t>华新材为我国锦纶面料细分领域的龙头企业,在锦纶纤维生产、面料开发、生产和销售等方面具备雄厚的实力。</w:t>
       </w:r>
     </w:p>
     <w:p/>
@@ -637,7 +822,21 @@
         <w:rPr>
           <w:rFonts w:hint="eastAsia"/>
         </w:rPr>
-        <w:t>染整事业部</w:t>
+        <w:t>染</w:t>
+      </w:r>
+      <w:proofErr w:type="gramStart"/>
+      <w:r>
+        <w:rPr>
+          <w:rFonts w:hint="eastAsia"/>
+        </w:rPr>
+        <w:t>整事业</w:t>
+      </w:r>
+      <w:proofErr w:type="gramEnd"/>
+      <w:r>
+        <w:rPr>
+          <w:rFonts w:hint="eastAsia"/>
+        </w:rPr>
+        <w:t>部</w:t>
       </w:r>
     </w:p>
     <w:p/>
@@ -682,7 +881,15 @@
         <w:jc w:val="left"/>
       </w:pPr>
       <w:r>
-        <w:t>浙江海利得新材料股份有限公司主营业务为化学纤维制品、橡胶和塑料制品的研发、生产、销售。产品主要有工业长丝、灯箱布、聚酯切片、装饰膜、蓬盖布、帘子布、石塑地板等。目前公司石塑地板产品主要销往欧洲、美国、澳大利亚等地区，全球地材产品市场容量较大，使公司石塑地板具有广阔的市场发展空间。</w:t>
+        <w:t>浙江海利得新材料股份有限公司主营业务为化学纤维制品、橡胶和塑料制品的研发、生产、销售。产品主要有工业长丝、灯箱布、聚酯切片、装饰膜、蓬盖布、帘子布、石塑地板等。目前公司石塑地板产品主要销往欧洲、美国、澳大利亚等地区，全球地</w:t>
+      </w:r>
+      <w:proofErr w:type="gramStart"/>
+      <w:r>
+        <w:t>材产品</w:t>
+      </w:r>
+      <w:proofErr w:type="gramEnd"/>
+      <w:r>
+        <w:t>市场容量较大，使公司石塑地板具有广阔的市场发展空间。</w:t>
       </w:r>
     </w:p>
     <w:p>
@@ -1230,7 +1437,27 @@
           <w:szCs w:val="21"/>
           <w:shd w:val="clear" w:color="auto" w:fill="FFFFFF"/>
         </w:rPr>
-        <w:t>涂料用木浆粕硝化棉</w:t>
+        <w:t>涂料用木浆</w:t>
+      </w:r>
+      <w:proofErr w:type="gramStart"/>
+      <w:r>
+        <w:rPr>
+          <w:rFonts w:ascii="Helvetica" w:hAnsi="Helvetica" w:cs="Helvetica" w:hint="eastAsia"/>
+          <w:color w:val="33353C"/>
+          <w:szCs w:val="21"/>
+          <w:shd w:val="clear" w:color="auto" w:fill="FFFFFF"/>
+        </w:rPr>
+        <w:t>粕</w:t>
+      </w:r>
+      <w:proofErr w:type="gramEnd"/>
+      <w:r>
+        <w:rPr>
+          <w:rFonts w:ascii="Helvetica" w:hAnsi="Helvetica" w:cs="Helvetica" w:hint="eastAsia"/>
+          <w:color w:val="33353C"/>
+          <w:szCs w:val="21"/>
+          <w:shd w:val="clear" w:color="auto" w:fill="FFFFFF"/>
+        </w:rPr>
+        <w:t>硝化棉</w:t>
       </w:r>
     </w:p>
     <w:p>
@@ -1275,7 +1502,25 @@
           <w:sz w:val="28"/>
           <w:szCs w:val="28"/>
         </w:rPr>
-        <w:t xml:space="preserve">明新旭腾 </w:t>
+        <w:t>明</w:t>
+      </w:r>
+      <w:proofErr w:type="gramStart"/>
+      <w:r>
+        <w:rPr>
+          <w:rFonts w:hint="eastAsia"/>
+          <w:sz w:val="28"/>
+          <w:szCs w:val="28"/>
+        </w:rPr>
+        <w:t>新旭腾</w:t>
+      </w:r>
+      <w:proofErr w:type="gramEnd"/>
+      <w:r>
+        <w:rPr>
+          <w:rFonts w:hint="eastAsia"/>
+          <w:sz w:val="28"/>
+          <w:szCs w:val="28"/>
+        </w:rPr>
+        <w:t xml:space="preserve"> </w:t>
       </w:r>
       <w:r>
         <w:rPr>
@@ -1310,7 +1555,31 @@
     </w:p>
     <w:p>
       <w:r>
-        <w:t>明新旭腾新材料股份有限公司主营业务是汽车内饰新材料研发、清洁生产和销售。主要产品是牛皮革整皮、牛皮革裁片。公司是国内最早进入汽车内饰材料细分市场的内资企业之一，已深耕十余年，尤其进入以奥迪品牌为代表的豪华车供应商体系，打破多年外资企业的垄断，并已成功为德国大众,北美克莱斯勒供货，标志公司的能力已经获得国际认可。</w:t>
+        <w:t>明</w:t>
+      </w:r>
+      <w:proofErr w:type="gramStart"/>
+      <w:r>
+        <w:t>新旭腾</w:t>
+      </w:r>
+      <w:proofErr w:type="gramEnd"/>
+      <w:r>
+        <w:t>新材料股份有限公司主营业务是汽车内饰新材料研发、清洁生产和销售。主要产品是牛皮革整皮、牛皮革裁片。公司是国内最早进入汽车内</w:t>
+      </w:r>
+      <w:proofErr w:type="gramStart"/>
+      <w:r>
+        <w:t>饰材料</w:t>
+      </w:r>
+      <w:proofErr w:type="gramEnd"/>
+      <w:r>
+        <w:t>细分市场的内资企业之一，已深耕十余年，尤其进入以奥迪品牌为代表的豪华</w:t>
+      </w:r>
+      <w:proofErr w:type="gramStart"/>
+      <w:r>
+        <w:t>车供应</w:t>
+      </w:r>
+      <w:proofErr w:type="gramEnd"/>
+      <w:r>
+        <w:t>商体系，打破多年外资企业的垄断，并已成功为德国大众,北美克莱斯勒供货，标志公司的能力已经获得国际认可。</w:t>
       </w:r>
     </w:p>
     <w:p/>
@@ -1335,15 +1604,37 @@
         <w:rPr>
           <w:rFonts w:hint="eastAsia"/>
         </w:rPr>
-        <w:t>超纤</w:t>
-      </w:r>
-    </w:p>
-    <w:p>
-      <w:r>
-        <w:rPr>
-          <w:rFonts w:hint="eastAsia"/>
-        </w:rPr>
-        <w:t>超纤革</w:t>
+        <w:t>超</w:t>
+      </w:r>
+      <w:proofErr w:type="gramStart"/>
+      <w:r>
+        <w:rPr>
+          <w:rFonts w:hint="eastAsia"/>
+        </w:rPr>
+        <w:t>纤</w:t>
+      </w:r>
+      <w:proofErr w:type="gramEnd"/>
+    </w:p>
+    <w:p>
+      <w:r>
+        <w:rPr>
+          <w:rFonts w:hint="eastAsia"/>
+        </w:rPr>
+        <w:t>超</w:t>
+      </w:r>
+      <w:proofErr w:type="gramStart"/>
+      <w:r>
+        <w:rPr>
+          <w:rFonts w:hint="eastAsia"/>
+        </w:rPr>
+        <w:t>纤</w:t>
+      </w:r>
+      <w:proofErr w:type="gramEnd"/>
+      <w:r>
+        <w:rPr>
+          <w:rFonts w:hint="eastAsia"/>
+        </w:rPr>
+        <w:t>革</w:t>
       </w:r>
     </w:p>
     <w:p>
@@ -1352,7 +1643,23 @@
           <w:rStyle w:val="30"/>
           <w:rFonts w:hint="eastAsia"/>
         </w:rPr>
-        <w:t xml:space="preserve">华鼎股份 </w:t>
+        <w:t>华</w:t>
+      </w:r>
+      <w:proofErr w:type="gramStart"/>
+      <w:r>
+        <w:rPr>
+          <w:rStyle w:val="30"/>
+          <w:rFonts w:hint="eastAsia"/>
+        </w:rPr>
+        <w:t>鼎股份</w:t>
+      </w:r>
+      <w:proofErr w:type="gramEnd"/>
+      <w:r>
+        <w:rPr>
+          <w:rStyle w:val="30"/>
+          <w:rFonts w:hint="eastAsia"/>
+        </w:rPr>
+        <w:t xml:space="preserve"> </w:t>
       </w:r>
       <w:r>
         <w:rPr>
@@ -1471,7 +1778,15 @@
     </w:p>
     <w:p>
       <w:r>
-        <w:t>杭州聚合顺新材料股份有限公司主要从事尼龙新材料的研发，生产和销售。公司的主要产品主要是纤维级切片、工程塑料级切片、薄膜级切片。</w:t>
+        <w:t>杭州聚合顺新材料股份有限公司主要从事尼龙新材料的研发，生产和销售。公司的主要产品主要是纤维级切片、工程塑料级切片、</w:t>
+      </w:r>
+      <w:proofErr w:type="gramStart"/>
+      <w:r>
+        <w:t>薄膜级</w:t>
+      </w:r>
+      <w:proofErr w:type="gramEnd"/>
+      <w:r>
+        <w:t>切片。</w:t>
       </w:r>
     </w:p>
     <w:p/>
@@ -1500,11 +1815,19 @@
       </w:r>
     </w:p>
     <w:p>
-      <w:r>
-        <w:rPr>
-          <w:rFonts w:hint="eastAsia"/>
-        </w:rPr>
-        <w:t>薄膜级切片</w:t>
+      <w:proofErr w:type="gramStart"/>
+      <w:r>
+        <w:rPr>
+          <w:rFonts w:hint="eastAsia"/>
+        </w:rPr>
+        <w:t>薄膜级</w:t>
+      </w:r>
+      <w:proofErr w:type="gramEnd"/>
+      <w:r>
+        <w:rPr>
+          <w:rFonts w:hint="eastAsia"/>
+        </w:rPr>
+        <w:t>切片</w:t>
       </w:r>
     </w:p>
     <w:p>
@@ -1556,7 +1879,31 @@
     </w:p>
     <w:p>
       <w:r>
-        <w:t>无锡双象超纤材料股份有限公司主营业务为超细纤维超真皮革、PU合成革、PVC人造革的生产和销售，经营进料加工和“三来一补”业务。主要产品有超细纤维超真皮革、PU合成革、PVC人造革、PMMA、PMMA板材。公司承担、参与了30项国家标准、行业标准的起草和修订工作，是国内少数几家获得“中国生态合成革”和“中国生态超细纤维合成革”标志认证的企业，被中国塑料加工工业协会授予“中国超细纤维合成革创新研发基地”称号。</w:t>
+        <w:t>无锡双象超</w:t>
+      </w:r>
+      <w:proofErr w:type="gramStart"/>
+      <w:r>
+        <w:t>纤</w:t>
+      </w:r>
+      <w:proofErr w:type="gramEnd"/>
+      <w:r>
+        <w:t>材料股份有限公司主营业务为超细</w:t>
+      </w:r>
+      <w:proofErr w:type="gramStart"/>
+      <w:r>
+        <w:t>纤维超真</w:t>
+      </w:r>
+      <w:proofErr w:type="gramEnd"/>
+      <w:r>
+        <w:t>皮革、PU合成革、PVC人造革的生产和销售，经营进料加工和“三来一补”业务。主要产品有超细</w:t>
+      </w:r>
+      <w:proofErr w:type="gramStart"/>
+      <w:r>
+        <w:t>纤维超真</w:t>
+      </w:r>
+      <w:proofErr w:type="gramEnd"/>
+      <w:r>
+        <w:t>皮革、PU合成革、PVC人造革、PMMA、PMMA板材。公司承担、参与了30项国家标准、行业标准的起草和修订工作，是国内少数几家获得“中国生态合成革”和“中国生态超细纤维合成革”标志认证的企业，被中国塑料加工工业协会授予“中国超细纤维合成革创新研发基地”称号。</w:t>
       </w:r>
     </w:p>
     <w:p/>
@@ -1573,7 +1920,21 @@
         <w:rPr>
           <w:rFonts w:hint="eastAsia"/>
         </w:rPr>
-        <w:t>超细纤维超真皮革</w:t>
+        <w:t>超细</w:t>
+      </w:r>
+      <w:proofErr w:type="gramStart"/>
+      <w:r>
+        <w:rPr>
+          <w:rFonts w:hint="eastAsia"/>
+        </w:rPr>
+        <w:t>纤维超真</w:t>
+      </w:r>
+      <w:proofErr w:type="gramEnd"/>
+      <w:r>
+        <w:rPr>
+          <w:rFonts w:hint="eastAsia"/>
+        </w:rPr>
+        <w:t>皮革</w:t>
       </w:r>
     </w:p>
     <w:p>
@@ -1689,12 +2050,14 @@
       </w:r>
     </w:p>
     <w:p>
+      <w:proofErr w:type="gramStart"/>
       <w:r>
         <w:rPr>
           <w:rFonts w:hint="eastAsia"/>
         </w:rPr>
         <w:t>蓬盖材料</w:t>
       </w:r>
+      <w:proofErr w:type="gramEnd"/>
     </w:p>
     <w:p>
       <w:r>
@@ -1755,7 +2118,15 @@
         <w:jc w:val="left"/>
       </w:pPr>
       <w:r>
-        <w:t>浙江汇隆新材料股份有限公司主营业务是从事符合国家节能环保战略方向的原液着色纤维的研发、生产及销售。公司的主要产品是使用原液着色技术生产的差别化有色涤纶长丝DTY、FDY和POY等。公司产品近三年（2017-2019年）产量、销量等指标，在切片纺原液着色涤纶长丝细分行业中排名前三位。同时，公司及其产品曾荣获“湖州名牌产品”、“湖州市著名商标”、“浙江省AAA级守合同重信用单位”和“市政府质量奖”等荣誉或称号，在市场中树立了良好的口碑。</w:t>
+        <w:t>浙江汇隆新材料股份有限公司主营业务是从事符合国家节能环保战略方向的原液着色纤维的研发、生产及销售。公司的主要产品是使用原液着色技术生产的差别化有色涤纶长丝DTY、FDY和POY等。公司产品近三年（2017-2019年）产量、销量等指标，在切片</w:t>
+      </w:r>
+      <w:proofErr w:type="gramStart"/>
+      <w:r>
+        <w:t>纺</w:t>
+      </w:r>
+      <w:proofErr w:type="gramEnd"/>
+      <w:r>
+        <w:t>原液着色涤纶长丝细分行业中排名前三位。同时，公司及其产品曾荣获“湖州名牌产品”、“湖州市著名商标”、“浙江省AAA级守合同重信用单位”和“市政府质量奖”等荣誉或称号，在市场中树立了良好的口碑。</w:t>
       </w:r>
     </w:p>
     <w:p>
@@ -1768,7 +2139,15 @@
         <w:jc w:val="left"/>
       </w:pPr>
       <w:r>
-        <w:t>让汇隆成为绿色环保，多色新材料行业领袖</w:t>
+        <w:t>让汇</w:t>
+      </w:r>
+      <w:proofErr w:type="gramStart"/>
+      <w:r>
+        <w:t>隆成为</w:t>
+      </w:r>
+      <w:proofErr w:type="gramEnd"/>
+      <w:r>
+        <w:t>绿色环保，多色新材料行业领袖</w:t>
       </w:r>
     </w:p>
     <w:p>
@@ -1898,8 +2277,13 @@
         <w:t xml:space="preserve">雅戈尔 </w:t>
       </w:r>
       <w:r>
-        <w:t>600177 宁波海曙</w:t>
-      </w:r>
+        <w:t>600177 宁波海</w:t>
+      </w:r>
+      <w:proofErr w:type="gramStart"/>
+      <w:r>
+        <w:t>曙</w:t>
+      </w:r>
+      <w:proofErr w:type="gramEnd"/>
       <w:r>
         <w:rPr>
           <w:rFonts w:hint="eastAsia"/>
@@ -2125,7 +2509,21 @@
           <w:rFonts w:hint="eastAsia"/>
         </w:rPr>
         <w:lastRenderedPageBreak/>
-        <w:t xml:space="preserve">海澜之家 </w:t>
+        <w:t>海</w:t>
+      </w:r>
+      <w:proofErr w:type="gramStart"/>
+      <w:r>
+        <w:rPr>
+          <w:rFonts w:hint="eastAsia"/>
+        </w:rPr>
+        <w:t>澜</w:t>
+      </w:r>
+      <w:proofErr w:type="gramEnd"/>
+      <w:r>
+        <w:rPr>
+          <w:rFonts w:hint="eastAsia"/>
+        </w:rPr>
+        <w:t xml:space="preserve">之家 </w:t>
       </w:r>
       <w:r>
         <w:t>600398 无锡江阴</w:t>
@@ -2205,7 +2603,27 @@
           <w:szCs w:val="21"/>
           <w:shd w:val="clear" w:color="auto" w:fill="FFFFFF"/>
         </w:rPr>
-        <w:t>海澜之家集团股份有限公司主要从事品牌管理、供应链管理、营销网络管理的大型消费品牌运营。其主要产品包括裤子、</w:t>
+        <w:t>海</w:t>
+      </w:r>
+      <w:proofErr w:type="gramStart"/>
+      <w:r>
+        <w:rPr>
+          <w:rFonts w:ascii="Helvetica" w:hAnsi="Helvetica" w:cs="Helvetica"/>
+          <w:color w:val="33353C"/>
+          <w:szCs w:val="21"/>
+          <w:shd w:val="clear" w:color="auto" w:fill="FFFFFF"/>
+        </w:rPr>
+        <w:t>澜</w:t>
+      </w:r>
+      <w:proofErr w:type="gramEnd"/>
+      <w:r>
+        <w:rPr>
+          <w:rFonts w:ascii="Helvetica" w:hAnsi="Helvetica" w:cs="Helvetica"/>
+          <w:color w:val="33353C"/>
+          <w:szCs w:val="21"/>
+          <w:shd w:val="clear" w:color="auto" w:fill="FFFFFF"/>
+        </w:rPr>
+        <w:t>之家集团股份有限公司主要从事品牌管理、供应链管理、营销网络管理的大型消费品牌运营。其主要产品包括裤子、</w:t>
       </w:r>
       <w:r>
         <w:rPr>
@@ -2295,7 +2713,27 @@
           <w:szCs w:val="21"/>
           <w:shd w:val="clear" w:color="auto" w:fill="FFFFFF"/>
         </w:rPr>
-        <w:t>日，海澜之家以品牌价值</w:t>
+        <w:t>日，海</w:t>
+      </w:r>
+      <w:proofErr w:type="gramStart"/>
+      <w:r>
+        <w:rPr>
+          <w:rFonts w:ascii="Helvetica" w:hAnsi="Helvetica" w:cs="Helvetica"/>
+          <w:color w:val="33353C"/>
+          <w:szCs w:val="21"/>
+          <w:shd w:val="clear" w:color="auto" w:fill="FFFFFF"/>
+        </w:rPr>
+        <w:t>澜</w:t>
+      </w:r>
+      <w:proofErr w:type="gramEnd"/>
+      <w:r>
+        <w:rPr>
+          <w:rFonts w:ascii="Helvetica" w:hAnsi="Helvetica" w:cs="Helvetica"/>
+          <w:color w:val="33353C"/>
+          <w:szCs w:val="21"/>
+          <w:shd w:val="clear" w:color="auto" w:fill="FFFFFF"/>
+        </w:rPr>
+        <w:t>之家以品牌价值</w:t>
       </w:r>
       <w:r>
         <w:rPr>
@@ -2322,7 +2760,27 @@
           <w:szCs w:val="21"/>
           <w:shd w:val="clear" w:color="auto" w:fill="FFFFFF"/>
         </w:rPr>
-        <w:t>“BrandZ 2019</w:t>
+        <w:t>“</w:t>
+      </w:r>
+      <w:proofErr w:type="spellStart"/>
+      <w:r>
+        <w:rPr>
+          <w:rFonts w:ascii="Helvetica" w:hAnsi="Helvetica" w:cs="Helvetica"/>
+          <w:color w:val="33353C"/>
+          <w:szCs w:val="21"/>
+          <w:shd w:val="clear" w:color="auto" w:fill="FFFFFF"/>
+        </w:rPr>
+        <w:t>BrandZ</w:t>
+      </w:r>
+      <w:proofErr w:type="spellEnd"/>
+      <w:r>
+        <w:rPr>
+          <w:rFonts w:ascii="Helvetica" w:hAnsi="Helvetica" w:cs="Helvetica"/>
+          <w:color w:val="33353C"/>
+          <w:szCs w:val="21"/>
+          <w:shd w:val="clear" w:color="auto" w:fill="FFFFFF"/>
+        </w:rPr>
+        <w:t xml:space="preserve"> 2019</w:t>
       </w:r>
       <w:r>
         <w:rPr>
@@ -2493,7 +2951,27 @@
           <w:szCs w:val="21"/>
           <w:shd w:val="clear" w:color="auto" w:fill="FFFFFF"/>
         </w:rPr>
-        <w:t>日，海澜之家品牌入选</w:t>
+        <w:t>日，海</w:t>
+      </w:r>
+      <w:proofErr w:type="gramStart"/>
+      <w:r>
+        <w:rPr>
+          <w:rFonts w:ascii="Helvetica" w:hAnsi="Helvetica" w:cs="Helvetica"/>
+          <w:color w:val="33353C"/>
+          <w:szCs w:val="21"/>
+          <w:shd w:val="clear" w:color="auto" w:fill="FFFFFF"/>
+        </w:rPr>
+        <w:t>澜</w:t>
+      </w:r>
+      <w:proofErr w:type="gramEnd"/>
+      <w:r>
+        <w:rPr>
+          <w:rFonts w:ascii="Helvetica" w:hAnsi="Helvetica" w:cs="Helvetica"/>
+          <w:color w:val="33353C"/>
+          <w:szCs w:val="21"/>
+          <w:shd w:val="clear" w:color="auto" w:fill="FFFFFF"/>
+        </w:rPr>
+        <w:t>之家品牌入选</w:t>
       </w:r>
       <w:r>
         <w:rPr>
@@ -2691,7 +3169,27 @@
           <w:szCs w:val="21"/>
           <w:shd w:val="clear" w:color="auto" w:fill="FFFFFF"/>
         </w:rPr>
-        <w:t>日，胡润研究院携手知识产权与科创云平台汇桔，联合发布《汇桔网</w:t>
+        <w:t>日，胡润研究院携手知识产权与</w:t>
+      </w:r>
+      <w:proofErr w:type="gramStart"/>
+      <w:r>
+        <w:rPr>
+          <w:rFonts w:ascii="Helvetica" w:hAnsi="Helvetica" w:cs="Helvetica"/>
+          <w:color w:val="33353C"/>
+          <w:szCs w:val="21"/>
+          <w:shd w:val="clear" w:color="auto" w:fill="FFFFFF"/>
+        </w:rPr>
+        <w:t>科创云</w:t>
+      </w:r>
+      <w:proofErr w:type="gramEnd"/>
+      <w:r>
+        <w:rPr>
+          <w:rFonts w:ascii="Helvetica" w:hAnsi="Helvetica" w:cs="Helvetica"/>
+          <w:color w:val="33353C"/>
+          <w:szCs w:val="21"/>
+          <w:shd w:val="clear" w:color="auto" w:fill="FFFFFF"/>
+        </w:rPr>
+        <w:t>平台汇桔，联合发布《汇桔网</w:t>
       </w:r>
       <w:r>
         <w:rPr>
@@ -2709,7 +3207,27 @@
           <w:szCs w:val="21"/>
           <w:shd w:val="clear" w:color="auto" w:fill="FFFFFF"/>
         </w:rPr>
-        <w:t>胡润品牌榜》，海澜之家品牌入选</w:t>
+        <w:t>胡润品牌榜》，海</w:t>
+      </w:r>
+      <w:proofErr w:type="gramStart"/>
+      <w:r>
+        <w:rPr>
+          <w:rFonts w:ascii="Helvetica" w:hAnsi="Helvetica" w:cs="Helvetica"/>
+          <w:color w:val="33353C"/>
+          <w:szCs w:val="21"/>
+          <w:shd w:val="clear" w:color="auto" w:fill="FFFFFF"/>
+        </w:rPr>
+        <w:t>澜</w:t>
+      </w:r>
+      <w:proofErr w:type="gramEnd"/>
+      <w:r>
+        <w:rPr>
+          <w:rFonts w:ascii="Helvetica" w:hAnsi="Helvetica" w:cs="Helvetica"/>
+          <w:color w:val="33353C"/>
+          <w:szCs w:val="21"/>
+          <w:shd w:val="clear" w:color="auto" w:fill="FFFFFF"/>
+        </w:rPr>
+        <w:t>之家品牌入选</w:t>
       </w:r>
       <w:r>
         <w:rPr>
@@ -2790,8 +3308,16 @@
         <w:rPr>
           <w:rFonts w:hint="eastAsia"/>
         </w:rPr>
-        <w:t>海澜</w:t>
-      </w:r>
+        <w:t>海</w:t>
+      </w:r>
+      <w:proofErr w:type="gramStart"/>
+      <w:r>
+        <w:rPr>
+          <w:rFonts w:hint="eastAsia"/>
+        </w:rPr>
+        <w:t>澜</w:t>
+      </w:r>
+      <w:proofErr w:type="gramEnd"/>
     </w:p>
     <w:p>
       <w:r>
@@ -2809,7 +3335,21 @@
         <w:rPr>
           <w:rFonts w:hint="eastAsia"/>
         </w:rPr>
-        <w:t>海澜之家</w:t>
+        <w:t>海</w:t>
+      </w:r>
+      <w:proofErr w:type="gramStart"/>
+      <w:r>
+        <w:rPr>
+          <w:rFonts w:hint="eastAsia"/>
+        </w:rPr>
+        <w:t>澜</w:t>
+      </w:r>
+      <w:proofErr w:type="gramEnd"/>
+      <w:r>
+        <w:rPr>
+          <w:rFonts w:hint="eastAsia"/>
+        </w:rPr>
+        <w:t>之家</w:t>
       </w:r>
     </w:p>
     <w:p>
@@ -2859,11 +3399,19 @@
       <w:pPr>
         <w:pStyle w:val="3"/>
       </w:pPr>
-      <w:r>
-        <w:rPr>
-          <w:rFonts w:hint="eastAsia"/>
-        </w:rPr>
-        <w:t xml:space="preserve">森马服饰 </w:t>
+      <w:proofErr w:type="gramStart"/>
+      <w:r>
+        <w:rPr>
+          <w:rFonts w:hint="eastAsia"/>
+        </w:rPr>
+        <w:t>森马服饰</w:t>
+      </w:r>
+      <w:proofErr w:type="gramEnd"/>
+      <w:r>
+        <w:rPr>
+          <w:rFonts w:hint="eastAsia"/>
+        </w:rPr>
+        <w:t xml:space="preserve"> </w:t>
       </w:r>
       <w:r>
         <w:t xml:space="preserve">002563 </w:t>
@@ -2941,7 +3489,39 @@
         <w:jc w:val="left"/>
       </w:pPr>
       <w:r>
-        <w:t>浙江森马服饰股份有限公司是主营业务为休闲服饰及儿童服饰经营。公司的主要产品为休闲服饰、儿童服饰。公司拥有两个主要品牌，即大众休闲装品牌“森马”和中等价位的“巴拉巴拉”童装品牌，通过长期投入和精心培育，森马品牌与巴拉巴拉品牌已成为休闲服饰及童装行业的领先品牌。森马品牌市场占有率、品牌知名度在国内休闲服市场名列前茅，巴拉巴拉品牌在品牌知名度、市场占有率、渠道规模等多项指标遥遥领先其他品牌，在国内童装市场位居第一。</w:t>
+        <w:t>浙江森马服饰股份有限公司是主营业务为休闲服饰及儿童服饰经营。公司的主要产品为休闲服饰、儿童服饰。公司拥有两个主要品牌，即大众休闲装品牌“森马”和中等价位的“巴拉巴拉”童装品牌，通过长期投入和精心培育，</w:t>
+      </w:r>
+      <w:proofErr w:type="gramStart"/>
+      <w:r>
+        <w:t>森马品牌</w:t>
+      </w:r>
+      <w:proofErr w:type="gramEnd"/>
+      <w:r>
+        <w:t>与巴</w:t>
+      </w:r>
+      <w:proofErr w:type="gramStart"/>
+      <w:r>
+        <w:t>拉巴拉品牌</w:t>
+      </w:r>
+      <w:proofErr w:type="gramEnd"/>
+      <w:r>
+        <w:t>已成为休闲服饰及童装行业的领先品牌。</w:t>
+      </w:r>
+      <w:proofErr w:type="gramStart"/>
+      <w:r>
+        <w:t>森马品牌</w:t>
+      </w:r>
+      <w:proofErr w:type="gramEnd"/>
+      <w:r>
+        <w:t>市场占有率、品牌知名度在国内休闲服市场名列前茅，巴</w:t>
+      </w:r>
+      <w:proofErr w:type="gramStart"/>
+      <w:r>
+        <w:t>拉巴拉品牌</w:t>
+      </w:r>
+      <w:proofErr w:type="gramEnd"/>
+      <w:r>
+        <w:t>在品牌知名度、市场占有率、渠道规模等多项指标遥遥领先其他品牌，在国内童装市场位居第一。</w:t>
       </w:r>
     </w:p>
     <w:p>
@@ -2994,6 +3574,7 @@
       <w:pPr>
         <w:jc w:val="left"/>
       </w:pPr>
+      <w:proofErr w:type="spellStart"/>
       <w:r>
         <w:t>B</w:t>
       </w:r>
@@ -3003,6 +3584,7 @@
         </w:rPr>
         <w:t>alabal</w:t>
       </w:r>
+      <w:proofErr w:type="spellEnd"/>
     </w:p>
     <w:p>
       <w:pPr>
@@ -3022,17 +3604,21 @@
       <w:pPr>
         <w:jc w:val="left"/>
       </w:pPr>
+      <w:proofErr w:type="spellStart"/>
       <w:r>
         <w:t>Marcolor</w:t>
       </w:r>
+      <w:proofErr w:type="spellEnd"/>
     </w:p>
     <w:p>
       <w:pPr>
         <w:jc w:val="left"/>
       </w:pPr>
+      <w:proofErr w:type="spellStart"/>
       <w:r>
         <w:t>Cocotree</w:t>
       </w:r>
+      <w:proofErr w:type="spellEnd"/>
     </w:p>
     <w:p>
       <w:pPr>
@@ -3059,8 +3645,13 @@
         <w:t>M</w:t>
       </w:r>
       <w:r>
-        <w:t>arc O’Polo</w:t>
-      </w:r>
+        <w:t xml:space="preserve">arc </w:t>
+      </w:r>
+      <w:proofErr w:type="spellStart"/>
+      <w:r>
+        <w:t>O’Polo</w:t>
+      </w:r>
+      <w:proofErr w:type="spellEnd"/>
     </w:p>
     <w:p>
       <w:pPr>
@@ -3076,8 +3667,13 @@
         <w:jc w:val="left"/>
       </w:pPr>
       <w:r>
-        <w:t>Mini bala</w:t>
-      </w:r>
+        <w:t xml:space="preserve">Mini </w:t>
+      </w:r>
+      <w:proofErr w:type="spellStart"/>
+      <w:r>
+        <w:t>bala</w:t>
+      </w:r>
+      <w:proofErr w:type="spellEnd"/>
     </w:p>
     <w:p>
       <w:pPr>
@@ -3125,11 +3721,19 @@
         </w:rPr>
       </w:pPr>
       <w:bookmarkStart w:id="5" w:name="_Toc94930210"/>
-      <w:r>
-        <w:rPr>
-          <w:rFonts w:hint="eastAsia"/>
-        </w:rPr>
-        <w:t xml:space="preserve">际华集团 </w:t>
+      <w:proofErr w:type="gramStart"/>
+      <w:r>
+        <w:rPr>
+          <w:rFonts w:hint="eastAsia"/>
+        </w:rPr>
+        <w:t>际华集团</w:t>
+      </w:r>
+      <w:proofErr w:type="gramEnd"/>
+      <w:r>
+        <w:rPr>
+          <w:rFonts w:hint="eastAsia"/>
+        </w:rPr>
+        <w:t xml:space="preserve"> </w:t>
       </w:r>
       <w:r>
         <w:t xml:space="preserve">601718 </w:t>
@@ -3177,14 +3781,25 @@
           <w:tab w:val="left" w:pos="3133"/>
         </w:tabs>
       </w:pPr>
-      <w:r>
-        <w:rPr>
-          <w:rFonts w:ascii="Helvetica" w:hAnsi="Helvetica" w:cs="Helvetica"/>
-          <w:color w:val="33353C"/>
-          <w:szCs w:val="21"/>
-          <w:shd w:val="clear" w:color="auto" w:fill="FFFFFF"/>
-        </w:rPr>
-        <w:t>际华集团股份有限公司是一家</w:t>
+      <w:proofErr w:type="gramStart"/>
+      <w:r>
+        <w:rPr>
+          <w:rFonts w:ascii="Helvetica" w:hAnsi="Helvetica" w:cs="Helvetica"/>
+          <w:color w:val="33353C"/>
+          <w:szCs w:val="21"/>
+          <w:shd w:val="clear" w:color="auto" w:fill="FFFFFF"/>
+        </w:rPr>
+        <w:t>际华集团</w:t>
+      </w:r>
+      <w:proofErr w:type="gramEnd"/>
+      <w:r>
+        <w:rPr>
+          <w:rFonts w:ascii="Helvetica" w:hAnsi="Helvetica" w:cs="Helvetica"/>
+          <w:color w:val="33353C"/>
+          <w:szCs w:val="21"/>
+          <w:shd w:val="clear" w:color="auto" w:fill="FFFFFF"/>
+        </w:rPr>
+        <w:t>股份有限公司是一家</w:t>
       </w:r>
       <w:r>
         <w:rPr>
@@ -3675,11 +4290,323 @@
     </w:p>
     <w:p>
       <w:pPr>
+        <w:pStyle w:val="3"/>
+      </w:pPr>
+      <w:r>
+        <w:t>遥望科技</w:t>
+      </w:r>
+      <w:r>
+        <w:rPr>
+          <w:rFonts w:hint="eastAsia"/>
+        </w:rPr>
+        <w:t xml:space="preserve"> </w:t>
+      </w:r>
+      <w:r>
+        <w:t>002291 佛山南海</w:t>
+      </w:r>
+      <w:r>
+        <w:rPr>
+          <w:rFonts w:hint="eastAsia"/>
+        </w:rPr>
+        <w:t xml:space="preserve"> </w:t>
+      </w:r>
+      <w:hyperlink r:id="rId26" w:history="1">
+        <w:r>
+          <w:rPr>
+            <w:rStyle w:val="a7"/>
+            <w:color w:val="auto"/>
+            <w:u w:val="none"/>
+          </w:rPr>
+          <w:t>http://www.st-sat.com</w:t>
+        </w:r>
+      </w:hyperlink>
+    </w:p>
+    <w:p>
+      <w:pPr>
         <w:tabs>
           <w:tab w:val="left" w:pos="3133"/>
         </w:tabs>
         <w:rPr>
           <w:rFonts w:ascii="Helvetica" w:hAnsi="Helvetica" w:cs="Helvetica"/>
+          <w:b/>
+          <w:bCs/>
+          <w:color w:val="33353C"/>
+          <w:sz w:val="20"/>
+          <w:szCs w:val="20"/>
+          <w:shd w:val="clear" w:color="auto" w:fill="FFFFFF"/>
+        </w:rPr>
+      </w:pPr>
+      <w:r>
+        <w:rPr>
+          <w:rFonts w:ascii="Helvetica" w:hAnsi="Helvetica" w:cs="Helvetica"/>
+          <w:color w:val="33353C"/>
+          <w:sz w:val="20"/>
+          <w:szCs w:val="20"/>
+          <w:shd w:val="clear" w:color="auto" w:fill="FFFFFF"/>
+        </w:rPr>
+        <w:t>总市值：</w:t>
+      </w:r>
+      <w:r>
+        <w:rPr>
+          <w:rFonts w:ascii="Helvetica" w:hAnsi="Helvetica" w:cs="Helvetica"/>
+          <w:b/>
+          <w:bCs/>
+          <w:color w:val="33353C"/>
+          <w:sz w:val="20"/>
+          <w:szCs w:val="20"/>
+          <w:shd w:val="clear" w:color="auto" w:fill="FFFFFF"/>
+        </w:rPr>
+        <w:t>118.46</w:t>
+      </w:r>
+      <w:r>
+        <w:rPr>
+          <w:rFonts w:ascii="Helvetica" w:hAnsi="Helvetica" w:cs="Helvetica"/>
+          <w:b/>
+          <w:bCs/>
+          <w:color w:val="33353C"/>
+          <w:sz w:val="20"/>
+          <w:szCs w:val="20"/>
+          <w:shd w:val="clear" w:color="auto" w:fill="FFFFFF"/>
+        </w:rPr>
+        <w:t>亿</w:t>
+      </w:r>
+    </w:p>
+    <w:p>
+      <w:pPr>
+        <w:tabs>
+          <w:tab w:val="left" w:pos="3133"/>
+        </w:tabs>
+        <w:rPr>
+          <w:rFonts w:ascii="Helvetica" w:hAnsi="Helvetica" w:cs="Helvetica"/>
+          <w:color w:val="33353C"/>
+          <w:szCs w:val="21"/>
+          <w:shd w:val="clear" w:color="auto" w:fill="FFFFFF"/>
+        </w:rPr>
+      </w:pPr>
+      <w:r>
+        <w:rPr>
+          <w:rFonts w:ascii="Helvetica" w:hAnsi="Helvetica" w:cs="Helvetica"/>
+          <w:color w:val="33353C"/>
+          <w:szCs w:val="21"/>
+          <w:shd w:val="clear" w:color="auto" w:fill="FFFFFF"/>
+        </w:rPr>
+        <w:t>佛山遥望科技股份有限公司主营业务为多品牌中高端时尚皮鞋的生产和销售，并批发、零售多元化的时尚产品；以移动互联网精准营销为核心的信息技术服务业务。主要产品为</w:t>
+      </w:r>
+      <w:r>
+        <w:rPr>
+          <w:rFonts w:ascii="Helvetica" w:hAnsi="Helvetica" w:cs="Helvetica"/>
+          <w:color w:val="33353C"/>
+          <w:szCs w:val="21"/>
+          <w:shd w:val="clear" w:color="auto" w:fill="FFFFFF"/>
+        </w:rPr>
+        <w:t>“ST&amp;SAT”</w:t>
+      </w:r>
+      <w:r>
+        <w:rPr>
+          <w:rFonts w:ascii="Helvetica" w:hAnsi="Helvetica" w:cs="Helvetica"/>
+          <w:color w:val="33353C"/>
+          <w:szCs w:val="21"/>
+          <w:shd w:val="clear" w:color="auto" w:fill="FFFFFF"/>
+        </w:rPr>
+        <w:t>（星期六）、</w:t>
+      </w:r>
+      <w:r>
+        <w:rPr>
+          <w:rFonts w:ascii="Helvetica" w:hAnsi="Helvetica" w:cs="Helvetica"/>
+          <w:color w:val="33353C"/>
+          <w:szCs w:val="21"/>
+          <w:shd w:val="clear" w:color="auto" w:fill="FFFFFF"/>
+        </w:rPr>
+        <w:t xml:space="preserve"> “D:FUSE”</w:t>
+      </w:r>
+      <w:r>
+        <w:rPr>
+          <w:rFonts w:ascii="Helvetica" w:hAnsi="Helvetica" w:cs="Helvetica"/>
+          <w:color w:val="33353C"/>
+          <w:szCs w:val="21"/>
+          <w:shd w:val="clear" w:color="auto" w:fill="FFFFFF"/>
+        </w:rPr>
+        <w:t>（迪芙斯）、</w:t>
+      </w:r>
+      <w:r>
+        <w:rPr>
+          <w:rFonts w:ascii="Helvetica" w:hAnsi="Helvetica" w:cs="Helvetica"/>
+          <w:color w:val="33353C"/>
+          <w:szCs w:val="21"/>
+          <w:shd w:val="clear" w:color="auto" w:fill="FFFFFF"/>
+        </w:rPr>
+        <w:t xml:space="preserve"> “SAFIYA”</w:t>
+      </w:r>
+      <w:r>
+        <w:rPr>
+          <w:rFonts w:ascii="Helvetica" w:hAnsi="Helvetica" w:cs="Helvetica"/>
+          <w:color w:val="33353C"/>
+          <w:szCs w:val="21"/>
+          <w:shd w:val="clear" w:color="auto" w:fill="FFFFFF"/>
+        </w:rPr>
+        <w:t>（索菲娅）、</w:t>
+      </w:r>
+      <w:r>
+        <w:rPr>
+          <w:rFonts w:ascii="Helvetica" w:hAnsi="Helvetica" w:cs="Helvetica"/>
+          <w:color w:val="33353C"/>
+          <w:szCs w:val="21"/>
+          <w:shd w:val="clear" w:color="auto" w:fill="FFFFFF"/>
+        </w:rPr>
+        <w:t xml:space="preserve"> “SATURDAY MODE”</w:t>
+      </w:r>
+      <w:r>
+        <w:rPr>
+          <w:rFonts w:ascii="Helvetica" w:hAnsi="Helvetica" w:cs="Helvetica"/>
+          <w:color w:val="33353C"/>
+          <w:szCs w:val="21"/>
+          <w:shd w:val="clear" w:color="auto" w:fill="FFFFFF"/>
+        </w:rPr>
+        <w:t>、</w:t>
+      </w:r>
+      <w:r>
+        <w:rPr>
+          <w:rFonts w:ascii="Helvetica" w:hAnsi="Helvetica" w:cs="Helvetica"/>
+          <w:color w:val="33353C"/>
+          <w:szCs w:val="21"/>
+          <w:shd w:val="clear" w:color="auto" w:fill="FFFFFF"/>
+        </w:rPr>
+        <w:t>“FONDBERYL”</w:t>
+      </w:r>
+      <w:r>
+        <w:rPr>
+          <w:rFonts w:ascii="Helvetica" w:hAnsi="Helvetica" w:cs="Helvetica"/>
+          <w:color w:val="33353C"/>
+          <w:szCs w:val="21"/>
+          <w:shd w:val="clear" w:color="auto" w:fill="FFFFFF"/>
+        </w:rPr>
+        <w:t>（菲伯丽尔）</w:t>
+      </w:r>
+      <w:r>
+        <w:rPr>
+          <w:rFonts w:ascii="Helvetica" w:hAnsi="Helvetica" w:cs="Helvetica"/>
+          <w:color w:val="33353C"/>
+          <w:szCs w:val="21"/>
+          <w:shd w:val="clear" w:color="auto" w:fill="FFFFFF"/>
+        </w:rPr>
+        <w:t xml:space="preserve"> </w:t>
+      </w:r>
+      <w:r>
+        <w:rPr>
+          <w:rFonts w:ascii="Helvetica" w:hAnsi="Helvetica" w:cs="Helvetica"/>
+          <w:color w:val="33353C"/>
+          <w:szCs w:val="21"/>
+          <w:shd w:val="clear" w:color="auto" w:fill="FFFFFF"/>
+        </w:rPr>
+        <w:t>等自有品牌以及传统互联网广告投放、</w:t>
+      </w:r>
+      <w:proofErr w:type="gramStart"/>
+      <w:r>
+        <w:rPr>
+          <w:rFonts w:ascii="Helvetica" w:hAnsi="Helvetica" w:cs="Helvetica"/>
+          <w:color w:val="33353C"/>
+          <w:szCs w:val="21"/>
+          <w:shd w:val="clear" w:color="auto" w:fill="FFFFFF"/>
+        </w:rPr>
+        <w:t>基于微信的</w:t>
+      </w:r>
+      <w:proofErr w:type="gramEnd"/>
+      <w:r>
+        <w:rPr>
+          <w:rFonts w:ascii="Helvetica" w:hAnsi="Helvetica" w:cs="Helvetica"/>
+          <w:color w:val="33353C"/>
+          <w:szCs w:val="21"/>
+          <w:shd w:val="clear" w:color="auto" w:fill="FFFFFF"/>
+        </w:rPr>
+        <w:t>社交营销、</w:t>
+      </w:r>
+      <w:r>
+        <w:rPr>
+          <w:rFonts w:ascii="Helvetica" w:hAnsi="Helvetica" w:cs="Helvetica"/>
+          <w:color w:val="33353C"/>
+          <w:szCs w:val="21"/>
+          <w:shd w:val="clear" w:color="auto" w:fill="FFFFFF"/>
+        </w:rPr>
+        <w:lastRenderedPageBreak/>
+        <w:t>社</w:t>
+      </w:r>
+      <w:proofErr w:type="gramStart"/>
+      <w:r>
+        <w:rPr>
+          <w:rFonts w:ascii="Helvetica" w:hAnsi="Helvetica" w:cs="Helvetica"/>
+          <w:color w:val="33353C"/>
+          <w:szCs w:val="21"/>
+          <w:shd w:val="clear" w:color="auto" w:fill="FFFFFF"/>
+        </w:rPr>
+        <w:t>交电商服务</w:t>
+      </w:r>
+      <w:proofErr w:type="gramEnd"/>
+      <w:r>
+        <w:rPr>
+          <w:rFonts w:ascii="Helvetica" w:hAnsi="Helvetica" w:cs="Helvetica"/>
+          <w:color w:val="33353C"/>
+          <w:szCs w:val="21"/>
+          <w:shd w:val="clear" w:color="auto" w:fill="FFFFFF"/>
+        </w:rPr>
+        <w:t>业务。</w:t>
+      </w:r>
+      <w:r>
+        <w:rPr>
+          <w:rFonts w:ascii="Helvetica" w:hAnsi="Helvetica" w:cs="Helvetica"/>
+          <w:color w:val="33353C"/>
+          <w:szCs w:val="21"/>
+          <w:shd w:val="clear" w:color="auto" w:fill="FFFFFF"/>
+        </w:rPr>
+        <w:t>2013</w:t>
+      </w:r>
+      <w:r>
+        <w:rPr>
+          <w:rFonts w:ascii="Helvetica" w:hAnsi="Helvetica" w:cs="Helvetica"/>
+          <w:color w:val="33353C"/>
+          <w:szCs w:val="21"/>
+          <w:shd w:val="clear" w:color="auto" w:fill="FFFFFF"/>
+        </w:rPr>
+        <w:t>年底国家工商行政管理总局商标局认定</w:t>
+      </w:r>
+      <w:r>
+        <w:rPr>
+          <w:rFonts w:ascii="Helvetica" w:hAnsi="Helvetica" w:cs="Helvetica"/>
+          <w:color w:val="33353C"/>
+          <w:szCs w:val="21"/>
+          <w:shd w:val="clear" w:color="auto" w:fill="FFFFFF"/>
+        </w:rPr>
+        <w:t>“ST&amp;SAT”</w:t>
+      </w:r>
+      <w:r>
+        <w:rPr>
+          <w:rFonts w:ascii="Helvetica" w:hAnsi="Helvetica" w:cs="Helvetica"/>
+          <w:color w:val="33353C"/>
+          <w:szCs w:val="21"/>
+          <w:shd w:val="clear" w:color="auto" w:fill="FFFFFF"/>
+        </w:rPr>
+        <w:t>注册商标为驰名商标。</w:t>
+      </w:r>
+    </w:p>
+    <w:p>
+      <w:pPr>
+        <w:tabs>
+          <w:tab w:val="left" w:pos="3133"/>
+        </w:tabs>
+        <w:rPr>
+          <w:rFonts w:ascii="Helvetica" w:hAnsi="Helvetica" w:cs="Helvetica"/>
+          <w:color w:val="33353C"/>
+          <w:szCs w:val="21"/>
+          <w:shd w:val="clear" w:color="auto" w:fill="FFFFFF"/>
+        </w:rPr>
+      </w:pPr>
+    </w:p>
+    <w:p>
+      <w:pPr>
+        <w:tabs>
+          <w:tab w:val="left" w:pos="3133"/>
+        </w:tabs>
+        <w:rPr>
+          <w:rFonts w:ascii="Helvetica" w:hAnsi="Helvetica" w:cs="Helvetica" w:hint="eastAsia"/>
           <w:color w:val="33353C"/>
           <w:szCs w:val="21"/>
           <w:shd w:val="clear" w:color="auto" w:fill="FFFFFF"/>
@@ -3709,7 +4636,7 @@
       <w:r>
         <w:t xml:space="preserve"> </w:t>
       </w:r>
-      <w:hyperlink r:id="rId26" w:history="1">
+      <w:hyperlink r:id="rId27" w:history="1">
         <w:r>
           <w:rPr>
             <w:rStyle w:val="a7"/>
@@ -3821,7 +4748,7 @@
       <w:r>
         <w:t xml:space="preserve"> </w:t>
       </w:r>
-      <w:hyperlink r:id="rId27" w:history="1">
+      <w:hyperlink r:id="rId28" w:history="1">
         <w:r>
           <w:rPr>
             <w:rStyle w:val="a7"/>
@@ -3843,7 +4770,15 @@
         <w:jc w:val="left"/>
       </w:pPr>
       <w:r>
-        <w:t>贵人鸟股份有限公司是中国知名的运动鞋服品牌企业,主要从事运动鞋服的设计、研发、生产和销售。本公司主要产品为服装、鞋、配饰、招商及代运营。</w:t>
+        <w:t>贵人鸟股份有限公司是中国知名的运动鞋</w:t>
+      </w:r>
+      <w:proofErr w:type="gramStart"/>
+      <w:r>
+        <w:t>服品牌</w:t>
+      </w:r>
+      <w:proofErr w:type="gramEnd"/>
+      <w:r>
+        <w:t>企业,主要从事运动鞋服的设计、研发、生产和销售。本公司主要产品为服装、鞋、配饰、招商及代运营。</w:t>
       </w:r>
     </w:p>
     <w:p/>
@@ -3851,16 +4786,25 @@
       <w:pPr>
         <w:outlineLvl w:val="2"/>
       </w:pPr>
+      <w:proofErr w:type="gramStart"/>
       <w:r>
         <w:rPr>
           <w:rStyle w:val="30"/>
           <w:rFonts w:hint="eastAsia"/>
         </w:rPr>
-        <w:t xml:space="preserve">棒杰股份 </w:t>
-      </w:r>
+        <w:t>棒杰股份</w:t>
+      </w:r>
+      <w:proofErr w:type="gramEnd"/>
       <w:r>
         <w:rPr>
           <w:rStyle w:val="30"/>
+          <w:rFonts w:hint="eastAsia"/>
+        </w:rPr>
+        <w:t xml:space="preserve"> </w:t>
+      </w:r>
+      <w:r>
+        <w:rPr>
+          <w:rStyle w:val="30"/>
         </w:rPr>
         <w:t xml:space="preserve">002634 </w:t>
       </w:r>
@@ -3871,7 +4815,7 @@
         </w:rPr>
         <w:t xml:space="preserve">金华义乌 </w:t>
       </w:r>
-      <w:hyperlink r:id="rId28" w:history="1">
+      <w:hyperlink r:id="rId29" w:history="1">
         <w:r>
           <w:rPr>
             <w:rStyle w:val="30"/>
@@ -4228,7 +5172,27 @@
           <w:szCs w:val="21"/>
           <w:shd w:val="clear" w:color="auto" w:fill="FFFFFF"/>
         </w:rPr>
-        <w:t>法维诗品牌更先后获得</w:t>
+        <w:t>法维</w:t>
+      </w:r>
+      <w:proofErr w:type="gramStart"/>
+      <w:r>
+        <w:rPr>
+          <w:rFonts w:ascii="Helvetica" w:hAnsi="Helvetica" w:cs="Helvetica"/>
+          <w:color w:val="33353C"/>
+          <w:szCs w:val="21"/>
+          <w:shd w:val="clear" w:color="auto" w:fill="FFFFFF"/>
+        </w:rPr>
+        <w:t>诗品牌</w:t>
+      </w:r>
+      <w:proofErr w:type="gramEnd"/>
+      <w:r>
+        <w:rPr>
+          <w:rFonts w:ascii="Helvetica" w:hAnsi="Helvetica" w:cs="Helvetica"/>
+          <w:color w:val="33353C"/>
+          <w:szCs w:val="21"/>
+          <w:shd w:val="clear" w:color="auto" w:fill="FFFFFF"/>
+        </w:rPr>
+        <w:t>更先后获得</w:t>
       </w:r>
       <w:r>
         <w:rPr>
@@ -4451,6 +5415,7 @@
           <w:sz w:val="28"/>
           <w:szCs w:val="28"/>
         </w:rPr>
+        <w:lastRenderedPageBreak/>
         <w:t xml:space="preserve">美邦服饰 </w:t>
       </w:r>
       <w:r>
@@ -4468,7 +5433,7 @@
         </w:rPr>
         <w:t xml:space="preserve">上海浦东 </w:t>
       </w:r>
-      <w:hyperlink r:id="rId29" w:history="1">
+      <w:hyperlink r:id="rId30" w:history="1">
         <w:r>
           <w:rPr>
             <w:rStyle w:val="a7"/>
@@ -4562,6 +5527,7 @@
       <w:pPr>
         <w:jc w:val="left"/>
       </w:pPr>
+      <w:proofErr w:type="spellStart"/>
       <w:r>
         <w:t>M</w:t>
       </w:r>
@@ -4574,45 +5540,64 @@
       <w:r>
         <w:t>bonwe</w:t>
       </w:r>
+      <w:proofErr w:type="spellEnd"/>
     </w:p>
     <w:p>
       <w:pPr>
         <w:jc w:val="left"/>
       </w:pPr>
+      <w:proofErr w:type="spellStart"/>
       <w:r>
         <w:t>Me&amp;city</w:t>
       </w:r>
+      <w:proofErr w:type="spellEnd"/>
     </w:p>
     <w:p>
       <w:pPr>
         <w:jc w:val="left"/>
       </w:pPr>
-      <w:r>
-        <w:t>Me&amp;city kids</w:t>
+      <w:proofErr w:type="spellStart"/>
+      <w:r>
+        <w:t>Me&amp;city</w:t>
+      </w:r>
+      <w:proofErr w:type="spellEnd"/>
+      <w:r>
+        <w:t xml:space="preserve"> kids</w:t>
       </w:r>
     </w:p>
     <w:p>
       <w:pPr>
         <w:jc w:val="left"/>
       </w:pPr>
+      <w:proofErr w:type="spellStart"/>
       <w:r>
         <w:t>Moomoo</w:t>
       </w:r>
+      <w:proofErr w:type="spellEnd"/>
     </w:p>
     <w:p>
       <w:pPr>
         <w:jc w:val="left"/>
       </w:pPr>
       <w:r>
-        <w:lastRenderedPageBreak/>
-        <w:t xml:space="preserve">Ch’in </w:t>
-      </w:r>
+        <w:t>Ch</w:t>
+      </w:r>
+      <w:proofErr w:type="gramStart"/>
+      <w:r>
+        <w:t>’</w:t>
+      </w:r>
+      <w:proofErr w:type="gramEnd"/>
+      <w:r>
+        <w:t xml:space="preserve">in </w:t>
+      </w:r>
+      <w:proofErr w:type="gramStart"/>
       <w:r>
         <w:rPr>
           <w:rFonts w:hint="eastAsia"/>
         </w:rPr>
         <w:t>祺</w:t>
       </w:r>
+      <w:proofErr w:type="gramEnd"/>
     </w:p>
     <w:p>
       <w:pPr>
@@ -4646,7 +5631,7 @@
         </w:rPr>
         <w:t xml:space="preserve"> </w:t>
       </w:r>
-      <w:hyperlink r:id="rId30" w:history="1">
+      <w:hyperlink r:id="rId31" w:history="1">
         <w:r>
           <w:rPr>
             <w:rStyle w:val="a7"/>
@@ -4800,7 +5785,27 @@
           <w:szCs w:val="21"/>
           <w:shd w:val="clear" w:color="auto" w:fill="FFFFFF"/>
         </w:rPr>
-        <w:t>主要产品包括衬衫、西服、裤装、茄克衫、针织衫以及男士内衣、内裤、袜子及其它针纺产品等。公司</w:t>
+        <w:t>主要产品包括衬衫、西服、裤装、茄克衫、针织</w:t>
+      </w:r>
+      <w:proofErr w:type="gramStart"/>
+      <w:r>
+        <w:rPr>
+          <w:rFonts w:ascii="Helvetica" w:hAnsi="Helvetica" w:cs="Helvetica"/>
+          <w:color w:val="33353C"/>
+          <w:szCs w:val="21"/>
+          <w:shd w:val="clear" w:color="auto" w:fill="FFFFFF"/>
+        </w:rPr>
+        <w:t>衫以及</w:t>
+      </w:r>
+      <w:proofErr w:type="gramEnd"/>
+      <w:r>
+        <w:rPr>
+          <w:rFonts w:ascii="Helvetica" w:hAnsi="Helvetica" w:cs="Helvetica"/>
+          <w:color w:val="33353C"/>
+          <w:szCs w:val="21"/>
+          <w:shd w:val="clear" w:color="auto" w:fill="FFFFFF"/>
+        </w:rPr>
+        <w:t>男士内衣、内裤、袜子及其它针纺产品等。公司</w:t>
       </w:r>
       <w:r>
         <w:rPr>
@@ -4998,7 +6003,27 @@
           <w:szCs w:val="21"/>
           <w:shd w:val="clear" w:color="auto" w:fill="FFFFFF"/>
         </w:rPr>
-        <w:t>七匹狼获得《</w:t>
+        <w:t>七匹</w:t>
+      </w:r>
+      <w:proofErr w:type="gramStart"/>
+      <w:r>
+        <w:rPr>
+          <w:rFonts w:ascii="Helvetica" w:hAnsi="Helvetica" w:cs="Helvetica"/>
+          <w:color w:val="33353C"/>
+          <w:szCs w:val="21"/>
+          <w:shd w:val="clear" w:color="auto" w:fill="FFFFFF"/>
+        </w:rPr>
+        <w:t>狼获得</w:t>
+      </w:r>
+      <w:proofErr w:type="gramEnd"/>
+      <w:r>
+        <w:rPr>
+          <w:rFonts w:ascii="Helvetica" w:hAnsi="Helvetica" w:cs="Helvetica"/>
+          <w:color w:val="33353C"/>
+          <w:szCs w:val="21"/>
+          <w:shd w:val="clear" w:color="auto" w:fill="FFFFFF"/>
+        </w:rPr>
+        <w:t>《</w:t>
       </w:r>
       <w:r>
         <w:rPr>
@@ -5526,7 +6551,21 @@
         <w:rPr>
           <w:rFonts w:hint="eastAsia"/>
         </w:rPr>
-        <w:t>七匹狼产品系列</w:t>
+        <w:t>七匹</w:t>
+      </w:r>
+      <w:proofErr w:type="gramStart"/>
+      <w:r>
+        <w:rPr>
+          <w:rFonts w:hint="eastAsia"/>
+        </w:rPr>
+        <w:t>狼产品</w:t>
+      </w:r>
+      <w:proofErr w:type="gramEnd"/>
+      <w:r>
+        <w:rPr>
+          <w:rFonts w:hint="eastAsia"/>
+        </w:rPr>
+        <w:t>系列</w:t>
       </w:r>
     </w:p>
     <w:p>
@@ -5590,6 +6629,7 @@
         <w:rPr>
           <w:rFonts w:hint="eastAsia"/>
         </w:rPr>
+        <w:lastRenderedPageBreak/>
         <w:t xml:space="preserve">嘉欣丝绸 </w:t>
       </w:r>
       <w:r>
@@ -5601,7 +6641,7 @@
         </w:rPr>
         <w:t xml:space="preserve">嘉兴桐乡 </w:t>
       </w:r>
-      <w:hyperlink r:id="rId31" w:history="1">
+      <w:hyperlink r:id="rId32" w:history="1">
         <w:r>
           <w:rPr>
             <w:rStyle w:val="a7"/>
@@ -5884,7 +6924,6 @@
           <w:szCs w:val="21"/>
           <w:shd w:val="clear" w:color="auto" w:fill="FFFFFF"/>
         </w:rPr>
-        <w:lastRenderedPageBreak/>
         <w:t>工业</w:t>
       </w:r>
       <w:r>
@@ -6022,11 +7061,19 @@
         <w:pStyle w:val="3"/>
       </w:pPr>
       <w:bookmarkStart w:id="9" w:name="_Toc121084037"/>
-      <w:r>
-        <w:rPr>
-          <w:rFonts w:hint="eastAsia"/>
-        </w:rPr>
-        <w:t xml:space="preserve">汇洁股份 </w:t>
+      <w:proofErr w:type="gramStart"/>
+      <w:r>
+        <w:rPr>
+          <w:rFonts w:hint="eastAsia"/>
+        </w:rPr>
+        <w:t>汇洁股份</w:t>
+      </w:r>
+      <w:proofErr w:type="gramEnd"/>
+      <w:r>
+        <w:rPr>
+          <w:rFonts w:hint="eastAsia"/>
+        </w:rPr>
+        <w:t xml:space="preserve"> </w:t>
       </w:r>
       <w:r>
         <w:t>002763 深证福田</w:t>
@@ -6037,7 +7084,7 @@
         </w:rPr>
         <w:t xml:space="preserve"> </w:t>
       </w:r>
-      <w:hyperlink r:id="rId32" w:history="1">
+      <w:hyperlink r:id="rId33" w:history="1">
         <w:r>
           <w:rPr>
             <w:rStyle w:val="a7"/>
@@ -6123,11 +7170,19 @@
       <w:pPr>
         <w:jc w:val="left"/>
       </w:pPr>
-      <w:r>
-        <w:rPr>
-          <w:rFonts w:hint="eastAsia"/>
-        </w:rPr>
-        <w:t>曼妮芬</w:t>
+      <w:proofErr w:type="gramStart"/>
+      <w:r>
+        <w:rPr>
+          <w:rFonts w:hint="eastAsia"/>
+        </w:rPr>
+        <w:t>曼</w:t>
+      </w:r>
+      <w:proofErr w:type="gramEnd"/>
+      <w:r>
+        <w:rPr>
+          <w:rFonts w:hint="eastAsia"/>
+        </w:rPr>
+        <w:t>妮芬</w:t>
       </w:r>
     </w:p>
     <w:p>
@@ -6145,12 +7200,14 @@
       <w:pPr>
         <w:jc w:val="left"/>
       </w:pPr>
+      <w:proofErr w:type="gramStart"/>
       <w:r>
         <w:rPr>
           <w:rFonts w:hint="eastAsia"/>
         </w:rPr>
         <w:t>兰卓丽</w:t>
       </w:r>
+      <w:proofErr w:type="gramEnd"/>
     </w:p>
     <w:p>
       <w:pPr>
@@ -6170,12 +7227,14 @@
       <w:pPr>
         <w:jc w:val="left"/>
       </w:pPr>
+      <w:proofErr w:type="gramStart"/>
       <w:r>
         <w:rPr>
           <w:rFonts w:hint="eastAsia"/>
         </w:rPr>
         <w:t>桑扶兰</w:t>
       </w:r>
+      <w:proofErr w:type="gramEnd"/>
     </w:p>
     <w:p>
       <w:pPr>
@@ -6215,11 +7274,19 @@
       <w:pPr>
         <w:pStyle w:val="3"/>
       </w:pPr>
-      <w:r>
-        <w:rPr>
-          <w:rFonts w:hint="eastAsia"/>
-        </w:rPr>
-        <w:t xml:space="preserve">健盛集团 </w:t>
+      <w:proofErr w:type="gramStart"/>
+      <w:r>
+        <w:rPr>
+          <w:rFonts w:hint="eastAsia"/>
+        </w:rPr>
+        <w:t>健盛集团</w:t>
+      </w:r>
+      <w:proofErr w:type="gramEnd"/>
+      <w:r>
+        <w:rPr>
+          <w:rFonts w:hint="eastAsia"/>
+        </w:rPr>
+        <w:t xml:space="preserve"> </w:t>
       </w:r>
       <w:r>
         <w:t xml:space="preserve">603558 </w:t>
@@ -6230,7 +7297,7 @@
         </w:rPr>
         <w:t xml:space="preserve">杭州萧山 </w:t>
       </w:r>
-      <w:hyperlink r:id="rId33" w:history="1">
+      <w:hyperlink r:id="rId34" w:history="1">
         <w:r>
           <w:rPr>
             <w:rStyle w:val="a7"/>
@@ -6246,7 +7313,11 @@
     </w:p>
     <w:p>
       <w:r>
-        <w:t>浙江健盛集团股份有限公司主营业务是针织运动服饰的生产制造。同时公司还从事氨纶包覆纱等辅料的加工、公司原料及产品印染等业务。公司通过了ISO9001：2008质量体系认证和世界上许多知名企业的社会责任体系认证。公司先后被授予和获得“中国针织工业协会理事会会员单位”、“2019年度放心消费单位”、“自营出口先进单位”、《中国针织工业联合会针织内衣创新贡献奖》、《江山市政府质量奖》、《匠心智造奖》、省级《高新技术企业》、《省级中小企业技术中心》、《科技创新企业》、市级《工业企业先进集体》等各类荣誉和证书。</w:t>
+        <w:t>浙江健盛集团股份有限公司主营业务是针织运动服饰的生产制造。同时公司还从事氨纶包覆纱等辅料的加工、公司原料及产品印染等业务。公司通过了ISO9001：2008质量体系认证</w:t>
+      </w:r>
+      <w:r>
+        <w:lastRenderedPageBreak/>
+        <w:t>和世界上许多知名企业的社会责任体系认证。公司先后被授予和获得“中国针织工业协会理事会会员单位”、“2019年度放心消费单位”、“自营出口先进单位”、《中国针织工业联合会针织内衣创新贡献奖》、《江山市政府质量奖》、《匠心智造奖》、省级《高新技术企业》、《省级中小企业技术中心》、《科技创新企业》、市级《工业企业先进集体》等各类荣誉和证书。</w:t>
       </w:r>
     </w:p>
     <w:p/>
@@ -6281,7 +7352,7 @@
         </w:rPr>
         <w:t xml:space="preserve">上海长宁 </w:t>
       </w:r>
-      <w:hyperlink r:id="rId34" w:history="1">
+      <w:hyperlink r:id="rId35" w:history="1">
         <w:r>
           <w:rPr>
             <w:rStyle w:val="a7"/>
@@ -6349,7 +7420,6 @@
           <w:szCs w:val="21"/>
           <w:shd w:val="clear" w:color="auto" w:fill="FFFFFF"/>
         </w:rPr>
-        <w:lastRenderedPageBreak/>
         <w:t>安正时尚集团股份有限公司主营业务为中高档品牌时装的自主研发、生产、销售及品牌管理。公司旗下拥有</w:t>
       </w:r>
       <w:r>
@@ -6625,11 +7695,19 @@
       <w:pPr>
         <w:pStyle w:val="3"/>
       </w:pPr>
-      <w:r>
-        <w:rPr>
-          <w:rFonts w:hint="eastAsia"/>
-        </w:rPr>
-        <w:t xml:space="preserve">奥康国际 </w:t>
+      <w:proofErr w:type="gramStart"/>
+      <w:r>
+        <w:rPr>
+          <w:rFonts w:hint="eastAsia"/>
+        </w:rPr>
+        <w:t>奥康国际</w:t>
+      </w:r>
+      <w:proofErr w:type="gramEnd"/>
+      <w:r>
+        <w:rPr>
+          <w:rFonts w:hint="eastAsia"/>
+        </w:rPr>
+        <w:t xml:space="preserve"> </w:t>
       </w:r>
       <w:r>
         <w:t xml:space="preserve">603001 </w:t>
@@ -6640,7 +7718,7 @@
         </w:rPr>
         <w:t xml:space="preserve">温州永嘉 </w:t>
       </w:r>
-      <w:hyperlink r:id="rId35" w:history="1">
+      <w:hyperlink r:id="rId36" w:history="1">
         <w:r>
           <w:rPr>
             <w:rStyle w:val="a7"/>
@@ -6662,7 +7740,15 @@
         <w:jc w:val="left"/>
       </w:pPr>
       <w:r>
-        <w:t>浙江奥康鞋业股份有限公司是一家主要从事皮鞋及皮具产品的研发、生产、零售及分销业务的企业。公司主要产品为商务正装鞋、休闲鞋、运动鞋、皮具配套产品。公司以"奥康"为主,"康龙"、"红火鸟"、"美丽佳人"、"万利威德"品牌为辅的多品牌经营策略。2019年,奥康品牌价值达212.51亿元,稳居鞋行业榜首。</w:t>
+        <w:t>浙江奥康鞋业股份有限公司是一家主要从事皮鞋及皮具产品的研发、生产、零售及分销业务的企业。公司主要产品为商务正装鞋、休闲鞋、运动鞋、皮具配套产品。公司以"奥康"为主,"康龙"、"红火鸟"、"美丽佳人"、"万利威德"品牌为辅的多品牌经营策略。2019年,奥康品牌价值达212.51亿元,稳居</w:t>
+      </w:r>
+      <w:proofErr w:type="gramStart"/>
+      <w:r>
+        <w:t>鞋行业</w:t>
+      </w:r>
+      <w:proofErr w:type="gramEnd"/>
+      <w:r>
+        <w:t>榜首。</w:t>
       </w:r>
     </w:p>
     <w:p>
@@ -6673,12 +7759,26 @@
         <w:rPr>
           <w:rFonts w:hint="eastAsia"/>
         </w:rPr>
-        <w:t xml:space="preserve">中潜股份 </w:t>
+        <w:t>中</w:t>
+      </w:r>
+      <w:proofErr w:type="gramStart"/>
+      <w:r>
+        <w:rPr>
+          <w:rFonts w:hint="eastAsia"/>
+        </w:rPr>
+        <w:t>潜股份</w:t>
+      </w:r>
+      <w:proofErr w:type="gramEnd"/>
+      <w:r>
+        <w:rPr>
+          <w:rFonts w:hint="eastAsia"/>
+        </w:rPr>
+        <w:t xml:space="preserve"> </w:t>
       </w:r>
       <w:r>
         <w:t xml:space="preserve">300526 深圳南山 </w:t>
       </w:r>
-      <w:hyperlink r:id="rId36" w:history="1">
+      <w:hyperlink r:id="rId37" w:history="1">
         <w:r>
           <w:rPr>
             <w:rStyle w:val="a7"/>
@@ -6817,7 +7917,7 @@
         </w:rPr>
         <w:t xml:space="preserve"> </w:t>
       </w:r>
-      <w:hyperlink r:id="rId37" w:history="1">
+      <w:hyperlink r:id="rId38" w:history="1">
         <w:r>
           <w:rPr>
             <w:rStyle w:val="a7"/>
@@ -6880,6 +7980,7 @@
         <w:jc w:val="left"/>
       </w:pPr>
       <w:r>
+        <w:lastRenderedPageBreak/>
         <w:t>广东洪兴实业股份有限公司主要从事家居服饰的研发、设计、生产及销售；主要产品包括家居服、内衣内裤及其他相关产品。2019年荣获中国纺织品商业协会内衣委员会“中国内衣新零售杰出贡献奖”，同时公司多次被中国纺织品商业协会家居服委员会选为“副会长单位”。</w:t>
       </w:r>
     </w:p>
@@ -6930,23 +8031,41 @@
       <w:pPr>
         <w:jc w:val="left"/>
       </w:pPr>
-      <w:r>
-        <w:rPr>
-          <w:rFonts w:hint="eastAsia"/>
-        </w:rPr>
-        <w:t>玛伦萨</w:t>
-      </w:r>
+      <w:proofErr w:type="gramStart"/>
+      <w:r>
+        <w:rPr>
+          <w:rFonts w:hint="eastAsia"/>
+        </w:rPr>
+        <w:t>玛</w:t>
+      </w:r>
+      <w:proofErr w:type="gramEnd"/>
+      <w:r>
+        <w:rPr>
+          <w:rFonts w:hint="eastAsia"/>
+        </w:rPr>
+        <w:t>伦</w:t>
+      </w:r>
+      <w:proofErr w:type="gramStart"/>
+      <w:r>
+        <w:rPr>
+          <w:rFonts w:hint="eastAsia"/>
+        </w:rPr>
+        <w:t>萨</w:t>
+      </w:r>
+      <w:proofErr w:type="gramEnd"/>
     </w:p>
     <w:p>
       <w:pPr>
         <w:jc w:val="left"/>
       </w:pPr>
+      <w:proofErr w:type="gramStart"/>
       <w:r>
         <w:rPr>
           <w:rFonts w:hint="eastAsia"/>
         </w:rPr>
         <w:t>芬腾可安</w:t>
       </w:r>
+      <w:proofErr w:type="gramEnd"/>
     </w:p>
     <w:p>
       <w:pPr>
@@ -6956,7 +8075,6 @@
         <w:rPr>
           <w:rFonts w:hint="eastAsia"/>
         </w:rPr>
-        <w:lastRenderedPageBreak/>
         <w:t>千线艺</w:t>
       </w:r>
     </w:p>
@@ -6993,11 +8111,19 @@
       <w:r>
         <w:t>T</w:t>
       </w:r>
-      <w:r>
-        <w:rPr>
-          <w:rFonts w:hint="eastAsia"/>
-        </w:rPr>
-        <w:t xml:space="preserve">柏龙 </w:t>
+      <w:proofErr w:type="gramStart"/>
+      <w:r>
+        <w:rPr>
+          <w:rFonts w:hint="eastAsia"/>
+        </w:rPr>
+        <w:t>柏龙</w:t>
+      </w:r>
+      <w:proofErr w:type="gramEnd"/>
+      <w:r>
+        <w:rPr>
+          <w:rFonts w:hint="eastAsia"/>
+        </w:rPr>
+        <w:t xml:space="preserve"> </w:t>
       </w:r>
       <w:r>
         <w:t>002776 揭阳普宁</w:t>
@@ -7008,7 +8134,7 @@
         </w:rPr>
         <w:t xml:space="preserve"> </w:t>
       </w:r>
-      <w:hyperlink r:id="rId38" w:history="1">
+      <w:hyperlink r:id="rId39" w:history="1">
         <w:r>
           <w:rPr>
             <w:rStyle w:val="a7"/>
@@ -7043,11 +8169,19 @@
       <w:pPr>
         <w:jc w:val="left"/>
       </w:pPr>
-      <w:r>
-        <w:rPr>
-          <w:rFonts w:hint="eastAsia"/>
-        </w:rPr>
-        <w:t>衣全球平台</w:t>
+      <w:proofErr w:type="gramStart"/>
+      <w:r>
+        <w:rPr>
+          <w:rFonts w:hint="eastAsia"/>
+        </w:rPr>
+        <w:t>衣全球</w:t>
+      </w:r>
+      <w:proofErr w:type="gramEnd"/>
+      <w:r>
+        <w:rPr>
+          <w:rFonts w:hint="eastAsia"/>
+        </w:rPr>
+        <w:t>平台</w:t>
       </w:r>
       <w:r>
         <w:tab/>
@@ -7094,31 +8228,49 @@
           <w:sz w:val="28"/>
           <w:szCs w:val="28"/>
         </w:rPr>
-        <w:t xml:space="preserve">浪莎股份 </w:t>
-      </w:r>
-      <w:r>
-        <w:rPr>
+        <w:t>浪</w:t>
+      </w:r>
+      <w:proofErr w:type="gramStart"/>
+      <w:r>
+        <w:rPr>
+          <w:rFonts w:hint="eastAsia"/>
           <w:sz w:val="28"/>
           <w:szCs w:val="28"/>
         </w:rPr>
-        <w:t xml:space="preserve">600137 </w:t>
-      </w:r>
+        <w:t>莎</w:t>
+      </w:r>
+      <w:proofErr w:type="gramEnd"/>
       <w:r>
         <w:rPr>
           <w:rFonts w:hint="eastAsia"/>
           <w:sz w:val="28"/>
           <w:szCs w:val="28"/>
         </w:rPr>
-        <w:t>宜宾翠屏</w:t>
+        <w:t xml:space="preserve">股份 </w:t>
       </w:r>
       <w:r>
         <w:rPr>
           <w:sz w:val="28"/>
           <w:szCs w:val="28"/>
         </w:rPr>
+        <w:t xml:space="preserve">600137 </w:t>
+      </w:r>
+      <w:r>
+        <w:rPr>
+          <w:rFonts w:hint="eastAsia"/>
+          <w:sz w:val="28"/>
+          <w:szCs w:val="28"/>
+        </w:rPr>
+        <w:t>宜宾翠屏</w:t>
+      </w:r>
+      <w:r>
+        <w:rPr>
+          <w:sz w:val="28"/>
+          <w:szCs w:val="28"/>
+        </w:rPr>
         <w:t xml:space="preserve"> </w:t>
       </w:r>
-      <w:hyperlink r:id="rId39" w:history="1">
+      <w:hyperlink r:id="rId40" w:history="1">
         <w:r>
           <w:rPr>
             <w:rStyle w:val="a7"/>
@@ -7221,7 +8373,21 @@
         <w:rPr>
           <w:rFonts w:hint="eastAsia"/>
         </w:rPr>
-        <w:t>袜子 内衣 男装 童装 鞋类 家居服 家居日用 服饰配件 孕婴系列 运动瑜伽 泳装 家纺</w:t>
+        <w:t>袜子 内衣 男装 童装 鞋类 家居服 家居日用 服饰配件 孕</w:t>
+      </w:r>
+      <w:proofErr w:type="gramStart"/>
+      <w:r>
+        <w:rPr>
+          <w:rFonts w:hint="eastAsia"/>
+        </w:rPr>
+        <w:t>婴系列</w:t>
+      </w:r>
+      <w:proofErr w:type="gramEnd"/>
+      <w:r>
+        <w:rPr>
+          <w:rFonts w:hint="eastAsia"/>
+        </w:rPr>
+        <w:t xml:space="preserve"> 运动瑜伽 泳装 家纺</w:t>
       </w:r>
     </w:p>
     <w:p>
@@ -7232,7 +8398,21 @@
         <w:rPr>
           <w:rFonts w:hint="eastAsia"/>
         </w:rPr>
-        <w:t>文胸 浪莎版权产品</w:t>
+        <w:t>文胸 浪</w:t>
+      </w:r>
+      <w:proofErr w:type="gramStart"/>
+      <w:r>
+        <w:rPr>
+          <w:rFonts w:hint="eastAsia"/>
+        </w:rPr>
+        <w:t>莎</w:t>
+      </w:r>
+      <w:proofErr w:type="gramEnd"/>
+      <w:r>
+        <w:rPr>
+          <w:rFonts w:hint="eastAsia"/>
+        </w:rPr>
+        <w:t>版权产品</w:t>
       </w:r>
     </w:p>
     <w:p>
@@ -7248,11 +8428,19 @@
       <w:r>
         <w:t>T</w:t>
       </w:r>
-      <w:r>
-        <w:rPr>
-          <w:rFonts w:hint="eastAsia"/>
-        </w:rPr>
-        <w:t xml:space="preserve">步森 </w:t>
+      <w:proofErr w:type="gramStart"/>
+      <w:r>
+        <w:rPr>
+          <w:rFonts w:hint="eastAsia"/>
+        </w:rPr>
+        <w:t>步森</w:t>
+      </w:r>
+      <w:proofErr w:type="gramEnd"/>
+      <w:r>
+        <w:rPr>
+          <w:rFonts w:hint="eastAsia"/>
+        </w:rPr>
+        <w:t xml:space="preserve"> </w:t>
       </w:r>
       <w:r>
         <w:t xml:space="preserve">002569 </w:t>
@@ -7263,7 +8451,7 @@
         </w:rPr>
         <w:t xml:space="preserve">杭州上城 </w:t>
       </w:r>
-      <w:hyperlink r:id="rId40" w:history="1">
+      <w:hyperlink r:id="rId41" w:history="1">
         <w:r>
           <w:rPr>
             <w:rStyle w:val="a7"/>
@@ -7335,6 +8523,7 @@
           <w:szCs w:val="21"/>
           <w:shd w:val="clear" w:color="auto" w:fill="FFFFFF"/>
         </w:rPr>
+        <w:lastRenderedPageBreak/>
         <w:t>浙江步森服饰股份有限公司是一家设计、生产和销售</w:t>
       </w:r>
       <w:r>
@@ -7448,12 +8637,26 @@
         <w:rPr>
           <w:rFonts w:hint="eastAsia"/>
         </w:rPr>
-        <w:t xml:space="preserve">安踏体育 </w:t>
+        <w:t>安</w:t>
+      </w:r>
+      <w:proofErr w:type="gramStart"/>
+      <w:r>
+        <w:rPr>
+          <w:rFonts w:hint="eastAsia"/>
+        </w:rPr>
+        <w:t>踏体育</w:t>
+      </w:r>
+      <w:proofErr w:type="gramEnd"/>
+      <w:r>
+        <w:rPr>
+          <w:rFonts w:hint="eastAsia"/>
+        </w:rPr>
+        <w:t xml:space="preserve"> </w:t>
       </w:r>
       <w:r>
         <w:t xml:space="preserve">HK:02020 </w:t>
       </w:r>
-      <w:hyperlink r:id="rId41" w:history="1">
+      <w:hyperlink r:id="rId42" w:history="1">
         <w:r>
           <w:rPr>
             <w:rStyle w:val="a7"/>
@@ -7516,8 +8719,23 @@
     </w:p>
     <w:p>
       <w:r>
-        <w:lastRenderedPageBreak/>
-        <w:t>本集团为中国领先的体育用品品牌企业之一,主要从事设计、开发、制造和行销安踏品牌运动鞋、服装及配饰。本集团透过分销商管理旗下遍布全国的零售店铺,已在中国建立广泛的分销网络。本集团专注品牌建设及市场推广,结合多方面的宣传资源,包括体育活动赞助、广告投放、透过互联网与消费者互动及代言人赞助等,并配合重点产品宣传,突显品牌及产品差异化。本集团的运动鞋市场占有率综合指数更连续9年在中国荣列第一。</w:t>
+        <w:t>本集团为中国领先的体育用品品牌企业之一,主要从事设计、开发、制造和行销安</w:t>
+      </w:r>
+      <w:proofErr w:type="gramStart"/>
+      <w:r>
+        <w:t>踏品牌</w:t>
+      </w:r>
+      <w:proofErr w:type="gramEnd"/>
+      <w:r>
+        <w:t>运动鞋、服装及配饰。本集团透过分销</w:t>
+      </w:r>
+      <w:proofErr w:type="gramStart"/>
+      <w:r>
+        <w:t>商管理</w:t>
+      </w:r>
+      <w:proofErr w:type="gramEnd"/>
+      <w:r>
+        <w:t>旗下遍布全国的零售店铺,已在中国建立广泛的分销网络。本集团专注品牌建设及市场推广,结合多方面的宣传资源,包括体育活动赞助、广告投放、透过互联网与消费者互动及代言人赞助等,并配合重点产品宣传,突显品牌及产品差异化。本集团的运动鞋市场占有率综合指数更连续9年在中国荣列第一。</w:t>
       </w:r>
     </w:p>
     <w:p/>
@@ -7567,12 +8785,14 @@
       </w:r>
     </w:p>
     <w:p>
+      <w:proofErr w:type="spellStart"/>
       <w:r>
         <w:rPr>
           <w:rFonts w:hint="eastAsia"/>
         </w:rPr>
         <w:t>Kolon</w:t>
       </w:r>
+      <w:proofErr w:type="spellEnd"/>
       <w:r>
         <w:t xml:space="preserve"> Sport</w:t>
       </w:r>
@@ -7589,6 +8809,7 @@
       </w:r>
     </w:p>
     <w:p>
+      <w:proofErr w:type="spellStart"/>
       <w:r>
         <w:rPr>
           <w:rFonts w:hint="eastAsia"/>
@@ -7598,8 +8819,10 @@
       <w:r>
         <w:t>prandi</w:t>
       </w:r>
-    </w:p>
-    <w:p>
+      <w:proofErr w:type="spellEnd"/>
+    </w:p>
+    <w:p>
+      <w:proofErr w:type="spellStart"/>
       <w:r>
         <w:rPr>
           <w:rFonts w:hint="eastAsia"/>
@@ -7609,6 +8832,7 @@
       <w:r>
         <w:t>ingkow</w:t>
       </w:r>
+      <w:proofErr w:type="spellEnd"/>
     </w:p>
     <w:p>
       <w:pPr>
@@ -7634,7 +8858,7 @@
       <w:r>
         <w:t xml:space="preserve">HK:02331 </w:t>
       </w:r>
-      <w:hyperlink r:id="rId42" w:history="1">
+      <w:hyperlink r:id="rId43" w:history="1">
         <w:r>
           <w:rPr>
             <w:rStyle w:val="a7"/>
@@ -7698,7 +8922,15 @@
     </w:p>
     <w:p>
       <w:r>
-        <w:t>李宁有限公司为中国领先的体育品牌企业之一,拥有品牌营销、研发、设计、制造、经销及零售能力,产品主要包括自有李宁品牌之运动及休闲鞋类、服装、配件和器材产品。本集团主要采用外包生产和特许分销商模式,已于中国建立庞大的供应链管理体系以及分销和零售网络。本集团亦自行经营李宁牌零售店。</w:t>
+        <w:t>李宁有限公司为中国领先的体育品牌企业之一,拥有品牌营销、研发、设计、制造、经销及零售能力,产品主要包括自有李</w:t>
+      </w:r>
+      <w:proofErr w:type="gramStart"/>
+      <w:r>
+        <w:t>宁品牌</w:t>
+      </w:r>
+      <w:proofErr w:type="gramEnd"/>
+      <w:r>
+        <w:t>之运动及休闲鞋类、服装、配件和器材产品。本集团主要采用外包生产和特许分销商模式,已于中国建立庞大的供应链管理体系以及分销和零售网络。本集团亦自行经营李宁牌零售店。</w:t>
       </w:r>
     </w:p>
     <w:p/>
@@ -7746,11 +8978,19 @@
     <w:p/>
     <w:p/>
     <w:p>
-      <w:r>
-        <w:rPr>
-          <w:rFonts w:hint="eastAsia"/>
-        </w:rPr>
-        <w:t>凯胜</w:t>
+      <w:proofErr w:type="gramStart"/>
+      <w:r>
+        <w:rPr>
+          <w:rFonts w:hint="eastAsia"/>
+        </w:rPr>
+        <w:t>凯</w:t>
+      </w:r>
+      <w:proofErr w:type="gramEnd"/>
+      <w:r>
+        <w:rPr>
+          <w:rFonts w:hint="eastAsia"/>
+        </w:rPr>
+        <w:t>胜</w:t>
       </w:r>
     </w:p>
     <w:p>
@@ -7786,7 +9026,7 @@
       <w:r>
         <w:t xml:space="preserve">HK:01913 </w:t>
       </w:r>
-      <w:hyperlink r:id="rId43" w:history="1">
+      <w:hyperlink r:id="rId44" w:history="1">
         <w:r>
           <w:rPr>
             <w:rStyle w:val="a7"/>
@@ -7850,8 +9090,31 @@
     </w:p>
     <w:p>
       <w:r>
-        <w:lastRenderedPageBreak/>
-        <w:t>我们是全球最享负盛名的时装及奢侈品集团之一。我们透过Prada、MiuMiu、Church’s及Car Shoe品牌设计、生产、推广及销售高级皮具用品、成衣及鞋履。</w:t>
+        <w:t>我们是全球</w:t>
+      </w:r>
+      <w:proofErr w:type="gramStart"/>
+      <w:r>
+        <w:t>最</w:t>
+      </w:r>
+      <w:proofErr w:type="gramEnd"/>
+      <w:r>
+        <w:t>享负盛名的时装及奢侈品集团之一。我们透过Prada、</w:t>
+      </w:r>
+      <w:proofErr w:type="spellStart"/>
+      <w:r>
+        <w:t>MiuMiu</w:t>
+      </w:r>
+      <w:proofErr w:type="spellEnd"/>
+      <w:r>
+        <w:t>、Church</w:t>
+      </w:r>
+      <w:proofErr w:type="gramStart"/>
+      <w:r>
+        <w:t>’</w:t>
+      </w:r>
+      <w:proofErr w:type="gramEnd"/>
+      <w:r>
+        <w:t>s及Car Shoe品牌设计、生产、推广及销售高级皮具用品、成衣及鞋履。</w:t>
       </w:r>
     </w:p>
     <w:p/>
@@ -7884,16 +9147,24 @@
         <w:pStyle w:val="3"/>
       </w:pPr>
       <w:bookmarkStart w:id="15" w:name="_Toc121084064"/>
-      <w:r>
-        <w:rPr>
-          <w:rFonts w:hint="eastAsia"/>
-        </w:rPr>
-        <w:t xml:space="preserve">波司登 </w:t>
+      <w:proofErr w:type="gramStart"/>
+      <w:r>
+        <w:rPr>
+          <w:rFonts w:hint="eastAsia"/>
+        </w:rPr>
+        <w:t>波司登</w:t>
+      </w:r>
+      <w:proofErr w:type="gramEnd"/>
+      <w:r>
+        <w:rPr>
+          <w:rFonts w:hint="eastAsia"/>
+        </w:rPr>
+        <w:t xml:space="preserve"> </w:t>
       </w:r>
       <w:r>
         <w:t xml:space="preserve">HK:03998 </w:t>
       </w:r>
-      <w:hyperlink r:id="rId44" w:history="1">
+      <w:hyperlink r:id="rId45" w:history="1">
         <w:r>
           <w:rPr>
             <w:rStyle w:val="a7"/>
@@ -7956,8 +9227,13 @@
       </w:r>
     </w:p>
     <w:p>
-      <w:r>
-        <w:t>波司登国际控股有限公司(「本公司」,连同其附属公司统称「本集团」)是中国最大的羽绒服企业,在全国超过65个城市共设有5,620个零售网点,专门售卖本集团的六大核心品牌羽绒服装,包括「波司登」、「雪中飞」、「康博」、「冰洁」、「双羽」和「上羽」。通过这些品牌,本集团提供多种羽绒服产品以迎合不同阶层的消费者,巩固及扩展了其在中国羽绒服行业的市场龙头地位。</w:t>
+      <w:proofErr w:type="gramStart"/>
+      <w:r>
+        <w:t>波司登</w:t>
+      </w:r>
+      <w:proofErr w:type="gramEnd"/>
+      <w:r>
+        <w:t>国际控股有限公司(「本公司」,连同其附属公司统称「本集团」)是中国最大的羽绒服企业,在全国超过65个城市共设有5,620个零售网点,专门售卖本集团的六大核心品牌羽绒服装,包括「波司登」、「雪中飞」、「康博」、「冰洁」、「双羽」和「上羽」。通过这些品牌,本集团提供多种羽绒服产品以迎合不同阶层的消费者,巩固及扩展了其在中国羽绒服行业的市场龙头地位。</w:t>
       </w:r>
     </w:p>
     <w:p/>
@@ -8011,7 +9287,7 @@
     </w:p>
     <w:p/>
     <w:p>
-      <w:hyperlink r:id="rId45" w:history="1">
+      <w:hyperlink r:id="rId46" w:history="1">
         <w:r>
           <w:rPr>
             <w:rStyle w:val="a7"/>
@@ -8033,12 +9309,14 @@
       </w:r>
     </w:p>
     <w:p>
+      <w:proofErr w:type="gramStart"/>
       <w:r>
         <w:rPr>
           <w:rFonts w:hint="eastAsia"/>
         </w:rPr>
         <w:t>波司登</w:t>
       </w:r>
+      <w:proofErr w:type="gramEnd"/>
     </w:p>
     <w:p>
       <w:r>
@@ -8091,15 +9369,32 @@
         <w:rPr>
           <w:rFonts w:hint="eastAsia"/>
         </w:rPr>
-        <w:t>柯罗芭</w:t>
-      </w:r>
-    </w:p>
-    <w:p>
-      <w:r>
-        <w:rPr>
-          <w:rFonts w:hint="eastAsia"/>
-        </w:rPr>
-        <w:t>飒美特</w:t>
+        <w:t>柯罗</w:t>
+      </w:r>
+      <w:proofErr w:type="gramStart"/>
+      <w:r>
+        <w:rPr>
+          <w:rFonts w:hint="eastAsia"/>
+        </w:rPr>
+        <w:t>芭</w:t>
+      </w:r>
+      <w:proofErr w:type="gramEnd"/>
+    </w:p>
+    <w:p>
+      <w:proofErr w:type="gramStart"/>
+      <w:r>
+        <w:rPr>
+          <w:rFonts w:hint="eastAsia"/>
+        </w:rPr>
+        <w:lastRenderedPageBreak/>
+        <w:t>飒</w:t>
+      </w:r>
+      <w:proofErr w:type="gramEnd"/>
+      <w:r>
+        <w:rPr>
+          <w:rFonts w:hint="eastAsia"/>
+        </w:rPr>
+        <w:t>美特</w:t>
       </w:r>
     </w:p>
     <w:p>
@@ -8118,16 +9413,24 @@
       </w:pPr>
       <w:bookmarkStart w:id="16" w:name="_Toc121084051"/>
       <w:bookmarkStart w:id="17" w:name="_Toc120868719"/>
-      <w:r>
-        <w:rPr>
-          <w:rFonts w:hint="eastAsia"/>
-        </w:rPr>
-        <w:t xml:space="preserve">特步国际 </w:t>
+      <w:proofErr w:type="gramStart"/>
+      <w:r>
+        <w:rPr>
+          <w:rFonts w:hint="eastAsia"/>
+        </w:rPr>
+        <w:t>特步国际</w:t>
+      </w:r>
+      <w:proofErr w:type="gramEnd"/>
+      <w:r>
+        <w:rPr>
+          <w:rFonts w:hint="eastAsia"/>
+        </w:rPr>
+        <w:t xml:space="preserve"> </w:t>
       </w:r>
       <w:r>
         <w:t xml:space="preserve">HK:01368 </w:t>
       </w:r>
-      <w:hyperlink r:id="rId46" w:history="1">
+      <w:hyperlink r:id="rId47" w:history="1">
         <w:r>
           <w:rPr>
             <w:rStyle w:val="a7"/>
@@ -8190,8 +9493,53 @@
       </w:r>
     </w:p>
     <w:p>
-      <w:r>
-        <w:t>特步于1999年成立,最初是贴牌生产商,为国际运动品牌从事生产工作。在积累了大量的体育用品生产经验後,於2002年推出自己的[特步]品牌。我们为中国最早成立的体育用品公司之一,并定位於时尚体育用品公司。现在特步品牌已成为中国领先的时尚运动品牌。</w:t>
+      <w:proofErr w:type="gramStart"/>
+      <w:r>
+        <w:t>特步于</w:t>
+      </w:r>
+      <w:proofErr w:type="gramEnd"/>
+      <w:r>
+        <w:t>1999年成立,最初是贴牌生产商,为国际运动品牌从事生产工作。在积累了大量的体育用品生产经验</w:t>
+      </w:r>
+      <w:proofErr w:type="gramStart"/>
+      <w:r>
+        <w:t>後</w:t>
+      </w:r>
+      <w:proofErr w:type="gramEnd"/>
+      <w:r>
+        <w:t>,</w:t>
+      </w:r>
+      <w:proofErr w:type="gramStart"/>
+      <w:r>
+        <w:t>於</w:t>
+      </w:r>
+      <w:proofErr w:type="gramEnd"/>
+      <w:r>
+        <w:t>2002年推出自己的[</w:t>
+      </w:r>
+      <w:proofErr w:type="gramStart"/>
+      <w:r>
+        <w:t>特步</w:t>
+      </w:r>
+      <w:proofErr w:type="gramEnd"/>
+      <w:r>
+        <w:t>]品牌。我们为中国最早成立的体育用品公司之一,并定位</w:t>
+      </w:r>
+      <w:proofErr w:type="gramStart"/>
+      <w:r>
+        <w:t>於</w:t>
+      </w:r>
+      <w:proofErr w:type="gramEnd"/>
+      <w:r>
+        <w:t>时尚体育用品公司。现在</w:t>
+      </w:r>
+      <w:proofErr w:type="gramStart"/>
+      <w:r>
+        <w:t>特步品牌</w:t>
+      </w:r>
+      <w:proofErr w:type="gramEnd"/>
+      <w:r>
+        <w:t>已成为中国领先的时尚运动品牌。</w:t>
       </w:r>
     </w:p>
     <w:p/>
@@ -8200,7 +9548,6 @@
         <w:rPr>
           <w:rFonts w:hint="eastAsia"/>
         </w:rPr>
-        <w:lastRenderedPageBreak/>
         <w:t>品牌：</w:t>
       </w:r>
     </w:p>
@@ -8213,14 +9560,17 @@
       </w:r>
     </w:p>
     <w:p>
+      <w:proofErr w:type="gramStart"/>
       <w:r>
         <w:rPr>
           <w:rFonts w:hint="eastAsia"/>
         </w:rPr>
         <w:t>特步儿童</w:t>
       </w:r>
-    </w:p>
-    <w:p>
+      <w:proofErr w:type="gramEnd"/>
+    </w:p>
+    <w:p>
+      <w:proofErr w:type="spellStart"/>
       <w:r>
         <w:t>S</w:t>
       </w:r>
@@ -8230,6 +9580,7 @@
         </w:rPr>
         <w:t>aucony</w:t>
       </w:r>
+      <w:proofErr w:type="spellEnd"/>
     </w:p>
     <w:p>
       <w:r>
@@ -8293,7 +9644,7 @@
       <w:r>
         <w:t xml:space="preserve">HK:01361 </w:t>
       </w:r>
-      <w:hyperlink r:id="rId47" w:history="1">
+      <w:hyperlink r:id="rId48" w:history="1">
         <w:r>
           <w:rPr>
             <w:rStyle w:val="a7"/>
@@ -8382,11 +9733,19 @@
       <w:pPr>
         <w:pStyle w:val="3"/>
       </w:pPr>
-      <w:r>
-        <w:rPr>
-          <w:rFonts w:hint="eastAsia"/>
-        </w:rPr>
-        <w:t xml:space="preserve">迅销 </w:t>
+      <w:proofErr w:type="gramStart"/>
+      <w:r>
+        <w:rPr>
+          <w:rFonts w:hint="eastAsia"/>
+        </w:rPr>
+        <w:t>迅销</w:t>
+      </w:r>
+      <w:proofErr w:type="gramEnd"/>
+      <w:r>
+        <w:rPr>
+          <w:rFonts w:hint="eastAsia"/>
+        </w:rPr>
+        <w:t xml:space="preserve"> </w:t>
       </w:r>
       <w:r>
         <w:t>HK:06288</w:t>
@@ -8445,11 +9804,59 @@
     </w:p>
     <w:p>
       <w:r>
-        <w:t>本公司为一家股份於东交所上市的日本零售业控股公司,我们是专为男士、女士、儿童及婴儿提供优质服饰的零售商。於最後可行日期,本公司的市值约为36,700亿日圆(2,820亿港元)。本公司於1963年成立,之後於1984年在日本开设第一间UNIQLO(优衣库)门店,标志著一个国际品牌飞跃发展的开端,同时也开始其商业模式与企业的成长。</w:t>
-      </w:r>
-    </w:p>
-    <w:p>
-      <w:hyperlink r:id="rId48" w:history="1">
+        <w:t>本公司为一家股份</w:t>
+      </w:r>
+      <w:proofErr w:type="gramStart"/>
+      <w:r>
+        <w:t>於</w:t>
+      </w:r>
+      <w:proofErr w:type="gramEnd"/>
+      <w:r>
+        <w:t>东交所上市的日本零售业控股公司,我们是专为男士、女士、儿童及婴儿提供优质服饰的零售商。</w:t>
+      </w:r>
+      <w:proofErr w:type="gramStart"/>
+      <w:r>
+        <w:t>於</w:t>
+      </w:r>
+      <w:proofErr w:type="gramEnd"/>
+      <w:r>
+        <w:t>最</w:t>
+      </w:r>
+      <w:proofErr w:type="gramStart"/>
+      <w:r>
+        <w:t>後</w:t>
+      </w:r>
+      <w:proofErr w:type="gramEnd"/>
+      <w:r>
+        <w:t>可行日期,本公司的市值约为36,700亿日圆(2,820亿港元)。本公司</w:t>
+      </w:r>
+      <w:proofErr w:type="gramStart"/>
+      <w:r>
+        <w:t>於</w:t>
+      </w:r>
+      <w:proofErr w:type="gramEnd"/>
+      <w:r>
+        <w:t>1963年成立,之</w:t>
+      </w:r>
+      <w:proofErr w:type="gramStart"/>
+      <w:r>
+        <w:t>後於</w:t>
+      </w:r>
+      <w:proofErr w:type="gramEnd"/>
+      <w:r>
+        <w:t>1984年在日本开设第一间UNIQLO(</w:t>
+      </w:r>
+      <w:proofErr w:type="gramStart"/>
+      <w:r>
+        <w:t>优衣库</w:t>
+      </w:r>
+      <w:proofErr w:type="gramEnd"/>
+      <w:r>
+        <w:t>)门店,标志著一个国际品牌飞跃发展的开端,同时也开始其商业模式与企业的成长。</w:t>
+      </w:r>
+    </w:p>
+    <w:p>
+      <w:hyperlink r:id="rId49" w:history="1">
         <w:r>
           <w:rPr>
             <w:rStyle w:val="a7"/>
@@ -8462,7 +9869,7 @@
       </w:r>
     </w:p>
     <w:p>
-      <w:hyperlink r:id="rId49" w:history="1">
+      <w:hyperlink r:id="rId50" w:history="1">
         <w:r>
           <w:rPr>
             <w:rStyle w:val="a7"/>
@@ -8483,12 +9890,13 @@
         <w:rPr>
           <w:rFonts w:hint="eastAsia"/>
         </w:rPr>
+        <w:lastRenderedPageBreak/>
         <w:t xml:space="preserve">维珍妮 </w:t>
       </w:r>
       <w:r>
         <w:t xml:space="preserve">HK:02199 </w:t>
       </w:r>
-      <w:hyperlink r:id="rId50" w:history="1">
+      <w:hyperlink r:id="rId51" w:history="1">
         <w:r>
           <w:rPr>
             <w:rStyle w:val="a7"/>
@@ -8552,7 +9960,55 @@
     </w:p>
     <w:p>
       <w:r>
-        <w:t>维珍妮国际(控股)有限公司集团创建於1998年,总公司设於香港,厂区坐落於深圳光明新区,现正於越南海防市的越南新加坡工业园(“VSIP”)建立新厂房,并计画於2016年在越南海防市的VSIP开始兴建厂房,同时在越南海阳省以及中国江苏省苏州市吴江区兴建新的厂房以扩大产能,支持公司业务的高速发展。我们是全球领先的贴身内衣公司,透过</w:t>
+        <w:t>维珍</w:t>
+      </w:r>
+      <w:proofErr w:type="gramStart"/>
+      <w:r>
+        <w:t>妮国际</w:t>
+      </w:r>
+      <w:proofErr w:type="gramEnd"/>
+      <w:r>
+        <w:t>(控股)有限公司集团创建</w:t>
+      </w:r>
+      <w:proofErr w:type="gramStart"/>
+      <w:r>
+        <w:t>於</w:t>
+      </w:r>
+      <w:proofErr w:type="gramEnd"/>
+      <w:r>
+        <w:t>1998年,总公司设</w:t>
+      </w:r>
+      <w:proofErr w:type="gramStart"/>
+      <w:r>
+        <w:t>於</w:t>
+      </w:r>
+      <w:proofErr w:type="gramEnd"/>
+      <w:r>
+        <w:t>香港,厂区坐落</w:t>
+      </w:r>
+      <w:proofErr w:type="gramStart"/>
+      <w:r>
+        <w:t>於</w:t>
+      </w:r>
+      <w:proofErr w:type="gramEnd"/>
+      <w:r>
+        <w:t>深圳光明新区,现正</w:t>
+      </w:r>
+      <w:proofErr w:type="gramStart"/>
+      <w:r>
+        <w:t>於</w:t>
+      </w:r>
+      <w:proofErr w:type="gramEnd"/>
+      <w:r>
+        <w:t>越南海防市的越南新加坡工业园(“VSIP”)建立新厂房,并计画</w:t>
+      </w:r>
+      <w:proofErr w:type="gramStart"/>
+      <w:r>
+        <w:t>於</w:t>
+      </w:r>
+      <w:proofErr w:type="gramEnd"/>
+      <w:r>
+        <w:t>2016年在越南海防市的VSIP开始兴建厂房,同时在越南海阳省以及中国江苏省苏州市吴江区兴建新的厂房以扩大产能,支持公司业务的高速发展。我们是全球领先的贴身内衣公司,透过</w:t>
       </w:r>
       <w:r>
         <w:rPr>
@@ -8585,13 +10041,12 @@
         <w:rPr>
           <w:rFonts w:hint="eastAsia"/>
         </w:rPr>
-        <w:lastRenderedPageBreak/>
         <w:t xml:space="preserve">福田实业 </w:t>
       </w:r>
       <w:r>
         <w:t xml:space="preserve">HK:00420  </w:t>
       </w:r>
-      <w:hyperlink r:id="rId51" w:history="1">
+      <w:hyperlink r:id="rId52" w:history="1">
         <w:r>
           <w:rPr>
             <w:rStyle w:val="a7"/>
@@ -8676,7 +10131,23 @@
         <w:t>纺纱、针织、染色、印花</w:t>
       </w:r>
       <w:r>
-        <w:t>及整理等高度垂直之综合服务而成为环球纺织行业的翘楚。福田实业(集团)有限公司之总部位於香港,并於香港联合交易所有限公司上市,在中国、斯里兰卡及印尼设有生产设施;海外市场推广办事处/代表处分布5个国家,全球共聘用雇员约14,200人。</w:t>
+        <w:t>及整理等高度垂直之综合服务而成为环球纺织行业的翘楚。福田实业(集团)有限公司之总部位</w:t>
+      </w:r>
+      <w:proofErr w:type="gramStart"/>
+      <w:r>
+        <w:t>於</w:t>
+      </w:r>
+      <w:proofErr w:type="gramEnd"/>
+      <w:r>
+        <w:t>香港,并</w:t>
+      </w:r>
+      <w:proofErr w:type="gramStart"/>
+      <w:r>
+        <w:t>於</w:t>
+      </w:r>
+      <w:proofErr w:type="gramEnd"/>
+      <w:r>
+        <w:t>香港联合交易所有限公司上市,在中国、斯里兰卡及印尼设有生产设施;海外市场推广办事处/代表处分布5个国家,全球共聘用雇员约14,200人。</w:t>
       </w:r>
     </w:p>
     <w:p>
@@ -8713,7 +10184,7 @@
         </w:rPr>
         <w:t xml:space="preserve">HK:02298 </w:t>
       </w:r>
-      <w:hyperlink r:id="rId52" w:history="1">
+      <w:hyperlink r:id="rId53" w:history="1">
         <w:r>
           <w:rPr>
             <w:rStyle w:val="a7"/>
@@ -8783,7 +10254,39 @@
     </w:p>
     <w:p>
       <w:r>
-        <w:t>都市丽人(中国)控股有限公司主要从事高性价比贴身衣物的设计、研究、开发及销售业务。按2013年的零售销售收入总额以及截止2013年年底的零售店数目,公司是中国最大品牌贴身衣物企业。 公司设计及销售五个主要系列贴身衣物产品,分别为文胸、内裤、睡衣及家居服、保暖服及其他(包括打底裤及紧身裤、背心、袜子及配饰),并以核心品牌都市俪人及三个子品牌都市丝语、都市缤纷派及都市锋尚为依托,吸引不同的消费者人群。</w:t>
+        <w:t>都市丽人(中国)控股有限公司主要从事高性价比贴身衣物的设计、研究、开发及销售业务。按2013年的零售销售收入总额以及截止2013年年底的零售店数目,公司是中国最大品牌贴身衣物企业。 公司设计及销售五个主要系列贴身衣物产品,分别为文胸、内裤、睡衣及家居服、保暖服及其他(包括</w:t>
+      </w:r>
+      <w:proofErr w:type="gramStart"/>
+      <w:r>
+        <w:t>打底裤及紧身</w:t>
+      </w:r>
+      <w:proofErr w:type="gramEnd"/>
+      <w:r>
+        <w:t>裤、背心、袜子及配饰),并以核心品牌都市</w:t>
+      </w:r>
+      <w:proofErr w:type="gramStart"/>
+      <w:r>
+        <w:t>俪</w:t>
+      </w:r>
+      <w:proofErr w:type="gramEnd"/>
+      <w:r>
+        <w:t>人及三个子品牌都市丝语、都市</w:t>
+      </w:r>
+      <w:proofErr w:type="gramStart"/>
+      <w:r>
+        <w:t>缤纷派</w:t>
+      </w:r>
+      <w:proofErr w:type="gramEnd"/>
+      <w:r>
+        <w:t>及都市</w:t>
+      </w:r>
+      <w:proofErr w:type="gramStart"/>
+      <w:r>
+        <w:t>锋</w:t>
+      </w:r>
+      <w:proofErr w:type="gramEnd"/>
+      <w:r>
+        <w:t>尚为依托,吸引不同的消费者人群。</w:t>
       </w:r>
     </w:p>
     <w:p/>
@@ -8825,7 +10328,7 @@
       <w:r>
         <w:t xml:space="preserve">HK:01388 </w:t>
       </w:r>
-      <w:hyperlink r:id="rId53" w:history="1">
+      <w:hyperlink r:id="rId54" w:history="1">
         <w:r>
           <w:rPr>
             <w:rStyle w:val="a7"/>
@@ -8893,7 +10396,31 @@
         <w:jc w:val="left"/>
       </w:pPr>
       <w:r>
-        <w:t>安莉芳於1975年由创办人郑敏泰先生以独资方式在香港成立。经过三十多年的悉心经营, 安莉芳已经由一家传统的小型内衣制造商, 发展成为一家家喻户晓的著名内衣品牌企业,并在香港联合交易所主板上市。 安莉芳多年本著「紮根香港、北望神州、放眼世界」的方针发展业务,将总部设於香港,并管理监督位於中国各地的生产及销售网络。八十年代,集团看准先机,首度踏足中国大陆市场。至今,集团在深圳、常州及山东三地均设有生产厂房。</w:t>
+        <w:t>安莉芳</w:t>
+      </w:r>
+      <w:proofErr w:type="gramStart"/>
+      <w:r>
+        <w:t>於</w:t>
+      </w:r>
+      <w:proofErr w:type="gramEnd"/>
+      <w:r>
+        <w:t>1975年由创办人郑敏泰先生以独资方式在香港成立。经过三十多年的悉心经营, 安莉芳已经由一家传统的小型内衣制造商, 发展成为一家家喻户晓的著名内衣品牌企业,并在香港联合交易所主板上市。 安莉芳多年本著「紮根香港、北望神州、放眼世界」的方针发展业务,将总部设</w:t>
+      </w:r>
+      <w:proofErr w:type="gramStart"/>
+      <w:r>
+        <w:t>於</w:t>
+      </w:r>
+      <w:proofErr w:type="gramEnd"/>
+      <w:r>
+        <w:t>香港,并管理监督位</w:t>
+      </w:r>
+      <w:proofErr w:type="gramStart"/>
+      <w:r>
+        <w:t>於</w:t>
+      </w:r>
+      <w:proofErr w:type="gramEnd"/>
+      <w:r>
+        <w:t>中国各地的生产及销售网络。八十年代,集团看准先机,首度踏足中国大陆市场。至今,集团在深圳、常州及山东三地均设有生产厂房。</w:t>
       </w:r>
     </w:p>
     <w:p>
@@ -9022,13 +10549,12 @@
         <w:rPr>
           <w:rFonts w:hint="eastAsia"/>
         </w:rPr>
-        <w:lastRenderedPageBreak/>
         <w:t xml:space="preserve">耐克 </w:t>
       </w:r>
       <w:r>
         <w:t xml:space="preserve">NYSE:NKE </w:t>
       </w:r>
-      <w:hyperlink r:id="rId54" w:history="1">
+      <w:hyperlink r:id="rId55" w:history="1">
         <w:r>
           <w:rPr>
             <w:rStyle w:val="a7"/>
@@ -9140,7 +10666,7 @@
       <w:r>
         <w:t xml:space="preserve">NYSE:VFC </w:t>
       </w:r>
-      <w:hyperlink r:id="rId55" w:history="1">
+      <w:hyperlink r:id="rId56" w:history="1">
         <w:r>
           <w:rPr>
             <w:rStyle w:val="a7"/>
@@ -9243,21 +10769,28 @@
       </w:r>
     </w:p>
     <w:p>
+      <w:proofErr w:type="spellStart"/>
       <w:r>
         <w:t>Altra</w:t>
       </w:r>
-    </w:p>
-    <w:p>
+      <w:proofErr w:type="spellEnd"/>
+    </w:p>
+    <w:p>
+      <w:proofErr w:type="spellStart"/>
       <w:r>
         <w:t>Eastpak</w:t>
       </w:r>
-    </w:p>
-    <w:p>
+      <w:proofErr w:type="spellEnd"/>
+    </w:p>
+    <w:p>
+      <w:proofErr w:type="spellStart"/>
       <w:r>
         <w:t>Icebreak</w:t>
       </w:r>
-    </w:p>
-    <w:p>
+      <w:proofErr w:type="spellEnd"/>
+    </w:p>
+    <w:p>
+      <w:proofErr w:type="spellStart"/>
       <w:r>
         <w:t>J</w:t>
       </w:r>
@@ -9267,6 +10800,7 @@
         </w:rPr>
         <w:t>ansport</w:t>
       </w:r>
+      <w:proofErr w:type="spellEnd"/>
     </w:p>
     <w:p>
       <w:r>
@@ -9274,9 +10808,12 @@
       </w:r>
     </w:p>
     <w:p>
-      <w:r>
+      <w:proofErr w:type="spellStart"/>
+      <w:r>
+        <w:lastRenderedPageBreak/>
         <w:t>Napapijri</w:t>
       </w:r>
+      <w:proofErr w:type="spellEnd"/>
     </w:p>
     <w:p>
       <w:r>
@@ -9303,7 +10840,7 @@
       <w:r>
         <w:t xml:space="preserve">NYSE:LEVI </w:t>
       </w:r>
-      <w:hyperlink r:id="rId56" w:history="1">
+      <w:hyperlink r:id="rId57" w:history="1">
         <w:r>
           <w:rPr>
             <w:rStyle w:val="a7"/>
@@ -9364,11 +10901,7 @@
     </w:p>
     <w:p>
       <w:r>
-        <w:t>Levi Strauss &amp; Co.成立于1853年。该公司已发展成为世界上最大的品牌服装公司之一。 根据公司Levi's，Dockers，Levi Strauss＆Co.和Denizen署名的品牌，该公司直接或通过第三</w:t>
-      </w:r>
-      <w:r>
-        <w:lastRenderedPageBreak/>
-        <w:t>方和被许可方设计、营销和销售产品，包括牛仔裤、休闲裤和正装裤、上衣、短裤、裙子、夹克、鞋类以及全球男女老少的相关配件。</w:t>
+        <w:t>Levi Strauss &amp; Co.成立于1853年。该公司已发展成为世界上最大的品牌服装公司之一。 根据公司Levi's，Dockers，Levi Strauss＆Co.和Denizen署名的品牌，该公司直接或通过第三方和被许可方设计、营销和销售产品，包括牛仔裤、休闲裤和正装裤、上衣、短裤、裙子、夹克、鞋类以及全球男女老少的相关配件。</w:t>
       </w:r>
     </w:p>
     <w:p/>
@@ -9392,7 +10925,21 @@
         <w:rPr>
           <w:rFonts w:hint="eastAsia"/>
         </w:rPr>
-        <w:t>evi‘s</w:t>
+        <w:t>evi</w:t>
+      </w:r>
+      <w:proofErr w:type="gramStart"/>
+      <w:r>
+        <w:rPr>
+          <w:rFonts w:hint="eastAsia"/>
+        </w:rPr>
+        <w:t>‘</w:t>
+      </w:r>
+      <w:proofErr w:type="gramEnd"/>
+      <w:r>
+        <w:rPr>
+          <w:rFonts w:hint="eastAsia"/>
+        </w:rPr>
+        <w:t>s</w:t>
       </w:r>
       <w:r>
         <w:t>®</w:t>
@@ -9448,9 +10995,17 @@
         <w:t>G</w:t>
       </w:r>
       <w:r>
-        <w:t xml:space="preserve">AP NYSE:GPS </w:t>
-      </w:r>
-      <w:hyperlink r:id="rId57" w:history="1">
+        <w:t xml:space="preserve">AP </w:t>
+      </w:r>
+      <w:proofErr w:type="gramStart"/>
+      <w:r>
+        <w:t>NYSE:GPS</w:t>
+      </w:r>
+      <w:proofErr w:type="gramEnd"/>
+      <w:r>
+        <w:t xml:space="preserve"> </w:t>
+      </w:r>
+      <w:hyperlink r:id="rId58" w:history="1">
         <w:r>
           <w:rPr>
             <w:rStyle w:val="a7"/>
@@ -9520,8 +11075,21 @@
           <w:szCs w:val="28"/>
         </w:rPr>
       </w:pPr>
-      <w:r>
-        <w:t>盖普公司于1969年7月在加利福尼亚州注册成立，并于1988年5月根据特拉华州法律重新注册成立。Gap, Inc.是一系列以目的为导向的生活方式品牌，提供服装、配饰、Old Navy、Gap、Banana Republic和Athleta品牌下的女士、男士和儿童个人护理产品。他们还通过Intermix以及Janie和Jack品牌为男士、女士和儿童提供各种产品。2021年1月，他们关闭了Hill City品牌。</w:t>
+      <w:proofErr w:type="gramStart"/>
+      <w:r>
+        <w:t>盖普公司</w:t>
+      </w:r>
+      <w:proofErr w:type="gramEnd"/>
+      <w:r>
+        <w:t>于1969年7月在加利福尼亚州注册成立，并于1988年5月根据特拉华州法律重新注册成立。Gap, Inc.是一系列以目的为导向的生活方式品牌，提供服装、配饰、Old Navy、Gap、Banana Republic和</w:t>
+      </w:r>
+      <w:proofErr w:type="spellStart"/>
+      <w:r>
+        <w:t>Athleta</w:t>
+      </w:r>
+      <w:proofErr w:type="spellEnd"/>
+      <w:r>
+        <w:t>品牌下的女士、男士和儿童个人护理产品。他们还通过Intermix以及Janie和Jack品牌为男士、女士和儿童提供各种产品。2021年1月，他们关闭了Hill City品牌。</w:t>
       </w:r>
       <w:r>
         <w:rPr>
@@ -9607,7 +11175,7 @@
       <w:r>
         <w:t xml:space="preserve">NYSE:UAA </w:t>
       </w:r>
-      <w:hyperlink r:id="rId58" w:history="1">
+      <w:hyperlink r:id="rId59" w:history="1">
         <w:r>
           <w:rPr>
             <w:rStyle w:val="a7"/>
@@ -9667,7 +11235,19 @@
     </w:p>
     <w:p>
       <w:r>
-        <w:t>Under Armour, Inc.于1996年在马里兰州注册成立。主要业务活动是为男性、女性和青年开发、营销和分销品牌表演服装、鞋类和配件。品牌的高性能服装和鞋类采用多种设计和款式，可在几乎所有气候条件下穿着，为传统产品提供性能替代品。它的产品销往世界各地，在世界各地的运动场上，无论是年轻人还是职业运动员，以及生活方式活跃的消费者都穿着它。</w:t>
+        <w:t xml:space="preserve">Under </w:t>
+      </w:r>
+      <w:proofErr w:type="spellStart"/>
+      <w:r>
+        <w:t>Armour</w:t>
+      </w:r>
+      <w:proofErr w:type="spellEnd"/>
+      <w:r>
+        <w:t>, Inc.于1996年在马里兰州注册成立。主要业务活动是为男性、女性和青年开发、营销和分销品牌表演服装、鞋类和配件。品牌的高性能服装和鞋类采用多种设计和款式，</w:t>
+      </w:r>
+      <w:r>
+        <w:lastRenderedPageBreak/>
+        <w:t>可在几乎所有气候条件下穿着，为传统产品提供性能替代品。它的产品销往世界各地，在世界各地的运动场上，无论是年轻人还是职业运动员，以及生活方式活跃的消费者都穿着它。</w:t>
       </w:r>
     </w:p>
     <w:p/>
@@ -9705,7 +11285,6 @@
         <w:rPr>
           <w:rFonts w:hint="eastAsia"/>
         </w:rPr>
-        <w:lastRenderedPageBreak/>
         <w:t>配饰</w:t>
       </w:r>
     </w:p>
@@ -9714,8 +11293,13 @@
         <w:pStyle w:val="3"/>
       </w:pPr>
       <w:r>
-        <w:t>老凤祥</w:t>
-      </w:r>
+        <w:t>老凤</w:t>
+      </w:r>
+      <w:proofErr w:type="gramStart"/>
+      <w:r>
+        <w:t>祥</w:t>
+      </w:r>
+      <w:proofErr w:type="gramEnd"/>
       <w:r>
         <w:rPr>
           <w:rFonts w:hint="eastAsia"/>
@@ -9731,7 +11315,7 @@
         </w:rPr>
         <w:t xml:space="preserve"> </w:t>
       </w:r>
-      <w:hyperlink r:id="rId59" w:history="1">
+      <w:hyperlink r:id="rId60" w:history="1">
         <w:r>
           <w:rPr>
             <w:rStyle w:val="a7"/>
@@ -9805,7 +11389,27 @@
           <w:szCs w:val="21"/>
           <w:shd w:val="clear" w:color="auto" w:fill="FFFFFF"/>
         </w:rPr>
-        <w:t>老凤祥股份有限公司主要从事黄金珠宝首饰、工艺美术品、笔类文具制品的生产经营及销售，主营业务涵盖三大产业，一是以</w:t>
+        <w:t>老凤</w:t>
+      </w:r>
+      <w:proofErr w:type="gramStart"/>
+      <w:r>
+        <w:rPr>
+          <w:rFonts w:ascii="Helvetica" w:hAnsi="Helvetica" w:cs="Helvetica"/>
+          <w:color w:val="33353C"/>
+          <w:szCs w:val="21"/>
+          <w:shd w:val="clear" w:color="auto" w:fill="FFFFFF"/>
+        </w:rPr>
+        <w:t>祥</w:t>
+      </w:r>
+      <w:proofErr w:type="gramEnd"/>
+      <w:r>
+        <w:rPr>
+          <w:rFonts w:ascii="Helvetica" w:hAnsi="Helvetica" w:cs="Helvetica"/>
+          <w:color w:val="33353C"/>
+          <w:szCs w:val="21"/>
+          <w:shd w:val="clear" w:color="auto" w:fill="FFFFFF"/>
+        </w:rPr>
+        <w:t>股份有限公司主要从事黄金珠宝首饰、工艺美术品、笔类文具制品的生产经营及销售，主营业务涵盖三大产业，一是以</w:t>
       </w:r>
       <w:r>
         <w:rPr>
@@ -9949,7 +11553,47 @@
           <w:szCs w:val="21"/>
           <w:shd w:val="clear" w:color="auto" w:fill="FFFFFF"/>
         </w:rPr>
-        <w:t>公司老凤祥品牌位列德勤公布的全球奢侈品力量排行榜第</w:t>
+        <w:t>公司老凤</w:t>
+      </w:r>
+      <w:proofErr w:type="gramStart"/>
+      <w:r>
+        <w:rPr>
+          <w:rFonts w:ascii="Helvetica" w:hAnsi="Helvetica" w:cs="Helvetica"/>
+          <w:color w:val="33353C"/>
+          <w:szCs w:val="21"/>
+          <w:shd w:val="clear" w:color="auto" w:fill="FFFFFF"/>
+        </w:rPr>
+        <w:t>祥</w:t>
+      </w:r>
+      <w:proofErr w:type="gramEnd"/>
+      <w:r>
+        <w:rPr>
+          <w:rFonts w:ascii="Helvetica" w:hAnsi="Helvetica" w:cs="Helvetica"/>
+          <w:color w:val="33353C"/>
+          <w:szCs w:val="21"/>
+          <w:shd w:val="clear" w:color="auto" w:fill="FFFFFF"/>
+        </w:rPr>
+        <w:t>品牌位列德</w:t>
+      </w:r>
+      <w:proofErr w:type="gramStart"/>
+      <w:r>
+        <w:rPr>
+          <w:rFonts w:ascii="Helvetica" w:hAnsi="Helvetica" w:cs="Helvetica"/>
+          <w:color w:val="33353C"/>
+          <w:szCs w:val="21"/>
+          <w:shd w:val="clear" w:color="auto" w:fill="FFFFFF"/>
+        </w:rPr>
+        <w:t>勤公布</w:t>
+      </w:r>
+      <w:proofErr w:type="gramEnd"/>
+      <w:r>
+        <w:rPr>
+          <w:rFonts w:ascii="Helvetica" w:hAnsi="Helvetica" w:cs="Helvetica"/>
+          <w:color w:val="33353C"/>
+          <w:szCs w:val="21"/>
+          <w:shd w:val="clear" w:color="auto" w:fill="FFFFFF"/>
+        </w:rPr>
+        <w:t>的全球奢侈品力量排行榜第</w:t>
       </w:r>
       <w:r>
         <w:rPr>
@@ -10343,6 +11987,7 @@
           <w:szCs w:val="28"/>
         </w:rPr>
       </w:pPr>
+      <w:proofErr w:type="gramStart"/>
       <w:r>
         <w:rPr>
           <w:sz w:val="28"/>
@@ -10350,6 +11995,7 @@
         </w:rPr>
         <w:t>迪阿股份</w:t>
       </w:r>
+      <w:proofErr w:type="gramEnd"/>
       <w:r>
         <w:rPr>
           <w:rFonts w:hint="eastAsia"/>
@@ -10373,7 +12019,7 @@
         </w:rPr>
         <w:t xml:space="preserve">南山 </w:t>
       </w:r>
-      <w:hyperlink r:id="rId60" w:history="1">
+      <w:hyperlink r:id="rId61" w:history="1">
         <w:r>
           <w:rPr>
             <w:rStyle w:val="a7"/>
@@ -10442,14 +12088,45 @@
           <w:shd w:val="clear" w:color="auto" w:fill="FFFFFF"/>
         </w:rPr>
       </w:pPr>
-      <w:r>
-        <w:rPr>
-          <w:rFonts w:ascii="Helvetica" w:hAnsi="Helvetica" w:cs="Helvetica"/>
-          <w:color w:val="33353C"/>
-          <w:szCs w:val="21"/>
-          <w:shd w:val="clear" w:color="auto" w:fill="FFFFFF"/>
-        </w:rPr>
-        <w:t>迪阿股份有限公司主要从事珠宝首饰的品牌运营、定制销售和研发设计，为婚恋人群定制高品质的求婚钻戒等钻石镶嵌饰品。公司主要产品为求婚钻戒、结婚对戒及其他饰品。公司属于专业从事珠宝产品的研发、销售及服务的品牌运营商，研发人才、配套产业等要素对项目顺利实施起到关键作用。在配套产业方面，位于水贝</w:t>
+      <w:proofErr w:type="gramStart"/>
+      <w:r>
+        <w:rPr>
+          <w:rFonts w:ascii="Helvetica" w:hAnsi="Helvetica" w:cs="Helvetica"/>
+          <w:color w:val="33353C"/>
+          <w:szCs w:val="21"/>
+          <w:shd w:val="clear" w:color="auto" w:fill="FFFFFF"/>
+        </w:rPr>
+        <w:t>迪</w:t>
+      </w:r>
+      <w:proofErr w:type="gramEnd"/>
+      <w:r>
+        <w:rPr>
+          <w:rFonts w:ascii="Helvetica" w:hAnsi="Helvetica" w:cs="Helvetica"/>
+          <w:color w:val="33353C"/>
+          <w:szCs w:val="21"/>
+          <w:shd w:val="clear" w:color="auto" w:fill="FFFFFF"/>
+        </w:rPr>
+        <w:t>阿股份有限公司主要从事珠宝首饰的品牌运营、定制销售和研发设计，为婚恋人群定制高品质的求婚钻戒等钻石镶嵌饰品。公司主要产品为求婚钻戒、结婚对</w:t>
+      </w:r>
+      <w:proofErr w:type="gramStart"/>
+      <w:r>
+        <w:rPr>
+          <w:rFonts w:ascii="Helvetica" w:hAnsi="Helvetica" w:cs="Helvetica"/>
+          <w:color w:val="33353C"/>
+          <w:szCs w:val="21"/>
+          <w:shd w:val="clear" w:color="auto" w:fill="FFFFFF"/>
+        </w:rPr>
+        <w:t>戒及其</w:t>
+      </w:r>
+      <w:proofErr w:type="gramEnd"/>
+      <w:r>
+        <w:rPr>
+          <w:rFonts w:ascii="Helvetica" w:hAnsi="Helvetica" w:cs="Helvetica"/>
+          <w:color w:val="33353C"/>
+          <w:szCs w:val="21"/>
+          <w:shd w:val="clear" w:color="auto" w:fill="FFFFFF"/>
+        </w:rPr>
+        <w:t>他饰品。公司属于专业从事珠宝产品的研发、销售及服务的品牌运营商，研发人才、配套产业等要素对项目顺利实施起到关键作用。在配套产业方面，位于水贝</w:t>
       </w:r>
       <w:r>
         <w:rPr>
@@ -10811,6 +12488,7 @@
           <w:sz w:val="28"/>
           <w:szCs w:val="28"/>
         </w:rPr>
+        <w:lastRenderedPageBreak/>
         <w:t xml:space="preserve">中国黄金 </w:t>
       </w:r>
       <w:r>
@@ -10828,7 +12506,7 @@
         </w:rPr>
         <w:t xml:space="preserve"> </w:t>
       </w:r>
-      <w:hyperlink r:id="rId61" w:history="1">
+      <w:hyperlink r:id="rId62" w:history="1">
         <w:r>
           <w:rPr>
             <w:rStyle w:val="a7"/>
@@ -11077,7 +12755,6 @@
           <w:szCs w:val="21"/>
           <w:shd w:val="clear" w:color="auto" w:fill="FFFFFF"/>
         </w:rPr>
-        <w:lastRenderedPageBreak/>
         <w:t>建设成为具有国际影响力的黄金珠宝行业领军企业</w:t>
       </w:r>
     </w:p>
@@ -11111,7 +12788,7 @@
         </w:rPr>
         <w:t xml:space="preserve"> </w:t>
       </w:r>
-      <w:hyperlink r:id="rId62" w:history="1">
+      <w:hyperlink r:id="rId63" w:history="1">
         <w:r>
           <w:rPr>
             <w:rStyle w:val="a7"/>
@@ -11172,7 +12849,23 @@
     </w:p>
     <w:p>
       <w:r>
-        <w:t>周大生珠宝股份有限公司主要从事“周大生”品牌珠宝首饰的设计、推广和连锁经营，主要产品包括钻石镶嵌首饰、素金首饰等。公司在稳固既有市场的同时，继续加大对薄弱市场的拓展力度，在稳步扩大市场份额的同时更加强调拓店质量，报告期内净增终端门店636家，截止报告期末，终端门店数量达到4011家，其中加盟门店3733家，自营门店278家。</w:t>
+        <w:t>周大生珠宝股份有限公司主要从事“周大生”品牌珠宝首饰的设计、推广和连锁经营，主要产品包括钻石镶嵌首饰、素金首饰等。公司在稳固既有市场的同时，继续加大对薄弱市场的拓展力度，在稳步扩大市场份额的同时更加</w:t>
+      </w:r>
+      <w:proofErr w:type="gramStart"/>
+      <w:r>
+        <w:t>强调拓店质量</w:t>
+      </w:r>
+      <w:proofErr w:type="gramEnd"/>
+      <w:r>
+        <w:t>，报告期内净增终端门店636家，截止报告期末，终端门店数量达到4011家，其中加盟门店3733家，</w:t>
+      </w:r>
+      <w:proofErr w:type="gramStart"/>
+      <w:r>
+        <w:t>自营门</w:t>
+      </w:r>
+      <w:proofErr w:type="gramEnd"/>
+      <w:r>
+        <w:t>店278家。</w:t>
       </w:r>
     </w:p>
     <w:p/>
@@ -11205,9 +12898,11 @@
       <w:pPr>
         <w:pStyle w:val="3"/>
       </w:pPr>
+      <w:proofErr w:type="gramStart"/>
       <w:r>
         <w:t>菜白股份</w:t>
       </w:r>
+      <w:proofErr w:type="gramEnd"/>
       <w:r>
         <w:rPr>
           <w:rFonts w:hint="eastAsia"/>
@@ -11223,7 +12918,7 @@
         </w:rPr>
         <w:t xml:space="preserve"> </w:t>
       </w:r>
-      <w:hyperlink r:id="rId63" w:history="1">
+      <w:hyperlink r:id="rId64" w:history="1">
         <w:r>
           <w:rPr>
             <w:rStyle w:val="a7"/>
@@ -11297,7 +12992,27 @@
           <w:szCs w:val="21"/>
           <w:shd w:val="clear" w:color="auto" w:fill="FFFFFF"/>
         </w:rPr>
-        <w:t>北京菜市口百货股份有限公司主营业务为黄金珠宝商品的原料采购、款式设计、连锁销售和品牌运营。公司主要产品包括黄金饰品、贵金属文化产品、贵金属投资产品，以及钻翠珠宝饰品。菜百股份是</w:t>
+        <w:t>北京菜市口百货股份有限公司主营业务为黄金珠宝商品的原料采购、款式设计、连锁销售和品牌运营。公司主要产品包括黄金饰品、贵金属文化产品、贵金属投资产品，</w:t>
+      </w:r>
+      <w:proofErr w:type="gramStart"/>
+      <w:r>
+        <w:rPr>
+          <w:rFonts w:ascii="Helvetica" w:hAnsi="Helvetica" w:cs="Helvetica"/>
+          <w:color w:val="33353C"/>
+          <w:szCs w:val="21"/>
+          <w:shd w:val="clear" w:color="auto" w:fill="FFFFFF"/>
+        </w:rPr>
+        <w:t>以及钻翠珠宝</w:t>
+      </w:r>
+      <w:proofErr w:type="gramEnd"/>
+      <w:r>
+        <w:rPr>
+          <w:rFonts w:ascii="Helvetica" w:hAnsi="Helvetica" w:cs="Helvetica"/>
+          <w:color w:val="33353C"/>
+          <w:szCs w:val="21"/>
+          <w:shd w:val="clear" w:color="auto" w:fill="FFFFFF"/>
+        </w:rPr>
+        <w:t>饰品。菜百股份是</w:t>
       </w:r>
       <w:r>
         <w:rPr>
@@ -11639,7 +13354,27 @@
           <w:szCs w:val="21"/>
           <w:shd w:val="clear" w:color="auto" w:fill="FFFFFF"/>
         </w:rPr>
-        <w:t>年冬奥会和冬残奥会组织委员会特许零售商。公司管理层作为全国珠宝玉石标准化技术委员会（</w:t>
+        <w:t>年冬奥会和</w:t>
+      </w:r>
+      <w:proofErr w:type="gramStart"/>
+      <w:r>
+        <w:rPr>
+          <w:rFonts w:ascii="Helvetica" w:hAnsi="Helvetica" w:cs="Helvetica"/>
+          <w:color w:val="33353C"/>
+          <w:szCs w:val="21"/>
+          <w:shd w:val="clear" w:color="auto" w:fill="FFFFFF"/>
+        </w:rPr>
+        <w:t>冬残</w:t>
+      </w:r>
+      <w:proofErr w:type="gramEnd"/>
+      <w:r>
+        <w:rPr>
+          <w:rFonts w:ascii="Helvetica" w:hAnsi="Helvetica" w:cs="Helvetica"/>
+          <w:color w:val="33353C"/>
+          <w:szCs w:val="21"/>
+          <w:shd w:val="clear" w:color="auto" w:fill="FFFFFF"/>
+        </w:rPr>
+        <w:t>奥会组织委员会特许零售商。公司管理层作为全国珠宝玉石标准化技术委员会（</w:t>
       </w:r>
       <w:r>
         <w:rPr>
@@ -11788,6 +13523,7 @@
         <w:rPr>
           <w:rFonts w:hint="eastAsia"/>
         </w:rPr>
+        <w:lastRenderedPageBreak/>
         <w:t xml:space="preserve">飞亚达 </w:t>
       </w:r>
       <w:r>
@@ -11799,7 +13535,7 @@
         </w:rPr>
         <w:t xml:space="preserve">深圳南山 </w:t>
       </w:r>
-      <w:hyperlink r:id="rId64" w:history="1">
+      <w:hyperlink r:id="rId65" w:history="1">
         <w:r>
           <w:rPr>
             <w:rStyle w:val="a7"/>
@@ -11964,8 +13700,19 @@
           <w:szCs w:val="21"/>
           <w:shd w:val="clear" w:color="auto" w:fill="FFFFFF"/>
         </w:rPr>
-        <w:t>融合贯标单位</w:t>
-      </w:r>
+        <w:t>融合贯</w:t>
+      </w:r>
+      <w:proofErr w:type="gramStart"/>
+      <w:r>
+        <w:rPr>
+          <w:rFonts w:ascii="Helvetica" w:hAnsi="Helvetica" w:cs="Helvetica"/>
+          <w:color w:val="33353C"/>
+          <w:szCs w:val="21"/>
+          <w:shd w:val="clear" w:color="auto" w:fill="FFFFFF"/>
+        </w:rPr>
+        <w:t>标单位</w:t>
+      </w:r>
+      <w:proofErr w:type="gramEnd"/>
       <w:r>
         <w:rPr>
           <w:rFonts w:ascii="Helvetica" w:hAnsi="Helvetica" w:cs="Helvetica"/>
@@ -12139,6 +13886,7 @@
         </w:rPr>
         <w:tab/>
       </w:r>
+      <w:proofErr w:type="gramStart"/>
       <w:r>
         <w:rPr>
           <w:rFonts w:ascii="Helvetica" w:hAnsi="Helvetica" w:cs="Helvetica" w:hint="eastAsia"/>
@@ -12146,7 +13894,17 @@
           <w:szCs w:val="21"/>
           <w:shd w:val="clear" w:color="auto" w:fill="FFFFFF"/>
         </w:rPr>
-        <w:t>沐杨时计</w:t>
+        <w:t>沐杨时</w:t>
+      </w:r>
+      <w:proofErr w:type="gramEnd"/>
+      <w:r>
+        <w:rPr>
+          <w:rFonts w:ascii="Helvetica" w:hAnsi="Helvetica" w:cs="Helvetica" w:hint="eastAsia"/>
+          <w:color w:val="33353C"/>
+          <w:szCs w:val="21"/>
+          <w:shd w:val="clear" w:color="auto" w:fill="FFFFFF"/>
+        </w:rPr>
+        <w:t>计</w:t>
       </w:r>
       <w:r>
         <w:rPr>
@@ -12157,6 +13915,7 @@
         </w:rPr>
         <w:tab/>
       </w:r>
+      <w:proofErr w:type="gramStart"/>
       <w:r>
         <w:rPr>
           <w:rFonts w:ascii="Helvetica" w:hAnsi="Helvetica" w:cs="Helvetica" w:hint="eastAsia"/>
@@ -12166,6 +13925,7 @@
         </w:rPr>
         <w:t>唯路时</w:t>
       </w:r>
+      <w:proofErr w:type="gramEnd"/>
       <w:r>
         <w:rPr>
           <w:rFonts w:ascii="Helvetica" w:hAnsi="Helvetica" w:cs="Helvetica"/>
@@ -12257,6 +14017,7 @@
         </w:rPr>
         <w:tab/>
       </w:r>
+      <w:proofErr w:type="gramStart"/>
       <w:r>
         <w:rPr>
           <w:rFonts w:ascii="Helvetica" w:hAnsi="Helvetica" w:cs="Helvetica" w:hint="eastAsia"/>
@@ -12266,6 +14027,7 @@
         </w:rPr>
         <w:t>博冠表行</w:t>
       </w:r>
+      <w:proofErr w:type="gramEnd"/>
     </w:p>
     <w:p>
       <w:pPr>
@@ -12321,6 +14083,7 @@
         </w:rPr>
         <w:tab/>
       </w:r>
+      <w:proofErr w:type="gramStart"/>
       <w:r>
         <w:rPr>
           <w:rFonts w:ascii="Helvetica" w:hAnsi="Helvetica" w:cs="Helvetica" w:hint="eastAsia"/>
@@ -12328,7 +14091,17 @@
           <w:szCs w:val="21"/>
           <w:shd w:val="clear" w:color="auto" w:fill="FFFFFF"/>
         </w:rPr>
-        <w:t>卓致名表技术服务中心</w:t>
+        <w:t>卓致名表</w:t>
+      </w:r>
+      <w:proofErr w:type="gramEnd"/>
+      <w:r>
+        <w:rPr>
+          <w:rFonts w:ascii="Helvetica" w:hAnsi="Helvetica" w:cs="Helvetica" w:hint="eastAsia"/>
+          <w:color w:val="33353C"/>
+          <w:szCs w:val="21"/>
+          <w:shd w:val="clear" w:color="auto" w:fill="FFFFFF"/>
+        </w:rPr>
+        <w:t>技术服务中心</w:t>
       </w:r>
     </w:p>
     <w:p>
@@ -12342,6 +14115,7 @@
           <w:shd w:val="clear" w:color="auto" w:fill="FFFFFF"/>
         </w:rPr>
       </w:pPr>
+      <w:proofErr w:type="gramStart"/>
       <w:r>
         <w:rPr>
           <w:rFonts w:ascii="Helvetica" w:hAnsi="Helvetica" w:cs="Helvetica" w:hint="eastAsia"/>
@@ -12351,48 +14125,9 @@
           <w:szCs w:val="21"/>
           <w:shd w:val="clear" w:color="auto" w:fill="FFFFFF"/>
         </w:rPr>
-        <w:t>精密科技越位</w:t>
-      </w:r>
-    </w:p>
-    <w:p>
-      <w:pPr>
-        <w:rPr>
-          <w:rFonts w:ascii="Helvetica" w:hAnsi="Helvetica" w:cs="Helvetica"/>
-          <w:color w:val="33353C"/>
-          <w:szCs w:val="21"/>
-          <w:shd w:val="clear" w:color="auto" w:fill="FFFFFF"/>
-        </w:rPr>
-      </w:pPr>
-      <w:r>
-        <w:rPr>
-          <w:rFonts w:ascii="Helvetica" w:hAnsi="Helvetica" w:cs="Helvetica"/>
-          <w:color w:val="33353C"/>
-          <w:szCs w:val="21"/>
-          <w:shd w:val="clear" w:color="auto" w:fill="FFFFFF"/>
-        </w:rPr>
-        <w:tab/>
-      </w:r>
-      <w:r>
-        <w:rPr>
-          <w:rFonts w:ascii="Helvetica" w:hAnsi="Helvetica" w:cs="Helvetica" w:hint="eastAsia"/>
-          <w:color w:val="33353C"/>
-          <w:szCs w:val="21"/>
-          <w:shd w:val="clear" w:color="auto" w:fill="FFFFFF"/>
-        </w:rPr>
-        <w:t>高精度钟表零配件的设计和制造以及光通讯、激光器、电子、医疗器械等行业精密零部件的生产加工和技术开发，为客户提供定制化产品加工服务</w:t>
-      </w:r>
-    </w:p>
-    <w:p>
-      <w:pPr>
-        <w:rPr>
-          <w:rFonts w:ascii="Helvetica" w:hAnsi="Helvetica" w:cs="Helvetica"/>
-          <w:b/>
-          <w:bCs/>
-          <w:color w:val="33353C"/>
-          <w:szCs w:val="21"/>
-          <w:shd w:val="clear" w:color="auto" w:fill="FFFFFF"/>
-        </w:rPr>
-      </w:pPr>
+        <w:t>精密科技</w:t>
+      </w:r>
+      <w:proofErr w:type="gramEnd"/>
       <w:r>
         <w:rPr>
           <w:rFonts w:ascii="Helvetica" w:hAnsi="Helvetica" w:cs="Helvetica" w:hint="eastAsia"/>
@@ -12402,6 +14137,57 @@
           <w:szCs w:val="21"/>
           <w:shd w:val="clear" w:color="auto" w:fill="FFFFFF"/>
         </w:rPr>
+        <w:t>越位</w:t>
+      </w:r>
+    </w:p>
+    <w:p>
+      <w:pPr>
+        <w:rPr>
+          <w:rFonts w:ascii="Helvetica" w:hAnsi="Helvetica" w:cs="Helvetica"/>
+          <w:color w:val="33353C"/>
+          <w:szCs w:val="21"/>
+          <w:shd w:val="clear" w:color="auto" w:fill="FFFFFF"/>
+        </w:rPr>
+      </w:pPr>
+      <w:r>
+        <w:rPr>
+          <w:rFonts w:ascii="Helvetica" w:hAnsi="Helvetica" w:cs="Helvetica"/>
+          <w:color w:val="33353C"/>
+          <w:szCs w:val="21"/>
+          <w:shd w:val="clear" w:color="auto" w:fill="FFFFFF"/>
+        </w:rPr>
+        <w:tab/>
+      </w:r>
+      <w:r>
+        <w:rPr>
+          <w:rFonts w:ascii="Helvetica" w:hAnsi="Helvetica" w:cs="Helvetica" w:hint="eastAsia"/>
+          <w:color w:val="33353C"/>
+          <w:szCs w:val="21"/>
+          <w:shd w:val="clear" w:color="auto" w:fill="FFFFFF"/>
+        </w:rPr>
+        <w:t>高精度钟表零配件的设计和制造以及光通讯、激光器、电子、医疗器械等行业精密零部件的生产加工和技术开发，为客户提供定制化产品加工服务</w:t>
+      </w:r>
+    </w:p>
+    <w:p>
+      <w:pPr>
+        <w:rPr>
+          <w:rFonts w:ascii="Helvetica" w:hAnsi="Helvetica" w:cs="Helvetica"/>
+          <w:b/>
+          <w:bCs/>
+          <w:color w:val="33353C"/>
+          <w:szCs w:val="21"/>
+          <w:shd w:val="clear" w:color="auto" w:fill="FFFFFF"/>
+        </w:rPr>
+      </w:pPr>
+      <w:r>
+        <w:rPr>
+          <w:rFonts w:ascii="Helvetica" w:hAnsi="Helvetica" w:cs="Helvetica" w:hint="eastAsia"/>
+          <w:b/>
+          <w:bCs/>
+          <w:color w:val="33353C"/>
+          <w:szCs w:val="21"/>
+          <w:shd w:val="clear" w:color="auto" w:fill="FFFFFF"/>
+        </w:rPr>
         <w:t>智能穿戴越位</w:t>
       </w:r>
     </w:p>
@@ -12512,9 +14298,11 @@
       <w:pPr>
         <w:pStyle w:val="3"/>
       </w:pPr>
+      <w:proofErr w:type="gramStart"/>
       <w:r>
         <w:t>潮宏基</w:t>
       </w:r>
+      <w:proofErr w:type="gramEnd"/>
       <w:r>
         <w:rPr>
           <w:rFonts w:hint="eastAsia"/>
@@ -12522,7 +14310,15 @@
         <w:t xml:space="preserve"> </w:t>
       </w:r>
       <w:r>
-        <w:t>002345 汕头龙湖</w:t>
+        <w:t xml:space="preserve">002345 </w:t>
+      </w:r>
+      <w:proofErr w:type="gramStart"/>
+      <w:r>
+        <w:t>汕头龙</w:t>
+      </w:r>
+      <w:proofErr w:type="gramEnd"/>
+      <w:r>
+        <w:t>湖</w:t>
       </w:r>
       <w:r>
         <w:rPr>
@@ -12530,7 +14326,7 @@
         </w:rPr>
         <w:t xml:space="preserve"> </w:t>
       </w:r>
-      <w:hyperlink r:id="rId65" w:history="1">
+      <w:hyperlink r:id="rId66" w:history="1">
         <w:r>
           <w:rPr>
             <w:rStyle w:val="a7"/>
@@ -12784,7 +14580,27 @@
           <w:szCs w:val="21"/>
           <w:shd w:val="clear" w:color="auto" w:fill="FFFFFF"/>
         </w:rPr>
-        <w:t>经过多年的打磨，已成为国内彩金潮流的引领者和风向标。报告期内，潮宏基以</w:t>
+        <w:t>经过多年的打磨，已成为国内彩金潮流的引领者和风向标。报告期内，</w:t>
+      </w:r>
+      <w:proofErr w:type="gramStart"/>
+      <w:r>
+        <w:rPr>
+          <w:rFonts w:ascii="Helvetica" w:hAnsi="Helvetica" w:cs="Helvetica"/>
+          <w:color w:val="33353C"/>
+          <w:szCs w:val="21"/>
+          <w:shd w:val="clear" w:color="auto" w:fill="FFFFFF"/>
+        </w:rPr>
+        <w:t>潮宏基</w:t>
+      </w:r>
+      <w:proofErr w:type="gramEnd"/>
+      <w:r>
+        <w:rPr>
+          <w:rFonts w:ascii="Helvetica" w:hAnsi="Helvetica" w:cs="Helvetica"/>
+          <w:color w:val="33353C"/>
+          <w:szCs w:val="21"/>
+          <w:shd w:val="clear" w:color="auto" w:fill="FFFFFF"/>
+        </w:rPr>
+        <w:t>以</w:t>
       </w:r>
       <w:r>
         <w:rPr>
@@ -12855,8 +14671,13 @@
       <w:pPr>
         <w:pStyle w:val="3"/>
       </w:pPr>
-      <w:r>
-        <w:t>萃华珠宝</w:t>
+      <w:proofErr w:type="gramStart"/>
+      <w:r>
+        <w:t>萃</w:t>
+      </w:r>
+      <w:proofErr w:type="gramEnd"/>
+      <w:r>
+        <w:t>华珠宝</w:t>
       </w:r>
       <w:r>
         <w:rPr>
@@ -12873,7 +14694,7 @@
         </w:rPr>
         <w:t xml:space="preserve"> </w:t>
       </w:r>
-      <w:hyperlink r:id="rId66" w:history="1">
+      <w:hyperlink r:id="rId67" w:history="1">
         <w:r>
           <w:rPr>
             <w:rStyle w:val="a7"/>
@@ -12947,7 +14768,17 @@
           <w:szCs w:val="21"/>
           <w:shd w:val="clear" w:color="auto" w:fill="FFFFFF"/>
         </w:rPr>
-        <w:t>沈阳萃华金银珠宝股份有限公司的主营业务为从事珠宝饰品设计、加工、批发和零售。公司的主要产品为黄金饰品、铂金饰品、镶嵌饰品。公司获得全国黄金饰品行业质量领先企业、全国产品和服务质量诚信示范企业、大国非遗工匠专项公益基金参展证书、信用等级</w:t>
+        <w:t>沈阳萃华金银珠宝股份有限公司的主营业务为从事珠宝饰品设计、加工、批发和零售。公司的主要产品为黄金饰品、铂金饰品、镶嵌饰品。公司获得全国黄金饰品行业质量领先企业、</w:t>
+      </w:r>
+      <w:r>
+        <w:rPr>
+          <w:rFonts w:ascii="Helvetica" w:hAnsi="Helvetica" w:cs="Helvetica"/>
+          <w:color w:val="33353C"/>
+          <w:szCs w:val="21"/>
+          <w:shd w:val="clear" w:color="auto" w:fill="FFFFFF"/>
+        </w:rPr>
+        <w:lastRenderedPageBreak/>
+        <w:t>全国产品和服务质量诚信示范企业、大国非遗工匠专项公益基金参展证书、信用等级</w:t>
       </w:r>
       <w:r>
         <w:rPr>
@@ -12993,7 +14824,15 @@
         <w:pStyle w:val="3"/>
       </w:pPr>
       <w:r>
-        <w:t>金一文化</w:t>
+        <w:t>金</w:t>
+      </w:r>
+      <w:proofErr w:type="gramStart"/>
+      <w:r>
+        <w:t>一</w:t>
+      </w:r>
+      <w:proofErr w:type="gramEnd"/>
+      <w:r>
+        <w:t>文化</w:t>
       </w:r>
       <w:r>
         <w:rPr>
@@ -13010,7 +14849,7 @@
         </w:rPr>
         <w:t xml:space="preserve"> </w:t>
       </w:r>
-      <w:hyperlink r:id="rId67" w:history="1">
+      <w:hyperlink r:id="rId68" w:history="1">
         <w:r>
           <w:rPr>
             <w:rStyle w:val="a7"/>
@@ -13138,17 +14977,7 @@
           <w:szCs w:val="21"/>
           <w:shd w:val="clear" w:color="auto" w:fill="FFFFFF"/>
         </w:rPr>
-        <w:t>满意</w:t>
-      </w:r>
-      <w:r>
-        <w:rPr>
-          <w:rFonts w:ascii="Helvetica" w:hAnsi="Helvetica" w:cs="Helvetica"/>
-          <w:color w:val="33353C"/>
-          <w:szCs w:val="21"/>
-          <w:shd w:val="clear" w:color="auto" w:fill="FFFFFF"/>
-        </w:rPr>
-        <w:lastRenderedPageBreak/>
-        <w:t>单位</w:t>
+        <w:t>满意单位</w:t>
       </w:r>
       <w:r>
         <w:rPr>
@@ -13577,18 +15406,9 @@
           <w:szCs w:val="21"/>
           <w:shd w:val="clear" w:color="auto" w:fill="FFFFFF"/>
         </w:rPr>
-        <w:t>金一银邮</w:t>
-      </w:r>
-    </w:p>
-    <w:p>
-      <w:pPr>
-        <w:rPr>
-          <w:rFonts w:ascii="Helvetica" w:hAnsi="Helvetica" w:cs="Helvetica"/>
-          <w:color w:val="33353C"/>
-          <w:szCs w:val="21"/>
-          <w:shd w:val="clear" w:color="auto" w:fill="FFFFFF"/>
-        </w:rPr>
-      </w:pPr>
+        <w:t>金</w:t>
+      </w:r>
+      <w:proofErr w:type="gramStart"/>
       <w:r>
         <w:rPr>
           <w:rFonts w:ascii="Helvetica" w:hAnsi="Helvetica" w:cs="Helvetica" w:hint="eastAsia"/>
@@ -13596,18 +15416,9 @@
           <w:szCs w:val="21"/>
           <w:shd w:val="clear" w:color="auto" w:fill="FFFFFF"/>
         </w:rPr>
-        <w:t>金一珠宝</w:t>
-      </w:r>
-    </w:p>
-    <w:p>
-      <w:pPr>
-        <w:rPr>
-          <w:rFonts w:ascii="Helvetica" w:hAnsi="Helvetica" w:cs="Helvetica"/>
-          <w:color w:val="33353C"/>
-          <w:szCs w:val="21"/>
-          <w:shd w:val="clear" w:color="auto" w:fill="FFFFFF"/>
-        </w:rPr>
-      </w:pPr>
+        <w:t>一</w:t>
+      </w:r>
+      <w:proofErr w:type="gramEnd"/>
       <w:r>
         <w:rPr>
           <w:rFonts w:ascii="Helvetica" w:hAnsi="Helvetica" w:cs="Helvetica" w:hint="eastAsia"/>
@@ -13615,6 +15426,64 @@
           <w:szCs w:val="21"/>
           <w:shd w:val="clear" w:color="auto" w:fill="FFFFFF"/>
         </w:rPr>
+        <w:t>银邮</w:t>
+      </w:r>
+    </w:p>
+    <w:p>
+      <w:pPr>
+        <w:rPr>
+          <w:rFonts w:ascii="Helvetica" w:hAnsi="Helvetica" w:cs="Helvetica"/>
+          <w:color w:val="33353C"/>
+          <w:szCs w:val="21"/>
+          <w:shd w:val="clear" w:color="auto" w:fill="FFFFFF"/>
+        </w:rPr>
+      </w:pPr>
+      <w:r>
+        <w:rPr>
+          <w:rFonts w:ascii="Helvetica" w:hAnsi="Helvetica" w:cs="Helvetica" w:hint="eastAsia"/>
+          <w:color w:val="33353C"/>
+          <w:szCs w:val="21"/>
+          <w:shd w:val="clear" w:color="auto" w:fill="FFFFFF"/>
+        </w:rPr>
+        <w:t>金</w:t>
+      </w:r>
+      <w:proofErr w:type="gramStart"/>
+      <w:r>
+        <w:rPr>
+          <w:rFonts w:ascii="Helvetica" w:hAnsi="Helvetica" w:cs="Helvetica" w:hint="eastAsia"/>
+          <w:color w:val="33353C"/>
+          <w:szCs w:val="21"/>
+          <w:shd w:val="clear" w:color="auto" w:fill="FFFFFF"/>
+        </w:rPr>
+        <w:t>一</w:t>
+      </w:r>
+      <w:proofErr w:type="gramEnd"/>
+      <w:r>
+        <w:rPr>
+          <w:rFonts w:ascii="Helvetica" w:hAnsi="Helvetica" w:cs="Helvetica" w:hint="eastAsia"/>
+          <w:color w:val="33353C"/>
+          <w:szCs w:val="21"/>
+          <w:shd w:val="clear" w:color="auto" w:fill="FFFFFF"/>
+        </w:rPr>
+        <w:t>珠宝</w:t>
+      </w:r>
+    </w:p>
+    <w:p>
+      <w:pPr>
+        <w:rPr>
+          <w:rFonts w:ascii="Helvetica" w:hAnsi="Helvetica" w:cs="Helvetica"/>
+          <w:color w:val="33353C"/>
+          <w:szCs w:val="21"/>
+          <w:shd w:val="clear" w:color="auto" w:fill="FFFFFF"/>
+        </w:rPr>
+      </w:pPr>
+      <w:r>
+        <w:rPr>
+          <w:rFonts w:ascii="Helvetica" w:hAnsi="Helvetica" w:cs="Helvetica" w:hint="eastAsia"/>
+          <w:color w:val="33353C"/>
+          <w:szCs w:val="21"/>
+          <w:shd w:val="clear" w:color="auto" w:fill="FFFFFF"/>
+        </w:rPr>
         <w:t>捷夫珠宝</w:t>
       </w:r>
     </w:p>
@@ -13627,6 +15496,7 @@
           <w:shd w:val="clear" w:color="auto" w:fill="FFFFFF"/>
         </w:rPr>
       </w:pPr>
+      <w:proofErr w:type="gramStart"/>
       <w:r>
         <w:rPr>
           <w:rFonts w:ascii="Helvetica" w:hAnsi="Helvetica" w:cs="Helvetica" w:hint="eastAsia"/>
@@ -13636,6 +15506,7 @@
         </w:rPr>
         <w:t>捷夫美钻</w:t>
       </w:r>
+      <w:proofErr w:type="gramEnd"/>
     </w:p>
     <w:p>
       <w:pPr>
@@ -13708,8 +15579,13 @@
       <w:pPr>
         <w:pStyle w:val="3"/>
       </w:pPr>
-      <w:r>
-        <w:t>曼卡龙</w:t>
+      <w:proofErr w:type="gramStart"/>
+      <w:r>
+        <w:t>曼</w:t>
+      </w:r>
+      <w:proofErr w:type="gramEnd"/>
+      <w:r>
+        <w:t>卡龙</w:t>
       </w:r>
       <w:r>
         <w:rPr>
@@ -13726,7 +15602,7 @@
         </w:rPr>
         <w:t xml:space="preserve"> </w:t>
       </w:r>
-      <w:hyperlink r:id="rId68" w:history="1">
+      <w:hyperlink r:id="rId69" w:history="1">
         <w:r>
           <w:rPr>
             <w:rStyle w:val="a7"/>
@@ -13793,14 +15669,25 @@
           <w:shd w:val="clear" w:color="auto" w:fill="FFFFFF"/>
         </w:rPr>
       </w:pPr>
-      <w:r>
-        <w:rPr>
-          <w:rFonts w:ascii="Helvetica" w:hAnsi="Helvetica" w:cs="Helvetica"/>
-          <w:color w:val="33353C"/>
-          <w:szCs w:val="21"/>
-          <w:shd w:val="clear" w:color="auto" w:fill="FFFFFF"/>
-        </w:rPr>
-        <w:t>曼卡龙珠宝股份有限公司主营业务是珠宝首饰零售连锁销售业务。公司拥有</w:t>
+      <w:proofErr w:type="gramStart"/>
+      <w:r>
+        <w:rPr>
+          <w:rFonts w:ascii="Helvetica" w:hAnsi="Helvetica" w:cs="Helvetica"/>
+          <w:color w:val="33353C"/>
+          <w:szCs w:val="21"/>
+          <w:shd w:val="clear" w:color="auto" w:fill="FFFFFF"/>
+        </w:rPr>
+        <w:t>曼</w:t>
+      </w:r>
+      <w:proofErr w:type="gramEnd"/>
+      <w:r>
+        <w:rPr>
+          <w:rFonts w:ascii="Helvetica" w:hAnsi="Helvetica" w:cs="Helvetica"/>
+          <w:color w:val="33353C"/>
+          <w:szCs w:val="21"/>
+          <w:shd w:val="clear" w:color="auto" w:fill="FFFFFF"/>
+        </w:rPr>
+        <w:t>卡龙珠宝股份有限公司主营业务是珠宝首饰零售连锁销售业务。公司拥有</w:t>
       </w:r>
       <w:r>
         <w:rPr>
@@ -13811,14 +15698,25 @@
         </w:rPr>
         <w:t>“MCLON</w:t>
       </w:r>
-      <w:r>
-        <w:rPr>
-          <w:rFonts w:ascii="Helvetica" w:hAnsi="Helvetica" w:cs="Helvetica"/>
-          <w:color w:val="33353C"/>
-          <w:szCs w:val="21"/>
-          <w:shd w:val="clear" w:color="auto" w:fill="FFFFFF"/>
-        </w:rPr>
-        <w:t>曼卡龙</w:t>
+      <w:proofErr w:type="gramStart"/>
+      <w:r>
+        <w:rPr>
+          <w:rFonts w:ascii="Helvetica" w:hAnsi="Helvetica" w:cs="Helvetica"/>
+          <w:color w:val="33353C"/>
+          <w:szCs w:val="21"/>
+          <w:shd w:val="clear" w:color="auto" w:fill="FFFFFF"/>
+        </w:rPr>
+        <w:t>曼</w:t>
+      </w:r>
+      <w:proofErr w:type="gramEnd"/>
+      <w:r>
+        <w:rPr>
+          <w:rFonts w:ascii="Helvetica" w:hAnsi="Helvetica" w:cs="Helvetica"/>
+          <w:color w:val="33353C"/>
+          <w:szCs w:val="21"/>
+          <w:shd w:val="clear" w:color="auto" w:fill="FFFFFF"/>
+        </w:rPr>
+        <w:t>卡龙</w:t>
       </w:r>
       <w:r>
         <w:rPr>
@@ -14236,7 +16134,7 @@
         </w:rPr>
         <w:t xml:space="preserve"> </w:t>
       </w:r>
-      <w:hyperlink r:id="rId69" w:history="1">
+      <w:hyperlink r:id="rId70" w:history="1">
         <w:r>
           <w:rPr>
             <w:rStyle w:val="a7"/>
@@ -14309,6 +16207,7 @@
           <w:szCs w:val="21"/>
           <w:shd w:val="clear" w:color="auto" w:fill="FFFFFF"/>
         </w:rPr>
+        <w:lastRenderedPageBreak/>
         <w:t>浙江明牌珠宝股份有限公司的主营业务是中高档珠宝首饰产品的设计、研发、生产及销售，核心业务是对</w:t>
       </w:r>
       <w:r>
@@ -14363,7 +16262,27 @@
           <w:szCs w:val="21"/>
           <w:shd w:val="clear" w:color="auto" w:fill="FFFFFF"/>
         </w:rPr>
-        <w:t>年，明牌珠宝位列德勤咨询《</w:t>
+        <w:t>年，明牌珠宝位列德</w:t>
+      </w:r>
+      <w:proofErr w:type="gramStart"/>
+      <w:r>
+        <w:rPr>
+          <w:rFonts w:ascii="Helvetica" w:hAnsi="Helvetica" w:cs="Helvetica"/>
+          <w:color w:val="33353C"/>
+          <w:szCs w:val="21"/>
+          <w:shd w:val="clear" w:color="auto" w:fill="FFFFFF"/>
+        </w:rPr>
+        <w:t>勤咨询</w:t>
+      </w:r>
+      <w:proofErr w:type="gramEnd"/>
+      <w:r>
+        <w:rPr>
+          <w:rFonts w:ascii="Helvetica" w:hAnsi="Helvetica" w:cs="Helvetica"/>
+          <w:color w:val="33353C"/>
+          <w:szCs w:val="21"/>
+          <w:shd w:val="clear" w:color="auto" w:fill="FFFFFF"/>
+        </w:rPr>
+        <w:t>《</w:t>
       </w:r>
       <w:r>
         <w:rPr>
@@ -14431,30 +16350,40 @@
         </w:rPr>
       </w:pPr>
       <w:bookmarkStart w:id="31" w:name="_Toc99927933"/>
+      <w:proofErr w:type="gramStart"/>
       <w:r>
         <w:rPr>
           <w:rFonts w:hint="eastAsia"/>
           <w:sz w:val="28"/>
           <w:szCs w:val="28"/>
         </w:rPr>
-        <w:t xml:space="preserve">莱绅通灵 </w:t>
-      </w:r>
-      <w:r>
-        <w:rPr>
+        <w:t>莱绅通</w:t>
+      </w:r>
+      <w:proofErr w:type="gramEnd"/>
+      <w:r>
+        <w:rPr>
+          <w:rFonts w:hint="eastAsia"/>
           <w:sz w:val="28"/>
           <w:szCs w:val="28"/>
         </w:rPr>
-        <w:t>603900 南京雨花台</w:t>
-      </w:r>
-      <w:r>
-        <w:rPr>
-          <w:rFonts w:hint="eastAsia"/>
+        <w:t xml:space="preserve">灵 </w:t>
+      </w:r>
+      <w:r>
+        <w:rPr>
           <w:sz w:val="28"/>
           <w:szCs w:val="28"/>
         </w:rPr>
+        <w:t>603900 南京雨花台</w:t>
+      </w:r>
+      <w:r>
+        <w:rPr>
+          <w:rFonts w:hint="eastAsia"/>
+          <w:sz w:val="28"/>
+          <w:szCs w:val="28"/>
+        </w:rPr>
         <w:t xml:space="preserve"> </w:t>
       </w:r>
-      <w:hyperlink r:id="rId70" w:history="1">
+      <w:hyperlink r:id="rId71" w:history="1">
         <w:r>
           <w:rPr>
             <w:rStyle w:val="a7"/>
@@ -14514,12 +16443,21 @@
       </w:r>
     </w:p>
     <w:p>
-      <w:r>
-        <w:t>莱绅通灵珠宝股份有限公司主要从事钻石珠宝首饰的品牌运营管理、产品设计研发及零售，致力于产品设计、品牌推广及渠道建设。公司主要产品为钻石饰品和翡翠饰品。公司拥有的</w:t>
-      </w:r>
-      <w:r>
-        <w:lastRenderedPageBreak/>
-        <w:t>蓝色火焰钻石切工专利,同时获得了比利时政府、中国政府、HRD(比利时高级钻石会议)和NGTC(国家珠宝玉石质量监督检验中心)颁奖认证。</w:t>
+      <w:proofErr w:type="gramStart"/>
+      <w:r>
+        <w:t>莱</w:t>
+      </w:r>
+      <w:proofErr w:type="gramEnd"/>
+      <w:r>
+        <w:t>绅通灵珠宝股份有限公司主要从事钻石珠宝首饰的品牌运营管理、产品设计研发及零售，致力于产品设计、品牌推广及渠道建设。公司主要产品为钻石饰品和翡翠饰品。公司拥有的蓝色火焰钻石切</w:t>
+      </w:r>
+      <w:proofErr w:type="gramStart"/>
+      <w:r>
+        <w:t>工专利</w:t>
+      </w:r>
+      <w:proofErr w:type="gramEnd"/>
+      <w:r>
+        <w:t>,同时获得了比利时政府、中国政府、HRD(比利时高级钻石会议)和NGTC(国家珠宝玉石质量监督检验中心)颁奖认证。</w:t>
       </w:r>
     </w:p>
     <w:p/>
@@ -14576,7 +16514,21 @@
         <w:rPr>
           <w:rFonts w:hint="eastAsia"/>
         </w:rPr>
-        <w:t xml:space="preserve">爱迪尔 </w:t>
+        <w:t>爱</w:t>
+      </w:r>
+      <w:proofErr w:type="gramStart"/>
+      <w:r>
+        <w:rPr>
+          <w:rFonts w:hint="eastAsia"/>
+        </w:rPr>
+        <w:t>迪</w:t>
+      </w:r>
+      <w:proofErr w:type="gramEnd"/>
+      <w:r>
+        <w:rPr>
+          <w:rFonts w:hint="eastAsia"/>
+        </w:rPr>
+        <w:t xml:space="preserve">尔 </w:t>
       </w:r>
       <w:r>
         <w:t xml:space="preserve">002740 </w:t>
@@ -14587,7 +16539,7 @@
         </w:rPr>
         <w:t xml:space="preserve">福建龙岩 </w:t>
       </w:r>
-      <w:hyperlink r:id="rId71" w:history="1">
+      <w:hyperlink r:id="rId72" w:history="1">
         <w:r>
           <w:rPr>
             <w:rStyle w:val="a7"/>
@@ -14626,7 +16578,7 @@
       <w:r>
         <w:t xml:space="preserve">HK:01929 </w:t>
       </w:r>
-      <w:hyperlink r:id="rId72" w:history="1">
+      <w:hyperlink r:id="rId73" w:history="1">
         <w:r>
           <w:rPr>
             <w:rStyle w:val="a7"/>
@@ -14690,7 +16642,15 @@
     </w:p>
     <w:p>
       <w:r>
-        <w:t>本公司於2011年7月20日在开曼群岛注册成立,而作为重组的一部分,本公司成为本集团的控股公司,而我们的业务则透过附属公司进行。我们采纳垂直整合业务模式营商,涵盖原材料采购、设计、生产及市场推广以至透过广泛的零售网络进行销售。</w:t>
+        <w:t>本公司</w:t>
+      </w:r>
+      <w:proofErr w:type="gramStart"/>
+      <w:r>
+        <w:t>於</w:t>
+      </w:r>
+      <w:proofErr w:type="gramEnd"/>
+      <w:r>
+        <w:t>2011年7月20日在开曼群岛注册成立,而作为重组的一部分,本公司成为本集团的控股公司,而我们的业务则透过附属公司进行。我们采纳垂直整合业务模式营商,涵盖原材料采购、设计、生产及市场推广以至透过广泛的零售网络进行销售。</w:t>
       </w:r>
     </w:p>
     <w:p/>
@@ -14829,8 +16789,27 @@
           <w:szCs w:val="21"/>
           <w:shd w:val="clear" w:color="auto" w:fill="FFFFFF"/>
         </w:rPr>
-        <w:lastRenderedPageBreak/>
-        <w:t>六福集团成立於一九九一年。六福集团</w:t>
+        <w:t>六福集团成立</w:t>
+      </w:r>
+      <w:proofErr w:type="gramStart"/>
+      <w:r>
+        <w:rPr>
+          <w:rFonts w:ascii="Helvetica" w:hAnsi="Helvetica" w:cs="Helvetica"/>
+          <w:color w:val="33353C"/>
+          <w:szCs w:val="21"/>
+          <w:shd w:val="clear" w:color="auto" w:fill="FFFFFF"/>
+        </w:rPr>
+        <w:t>於</w:t>
+      </w:r>
+      <w:proofErr w:type="gramEnd"/>
+      <w:r>
+        <w:rPr>
+          <w:rFonts w:ascii="Helvetica" w:hAnsi="Helvetica" w:cs="Helvetica"/>
+          <w:color w:val="33353C"/>
+          <w:szCs w:val="21"/>
+          <w:shd w:val="clear" w:color="auto" w:fill="FFFFFF"/>
+        </w:rPr>
+        <w:t>一九九一年。六福集团</w:t>
       </w:r>
       <w:r>
         <w:rPr>
@@ -14920,7 +16899,27 @@
           <w:szCs w:val="21"/>
           <w:shd w:val="clear" w:color="auto" w:fill="FFFFFF"/>
         </w:rPr>
-        <w:t>汇集各始创股东於珠宝业超逾三十年经验</w:t>
+        <w:t>汇集各始创股东</w:t>
+      </w:r>
+      <w:proofErr w:type="gramStart"/>
+      <w:r>
+        <w:rPr>
+          <w:rFonts w:ascii="Helvetica" w:hAnsi="Helvetica" w:cs="Helvetica"/>
+          <w:color w:val="33353C"/>
+          <w:szCs w:val="21"/>
+          <w:shd w:val="clear" w:color="auto" w:fill="FFFFFF"/>
+        </w:rPr>
+        <w:t>於</w:t>
+      </w:r>
+      <w:proofErr w:type="gramEnd"/>
+      <w:r>
+        <w:rPr>
+          <w:rFonts w:ascii="Helvetica" w:hAnsi="Helvetica" w:cs="Helvetica"/>
+          <w:color w:val="33353C"/>
+          <w:szCs w:val="21"/>
+          <w:shd w:val="clear" w:color="auto" w:fill="FFFFFF"/>
+        </w:rPr>
+        <w:t>珠宝业超逾三十年经验</w:t>
       </w:r>
       <w:r>
         <w:rPr>
@@ -15010,7 +17009,27 @@
           <w:szCs w:val="21"/>
           <w:shd w:val="clear" w:color="auto" w:fill="FFFFFF"/>
         </w:rPr>
-        <w:t>遍布於中国内地、</w:t>
+        <w:t>遍布</w:t>
+      </w:r>
+      <w:proofErr w:type="gramStart"/>
+      <w:r>
+        <w:rPr>
+          <w:rFonts w:ascii="Helvetica" w:hAnsi="Helvetica" w:cs="Helvetica"/>
+          <w:color w:val="33353C"/>
+          <w:szCs w:val="21"/>
+          <w:shd w:val="clear" w:color="auto" w:fill="FFFFFF"/>
+        </w:rPr>
+        <w:t>於</w:t>
+      </w:r>
+      <w:proofErr w:type="gramEnd"/>
+      <w:r>
+        <w:rPr>
+          <w:rFonts w:ascii="Helvetica" w:hAnsi="Helvetica" w:cs="Helvetica"/>
+          <w:color w:val="33353C"/>
+          <w:szCs w:val="21"/>
+          <w:shd w:val="clear" w:color="auto" w:fill="FFFFFF"/>
+        </w:rPr>
+        <w:t>中国内地、</w:t>
       </w:r>
       <w:r>
         <w:rPr>
@@ -15028,7 +17047,27 @@
           <w:szCs w:val="21"/>
           <w:shd w:val="clear" w:color="auto" w:fill="FFFFFF"/>
         </w:rPr>
-        <w:t>中国香港、中国澳门、新加坡、美国及加拿大等地。集团将继续於国际市场物色新商机</w:t>
+        <w:t>中国香港、中国澳门、新加坡、美国及加拿大等地。集团将继续</w:t>
+      </w:r>
+      <w:proofErr w:type="gramStart"/>
+      <w:r>
+        <w:rPr>
+          <w:rFonts w:ascii="Helvetica" w:hAnsi="Helvetica" w:cs="Helvetica"/>
+          <w:color w:val="33353C"/>
+          <w:szCs w:val="21"/>
+          <w:shd w:val="clear" w:color="auto" w:fill="FFFFFF"/>
+        </w:rPr>
+        <w:t>於</w:t>
+      </w:r>
+      <w:proofErr w:type="gramEnd"/>
+      <w:r>
+        <w:rPr>
+          <w:rFonts w:ascii="Helvetica" w:hAnsi="Helvetica" w:cs="Helvetica"/>
+          <w:color w:val="33353C"/>
+          <w:szCs w:val="21"/>
+          <w:shd w:val="clear" w:color="auto" w:fill="FFFFFF"/>
+        </w:rPr>
+        <w:t>国际市场物色新商机</w:t>
       </w:r>
       <w:r>
         <w:rPr>
@@ -15081,7 +17120,7 @@
       <w:r>
         <w:t xml:space="preserve">HK:00116 </w:t>
       </w:r>
-      <w:hyperlink r:id="rId73" w:history="1">
+      <w:hyperlink r:id="rId74" w:history="1">
         <w:r>
           <w:rPr>
             <w:rStyle w:val="a7"/>
@@ -15174,11 +17213,19 @@
       <w:pPr>
         <w:pStyle w:val="2"/>
       </w:pPr>
-      <w:r>
-        <w:rPr>
-          <w:rFonts w:hint="eastAsia"/>
-        </w:rPr>
-        <w:t>个护</w:t>
+      <w:proofErr w:type="gramStart"/>
+      <w:r>
+        <w:rPr>
+          <w:rFonts w:hint="eastAsia"/>
+        </w:rPr>
+        <w:t>个</w:t>
+      </w:r>
+      <w:proofErr w:type="gramEnd"/>
+      <w:r>
+        <w:rPr>
+          <w:rFonts w:hint="eastAsia"/>
+        </w:rPr>
+        <w:t>护</w:t>
       </w:r>
     </w:p>
     <w:p/>
@@ -15213,7 +17260,7 @@
         </w:rPr>
         <w:t xml:space="preserve">北京昌平 </w:t>
       </w:r>
-      <w:hyperlink r:id="rId74" w:history="1">
+      <w:hyperlink r:id="rId75" w:history="1">
         <w:r>
           <w:rPr>
             <w:rStyle w:val="a7"/>
@@ -15325,6 +17372,7 @@
         </w:rPr>
         <w:t>个欧洲</w:t>
       </w:r>
+      <w:proofErr w:type="spellStart"/>
       <w:r>
         <w:rPr>
           <w:rFonts w:ascii="Helvetica" w:hAnsi="Helvetica" w:cs="Helvetica"/>
@@ -15334,6 +17382,7 @@
         </w:rPr>
         <w:t>iF</w:t>
       </w:r>
+      <w:proofErr w:type="spellEnd"/>
       <w:r>
         <w:rPr>
           <w:rFonts w:ascii="Helvetica" w:hAnsi="Helvetica" w:cs="Helvetica"/>
@@ -15406,6 +17455,7 @@
           <w:szCs w:val="21"/>
           <w:shd w:val="clear" w:color="auto" w:fill="FFFFFF"/>
         </w:rPr>
+        <w:lastRenderedPageBreak/>
         <w:t>倡导运动健康理念，成为中国户外生活引领者！</w:t>
       </w:r>
     </w:p>
@@ -15611,7 +17661,6 @@
         <w:rPr>
           <w:rFonts w:hint="eastAsia"/>
         </w:rPr>
-        <w:lastRenderedPageBreak/>
         <w:t>染料颜料</w:t>
       </w:r>
     </w:p>
@@ -15634,7 +17683,7 @@
         </w:rPr>
         <w:t xml:space="preserve">杭州钱塘 </w:t>
       </w:r>
-      <w:hyperlink r:id="rId75" w:history="1">
+      <w:hyperlink r:id="rId76" w:history="1">
         <w:r>
           <w:rPr>
             <w:rStyle w:val="a7"/>
@@ -15714,7 +17763,7 @@
         </w:rPr>
         <w:t xml:space="preserve">杭州萧山 </w:t>
       </w:r>
-      <w:hyperlink r:id="rId76" w:history="1">
+      <w:hyperlink r:id="rId77" w:history="1">
         <w:r>
           <w:rPr>
             <w:rStyle w:val="a7"/>
@@ -15782,7 +17831,21 @@
         <w:rPr>
           <w:rFonts w:hint="eastAsia"/>
         </w:rPr>
-        <w:t xml:space="preserve">福莱蒽特 </w:t>
+        <w:t>福</w:t>
+      </w:r>
+      <w:proofErr w:type="gramStart"/>
+      <w:r>
+        <w:rPr>
+          <w:rFonts w:hint="eastAsia"/>
+        </w:rPr>
+        <w:t>莱蒽</w:t>
+      </w:r>
+      <w:proofErr w:type="gramEnd"/>
+      <w:r>
+        <w:rPr>
+          <w:rFonts w:hint="eastAsia"/>
+        </w:rPr>
+        <w:t xml:space="preserve">特 </w:t>
       </w:r>
       <w:r>
         <w:t xml:space="preserve">605566 </w:t>
@@ -15793,7 +17856,7 @@
         </w:rPr>
         <w:t xml:space="preserve">杭州萧山 </w:t>
       </w:r>
-      <w:hyperlink r:id="rId77" w:history="1">
+      <w:hyperlink r:id="rId78" w:history="1">
         <w:r>
           <w:rPr>
             <w:rStyle w:val="a7"/>
@@ -15809,7 +17872,24 @@
     </w:p>
     <w:p>
       <w:r>
-        <w:t>杭州福莱蒽特股份有限公司的主营业务为分散染料及其滤饼的研发、生产及销售。主要产品有高水洗染料、高日晒染料、环保染料、常规染料、滤饼。公司具备较强技术实力,系“国家高新技术企业”、“高性能染料研发生产重点企业”,“杭州市专利试点企业”,拥有专利47项,其中发明专利37项,参与了“C.I.分散红376”和“C.I.分散黄114”等分散染料行业标准的制定,并成功通过了Bluesign国际认证。其中,研发中心系“省级企业研究院”及“省级高新技术企业研究开发中心”。公司品牌知名度较高,其“FLAPERSE”品牌被评为“浙江出口名牌”和“杭州出口名牌”</w:t>
+        <w:lastRenderedPageBreak/>
+        <w:t>杭州福</w:t>
+      </w:r>
+      <w:proofErr w:type="gramStart"/>
+      <w:r>
+        <w:t>莱蒽</w:t>
+      </w:r>
+      <w:proofErr w:type="gramEnd"/>
+      <w:r>
+        <w:t>特股份有限公司的主营业务为分散染料及其滤饼的研发、生产及销售。主要产品有高水洗染料、高日晒染料、环保染料、常规染料、滤饼。公司具备较强技术实力,系“国家高新技术企业”、“高性能染料研发生产重点企业”,“杭州市专利试点企业”,拥有专利47项,其中发明专利37项,参与了“C.I.分散红376”和“C.I.分散黄114”等分散染料行业标准的制定,并成功通过了</w:t>
+      </w:r>
+      <w:proofErr w:type="spellStart"/>
+      <w:r>
+        <w:t>Bluesign</w:t>
+      </w:r>
+      <w:proofErr w:type="spellEnd"/>
+      <w:r>
+        <w:t>国际认证。其中,研发中心系“省级企业研究院”及“省级高新技术企业研究开发中心”。公司品牌知名度较高,其“FLAPERSE”品牌被评为“浙江出口名牌”和“杭州出口名牌”</w:t>
       </w:r>
     </w:p>
     <w:p/>
@@ -15817,10 +17897,11 @@
       <w:pPr>
         <w:pStyle w:val="3"/>
       </w:pPr>
-      <w:r>
-        <w:lastRenderedPageBreak/>
+      <w:proofErr w:type="gramStart"/>
+      <w:r>
         <w:t>世</w:t>
       </w:r>
+      <w:proofErr w:type="gramEnd"/>
       <w:r>
         <w:rPr>
           <w:rFonts w:hint="eastAsia"/>
@@ -15836,7 +17917,7 @@
         </w:rPr>
         <w:t xml:space="preserve"> </w:t>
       </w:r>
-      <w:hyperlink r:id="rId78" w:history="1">
+      <w:hyperlink r:id="rId79" w:history="1">
         <w:r>
           <w:rPr>
             <w:rStyle w:val="a7"/>
@@ -15854,7 +17935,39 @@
     </w:p>
     <w:p>
       <w:r>
-        <w:t>苏州世名科技股份有限公司的主营业务为纳米色浆、功能性纳米分散体、特种添加剂、智能调色系统及电子化学品等产品的研发、生产及销售，主要产品有涂料类色浆、纤维类色浆、胶乳类色浆、溶剂类色浆、添加剂。公司是国内少数掌握高端环保型色浆自主知识产权的国内企业，通过自主研发替代进口，结合市场需求研发出一批拥有自有知识产权的色浆产品及测配色一体化系统。世名科技是国内最早研发并生产商品化色浆的企业之一。</w:t>
+        <w:t>苏州世名科技股份有限公司的主营业务为</w:t>
+      </w:r>
+      <w:proofErr w:type="gramStart"/>
+      <w:r>
+        <w:t>纳米色</w:t>
+      </w:r>
+      <w:proofErr w:type="gramEnd"/>
+      <w:r>
+        <w:t>浆、功能性纳米分散体、特种添加剂、智能调色系统及电子化学品等产品的研发、生产及销售，主要产品有涂料类色浆、纤维类色浆、胶乳类色浆、溶剂类色浆、添加剂。公司是国内少数掌握高端</w:t>
+      </w:r>
+      <w:proofErr w:type="gramStart"/>
+      <w:r>
+        <w:t>环保型色</w:t>
+      </w:r>
+      <w:proofErr w:type="gramEnd"/>
+      <w:r>
+        <w:t>浆自主知识产权的国内企业，通过自主研发替代进口，结合市场需求研发出一批拥有自有知识产权的色</w:t>
+      </w:r>
+      <w:proofErr w:type="gramStart"/>
+      <w:r>
+        <w:t>浆产品及测</w:t>
+      </w:r>
+      <w:proofErr w:type="gramEnd"/>
+      <w:r>
+        <w:t>配色一体化系统。</w:t>
+      </w:r>
+      <w:proofErr w:type="gramStart"/>
+      <w:r>
+        <w:t>世</w:t>
+      </w:r>
+      <w:proofErr w:type="gramEnd"/>
+      <w:r>
+        <w:t>名科技是国内最早研发并生产商品化色浆的企业之一。</w:t>
       </w:r>
     </w:p>
     <w:p/>
@@ -15883,11 +17996,6 @@
       </w:r>
     </w:p>
     <w:p>
-      <w:pPr>
-        <w:rPr>
-          <w:rFonts w:hint="eastAsia"/>
-        </w:rPr>
-      </w:pPr>
       <w:r>
         <w:rPr>
           <w:rFonts w:hint="eastAsia"/>
@@ -15900,8 +18008,13 @@
         <w:pStyle w:val="3"/>
       </w:pPr>
       <w:r>
-        <w:t>宝丽迪</w:t>
-      </w:r>
+        <w:t>宝丽</w:t>
+      </w:r>
+      <w:proofErr w:type="gramStart"/>
+      <w:r>
+        <w:t>迪</w:t>
+      </w:r>
+      <w:proofErr w:type="gramEnd"/>
       <w:r>
         <w:rPr>
           <w:rFonts w:hint="eastAsia"/>
@@ -15917,7 +18030,7 @@
         </w:rPr>
         <w:t xml:space="preserve"> </w:t>
       </w:r>
-      <w:hyperlink r:id="rId79" w:history="1">
+      <w:hyperlink r:id="rId80" w:history="1">
         <w:r>
           <w:rPr>
             <w:rStyle w:val="a7"/>
@@ -16009,7 +18122,7 @@
         </w:rPr>
         <w:t xml:space="preserve">蜀山 </w:t>
       </w:r>
-      <w:hyperlink r:id="rId80" w:history="1">
+      <w:hyperlink r:id="rId81" w:history="1">
         <w:r>
           <w:rPr>
             <w:rStyle w:val="a7"/>
@@ -16038,29 +18151,27 @@
         <w:rPr>
           <w:rFonts w:hint="eastAsia"/>
         </w:rPr>
+        <w:lastRenderedPageBreak/>
         <w:t>产品</w:t>
       </w:r>
     </w:p>
     <w:p>
-      <w:pPr>
-        <w:rPr>
-          <w:rFonts w:hint="eastAsia"/>
-        </w:rPr>
-      </w:pPr>
-      <w:r>
-        <w:rPr>
-          <w:rFonts w:hint="eastAsia"/>
-        </w:rPr>
-        <w:t>超力福 光达 新达 华光树脂 新韩电子 其他产品</w:t>
-      </w:r>
-    </w:p>
-    <w:p>
-      <w:pPr>
-        <w:rPr>
-          <w:rFonts w:hint="eastAsia"/>
-        </w:rPr>
-      </w:pPr>
-    </w:p>
+      <w:proofErr w:type="gramStart"/>
+      <w:r>
+        <w:rPr>
+          <w:rFonts w:hint="eastAsia"/>
+        </w:rPr>
+        <w:t>超力福</w:t>
+      </w:r>
+      <w:proofErr w:type="gramEnd"/>
+      <w:r>
+        <w:rPr>
+          <w:rFonts w:hint="eastAsia"/>
+        </w:rPr>
+        <w:t xml:space="preserve"> 光达 新达 华光树脂 新韩电子 其他产品</w:t>
+      </w:r>
+    </w:p>
+    <w:p/>
     <w:p>
       <w:pPr>
         <w:pStyle w:val="3"/>
@@ -16069,7 +18180,21 @@
         <w:rPr>
           <w:rFonts w:hint="eastAsia"/>
         </w:rPr>
-        <w:t xml:space="preserve">福莱新材 </w:t>
+        <w:t>福</w:t>
+      </w:r>
+      <w:proofErr w:type="gramStart"/>
+      <w:r>
+        <w:rPr>
+          <w:rFonts w:hint="eastAsia"/>
+        </w:rPr>
+        <w:t>莱</w:t>
+      </w:r>
+      <w:proofErr w:type="gramEnd"/>
+      <w:r>
+        <w:rPr>
+          <w:rFonts w:hint="eastAsia"/>
+        </w:rPr>
+        <w:t xml:space="preserve">新材 </w:t>
       </w:r>
       <w:r>
         <w:t xml:space="preserve">605488 </w:t>
@@ -16080,7 +18205,7 @@
         </w:rPr>
         <w:t xml:space="preserve">嘉兴嘉善 </w:t>
       </w:r>
-      <w:hyperlink r:id="rId81" w:history="1">
+      <w:hyperlink r:id="rId82" w:history="1">
         <w:r>
           <w:rPr>
             <w:rStyle w:val="a7"/>
@@ -16096,14 +18221,21 @@
     </w:p>
     <w:p>
       <w:r>
-        <w:lastRenderedPageBreak/>
         <w:t>浙江福莱新材料股份有限公司的主营业务为功能性涂布复合材料的研发、生产和销售。公司的主要产品分为三大类：广告喷墨打印材料、标签标识印刷材料和电子级功能材料。经过十余年的市场开拓和品牌培育,公司“福莱森特”喷绘耗材被认定为“浙江名牌产品”,2015年公司被美国500强企业艾利集团授予“亚太地区最佳创新供应商”称号,此外公司还先后荣获“浙江省AA级守合同重信用企业”,当地“诚信民营企业”、“五星级企业”、“十大创新型企业”、“十大优秀企业”、“工业经济发展贡献奖”等荣誉,在业内享有较高的知名度和美誉度。</w:t>
       </w:r>
     </w:p>
     <w:p/>
     <w:p>
       <w:r>
-        <w:t>做世界一流企业，铸行业一流品牌</w:t>
+        <w:t>做世界一流企业，</w:t>
+      </w:r>
+      <w:proofErr w:type="gramStart"/>
+      <w:r>
+        <w:t>铸行业</w:t>
+      </w:r>
+      <w:proofErr w:type="gramEnd"/>
+      <w:r>
+        <w:t>一流品牌</w:t>
       </w:r>
     </w:p>
     <w:p/>
@@ -16144,11 +18276,19 @@
       <w:pPr>
         <w:pStyle w:val="3"/>
       </w:pPr>
-      <w:r>
-        <w:rPr>
-          <w:rFonts w:hint="eastAsia"/>
-        </w:rPr>
-        <w:t xml:space="preserve">杭华股份 </w:t>
+      <w:proofErr w:type="gramStart"/>
+      <w:r>
+        <w:rPr>
+          <w:rFonts w:hint="eastAsia"/>
+        </w:rPr>
+        <w:t>杭华股份</w:t>
+      </w:r>
+      <w:proofErr w:type="gramEnd"/>
+      <w:r>
+        <w:rPr>
+          <w:rFonts w:hint="eastAsia"/>
+        </w:rPr>
+        <w:t xml:space="preserve"> </w:t>
       </w:r>
       <w:r>
         <w:t xml:space="preserve">688571 </w:t>
@@ -16159,7 +18299,7 @@
         </w:rPr>
         <w:t xml:space="preserve">杭州钱塘 </w:t>
       </w:r>
-      <w:hyperlink r:id="rId82" w:history="1">
+      <w:hyperlink r:id="rId83" w:history="1">
         <w:r>
           <w:rPr>
             <w:rStyle w:val="a7"/>
@@ -16174,8 +18314,13 @@
       </w:r>
     </w:p>
     <w:p>
-      <w:r>
-        <w:t>杭华油墨股份有限公司的主营业务是从事符合国家环保战略方向的节能环保型油墨产品及数码材料、功能材料的研发、生产和销售。主要产品有UV油墨系列、胶印油墨系列、液体油墨系列、数码喷印油墨及功能材料类其他产品。</w:t>
+      <w:proofErr w:type="gramStart"/>
+      <w:r>
+        <w:t>杭华油墨</w:t>
+      </w:r>
+      <w:proofErr w:type="gramEnd"/>
+      <w:r>
+        <w:t>股份有限公司的主营业务是从事符合国家环保战略方向的节能环保型油墨产品及数码材料、功能材料的研发、生产和销售。主要产品有UV油墨系列、胶印油墨系列、液体油墨系列、数码喷印油墨及功能材料类其他产品。</w:t>
       </w:r>
     </w:p>
     <w:p/>
@@ -16261,6 +18406,7 @@
         <w:rPr>
           <w:rFonts w:hint="eastAsia"/>
         </w:rPr>
+        <w:lastRenderedPageBreak/>
         <w:t>纺织</w:t>
       </w:r>
     </w:p>
@@ -16268,11 +18414,19 @@
       <w:pPr>
         <w:pStyle w:val="3"/>
       </w:pPr>
-      <w:r>
-        <w:rPr>
-          <w:rFonts w:hint="eastAsia"/>
-        </w:rPr>
-        <w:t xml:space="preserve">航民股份 </w:t>
+      <w:proofErr w:type="gramStart"/>
+      <w:r>
+        <w:rPr>
+          <w:rFonts w:hint="eastAsia"/>
+        </w:rPr>
+        <w:t>航民股份</w:t>
+      </w:r>
+      <w:proofErr w:type="gramEnd"/>
+      <w:r>
+        <w:rPr>
+          <w:rFonts w:hint="eastAsia"/>
+        </w:rPr>
+        <w:t xml:space="preserve"> </w:t>
       </w:r>
       <w:r>
         <w:t xml:space="preserve">600987 </w:t>
@@ -16283,7 +18437,7 @@
         </w:rPr>
         <w:t xml:space="preserve">杭州萧山 </w:t>
       </w:r>
-      <w:hyperlink r:id="rId83" w:history="1">
+      <w:hyperlink r:id="rId84" w:history="1">
         <w:r>
           <w:rPr>
             <w:rStyle w:val="a7"/>
@@ -16375,7 +18529,21 @@
         <w:rPr>
           <w:rFonts w:hint="eastAsia"/>
         </w:rPr>
-        <w:t xml:space="preserve">新澳股份 </w:t>
+        <w:t>新</w:t>
+      </w:r>
+      <w:proofErr w:type="gramStart"/>
+      <w:r>
+        <w:rPr>
+          <w:rFonts w:hint="eastAsia"/>
+        </w:rPr>
+        <w:t>澳股份</w:t>
+      </w:r>
+      <w:proofErr w:type="gramEnd"/>
+      <w:r>
+        <w:rPr>
+          <w:rFonts w:hint="eastAsia"/>
+        </w:rPr>
+        <w:t xml:space="preserve"> </w:t>
       </w:r>
       <w:r>
         <w:t xml:space="preserve">603889 </w:t>
@@ -16386,7 +18554,7 @@
         </w:rPr>
         <w:t xml:space="preserve">嘉兴桐乡 </w:t>
       </w:r>
-      <w:hyperlink r:id="rId84" w:history="1">
+      <w:hyperlink r:id="rId85" w:history="1">
         <w:r>
           <w:rPr>
             <w:rStyle w:val="a7"/>
@@ -16476,7 +18644,27 @@
           <w:szCs w:val="21"/>
           <w:shd w:val="clear" w:color="auto" w:fill="FFFFFF"/>
         </w:rPr>
-        <w:t>恤、毛袜、普通精梳毛条、丝光毛条、防缩毛条、巴素兰毛条、改性处理及染整后处理服务等。公司多年进入中国毛纺、毛针织行业竞争力十强。公司被国家工业和信息化部和中国工业经济联合会认定为</w:t>
+        <w:t>恤、毛袜、普通精梳毛条、丝光毛条、防缩毛条、巴素兰毛条、改性</w:t>
+      </w:r>
+      <w:proofErr w:type="gramStart"/>
+      <w:r>
+        <w:rPr>
+          <w:rFonts w:ascii="Helvetica" w:hAnsi="Helvetica" w:cs="Helvetica"/>
+          <w:color w:val="33353C"/>
+          <w:szCs w:val="21"/>
+          <w:shd w:val="clear" w:color="auto" w:fill="FFFFFF"/>
+        </w:rPr>
+        <w:t>处理及染整</w:t>
+      </w:r>
+      <w:proofErr w:type="gramEnd"/>
+      <w:r>
+        <w:rPr>
+          <w:rFonts w:ascii="Helvetica" w:hAnsi="Helvetica" w:cs="Helvetica"/>
+          <w:color w:val="33353C"/>
+          <w:szCs w:val="21"/>
+          <w:shd w:val="clear" w:color="auto" w:fill="FFFFFF"/>
+        </w:rPr>
+        <w:t>后处理服务等。公司多年进入中国毛纺、毛针织行业竞争力十强。公司被国家工业和信息化部和中国工业经济联合会认定为</w:t>
       </w:r>
       <w:r>
         <w:rPr>
@@ -16530,7 +18718,27 @@
           <w:szCs w:val="21"/>
           <w:shd w:val="clear" w:color="auto" w:fill="FFFFFF"/>
         </w:rPr>
-        <w:t>。公司拥有澳大利亚美丽诺羊毛标志证书，获得</w:t>
+        <w:t>。公司拥有澳大利亚</w:t>
+      </w:r>
+      <w:proofErr w:type="gramStart"/>
+      <w:r>
+        <w:rPr>
+          <w:rFonts w:ascii="Helvetica" w:hAnsi="Helvetica" w:cs="Helvetica"/>
+          <w:color w:val="33353C"/>
+          <w:szCs w:val="21"/>
+          <w:shd w:val="clear" w:color="auto" w:fill="FFFFFF"/>
+        </w:rPr>
+        <w:t>美丽诺</w:t>
+      </w:r>
+      <w:proofErr w:type="gramEnd"/>
+      <w:r>
+        <w:rPr>
+          <w:rFonts w:ascii="Helvetica" w:hAnsi="Helvetica" w:cs="Helvetica"/>
+          <w:color w:val="33353C"/>
+          <w:szCs w:val="21"/>
+          <w:shd w:val="clear" w:color="auto" w:fill="FFFFFF"/>
+        </w:rPr>
+        <w:t>羊毛标志证书，获得</w:t>
       </w:r>
       <w:r>
         <w:rPr>
@@ -16665,7 +18873,7 @@
         </w:rPr>
         <w:t xml:space="preserve"> </w:t>
       </w:r>
-      <w:hyperlink r:id="rId85" w:history="1">
+      <w:hyperlink r:id="rId86" w:history="1">
         <w:r>
           <w:rPr>
             <w:rStyle w:val="a7"/>
@@ -16681,11 +18889,75 @@
     </w:p>
     <w:p>
       <w:r>
-        <w:t>山东玉马遮阳科技股份有限公司的主营业务是功能性遮阳材料的研发、生产和销售，公司的主要产品包括半遮光面料、全遮光面料、柔纱双层调光基础款、柔纱双层调光精细款、柔纱双层调光提绣印款、柔纱多层调光香格里拉系列、柔纱多层调光其他系列、阳光面料基础款、阳光面料玻纤款、阳光面料双层调光款、阳光面料提印款。截至本招股说明书签署日，公司已获授权专利50余项，形成了较为优厚的技术优势。公司凭借长期的技术研发和强大的技术创新能力，取得了丰富的研究成果并获得认可。2018年，公司“高分子节能遮阳新材料示范项目”荣获“中国技术市场金桥奖”，“遮阳面料染整环保创新项目”荣获“山东省企业技术创新奖”二等奖。2019年，公司“新型高分子遮阳材料包覆技术的研发与应用”荣获“山东省企业技术创新奖”一奖，“多功能阳光面料斑马帘系列”荣获“山东省企业技术创新奖”二等奖。2020年，公司“具有远红外发射功能的PVC包覆涤纶长丝”荣获“山东省企业技术创新奖”一等奖。山东玉马遮阳科技股份有限公司的主营业务是功能性遮阳材料的研发、生产和销售，公司的主要产品包括半遮光面料、全遮光面料、柔纱双层调光基础款、柔纱双层调光精细款、柔纱双层调光提绣印款、柔纱多层调光香格里拉系列、柔纱多层调光其他系列、阳光面料基础款、阳光面料玻纤款、阳光面料双层调光款、阳光面料提印款。截至本招股说明书签署日，公司</w:t>
+        <w:t>山东玉马遮阳科技股份有限公司的主营业务是功能性遮阳材料的研发、生产和销售，公司的主要产品包括半遮光面料、全遮光面料、柔纱双层调光基础款、柔纱双层调光精细款、柔纱</w:t>
       </w:r>
       <w:r>
         <w:lastRenderedPageBreak/>
-        <w:t>已获授权专利50余项，形成了较为优厚的技术优势。公司凭借长期的技术研发和强大的技术创新能力，取得了丰富的研究成果并获得认可。2018年，公司“高分子节能遮阳新材料示范项目”荣获“中国技术市场金桥奖”，“遮阳面料染整环保创新项目”荣获“山东省企业技术创新奖”二等奖。2019年，公司“新型高分子遮阳材料包覆技术的研发与应用”荣获“山东省企业技术创新奖”一奖，“多功能阳光面料斑马帘系列”荣获“山东省企业技术创新奖”二等奖。2020年，公司“具有远红外发射功能的PVC包覆涤纶长丝”荣获“山东省企业技术创新奖”一等奖。</w:t>
+        <w:t>双层</w:t>
+      </w:r>
+      <w:proofErr w:type="gramStart"/>
+      <w:r>
+        <w:t>调光提绣印款</w:t>
+      </w:r>
+      <w:proofErr w:type="gramEnd"/>
+      <w:r>
+        <w:t>、柔纱多层调光香格里拉系列、柔纱多层调光其他系列、阳光面料基础款、阳光面料玻纤款、阳光面料双层调光款、阳光</w:t>
+      </w:r>
+      <w:proofErr w:type="gramStart"/>
+      <w:r>
+        <w:t>面料提印款</w:t>
+      </w:r>
+      <w:proofErr w:type="gramEnd"/>
+      <w:r>
+        <w:t>。截至本招股说明书签署日，公司已获授权专利50余项，形成了较为优厚的技术优势。公司</w:t>
+      </w:r>
+      <w:proofErr w:type="gramStart"/>
+      <w:r>
+        <w:t>凭借长期</w:t>
+      </w:r>
+      <w:proofErr w:type="gramEnd"/>
+      <w:r>
+        <w:t>的技术研发和强大的技术创新能力，取得了丰富的研究成果并获得认可。2018年，公司“高分子节能遮阳新材料示范项目”荣获“中国技术市场金桥奖”，“遮阳面料染整环保创新项目”荣获“山东省企业技术创新奖”二等奖。2019年，公司“新型高分子遮阳材料包覆技术的研发与应用”荣获“山东省企业技术创新奖”一奖，“多功能阳光面料斑马</w:t>
+      </w:r>
+      <w:proofErr w:type="gramStart"/>
+      <w:r>
+        <w:t>帘</w:t>
+      </w:r>
+      <w:proofErr w:type="gramEnd"/>
+      <w:r>
+        <w:t>系列”荣获“山东省企业技术创新奖”二等奖。2020年，公司“具有远红外发射功能的PVC包覆涤纶长丝”荣获“山东省企业技术创新奖”一等奖。山东玉马遮阳科技股份有限公司的主营业务是功能性遮阳材料的研发、生产和销售，公司的主要产品包括半遮光面料、全遮光面料、柔纱双层调光基础款、柔纱双层调光精细款、柔纱双层</w:t>
+      </w:r>
+      <w:proofErr w:type="gramStart"/>
+      <w:r>
+        <w:t>调光提绣印款</w:t>
+      </w:r>
+      <w:proofErr w:type="gramEnd"/>
+      <w:r>
+        <w:t>、柔纱多层调光香格里拉系列、柔纱多层调光其他系列、阳光面料基础款、阳光面料玻纤款、阳光面料双层调光款、阳光</w:t>
+      </w:r>
+      <w:proofErr w:type="gramStart"/>
+      <w:r>
+        <w:t>面料提印款</w:t>
+      </w:r>
+      <w:proofErr w:type="gramEnd"/>
+      <w:r>
+        <w:t>。截至本招股说明书签署日，公司已获授权专利50余项，形成了较为优厚的技术优势。公司</w:t>
+      </w:r>
+      <w:proofErr w:type="gramStart"/>
+      <w:r>
+        <w:t>凭借长期</w:t>
+      </w:r>
+      <w:proofErr w:type="gramEnd"/>
+      <w:r>
+        <w:t>的技术研发和强大的技术创新能力，取得了丰富的研究成果并获得认可。2018年，公司“高分子节能遮阳新材料示范项目”荣获“中国技术市场金桥奖”，“遮阳面料染整环保创新项目”荣获“山东省企业技术创新奖”二等奖。2019年，公司“新型高分子遮阳材料包覆技术的研发与应用”荣获“山东省企业技术创新奖”一奖，“多功能阳光面料斑马</w:t>
+      </w:r>
+      <w:proofErr w:type="gramStart"/>
+      <w:r>
+        <w:t>帘</w:t>
+      </w:r>
+      <w:proofErr w:type="gramEnd"/>
+      <w:r>
+        <w:t>系列”荣获“山东省企业技术创新奖”二等奖。2020年，公司“具有远红外发射功能的PVC包覆涤纶长丝”荣获“山东省企业技术创新奖”一等奖。</w:t>
       </w:r>
     </w:p>
     <w:p/>
@@ -16750,7 +19022,7 @@
         </w:rPr>
         <w:t xml:space="preserve">杭州余杭 </w:t>
       </w:r>
-      <w:hyperlink r:id="rId86" w:history="1">
+      <w:hyperlink r:id="rId87" w:history="1">
         <w:r>
           <w:rPr>
             <w:rStyle w:val="a7"/>
@@ -16772,7 +19044,15 @@
         <w:jc w:val="left"/>
       </w:pPr>
       <w:r>
-        <w:t>众望布艺股份有限公司的主营业务为中高档装饰面料及制品的研发、设计、生产与销售。公司主要产品为装饰面料和沙发套，产品目前主要应用于沙发、座椅、抱枕等领域。公司多次获得中国家用纺织品行业协会评选的年度中国布艺家居十大竞争力品牌（金销奖）、年度纺织服装企业综合竞争力500强等荣誉称号。</w:t>
+        <w:t>众望布艺股份有限公司的主营业务为中高档装饰面料及制品的研发、设计、生产与销售。公司主要产品为装饰面料和沙发套，产品目前主要应用于沙发、座椅、抱枕等领域。公司多次获得中国家用纺织品行业协会评选的年度中国布艺家居十大竞争力品牌（</w:t>
+      </w:r>
+      <w:proofErr w:type="gramStart"/>
+      <w:r>
+        <w:t>金销奖</w:t>
+      </w:r>
+      <w:proofErr w:type="gramEnd"/>
+      <w:r>
+        <w:t>）、年度纺织服装企业综合竞争力500强等荣誉称号。</w:t>
       </w:r>
     </w:p>
     <w:p>
@@ -16813,7 +19093,7 @@
         </w:rPr>
         <w:t xml:space="preserve"> </w:t>
       </w:r>
-      <w:hyperlink r:id="rId87" w:history="1">
+      <w:hyperlink r:id="rId88" w:history="1">
         <w:r>
           <w:rPr>
             <w:rStyle w:val="a7"/>
@@ -16919,6 +19199,7 @@
           <w:szCs w:val="21"/>
           <w:shd w:val="clear" w:color="auto" w:fill="FFFFFF"/>
         </w:rPr>
+        <w:lastRenderedPageBreak/>
         <w:t>年，公司再次获得中国纺织工业联合会、中国纺织信息中心、国家纺织产品开发中心共同授予的</w:t>
       </w:r>
       <w:r>
@@ -17157,7 +19438,7 @@
         </w:rPr>
         <w:t xml:space="preserve">杭州余杭 </w:t>
       </w:r>
-      <w:hyperlink r:id="rId88" w:history="1">
+      <w:hyperlink r:id="rId89" w:history="1">
         <w:r>
           <w:rPr>
             <w:rStyle w:val="a7"/>
@@ -17179,11 +19460,7 @@
         <w:jc w:val="left"/>
       </w:pPr>
       <w:r>
-        <w:t>杭州诺邦无纺股份有限公司是一家专业从事差异化、个性化水刺非织造材料及其制品研发、生产和销售业务的企业。公司产品分为水刺非织造材料和水刺非织造材料制品两大类。公司生产的水刺非织造材料主要应用于美容护理类、工业用材类、民用清洁类及医用</w:t>
-      </w:r>
-      <w:r>
-        <w:lastRenderedPageBreak/>
-        <w:t>材料类。“诺邦”商标先后获得“浙江省著名商标”、“浙江名牌产品”等荣誉称号，在行业内享有越来越高的知名度。</w:t>
+        <w:t>杭州诺邦无纺股份有限公司是一家专业从事差异化、个性化水刺非织造材料及其制品研发、生产和销售业务的企业。公司产品分为水刺非织造材料和水刺非织造材料制品两大类。公司生产的水刺非织造材料主要应用于美容护理类、工业用材类、民用清洁类及医用材料类。“诺邦”商标先后获得“浙江省著名商标”、“浙江名牌产品”等荣誉称号，在行业内享有越来越高的知名度。</w:t>
       </w:r>
     </w:p>
     <w:p>
@@ -17291,12 +19568,14 @@
       <w:r>
         <w:t>EM/ODM</w:t>
       </w:r>
+      <w:proofErr w:type="gramStart"/>
       <w:r>
         <w:rPr>
           <w:rFonts w:hint="eastAsia"/>
         </w:rPr>
         <w:t>干巾业务</w:t>
       </w:r>
+      <w:proofErr w:type="gramEnd"/>
     </w:p>
     <w:p>
       <w:pPr>
@@ -17322,11 +19601,19 @@
       <w:pPr>
         <w:jc w:val="left"/>
       </w:pPr>
-      <w:r>
-        <w:rPr>
-          <w:rFonts w:hint="eastAsia"/>
-        </w:rPr>
-        <w:t>小植家业务</w:t>
+      <w:proofErr w:type="gramStart"/>
+      <w:r>
+        <w:rPr>
+          <w:rFonts w:hint="eastAsia"/>
+        </w:rPr>
+        <w:t>小植家</w:t>
+      </w:r>
+      <w:proofErr w:type="gramEnd"/>
+      <w:r>
+        <w:rPr>
+          <w:rFonts w:hint="eastAsia"/>
+        </w:rPr>
+        <w:t>业务</w:t>
       </w:r>
     </w:p>
     <w:p>
@@ -17348,7 +19635,7 @@
         </w:rPr>
         <w:t xml:space="preserve"> </w:t>
       </w:r>
-      <w:hyperlink r:id="rId89" w:history="1">
+      <w:hyperlink r:id="rId90" w:history="1">
         <w:r>
           <w:rPr>
             <w:rStyle w:val="a7"/>
@@ -17590,18 +19877,9 @@
           <w:szCs w:val="21"/>
           <w:shd w:val="clear" w:color="auto" w:fill="FFFFFF"/>
         </w:rPr>
-        <w:t>香格里拉帘面料</w:t>
-      </w:r>
-    </w:p>
-    <w:p>
-      <w:pPr>
-        <w:rPr>
-          <w:rFonts w:ascii="Helvetica" w:hAnsi="Helvetica" w:cs="Helvetica"/>
-          <w:color w:val="33353C"/>
-          <w:szCs w:val="21"/>
-          <w:shd w:val="clear" w:color="auto" w:fill="FFFFFF"/>
-        </w:rPr>
-      </w:pPr>
+        <w:t>香格里拉</w:t>
+      </w:r>
+      <w:proofErr w:type="gramStart"/>
       <w:r>
         <w:rPr>
           <w:rFonts w:ascii="Helvetica" w:hAnsi="Helvetica" w:cs="Helvetica" w:hint="eastAsia"/>
@@ -17609,18 +19887,9 @@
           <w:szCs w:val="21"/>
           <w:shd w:val="clear" w:color="auto" w:fill="FFFFFF"/>
         </w:rPr>
-        <w:t>斑马帘面料</w:t>
-      </w:r>
-    </w:p>
-    <w:p>
-      <w:pPr>
-        <w:rPr>
-          <w:rFonts w:ascii="Helvetica" w:hAnsi="Helvetica" w:cs="Helvetica"/>
-          <w:color w:val="33353C"/>
-          <w:szCs w:val="21"/>
-          <w:shd w:val="clear" w:color="auto" w:fill="FFFFFF"/>
-        </w:rPr>
-      </w:pPr>
+        <w:t>帘</w:t>
+      </w:r>
+      <w:proofErr w:type="gramEnd"/>
       <w:r>
         <w:rPr>
           <w:rFonts w:ascii="Helvetica" w:hAnsi="Helvetica" w:cs="Helvetica" w:hint="eastAsia"/>
@@ -17628,7 +19897,7 @@
           <w:szCs w:val="21"/>
           <w:shd w:val="clear" w:color="auto" w:fill="FFFFFF"/>
         </w:rPr>
-        <w:t>直立帘系列</w:t>
+        <w:t>面料</w:t>
       </w:r>
     </w:p>
     <w:p>
@@ -17647,7 +19916,105 @@
           <w:szCs w:val="21"/>
           <w:shd w:val="clear" w:color="auto" w:fill="FFFFFF"/>
         </w:rPr>
-        <w:t>蜂巢帘面料</w:t>
+        <w:t>斑马</w:t>
+      </w:r>
+      <w:proofErr w:type="gramStart"/>
+      <w:r>
+        <w:rPr>
+          <w:rFonts w:ascii="Helvetica" w:hAnsi="Helvetica" w:cs="Helvetica" w:hint="eastAsia"/>
+          <w:color w:val="33353C"/>
+          <w:szCs w:val="21"/>
+          <w:shd w:val="clear" w:color="auto" w:fill="FFFFFF"/>
+        </w:rPr>
+        <w:t>帘</w:t>
+      </w:r>
+      <w:proofErr w:type="gramEnd"/>
+      <w:r>
+        <w:rPr>
+          <w:rFonts w:ascii="Helvetica" w:hAnsi="Helvetica" w:cs="Helvetica" w:hint="eastAsia"/>
+          <w:color w:val="33353C"/>
+          <w:szCs w:val="21"/>
+          <w:shd w:val="clear" w:color="auto" w:fill="FFFFFF"/>
+        </w:rPr>
+        <w:t>面料</w:t>
+      </w:r>
+    </w:p>
+    <w:p>
+      <w:pPr>
+        <w:rPr>
+          <w:rFonts w:ascii="Helvetica" w:hAnsi="Helvetica" w:cs="Helvetica"/>
+          <w:color w:val="33353C"/>
+          <w:szCs w:val="21"/>
+          <w:shd w:val="clear" w:color="auto" w:fill="FFFFFF"/>
+        </w:rPr>
+      </w:pPr>
+      <w:r>
+        <w:rPr>
+          <w:rFonts w:ascii="Helvetica" w:hAnsi="Helvetica" w:cs="Helvetica" w:hint="eastAsia"/>
+          <w:color w:val="33353C"/>
+          <w:szCs w:val="21"/>
+          <w:shd w:val="clear" w:color="auto" w:fill="FFFFFF"/>
+        </w:rPr>
+        <w:t>直立</w:t>
+      </w:r>
+      <w:proofErr w:type="gramStart"/>
+      <w:r>
+        <w:rPr>
+          <w:rFonts w:ascii="Helvetica" w:hAnsi="Helvetica" w:cs="Helvetica" w:hint="eastAsia"/>
+          <w:color w:val="33353C"/>
+          <w:szCs w:val="21"/>
+          <w:shd w:val="clear" w:color="auto" w:fill="FFFFFF"/>
+        </w:rPr>
+        <w:t>帘</w:t>
+      </w:r>
+      <w:proofErr w:type="gramEnd"/>
+      <w:r>
+        <w:rPr>
+          <w:rFonts w:ascii="Helvetica" w:hAnsi="Helvetica" w:cs="Helvetica" w:hint="eastAsia"/>
+          <w:color w:val="33353C"/>
+          <w:szCs w:val="21"/>
+          <w:shd w:val="clear" w:color="auto" w:fill="FFFFFF"/>
+        </w:rPr>
+        <w:t>系列</w:t>
+      </w:r>
+    </w:p>
+    <w:p>
+      <w:pPr>
+        <w:rPr>
+          <w:rFonts w:ascii="Helvetica" w:hAnsi="Helvetica" w:cs="Helvetica"/>
+          <w:color w:val="33353C"/>
+          <w:szCs w:val="21"/>
+          <w:shd w:val="clear" w:color="auto" w:fill="FFFFFF"/>
+        </w:rPr>
+      </w:pPr>
+      <w:r>
+        <w:rPr>
+          <w:rFonts w:ascii="Helvetica" w:hAnsi="Helvetica" w:cs="Helvetica" w:hint="eastAsia"/>
+          <w:color w:val="33353C"/>
+          <w:szCs w:val="21"/>
+          <w:shd w:val="clear" w:color="auto" w:fill="FFFFFF"/>
+        </w:rPr>
+        <w:t>蜂巢</w:t>
+      </w:r>
+      <w:proofErr w:type="gramStart"/>
+      <w:r>
+        <w:rPr>
+          <w:rFonts w:ascii="Helvetica" w:hAnsi="Helvetica" w:cs="Helvetica" w:hint="eastAsia"/>
+          <w:color w:val="33353C"/>
+          <w:szCs w:val="21"/>
+          <w:shd w:val="clear" w:color="auto" w:fill="FFFFFF"/>
+        </w:rPr>
+        <w:t>帘</w:t>
+      </w:r>
+      <w:proofErr w:type="gramEnd"/>
+      <w:r>
+        <w:rPr>
+          <w:rFonts w:ascii="Helvetica" w:hAnsi="Helvetica" w:cs="Helvetica" w:hint="eastAsia"/>
+          <w:color w:val="33353C"/>
+          <w:szCs w:val="21"/>
+          <w:shd w:val="clear" w:color="auto" w:fill="FFFFFF"/>
+        </w:rPr>
+        <w:t>面料</w:t>
       </w:r>
     </w:p>
     <w:p>
@@ -17705,7 +20072,7 @@
         </w:rPr>
         <w:t xml:space="preserve">嘉兴海宁 </w:t>
       </w:r>
-      <w:hyperlink r:id="rId90" w:history="1">
+      <w:hyperlink r:id="rId91" w:history="1">
         <w:r>
           <w:rPr>
             <w:rStyle w:val="a7"/>
@@ -17729,7 +20096,15 @@
         <w:jc w:val="left"/>
       </w:pPr>
       <w:r>
-        <w:t>宏达高科控股股份有限公司的主营业务纺织面料、医疗器械的研发、生产和销售。面料织造方面：主要从事用于汽车等交通工具类面料及其他功能性面料的研发、生产与销售。医疗器械方面：公司全资子公司威尔德主要从事超声诊断、治疗设备等的研发、生产与销售。</w:t>
+        <w:t>宏达高科控股股份有限公司的主营业务纺织面料、医疗器械的研发、生产和销售。面料织造方面：主要从事用于汽车等交通工具类面料及其他功能性面料的研发、生产与销售。医疗器械方面：公司全资子公司威尔</w:t>
+      </w:r>
+      <w:proofErr w:type="gramStart"/>
+      <w:r>
+        <w:t>德主要</w:t>
+      </w:r>
+      <w:proofErr w:type="gramEnd"/>
+      <w:r>
+        <w:t>从事超声诊断、治疗设备等的研发、生产与销售。</w:t>
       </w:r>
     </w:p>
     <w:p>
@@ -17802,9 +20177,11 @@
       <w:pPr>
         <w:pStyle w:val="3"/>
       </w:pPr>
+      <w:proofErr w:type="gramStart"/>
       <w:r>
         <w:t>凤竹纺织</w:t>
       </w:r>
+      <w:proofErr w:type="gramEnd"/>
       <w:r>
         <w:rPr>
           <w:rFonts w:hint="eastAsia"/>
@@ -17820,7 +20197,7 @@
         </w:rPr>
         <w:t xml:space="preserve">晋江 </w:t>
       </w:r>
-      <w:hyperlink r:id="rId91" w:history="1">
+      <w:hyperlink r:id="rId92" w:history="1">
         <w:r>
           <w:rPr>
             <w:rStyle w:val="a7"/>

--- a/target/fuzhuang.docx
+++ b/target/fuzhuang.docx
@@ -981,12 +981,192 @@
     </w:p>
     <w:p>
       <w:pPr>
+        <w:jc w:val="left"/>
+      </w:pPr>
+    </w:p>
+    <w:p>
+      <w:pPr>
         <w:pStyle w:val="3"/>
         <w:rPr>
           <w:sz w:val="28"/>
           <w:szCs w:val="28"/>
         </w:rPr>
       </w:pPr>
+      <w:r>
+        <w:rPr>
+          <w:sz w:val="28"/>
+          <w:szCs w:val="28"/>
+        </w:rPr>
+        <w:t>华峰超</w:t>
+      </w:r>
+      <w:proofErr w:type="gramStart"/>
+      <w:r>
+        <w:rPr>
+          <w:sz w:val="28"/>
+          <w:szCs w:val="28"/>
+        </w:rPr>
+        <w:t>纤</w:t>
+      </w:r>
+      <w:proofErr w:type="gramEnd"/>
+      <w:r>
+        <w:rPr>
+          <w:rFonts w:hint="eastAsia"/>
+          <w:sz w:val="28"/>
+          <w:szCs w:val="28"/>
+        </w:rPr>
+        <w:t xml:space="preserve"> </w:t>
+      </w:r>
+      <w:r>
+        <w:rPr>
+          <w:sz w:val="28"/>
+          <w:szCs w:val="28"/>
+        </w:rPr>
+        <w:t>300180 上海金山</w:t>
+      </w:r>
+      <w:r>
+        <w:rPr>
+          <w:rFonts w:hint="eastAsia"/>
+          <w:sz w:val="28"/>
+          <w:szCs w:val="28"/>
+        </w:rPr>
+        <w:t xml:space="preserve"> </w:t>
+      </w:r>
+      <w:hyperlink r:id="rId13" w:history="1">
+        <w:r>
+          <w:rPr>
+            <w:rStyle w:val="a7"/>
+            <w:color w:val="auto"/>
+            <w:sz w:val="28"/>
+            <w:szCs w:val="28"/>
+            <w:u w:val="none"/>
+          </w:rPr>
+          <w:t>http://microfibre.huafeng.com</w:t>
+        </w:r>
+      </w:hyperlink>
+    </w:p>
+    <w:p>
+      <w:pPr>
+        <w:jc w:val="left"/>
+      </w:pPr>
+      <w:r>
+        <w:t>总市值：70.79亿</w:t>
+      </w:r>
+    </w:p>
+    <w:p>
+      <w:pPr>
+        <w:jc w:val="left"/>
+      </w:pPr>
+      <w:r>
+        <w:lastRenderedPageBreak/>
+        <w:t>上海华峰超纤科技股份有限公司的主营业务为超</w:t>
+      </w:r>
+      <w:proofErr w:type="gramStart"/>
+      <w:r>
+        <w:t>纤</w:t>
+      </w:r>
+      <w:proofErr w:type="gramEnd"/>
+      <w:r>
+        <w:t>材料的研发、生产和销售。公司主要产品为超细纤维PU合成革系列产品,主要包括超细纤维合成革、超细纤维底坯、绒面革。公司坚守实业、专注主业，深耕积累近二十年，在超细纤维合成材料领域已成为行业龙头，2017年12月经工业和信息化部、中国工业经济联合会认定为“制造业单项冠军示范企业”（2018年-2020年），2019年入围中国轻工业塑料行业（人造革合成额）十强企业（中国轻工业联合会、中国塑料加工工业协会），获评为2018/2019中国非织造布行业十强企业（中国产业用纺织品行业协会）。</w:t>
+      </w:r>
+    </w:p>
+    <w:p>
+      <w:pPr>
+        <w:jc w:val="left"/>
+      </w:pPr>
+    </w:p>
+    <w:p>
+      <w:pPr>
+        <w:jc w:val="left"/>
+      </w:pPr>
+      <w:r>
+        <w:rPr>
+          <w:rFonts w:hint="eastAsia"/>
+        </w:rPr>
+        <w:t>打造国际一流的高品质的新材料供应商</w:t>
+      </w:r>
+    </w:p>
+    <w:p>
+      <w:pPr>
+        <w:jc w:val="left"/>
+      </w:pPr>
+    </w:p>
+    <w:p>
+      <w:pPr>
+        <w:jc w:val="left"/>
+      </w:pPr>
+      <w:r>
+        <w:rPr>
+          <w:rFonts w:hint="eastAsia"/>
+        </w:rPr>
+        <w:t>常规产品</w:t>
+      </w:r>
+      <w:r>
+        <w:tab/>
+      </w:r>
+      <w:r>
+        <w:rPr>
+          <w:rFonts w:hint="eastAsia"/>
+        </w:rPr>
+        <w:t>合成材料 绒面材料</w:t>
+      </w:r>
+    </w:p>
+    <w:p>
+      <w:pPr>
+        <w:jc w:val="left"/>
+      </w:pPr>
+      <w:r>
+        <w:rPr>
+          <w:rFonts w:hint="eastAsia"/>
+        </w:rPr>
+        <w:t>品牌产品</w:t>
+      </w:r>
+      <w:r>
+        <w:tab/>
+      </w:r>
+      <w:r>
+        <w:t>Antelope®</w:t>
+      </w:r>
+    </w:p>
+    <w:p>
+      <w:pPr>
+        <w:jc w:val="left"/>
+        <w:rPr>
+          <w:rFonts w:hint="eastAsia"/>
+        </w:rPr>
+      </w:pPr>
+      <w:r>
+        <w:rPr>
+          <w:rFonts w:hint="eastAsia"/>
+        </w:rPr>
+        <w:t>可持续产品</w:t>
+      </w:r>
+      <w:r>
+        <w:tab/>
+      </w:r>
+      <w:r>
+        <w:rPr>
+          <w:rFonts w:hint="eastAsia"/>
+        </w:rPr>
+        <w:t xml:space="preserve">生物基 </w:t>
+      </w:r>
+      <w:r>
+        <w:t xml:space="preserve">GRS </w:t>
+      </w:r>
+      <w:r>
+        <w:rPr>
+          <w:rFonts w:hint="eastAsia"/>
+        </w:rPr>
+        <w:t xml:space="preserve">全水性 </w:t>
+      </w:r>
+    </w:p>
+    <w:p>
+      <w:pPr>
+        <w:pStyle w:val="3"/>
+        <w:rPr>
+          <w:sz w:val="28"/>
+          <w:szCs w:val="28"/>
+        </w:rPr>
+      </w:pPr>
       <w:bookmarkStart w:id="0" w:name="_Toc96982470"/>
       <w:bookmarkStart w:id="1" w:name="_Toc97815978"/>
       <w:r>
@@ -1012,7 +1192,7 @@
         </w:rPr>
         <w:t xml:space="preserve">泸州龙马潭 </w:t>
       </w:r>
-      <w:hyperlink r:id="rId13" w:history="1">
+      <w:hyperlink r:id="rId14" w:history="1">
         <w:r>
           <w:rPr>
             <w:rStyle w:val="a7"/>
@@ -1046,7 +1226,6 @@
           <w:szCs w:val="21"/>
           <w:shd w:val="clear" w:color="auto" w:fill="FFFFFF"/>
         </w:rPr>
-        <w:lastRenderedPageBreak/>
         <w:t>北方化学工业股份有限公司</w:t>
       </w:r>
       <w:r>
@@ -1537,7 +1716,7 @@
         </w:rPr>
         <w:t xml:space="preserve">嘉兴南湖 </w:t>
       </w:r>
-      <w:hyperlink r:id="rId14" w:history="1">
+      <w:hyperlink r:id="rId15" w:history="1">
         <w:r>
           <w:rPr>
             <w:rStyle w:val="a7"/>
@@ -1674,7 +1853,7 @@
         </w:rPr>
         <w:t xml:space="preserve">金华义乌 </w:t>
       </w:r>
-      <w:hyperlink r:id="rId15" w:history="1">
+      <w:hyperlink r:id="rId16" w:history="1">
         <w:r>
           <w:rPr>
             <w:rStyle w:val="30"/>
@@ -1762,7 +1941,7 @@
         </w:rPr>
         <w:t xml:space="preserve">杭州钱塘 </w:t>
       </w:r>
-      <w:hyperlink r:id="rId16" w:history="1">
+      <w:hyperlink r:id="rId17" w:history="1">
         <w:r>
           <w:rPr>
             <w:rStyle w:val="a7"/>
@@ -1842,6 +2021,115 @@
     <w:p>
       <w:pPr>
         <w:pStyle w:val="3"/>
+        <w:rPr>
+          <w:sz w:val="28"/>
+          <w:szCs w:val="28"/>
+        </w:rPr>
+      </w:pPr>
+      <w:r>
+        <w:rPr>
+          <w:sz w:val="28"/>
+          <w:szCs w:val="28"/>
+        </w:rPr>
+        <w:t>兴业科技</w:t>
+      </w:r>
+      <w:r>
+        <w:rPr>
+          <w:rFonts w:hint="eastAsia"/>
+          <w:sz w:val="28"/>
+          <w:szCs w:val="28"/>
+        </w:rPr>
+        <w:t xml:space="preserve"> </w:t>
+      </w:r>
+      <w:r>
+        <w:rPr>
+          <w:sz w:val="28"/>
+          <w:szCs w:val="28"/>
+        </w:rPr>
+        <w:t>002674 泉州</w:t>
+      </w:r>
+      <w:r>
+        <w:rPr>
+          <w:rFonts w:hint="eastAsia"/>
+          <w:sz w:val="28"/>
+          <w:szCs w:val="28"/>
+        </w:rPr>
+        <w:t xml:space="preserve">晋江 </w:t>
+      </w:r>
+      <w:hyperlink r:id="rId18" w:history="1">
+        <w:r>
+          <w:rPr>
+            <w:rStyle w:val="a7"/>
+            <w:color w:val="auto"/>
+            <w:sz w:val="28"/>
+            <w:szCs w:val="28"/>
+            <w:u w:val="none"/>
+          </w:rPr>
+          <w:t>http://www.xingyeleather.com</w:t>
+        </w:r>
+      </w:hyperlink>
+    </w:p>
+    <w:p>
+      <w:r>
+        <w:t>总市值：32.13亿</w:t>
+      </w:r>
+    </w:p>
+    <w:p>
+      <w:r>
+        <w:t>兴业皮革科技股份有限公司主营业务是天然牛头层皮革的研发、生产与销售。主要产品为鞋面用皮革、包袋用皮革、军用皮革、家具用皮革以及特殊功能性皮革。公司的技术中心被</w:t>
+      </w:r>
+      <w:proofErr w:type="gramStart"/>
+      <w:r>
+        <w:t>国家发改委</w:t>
+      </w:r>
+      <w:proofErr w:type="gramEnd"/>
+      <w:r>
+        <w:t>、科技部、财政部、国家税务总局、海关总署五部委认定为“国家企业技术中心”。</w:t>
+      </w:r>
+    </w:p>
+    <w:p/>
+    <w:p>
+      <w:r>
+        <w:rPr>
+          <w:rFonts w:hint="eastAsia"/>
+        </w:rPr>
+        <w:t>绿色皮革，百年兴业</w:t>
+      </w:r>
+    </w:p>
+    <w:p/>
+    <w:p>
+      <w:r>
+        <w:rPr>
+          <w:rFonts w:hint="eastAsia"/>
+        </w:rPr>
+        <w:t>鞋面革</w:t>
+      </w:r>
+    </w:p>
+    <w:p>
+      <w:r>
+        <w:rPr>
+          <w:rFonts w:hint="eastAsia"/>
+        </w:rPr>
+        <w:lastRenderedPageBreak/>
+        <w:t>包袋革</w:t>
+      </w:r>
+    </w:p>
+    <w:p>
+      <w:pPr>
+        <w:rPr>
+          <w:rFonts w:hint="eastAsia"/>
+        </w:rPr>
+      </w:pPr>
+      <w:r>
+        <w:rPr>
+          <w:rFonts w:hint="eastAsia"/>
+        </w:rPr>
+        <w:t>沙发革</w:t>
+      </w:r>
+    </w:p>
+    <w:p>
+      <w:pPr>
+        <w:pStyle w:val="3"/>
       </w:pPr>
       <w:bookmarkStart w:id="2" w:name="_Toc120542301"/>
       <w:r>
@@ -1862,7 +2150,7 @@
         </w:rPr>
         <w:t xml:space="preserve"> </w:t>
       </w:r>
-      <w:hyperlink r:id="rId17" w:history="1">
+      <w:hyperlink r:id="rId19" w:history="1">
         <w:r>
           <w:rPr>
             <w:rStyle w:val="a7"/>
@@ -1983,35 +2271,171 @@
     <w:p>
       <w:pPr>
         <w:pStyle w:val="3"/>
-        <w:rPr>
+      </w:pPr>
+      <w:r>
+        <w:rPr>
+          <w:rFonts w:hint="eastAsia"/>
           <w:sz w:val="28"/>
           <w:szCs w:val="28"/>
         </w:rPr>
-      </w:pPr>
-      <w:r>
-        <w:rPr>
-          <w:rFonts w:hint="eastAsia"/>
+        <w:t xml:space="preserve">安利股份 </w:t>
+      </w:r>
+      <w:r>
+        <w:rPr>
           <w:sz w:val="28"/>
           <w:szCs w:val="28"/>
         </w:rPr>
-        <w:t xml:space="preserve">华生科技 </w:t>
-      </w:r>
-      <w:r>
-        <w:rPr>
+        <w:t>300218 合肥蜀山</w:t>
+      </w:r>
+      <w:r>
+        <w:rPr>
+          <w:rFonts w:hint="eastAsia"/>
           <w:sz w:val="28"/>
           <w:szCs w:val="28"/>
         </w:rPr>
-        <w:t>605180 嘉兴海宁</w:t>
-      </w:r>
-      <w:r>
-        <w:rPr>
-          <w:rFonts w:hint="eastAsia"/>
+        <w:t xml:space="preserve"> </w:t>
+      </w:r>
+      <w:hyperlink r:id="rId20" w:history="1">
+        <w:r>
+          <w:rPr>
+            <w:rStyle w:val="a7"/>
+            <w:color w:val="auto"/>
+            <w:sz w:val="28"/>
+            <w:szCs w:val="28"/>
+            <w:u w:val="none"/>
+          </w:rPr>
+          <w:t>http://www.chinapuleather.com</w:t>
+        </w:r>
+      </w:hyperlink>
+    </w:p>
+    <w:tbl>
+      <w:tblPr>
+        <w:tblW w:w="0" w:type="auto"/>
+        <w:tblCellSpacing w:w="15" w:type="dxa"/>
+        <w:tblCellMar>
+          <w:top w:w="15" w:type="dxa"/>
+          <w:left w:w="15" w:type="dxa"/>
+          <w:bottom w:w="15" w:type="dxa"/>
+          <w:right w:w="15" w:type="dxa"/>
+        </w:tblCellMar>
+        <w:tblLook w:val="04A0" w:firstRow="1" w:lastRow="0" w:firstColumn="1" w:lastColumn="0" w:noHBand="0" w:noVBand="1"/>
+      </w:tblPr>
+      <w:tblGrid>
+        <w:gridCol w:w="81"/>
+        <w:gridCol w:w="1935"/>
+      </w:tblGrid>
+      <w:tr>
+        <w:trPr>
+          <w:tblCellSpacing w:w="15" w:type="dxa"/>
+        </w:trPr>
+        <w:tc>
+          <w:tcPr>
+            <w:tcW w:w="0" w:type="auto"/>
+            <w:vAlign w:val="center"/>
+            <w:hideMark/>
+          </w:tcPr>
+          <w:p>
+            <w:pPr>
+              <w:jc w:val="left"/>
+              <w:rPr>
+                <w:rFonts w:ascii="宋体" w:eastAsia="宋体" w:hAnsi="宋体" w:cs="宋体"/>
+                <w:kern w:val="0"/>
+                <w:sz w:val="24"/>
+                <w:szCs w:val="24"/>
+              </w:rPr>
+            </w:pPr>
+          </w:p>
+        </w:tc>
+        <w:tc>
+          <w:tcPr>
+            <w:tcW w:w="0" w:type="auto"/>
+            <w:vAlign w:val="center"/>
+            <w:hideMark/>
+          </w:tcPr>
+          <w:p>
+            <w:pPr>
+              <w:jc w:val="left"/>
+              <w:rPr>
+                <w:rFonts w:ascii="宋体" w:eastAsia="宋体" w:hAnsi="宋体" w:cs="宋体"/>
+                <w:kern w:val="0"/>
+                <w:sz w:val="24"/>
+                <w:szCs w:val="24"/>
+              </w:rPr>
+            </w:pPr>
+            <w:r>
+              <w:rPr>
+                <w:rFonts w:ascii="宋体" w:eastAsia="宋体" w:hAnsi="宋体" w:cs="宋体"/>
+                <w:kern w:val="0"/>
+                <w:sz w:val="24"/>
+                <w:szCs w:val="24"/>
+              </w:rPr>
+              <w:t>总市值：22.26亿</w:t>
+            </w:r>
+          </w:p>
+        </w:tc>
+      </w:tr>
+    </w:tbl>
+    <w:p>
+      <w:r>
+        <w:t>安徽安利材料科技股份有限公司的主营业务为生态功能性聚氨酯合成革及复合材料的研发、生产、销售与服务，主要产品为生态功能性聚氨酯合成革及复合材料。公司是目前国内专业研发生产生态功能性聚氨酯合成革及复合材料规模最大的企业，聚氨酯合成革的出口量、出口创汇额、出口发达国家数量均居国内同行业前列。公司是国家工信部认定的全国“制造业单项冠军示范企业”，是国家工信部认定的“国家绿色工厂”、“全国工业产品绿色设计示范企业”，公司“水性无溶剂生态功能性聚氨酯合成革”被国家工信部认定为“国家绿色设计产品”，连续多年蝉联中国轻工业联合会评定的中国轻工业塑料行业（人造革合成革）十强企业。</w:t>
+      </w:r>
+    </w:p>
+    <w:p/>
+    <w:p>
+      <w:r>
+        <w:rPr>
+          <w:rFonts w:hint="eastAsia"/>
+        </w:rPr>
+        <w:t>力 争 成 为 全 球 最 优 秀 的 聚 氨 酯 复 合 材 料 企 业。</w:t>
+      </w:r>
+    </w:p>
+    <w:p/>
+    <w:p>
+      <w:pPr>
+        <w:rPr>
+          <w:rFonts w:hint="eastAsia"/>
+        </w:rPr>
+      </w:pPr>
+    </w:p>
+    <w:p>
+      <w:pPr>
+        <w:rPr>
+          <w:rFonts w:hint="eastAsia"/>
+        </w:rPr>
+      </w:pPr>
+    </w:p>
+    <w:p>
+      <w:pPr>
+        <w:pStyle w:val="3"/>
+        <w:rPr>
           <w:sz w:val="28"/>
           <w:szCs w:val="28"/>
         </w:rPr>
+      </w:pPr>
+      <w:r>
+        <w:rPr>
+          <w:rFonts w:hint="eastAsia"/>
+          <w:sz w:val="28"/>
+          <w:szCs w:val="28"/>
+        </w:rPr>
+        <w:t xml:space="preserve">华生科技 </w:t>
+      </w:r>
+      <w:r>
+        <w:rPr>
+          <w:sz w:val="28"/>
+          <w:szCs w:val="28"/>
+        </w:rPr>
+        <w:t>605180 嘉兴海宁</w:t>
+      </w:r>
+      <w:r>
+        <w:rPr>
+          <w:rFonts w:hint="eastAsia"/>
+          <w:sz w:val="28"/>
+          <w:szCs w:val="28"/>
+        </w:rPr>
         <w:t xml:space="preserve"> </w:t>
       </w:r>
-      <w:hyperlink r:id="rId18" w:history="1">
+      <w:hyperlink r:id="rId21" w:history="1">
         <w:r>
           <w:rPr>
             <w:rStyle w:val="a7"/>
@@ -2064,7 +2488,6 @@
         <w:rPr>
           <w:rFonts w:hint="eastAsia"/>
         </w:rPr>
-        <w:lastRenderedPageBreak/>
         <w:t>灯箱广告材料</w:t>
       </w:r>
     </w:p>
@@ -2096,7 +2519,7 @@
         </w:rPr>
         <w:t xml:space="preserve">湖州德清 </w:t>
       </w:r>
-      <w:hyperlink r:id="rId19" w:history="1">
+      <w:hyperlink r:id="rId22" w:history="1">
         <w:r>
           <w:rPr>
             <w:rStyle w:val="a7"/>
@@ -2253,8 +2676,393 @@
         <w:jc w:val="left"/>
       </w:pPr>
     </w:p>
+    <w:p>
+      <w:pPr>
+        <w:pStyle w:val="3"/>
+      </w:pPr>
+      <w:r>
+        <w:rPr>
+          <w:rFonts w:hint="eastAsia"/>
+        </w:rPr>
+        <w:t xml:space="preserve">达威股份 </w:t>
+      </w:r>
+      <w:r>
+        <w:t xml:space="preserve">300535 </w:t>
+      </w:r>
+      <w:r>
+        <w:rPr>
+          <w:rFonts w:hint="eastAsia"/>
+        </w:rPr>
+        <w:t xml:space="preserve">成都武侯 </w:t>
+      </w:r>
+      <w:hyperlink r:id="rId23" w:history="1">
+        <w:r>
+          <w:rPr>
+            <w:rStyle w:val="a7"/>
+          </w:rPr>
+          <w:t>http://www.dowellchem.cn</w:t>
+        </w:r>
+      </w:hyperlink>
+    </w:p>
+    <w:p>
+      <w:pPr>
+        <w:jc w:val="left"/>
+      </w:pPr>
+      <w:r>
+        <w:t>总市值：13.56亿</w:t>
+      </w:r>
+    </w:p>
+    <w:p>
+      <w:pPr>
+        <w:jc w:val="left"/>
+      </w:pPr>
+      <w:r>
+        <w:t>四川达威科技股份有限公司的主营业务是皮革化学品的研发、生产和销售。产品主要有：清洁制革材料、皮革功能助剂、涂饰材料、着色剂。公司作为中国皮革协会常务理事单位、中国皮革协会皮革化工专业委员会副会长单位，经过多年发展，已经在皮革化学品领域取得了较为突出的行业地位，是国内皮革化学品品种系列最齐备的公司之一。</w:t>
+      </w:r>
+    </w:p>
+    <w:p>
+      <w:pPr>
+        <w:jc w:val="left"/>
+      </w:pPr>
+    </w:p>
+    <w:p>
+      <w:pPr>
+        <w:jc w:val="left"/>
+      </w:pPr>
+      <w:r>
+        <w:rPr>
+          <w:rFonts w:hint="eastAsia"/>
+        </w:rPr>
+        <w:t>达威股份将以坚定的信念、睿智的远见、专业的精神坚守自己的经营理念和企业使命；以产品为源动力，市场营销为牵力，资本经营为推动力，实业经营与资本经营相结合。力争成为最具竞争力的中国领先品牌，矢志成为国际一流企业。</w:t>
+      </w:r>
+    </w:p>
+    <w:p>
+      <w:pPr>
+        <w:jc w:val="left"/>
+      </w:pPr>
+    </w:p>
+    <w:p>
+      <w:pPr>
+        <w:jc w:val="left"/>
+      </w:pPr>
+      <w:r>
+        <w:rPr>
+          <w:rFonts w:hint="eastAsia"/>
+        </w:rPr>
+        <w:t>产品</w:t>
+      </w:r>
+    </w:p>
+    <w:p>
+      <w:pPr>
+        <w:jc w:val="left"/>
+      </w:pPr>
+      <w:r>
+        <w:rPr>
+          <w:rFonts w:hint="eastAsia"/>
+        </w:rPr>
+        <w:t>皮革化学品</w:t>
+      </w:r>
+    </w:p>
+    <w:p>
+      <w:pPr>
+        <w:jc w:val="left"/>
+      </w:pPr>
+      <w:r>
+        <w:rPr>
+          <w:rFonts w:hint="eastAsia"/>
+        </w:rPr>
+        <w:t>人造革化学品</w:t>
+      </w:r>
+    </w:p>
+    <w:p>
+      <w:pPr>
+        <w:jc w:val="left"/>
+      </w:pPr>
+      <w:r>
+        <w:rPr>
+          <w:rFonts w:hint="eastAsia"/>
+        </w:rPr>
+        <w:lastRenderedPageBreak/>
+        <w:t>木材化学品</w:t>
+      </w:r>
+    </w:p>
+    <w:p>
+      <w:pPr>
+        <w:jc w:val="left"/>
+      </w:pPr>
+      <w:r>
+        <w:rPr>
+          <w:rFonts w:hint="eastAsia"/>
+        </w:rPr>
+        <w:t>生态木板</w:t>
+      </w:r>
+    </w:p>
+    <w:p>
+      <w:pPr>
+        <w:jc w:val="left"/>
+      </w:pPr>
+      <w:r>
+        <w:rPr>
+          <w:rFonts w:hint="eastAsia"/>
+        </w:rPr>
+        <w:t>工业清洗剂</w:t>
+      </w:r>
+    </w:p>
+    <w:p>
+      <w:pPr>
+        <w:jc w:val="left"/>
+      </w:pPr>
+      <w:r>
+        <w:rPr>
+          <w:rFonts w:hint="eastAsia"/>
+        </w:rPr>
+        <w:t>智能装备</w:t>
+      </w:r>
+    </w:p>
+    <w:p>
+      <w:pPr>
+        <w:jc w:val="left"/>
+      </w:pPr>
+      <w:r>
+        <w:rPr>
+          <w:rFonts w:hint="eastAsia"/>
+        </w:rPr>
+        <w:t>塑料制品</w:t>
+      </w:r>
+    </w:p>
+    <w:p>
+      <w:pPr>
+        <w:jc w:val="left"/>
+      </w:pPr>
+    </w:p>
+    <w:p>
+      <w:pPr>
+        <w:jc w:val="left"/>
+        <w:rPr>
+          <w:rFonts w:hint="eastAsia"/>
+        </w:rPr>
+      </w:pPr>
+    </w:p>
+    <w:p>
+      <w:pPr>
+        <w:pStyle w:val="3"/>
+      </w:pPr>
+      <w:r>
+        <w:t>同大股份</w:t>
+      </w:r>
+      <w:r>
+        <w:rPr>
+          <w:rFonts w:hint="eastAsia"/>
+        </w:rPr>
+        <w:t xml:space="preserve"> </w:t>
+      </w:r>
+      <w:r>
+        <w:t>300321 潍坊昌邑</w:t>
+      </w:r>
+      <w:r>
+        <w:rPr>
+          <w:rFonts w:hint="eastAsia"/>
+        </w:rPr>
+        <w:t xml:space="preserve"> </w:t>
+      </w:r>
+      <w:hyperlink r:id="rId24" w:history="1">
+        <w:r>
+          <w:rPr>
+            <w:rStyle w:val="a7"/>
+            <w:color w:val="auto"/>
+            <w:u w:val="none"/>
+          </w:rPr>
+          <w:t>http://www.td300321.com</w:t>
+        </w:r>
+      </w:hyperlink>
+    </w:p>
+    <w:p>
+      <w:r>
+        <w:t>总市值：13.23亿</w:t>
+      </w:r>
+    </w:p>
+    <w:p>
+      <w:r>
+        <w:t>山东同大海岛新材料股份有限公司的主营业务为生产销售：超</w:t>
+      </w:r>
+      <w:proofErr w:type="gramStart"/>
+      <w:r>
+        <w:t>纤</w:t>
+      </w:r>
+      <w:proofErr w:type="gramEnd"/>
+      <w:r>
+        <w:t>基布、超</w:t>
+      </w:r>
+      <w:proofErr w:type="gramStart"/>
+      <w:r>
+        <w:t>纤</w:t>
+      </w:r>
+      <w:proofErr w:type="gramEnd"/>
+      <w:r>
+        <w:t>光面革、超</w:t>
+      </w:r>
+      <w:proofErr w:type="gramStart"/>
+      <w:r>
+        <w:t>纤</w:t>
+      </w:r>
+      <w:proofErr w:type="gramEnd"/>
+      <w:r>
+        <w:t>绒面革、服装面料及辅料（不含棉纺）等。主要产品有超</w:t>
+      </w:r>
+      <w:proofErr w:type="gramStart"/>
+      <w:r>
+        <w:t>纤</w:t>
+      </w:r>
+      <w:proofErr w:type="gramEnd"/>
+      <w:r>
+        <w:t>基布、超</w:t>
+      </w:r>
+      <w:proofErr w:type="gramStart"/>
+      <w:r>
+        <w:t>纤</w:t>
+      </w:r>
+      <w:proofErr w:type="gramEnd"/>
+      <w:r>
+        <w:t>绒面革、超</w:t>
+      </w:r>
+      <w:proofErr w:type="gramStart"/>
+      <w:r>
+        <w:t>纤</w:t>
+      </w:r>
+      <w:proofErr w:type="gramEnd"/>
+      <w:r>
+        <w:t>光面革。目前就产能、技术创新能力来讲公司属于行业领军企业之一。</w:t>
+      </w:r>
+    </w:p>
     <w:p/>
     <w:p>
+      <w:r>
+        <w:rPr>
+          <w:rFonts w:hint="eastAsia"/>
+        </w:rPr>
+        <w:t>国际视野打造行业先锋、持续发展成就百年同大</w:t>
+      </w:r>
+    </w:p>
+    <w:p/>
+    <w:p>
+      <w:r>
+        <w:rPr>
+          <w:rFonts w:hint="eastAsia"/>
+        </w:rPr>
+        <w:t>产品</w:t>
+      </w:r>
+    </w:p>
+    <w:p>
+      <w:r>
+        <w:rPr>
+          <w:rFonts w:hint="eastAsia"/>
+        </w:rPr>
+        <w:t>G</w:t>
+      </w:r>
+      <w:r>
+        <w:t>RS</w:t>
+      </w:r>
+    </w:p>
+    <w:p>
+      <w:proofErr w:type="gramStart"/>
+      <w:r>
+        <w:rPr>
+          <w:rFonts w:hint="eastAsia"/>
+        </w:rPr>
+        <w:t>超棒皮</w:t>
+      </w:r>
+      <w:proofErr w:type="gramEnd"/>
+      <w:r>
+        <w:rPr>
+          <w:rFonts w:hint="eastAsia"/>
+        </w:rPr>
+        <w:t>系列</w:t>
+      </w:r>
+    </w:p>
+    <w:p>
+      <w:r>
+        <w:rPr>
+          <w:rFonts w:hint="eastAsia"/>
+        </w:rPr>
+        <w:t>运动鞋革类</w:t>
+      </w:r>
+    </w:p>
+    <w:p>
+      <w:r>
+        <w:rPr>
+          <w:rFonts w:hint="eastAsia"/>
+        </w:rPr>
+        <w:t>劳保鞋革类</w:t>
+      </w:r>
+    </w:p>
+    <w:p>
+      <w:r>
+        <w:rPr>
+          <w:rFonts w:hint="eastAsia"/>
+        </w:rPr>
+        <w:t>手套用超</w:t>
+      </w:r>
+      <w:proofErr w:type="gramStart"/>
+      <w:r>
+        <w:rPr>
+          <w:rFonts w:hint="eastAsia"/>
+        </w:rPr>
+        <w:t>纤</w:t>
+      </w:r>
+      <w:proofErr w:type="gramEnd"/>
+      <w:r>
+        <w:rPr>
+          <w:rFonts w:hint="eastAsia"/>
+        </w:rPr>
+        <w:t>革</w:t>
+      </w:r>
+    </w:p>
+    <w:p>
+      <w:r>
+        <w:rPr>
+          <w:rFonts w:hint="eastAsia"/>
+        </w:rPr>
+        <w:t>鞋内里类</w:t>
+      </w:r>
+    </w:p>
+    <w:p>
+      <w:r>
+        <w:rPr>
+          <w:rFonts w:hint="eastAsia"/>
+        </w:rPr>
+        <w:t>家居类</w:t>
+      </w:r>
+    </w:p>
+    <w:p>
+      <w:r>
+        <w:rPr>
+          <w:rFonts w:hint="eastAsia"/>
+        </w:rPr>
+        <w:t>汽车、高铁、飞机座椅及内饰类</w:t>
+      </w:r>
+    </w:p>
+    <w:p>
+      <w:r>
+        <w:rPr>
+          <w:rFonts w:hint="eastAsia"/>
+        </w:rPr>
+        <w:t>腰带类</w:t>
+      </w:r>
+    </w:p>
+    <w:p>
+      <w:pPr>
+        <w:rPr>
+          <w:rFonts w:hint="eastAsia"/>
+        </w:rPr>
+      </w:pPr>
+      <w:r>
+        <w:rPr>
+          <w:rFonts w:hint="eastAsia"/>
+        </w:rPr>
+        <w:t>箱包类</w:t>
+      </w:r>
+    </w:p>
+    <w:p>
       <w:pPr>
         <w:pStyle w:val="2"/>
       </w:pPr>
@@ -2290,7 +3098,7 @@
         </w:rPr>
         <w:t xml:space="preserve"> </w:t>
       </w:r>
-      <w:hyperlink r:id="rId20" w:history="1">
+      <w:hyperlink r:id="rId25" w:history="1">
         <w:r>
           <w:rPr>
             <w:rStyle w:val="a7"/>
@@ -2471,6 +3279,7 @@
         <w:rPr>
           <w:rFonts w:hint="eastAsia"/>
         </w:rPr>
+        <w:lastRenderedPageBreak/>
         <w:t>投资</w:t>
       </w:r>
       <w:r>
@@ -2508,7 +3317,6 @@
         <w:rPr>
           <w:rFonts w:hint="eastAsia"/>
         </w:rPr>
-        <w:lastRenderedPageBreak/>
         <w:t>海</w:t>
       </w:r>
       <w:proofErr w:type="gramStart"/>
@@ -2534,7 +3342,7 @@
         </w:rPr>
         <w:t xml:space="preserve"> </w:t>
       </w:r>
-      <w:hyperlink r:id="rId21" w:history="1">
+      <w:hyperlink r:id="rId26" w:history="1">
         <w:r>
           <w:rPr>
             <w:rStyle w:val="20"/>
@@ -3277,7 +4085,7 @@
       </w:pPr>
     </w:p>
     <w:p>
-      <w:hyperlink r:id="rId22" w:history="1">
+      <w:hyperlink r:id="rId27" w:history="1">
         <w:r>
           <w:rPr>
             <w:rStyle w:val="a7"/>
@@ -3422,7 +4230,7 @@
         </w:rPr>
         <w:t xml:space="preserve">上海闵行 </w:t>
       </w:r>
-      <w:hyperlink r:id="rId23" w:history="1">
+      <w:hyperlink r:id="rId28" w:history="1">
         <w:r>
           <w:rPr>
             <w:rStyle w:val="a7"/>
@@ -3606,6 +4414,7 @@
       </w:pPr>
       <w:proofErr w:type="spellStart"/>
       <w:r>
+        <w:lastRenderedPageBreak/>
         <w:t>Marcolor</w:t>
       </w:r>
       <w:proofErr w:type="spellEnd"/>
@@ -3658,7 +4467,6 @@
         <w:jc w:val="left"/>
       </w:pPr>
       <w:r>
-        <w:lastRenderedPageBreak/>
         <w:t>Juicy couture</w:t>
       </w:r>
     </w:p>
@@ -3744,7 +4552,7 @@
         </w:rPr>
         <w:t xml:space="preserve">北京朝阳 </w:t>
       </w:r>
-      <w:hyperlink r:id="rId24" w:history="1">
+      <w:hyperlink r:id="rId29" w:history="1">
         <w:r>
           <w:rPr>
             <w:rStyle w:val="a7"/>
@@ -4215,7 +5023,7 @@
         </w:rPr>
         <w:t xml:space="preserve">锡山 </w:t>
       </w:r>
-      <w:hyperlink r:id="rId25" w:history="1">
+      <w:hyperlink r:id="rId30" w:history="1">
         <w:r>
           <w:rPr>
             <w:rStyle w:val="a7"/>
@@ -4310,7 +5118,7 @@
         </w:rPr>
         <w:t xml:space="preserve"> </w:t>
       </w:r>
-      <w:hyperlink r:id="rId26" w:history="1">
+      <w:hyperlink r:id="rId31" w:history="1">
         <w:r>
           <w:rPr>
             <w:rStyle w:val="a7"/>
@@ -4390,6 +5198,7 @@
           <w:szCs w:val="21"/>
           <w:shd w:val="clear" w:color="auto" w:fill="FFFFFF"/>
         </w:rPr>
+        <w:lastRenderedPageBreak/>
         <w:t>佛山遥望科技股份有限公司主营业务为多品牌中高端时尚皮鞋的生产和销售，并批发、零售多元化的时尚产品；以移动互联网精准营销为核心的信息技术服务业务。主要产品为</w:t>
       </w:r>
       <w:r>
@@ -4518,17 +5327,7 @@
           <w:szCs w:val="21"/>
           <w:shd w:val="clear" w:color="auto" w:fill="FFFFFF"/>
         </w:rPr>
-        <w:t>社交营销、</w:t>
-      </w:r>
-      <w:r>
-        <w:rPr>
-          <w:rFonts w:ascii="Helvetica" w:hAnsi="Helvetica" w:cs="Helvetica"/>
-          <w:color w:val="33353C"/>
-          <w:szCs w:val="21"/>
-          <w:shd w:val="clear" w:color="auto" w:fill="FFFFFF"/>
-        </w:rPr>
-        <w:lastRenderedPageBreak/>
-        <w:t>社</w:t>
+        <w:t>社交营销、社</w:t>
       </w:r>
       <w:proofErr w:type="gramStart"/>
       <w:r>
@@ -4602,11 +5401,112 @@
     </w:p>
     <w:p>
       <w:pPr>
+        <w:pStyle w:val="3"/>
+        <w:rPr>
+          <w:sz w:val="28"/>
+          <w:szCs w:val="28"/>
+        </w:rPr>
+      </w:pPr>
+      <w:proofErr w:type="gramStart"/>
+      <w:r>
+        <w:rPr>
+          <w:sz w:val="28"/>
+          <w:szCs w:val="28"/>
+        </w:rPr>
+        <w:t>地素</w:t>
+      </w:r>
+      <w:r>
+        <w:rPr>
+          <w:rFonts w:hint="eastAsia"/>
+          <w:sz w:val="28"/>
+          <w:szCs w:val="28"/>
+        </w:rPr>
+        <w:t>时尚</w:t>
+      </w:r>
+      <w:proofErr w:type="gramEnd"/>
+      <w:r>
+        <w:rPr>
+          <w:rFonts w:hint="eastAsia"/>
+          <w:sz w:val="28"/>
+          <w:szCs w:val="28"/>
+        </w:rPr>
+        <w:t xml:space="preserve"> </w:t>
+      </w:r>
+      <w:r>
+        <w:rPr>
+          <w:sz w:val="28"/>
+          <w:szCs w:val="28"/>
+        </w:rPr>
+        <w:t>603587 上海普陀</w:t>
+      </w:r>
+      <w:r>
+        <w:rPr>
+          <w:rFonts w:hint="eastAsia"/>
+          <w:sz w:val="28"/>
+          <w:szCs w:val="28"/>
+        </w:rPr>
+        <w:t xml:space="preserve"> </w:t>
+      </w:r>
+      <w:hyperlink r:id="rId32" w:history="1">
+        <w:r>
+          <w:rPr>
+            <w:rStyle w:val="a7"/>
+            <w:color w:val="auto"/>
+            <w:sz w:val="28"/>
+            <w:szCs w:val="28"/>
+            <w:u w:val="none"/>
+          </w:rPr>
+          <w:t>http://www.dazzle-fashion.com</w:t>
+        </w:r>
+      </w:hyperlink>
+    </w:p>
+    <w:p>
+      <w:pPr>
         <w:tabs>
           <w:tab w:val="left" w:pos="3133"/>
         </w:tabs>
-        <w:rPr>
-          <w:rFonts w:ascii="Helvetica" w:hAnsi="Helvetica" w:cs="Helvetica" w:hint="eastAsia"/>
+      </w:pPr>
+      <w:r>
+        <w:t>总市值：73.56亿</w:t>
+      </w:r>
+    </w:p>
+    <w:p>
+      <w:pPr>
+        <w:tabs>
+          <w:tab w:val="left" w:pos="3133"/>
+        </w:tabs>
+      </w:pPr>
+      <w:proofErr w:type="gramStart"/>
+      <w:r>
+        <w:t>地素时尚</w:t>
+      </w:r>
+      <w:proofErr w:type="gramEnd"/>
+      <w:r>
+        <w:t>股份有限公司的主营业务为中高端品牌女装相关的设计、推广以及销售，公司分别创立“DAZZLE”、“DIAMOND DAZZLE”、“</w:t>
+      </w:r>
+      <w:proofErr w:type="spellStart"/>
+      <w:r>
+        <w:t>d’zzit</w:t>
+      </w:r>
+      <w:proofErr w:type="spellEnd"/>
+      <w:r>
+        <w:t>”和“RAZZLE”四个知名服装品牌，形成对时装领域多维度、深层次的渗透。公司通过强大的设计研发、丰富的产品组合、敏捷的供应链管理、策略性的营销网络布局、精准的品牌定位、全方位的品牌推广及优质客户群的培育积累，在中国时尚行业中树立了良好的品牌形象。公司先后获得中国服装协会颁发的“2015中国服装大奖”之“最佳风格女装品牌”奖、2019年获得时尚先锋大赏“时尚品牌”称号。</w:t>
+      </w:r>
+    </w:p>
+    <w:p>
+      <w:pPr>
+        <w:tabs>
+          <w:tab w:val="left" w:pos="3133"/>
+        </w:tabs>
+      </w:pPr>
+    </w:p>
+    <w:p>
+      <w:pPr>
+        <w:tabs>
+          <w:tab w:val="left" w:pos="3133"/>
+        </w:tabs>
+        <w:rPr>
+          <w:rFonts w:ascii="Helvetica" w:hAnsi="Helvetica" w:cs="Helvetica"/>
           <w:color w:val="33353C"/>
           <w:szCs w:val="21"/>
           <w:shd w:val="clear" w:color="auto" w:fill="FFFFFF"/>
@@ -4636,7 +5536,7 @@
       <w:r>
         <w:t xml:space="preserve"> </w:t>
       </w:r>
-      <w:hyperlink r:id="rId27" w:history="1">
+      <w:hyperlink r:id="rId33" w:history="1">
         <w:r>
           <w:rPr>
             <w:rStyle w:val="a7"/>
@@ -4748,7 +5648,7 @@
       <w:r>
         <w:t xml:space="preserve"> </w:t>
       </w:r>
-      <w:hyperlink r:id="rId28" w:history="1">
+      <w:hyperlink r:id="rId34" w:history="1">
         <w:r>
           <w:rPr>
             <w:rStyle w:val="a7"/>
@@ -4815,7 +5715,7 @@
         </w:rPr>
         <w:t xml:space="preserve">金华义乌 </w:t>
       </w:r>
-      <w:hyperlink r:id="rId29" w:history="1">
+      <w:hyperlink r:id="rId35" w:history="1">
         <w:r>
           <w:rPr>
             <w:rStyle w:val="30"/>
@@ -4884,6 +5784,7 @@
           <w:szCs w:val="21"/>
           <w:shd w:val="clear" w:color="auto" w:fill="FFFFFF"/>
         </w:rPr>
+        <w:lastRenderedPageBreak/>
         <w:t>浙江棒杰控股集团股份有限公司专注于无缝服装的设计、研发、生产和销售。公司主要产品是无缝服装，产品种类丰富、结构完善，包括内衣系列产品、套装系列产品、休闲服饰产品、运动服饰产品等多个系列产品。同时，公司运用</w:t>
       </w:r>
       <w:r>
@@ -5415,7 +6316,6 @@
           <w:sz w:val="28"/>
           <w:szCs w:val="28"/>
         </w:rPr>
-        <w:lastRenderedPageBreak/>
         <w:t xml:space="preserve">美邦服饰 </w:t>
       </w:r>
       <w:r>
@@ -5433,7 +6333,7 @@
         </w:rPr>
         <w:t xml:space="preserve">上海浦东 </w:t>
       </w:r>
-      <w:hyperlink r:id="rId30" w:history="1">
+      <w:hyperlink r:id="rId36" w:history="1">
         <w:r>
           <w:rPr>
             <w:rStyle w:val="a7"/>
@@ -5631,7 +6531,7 @@
         </w:rPr>
         <w:t xml:space="preserve"> </w:t>
       </w:r>
-      <w:hyperlink r:id="rId31" w:history="1">
+      <w:hyperlink r:id="rId37" w:history="1">
         <w:r>
           <w:rPr>
             <w:rStyle w:val="a7"/>
@@ -6625,11 +7525,134 @@
       <w:pPr>
         <w:pStyle w:val="3"/>
       </w:pPr>
-      <w:r>
-        <w:rPr>
-          <w:rFonts w:hint="eastAsia"/>
-        </w:rPr>
-        <w:lastRenderedPageBreak/>
+      <w:proofErr w:type="gramStart"/>
+      <w:r>
+        <w:t>戎美股份</w:t>
+      </w:r>
+      <w:proofErr w:type="gramEnd"/>
+      <w:r>
+        <w:rPr>
+          <w:rFonts w:hint="eastAsia"/>
+        </w:rPr>
+        <w:t xml:space="preserve"> </w:t>
+      </w:r>
+      <w:r>
+        <w:t>301088 苏州常熟</w:t>
+      </w:r>
+      <w:r>
+        <w:rPr>
+          <w:rFonts w:hint="eastAsia"/>
+        </w:rPr>
+        <w:t xml:space="preserve"> </w:t>
+      </w:r>
+      <w:hyperlink r:id="rId38" w:history="1">
+        <w:r>
+          <w:rPr>
+            <w:rStyle w:val="a7"/>
+            <w:color w:val="auto"/>
+            <w:u w:val="none"/>
+          </w:rPr>
+          <w:t>http://www.rumere.com</w:t>
+        </w:r>
+      </w:hyperlink>
+    </w:p>
+    <w:p>
+      <w:r>
+        <w:t>总市值：39.54亿</w:t>
+      </w:r>
+    </w:p>
+    <w:p>
+      <w:r>
+        <w:t>日禾</w:t>
+      </w:r>
+      <w:proofErr w:type="gramStart"/>
+      <w:r>
+        <w:t>戎</w:t>
+      </w:r>
+      <w:proofErr w:type="gramEnd"/>
+      <w:r>
+        <w:t>美股份有限公司的主营业务是服装的企划设计、供应链管理和销售业务；公司的主要产品包括针织衫、衬衫、T恤、短裤、长裤、大衣、风衣、羽绒服、西装外套、短裙、长裙、连衣裙、皮质、皮毛制成衣、鞋、帽子、围巾、配件等。报告期内，公司主要店铺“</w:t>
+      </w:r>
+      <w:proofErr w:type="gramStart"/>
+      <w:r>
+        <w:t>戎</w:t>
+      </w:r>
+      <w:proofErr w:type="gramEnd"/>
+      <w:r>
+        <w:t>美高端女装”累计获得超过500万次的买家好评。截至2020年6月30日，“</w:t>
+      </w:r>
+      <w:proofErr w:type="gramStart"/>
+      <w:r>
+        <w:t>戎</w:t>
+      </w:r>
+      <w:proofErr w:type="gramEnd"/>
+      <w:r>
+        <w:t>美高端女装”在产品相符、服务态度和物流服务三个维度的店铺评分均接近满分，粉丝数量超过400万，门店好评率超过99.9%。</w:t>
+      </w:r>
+    </w:p>
+    <w:p/>
+    <w:p/>
+    <w:p>
+      <w:pPr>
+        <w:pStyle w:val="3"/>
+      </w:pPr>
+      <w:r>
+        <w:t>欣</w:t>
+      </w:r>
+      <w:r>
+        <w:rPr>
+          <w:rFonts w:hint="eastAsia"/>
+        </w:rPr>
+        <w:t xml:space="preserve">贺股份 </w:t>
+      </w:r>
+      <w:r>
+        <w:t>003016 厦门湖里</w:t>
+      </w:r>
+      <w:r>
+        <w:rPr>
+          <w:rFonts w:hint="eastAsia"/>
+        </w:rPr>
+        <w:t xml:space="preserve"> </w:t>
+      </w:r>
+      <w:hyperlink r:id="rId39" w:history="1">
+        <w:r>
+          <w:rPr>
+            <w:rStyle w:val="a7"/>
+            <w:color w:val="auto"/>
+            <w:u w:val="none"/>
+          </w:rPr>
+          <w:t>http://www.xinhee.cn</w:t>
+        </w:r>
+      </w:hyperlink>
+    </w:p>
+    <w:p>
+      <w:r>
+        <w:t>总市值：38.98亿</w:t>
+      </w:r>
+    </w:p>
+    <w:p>
+      <w:r>
+        <w:t>欣贺股份有限公司深耕高端女装市场，专注打造中国高端女装品牌。公司产品有服装类饰品、鞋、包。公司采取多品牌发展战略，目前拥有JORYA、JORYA weekend、GIVHSHYH（</w:t>
+      </w:r>
+      <w:proofErr w:type="gramStart"/>
+      <w:r>
+        <w:t>巨式国际</w:t>
+      </w:r>
+      <w:proofErr w:type="gramEnd"/>
+      <w:r>
+        <w:t>）、ΛNMΛNI（恩曼琳）、CAROLINE（卡洛琳）、AIVEI和QDA七大自有品牌，其中JORYA、JORYA weekend为公司的核心品牌，QDA品牌于2011年创立，并于2012年底进入市场。</w:t>
+      </w:r>
+    </w:p>
+    <w:p/>
+    <w:p/>
+    <w:p>
+      <w:pPr>
+        <w:pStyle w:val="3"/>
+      </w:pPr>
+      <w:r>
+        <w:rPr>
+          <w:rFonts w:hint="eastAsia"/>
+        </w:rPr>
         <w:t xml:space="preserve">嘉欣丝绸 </w:t>
       </w:r>
       <w:r>
@@ -6641,7 +7664,7 @@
         </w:rPr>
         <w:t xml:space="preserve">嘉兴桐乡 </w:t>
       </w:r>
-      <w:hyperlink r:id="rId32" w:history="1">
+      <w:hyperlink r:id="rId40" w:history="1">
         <w:r>
           <w:rPr>
             <w:rStyle w:val="a7"/>
@@ -6713,7 +7736,17 @@
           <w:szCs w:val="21"/>
           <w:shd w:val="clear" w:color="auto" w:fill="FFFFFF"/>
         </w:rPr>
-        <w:t>浙江嘉欣丝绸股份有限公司主要从事丝、绸、服装等产品的研发、生产和销售业务，公司的主要产品有丝绸服装、丝绸混纺服装、非丝绸服装、真丝针织绸、真丝梭织绸面料、织造真丝绸、混纺织品、印染加工、电气五金、电子五金、电器五金、服饰五金、家具五金等。公司获得了</w:t>
+        <w:t>浙江嘉欣丝绸股份有限公司主要从事丝、绸、服装等产品的研发、生产和销售业务，公司的主要产品有丝绸服装、丝绸混纺服装、非丝绸服装、真丝针织绸、真丝梭织绸面料、织造真</w:t>
+      </w:r>
+      <w:r>
+        <w:rPr>
+          <w:rFonts w:ascii="Helvetica" w:hAnsi="Helvetica" w:cs="Helvetica"/>
+          <w:color w:val="33353C"/>
+          <w:szCs w:val="21"/>
+          <w:shd w:val="clear" w:color="auto" w:fill="FFFFFF"/>
+        </w:rPr>
+        <w:lastRenderedPageBreak/>
+        <w:t>丝绸、混纺织品、印染加工、电气五金、电子五金、电器五金、服饰五金、家具五金等。公司获得了</w:t>
       </w:r>
       <w:r>
         <w:rPr>
@@ -7055,6 +8088,166 @@
         </w:rPr>
         <w:t>教育</w:t>
       </w:r>
+    </w:p>
+    <w:p>
+      <w:pPr>
+        <w:rPr>
+          <w:rFonts w:ascii="Helvetica" w:hAnsi="Helvetica" w:cs="Helvetica"/>
+          <w:color w:val="33353C"/>
+          <w:szCs w:val="21"/>
+          <w:shd w:val="clear" w:color="auto" w:fill="FFFFFF"/>
+        </w:rPr>
+      </w:pPr>
+    </w:p>
+    <w:p>
+      <w:pPr>
+        <w:pStyle w:val="3"/>
+      </w:pPr>
+      <w:proofErr w:type="gramStart"/>
+      <w:r>
+        <w:t>歌力思</w:t>
+      </w:r>
+      <w:proofErr w:type="gramEnd"/>
+      <w:r>
+        <w:rPr>
+          <w:rFonts w:hint="eastAsia"/>
+        </w:rPr>
+        <w:t xml:space="preserve"> </w:t>
+      </w:r>
+      <w:r>
+        <w:t>603808 深圳福田</w:t>
+      </w:r>
+      <w:r>
+        <w:rPr>
+          <w:rFonts w:hint="eastAsia"/>
+        </w:rPr>
+        <w:t xml:space="preserve"> </w:t>
+      </w:r>
+      <w:hyperlink r:id="rId41" w:history="1">
+        <w:r>
+          <w:rPr>
+            <w:rStyle w:val="a7"/>
+            <w:color w:val="auto"/>
+            <w:u w:val="none"/>
+          </w:rPr>
+          <w:t>http://www.ellassay.com</w:t>
+        </w:r>
+      </w:hyperlink>
+    </w:p>
+    <w:tbl>
+      <w:tblPr>
+        <w:tblW w:w="0" w:type="auto"/>
+        <w:tblCellSpacing w:w="15" w:type="dxa"/>
+        <w:tblCellMar>
+          <w:top w:w="15" w:type="dxa"/>
+          <w:left w:w="15" w:type="dxa"/>
+          <w:bottom w:w="15" w:type="dxa"/>
+          <w:right w:w="15" w:type="dxa"/>
+        </w:tblCellMar>
+        <w:tblLook w:val="04A0" w:firstRow="1" w:lastRow="0" w:firstColumn="1" w:lastColumn="0" w:noHBand="0" w:noVBand="1"/>
+      </w:tblPr>
+      <w:tblGrid>
+        <w:gridCol w:w="81"/>
+        <w:gridCol w:w="1935"/>
+      </w:tblGrid>
+      <w:tr>
+        <w:trPr>
+          <w:tblCellSpacing w:w="15" w:type="dxa"/>
+        </w:trPr>
+        <w:tc>
+          <w:tcPr>
+            <w:tcW w:w="0" w:type="auto"/>
+            <w:vAlign w:val="center"/>
+            <w:hideMark/>
+          </w:tcPr>
+          <w:p>
+            <w:pPr>
+              <w:jc w:val="left"/>
+              <w:rPr>
+                <w:rFonts w:ascii="宋体" w:eastAsia="宋体" w:hAnsi="宋体" w:cs="宋体"/>
+                <w:kern w:val="0"/>
+                <w:sz w:val="24"/>
+                <w:szCs w:val="24"/>
+              </w:rPr>
+            </w:pPr>
+          </w:p>
+        </w:tc>
+        <w:tc>
+          <w:tcPr>
+            <w:tcW w:w="0" w:type="auto"/>
+            <w:vAlign w:val="center"/>
+            <w:hideMark/>
+          </w:tcPr>
+          <w:p>
+            <w:pPr>
+              <w:jc w:val="left"/>
+              <w:rPr>
+                <w:rFonts w:ascii="宋体" w:eastAsia="宋体" w:hAnsi="宋体" w:cs="宋体"/>
+                <w:kern w:val="0"/>
+                <w:sz w:val="24"/>
+                <w:szCs w:val="24"/>
+              </w:rPr>
+            </w:pPr>
+            <w:r>
+              <w:rPr>
+                <w:rFonts w:ascii="宋体" w:eastAsia="宋体" w:hAnsi="宋体" w:cs="宋体"/>
+                <w:kern w:val="0"/>
+                <w:sz w:val="24"/>
+                <w:szCs w:val="24"/>
+              </w:rPr>
+              <w:t>总市值：34.92亿</w:t>
+            </w:r>
+          </w:p>
+        </w:tc>
+      </w:tr>
+    </w:tbl>
+    <w:p>
+      <w:r>
+        <w:t>深圳歌力思服饰股份有限公司主营业务为女装的设计研发、生产和销售。主要产品包括裤类、女鞋、裙类、上衣、外套、IRO服饰。公司旗</w:t>
+      </w:r>
+      <w:proofErr w:type="gramStart"/>
+      <w:r>
+        <w:t>下品牌</w:t>
+      </w:r>
+      <w:proofErr w:type="gramEnd"/>
+      <w:r>
+        <w:t>主要包括：中国高级时装品牌ELLASSAY、德国高端女装品牌</w:t>
+      </w:r>
+      <w:proofErr w:type="spellStart"/>
+      <w:r>
+        <w:t>Laurèl</w:t>
+      </w:r>
+      <w:proofErr w:type="spellEnd"/>
+      <w:r>
+        <w:t>、美国轻</w:t>
+      </w:r>
+      <w:proofErr w:type="gramStart"/>
+      <w:r>
+        <w:t>奢</w:t>
+      </w:r>
+      <w:proofErr w:type="gramEnd"/>
+      <w:r>
+        <w:t>潮流品牌Ed Hardy、法国设计师品牌IRO Paris、英国当代时尚品牌self-portrait。其中，公司拥有ELLASSAY品牌、</w:t>
+      </w:r>
+      <w:proofErr w:type="spellStart"/>
+      <w:r>
+        <w:t>Laurèl</w:t>
+      </w:r>
+      <w:proofErr w:type="spellEnd"/>
+      <w:r>
+        <w:t>品牌和IRO Paris品牌的全球所有权，self-portrait品牌在中国大陆地区的所有权，Ed Hardy品牌在大中华区（含港澳台）的所有权。</w:t>
+      </w:r>
+    </w:p>
+    <w:p/>
+    <w:p>
+      <w:pPr>
+        <w:rPr>
+          <w:rFonts w:ascii="Helvetica" w:hAnsi="Helvetica" w:cs="Helvetica"/>
+          <w:color w:val="33353C"/>
+          <w:szCs w:val="21"/>
+          <w:shd w:val="clear" w:color="auto" w:fill="FFFFFF"/>
+        </w:rPr>
+      </w:pPr>
     </w:p>
     <w:p>
       <w:pPr>
@@ -7084,7 +8277,7 @@
         </w:rPr>
         <w:t xml:space="preserve"> </w:t>
       </w:r>
-      <w:hyperlink r:id="rId33" w:history="1">
+      <w:hyperlink r:id="rId42" w:history="1">
         <w:r>
           <w:rPr>
             <w:rStyle w:val="a7"/>
@@ -7297,7 +8490,7 @@
         </w:rPr>
         <w:t xml:space="preserve">杭州萧山 </w:t>
       </w:r>
-      <w:hyperlink r:id="rId34" w:history="1">
+      <w:hyperlink r:id="rId43" w:history="1">
         <w:r>
           <w:rPr>
             <w:rStyle w:val="a7"/>
@@ -7313,11 +8506,7 @@
     </w:p>
     <w:p>
       <w:r>
-        <w:t>浙江健盛集团股份有限公司主营业务是针织运动服饰的生产制造。同时公司还从事氨纶包覆纱等辅料的加工、公司原料及产品印染等业务。公司通过了ISO9001：2008质量体系认证</w:t>
-      </w:r>
-      <w:r>
-        <w:lastRenderedPageBreak/>
-        <w:t>和世界上许多知名企业的社会责任体系认证。公司先后被授予和获得“中国针织工业协会理事会会员单位”、“2019年度放心消费单位”、“自营出口先进单位”、《中国针织工业联合会针织内衣创新贡献奖》、《江山市政府质量奖》、《匠心智造奖》、省级《高新技术企业》、《省级中小企业技术中心》、《科技创新企业》、市级《工业企业先进集体》等各类荣誉和证书。</w:t>
+        <w:t>浙江健盛集团股份有限公司主营业务是针织运动服饰的生产制造。同时公司还从事氨纶包覆纱等辅料的加工、公司原料及产品印染等业务。公司通过了ISO9001：2008质量体系认证和世界上许多知名企业的社会责任体系认证。公司先后被授予和获得“中国针织工业协会理事会会员单位”、“2019年度放心消费单位”、“自营出口先进单位”、《中国针织工业联合会针织内衣创新贡献奖》、《江山市政府质量奖》、《匠心智造奖》、省级《高新技术企业》、《省级中小企业技术中心》、《科技创新企业》、市级《工业企业先进集体》等各类荣誉和证书。</w:t>
       </w:r>
     </w:p>
     <w:p/>
@@ -7352,7 +8541,7 @@
         </w:rPr>
         <w:t xml:space="preserve">上海长宁 </w:t>
       </w:r>
-      <w:hyperlink r:id="rId35" w:history="1">
+      <w:hyperlink r:id="rId44" w:history="1">
         <w:r>
           <w:rPr>
             <w:rStyle w:val="a7"/>
@@ -7718,7 +8907,7 @@
         </w:rPr>
         <w:t xml:space="preserve">温州永嘉 </w:t>
       </w:r>
-      <w:hyperlink r:id="rId36" w:history="1">
+      <w:hyperlink r:id="rId45" w:history="1">
         <w:r>
           <w:rPr>
             <w:rStyle w:val="a7"/>
@@ -7740,10 +8929,18 @@
         <w:jc w:val="left"/>
       </w:pPr>
       <w:r>
-        <w:t>浙江奥康鞋业股份有限公司是一家主要从事皮鞋及皮具产品的研发、生产、零售及分销业务的企业。公司主要产品为商务正装鞋、休闲鞋、运动鞋、皮具配套产品。公司以"奥康"为主,"康龙"、"红火鸟"、"美丽佳人"、"万利威德"品牌为辅的多品牌经营策略。2019年,奥康品牌价值达212.51亿元,稳居</w:t>
+        <w:t>浙江奥康鞋业股份有限公司是一家主要从事皮鞋及皮具产品的研发、生产、零售及分销业务的企业。公司主要产品为商务正装鞋、休闲鞋、运动鞋、皮具配套产品。公司以"奥康"为主,"康龙"、"红火鸟"、"美丽佳人"、"万利威德"品牌为辅的多品牌经营策略。2019年,</w:t>
       </w:r>
       <w:proofErr w:type="gramStart"/>
       <w:r>
+        <w:t>奥康品牌</w:t>
+      </w:r>
+      <w:proofErr w:type="gramEnd"/>
+      <w:r>
+        <w:t>价值达212.51亿元,稳居</w:t>
+      </w:r>
+      <w:proofErr w:type="gramStart"/>
+      <w:r>
         <w:t>鞋行业</w:t>
       </w:r>
       <w:proofErr w:type="gramEnd"/>
@@ -7778,7 +8975,7 @@
       <w:r>
         <w:t xml:space="preserve">300526 深圳南山 </w:t>
       </w:r>
-      <w:hyperlink r:id="rId37" w:history="1">
+      <w:hyperlink r:id="rId46" w:history="1">
         <w:r>
           <w:rPr>
             <w:rStyle w:val="a7"/>
@@ -7856,6 +9053,7 @@
           <w:szCs w:val="21"/>
           <w:shd w:val="clear" w:color="auto" w:fill="FFFFFF"/>
         </w:rPr>
+        <w:lastRenderedPageBreak/>
         <w:t>潜水装备</w:t>
       </w:r>
     </w:p>
@@ -7899,8 +9097,186 @@
     </w:p>
     <w:p>
       <w:pPr>
+        <w:rPr>
+          <w:rFonts w:ascii="Helvetica" w:hAnsi="Helvetica" w:cs="Helvetica"/>
+          <w:color w:val="33353C"/>
+          <w:szCs w:val="21"/>
+          <w:shd w:val="clear" w:color="auto" w:fill="FFFFFF"/>
+        </w:rPr>
+      </w:pPr>
+    </w:p>
+    <w:p>
+      <w:pPr>
         <w:pStyle w:val="3"/>
       </w:pPr>
+      <w:proofErr w:type="gramStart"/>
+      <w:r>
+        <w:rPr>
+          <w:rFonts w:ascii="Helvetica" w:hAnsi="Helvetica" w:cs="Helvetica" w:hint="eastAsia"/>
+          <w:color w:val="33353C"/>
+          <w:szCs w:val="21"/>
+          <w:shd w:val="clear" w:color="auto" w:fill="FFFFFF"/>
+        </w:rPr>
+        <w:t>锦泓集团</w:t>
+      </w:r>
+      <w:proofErr w:type="gramEnd"/>
+      <w:r>
+        <w:rPr>
+          <w:rFonts w:ascii="Helvetica" w:hAnsi="Helvetica" w:cs="Helvetica" w:hint="eastAsia"/>
+          <w:color w:val="33353C"/>
+          <w:szCs w:val="21"/>
+          <w:shd w:val="clear" w:color="auto" w:fill="FFFFFF"/>
+        </w:rPr>
+        <w:t xml:space="preserve"> </w:t>
+      </w:r>
+      <w:r>
+        <w:rPr>
+          <w:rFonts w:ascii="Helvetica" w:hAnsi="Helvetica" w:cs="Helvetica"/>
+          <w:color w:val="33353C"/>
+          <w:szCs w:val="21"/>
+          <w:shd w:val="clear" w:color="auto" w:fill="FFFFFF"/>
+        </w:rPr>
+        <w:t xml:space="preserve">603518 </w:t>
+      </w:r>
+      <w:r>
+        <w:rPr>
+          <w:rFonts w:ascii="Helvetica" w:hAnsi="Helvetica" w:cs="Helvetica" w:hint="eastAsia"/>
+          <w:color w:val="33353C"/>
+          <w:szCs w:val="21"/>
+          <w:shd w:val="clear" w:color="auto" w:fill="FFFFFF"/>
+        </w:rPr>
+        <w:t>南京建</w:t>
+      </w:r>
+      <w:proofErr w:type="gramStart"/>
+      <w:r>
+        <w:rPr>
+          <w:rFonts w:ascii="Helvetica" w:hAnsi="Helvetica" w:cs="Helvetica" w:hint="eastAsia"/>
+          <w:color w:val="33353C"/>
+          <w:szCs w:val="21"/>
+          <w:shd w:val="clear" w:color="auto" w:fill="FFFFFF"/>
+        </w:rPr>
+        <w:t>邺</w:t>
+      </w:r>
+      <w:proofErr w:type="gramEnd"/>
+      <w:r>
+        <w:rPr>
+          <w:rFonts w:ascii="Helvetica" w:hAnsi="Helvetica" w:cs="Helvetica" w:hint="eastAsia"/>
+          <w:color w:val="33353C"/>
+          <w:szCs w:val="21"/>
+          <w:shd w:val="clear" w:color="auto" w:fill="FFFFFF"/>
+        </w:rPr>
+        <w:t xml:space="preserve"> </w:t>
+      </w:r>
+      <w:hyperlink r:id="rId47" w:history="1">
+        <w:r>
+          <w:rPr>
+            <w:rStyle w:val="a7"/>
+          </w:rPr>
+          <w:t>http://www.vgrass.com</w:t>
+        </w:r>
+      </w:hyperlink>
+    </w:p>
+    <w:tbl>
+      <w:tblPr>
+        <w:tblW w:w="0" w:type="auto"/>
+        <w:tblCellSpacing w:w="15" w:type="dxa"/>
+        <w:tblCellMar>
+          <w:top w:w="15" w:type="dxa"/>
+          <w:left w:w="15" w:type="dxa"/>
+          <w:bottom w:w="15" w:type="dxa"/>
+          <w:right w:w="15" w:type="dxa"/>
+        </w:tblCellMar>
+        <w:tblLook w:val="04A0" w:firstRow="1" w:lastRow="0" w:firstColumn="1" w:lastColumn="0" w:noHBand="0" w:noVBand="1"/>
+      </w:tblPr>
+      <w:tblGrid>
+        <w:gridCol w:w="81"/>
+        <w:gridCol w:w="1935"/>
+      </w:tblGrid>
+      <w:tr>
+        <w:trPr>
+          <w:tblCellSpacing w:w="15" w:type="dxa"/>
+        </w:trPr>
+        <w:tc>
+          <w:tcPr>
+            <w:tcW w:w="0" w:type="auto"/>
+            <w:vAlign w:val="center"/>
+            <w:hideMark/>
+          </w:tcPr>
+          <w:p>
+            <w:pPr>
+              <w:jc w:val="left"/>
+              <w:rPr>
+                <w:rFonts w:ascii="宋体" w:eastAsia="宋体" w:hAnsi="宋体" w:cs="宋体"/>
+                <w:kern w:val="0"/>
+                <w:sz w:val="24"/>
+                <w:szCs w:val="24"/>
+              </w:rPr>
+            </w:pPr>
+          </w:p>
+        </w:tc>
+        <w:tc>
+          <w:tcPr>
+            <w:tcW w:w="0" w:type="auto"/>
+            <w:vAlign w:val="center"/>
+            <w:hideMark/>
+          </w:tcPr>
+          <w:p>
+            <w:pPr>
+              <w:jc w:val="left"/>
+              <w:rPr>
+                <w:rFonts w:ascii="宋体" w:eastAsia="宋体" w:hAnsi="宋体" w:cs="宋体"/>
+                <w:kern w:val="0"/>
+                <w:sz w:val="24"/>
+                <w:szCs w:val="24"/>
+              </w:rPr>
+            </w:pPr>
+            <w:r>
+              <w:rPr>
+                <w:rFonts w:ascii="宋体" w:eastAsia="宋体" w:hAnsi="宋体" w:cs="宋体"/>
+                <w:kern w:val="0"/>
+                <w:sz w:val="24"/>
+                <w:szCs w:val="24"/>
+              </w:rPr>
+              <w:t>总市值：22.98亿</w:t>
+            </w:r>
+          </w:p>
+        </w:tc>
+      </w:tr>
+    </w:tbl>
+    <w:p>
+      <w:proofErr w:type="gramStart"/>
+      <w:r>
+        <w:t>锦泓时装</w:t>
+      </w:r>
+      <w:proofErr w:type="gramEnd"/>
+      <w:r>
+        <w:t>集团股份有限公司的主要业务为中高档服装的设计研发、生产制造、品牌营销及终端销售。公司的主要产品是中高端服饰、高级定制和场合服饰、高端工艺品和国潮文创礼品。</w:t>
+      </w:r>
+    </w:p>
+    <w:p/>
+    <w:p>
+      <w:pPr>
+        <w:rPr>
+          <w:rFonts w:ascii="Helvetica" w:hAnsi="Helvetica" w:cs="Helvetica"/>
+          <w:color w:val="33353C"/>
+          <w:szCs w:val="21"/>
+          <w:shd w:val="clear" w:color="auto" w:fill="FFFFFF"/>
+        </w:rPr>
+      </w:pPr>
+      <w:r>
+        <w:rPr>
+          <w:rFonts w:ascii="Helvetica" w:hAnsi="Helvetica" w:cs="Helvetica" w:hint="eastAsia"/>
+          <w:color w:val="33353C"/>
+          <w:szCs w:val="21"/>
+          <w:shd w:val="clear" w:color="auto" w:fill="FFFFFF"/>
+        </w:rPr>
+        <w:t xml:space="preserve"> </w:t>
+      </w:r>
+    </w:p>
+    <w:p>
+      <w:pPr>
+        <w:pStyle w:val="3"/>
+      </w:pPr>
       <w:bookmarkStart w:id="10" w:name="_Toc121084040"/>
       <w:r>
         <w:rPr>
@@ -7917,7 +9293,7 @@
         </w:rPr>
         <w:t xml:space="preserve"> </w:t>
       </w:r>
-      <w:hyperlink r:id="rId38" w:history="1">
+      <w:hyperlink r:id="rId48" w:history="1">
         <w:r>
           <w:rPr>
             <w:rStyle w:val="a7"/>
@@ -7980,8 +9356,289 @@
         <w:jc w:val="left"/>
       </w:pPr>
       <w:r>
+        <w:t>广东洪兴实业股份有限公司主要从事家居服饰的研发、设计、生产及销售；主要产品包括家居服、内衣内裤及其他相关产品。2019年荣获中国纺织品商业协会内衣委员会“中国内衣新零售杰出贡献奖”，同时公司多次被中国纺织品商业协会家居服委员会选为“副会长单位”。</w:t>
+      </w:r>
+    </w:p>
+    <w:p>
+      <w:pPr>
+        <w:jc w:val="left"/>
+      </w:pPr>
+    </w:p>
+    <w:p>
+      <w:pPr>
+        <w:jc w:val="left"/>
+      </w:pPr>
+      <w:r>
+        <w:rPr>
+          <w:rFonts w:hint="eastAsia"/>
+        </w:rPr>
+        <w:t>缔造世界级家居服饰领导品牌</w:t>
+      </w:r>
+    </w:p>
+    <w:p>
+      <w:pPr>
+        <w:jc w:val="left"/>
+      </w:pPr>
+    </w:p>
+    <w:p>
+      <w:pPr>
+        <w:jc w:val="left"/>
+      </w:pPr>
+      <w:r>
+        <w:rPr>
+          <w:rFonts w:hint="eastAsia"/>
+        </w:rPr>
+        <w:t>业务：</w:t>
+      </w:r>
+    </w:p>
+    <w:p>
+      <w:pPr>
+        <w:jc w:val="left"/>
+      </w:pPr>
+      <w:r>
+        <w:rPr>
+          <w:rFonts w:hint="eastAsia"/>
+        </w:rPr>
+        <w:t>芬腾</w:t>
+      </w:r>
+    </w:p>
+    <w:p>
+      <w:pPr>
+        <w:jc w:val="left"/>
+      </w:pPr>
+      <w:proofErr w:type="gramStart"/>
+      <w:r>
+        <w:rPr>
+          <w:rFonts w:hint="eastAsia"/>
+        </w:rPr>
+        <w:t>玛</w:t>
+      </w:r>
+      <w:proofErr w:type="gramEnd"/>
+      <w:r>
+        <w:rPr>
+          <w:rFonts w:hint="eastAsia"/>
+        </w:rPr>
+        <w:t>伦</w:t>
+      </w:r>
+      <w:proofErr w:type="gramStart"/>
+      <w:r>
+        <w:rPr>
+          <w:rFonts w:hint="eastAsia"/>
+        </w:rPr>
+        <w:t>萨</w:t>
+      </w:r>
+      <w:proofErr w:type="gramEnd"/>
+    </w:p>
+    <w:p>
+      <w:pPr>
+        <w:jc w:val="left"/>
+      </w:pPr>
+      <w:proofErr w:type="gramStart"/>
+      <w:r>
+        <w:rPr>
+          <w:rFonts w:hint="eastAsia"/>
+        </w:rPr>
+        <w:t>芬腾可安</w:t>
+      </w:r>
+      <w:proofErr w:type="gramEnd"/>
+    </w:p>
+    <w:p>
+      <w:pPr>
+        <w:jc w:val="left"/>
+      </w:pPr>
+      <w:r>
+        <w:rPr>
+          <w:rFonts w:hint="eastAsia"/>
+        </w:rPr>
+        <w:t>千线艺</w:t>
+      </w:r>
+    </w:p>
+    <w:p>
+      <w:pPr>
+        <w:jc w:val="left"/>
+      </w:pPr>
+      <w:r>
+        <w:rPr>
+          <w:rFonts w:hint="eastAsia"/>
+        </w:rPr>
+        <w:t>F</w:t>
+      </w:r>
+      <w:r>
+        <w:t>AVO HOME</w:t>
+      </w:r>
+    </w:p>
+    <w:p>
+      <w:pPr>
+        <w:jc w:val="left"/>
+      </w:pPr>
+    </w:p>
+    <w:p>
+      <w:pPr>
+        <w:pStyle w:val="3"/>
+      </w:pPr>
+      <w:r>
+        <w:t>日播时尚</w:t>
+      </w:r>
+      <w:r>
+        <w:rPr>
+          <w:rFonts w:hint="eastAsia"/>
+        </w:rPr>
+        <w:t xml:space="preserve"> </w:t>
+      </w:r>
+      <w:r>
+        <w:t>603196 上海松江</w:t>
+      </w:r>
+      <w:r>
+        <w:rPr>
+          <w:rFonts w:hint="eastAsia"/>
+        </w:rPr>
+        <w:t xml:space="preserve"> </w:t>
+      </w:r>
+      <w:hyperlink r:id="rId49" w:history="1">
+        <w:r>
+          <w:rPr>
+            <w:rStyle w:val="a7"/>
+            <w:color w:val="auto"/>
+            <w:u w:val="none"/>
+          </w:rPr>
+          <w:t>http://www.ribo-group.com</w:t>
+        </w:r>
+      </w:hyperlink>
+    </w:p>
+    <w:tbl>
+      <w:tblPr>
+        <w:tblW w:w="0" w:type="auto"/>
+        <w:tblCellSpacing w:w="15" w:type="dxa"/>
+        <w:tblCellMar>
+          <w:top w:w="15" w:type="dxa"/>
+          <w:left w:w="15" w:type="dxa"/>
+          <w:bottom w:w="15" w:type="dxa"/>
+          <w:right w:w="15" w:type="dxa"/>
+        </w:tblCellMar>
+        <w:tblLook w:val="04A0" w:firstRow="1" w:lastRow="0" w:firstColumn="1" w:lastColumn="0" w:noHBand="0" w:noVBand="1"/>
+      </w:tblPr>
+      <w:tblGrid>
+        <w:gridCol w:w="81"/>
+        <w:gridCol w:w="1935"/>
+      </w:tblGrid>
+      <w:tr>
+        <w:trPr>
+          <w:tblCellSpacing w:w="15" w:type="dxa"/>
+        </w:trPr>
+        <w:tc>
+          <w:tcPr>
+            <w:tcW w:w="0" w:type="auto"/>
+            <w:vAlign w:val="center"/>
+            <w:hideMark/>
+          </w:tcPr>
+          <w:p>
+            <w:pPr>
+              <w:jc w:val="left"/>
+              <w:rPr>
+                <w:rFonts w:ascii="宋体" w:eastAsia="宋体" w:hAnsi="宋体" w:cs="宋体"/>
+                <w:kern w:val="0"/>
+                <w:sz w:val="24"/>
+                <w:szCs w:val="24"/>
+              </w:rPr>
+            </w:pPr>
+          </w:p>
+        </w:tc>
+        <w:tc>
+          <w:tcPr>
+            <w:tcW w:w="0" w:type="auto"/>
+            <w:vAlign w:val="center"/>
+            <w:hideMark/>
+          </w:tcPr>
+          <w:p>
+            <w:pPr>
+              <w:jc w:val="left"/>
+              <w:rPr>
+                <w:rFonts w:ascii="宋体" w:eastAsia="宋体" w:hAnsi="宋体" w:cs="宋体"/>
+                <w:kern w:val="0"/>
+                <w:sz w:val="24"/>
+                <w:szCs w:val="24"/>
+              </w:rPr>
+            </w:pPr>
+            <w:r>
+              <w:rPr>
+                <w:rFonts w:ascii="宋体" w:eastAsia="宋体" w:hAnsi="宋体" w:cs="宋体"/>
+                <w:kern w:val="0"/>
+                <w:sz w:val="24"/>
+                <w:szCs w:val="24"/>
+              </w:rPr>
+              <w:t>总市值：17.73亿</w:t>
+            </w:r>
+          </w:p>
+        </w:tc>
+      </w:tr>
+    </w:tbl>
+    <w:p>
+      <w:pPr>
+        <w:jc w:val="left"/>
+      </w:pPr>
+      <w:r>
+        <w:t>日播时尚集团股份有限公司主营业务为精品服装的设计创意、材料及工艺技术研发、生产销售、客户服务。公司主要产品为自主品牌服装（上衣、外套、裤子、裙子等）以及配饰。</w:t>
+      </w:r>
+    </w:p>
+    <w:p>
+      <w:pPr>
+        <w:jc w:val="left"/>
+      </w:pPr>
+    </w:p>
+    <w:p>
+      <w:pPr>
+        <w:jc w:val="left"/>
+      </w:pPr>
+      <w:r>
+        <w:rPr>
+          <w:rFonts w:hint="eastAsia"/>
+        </w:rPr>
+        <w:t>时尚品牌</w:t>
+      </w:r>
+    </w:p>
+    <w:p>
+      <w:pPr>
+        <w:jc w:val="left"/>
+      </w:pPr>
+      <w:r>
+        <w:rPr>
+          <w:rFonts w:hint="eastAsia"/>
+        </w:rPr>
+        <w:t>智能制造</w:t>
+      </w:r>
+    </w:p>
+    <w:p>
+      <w:pPr>
+        <w:jc w:val="left"/>
+      </w:pPr>
+      <w:r>
+        <w:rPr>
+          <w:rFonts w:hint="eastAsia"/>
+        </w:rPr>
+        <w:t>时尚孵化</w:t>
+      </w:r>
+    </w:p>
+    <w:p>
+      <w:pPr>
+        <w:jc w:val="left"/>
+      </w:pPr>
+      <w:r>
+        <w:rPr>
+          <w:rFonts w:hint="eastAsia"/>
+        </w:rPr>
+        <w:t>空间&amp;影像</w:t>
+      </w:r>
+    </w:p>
+    <w:p>
+      <w:pPr>
+        <w:jc w:val="left"/>
+      </w:pPr>
+      <w:r>
+        <w:rPr>
+          <w:rFonts w:hint="eastAsia"/>
+        </w:rPr>
         <w:lastRenderedPageBreak/>
-        <w:t>广东洪兴实业股份有限公司主要从事家居服饰的研发、设计、生产及销售；主要产品包括家居服、内衣内裤及其他相关产品。2019年荣获中国纺织品商业协会内衣委员会“中国内衣新零售杰出贡献奖”，同时公司多次被中国纺织品商业协会家居服委员会选为“副会长单位”。</w:t>
+        <w:t>文化地产</w:t>
       </w:r>
     </w:p>
     <w:p>
@@ -7991,138 +9648,30 @@
     </w:p>
     <w:p>
       <w:pPr>
-        <w:jc w:val="left"/>
-      </w:pPr>
-      <w:r>
-        <w:rPr>
-          <w:rFonts w:hint="eastAsia"/>
-        </w:rPr>
-        <w:t>缔造世界级家居服饰领导品牌</w:t>
-      </w:r>
-    </w:p>
-    <w:p>
-      <w:pPr>
-        <w:jc w:val="left"/>
-      </w:pPr>
-    </w:p>
-    <w:p>
-      <w:pPr>
-        <w:jc w:val="left"/>
-      </w:pPr>
-      <w:r>
-        <w:rPr>
-          <w:rFonts w:hint="eastAsia"/>
-        </w:rPr>
-        <w:t>业务：</w:t>
-      </w:r>
-    </w:p>
-    <w:p>
-      <w:pPr>
-        <w:jc w:val="left"/>
-      </w:pPr>
-      <w:r>
-        <w:rPr>
-          <w:rFonts w:hint="eastAsia"/>
-        </w:rPr>
-        <w:t>芬腾</w:t>
-      </w:r>
-    </w:p>
-    <w:p>
-      <w:pPr>
-        <w:jc w:val="left"/>
-      </w:pPr>
+        <w:pStyle w:val="3"/>
+      </w:pPr>
+      <w:bookmarkStart w:id="11" w:name="_Toc99118405"/>
+      <w:r>
+        <w:rPr>
+          <w:rFonts w:hint="eastAsia"/>
+        </w:rPr>
+        <w:t>S</w:t>
+      </w:r>
+      <w:r>
+        <w:t>T</w:t>
+      </w:r>
       <w:proofErr w:type="gramStart"/>
       <w:r>
         <w:rPr>
           <w:rFonts w:hint="eastAsia"/>
         </w:rPr>
-        <w:t>玛</w:t>
+        <w:t>柏龙</w:t>
       </w:r>
       <w:proofErr w:type="gramEnd"/>
       <w:r>
         <w:rPr>
           <w:rFonts w:hint="eastAsia"/>
         </w:rPr>
-        <w:t>伦</w:t>
-      </w:r>
-      <w:proofErr w:type="gramStart"/>
-      <w:r>
-        <w:rPr>
-          <w:rFonts w:hint="eastAsia"/>
-        </w:rPr>
-        <w:t>萨</w:t>
-      </w:r>
-      <w:proofErr w:type="gramEnd"/>
-    </w:p>
-    <w:p>
-      <w:pPr>
-        <w:jc w:val="left"/>
-      </w:pPr>
-      <w:proofErr w:type="gramStart"/>
-      <w:r>
-        <w:rPr>
-          <w:rFonts w:hint="eastAsia"/>
-        </w:rPr>
-        <w:t>芬腾可安</w:t>
-      </w:r>
-      <w:proofErr w:type="gramEnd"/>
-    </w:p>
-    <w:p>
-      <w:pPr>
-        <w:jc w:val="left"/>
-      </w:pPr>
-      <w:r>
-        <w:rPr>
-          <w:rFonts w:hint="eastAsia"/>
-        </w:rPr>
-        <w:t>千线艺</w:t>
-      </w:r>
-    </w:p>
-    <w:p>
-      <w:pPr>
-        <w:jc w:val="left"/>
-      </w:pPr>
-      <w:r>
-        <w:rPr>
-          <w:rFonts w:hint="eastAsia"/>
-        </w:rPr>
-        <w:t>F</w:t>
-      </w:r>
-      <w:r>
-        <w:t>AVO HOME</w:t>
-      </w:r>
-    </w:p>
-    <w:p>
-      <w:pPr>
-        <w:jc w:val="left"/>
-      </w:pPr>
-    </w:p>
-    <w:p>
-      <w:pPr>
-        <w:pStyle w:val="3"/>
-      </w:pPr>
-      <w:bookmarkStart w:id="11" w:name="_Toc99118405"/>
-      <w:r>
-        <w:rPr>
-          <w:rFonts w:hint="eastAsia"/>
-        </w:rPr>
-        <w:t>S</w:t>
-      </w:r>
-      <w:r>
-        <w:t>T</w:t>
-      </w:r>
-      <w:proofErr w:type="gramStart"/>
-      <w:r>
-        <w:rPr>
-          <w:rFonts w:hint="eastAsia"/>
-        </w:rPr>
-        <w:t>柏龙</w:t>
-      </w:r>
-      <w:proofErr w:type="gramEnd"/>
-      <w:r>
-        <w:rPr>
-          <w:rFonts w:hint="eastAsia"/>
-        </w:rPr>
         <w:t xml:space="preserve"> </w:t>
       </w:r>
       <w:r>
@@ -8134,7 +9683,7 @@
         </w:rPr>
         <w:t xml:space="preserve"> </w:t>
       </w:r>
-      <w:hyperlink r:id="rId39" w:history="1">
+      <w:hyperlink r:id="rId50" w:history="1">
         <w:r>
           <w:rPr>
             <w:rStyle w:val="a7"/>
@@ -8270,7 +9819,7 @@
         </w:rPr>
         <w:t xml:space="preserve"> </w:t>
       </w:r>
-      <w:hyperlink r:id="rId40" w:history="1">
+      <w:hyperlink r:id="rId51" w:history="1">
         <w:r>
           <w:rPr>
             <w:rStyle w:val="a7"/>
@@ -8451,7 +10000,7 @@
         </w:rPr>
         <w:t xml:space="preserve">杭州上城 </w:t>
       </w:r>
-      <w:hyperlink r:id="rId41" w:history="1">
+      <w:hyperlink r:id="rId52" w:history="1">
         <w:r>
           <w:rPr>
             <w:rStyle w:val="a7"/>
@@ -8523,7 +10072,6 @@
           <w:szCs w:val="21"/>
           <w:shd w:val="clear" w:color="auto" w:fill="FFFFFF"/>
         </w:rPr>
-        <w:lastRenderedPageBreak/>
         <w:t>浙江步森服饰股份有限公司是一家设计、生产和销售</w:t>
       </w:r>
       <w:r>
@@ -8656,7 +10204,7 @@
       <w:r>
         <w:t xml:space="preserve">HK:02020 </w:t>
       </w:r>
-      <w:hyperlink r:id="rId42" w:history="1">
+      <w:hyperlink r:id="rId53" w:history="1">
         <w:r>
           <w:rPr>
             <w:rStyle w:val="a7"/>
@@ -8735,7 +10283,11 @@
       </w:r>
       <w:proofErr w:type="gramEnd"/>
       <w:r>
-        <w:t>旗下遍布全国的零售店铺,已在中国建立广泛的分销网络。本集团专注品牌建设及市场推广,结合多方面的宣传资源,包括体育活动赞助、广告投放、透过互联网与消费者互动及代言人赞助等,并配合重点产品宣传,突显品牌及产品差异化。本集团的运动鞋市场占有率综合指数更连续9年在中国荣列第一。</w:t>
+        <w:t>旗下遍布全国的零售店铺,已在中国建立广泛的</w:t>
+      </w:r>
+      <w:r>
+        <w:lastRenderedPageBreak/>
+        <w:t>分销网络。本集团专注品牌建设及市场推广,结合多方面的宣传资源,包括体育活动赞助、广告投放、透过互联网与消费者互动及代言人赞助等,并配合重点产品宣传,突显品牌及产品差异化。本集团的运动鞋市场占有率综合指数更连续9年在中国荣列第一。</w:t>
       </w:r>
     </w:p>
     <w:p/>
@@ -8858,7 +10410,7 @@
       <w:r>
         <w:t xml:space="preserve">HK:02331 </w:t>
       </w:r>
-      <w:hyperlink r:id="rId43" w:history="1">
+      <w:hyperlink r:id="rId54" w:history="1">
         <w:r>
           <w:rPr>
             <w:rStyle w:val="a7"/>
@@ -9026,7 +10578,7 @@
       <w:r>
         <w:t xml:space="preserve">HK:01913 </w:t>
       </w:r>
-      <w:hyperlink r:id="rId44" w:history="1">
+      <w:hyperlink r:id="rId55" w:history="1">
         <w:r>
           <w:rPr>
             <w:rStyle w:val="a7"/>
@@ -9123,6 +10675,7 @@
         <w:rPr>
           <w:rFonts w:hint="eastAsia"/>
         </w:rPr>
+        <w:lastRenderedPageBreak/>
         <w:t>女士</w:t>
       </w:r>
     </w:p>
@@ -9164,7 +10717,7 @@
       <w:r>
         <w:t xml:space="preserve">HK:03998 </w:t>
       </w:r>
-      <w:hyperlink r:id="rId45" w:history="1">
+      <w:hyperlink r:id="rId56" w:history="1">
         <w:r>
           <w:rPr>
             <w:rStyle w:val="a7"/>
@@ -9287,7 +10840,7 @@
     </w:p>
     <w:p/>
     <w:p>
-      <w:hyperlink r:id="rId46" w:history="1">
+      <w:hyperlink r:id="rId57" w:history="1">
         <w:r>
           <w:rPr>
             <w:rStyle w:val="a7"/>
@@ -9386,7 +10939,6 @@
         <w:rPr>
           <w:rFonts w:hint="eastAsia"/>
         </w:rPr>
-        <w:lastRenderedPageBreak/>
         <w:t>飒</w:t>
       </w:r>
       <w:proofErr w:type="gramEnd"/>
@@ -9430,7 +10982,7 @@
       <w:r>
         <w:t xml:space="preserve">HK:01368 </w:t>
       </w:r>
-      <w:hyperlink r:id="rId47" w:history="1">
+      <w:hyperlink r:id="rId58" w:history="1">
         <w:r>
           <w:rPr>
             <w:rStyle w:val="a7"/>
@@ -9572,6 +11124,7 @@
     <w:p>
       <w:proofErr w:type="spellStart"/>
       <w:r>
+        <w:lastRenderedPageBreak/>
         <w:t>S</w:t>
       </w:r>
       <w:r>
@@ -9644,7 +11197,7 @@
       <w:r>
         <w:t xml:space="preserve">HK:01361 </w:t>
       </w:r>
-      <w:hyperlink r:id="rId48" w:history="1">
+      <w:hyperlink r:id="rId59" w:history="1">
         <w:r>
           <w:rPr>
             <w:rStyle w:val="a7"/>
@@ -9856,7 +11409,7 @@
       </w:r>
     </w:p>
     <w:p>
-      <w:hyperlink r:id="rId49" w:history="1">
+      <w:hyperlink r:id="rId60" w:history="1">
         <w:r>
           <w:rPr>
             <w:rStyle w:val="a7"/>
@@ -9869,7 +11422,7 @@
       </w:r>
     </w:p>
     <w:p>
-      <w:hyperlink r:id="rId50" w:history="1">
+      <w:hyperlink r:id="rId61" w:history="1">
         <w:r>
           <w:rPr>
             <w:rStyle w:val="a7"/>
@@ -9890,13 +11443,12 @@
         <w:rPr>
           <w:rFonts w:hint="eastAsia"/>
         </w:rPr>
-        <w:lastRenderedPageBreak/>
         <w:t xml:space="preserve">维珍妮 </w:t>
       </w:r>
       <w:r>
         <w:t xml:space="preserve">HK:02199 </w:t>
       </w:r>
-      <w:hyperlink r:id="rId51" w:history="1">
+      <w:hyperlink r:id="rId62" w:history="1">
         <w:r>
           <w:rPr>
             <w:rStyle w:val="a7"/>
@@ -10046,7 +11598,7 @@
       <w:r>
         <w:t xml:space="preserve">HK:00420  </w:t>
       </w:r>
-      <w:hyperlink r:id="rId52" w:history="1">
+      <w:hyperlink r:id="rId63" w:history="1">
         <w:r>
           <w:rPr>
             <w:rStyle w:val="a7"/>
@@ -10131,7 +11683,11 @@
         <w:t>纺纱、针织、染色、印花</w:t>
       </w:r>
       <w:r>
-        <w:t>及整理等高度垂直之综合服务而成为环球纺织行业的翘楚。福田实业(集团)有限公司之总部位</w:t>
+        <w:t>及整理等高度垂直之综合服务而成为环球纺织行业的</w:t>
+      </w:r>
+      <w:r>
+        <w:lastRenderedPageBreak/>
+        <w:t>翘楚。福田实业(集团)有限公司之总部位</w:t>
       </w:r>
       <w:proofErr w:type="gramStart"/>
       <w:r>
@@ -10184,7 +11740,7 @@
         </w:rPr>
         <w:t xml:space="preserve">HK:02298 </w:t>
       </w:r>
-      <w:hyperlink r:id="rId53" w:history="1">
+      <w:hyperlink r:id="rId64" w:history="1">
         <w:r>
           <w:rPr>
             <w:rStyle w:val="a7"/>
@@ -10328,7 +11884,7 @@
       <w:r>
         <w:t xml:space="preserve">HK:01388 </w:t>
       </w:r>
-      <w:hyperlink r:id="rId54" w:history="1">
+      <w:hyperlink r:id="rId65" w:history="1">
         <w:r>
           <w:rPr>
             <w:rStyle w:val="a7"/>
@@ -10554,7 +12110,7 @@
       <w:r>
         <w:t xml:space="preserve">NYSE:NKE </w:t>
       </w:r>
-      <w:hyperlink r:id="rId55" w:history="1">
+      <w:hyperlink r:id="rId66" w:history="1">
         <w:r>
           <w:rPr>
             <w:rStyle w:val="a7"/>
@@ -10605,6 +12161,7 @@
     </w:p>
     <w:p>
       <w:r>
+        <w:lastRenderedPageBreak/>
         <w:t>耐克公司于1967年根据俄勒冈州法律成立。公司的主要业务活动是运动鞋、服装、设备、配件和服务的设计、开发和全球营销和销售。公司是世界上最大的运动鞋和运动服装销售商。公司通过耐克旗下的零售店和互联网网站，以及世界各地的独立经销商和授权经销商，向零售客户销售产品。实际上，公司的所有产品都是由独立的承包商生产。几乎所有的鞋类和服装产品都在美国境外生产，而装备产品则在美国和国外生产。</w:t>
       </w:r>
     </w:p>
@@ -10666,7 +12223,7 @@
       <w:r>
         <w:t xml:space="preserve">NYSE:VFC </w:t>
       </w:r>
-      <w:hyperlink r:id="rId56" w:history="1">
+      <w:hyperlink r:id="rId67" w:history="1">
         <w:r>
           <w:rPr>
             <w:rStyle w:val="a7"/>
@@ -10810,7 +12367,6 @@
     <w:p>
       <w:proofErr w:type="spellStart"/>
       <w:r>
-        <w:lastRenderedPageBreak/>
         <w:t>Napapijri</w:t>
       </w:r>
       <w:proofErr w:type="spellEnd"/>
@@ -10840,7 +12396,7 @@
       <w:r>
         <w:t xml:space="preserve">NYSE:LEVI </w:t>
       </w:r>
-      <w:hyperlink r:id="rId57" w:history="1">
+      <w:hyperlink r:id="rId68" w:history="1">
         <w:r>
           <w:rPr>
             <w:rStyle w:val="a7"/>
@@ -10919,6 +12475,7 @@
     </w:p>
     <w:p>
       <w:r>
+        <w:lastRenderedPageBreak/>
         <w:t>L</w:t>
       </w:r>
       <w:r>
@@ -11005,7 +12562,7 @@
       <w:r>
         <w:t xml:space="preserve"> </w:t>
       </w:r>
-      <w:hyperlink r:id="rId58" w:history="1">
+      <w:hyperlink r:id="rId69" w:history="1">
         <w:r>
           <w:rPr>
             <w:rStyle w:val="a7"/>
@@ -11175,7 +12732,7 @@
       <w:r>
         <w:t xml:space="preserve">NYSE:UAA </w:t>
       </w:r>
-      <w:hyperlink r:id="rId59" w:history="1">
+      <w:hyperlink r:id="rId70" w:history="1">
         <w:r>
           <w:rPr>
             <w:rStyle w:val="a7"/>
@@ -11243,11 +12800,7 @@
       </w:r>
       <w:proofErr w:type="spellEnd"/>
       <w:r>
-        <w:t>, Inc.于1996年在马里兰州注册成立。主要业务活动是为男性、女性和青年开发、营销和分销品牌表演服装、鞋类和配件。品牌的高性能服装和鞋类采用多种设计和款式，</w:t>
-      </w:r>
-      <w:r>
-        <w:lastRenderedPageBreak/>
-        <w:t>可在几乎所有气候条件下穿着，为传统产品提供性能替代品。它的产品销往世界各地，在世界各地的运动场上，无论是年轻人还是职业运动员，以及生活方式活跃的消费者都穿着它。</w:t>
+        <w:t>, Inc.于1996年在马里兰州注册成立。主要业务活动是为男性、女性和青年开发、营销和分销品牌表演服装、鞋类和配件。品牌的高性能服装和鞋类采用多种设计和款式，可在几乎所有气候条件下穿着，为传统产品提供性能替代品。它的产品销往世界各地，在世界各地的运动场上，无论是年轻人还是职业运动员，以及生活方式活跃的消费者都穿着它。</w:t>
       </w:r>
     </w:p>
     <w:p/>
@@ -11315,7 +12868,7 @@
         </w:rPr>
         <w:t xml:space="preserve"> </w:t>
       </w:r>
-      <w:hyperlink r:id="rId60" w:history="1">
+      <w:hyperlink r:id="rId71" w:history="1">
         <w:r>
           <w:rPr>
             <w:rStyle w:val="a7"/>
@@ -11389,6 +12942,7 @@
           <w:szCs w:val="21"/>
           <w:shd w:val="clear" w:color="auto" w:fill="FFFFFF"/>
         </w:rPr>
+        <w:lastRenderedPageBreak/>
         <w:t>老凤</w:t>
       </w:r>
       <w:proofErr w:type="gramStart"/>
@@ -12019,7 +13573,7 @@
         </w:rPr>
         <w:t xml:space="preserve">南山 </w:t>
       </w:r>
-      <w:hyperlink r:id="rId61" w:history="1">
+      <w:hyperlink r:id="rId72" w:history="1">
         <w:r>
           <w:rPr>
             <w:rStyle w:val="a7"/>
@@ -12488,7 +14042,6 @@
           <w:sz w:val="28"/>
           <w:szCs w:val="28"/>
         </w:rPr>
-        <w:lastRenderedPageBreak/>
         <w:t xml:space="preserve">中国黄金 </w:t>
       </w:r>
       <w:r>
@@ -12506,7 +14059,7 @@
         </w:rPr>
         <w:t xml:space="preserve"> </w:t>
       </w:r>
-      <w:hyperlink r:id="rId62" w:history="1">
+      <w:hyperlink r:id="rId73" w:history="1">
         <w:r>
           <w:rPr>
             <w:rStyle w:val="a7"/>
@@ -12788,7 +14341,7 @@
         </w:rPr>
         <w:t xml:space="preserve"> </w:t>
       </w:r>
-      <w:hyperlink r:id="rId63" w:history="1">
+      <w:hyperlink r:id="rId74" w:history="1">
         <w:r>
           <w:rPr>
             <w:rStyle w:val="a7"/>
@@ -12849,6 +14402,7 @@
     </w:p>
     <w:p>
       <w:r>
+        <w:lastRenderedPageBreak/>
         <w:t>周大生珠宝股份有限公司主要从事“周大生”品牌珠宝首饰的设计、推广和连锁经营，主要产品包括钻石镶嵌首饰、素金首饰等。公司在稳固既有市场的同时，继续加大对薄弱市场的拓展力度，在稳步扩大市场份额的同时更加</w:t>
       </w:r>
       <w:proofErr w:type="gramStart"/>
@@ -12918,7 +14472,7 @@
         </w:rPr>
         <w:t xml:space="preserve"> </w:t>
       </w:r>
-      <w:hyperlink r:id="rId64" w:history="1">
+      <w:hyperlink r:id="rId75" w:history="1">
         <w:r>
           <w:rPr>
             <w:rStyle w:val="a7"/>
@@ -13523,7 +15077,6 @@
         <w:rPr>
           <w:rFonts w:hint="eastAsia"/>
         </w:rPr>
-        <w:lastRenderedPageBreak/>
         <w:t xml:space="preserve">飞亚达 </w:t>
       </w:r>
       <w:r>
@@ -13535,7 +15088,7 @@
         </w:rPr>
         <w:t xml:space="preserve">深圳南山 </w:t>
       </w:r>
-      <w:hyperlink r:id="rId65" w:history="1">
+      <w:hyperlink r:id="rId76" w:history="1">
         <w:r>
           <w:rPr>
             <w:rStyle w:val="a7"/>
@@ -14156,6 +15709,7 @@
           <w:szCs w:val="21"/>
           <w:shd w:val="clear" w:color="auto" w:fill="FFFFFF"/>
         </w:rPr>
+        <w:lastRenderedPageBreak/>
         <w:tab/>
       </w:r>
       <w:r>
@@ -14326,7 +15880,7 @@
         </w:rPr>
         <w:t xml:space="preserve"> </w:t>
       </w:r>
-      <w:hyperlink r:id="rId66" w:history="1">
+      <w:hyperlink r:id="rId77" w:history="1">
         <w:r>
           <w:rPr>
             <w:rStyle w:val="a7"/>
@@ -14694,7 +16248,7 @@
         </w:rPr>
         <w:t xml:space="preserve"> </w:t>
       </w:r>
-      <w:hyperlink r:id="rId67" w:history="1">
+      <w:hyperlink r:id="rId78" w:history="1">
         <w:r>
           <w:rPr>
             <w:rStyle w:val="a7"/>
@@ -14768,17 +16322,7 @@
           <w:szCs w:val="21"/>
           <w:shd w:val="clear" w:color="auto" w:fill="FFFFFF"/>
         </w:rPr>
-        <w:t>沈阳萃华金银珠宝股份有限公司的主营业务为从事珠宝饰品设计、加工、批发和零售。公司的主要产品为黄金饰品、铂金饰品、镶嵌饰品。公司获得全国黄金饰品行业质量领先企业、</w:t>
-      </w:r>
-      <w:r>
-        <w:rPr>
-          <w:rFonts w:ascii="Helvetica" w:hAnsi="Helvetica" w:cs="Helvetica"/>
-          <w:color w:val="33353C"/>
-          <w:szCs w:val="21"/>
-          <w:shd w:val="clear" w:color="auto" w:fill="FFFFFF"/>
-        </w:rPr>
-        <w:lastRenderedPageBreak/>
-        <w:t>全国产品和服务质量诚信示范企业、大国非遗工匠专项公益基金参展证书、信用等级</w:t>
+        <w:t>沈阳萃华金银珠宝股份有限公司的主营业务为从事珠宝饰品设计、加工、批发和零售。公司的主要产品为黄金饰品、铂金饰品、镶嵌饰品。公司获得全国黄金饰品行业质量领先企业、全国产品和服务质量诚信示范企业、大国非遗工匠专项公益基金参展证书、信用等级</w:t>
       </w:r>
       <w:r>
         <w:rPr>
@@ -14849,7 +16393,7 @@
         </w:rPr>
         <w:t xml:space="preserve"> </w:t>
       </w:r>
-      <w:hyperlink r:id="rId68" w:history="1">
+      <w:hyperlink r:id="rId79" w:history="1">
         <w:r>
           <w:rPr>
             <w:rStyle w:val="a7"/>
@@ -15378,6 +16922,7 @@
           <w:szCs w:val="21"/>
           <w:shd w:val="clear" w:color="auto" w:fill="FFFFFF"/>
         </w:rPr>
+        <w:lastRenderedPageBreak/>
         <w:t>K</w:t>
       </w:r>
       <w:r>
@@ -15602,7 +17147,7 @@
         </w:rPr>
         <w:t xml:space="preserve"> </w:t>
       </w:r>
-      <w:hyperlink r:id="rId69" w:history="1">
+      <w:hyperlink r:id="rId80" w:history="1">
         <w:r>
           <w:rPr>
             <w:rStyle w:val="a7"/>
@@ -16134,7 +17679,7 @@
         </w:rPr>
         <w:t xml:space="preserve"> </w:t>
       </w:r>
-      <w:hyperlink r:id="rId70" w:history="1">
+      <w:hyperlink r:id="rId81" w:history="1">
         <w:r>
           <w:rPr>
             <w:rStyle w:val="a7"/>
@@ -16207,7 +17752,6 @@
           <w:szCs w:val="21"/>
           <w:shd w:val="clear" w:color="auto" w:fill="FFFFFF"/>
         </w:rPr>
-        <w:lastRenderedPageBreak/>
         <w:t>浙江明牌珠宝股份有限公司的主营业务是中高档珠宝首饰产品的设计、研发、生产及销售，核心业务是对</w:t>
       </w:r>
       <w:r>
@@ -16383,7 +17927,7 @@
         </w:rPr>
         <w:t xml:space="preserve"> </w:t>
       </w:r>
-      <w:hyperlink r:id="rId71" w:history="1">
+      <w:hyperlink r:id="rId82" w:history="1">
         <w:r>
           <w:rPr>
             <w:rStyle w:val="a7"/>
@@ -16493,6 +18037,7 @@
         <w:rPr>
           <w:rFonts w:hint="eastAsia"/>
         </w:rPr>
+        <w:lastRenderedPageBreak/>
         <w:t>定制服务</w:t>
       </w:r>
     </w:p>
@@ -16539,7 +18084,7 @@
         </w:rPr>
         <w:t xml:space="preserve">福建龙岩 </w:t>
       </w:r>
-      <w:hyperlink r:id="rId72" w:history="1">
+      <w:hyperlink r:id="rId83" w:history="1">
         <w:r>
           <w:rPr>
             <w:rStyle w:val="a7"/>
@@ -16578,7 +18123,7 @@
       <w:r>
         <w:t xml:space="preserve">HK:01929 </w:t>
       </w:r>
-      <w:hyperlink r:id="rId73" w:history="1">
+      <w:hyperlink r:id="rId84" w:history="1">
         <w:r>
           <w:rPr>
             <w:rStyle w:val="a7"/>
@@ -17115,12 +18660,13 @@
         <w:rPr>
           <w:rFonts w:hint="eastAsia"/>
         </w:rPr>
+        <w:lastRenderedPageBreak/>
         <w:t xml:space="preserve">周生生 </w:t>
       </w:r>
       <w:r>
         <w:t xml:space="preserve">HK:00116 </w:t>
       </w:r>
-      <w:hyperlink r:id="rId74" w:history="1">
+      <w:hyperlink r:id="rId85" w:history="1">
         <w:r>
           <w:rPr>
             <w:rStyle w:val="a7"/>
@@ -17260,7 +18806,7 @@
         </w:rPr>
         <w:t xml:space="preserve">北京昌平 </w:t>
       </w:r>
-      <w:hyperlink r:id="rId75" w:history="1">
+      <w:hyperlink r:id="rId86" w:history="1">
         <w:r>
           <w:rPr>
             <w:rStyle w:val="a7"/>
@@ -17455,7 +19001,6 @@
           <w:szCs w:val="21"/>
           <w:shd w:val="clear" w:color="auto" w:fill="FFFFFF"/>
         </w:rPr>
-        <w:lastRenderedPageBreak/>
         <w:t>倡导运动健康理念，成为中国户外生活引领者！</w:t>
       </w:r>
     </w:p>
@@ -17683,7 +19228,7 @@
         </w:rPr>
         <w:t xml:space="preserve">杭州钱塘 </w:t>
       </w:r>
-      <w:hyperlink r:id="rId76" w:history="1">
+      <w:hyperlink r:id="rId87" w:history="1">
         <w:r>
           <w:rPr>
             <w:rStyle w:val="a7"/>
@@ -17716,6 +19261,7 @@
         <w:rPr>
           <w:rFonts w:hint="eastAsia"/>
         </w:rPr>
+        <w:lastRenderedPageBreak/>
         <w:t>油墨颜料</w:t>
       </w:r>
     </w:p>
@@ -17763,7 +19309,7 @@
         </w:rPr>
         <w:t xml:space="preserve">杭州萧山 </w:t>
       </w:r>
-      <w:hyperlink r:id="rId77" w:history="1">
+      <w:hyperlink r:id="rId88" w:history="1">
         <w:r>
           <w:rPr>
             <w:rStyle w:val="a7"/>
@@ -17856,7 +19402,7 @@
         </w:rPr>
         <w:t xml:space="preserve">杭州萧山 </w:t>
       </w:r>
-      <w:hyperlink r:id="rId78" w:history="1">
+      <w:hyperlink r:id="rId89" w:history="1">
         <w:r>
           <w:rPr>
             <w:rStyle w:val="a7"/>
@@ -17872,7 +19418,6 @@
     </w:p>
     <w:p>
       <w:r>
-        <w:lastRenderedPageBreak/>
         <w:t>杭州福</w:t>
       </w:r>
       <w:proofErr w:type="gramStart"/>
@@ -17917,7 +19462,7 @@
         </w:rPr>
         <w:t xml:space="preserve"> </w:t>
       </w:r>
-      <w:hyperlink r:id="rId79" w:history="1">
+      <w:hyperlink r:id="rId90" w:history="1">
         <w:r>
           <w:rPr>
             <w:rStyle w:val="a7"/>
@@ -17984,6 +19529,7 @@
         <w:rPr>
           <w:rFonts w:hint="eastAsia"/>
         </w:rPr>
+        <w:lastRenderedPageBreak/>
         <w:t>涂料与涂料添加剂</w:t>
       </w:r>
     </w:p>
@@ -18030,7 +19576,7 @@
         </w:rPr>
         <w:t xml:space="preserve"> </w:t>
       </w:r>
-      <w:hyperlink r:id="rId80" w:history="1">
+      <w:hyperlink r:id="rId91" w:history="1">
         <w:r>
           <w:rPr>
             <w:rStyle w:val="a7"/>
@@ -18122,7 +19668,7 @@
         </w:rPr>
         <w:t xml:space="preserve">蜀山 </w:t>
       </w:r>
-      <w:hyperlink r:id="rId81" w:history="1">
+      <w:hyperlink r:id="rId92" w:history="1">
         <w:r>
           <w:rPr>
             <w:rStyle w:val="a7"/>
@@ -18151,7 +19697,6 @@
         <w:rPr>
           <w:rFonts w:hint="eastAsia"/>
         </w:rPr>
-        <w:lastRenderedPageBreak/>
         <w:t>产品</w:t>
       </w:r>
     </w:p>
@@ -18205,7 +19750,7 @@
         </w:rPr>
         <w:t xml:space="preserve">嘉兴嘉善 </w:t>
       </w:r>
-      <w:hyperlink r:id="rId82" w:history="1">
+      <w:hyperlink r:id="rId93" w:history="1">
         <w:r>
           <w:rPr>
             <w:rStyle w:val="a7"/>
@@ -18260,6 +19805,7 @@
         <w:rPr>
           <w:rFonts w:hint="eastAsia"/>
         </w:rPr>
+        <w:lastRenderedPageBreak/>
         <w:t>标签标识印刷材料</w:t>
       </w:r>
     </w:p>
@@ -18299,7 +19845,7 @@
         </w:rPr>
         <w:t xml:space="preserve">杭州钱塘 </w:t>
       </w:r>
-      <w:hyperlink r:id="rId83" w:history="1">
+      <w:hyperlink r:id="rId94" w:history="1">
         <w:r>
           <w:rPr>
             <w:rStyle w:val="a7"/>
@@ -18406,7 +19952,6 @@
         <w:rPr>
           <w:rFonts w:hint="eastAsia"/>
         </w:rPr>
-        <w:lastRenderedPageBreak/>
         <w:t>纺织</w:t>
       </w:r>
     </w:p>
@@ -18437,7 +19982,7 @@
         </w:rPr>
         <w:t xml:space="preserve">杭州萧山 </w:t>
       </w:r>
-      <w:hyperlink r:id="rId84" w:history="1">
+      <w:hyperlink r:id="rId95" w:history="1">
         <w:r>
           <w:rPr>
             <w:rStyle w:val="a7"/>
@@ -18529,6 +20074,7 @@
         <w:rPr>
           <w:rFonts w:hint="eastAsia"/>
         </w:rPr>
+        <w:lastRenderedPageBreak/>
         <w:t>新</w:t>
       </w:r>
       <w:proofErr w:type="gramStart"/>
@@ -18554,7 +20100,7 @@
         </w:rPr>
         <w:t xml:space="preserve">嘉兴桐乡 </w:t>
       </w:r>
-      <w:hyperlink r:id="rId85" w:history="1">
+      <w:hyperlink r:id="rId96" w:history="1">
         <w:r>
           <w:rPr>
             <w:rStyle w:val="a7"/>
@@ -18873,7 +20419,7 @@
         </w:rPr>
         <w:t xml:space="preserve"> </w:t>
       </w:r>
-      <w:hyperlink r:id="rId86" w:history="1">
+      <w:hyperlink r:id="rId97" w:history="1">
         <w:r>
           <w:rPr>
             <w:rStyle w:val="a7"/>
@@ -18889,121 +20435,118 @@
     </w:p>
     <w:p>
       <w:r>
-        <w:t>山东玉马遮阳科技股份有限公司的主营业务是功能性遮阳材料的研发、生产和销售，公司的主要产品包括半遮光面料、全遮光面料、柔纱双层调光基础款、柔纱双层调光精细款、柔纱</w:t>
-      </w:r>
-      <w:r>
+        <w:t>山东玉马遮阳科技股份有限公司的主营业务是功能性遮阳材料的研发、生产和销售，公司的主要产品包括半遮光面料、全遮光面料、柔纱双层调光基础款、柔纱双层调光精细款、柔纱双层</w:t>
+      </w:r>
+      <w:proofErr w:type="gramStart"/>
+      <w:r>
+        <w:t>调光提绣印款</w:t>
+      </w:r>
+      <w:proofErr w:type="gramEnd"/>
+      <w:r>
+        <w:t>、柔纱多层调光香格里拉系列、柔纱多层调光其他系列、阳光面料基础款、阳光面料玻纤款、阳光面料双层调光款、阳光</w:t>
+      </w:r>
+      <w:proofErr w:type="gramStart"/>
+      <w:r>
+        <w:t>面料提印款</w:t>
+      </w:r>
+      <w:proofErr w:type="gramEnd"/>
+      <w:r>
+        <w:t>。截至本招股说明书签署日，公司已获授权专利50余项，形成了较为优厚的技术优势。公司</w:t>
+      </w:r>
+      <w:proofErr w:type="gramStart"/>
+      <w:r>
+        <w:t>凭借长期</w:t>
+      </w:r>
+      <w:proofErr w:type="gramEnd"/>
+      <w:r>
+        <w:t>的技术研发和强大的技术创新能力，取得了丰富的研究成果并获得认可。2018年，公司“高分子节能遮阳新材料示范项目”荣获“中国技术市场金桥奖”，“遮阳面料染整环保创新项目”荣获“山东省企业技术创新奖”二等奖。2019年，公司“新型高分子遮阳材料包覆技术的研发与应用”荣获“山东省企业技术创新奖”一奖，“多功能阳光面料斑马</w:t>
+      </w:r>
+      <w:proofErr w:type="gramStart"/>
+      <w:r>
+        <w:t>帘</w:t>
+      </w:r>
+      <w:proofErr w:type="gramEnd"/>
+      <w:r>
+        <w:t>系列”荣获“山东省企业技术创新奖”二等奖。2020年，公司“具有远红外发射功能的PVC包覆涤纶长丝”荣获“山东省企业技术创新奖”一等奖。山东玉马遮阳科技股份有限公司的主营业务是功能性遮阳材料的研发、生产和销售，公司的主要产品包括半遮光面料、全遮光面料、柔纱双层调光基础款、柔纱双层调光精细款、柔纱双层</w:t>
+      </w:r>
+      <w:proofErr w:type="gramStart"/>
+      <w:r>
+        <w:t>调光提绣印款</w:t>
+      </w:r>
+      <w:proofErr w:type="gramEnd"/>
+      <w:r>
+        <w:t>、柔纱多层调光香格里拉系列、柔纱多层调光其他系列、阳光面料基础款、阳光面料玻纤款、阳光面料双层调光款、阳光</w:t>
+      </w:r>
+      <w:proofErr w:type="gramStart"/>
+      <w:r>
+        <w:t>面料提印款</w:t>
+      </w:r>
+      <w:proofErr w:type="gramEnd"/>
+      <w:r>
+        <w:t>。截至本招股说明书签署日，公司已获授权专利50余项，形成了较为优厚的技术优势。公司</w:t>
+      </w:r>
+      <w:proofErr w:type="gramStart"/>
+      <w:r>
+        <w:t>凭借长期</w:t>
+      </w:r>
+      <w:proofErr w:type="gramEnd"/>
+      <w:r>
+        <w:t>的技术研发和强大的技术创新能力，取得了丰富的研究成果并获得认可。2018年，公司“高分子节能遮阳新材料示范项目”荣获“中国技术市场金桥奖”，“遮阳面料染整环保创新项目”荣获“山东省企业技术创新奖”二等奖。2019年，公司“新型高分子遮阳材料包覆技术的研发与应用”荣获“山东省企业技术创新奖”一奖，“多功能阳光面料斑马</w:t>
+      </w:r>
+      <w:proofErr w:type="gramStart"/>
+      <w:r>
+        <w:t>帘</w:t>
+      </w:r>
+      <w:proofErr w:type="gramEnd"/>
+      <w:r>
+        <w:t>系列”荣获“山东省企业技术创新奖”二等奖。2020年，公司“具有远红外发射功能的PVC包覆涤纶长丝”荣获“山东省企业技术创新奖”一等奖。</w:t>
+      </w:r>
+    </w:p>
+    <w:p/>
+    <w:p>
+      <w:r>
+        <w:rPr>
+          <w:rFonts w:hint="eastAsia"/>
+        </w:rPr>
+        <w:t>确立全球遮阳行业领跑地位，打造玉马百年企业</w:t>
+      </w:r>
+    </w:p>
+    <w:p/>
+    <w:p>
+      <w:r>
+        <w:rPr>
+          <w:rFonts w:hint="eastAsia"/>
+        </w:rPr>
+        <w:t>产品：</w:t>
+      </w:r>
+    </w:p>
+    <w:p>
+      <w:r>
+        <w:rPr>
+          <w:rFonts w:hint="eastAsia"/>
+        </w:rPr>
         <w:lastRenderedPageBreak/>
-        <w:t>双层</w:t>
-      </w:r>
-      <w:proofErr w:type="gramStart"/>
-      <w:r>
-        <w:t>调光提绣印款</w:t>
-      </w:r>
-      <w:proofErr w:type="gramEnd"/>
-      <w:r>
-        <w:t>、柔纱多层调光香格里拉系列、柔纱多层调光其他系列、阳光面料基础款、阳光面料玻纤款、阳光面料双层调光款、阳光</w:t>
-      </w:r>
-      <w:proofErr w:type="gramStart"/>
-      <w:r>
-        <w:t>面料提印款</w:t>
-      </w:r>
-      <w:proofErr w:type="gramEnd"/>
-      <w:r>
-        <w:t>。截至本招股说明书签署日，公司已获授权专利50余项，形成了较为优厚的技术优势。公司</w:t>
-      </w:r>
-      <w:proofErr w:type="gramStart"/>
-      <w:r>
-        <w:t>凭借长期</w:t>
-      </w:r>
-      <w:proofErr w:type="gramEnd"/>
-      <w:r>
-        <w:t>的技术研发和强大的技术创新能力，取得了丰富的研究成果并获得认可。2018年，公司“高分子节能遮阳新材料示范项目”荣获“中国技术市场金桥奖”，“遮阳面料染整环保创新项目”荣获“山东省企业技术创新奖”二等奖。2019年，公司“新型高分子遮阳材料包覆技术的研发与应用”荣获“山东省企业技术创新奖”一奖，“多功能阳光面料斑马</w:t>
-      </w:r>
-      <w:proofErr w:type="gramStart"/>
-      <w:r>
-        <w:t>帘</w:t>
-      </w:r>
-      <w:proofErr w:type="gramEnd"/>
-      <w:r>
-        <w:t>系列”荣获“山东省企业技术创新奖”二等奖。2020年，公司“具有远红外发射功能的PVC包覆涤纶长丝”荣获“山东省企业技术创新奖”一等奖。山东玉马遮阳科技股份有限公司的主营业务是功能性遮阳材料的研发、生产和销售，公司的主要产品包括半遮光面料、全遮光面料、柔纱双层调光基础款、柔纱双层调光精细款、柔纱双层</w:t>
-      </w:r>
-      <w:proofErr w:type="gramStart"/>
-      <w:r>
-        <w:t>调光提绣印款</w:t>
-      </w:r>
-      <w:proofErr w:type="gramEnd"/>
-      <w:r>
-        <w:t>、柔纱多层调光香格里拉系列、柔纱多层调光其他系列、阳光面料基础款、阳光面料玻纤款、阳光面料双层调光款、阳光</w:t>
-      </w:r>
-      <w:proofErr w:type="gramStart"/>
-      <w:r>
-        <w:t>面料提印款</w:t>
-      </w:r>
-      <w:proofErr w:type="gramEnd"/>
-      <w:r>
-        <w:t>。截至本招股说明书签署日，公司已获授权专利50余项，形成了较为优厚的技术优势。公司</w:t>
-      </w:r>
-      <w:proofErr w:type="gramStart"/>
-      <w:r>
-        <w:t>凭借长期</w:t>
-      </w:r>
-      <w:proofErr w:type="gramEnd"/>
-      <w:r>
-        <w:t>的技术研发和强大的技术创新能力，取得了丰富的研究成果并获得认可。2018年，公司“高分子节能遮阳新材料示范项目”荣获“中国技术市场金桥奖”，“遮阳面料染整环保创新项目”荣获“山东省企业技术创新奖”二等奖。2019年，公司“新型高分子遮阳材料包覆技术的研发与应用”荣获“山东省企业技术创新奖”一奖，“多功能阳光面料斑马</w:t>
-      </w:r>
-      <w:proofErr w:type="gramStart"/>
-      <w:r>
-        <w:t>帘</w:t>
-      </w:r>
-      <w:proofErr w:type="gramEnd"/>
-      <w:r>
-        <w:t>系列”荣获“山东省企业技术创新奖”二等奖。2020年，公司“具有远红外发射功能的PVC包覆涤纶长丝”荣获“山东省企业技术创新奖”一等奖。</w:t>
+        <w:t>家具内遮阳</w:t>
+      </w:r>
+    </w:p>
+    <w:p>
+      <w:r>
+        <w:rPr>
+          <w:rFonts w:hint="eastAsia"/>
+        </w:rPr>
+        <w:t>建筑工程遮阳</w:t>
+      </w:r>
+    </w:p>
+    <w:p>
+      <w:r>
+        <w:rPr>
+          <w:rFonts w:hint="eastAsia"/>
+        </w:rPr>
+        <w:t>户外遮阳</w:t>
       </w:r>
     </w:p>
     <w:p/>
     <w:p>
-      <w:r>
-        <w:rPr>
-          <w:rFonts w:hint="eastAsia"/>
-        </w:rPr>
-        <w:t>确立全球遮阳行业领跑地位，打造玉马百年企业</w:t>
-      </w:r>
-    </w:p>
-    <w:p/>
-    <w:p>
-      <w:r>
-        <w:rPr>
-          <w:rFonts w:hint="eastAsia"/>
-        </w:rPr>
-        <w:t>产品：</w:t>
-      </w:r>
-    </w:p>
-    <w:p>
-      <w:r>
-        <w:rPr>
-          <w:rFonts w:hint="eastAsia"/>
-        </w:rPr>
-        <w:t>家具内遮阳</w:t>
-      </w:r>
-    </w:p>
-    <w:p>
-      <w:r>
-        <w:rPr>
-          <w:rFonts w:hint="eastAsia"/>
-        </w:rPr>
-        <w:t>建筑工程遮阳</w:t>
-      </w:r>
-    </w:p>
-    <w:p>
-      <w:r>
-        <w:rPr>
-          <w:rFonts w:hint="eastAsia"/>
-        </w:rPr>
-        <w:t>户外遮阳</w:t>
-      </w:r>
-    </w:p>
-    <w:p/>
-    <w:p>
       <w:pPr>
         <w:pStyle w:val="3"/>
       </w:pPr>
@@ -19022,7 +20565,7 @@
         </w:rPr>
         <w:t xml:space="preserve">杭州余杭 </w:t>
       </w:r>
-      <w:hyperlink r:id="rId87" w:history="1">
+      <w:hyperlink r:id="rId98" w:history="1">
         <w:r>
           <w:rPr>
             <w:rStyle w:val="a7"/>
@@ -19093,7 +20636,7 @@
         </w:rPr>
         <w:t xml:space="preserve"> </w:t>
       </w:r>
-      <w:hyperlink r:id="rId88" w:history="1">
+      <w:hyperlink r:id="rId99" w:history="1">
         <w:r>
           <w:rPr>
             <w:rStyle w:val="a7"/>
@@ -19199,7 +20742,6 @@
           <w:szCs w:val="21"/>
           <w:shd w:val="clear" w:color="auto" w:fill="FFFFFF"/>
         </w:rPr>
-        <w:lastRenderedPageBreak/>
         <w:t>年，公司再次获得中国纺织工业联合会、中国纺织信息中心、国家纺织产品开发中心共同授予的</w:t>
       </w:r>
       <w:r>
@@ -19438,7 +20980,7 @@
         </w:rPr>
         <w:t xml:space="preserve">杭州余杭 </w:t>
       </w:r>
-      <w:hyperlink r:id="rId89" w:history="1">
+      <w:hyperlink r:id="rId100" w:history="1">
         <w:r>
           <w:rPr>
             <w:rStyle w:val="a7"/>
@@ -19635,7 +21177,7 @@
         </w:rPr>
         <w:t xml:space="preserve"> </w:t>
       </w:r>
-      <w:hyperlink r:id="rId90" w:history="1">
+      <w:hyperlink r:id="rId101" w:history="1">
         <w:r>
           <w:rPr>
             <w:rStyle w:val="a7"/>
@@ -20072,7 +21614,7 @@
         </w:rPr>
         <w:t xml:space="preserve">嘉兴海宁 </w:t>
       </w:r>
-      <w:hyperlink r:id="rId91" w:history="1">
+      <w:hyperlink r:id="rId102" w:history="1">
         <w:r>
           <w:rPr>
             <w:rStyle w:val="a7"/>
@@ -20179,6 +21721,7 @@
       </w:pPr>
       <w:proofErr w:type="gramStart"/>
       <w:r>
+        <w:lastRenderedPageBreak/>
         <w:t>凤竹纺织</w:t>
       </w:r>
       <w:proofErr w:type="gramEnd"/>
@@ -20197,7 +21740,7 @@
         </w:rPr>
         <w:t xml:space="preserve">晋江 </w:t>
       </w:r>
-      <w:hyperlink r:id="rId92" w:history="1">
+      <w:hyperlink r:id="rId103" w:history="1">
         <w:r>
           <w:rPr>
             <w:rStyle w:val="a7"/>

--- a/target/fuzhuang.docx
+++ b/target/fuzhuang.docx
@@ -43,7 +43,7 @@
         </w:rPr>
         <w:t xml:space="preserve">温州瑞安 </w:t>
       </w:r>
-      <w:hyperlink r:id="rId7" w:history="1">
+      <w:hyperlink r:id="rId8" w:history="1">
         <w:r>
           <w:rPr>
             <w:rStyle w:val="a7"/>
@@ -201,7 +201,7 @@
         </w:rPr>
         <w:t xml:space="preserve">嘉兴桐乡 </w:t>
       </w:r>
-      <w:hyperlink r:id="rId8" w:history="1">
+      <w:hyperlink r:id="rId9" w:history="1">
         <w:r>
           <w:rPr>
             <w:rStyle w:val="a7"/>
@@ -326,7 +326,7 @@
         </w:rPr>
         <w:t xml:space="preserve"> </w:t>
       </w:r>
-      <w:hyperlink r:id="rId9" w:history="1">
+      <w:hyperlink r:id="rId10" w:history="1">
         <w:r>
           <w:rPr>
             <w:rStyle w:val="a7"/>
@@ -554,7 +554,7 @@
         </w:rPr>
         <w:t xml:space="preserve">嘉兴桐乡 </w:t>
       </w:r>
-      <w:hyperlink r:id="rId10" w:history="1">
+      <w:hyperlink r:id="rId11" w:history="1">
         <w:r>
           <w:t>http://www.xinfengming.com</w:t>
         </w:r>
@@ -748,7 +748,7 @@
         </w:rPr>
         <w:t xml:space="preserve"> </w:t>
       </w:r>
-      <w:hyperlink r:id="rId11" w:history="1">
+      <w:hyperlink r:id="rId12" w:history="1">
         <w:r>
           <w:rPr>
             <w:rStyle w:val="a7"/>
@@ -859,7 +859,7 @@
         </w:rPr>
         <w:t xml:space="preserve">嘉兴海宁 </w:t>
       </w:r>
-      <w:hyperlink r:id="rId12" w:history="1">
+      <w:hyperlink r:id="rId13" w:history="1">
         <w:r>
           <w:rPr>
             <w:rStyle w:val="a7"/>
@@ -1031,7 +1031,7 @@
         </w:rPr>
         <w:t xml:space="preserve"> </w:t>
       </w:r>
-      <w:hyperlink r:id="rId13" w:history="1">
+      <w:hyperlink r:id="rId14" w:history="1">
         <w:r>
           <w:rPr>
             <w:rStyle w:val="a7"/>
@@ -1122,17 +1122,12 @@
       </w:r>
       <w:r>
         <w:tab/>
-      </w:r>
-      <w:r>
         <w:t>Antelope®</w:t>
       </w:r>
     </w:p>
     <w:p>
       <w:pPr>
         <w:jc w:val="left"/>
-        <w:rPr>
-          <w:rFonts w:hint="eastAsia"/>
-        </w:rPr>
       </w:pPr>
       <w:r>
         <w:rPr>
@@ -1192,7 +1187,7 @@
         </w:rPr>
         <w:t xml:space="preserve">泸州龙马潭 </w:t>
       </w:r>
-      <w:hyperlink r:id="rId14" w:history="1">
+      <w:hyperlink r:id="rId15" w:history="1">
         <w:r>
           <w:rPr>
             <w:rStyle w:val="a7"/>
@@ -1716,7 +1711,7 @@
         </w:rPr>
         <w:t xml:space="preserve">嘉兴南湖 </w:t>
       </w:r>
-      <w:hyperlink r:id="rId15" w:history="1">
+      <w:hyperlink r:id="rId16" w:history="1">
         <w:r>
           <w:rPr>
             <w:rStyle w:val="a7"/>
@@ -1853,7 +1848,7 @@
         </w:rPr>
         <w:t xml:space="preserve">金华义乌 </w:t>
       </w:r>
-      <w:hyperlink r:id="rId16" w:history="1">
+      <w:hyperlink r:id="rId17" w:history="1">
         <w:r>
           <w:rPr>
             <w:rStyle w:val="30"/>
@@ -1941,7 +1936,7 @@
         </w:rPr>
         <w:t xml:space="preserve">杭州钱塘 </w:t>
       </w:r>
-      <w:hyperlink r:id="rId17" w:history="1">
+      <w:hyperlink r:id="rId18" w:history="1">
         <w:r>
           <w:rPr>
             <w:rStyle w:val="a7"/>
@@ -2056,7 +2051,7 @@
         </w:rPr>
         <w:t xml:space="preserve">晋江 </w:t>
       </w:r>
-      <w:hyperlink r:id="rId18" w:history="1">
+      <w:hyperlink r:id="rId19" w:history="1">
         <w:r>
           <w:rPr>
             <w:rStyle w:val="a7"/>
@@ -2115,11 +2110,6 @@
       </w:r>
     </w:p>
     <w:p>
-      <w:pPr>
-        <w:rPr>
-          <w:rFonts w:hint="eastAsia"/>
-        </w:rPr>
-      </w:pPr>
       <w:r>
         <w:rPr>
           <w:rFonts w:hint="eastAsia"/>
@@ -2150,7 +2140,7 @@
         </w:rPr>
         <w:t xml:space="preserve"> </w:t>
       </w:r>
-      <w:hyperlink r:id="rId19" w:history="1">
+      <w:hyperlink r:id="rId20" w:history="1">
         <w:r>
           <w:rPr>
             <w:rStyle w:val="a7"/>
@@ -2295,7 +2285,7 @@
         </w:rPr>
         <w:t xml:space="preserve"> </w:t>
       </w:r>
-      <w:hyperlink r:id="rId20" w:history="1">
+      <w:hyperlink r:id="rId21" w:history="1">
         <w:r>
           <w:rPr>
             <w:rStyle w:val="a7"/>
@@ -2390,20 +2380,8 @@
       </w:r>
     </w:p>
     <w:p/>
-    <w:p>
-      <w:pPr>
-        <w:rPr>
-          <w:rFonts w:hint="eastAsia"/>
-        </w:rPr>
-      </w:pPr>
-    </w:p>
-    <w:p>
-      <w:pPr>
-        <w:rPr>
-          <w:rFonts w:hint="eastAsia"/>
-        </w:rPr>
-      </w:pPr>
-    </w:p>
+    <w:p/>
+    <w:p/>
     <w:p>
       <w:pPr>
         <w:pStyle w:val="3"/>
@@ -2435,7 +2413,7 @@
         </w:rPr>
         <w:t xml:space="preserve"> </w:t>
       </w:r>
-      <w:hyperlink r:id="rId21" w:history="1">
+      <w:hyperlink r:id="rId22" w:history="1">
         <w:r>
           <w:rPr>
             <w:rStyle w:val="a7"/>
@@ -2519,7 +2497,7 @@
         </w:rPr>
         <w:t xml:space="preserve">湖州德清 </w:t>
       </w:r>
-      <w:hyperlink r:id="rId22" w:history="1">
+      <w:hyperlink r:id="rId23" w:history="1">
         <w:r>
           <w:rPr>
             <w:rStyle w:val="a7"/>
@@ -2695,7 +2673,7 @@
         </w:rPr>
         <w:t xml:space="preserve">成都武侯 </w:t>
       </w:r>
-      <w:hyperlink r:id="rId23" w:history="1">
+      <w:hyperlink r:id="rId24" w:history="1">
         <w:r>
           <w:rPr>
             <w:rStyle w:val="a7"/>
@@ -2838,9 +2816,6 @@
     <w:p>
       <w:pPr>
         <w:jc w:val="left"/>
-        <w:rPr>
-          <w:rFonts w:hint="eastAsia"/>
-        </w:rPr>
       </w:pPr>
     </w:p>
     <w:p>
@@ -2865,7 +2840,7 @@
         </w:rPr>
         <w:t xml:space="preserve"> </w:t>
       </w:r>
-      <w:hyperlink r:id="rId24" w:history="1">
+      <w:hyperlink r:id="rId25" w:history="1">
         <w:r>
           <w:rPr>
             <w:rStyle w:val="a7"/>
@@ -3050,11 +3025,6 @@
       </w:r>
     </w:p>
     <w:p>
-      <w:pPr>
-        <w:rPr>
-          <w:rFonts w:hint="eastAsia"/>
-        </w:rPr>
-      </w:pPr>
       <w:r>
         <w:rPr>
           <w:rFonts w:hint="eastAsia"/>
@@ -3098,7 +3068,7 @@
         </w:rPr>
         <w:t xml:space="preserve"> </w:t>
       </w:r>
-      <w:hyperlink r:id="rId25" w:history="1">
+      <w:hyperlink r:id="rId26" w:history="1">
         <w:r>
           <w:rPr>
             <w:rStyle w:val="a7"/>
@@ -3342,7 +3312,7 @@
         </w:rPr>
         <w:t xml:space="preserve"> </w:t>
       </w:r>
-      <w:hyperlink r:id="rId26" w:history="1">
+      <w:hyperlink r:id="rId27" w:history="1">
         <w:r>
           <w:rPr>
             <w:rStyle w:val="20"/>
@@ -3568,27 +3538,463 @@
           <w:szCs w:val="21"/>
           <w:shd w:val="clear" w:color="auto" w:fill="FFFFFF"/>
         </w:rPr>
+        <w:t>“BrandZ 2019</w:t>
+      </w:r>
+      <w:r>
+        <w:rPr>
+          <w:rFonts w:ascii="Helvetica" w:hAnsi="Helvetica" w:cs="Helvetica"/>
+          <w:color w:val="33353C"/>
+          <w:szCs w:val="21"/>
+          <w:shd w:val="clear" w:color="auto" w:fill="FFFFFF"/>
+        </w:rPr>
+        <w:t>最具价值中国品牌</w:t>
+      </w:r>
+      <w:r>
+        <w:rPr>
+          <w:rFonts w:ascii="Helvetica" w:hAnsi="Helvetica" w:cs="Helvetica"/>
+          <w:color w:val="33353C"/>
+          <w:szCs w:val="21"/>
+          <w:shd w:val="clear" w:color="auto" w:fill="FFFFFF"/>
+        </w:rPr>
+        <w:t>100</w:t>
+      </w:r>
+      <w:r>
+        <w:rPr>
+          <w:rFonts w:ascii="Helvetica" w:hAnsi="Helvetica" w:cs="Helvetica"/>
+          <w:color w:val="33353C"/>
+          <w:szCs w:val="21"/>
+          <w:shd w:val="clear" w:color="auto" w:fill="FFFFFF"/>
+        </w:rPr>
+        <w:t>强</w:t>
+      </w:r>
+      <w:r>
+        <w:rPr>
+          <w:rFonts w:ascii="Helvetica" w:hAnsi="Helvetica" w:cs="Helvetica"/>
+          <w:color w:val="33353C"/>
+          <w:szCs w:val="21"/>
+          <w:shd w:val="clear" w:color="auto" w:fill="FFFFFF"/>
+        </w:rPr>
+        <w:t>”</w:t>
+      </w:r>
+      <w:r>
+        <w:rPr>
+          <w:rFonts w:ascii="Helvetica" w:hAnsi="Helvetica" w:cs="Helvetica"/>
+          <w:color w:val="33353C"/>
+          <w:szCs w:val="21"/>
+          <w:shd w:val="clear" w:color="auto" w:fill="FFFFFF"/>
+        </w:rPr>
+        <w:t>；</w:t>
+      </w:r>
+      <w:r>
+        <w:rPr>
+          <w:rFonts w:ascii="Helvetica" w:hAnsi="Helvetica" w:cs="Helvetica"/>
+          <w:color w:val="33353C"/>
+          <w:szCs w:val="21"/>
+          <w:shd w:val="clear" w:color="auto" w:fill="FFFFFF"/>
+        </w:rPr>
+        <w:t>7</w:t>
+      </w:r>
+      <w:r>
+        <w:rPr>
+          <w:rFonts w:ascii="Helvetica" w:hAnsi="Helvetica" w:cs="Helvetica"/>
+          <w:color w:val="33353C"/>
+          <w:szCs w:val="21"/>
+          <w:shd w:val="clear" w:color="auto" w:fill="FFFFFF"/>
+        </w:rPr>
+        <w:t>月</w:t>
+      </w:r>
+      <w:r>
+        <w:rPr>
+          <w:rFonts w:ascii="Helvetica" w:hAnsi="Helvetica" w:cs="Helvetica"/>
+          <w:color w:val="33353C"/>
+          <w:szCs w:val="21"/>
+          <w:shd w:val="clear" w:color="auto" w:fill="FFFFFF"/>
+        </w:rPr>
+        <w:t>10</w:t>
+      </w:r>
+      <w:r>
+        <w:rPr>
+          <w:rFonts w:ascii="Helvetica" w:hAnsi="Helvetica" w:cs="Helvetica"/>
+          <w:color w:val="33353C"/>
+          <w:szCs w:val="21"/>
+          <w:shd w:val="clear" w:color="auto" w:fill="FFFFFF"/>
+        </w:rPr>
+        <w:t>日，财富中文网发布了</w:t>
+      </w:r>
+      <w:r>
+        <w:rPr>
+          <w:rFonts w:ascii="Helvetica" w:hAnsi="Helvetica" w:cs="Helvetica"/>
+          <w:color w:val="33353C"/>
+          <w:szCs w:val="21"/>
+          <w:shd w:val="clear" w:color="auto" w:fill="FFFFFF"/>
+        </w:rPr>
+        <w:t>2019</w:t>
+      </w:r>
+      <w:r>
+        <w:rPr>
+          <w:rFonts w:ascii="Helvetica" w:hAnsi="Helvetica" w:cs="Helvetica"/>
+          <w:color w:val="33353C"/>
+          <w:szCs w:val="21"/>
+          <w:shd w:val="clear" w:color="auto" w:fill="FFFFFF"/>
+        </w:rPr>
+        <w:t>年《财富》中国</w:t>
+      </w:r>
+      <w:r>
+        <w:rPr>
+          <w:rFonts w:ascii="Helvetica" w:hAnsi="Helvetica" w:cs="Helvetica"/>
+          <w:color w:val="33353C"/>
+          <w:szCs w:val="21"/>
+          <w:shd w:val="clear" w:color="auto" w:fill="FFFFFF"/>
+        </w:rPr>
+        <w:t>500</w:t>
+      </w:r>
+      <w:r>
+        <w:rPr>
+          <w:rFonts w:ascii="Helvetica" w:hAnsi="Helvetica" w:cs="Helvetica"/>
+          <w:color w:val="33353C"/>
+          <w:szCs w:val="21"/>
+          <w:shd w:val="clear" w:color="auto" w:fill="FFFFFF"/>
+        </w:rPr>
+        <w:t>强排行榜，公司已连续</w:t>
+      </w:r>
+      <w:r>
+        <w:rPr>
+          <w:rFonts w:ascii="Helvetica" w:hAnsi="Helvetica" w:cs="Helvetica"/>
+          <w:color w:val="33353C"/>
+          <w:szCs w:val="21"/>
+          <w:shd w:val="clear" w:color="auto" w:fill="FFFFFF"/>
+        </w:rPr>
+        <w:t>5</w:t>
+      </w:r>
+      <w:r>
+        <w:rPr>
+          <w:rFonts w:ascii="Helvetica" w:hAnsi="Helvetica" w:cs="Helvetica"/>
+          <w:color w:val="33353C"/>
+          <w:szCs w:val="21"/>
+          <w:shd w:val="clear" w:color="auto" w:fill="FFFFFF"/>
+        </w:rPr>
+        <w:t>年上榜；</w:t>
+      </w:r>
+      <w:r>
+        <w:rPr>
+          <w:rFonts w:ascii="Helvetica" w:hAnsi="Helvetica" w:cs="Helvetica"/>
+          <w:color w:val="33353C"/>
+          <w:szCs w:val="21"/>
+          <w:shd w:val="clear" w:color="auto" w:fill="FFFFFF"/>
+        </w:rPr>
+        <w:t>10</w:t>
+      </w:r>
+      <w:r>
+        <w:rPr>
+          <w:rFonts w:ascii="Helvetica" w:hAnsi="Helvetica" w:cs="Helvetica"/>
+          <w:color w:val="33353C"/>
+          <w:szCs w:val="21"/>
+          <w:shd w:val="clear" w:color="auto" w:fill="FFFFFF"/>
+        </w:rPr>
+        <w:t>月</w:t>
+      </w:r>
+      <w:r>
+        <w:rPr>
+          <w:rFonts w:ascii="Helvetica" w:hAnsi="Helvetica" w:cs="Helvetica"/>
+          <w:color w:val="33353C"/>
+          <w:szCs w:val="21"/>
+          <w:shd w:val="clear" w:color="auto" w:fill="FFFFFF"/>
+        </w:rPr>
+        <w:t>15</w:t>
+      </w:r>
+      <w:r>
+        <w:rPr>
+          <w:rFonts w:ascii="Helvetica" w:hAnsi="Helvetica" w:cs="Helvetica"/>
+          <w:color w:val="33353C"/>
+          <w:szCs w:val="21"/>
+          <w:shd w:val="clear" w:color="auto" w:fill="FFFFFF"/>
+        </w:rPr>
+        <w:t>日，海</w:t>
+      </w:r>
+      <w:proofErr w:type="gramStart"/>
+      <w:r>
+        <w:rPr>
+          <w:rFonts w:ascii="Helvetica" w:hAnsi="Helvetica" w:cs="Helvetica"/>
+          <w:color w:val="33353C"/>
+          <w:szCs w:val="21"/>
+          <w:shd w:val="clear" w:color="auto" w:fill="FFFFFF"/>
+        </w:rPr>
+        <w:t>澜</w:t>
+      </w:r>
+      <w:proofErr w:type="gramEnd"/>
+      <w:r>
+        <w:rPr>
+          <w:rFonts w:ascii="Helvetica" w:hAnsi="Helvetica" w:cs="Helvetica"/>
+          <w:color w:val="33353C"/>
+          <w:szCs w:val="21"/>
+          <w:shd w:val="clear" w:color="auto" w:fill="FFFFFF"/>
+        </w:rPr>
+        <w:t>之家品牌入选</w:t>
+      </w:r>
+      <w:r>
+        <w:rPr>
+          <w:rFonts w:ascii="Helvetica" w:hAnsi="Helvetica" w:cs="Helvetica"/>
+          <w:color w:val="33353C"/>
+          <w:szCs w:val="21"/>
+          <w:shd w:val="clear" w:color="auto" w:fill="FFFFFF"/>
+        </w:rPr>
+        <w:t>CCTV</w:t>
+      </w:r>
+      <w:r>
+        <w:rPr>
+          <w:rFonts w:ascii="Helvetica" w:hAnsi="Helvetica" w:cs="Helvetica"/>
+          <w:color w:val="33353C"/>
+          <w:szCs w:val="21"/>
+          <w:shd w:val="clear" w:color="auto" w:fill="FFFFFF"/>
+        </w:rPr>
+        <w:t>《大国品牌》、中国广告协会联合举办的</w:t>
+      </w:r>
+      <w:r>
+        <w:rPr>
+          <w:rFonts w:ascii="Helvetica" w:hAnsi="Helvetica" w:cs="Helvetica"/>
+          <w:color w:val="33353C"/>
+          <w:szCs w:val="21"/>
+          <w:shd w:val="clear" w:color="auto" w:fill="FFFFFF"/>
+        </w:rPr>
         <w:t>“</w:t>
       </w:r>
-      <w:proofErr w:type="spellStart"/>
-      <w:r>
-        <w:rPr>
-          <w:rFonts w:ascii="Helvetica" w:hAnsi="Helvetica" w:cs="Helvetica"/>
-          <w:color w:val="33353C"/>
-          <w:szCs w:val="21"/>
-          <w:shd w:val="clear" w:color="auto" w:fill="FFFFFF"/>
-        </w:rPr>
-        <w:t>BrandZ</w:t>
-      </w:r>
-      <w:proofErr w:type="spellEnd"/>
-      <w:r>
-        <w:rPr>
-          <w:rFonts w:ascii="Helvetica" w:hAnsi="Helvetica" w:cs="Helvetica"/>
-          <w:color w:val="33353C"/>
-          <w:szCs w:val="21"/>
-          <w:shd w:val="clear" w:color="auto" w:fill="FFFFFF"/>
-        </w:rPr>
-        <w:t xml:space="preserve"> 2019</w:t>
+      <w:r>
+        <w:rPr>
+          <w:rFonts w:ascii="Helvetica" w:hAnsi="Helvetica" w:cs="Helvetica"/>
+          <w:color w:val="33353C"/>
+          <w:szCs w:val="21"/>
+          <w:shd w:val="clear" w:color="auto" w:fill="FFFFFF"/>
+        </w:rPr>
+        <w:t>新中国成立</w:t>
+      </w:r>
+      <w:r>
+        <w:rPr>
+          <w:rFonts w:ascii="Helvetica" w:hAnsi="Helvetica" w:cs="Helvetica"/>
+          <w:color w:val="33353C"/>
+          <w:szCs w:val="21"/>
+          <w:shd w:val="clear" w:color="auto" w:fill="FFFFFF"/>
+        </w:rPr>
+        <w:t>70</w:t>
+      </w:r>
+      <w:r>
+        <w:rPr>
+          <w:rFonts w:ascii="Helvetica" w:hAnsi="Helvetica" w:cs="Helvetica"/>
+          <w:color w:val="33353C"/>
+          <w:szCs w:val="21"/>
+          <w:shd w:val="clear" w:color="auto" w:fill="FFFFFF"/>
+        </w:rPr>
+        <w:t>周年</w:t>
+      </w:r>
+      <w:r>
+        <w:rPr>
+          <w:rFonts w:ascii="Helvetica" w:hAnsi="Helvetica" w:cs="Helvetica"/>
+          <w:color w:val="33353C"/>
+          <w:szCs w:val="21"/>
+          <w:shd w:val="clear" w:color="auto" w:fill="FFFFFF"/>
+        </w:rPr>
+        <w:t>70</w:t>
+      </w:r>
+      <w:r>
+        <w:rPr>
+          <w:rFonts w:ascii="Helvetica" w:hAnsi="Helvetica" w:cs="Helvetica"/>
+          <w:color w:val="33353C"/>
+          <w:szCs w:val="21"/>
+          <w:shd w:val="clear" w:color="auto" w:fill="FFFFFF"/>
+        </w:rPr>
+        <w:t>品牌</w:t>
+      </w:r>
+      <w:r>
+        <w:rPr>
+          <w:rFonts w:ascii="Helvetica" w:hAnsi="Helvetica" w:cs="Helvetica"/>
+          <w:color w:val="33353C"/>
+          <w:szCs w:val="21"/>
+          <w:shd w:val="clear" w:color="auto" w:fill="FFFFFF"/>
+        </w:rPr>
+        <w:t>”</w:t>
+      </w:r>
+      <w:r>
+        <w:rPr>
+          <w:rFonts w:ascii="Helvetica" w:hAnsi="Helvetica" w:cs="Helvetica"/>
+          <w:color w:val="33353C"/>
+          <w:szCs w:val="21"/>
+          <w:shd w:val="clear" w:color="auto" w:fill="FFFFFF"/>
+        </w:rPr>
+        <w:t>；</w:t>
+      </w:r>
+      <w:r>
+        <w:rPr>
+          <w:rFonts w:ascii="Helvetica" w:hAnsi="Helvetica" w:cs="Helvetica"/>
+          <w:color w:val="33353C"/>
+          <w:szCs w:val="21"/>
+          <w:shd w:val="clear" w:color="auto" w:fill="FFFFFF"/>
+        </w:rPr>
+        <w:t>12</w:t>
+      </w:r>
+      <w:r>
+        <w:rPr>
+          <w:rFonts w:ascii="Helvetica" w:hAnsi="Helvetica" w:cs="Helvetica"/>
+          <w:color w:val="33353C"/>
+          <w:szCs w:val="21"/>
+          <w:shd w:val="clear" w:color="auto" w:fill="FFFFFF"/>
+        </w:rPr>
+        <w:t>月</w:t>
+      </w:r>
+      <w:r>
+        <w:rPr>
+          <w:rFonts w:ascii="Helvetica" w:hAnsi="Helvetica" w:cs="Helvetica"/>
+          <w:color w:val="33353C"/>
+          <w:szCs w:val="21"/>
+          <w:shd w:val="clear" w:color="auto" w:fill="FFFFFF"/>
+        </w:rPr>
+        <w:t>8</w:t>
+      </w:r>
+      <w:r>
+        <w:rPr>
+          <w:rFonts w:ascii="Helvetica" w:hAnsi="Helvetica" w:cs="Helvetica"/>
+          <w:color w:val="33353C"/>
+          <w:szCs w:val="21"/>
+          <w:shd w:val="clear" w:color="auto" w:fill="FFFFFF"/>
+        </w:rPr>
+        <w:t>日，公司获中国扶贫基金会颁发的</w:t>
+      </w:r>
+      <w:r>
+        <w:rPr>
+          <w:rFonts w:ascii="Helvetica" w:hAnsi="Helvetica" w:cs="Helvetica"/>
+          <w:color w:val="33353C"/>
+          <w:szCs w:val="21"/>
+          <w:shd w:val="clear" w:color="auto" w:fill="FFFFFF"/>
+        </w:rPr>
+        <w:t>“</w:t>
+      </w:r>
+      <w:r>
+        <w:rPr>
+          <w:rFonts w:ascii="Helvetica" w:hAnsi="Helvetica" w:cs="Helvetica"/>
+          <w:color w:val="33353C"/>
+          <w:szCs w:val="21"/>
+          <w:shd w:val="clear" w:color="auto" w:fill="FFFFFF"/>
+        </w:rPr>
+        <w:t>特别贡献奖</w:t>
+      </w:r>
+      <w:r>
+        <w:rPr>
+          <w:rFonts w:ascii="Helvetica" w:hAnsi="Helvetica" w:cs="Helvetica"/>
+          <w:color w:val="33353C"/>
+          <w:szCs w:val="21"/>
+          <w:shd w:val="clear" w:color="auto" w:fill="FFFFFF"/>
+        </w:rPr>
+        <w:t>”</w:t>
+      </w:r>
+      <w:r>
+        <w:rPr>
+          <w:rFonts w:ascii="Helvetica" w:hAnsi="Helvetica" w:cs="Helvetica"/>
+          <w:color w:val="33353C"/>
+          <w:szCs w:val="21"/>
+          <w:shd w:val="clear" w:color="auto" w:fill="FFFFFF"/>
+        </w:rPr>
+        <w:t>；</w:t>
+      </w:r>
+      <w:r>
+        <w:rPr>
+          <w:rFonts w:ascii="Helvetica" w:hAnsi="Helvetica" w:cs="Helvetica"/>
+          <w:color w:val="33353C"/>
+          <w:szCs w:val="21"/>
+          <w:shd w:val="clear" w:color="auto" w:fill="FFFFFF"/>
+        </w:rPr>
+        <w:t>12</w:t>
+      </w:r>
+      <w:r>
+        <w:rPr>
+          <w:rFonts w:ascii="Helvetica" w:hAnsi="Helvetica" w:cs="Helvetica"/>
+          <w:color w:val="33353C"/>
+          <w:szCs w:val="21"/>
+          <w:shd w:val="clear" w:color="auto" w:fill="FFFFFF"/>
+        </w:rPr>
+        <w:t>月</w:t>
+      </w:r>
+      <w:r>
+        <w:rPr>
+          <w:rFonts w:ascii="Helvetica" w:hAnsi="Helvetica" w:cs="Helvetica"/>
+          <w:color w:val="33353C"/>
+          <w:szCs w:val="21"/>
+          <w:shd w:val="clear" w:color="auto" w:fill="FFFFFF"/>
+        </w:rPr>
+        <w:t>12</w:t>
+      </w:r>
+      <w:r>
+        <w:rPr>
+          <w:rFonts w:ascii="Helvetica" w:hAnsi="Helvetica" w:cs="Helvetica"/>
+          <w:color w:val="33353C"/>
+          <w:szCs w:val="21"/>
+          <w:shd w:val="clear" w:color="auto" w:fill="FFFFFF"/>
+        </w:rPr>
+        <w:t>日，胡润研究院携手知识产权与</w:t>
+      </w:r>
+      <w:proofErr w:type="gramStart"/>
+      <w:r>
+        <w:rPr>
+          <w:rFonts w:ascii="Helvetica" w:hAnsi="Helvetica" w:cs="Helvetica"/>
+          <w:color w:val="33353C"/>
+          <w:szCs w:val="21"/>
+          <w:shd w:val="clear" w:color="auto" w:fill="FFFFFF"/>
+        </w:rPr>
+        <w:t>科创云</w:t>
+      </w:r>
+      <w:proofErr w:type="gramEnd"/>
+      <w:r>
+        <w:rPr>
+          <w:rFonts w:ascii="Helvetica" w:hAnsi="Helvetica" w:cs="Helvetica"/>
+          <w:color w:val="33353C"/>
+          <w:szCs w:val="21"/>
+          <w:shd w:val="clear" w:color="auto" w:fill="FFFFFF"/>
+        </w:rPr>
+        <w:t>平台汇桔，联合发布《汇桔网</w:t>
+      </w:r>
+      <w:r>
+        <w:rPr>
+          <w:rFonts w:ascii="Helvetica" w:hAnsi="Helvetica" w:cs="Helvetica"/>
+          <w:color w:val="33353C"/>
+          <w:szCs w:val="21"/>
+          <w:shd w:val="clear" w:color="auto" w:fill="FFFFFF"/>
+        </w:rPr>
+        <w:t>·2019</w:t>
+      </w:r>
+      <w:r>
+        <w:rPr>
+          <w:rFonts w:ascii="Helvetica" w:hAnsi="Helvetica" w:cs="Helvetica"/>
+          <w:color w:val="33353C"/>
+          <w:szCs w:val="21"/>
+          <w:shd w:val="clear" w:color="auto" w:fill="FFFFFF"/>
+        </w:rPr>
+        <w:t>胡润品牌榜》，海</w:t>
+      </w:r>
+      <w:proofErr w:type="gramStart"/>
+      <w:r>
+        <w:rPr>
+          <w:rFonts w:ascii="Helvetica" w:hAnsi="Helvetica" w:cs="Helvetica"/>
+          <w:color w:val="33353C"/>
+          <w:szCs w:val="21"/>
+          <w:shd w:val="clear" w:color="auto" w:fill="FFFFFF"/>
+        </w:rPr>
+        <w:t>澜</w:t>
+      </w:r>
+      <w:proofErr w:type="gramEnd"/>
+      <w:r>
+        <w:rPr>
+          <w:rFonts w:ascii="Helvetica" w:hAnsi="Helvetica" w:cs="Helvetica"/>
+          <w:color w:val="33353C"/>
+          <w:szCs w:val="21"/>
+          <w:shd w:val="clear" w:color="auto" w:fill="FFFFFF"/>
+        </w:rPr>
+        <w:t>之家品牌入选</w:t>
+      </w:r>
+      <w:r>
+        <w:rPr>
+          <w:rFonts w:ascii="Helvetica" w:hAnsi="Helvetica" w:cs="Helvetica"/>
+          <w:color w:val="33353C"/>
+          <w:szCs w:val="21"/>
+          <w:shd w:val="clear" w:color="auto" w:fill="FFFFFF"/>
+        </w:rPr>
+        <w:t>“2019</w:t>
       </w:r>
       <w:r>
         <w:rPr>
@@ -3606,24 +4012,6 @@
           <w:szCs w:val="21"/>
           <w:shd w:val="clear" w:color="auto" w:fill="FFFFFF"/>
         </w:rPr>
-        <w:t>100</w:t>
-      </w:r>
-      <w:r>
-        <w:rPr>
-          <w:rFonts w:ascii="Helvetica" w:hAnsi="Helvetica" w:cs="Helvetica"/>
-          <w:color w:val="33353C"/>
-          <w:szCs w:val="21"/>
-          <w:shd w:val="clear" w:color="auto" w:fill="FFFFFF"/>
-        </w:rPr>
-        <w:t>强</w:t>
-      </w:r>
-      <w:r>
-        <w:rPr>
-          <w:rFonts w:ascii="Helvetica" w:hAnsi="Helvetica" w:cs="Helvetica"/>
-          <w:color w:val="33353C"/>
-          <w:szCs w:val="21"/>
-          <w:shd w:val="clear" w:color="auto" w:fill="FFFFFF"/>
-        </w:rPr>
         <w:t>”</w:t>
       </w:r>
       <w:r>
@@ -3633,444 +4021,6 @@
           <w:szCs w:val="21"/>
           <w:shd w:val="clear" w:color="auto" w:fill="FFFFFF"/>
         </w:rPr>
-        <w:t>；</w:t>
-      </w:r>
-      <w:r>
-        <w:rPr>
-          <w:rFonts w:ascii="Helvetica" w:hAnsi="Helvetica" w:cs="Helvetica"/>
-          <w:color w:val="33353C"/>
-          <w:szCs w:val="21"/>
-          <w:shd w:val="clear" w:color="auto" w:fill="FFFFFF"/>
-        </w:rPr>
-        <w:t>7</w:t>
-      </w:r>
-      <w:r>
-        <w:rPr>
-          <w:rFonts w:ascii="Helvetica" w:hAnsi="Helvetica" w:cs="Helvetica"/>
-          <w:color w:val="33353C"/>
-          <w:szCs w:val="21"/>
-          <w:shd w:val="clear" w:color="auto" w:fill="FFFFFF"/>
-        </w:rPr>
-        <w:t>月</w:t>
-      </w:r>
-      <w:r>
-        <w:rPr>
-          <w:rFonts w:ascii="Helvetica" w:hAnsi="Helvetica" w:cs="Helvetica"/>
-          <w:color w:val="33353C"/>
-          <w:szCs w:val="21"/>
-          <w:shd w:val="clear" w:color="auto" w:fill="FFFFFF"/>
-        </w:rPr>
-        <w:t>10</w:t>
-      </w:r>
-      <w:r>
-        <w:rPr>
-          <w:rFonts w:ascii="Helvetica" w:hAnsi="Helvetica" w:cs="Helvetica"/>
-          <w:color w:val="33353C"/>
-          <w:szCs w:val="21"/>
-          <w:shd w:val="clear" w:color="auto" w:fill="FFFFFF"/>
-        </w:rPr>
-        <w:t>日，财富中文网发布了</w:t>
-      </w:r>
-      <w:r>
-        <w:rPr>
-          <w:rFonts w:ascii="Helvetica" w:hAnsi="Helvetica" w:cs="Helvetica"/>
-          <w:color w:val="33353C"/>
-          <w:szCs w:val="21"/>
-          <w:shd w:val="clear" w:color="auto" w:fill="FFFFFF"/>
-        </w:rPr>
-        <w:t>2019</w:t>
-      </w:r>
-      <w:r>
-        <w:rPr>
-          <w:rFonts w:ascii="Helvetica" w:hAnsi="Helvetica" w:cs="Helvetica"/>
-          <w:color w:val="33353C"/>
-          <w:szCs w:val="21"/>
-          <w:shd w:val="clear" w:color="auto" w:fill="FFFFFF"/>
-        </w:rPr>
-        <w:t>年《财富》中国</w:t>
-      </w:r>
-      <w:r>
-        <w:rPr>
-          <w:rFonts w:ascii="Helvetica" w:hAnsi="Helvetica" w:cs="Helvetica"/>
-          <w:color w:val="33353C"/>
-          <w:szCs w:val="21"/>
-          <w:shd w:val="clear" w:color="auto" w:fill="FFFFFF"/>
-        </w:rPr>
-        <w:t>500</w:t>
-      </w:r>
-      <w:r>
-        <w:rPr>
-          <w:rFonts w:ascii="Helvetica" w:hAnsi="Helvetica" w:cs="Helvetica"/>
-          <w:color w:val="33353C"/>
-          <w:szCs w:val="21"/>
-          <w:shd w:val="clear" w:color="auto" w:fill="FFFFFF"/>
-        </w:rPr>
-        <w:t>强排行榜，公司已连续</w:t>
-      </w:r>
-      <w:r>
-        <w:rPr>
-          <w:rFonts w:ascii="Helvetica" w:hAnsi="Helvetica" w:cs="Helvetica"/>
-          <w:color w:val="33353C"/>
-          <w:szCs w:val="21"/>
-          <w:shd w:val="clear" w:color="auto" w:fill="FFFFFF"/>
-        </w:rPr>
-        <w:t>5</w:t>
-      </w:r>
-      <w:r>
-        <w:rPr>
-          <w:rFonts w:ascii="Helvetica" w:hAnsi="Helvetica" w:cs="Helvetica"/>
-          <w:color w:val="33353C"/>
-          <w:szCs w:val="21"/>
-          <w:shd w:val="clear" w:color="auto" w:fill="FFFFFF"/>
-        </w:rPr>
-        <w:t>年上榜；</w:t>
-      </w:r>
-      <w:r>
-        <w:rPr>
-          <w:rFonts w:ascii="Helvetica" w:hAnsi="Helvetica" w:cs="Helvetica"/>
-          <w:color w:val="33353C"/>
-          <w:szCs w:val="21"/>
-          <w:shd w:val="clear" w:color="auto" w:fill="FFFFFF"/>
-        </w:rPr>
-        <w:t>10</w:t>
-      </w:r>
-      <w:r>
-        <w:rPr>
-          <w:rFonts w:ascii="Helvetica" w:hAnsi="Helvetica" w:cs="Helvetica"/>
-          <w:color w:val="33353C"/>
-          <w:szCs w:val="21"/>
-          <w:shd w:val="clear" w:color="auto" w:fill="FFFFFF"/>
-        </w:rPr>
-        <w:t>月</w:t>
-      </w:r>
-      <w:r>
-        <w:rPr>
-          <w:rFonts w:ascii="Helvetica" w:hAnsi="Helvetica" w:cs="Helvetica"/>
-          <w:color w:val="33353C"/>
-          <w:szCs w:val="21"/>
-          <w:shd w:val="clear" w:color="auto" w:fill="FFFFFF"/>
-        </w:rPr>
-        <w:t>15</w:t>
-      </w:r>
-      <w:r>
-        <w:rPr>
-          <w:rFonts w:ascii="Helvetica" w:hAnsi="Helvetica" w:cs="Helvetica"/>
-          <w:color w:val="33353C"/>
-          <w:szCs w:val="21"/>
-          <w:shd w:val="clear" w:color="auto" w:fill="FFFFFF"/>
-        </w:rPr>
-        <w:t>日，海</w:t>
-      </w:r>
-      <w:proofErr w:type="gramStart"/>
-      <w:r>
-        <w:rPr>
-          <w:rFonts w:ascii="Helvetica" w:hAnsi="Helvetica" w:cs="Helvetica"/>
-          <w:color w:val="33353C"/>
-          <w:szCs w:val="21"/>
-          <w:shd w:val="clear" w:color="auto" w:fill="FFFFFF"/>
-        </w:rPr>
-        <w:t>澜</w:t>
-      </w:r>
-      <w:proofErr w:type="gramEnd"/>
-      <w:r>
-        <w:rPr>
-          <w:rFonts w:ascii="Helvetica" w:hAnsi="Helvetica" w:cs="Helvetica"/>
-          <w:color w:val="33353C"/>
-          <w:szCs w:val="21"/>
-          <w:shd w:val="clear" w:color="auto" w:fill="FFFFFF"/>
-        </w:rPr>
-        <w:t>之家品牌入选</w:t>
-      </w:r>
-      <w:r>
-        <w:rPr>
-          <w:rFonts w:ascii="Helvetica" w:hAnsi="Helvetica" w:cs="Helvetica"/>
-          <w:color w:val="33353C"/>
-          <w:szCs w:val="21"/>
-          <w:shd w:val="clear" w:color="auto" w:fill="FFFFFF"/>
-        </w:rPr>
-        <w:t>CCTV</w:t>
-      </w:r>
-      <w:r>
-        <w:rPr>
-          <w:rFonts w:ascii="Helvetica" w:hAnsi="Helvetica" w:cs="Helvetica"/>
-          <w:color w:val="33353C"/>
-          <w:szCs w:val="21"/>
-          <w:shd w:val="clear" w:color="auto" w:fill="FFFFFF"/>
-        </w:rPr>
-        <w:t>《大国品牌》、中国广告协会联合举办的</w:t>
-      </w:r>
-      <w:r>
-        <w:rPr>
-          <w:rFonts w:ascii="Helvetica" w:hAnsi="Helvetica" w:cs="Helvetica"/>
-          <w:color w:val="33353C"/>
-          <w:szCs w:val="21"/>
-          <w:shd w:val="clear" w:color="auto" w:fill="FFFFFF"/>
-        </w:rPr>
-        <w:t>“</w:t>
-      </w:r>
-      <w:r>
-        <w:rPr>
-          <w:rFonts w:ascii="Helvetica" w:hAnsi="Helvetica" w:cs="Helvetica"/>
-          <w:color w:val="33353C"/>
-          <w:szCs w:val="21"/>
-          <w:shd w:val="clear" w:color="auto" w:fill="FFFFFF"/>
-        </w:rPr>
-        <w:t>新中国成立</w:t>
-      </w:r>
-      <w:r>
-        <w:rPr>
-          <w:rFonts w:ascii="Helvetica" w:hAnsi="Helvetica" w:cs="Helvetica"/>
-          <w:color w:val="33353C"/>
-          <w:szCs w:val="21"/>
-          <w:shd w:val="clear" w:color="auto" w:fill="FFFFFF"/>
-        </w:rPr>
-        <w:t>70</w:t>
-      </w:r>
-      <w:r>
-        <w:rPr>
-          <w:rFonts w:ascii="Helvetica" w:hAnsi="Helvetica" w:cs="Helvetica"/>
-          <w:color w:val="33353C"/>
-          <w:szCs w:val="21"/>
-          <w:shd w:val="clear" w:color="auto" w:fill="FFFFFF"/>
-        </w:rPr>
-        <w:t>周年</w:t>
-      </w:r>
-      <w:r>
-        <w:rPr>
-          <w:rFonts w:ascii="Helvetica" w:hAnsi="Helvetica" w:cs="Helvetica"/>
-          <w:color w:val="33353C"/>
-          <w:szCs w:val="21"/>
-          <w:shd w:val="clear" w:color="auto" w:fill="FFFFFF"/>
-        </w:rPr>
-        <w:t>70</w:t>
-      </w:r>
-      <w:r>
-        <w:rPr>
-          <w:rFonts w:ascii="Helvetica" w:hAnsi="Helvetica" w:cs="Helvetica"/>
-          <w:color w:val="33353C"/>
-          <w:szCs w:val="21"/>
-          <w:shd w:val="clear" w:color="auto" w:fill="FFFFFF"/>
-        </w:rPr>
-        <w:t>品牌</w:t>
-      </w:r>
-      <w:r>
-        <w:rPr>
-          <w:rFonts w:ascii="Helvetica" w:hAnsi="Helvetica" w:cs="Helvetica"/>
-          <w:color w:val="33353C"/>
-          <w:szCs w:val="21"/>
-          <w:shd w:val="clear" w:color="auto" w:fill="FFFFFF"/>
-        </w:rPr>
-        <w:t>”</w:t>
-      </w:r>
-      <w:r>
-        <w:rPr>
-          <w:rFonts w:ascii="Helvetica" w:hAnsi="Helvetica" w:cs="Helvetica"/>
-          <w:color w:val="33353C"/>
-          <w:szCs w:val="21"/>
-          <w:shd w:val="clear" w:color="auto" w:fill="FFFFFF"/>
-        </w:rPr>
-        <w:t>；</w:t>
-      </w:r>
-      <w:r>
-        <w:rPr>
-          <w:rFonts w:ascii="Helvetica" w:hAnsi="Helvetica" w:cs="Helvetica"/>
-          <w:color w:val="33353C"/>
-          <w:szCs w:val="21"/>
-          <w:shd w:val="clear" w:color="auto" w:fill="FFFFFF"/>
-        </w:rPr>
-        <w:t>12</w:t>
-      </w:r>
-      <w:r>
-        <w:rPr>
-          <w:rFonts w:ascii="Helvetica" w:hAnsi="Helvetica" w:cs="Helvetica"/>
-          <w:color w:val="33353C"/>
-          <w:szCs w:val="21"/>
-          <w:shd w:val="clear" w:color="auto" w:fill="FFFFFF"/>
-        </w:rPr>
-        <w:t>月</w:t>
-      </w:r>
-      <w:r>
-        <w:rPr>
-          <w:rFonts w:ascii="Helvetica" w:hAnsi="Helvetica" w:cs="Helvetica"/>
-          <w:color w:val="33353C"/>
-          <w:szCs w:val="21"/>
-          <w:shd w:val="clear" w:color="auto" w:fill="FFFFFF"/>
-        </w:rPr>
-        <w:t>8</w:t>
-      </w:r>
-      <w:r>
-        <w:rPr>
-          <w:rFonts w:ascii="Helvetica" w:hAnsi="Helvetica" w:cs="Helvetica"/>
-          <w:color w:val="33353C"/>
-          <w:szCs w:val="21"/>
-          <w:shd w:val="clear" w:color="auto" w:fill="FFFFFF"/>
-        </w:rPr>
-        <w:t>日，公司获中国扶贫基金会颁发的</w:t>
-      </w:r>
-      <w:r>
-        <w:rPr>
-          <w:rFonts w:ascii="Helvetica" w:hAnsi="Helvetica" w:cs="Helvetica"/>
-          <w:color w:val="33353C"/>
-          <w:szCs w:val="21"/>
-          <w:shd w:val="clear" w:color="auto" w:fill="FFFFFF"/>
-        </w:rPr>
-        <w:t>“</w:t>
-      </w:r>
-      <w:r>
-        <w:rPr>
-          <w:rFonts w:ascii="Helvetica" w:hAnsi="Helvetica" w:cs="Helvetica"/>
-          <w:color w:val="33353C"/>
-          <w:szCs w:val="21"/>
-          <w:shd w:val="clear" w:color="auto" w:fill="FFFFFF"/>
-        </w:rPr>
-        <w:t>特别贡献奖</w:t>
-      </w:r>
-      <w:r>
-        <w:rPr>
-          <w:rFonts w:ascii="Helvetica" w:hAnsi="Helvetica" w:cs="Helvetica"/>
-          <w:color w:val="33353C"/>
-          <w:szCs w:val="21"/>
-          <w:shd w:val="clear" w:color="auto" w:fill="FFFFFF"/>
-        </w:rPr>
-        <w:t>”</w:t>
-      </w:r>
-      <w:r>
-        <w:rPr>
-          <w:rFonts w:ascii="Helvetica" w:hAnsi="Helvetica" w:cs="Helvetica"/>
-          <w:color w:val="33353C"/>
-          <w:szCs w:val="21"/>
-          <w:shd w:val="clear" w:color="auto" w:fill="FFFFFF"/>
-        </w:rPr>
-        <w:t>；</w:t>
-      </w:r>
-      <w:r>
-        <w:rPr>
-          <w:rFonts w:ascii="Helvetica" w:hAnsi="Helvetica" w:cs="Helvetica"/>
-          <w:color w:val="33353C"/>
-          <w:szCs w:val="21"/>
-          <w:shd w:val="clear" w:color="auto" w:fill="FFFFFF"/>
-        </w:rPr>
-        <w:t>12</w:t>
-      </w:r>
-      <w:r>
-        <w:rPr>
-          <w:rFonts w:ascii="Helvetica" w:hAnsi="Helvetica" w:cs="Helvetica"/>
-          <w:color w:val="33353C"/>
-          <w:szCs w:val="21"/>
-          <w:shd w:val="clear" w:color="auto" w:fill="FFFFFF"/>
-        </w:rPr>
-        <w:t>月</w:t>
-      </w:r>
-      <w:r>
-        <w:rPr>
-          <w:rFonts w:ascii="Helvetica" w:hAnsi="Helvetica" w:cs="Helvetica"/>
-          <w:color w:val="33353C"/>
-          <w:szCs w:val="21"/>
-          <w:shd w:val="clear" w:color="auto" w:fill="FFFFFF"/>
-        </w:rPr>
-        <w:t>12</w:t>
-      </w:r>
-      <w:r>
-        <w:rPr>
-          <w:rFonts w:ascii="Helvetica" w:hAnsi="Helvetica" w:cs="Helvetica"/>
-          <w:color w:val="33353C"/>
-          <w:szCs w:val="21"/>
-          <w:shd w:val="clear" w:color="auto" w:fill="FFFFFF"/>
-        </w:rPr>
-        <w:t>日，胡润研究院携手知识产权与</w:t>
-      </w:r>
-      <w:proofErr w:type="gramStart"/>
-      <w:r>
-        <w:rPr>
-          <w:rFonts w:ascii="Helvetica" w:hAnsi="Helvetica" w:cs="Helvetica"/>
-          <w:color w:val="33353C"/>
-          <w:szCs w:val="21"/>
-          <w:shd w:val="clear" w:color="auto" w:fill="FFFFFF"/>
-        </w:rPr>
-        <w:t>科创云</w:t>
-      </w:r>
-      <w:proofErr w:type="gramEnd"/>
-      <w:r>
-        <w:rPr>
-          <w:rFonts w:ascii="Helvetica" w:hAnsi="Helvetica" w:cs="Helvetica"/>
-          <w:color w:val="33353C"/>
-          <w:szCs w:val="21"/>
-          <w:shd w:val="clear" w:color="auto" w:fill="FFFFFF"/>
-        </w:rPr>
-        <w:t>平台汇桔，联合发布《汇桔网</w:t>
-      </w:r>
-      <w:r>
-        <w:rPr>
-          <w:rFonts w:ascii="Helvetica" w:hAnsi="Helvetica" w:cs="Helvetica"/>
-          <w:color w:val="33353C"/>
-          <w:szCs w:val="21"/>
-          <w:shd w:val="clear" w:color="auto" w:fill="FFFFFF"/>
-        </w:rPr>
-        <w:t>·2019</w:t>
-      </w:r>
-      <w:r>
-        <w:rPr>
-          <w:rFonts w:ascii="Helvetica" w:hAnsi="Helvetica" w:cs="Helvetica"/>
-          <w:color w:val="33353C"/>
-          <w:szCs w:val="21"/>
-          <w:shd w:val="clear" w:color="auto" w:fill="FFFFFF"/>
-        </w:rPr>
-        <w:t>胡润品牌榜》，海</w:t>
-      </w:r>
-      <w:proofErr w:type="gramStart"/>
-      <w:r>
-        <w:rPr>
-          <w:rFonts w:ascii="Helvetica" w:hAnsi="Helvetica" w:cs="Helvetica"/>
-          <w:color w:val="33353C"/>
-          <w:szCs w:val="21"/>
-          <w:shd w:val="clear" w:color="auto" w:fill="FFFFFF"/>
-        </w:rPr>
-        <w:t>澜</w:t>
-      </w:r>
-      <w:proofErr w:type="gramEnd"/>
-      <w:r>
-        <w:rPr>
-          <w:rFonts w:ascii="Helvetica" w:hAnsi="Helvetica" w:cs="Helvetica"/>
-          <w:color w:val="33353C"/>
-          <w:szCs w:val="21"/>
-          <w:shd w:val="clear" w:color="auto" w:fill="FFFFFF"/>
-        </w:rPr>
-        <w:t>之家品牌入选</w:t>
-      </w:r>
-      <w:r>
-        <w:rPr>
-          <w:rFonts w:ascii="Helvetica" w:hAnsi="Helvetica" w:cs="Helvetica"/>
-          <w:color w:val="33353C"/>
-          <w:szCs w:val="21"/>
-          <w:shd w:val="clear" w:color="auto" w:fill="FFFFFF"/>
-        </w:rPr>
-        <w:t>“2019</w:t>
-      </w:r>
-      <w:r>
-        <w:rPr>
-          <w:rFonts w:ascii="Helvetica" w:hAnsi="Helvetica" w:cs="Helvetica"/>
-          <w:color w:val="33353C"/>
-          <w:szCs w:val="21"/>
-          <w:shd w:val="clear" w:color="auto" w:fill="FFFFFF"/>
-        </w:rPr>
-        <w:t>最具价值中国品牌</w:t>
-      </w:r>
-      <w:r>
-        <w:rPr>
-          <w:rFonts w:ascii="Helvetica" w:hAnsi="Helvetica" w:cs="Helvetica"/>
-          <w:color w:val="33353C"/>
-          <w:szCs w:val="21"/>
-          <w:shd w:val="clear" w:color="auto" w:fill="FFFFFF"/>
-        </w:rPr>
-        <w:t>”</w:t>
-      </w:r>
-      <w:r>
-        <w:rPr>
-          <w:rFonts w:ascii="Helvetica" w:hAnsi="Helvetica" w:cs="Helvetica"/>
-          <w:color w:val="33353C"/>
-          <w:szCs w:val="21"/>
-          <w:shd w:val="clear" w:color="auto" w:fill="FFFFFF"/>
-        </w:rPr>
         <w:t>。</w:t>
       </w:r>
     </w:p>
@@ -4085,7 +4035,7 @@
       </w:pPr>
     </w:p>
     <w:p>
-      <w:hyperlink r:id="rId27" w:history="1">
+      <w:hyperlink r:id="rId28" w:history="1">
         <w:r>
           <w:rPr>
             <w:rStyle w:val="a7"/>
@@ -4230,7 +4180,7 @@
         </w:rPr>
         <w:t xml:space="preserve">上海闵行 </w:t>
       </w:r>
-      <w:hyperlink r:id="rId28" w:history="1">
+      <w:hyperlink r:id="rId29" w:history="1">
         <w:r>
           <w:rPr>
             <w:rStyle w:val="a7"/>
@@ -4382,7 +4332,6 @@
       <w:pPr>
         <w:jc w:val="left"/>
       </w:pPr>
-      <w:proofErr w:type="spellStart"/>
       <w:r>
         <w:t>B</w:t>
       </w:r>
@@ -4392,7 +4341,6 @@
         </w:rPr>
         <w:t>alabal</w:t>
       </w:r>
-      <w:proofErr w:type="spellEnd"/>
     </w:p>
     <w:p>
       <w:pPr>
@@ -4412,22 +4360,18 @@
       <w:pPr>
         <w:jc w:val="left"/>
       </w:pPr>
-      <w:proofErr w:type="spellStart"/>
       <w:r>
         <w:lastRenderedPageBreak/>
         <w:t>Marcolor</w:t>
       </w:r>
-      <w:proofErr w:type="spellEnd"/>
     </w:p>
     <w:p>
       <w:pPr>
         <w:jc w:val="left"/>
       </w:pPr>
-      <w:proofErr w:type="spellStart"/>
       <w:r>
         <w:t>Cocotree</w:t>
       </w:r>
-      <w:proofErr w:type="spellEnd"/>
     </w:p>
     <w:p>
       <w:pPr>
@@ -4454,13 +4398,8 @@
         <w:t>M</w:t>
       </w:r>
       <w:r>
-        <w:t xml:space="preserve">arc </w:t>
-      </w:r>
-      <w:proofErr w:type="spellStart"/>
-      <w:r>
-        <w:t>O’Polo</w:t>
-      </w:r>
-      <w:proofErr w:type="spellEnd"/>
+        <w:t>arc O’Polo</w:t>
+      </w:r>
     </w:p>
     <w:p>
       <w:pPr>
@@ -4475,13 +4414,8 @@
         <w:jc w:val="left"/>
       </w:pPr>
       <w:r>
-        <w:t xml:space="preserve">Mini </w:t>
-      </w:r>
-      <w:proofErr w:type="spellStart"/>
-      <w:r>
-        <w:t>bala</w:t>
-      </w:r>
-      <w:proofErr w:type="spellEnd"/>
+        <w:t>Mini bala</w:t>
+      </w:r>
     </w:p>
     <w:p>
       <w:pPr>
@@ -4552,7 +4486,7 @@
         </w:rPr>
         <w:t xml:space="preserve">北京朝阳 </w:t>
       </w:r>
-      <w:hyperlink r:id="rId29" w:history="1">
+      <w:hyperlink r:id="rId30" w:history="1">
         <w:r>
           <w:rPr>
             <w:rStyle w:val="a7"/>
@@ -5023,7 +4957,7 @@
         </w:rPr>
         <w:t xml:space="preserve">锡山 </w:t>
       </w:r>
-      <w:hyperlink r:id="rId30" w:history="1">
+      <w:hyperlink r:id="rId31" w:history="1">
         <w:r>
           <w:rPr>
             <w:rStyle w:val="a7"/>
@@ -5118,7 +5052,7 @@
         </w:rPr>
         <w:t xml:space="preserve"> </w:t>
       </w:r>
-      <w:hyperlink r:id="rId31" w:history="1">
+      <w:hyperlink r:id="rId32" w:history="1">
         <w:r>
           <w:rPr>
             <w:rStyle w:val="a7"/>
@@ -5447,7 +5381,7 @@
         </w:rPr>
         <w:t xml:space="preserve"> </w:t>
       </w:r>
-      <w:hyperlink r:id="rId32" w:history="1">
+      <w:hyperlink r:id="rId33" w:history="1">
         <w:r>
           <w:rPr>
             <w:rStyle w:val="a7"/>
@@ -5482,15 +5416,7 @@
       </w:r>
       <w:proofErr w:type="gramEnd"/>
       <w:r>
-        <w:t>股份有限公司的主营业务为中高端品牌女装相关的设计、推广以及销售，公司分别创立“DAZZLE”、“DIAMOND DAZZLE”、“</w:t>
-      </w:r>
-      <w:proofErr w:type="spellStart"/>
-      <w:r>
-        <w:t>d’zzit</w:t>
-      </w:r>
-      <w:proofErr w:type="spellEnd"/>
-      <w:r>
-        <w:t>”和“RAZZLE”四个知名服装品牌，形成对时装领域多维度、深层次的渗透。公司通过强大的设计研发、丰富的产品组合、敏捷的供应链管理、策略性的营销网络布局、精准的品牌定位、全方位的品牌推广及优质客户群的培育积累，在中国时尚行业中树立了良好的品牌形象。公司先后获得中国服装协会颁发的“2015中国服装大奖”之“最佳风格女装品牌”奖、2019年获得时尚先锋大赏“时尚品牌”称号。</w:t>
+        <w:t>股份有限公司的主营业务为中高端品牌女装相关的设计、推广以及销售，公司分别创立“DAZZLE”、“DIAMOND DAZZLE”、“d’zzit”和“RAZZLE”四个知名服装品牌，形成对时装领域多维度、深层次的渗透。公司通过强大的设计研发、丰富的产品组合、敏捷的供应链管理、策略性的营销网络布局、精准的品牌定位、全方位的品牌推广及优质客户群的培育积累，在中国时尚行业中树立了良好的品牌形象。公司先后获得中国服装协会颁发的“2015中国服装大奖”之“最佳风格女装品牌”奖、2019年获得时尚先锋大赏“时尚品牌”称号。</w:t>
       </w:r>
     </w:p>
     <w:p>
@@ -5536,7 +5462,7 @@
       <w:r>
         <w:t xml:space="preserve"> </w:t>
       </w:r>
-      <w:hyperlink r:id="rId33" w:history="1">
+      <w:hyperlink r:id="rId34" w:history="1">
         <w:r>
           <w:rPr>
             <w:rStyle w:val="a7"/>
@@ -5648,7 +5574,7 @@
       <w:r>
         <w:t xml:space="preserve"> </w:t>
       </w:r>
-      <w:hyperlink r:id="rId34" w:history="1">
+      <w:hyperlink r:id="rId35" w:history="1">
         <w:r>
           <w:rPr>
             <w:rStyle w:val="a7"/>
@@ -5715,7 +5641,7 @@
         </w:rPr>
         <w:t xml:space="preserve">金华义乌 </w:t>
       </w:r>
-      <w:hyperlink r:id="rId35" w:history="1">
+      <w:hyperlink r:id="rId36" w:history="1">
         <w:r>
           <w:rPr>
             <w:rStyle w:val="30"/>
@@ -6333,7 +6259,7 @@
         </w:rPr>
         <w:t xml:space="preserve">上海浦东 </w:t>
       </w:r>
-      <w:hyperlink r:id="rId36" w:history="1">
+      <w:hyperlink r:id="rId37" w:history="1">
         <w:r>
           <w:rPr>
             <w:rStyle w:val="a7"/>
@@ -6427,7 +6353,6 @@
       <w:pPr>
         <w:jc w:val="left"/>
       </w:pPr>
-      <w:proofErr w:type="spellStart"/>
       <w:r>
         <w:t>M</w:t>
       </w:r>
@@ -6440,40 +6365,30 @@
       <w:r>
         <w:t>bonwe</w:t>
       </w:r>
-      <w:proofErr w:type="spellEnd"/>
     </w:p>
     <w:p>
       <w:pPr>
         <w:jc w:val="left"/>
       </w:pPr>
-      <w:proofErr w:type="spellStart"/>
       <w:r>
         <w:t>Me&amp;city</w:t>
       </w:r>
-      <w:proofErr w:type="spellEnd"/>
     </w:p>
     <w:p>
       <w:pPr>
         <w:jc w:val="left"/>
       </w:pPr>
-      <w:proofErr w:type="spellStart"/>
-      <w:r>
-        <w:t>Me&amp;city</w:t>
-      </w:r>
-      <w:proofErr w:type="spellEnd"/>
-      <w:r>
-        <w:t xml:space="preserve"> kids</w:t>
+      <w:r>
+        <w:t>Me&amp;city kids</w:t>
       </w:r>
     </w:p>
     <w:p>
       <w:pPr>
         <w:jc w:val="left"/>
       </w:pPr>
-      <w:proofErr w:type="spellStart"/>
       <w:r>
         <w:t>Moomoo</w:t>
       </w:r>
-      <w:proofErr w:type="spellEnd"/>
     </w:p>
     <w:p>
       <w:pPr>
@@ -6531,7 +6446,7 @@
         </w:rPr>
         <w:t xml:space="preserve"> </w:t>
       </w:r>
-      <w:hyperlink r:id="rId37" w:history="1">
+      <w:hyperlink r:id="rId38" w:history="1">
         <w:r>
           <w:rPr>
             <w:rStyle w:val="a7"/>
@@ -7545,7 +7460,7 @@
         </w:rPr>
         <w:t xml:space="preserve"> </w:t>
       </w:r>
-      <w:hyperlink r:id="rId38" w:history="1">
+      <w:hyperlink r:id="rId39" w:history="1">
         <w:r>
           <w:rPr>
             <w:rStyle w:val="a7"/>
@@ -7614,7 +7529,7 @@
         </w:rPr>
         <w:t xml:space="preserve"> </w:t>
       </w:r>
-      <w:hyperlink r:id="rId39" w:history="1">
+      <w:hyperlink r:id="rId40" w:history="1">
         <w:r>
           <w:rPr>
             <w:rStyle w:val="a7"/>
@@ -7664,7 +7579,7 @@
         </w:rPr>
         <w:t xml:space="preserve">嘉兴桐乡 </w:t>
       </w:r>
-      <w:hyperlink r:id="rId40" w:history="1">
+      <w:hyperlink r:id="rId41" w:history="1">
         <w:r>
           <w:rPr>
             <w:rStyle w:val="a7"/>
@@ -8123,7 +8038,7 @@
         </w:rPr>
         <w:t xml:space="preserve"> </w:t>
       </w:r>
-      <w:hyperlink r:id="rId41" w:history="1">
+      <w:hyperlink r:id="rId42" w:history="1">
         <w:r>
           <w:rPr>
             <w:rStyle w:val="a7"/>
@@ -8211,15 +8126,7 @@
       </w:r>
       <w:proofErr w:type="gramEnd"/>
       <w:r>
-        <w:t>主要包括：中国高级时装品牌ELLASSAY、德国高端女装品牌</w:t>
-      </w:r>
-      <w:proofErr w:type="spellStart"/>
-      <w:r>
-        <w:t>Laurèl</w:t>
-      </w:r>
-      <w:proofErr w:type="spellEnd"/>
-      <w:r>
-        <w:t>、美国轻</w:t>
+        <w:t>主要包括：中国高级时装品牌ELLASSAY、德国高端女装品牌Laurèl、美国轻</w:t>
       </w:r>
       <w:proofErr w:type="gramStart"/>
       <w:r>
@@ -8227,15 +8134,7 @@
       </w:r>
       <w:proofErr w:type="gramEnd"/>
       <w:r>
-        <w:t>潮流品牌Ed Hardy、法国设计师品牌IRO Paris、英国当代时尚品牌self-portrait。其中，公司拥有ELLASSAY品牌、</w:t>
-      </w:r>
-      <w:proofErr w:type="spellStart"/>
-      <w:r>
-        <w:t>Laurèl</w:t>
-      </w:r>
-      <w:proofErr w:type="spellEnd"/>
-      <w:r>
-        <w:t>品牌和IRO Paris品牌的全球所有权，self-portrait品牌在中国大陆地区的所有权，Ed Hardy品牌在大中华区（含港澳台）的所有权。</w:t>
+        <w:t>潮流品牌Ed Hardy、法国设计师品牌IRO Paris、英国当代时尚品牌self-portrait。其中，公司拥有ELLASSAY品牌、Laurèl品牌和IRO Paris品牌的全球所有权，self-portrait品牌在中国大陆地区的所有权，Ed Hardy品牌在大中华区（含港澳台）的所有权。</w:t>
       </w:r>
     </w:p>
     <w:p/>
@@ -8277,7 +8176,7 @@
         </w:rPr>
         <w:t xml:space="preserve"> </w:t>
       </w:r>
-      <w:hyperlink r:id="rId42" w:history="1">
+      <w:hyperlink r:id="rId43" w:history="1">
         <w:r>
           <w:rPr>
             <w:rStyle w:val="a7"/>
@@ -8490,7 +8389,7 @@
         </w:rPr>
         <w:t xml:space="preserve">杭州萧山 </w:t>
       </w:r>
-      <w:hyperlink r:id="rId43" w:history="1">
+      <w:hyperlink r:id="rId44" w:history="1">
         <w:r>
           <w:rPr>
             <w:rStyle w:val="a7"/>
@@ -8541,7 +8440,7 @@
         </w:rPr>
         <w:t xml:space="preserve">上海长宁 </w:t>
       </w:r>
-      <w:hyperlink r:id="rId44" w:history="1">
+      <w:hyperlink r:id="rId45" w:history="1">
         <w:r>
           <w:rPr>
             <w:rStyle w:val="a7"/>
@@ -8907,7 +8806,7 @@
         </w:rPr>
         <w:t xml:space="preserve">温州永嘉 </w:t>
       </w:r>
-      <w:hyperlink r:id="rId45" w:history="1">
+      <w:hyperlink r:id="rId46" w:history="1">
         <w:r>
           <w:rPr>
             <w:rStyle w:val="a7"/>
@@ -8975,7 +8874,7 @@
       <w:r>
         <w:t xml:space="preserve">300526 深圳南山 </w:t>
       </w:r>
-      <w:hyperlink r:id="rId46" w:history="1">
+      <w:hyperlink r:id="rId47" w:history="1">
         <w:r>
           <w:rPr>
             <w:rStyle w:val="a7"/>
@@ -9167,7 +9066,7 @@
         </w:rPr>
         <w:t xml:space="preserve"> </w:t>
       </w:r>
-      <w:hyperlink r:id="rId47" w:history="1">
+      <w:hyperlink r:id="rId48" w:history="1">
         <w:r>
           <w:rPr>
             <w:rStyle w:val="a7"/>
@@ -9293,7 +9192,7 @@
         </w:rPr>
         <w:t xml:space="preserve"> </w:t>
       </w:r>
-      <w:hyperlink r:id="rId48" w:history="1">
+      <w:hyperlink r:id="rId49" w:history="1">
         <w:r>
           <w:rPr>
             <w:rStyle w:val="a7"/>
@@ -9494,7 +9393,7 @@
         </w:rPr>
         <w:t xml:space="preserve"> </w:t>
       </w:r>
-      <w:hyperlink r:id="rId49" w:history="1">
+      <w:hyperlink r:id="rId50" w:history="1">
         <w:r>
           <w:rPr>
             <w:rStyle w:val="a7"/>
@@ -9683,7 +9582,7 @@
         </w:rPr>
         <w:t xml:space="preserve"> </w:t>
       </w:r>
-      <w:hyperlink r:id="rId50" w:history="1">
+      <w:hyperlink r:id="rId51" w:history="1">
         <w:r>
           <w:rPr>
             <w:rStyle w:val="a7"/>
@@ -9819,7 +9718,7 @@
         </w:rPr>
         <w:t xml:space="preserve"> </w:t>
       </w:r>
-      <w:hyperlink r:id="rId51" w:history="1">
+      <w:hyperlink r:id="rId52" w:history="1">
         <w:r>
           <w:rPr>
             <w:rStyle w:val="a7"/>
@@ -10000,7 +9899,7 @@
         </w:rPr>
         <w:t xml:space="preserve">杭州上城 </w:t>
       </w:r>
-      <w:hyperlink r:id="rId52" w:history="1">
+      <w:hyperlink r:id="rId53" w:history="1">
         <w:r>
           <w:rPr>
             <w:rStyle w:val="a7"/>
@@ -10204,7 +10103,7 @@
       <w:r>
         <w:t xml:space="preserve">HK:02020 </w:t>
       </w:r>
-      <w:hyperlink r:id="rId53" w:history="1">
+      <w:hyperlink r:id="rId54" w:history="1">
         <w:r>
           <w:rPr>
             <w:rStyle w:val="a7"/>
@@ -10337,14 +10236,12 @@
       </w:r>
     </w:p>
     <w:p>
-      <w:proofErr w:type="spellStart"/>
       <w:r>
         <w:rPr>
           <w:rFonts w:hint="eastAsia"/>
         </w:rPr>
         <w:t>Kolon</w:t>
       </w:r>
-      <w:proofErr w:type="spellEnd"/>
       <w:r>
         <w:t xml:space="preserve"> Sport</w:t>
       </w:r>
@@ -10361,7 +10258,6 @@
       </w:r>
     </w:p>
     <w:p>
-      <w:proofErr w:type="spellStart"/>
       <w:r>
         <w:rPr>
           <w:rFonts w:hint="eastAsia"/>
@@ -10371,10 +10267,8 @@
       <w:r>
         <w:t>prandi</w:t>
       </w:r>
-      <w:proofErr w:type="spellEnd"/>
-    </w:p>
-    <w:p>
-      <w:proofErr w:type="spellStart"/>
+    </w:p>
+    <w:p>
       <w:r>
         <w:rPr>
           <w:rFonts w:hint="eastAsia"/>
@@ -10384,7 +10278,6 @@
       <w:r>
         <w:t>ingkow</w:t>
       </w:r>
-      <w:proofErr w:type="spellEnd"/>
     </w:p>
     <w:p>
       <w:pPr>
@@ -10410,7 +10303,7 @@
       <w:r>
         <w:t xml:space="preserve">HK:02331 </w:t>
       </w:r>
-      <w:hyperlink r:id="rId54" w:history="1">
+      <w:hyperlink r:id="rId55" w:history="1">
         <w:r>
           <w:rPr>
             <w:rStyle w:val="a7"/>
@@ -10578,7 +10471,7 @@
       <w:r>
         <w:t xml:space="preserve">HK:01913 </w:t>
       </w:r>
-      <w:hyperlink r:id="rId55" w:history="1">
+      <w:hyperlink r:id="rId56" w:history="1">
         <w:r>
           <w:rPr>
             <w:rStyle w:val="a7"/>
@@ -10650,15 +10543,7 @@
       </w:r>
       <w:proofErr w:type="gramEnd"/>
       <w:r>
-        <w:t>享负盛名的时装及奢侈品集团之一。我们透过Prada、</w:t>
-      </w:r>
-      <w:proofErr w:type="spellStart"/>
-      <w:r>
-        <w:t>MiuMiu</w:t>
-      </w:r>
-      <w:proofErr w:type="spellEnd"/>
-      <w:r>
-        <w:t>、Church</w:t>
+        <w:t>享负盛名的时装及奢侈品集团之一。我们透过Prada、MiuMiu、Church</w:t>
       </w:r>
       <w:proofErr w:type="gramStart"/>
       <w:r>
@@ -10717,7 +10602,7 @@
       <w:r>
         <w:t xml:space="preserve">HK:03998 </w:t>
       </w:r>
-      <w:hyperlink r:id="rId56" w:history="1">
+      <w:hyperlink r:id="rId57" w:history="1">
         <w:r>
           <w:rPr>
             <w:rStyle w:val="a7"/>
@@ -10840,7 +10725,7 @@
     </w:p>
     <w:p/>
     <w:p>
-      <w:hyperlink r:id="rId57" w:history="1">
+      <w:hyperlink r:id="rId58" w:history="1">
         <w:r>
           <w:rPr>
             <w:rStyle w:val="a7"/>
@@ -10982,7 +10867,7 @@
       <w:r>
         <w:t xml:space="preserve">HK:01368 </w:t>
       </w:r>
-      <w:hyperlink r:id="rId58" w:history="1">
+      <w:hyperlink r:id="rId59" w:history="1">
         <w:r>
           <w:rPr>
             <w:rStyle w:val="a7"/>
@@ -11122,7 +11007,6 @@
       <w:proofErr w:type="gramEnd"/>
     </w:p>
     <w:p>
-      <w:proofErr w:type="spellStart"/>
       <w:r>
         <w:lastRenderedPageBreak/>
         <w:t>S</w:t>
@@ -11133,7 +11017,6 @@
         </w:rPr>
         <w:t>aucony</w:t>
       </w:r>
-      <w:proofErr w:type="spellEnd"/>
     </w:p>
     <w:p>
       <w:r>
@@ -11197,7 +11080,7 @@
       <w:r>
         <w:t xml:space="preserve">HK:01361 </w:t>
       </w:r>
-      <w:hyperlink r:id="rId59" w:history="1">
+      <w:hyperlink r:id="rId60" w:history="1">
         <w:r>
           <w:rPr>
             <w:rStyle w:val="a7"/>
@@ -11409,7 +11292,7 @@
       </w:r>
     </w:p>
     <w:p>
-      <w:hyperlink r:id="rId60" w:history="1">
+      <w:hyperlink r:id="rId61" w:history="1">
         <w:r>
           <w:rPr>
             <w:rStyle w:val="a7"/>
@@ -11422,7 +11305,7 @@
       </w:r>
     </w:p>
     <w:p>
-      <w:hyperlink r:id="rId61" w:history="1">
+      <w:hyperlink r:id="rId62" w:history="1">
         <w:r>
           <w:rPr>
             <w:rStyle w:val="a7"/>
@@ -11448,7 +11331,7 @@
       <w:r>
         <w:t xml:space="preserve">HK:02199 </w:t>
       </w:r>
-      <w:hyperlink r:id="rId62" w:history="1">
+      <w:hyperlink r:id="rId63" w:history="1">
         <w:r>
           <w:rPr>
             <w:rStyle w:val="a7"/>
@@ -11598,7 +11481,7 @@
       <w:r>
         <w:t xml:space="preserve">HK:00420  </w:t>
       </w:r>
-      <w:hyperlink r:id="rId63" w:history="1">
+      <w:hyperlink r:id="rId64" w:history="1">
         <w:r>
           <w:rPr>
             <w:rStyle w:val="a7"/>
@@ -11740,7 +11623,7 @@
         </w:rPr>
         <w:t xml:space="preserve">HK:02298 </w:t>
       </w:r>
-      <w:hyperlink r:id="rId64" w:history="1">
+      <w:hyperlink r:id="rId65" w:history="1">
         <w:r>
           <w:rPr>
             <w:rStyle w:val="a7"/>
@@ -11884,7 +11767,7 @@
       <w:r>
         <w:t xml:space="preserve">HK:01388 </w:t>
       </w:r>
-      <w:hyperlink r:id="rId65" w:history="1">
+      <w:hyperlink r:id="rId66" w:history="1">
         <w:r>
           <w:rPr>
             <w:rStyle w:val="a7"/>
@@ -12110,7 +11993,7 @@
       <w:r>
         <w:t xml:space="preserve">NYSE:NKE </w:t>
       </w:r>
-      <w:hyperlink r:id="rId66" w:history="1">
+      <w:hyperlink r:id="rId67" w:history="1">
         <w:r>
           <w:rPr>
             <w:rStyle w:val="a7"/>
@@ -12223,7 +12106,7 @@
       <w:r>
         <w:t xml:space="preserve">NYSE:VFC </w:t>
       </w:r>
-      <w:hyperlink r:id="rId67" w:history="1">
+      <w:hyperlink r:id="rId68" w:history="1">
         <w:r>
           <w:rPr>
             <w:rStyle w:val="a7"/>
@@ -12326,28 +12209,21 @@
       </w:r>
     </w:p>
     <w:p>
-      <w:proofErr w:type="spellStart"/>
       <w:r>
         <w:t>Altra</w:t>
       </w:r>
-      <w:proofErr w:type="spellEnd"/>
-    </w:p>
-    <w:p>
-      <w:proofErr w:type="spellStart"/>
+    </w:p>
+    <w:p>
       <w:r>
         <w:t>Eastpak</w:t>
       </w:r>
-      <w:proofErr w:type="spellEnd"/>
-    </w:p>
-    <w:p>
-      <w:proofErr w:type="spellStart"/>
+    </w:p>
+    <w:p>
       <w:r>
         <w:t>Icebreak</w:t>
       </w:r>
-      <w:proofErr w:type="spellEnd"/>
-    </w:p>
-    <w:p>
-      <w:proofErr w:type="spellStart"/>
+    </w:p>
+    <w:p>
       <w:r>
         <w:t>J</w:t>
       </w:r>
@@ -12357,7 +12233,6 @@
         </w:rPr>
         <w:t>ansport</w:t>
       </w:r>
-      <w:proofErr w:type="spellEnd"/>
     </w:p>
     <w:p>
       <w:r>
@@ -12365,11 +12240,9 @@
       </w:r>
     </w:p>
     <w:p>
-      <w:proofErr w:type="spellStart"/>
       <w:r>
         <w:t>Napapijri</w:t>
       </w:r>
-      <w:proofErr w:type="spellEnd"/>
     </w:p>
     <w:p>
       <w:r>
@@ -12396,7 +12269,7 @@
       <w:r>
         <w:t xml:space="preserve">NYSE:LEVI </w:t>
       </w:r>
-      <w:hyperlink r:id="rId68" w:history="1">
+      <w:hyperlink r:id="rId69" w:history="1">
         <w:r>
           <w:rPr>
             <w:rStyle w:val="a7"/>
@@ -12562,7 +12435,7 @@
       <w:r>
         <w:t xml:space="preserve"> </w:t>
       </w:r>
-      <w:hyperlink r:id="rId69" w:history="1">
+      <w:hyperlink r:id="rId70" w:history="1">
         <w:r>
           <w:rPr>
             <w:rStyle w:val="a7"/>
@@ -12638,15 +12511,7 @@
       </w:r>
       <w:proofErr w:type="gramEnd"/>
       <w:r>
-        <w:t>于1969年7月在加利福尼亚州注册成立，并于1988年5月根据特拉华州法律重新注册成立。Gap, Inc.是一系列以目的为导向的生活方式品牌，提供服装、配饰、Old Navy、Gap、Banana Republic和</w:t>
-      </w:r>
-      <w:proofErr w:type="spellStart"/>
-      <w:r>
-        <w:t>Athleta</w:t>
-      </w:r>
-      <w:proofErr w:type="spellEnd"/>
-      <w:r>
-        <w:t>品牌下的女士、男士和儿童个人护理产品。他们还通过Intermix以及Janie和Jack品牌为男士、女士和儿童提供各种产品。2021年1月，他们关闭了Hill City品牌。</w:t>
+        <w:t>于1969年7月在加利福尼亚州注册成立，并于1988年5月根据特拉华州法律重新注册成立。Gap, Inc.是一系列以目的为导向的生活方式品牌，提供服装、配饰、Old Navy、Gap、Banana Republic和Athleta品牌下的女士、男士和儿童个人护理产品。他们还通过Intermix以及Janie和Jack品牌为男士、女士和儿童提供各种产品。2021年1月，他们关闭了Hill City品牌。</w:t>
       </w:r>
       <w:r>
         <w:rPr>
@@ -12732,7 +12597,7 @@
       <w:r>
         <w:t xml:space="preserve">NYSE:UAA </w:t>
       </w:r>
-      <w:hyperlink r:id="rId70" w:history="1">
+      <w:hyperlink r:id="rId71" w:history="1">
         <w:r>
           <w:rPr>
             <w:rStyle w:val="a7"/>
@@ -12792,15 +12657,7 @@
     </w:p>
     <w:p>
       <w:r>
-        <w:t xml:space="preserve">Under </w:t>
-      </w:r>
-      <w:proofErr w:type="spellStart"/>
-      <w:r>
-        <w:t>Armour</w:t>
-      </w:r>
-      <w:proofErr w:type="spellEnd"/>
-      <w:r>
-        <w:t>, Inc.于1996年在马里兰州注册成立。主要业务活动是为男性、女性和青年开发、营销和分销品牌表演服装、鞋类和配件。品牌的高性能服装和鞋类采用多种设计和款式，可在几乎所有气候条件下穿着，为传统产品提供性能替代品。它的产品销往世界各地，在世界各地的运动场上，无论是年轻人还是职业运动员，以及生活方式活跃的消费者都穿着它。</w:t>
+        <w:t>Under Armour, Inc.于1996年在马里兰州注册成立。主要业务活动是为男性、女性和青年开发、营销和分销品牌表演服装、鞋类和配件。品牌的高性能服装和鞋类采用多种设计和款式，可在几乎所有气候条件下穿着，为传统产品提供性能替代品。它的产品销往世界各地，在世界各地的运动场上，无论是年轻人还是职业运动员，以及生活方式活跃的消费者都穿着它。</w:t>
       </w:r>
     </w:p>
     <w:p/>
@@ -12868,7 +12725,7 @@
         </w:rPr>
         <w:t xml:space="preserve"> </w:t>
       </w:r>
-      <w:hyperlink r:id="rId71" w:history="1">
+      <w:hyperlink r:id="rId72" w:history="1">
         <w:r>
           <w:rPr>
             <w:rStyle w:val="a7"/>
@@ -13541,39 +13398,47 @@
           <w:szCs w:val="28"/>
         </w:rPr>
       </w:pPr>
-      <w:proofErr w:type="gramStart"/>
-      <w:r>
-        <w:rPr>
+      <w:r>
+        <w:rPr>
+          <w:rFonts w:hint="eastAsia"/>
           <w:sz w:val="28"/>
           <w:szCs w:val="28"/>
         </w:rPr>
-        <w:t>迪阿股份</w:t>
-      </w:r>
-      <w:proofErr w:type="gramEnd"/>
-      <w:r>
-        <w:rPr>
-          <w:rFonts w:hint="eastAsia"/>
+        <w:t>1</w:t>
+      </w:r>
+      <w:proofErr w:type="gramStart"/>
+      <w:r>
+        <w:rPr>
           <w:sz w:val="28"/>
           <w:szCs w:val="28"/>
         </w:rPr>
-        <w:t xml:space="preserve"> </w:t>
-      </w:r>
-      <w:r>
-        <w:rPr>
+        <w:t>迪阿股份</w:t>
+      </w:r>
+      <w:proofErr w:type="gramEnd"/>
+      <w:r>
+        <w:rPr>
+          <w:rFonts w:hint="eastAsia"/>
           <w:sz w:val="28"/>
           <w:szCs w:val="28"/>
         </w:rPr>
-        <w:t>301177 深圳</w:t>
-      </w:r>
-      <w:r>
-        <w:rPr>
-          <w:rFonts w:hint="eastAsia"/>
+        <w:t xml:space="preserve"> </w:t>
+      </w:r>
+      <w:r>
+        <w:rPr>
           <w:sz w:val="28"/>
           <w:szCs w:val="28"/>
         </w:rPr>
+        <w:t>301177 深圳</w:t>
+      </w:r>
+      <w:r>
+        <w:rPr>
+          <w:rFonts w:hint="eastAsia"/>
+          <w:sz w:val="28"/>
+          <w:szCs w:val="28"/>
+        </w:rPr>
         <w:t xml:space="preserve">南山 </w:t>
       </w:r>
-      <w:hyperlink r:id="rId72" w:history="1">
+      <w:hyperlink r:id="rId73" w:history="1">
         <w:r>
           <w:rPr>
             <w:rStyle w:val="a7"/>
@@ -14059,7 +13924,7 @@
         </w:rPr>
         <w:t xml:space="preserve"> </w:t>
       </w:r>
-      <w:hyperlink r:id="rId73" w:history="1">
+      <w:hyperlink r:id="rId74" w:history="1">
         <w:r>
           <w:rPr>
             <w:rStyle w:val="a7"/>
@@ -14341,7 +14206,7 @@
         </w:rPr>
         <w:t xml:space="preserve"> </w:t>
       </w:r>
-      <w:hyperlink r:id="rId74" w:history="1">
+      <w:hyperlink r:id="rId75" w:history="1">
         <w:r>
           <w:rPr>
             <w:rStyle w:val="a7"/>
@@ -14472,7 +14337,7 @@
         </w:rPr>
         <w:t xml:space="preserve"> </w:t>
       </w:r>
-      <w:hyperlink r:id="rId75" w:history="1">
+      <w:hyperlink r:id="rId76" w:history="1">
         <w:r>
           <w:rPr>
             <w:rStyle w:val="a7"/>
@@ -15088,7 +14953,7 @@
         </w:rPr>
         <w:t xml:space="preserve">深圳南山 </w:t>
       </w:r>
-      <w:hyperlink r:id="rId76" w:history="1">
+      <w:hyperlink r:id="rId77" w:history="1">
         <w:r>
           <w:rPr>
             <w:rStyle w:val="a7"/>
@@ -15880,7 +15745,7 @@
         </w:rPr>
         <w:t xml:space="preserve"> </w:t>
       </w:r>
-      <w:hyperlink r:id="rId77" w:history="1">
+      <w:hyperlink r:id="rId78" w:history="1">
         <w:r>
           <w:rPr>
             <w:rStyle w:val="a7"/>
@@ -16248,7 +16113,7 @@
         </w:rPr>
         <w:t xml:space="preserve"> </w:t>
       </w:r>
-      <w:hyperlink r:id="rId78" w:history="1">
+      <w:hyperlink r:id="rId79" w:history="1">
         <w:r>
           <w:rPr>
             <w:rStyle w:val="a7"/>
@@ -16393,7 +16258,7 @@
         </w:rPr>
         <w:t xml:space="preserve"> </w:t>
       </w:r>
-      <w:hyperlink r:id="rId79" w:history="1">
+      <w:hyperlink r:id="rId80" w:history="1">
         <w:r>
           <w:rPr>
             <w:rStyle w:val="a7"/>
@@ -17147,7 +17012,7 @@
         </w:rPr>
         <w:t xml:space="preserve"> </w:t>
       </w:r>
-      <w:hyperlink r:id="rId80" w:history="1">
+      <w:hyperlink r:id="rId81" w:history="1">
         <w:r>
           <w:rPr>
             <w:rStyle w:val="a7"/>
@@ -17679,7 +17544,7 @@
         </w:rPr>
         <w:t xml:space="preserve"> </w:t>
       </w:r>
-      <w:hyperlink r:id="rId81" w:history="1">
+      <w:hyperlink r:id="rId82" w:history="1">
         <w:r>
           <w:rPr>
             <w:rStyle w:val="a7"/>
@@ -17927,7 +17792,7 @@
         </w:rPr>
         <w:t xml:space="preserve"> </w:t>
       </w:r>
-      <w:hyperlink r:id="rId82" w:history="1">
+      <w:hyperlink r:id="rId83" w:history="1">
         <w:r>
           <w:rPr>
             <w:rStyle w:val="a7"/>
@@ -18084,7 +17949,7 @@
         </w:rPr>
         <w:t xml:space="preserve">福建龙岩 </w:t>
       </w:r>
-      <w:hyperlink r:id="rId83" w:history="1">
+      <w:hyperlink r:id="rId84" w:history="1">
         <w:r>
           <w:rPr>
             <w:rStyle w:val="a7"/>
@@ -18123,7 +17988,7 @@
       <w:r>
         <w:t xml:space="preserve">HK:01929 </w:t>
       </w:r>
-      <w:hyperlink r:id="rId84" w:history="1">
+      <w:hyperlink r:id="rId85" w:history="1">
         <w:r>
           <w:rPr>
             <w:rStyle w:val="a7"/>
@@ -18666,7 +18531,7 @@
       <w:r>
         <w:t xml:space="preserve">HK:00116 </w:t>
       </w:r>
-      <w:hyperlink r:id="rId85" w:history="1">
+      <w:hyperlink r:id="rId86" w:history="1">
         <w:r>
           <w:rPr>
             <w:rStyle w:val="a7"/>
@@ -18806,7 +18671,7 @@
         </w:rPr>
         <w:t xml:space="preserve">北京昌平 </w:t>
       </w:r>
-      <w:hyperlink r:id="rId86" w:history="1">
+      <w:hyperlink r:id="rId87" w:history="1">
         <w:r>
           <w:rPr>
             <w:rStyle w:val="a7"/>
@@ -18918,7 +18783,6 @@
         </w:rPr>
         <w:t>个欧洲</w:t>
       </w:r>
-      <w:proofErr w:type="spellStart"/>
       <w:r>
         <w:rPr>
           <w:rFonts w:ascii="Helvetica" w:hAnsi="Helvetica" w:cs="Helvetica"/>
@@ -18928,7 +18792,6 @@
         </w:rPr>
         <w:t>iF</w:t>
       </w:r>
-      <w:proofErr w:type="spellEnd"/>
       <w:r>
         <w:rPr>
           <w:rFonts w:ascii="Helvetica" w:hAnsi="Helvetica" w:cs="Helvetica"/>
@@ -19228,7 +19091,7 @@
         </w:rPr>
         <w:t xml:space="preserve">杭州钱塘 </w:t>
       </w:r>
-      <w:hyperlink r:id="rId87" w:history="1">
+      <w:hyperlink r:id="rId88" w:history="1">
         <w:r>
           <w:rPr>
             <w:rStyle w:val="a7"/>
@@ -19309,7 +19172,7 @@
         </w:rPr>
         <w:t xml:space="preserve">杭州萧山 </w:t>
       </w:r>
-      <w:hyperlink r:id="rId88" w:history="1">
+      <w:hyperlink r:id="rId89" w:history="1">
         <w:r>
           <w:rPr>
             <w:rStyle w:val="a7"/>
@@ -19402,7 +19265,7 @@
         </w:rPr>
         <w:t xml:space="preserve">杭州萧山 </w:t>
       </w:r>
-      <w:hyperlink r:id="rId89" w:history="1">
+      <w:hyperlink r:id="rId90" w:history="1">
         <w:r>
           <w:rPr>
             <w:rStyle w:val="a7"/>
@@ -19426,15 +19289,7 @@
       </w:r>
       <w:proofErr w:type="gramEnd"/>
       <w:r>
-        <w:t>特股份有限公司的主营业务为分散染料及其滤饼的研发、生产及销售。主要产品有高水洗染料、高日晒染料、环保染料、常规染料、滤饼。公司具备较强技术实力,系“国家高新技术企业”、“高性能染料研发生产重点企业”,“杭州市专利试点企业”,拥有专利47项,其中发明专利37项,参与了“C.I.分散红376”和“C.I.分散黄114”等分散染料行业标准的制定,并成功通过了</w:t>
-      </w:r>
-      <w:proofErr w:type="spellStart"/>
-      <w:r>
-        <w:t>Bluesign</w:t>
-      </w:r>
-      <w:proofErr w:type="spellEnd"/>
-      <w:r>
-        <w:t>国际认证。其中,研发中心系“省级企业研究院”及“省级高新技术企业研究开发中心”。公司品牌知名度较高,其“FLAPERSE”品牌被评为“浙江出口名牌”和“杭州出口名牌”</w:t>
+        <w:t>特股份有限公司的主营业务为分散染料及其滤饼的研发、生产及销售。主要产品有高水洗染料、高日晒染料、环保染料、常规染料、滤饼。公司具备较强技术实力,系“国家高新技术企业”、“高性能染料研发生产重点企业”,“杭州市专利试点企业”,拥有专利47项,其中发明专利37项,参与了“C.I.分散红376”和“C.I.分散黄114”等分散染料行业标准的制定,并成功通过了Bluesign国际认证。其中,研发中心系“省级企业研究院”及“省级高新技术企业研究开发中心”。公司品牌知名度较高,其“FLAPERSE”品牌被评为“浙江出口名牌”和“杭州出口名牌”</w:t>
       </w:r>
     </w:p>
     <w:p/>
@@ -19462,7 +19317,7 @@
         </w:rPr>
         <w:t xml:space="preserve"> </w:t>
       </w:r>
-      <w:hyperlink r:id="rId90" w:history="1">
+      <w:hyperlink r:id="rId91" w:history="1">
         <w:r>
           <w:rPr>
             <w:rStyle w:val="a7"/>
@@ -19576,7 +19431,7 @@
         </w:rPr>
         <w:t xml:space="preserve"> </w:t>
       </w:r>
-      <w:hyperlink r:id="rId91" w:history="1">
+      <w:hyperlink r:id="rId92" w:history="1">
         <w:r>
           <w:rPr>
             <w:rStyle w:val="a7"/>
@@ -19668,7 +19523,7 @@
         </w:rPr>
         <w:t xml:space="preserve">蜀山 </w:t>
       </w:r>
-      <w:hyperlink r:id="rId92" w:history="1">
+      <w:hyperlink r:id="rId93" w:history="1">
         <w:r>
           <w:rPr>
             <w:rStyle w:val="a7"/>
@@ -19750,7 +19605,7 @@
         </w:rPr>
         <w:t xml:space="preserve">嘉兴嘉善 </w:t>
       </w:r>
-      <w:hyperlink r:id="rId93" w:history="1">
+      <w:hyperlink r:id="rId94" w:history="1">
         <w:r>
           <w:rPr>
             <w:rStyle w:val="a7"/>
@@ -19845,7 +19700,7 @@
         </w:rPr>
         <w:t xml:space="preserve">杭州钱塘 </w:t>
       </w:r>
-      <w:hyperlink r:id="rId94" w:history="1">
+      <w:hyperlink r:id="rId95" w:history="1">
         <w:r>
           <w:rPr>
             <w:rStyle w:val="a7"/>
@@ -19959,11 +19814,344 @@
       <w:pPr>
         <w:pStyle w:val="3"/>
       </w:pPr>
+      <w:r>
+        <w:t>三房巷</w:t>
+      </w:r>
+      <w:r>
+        <w:rPr>
+          <w:rFonts w:hint="eastAsia"/>
+        </w:rPr>
+        <w:t xml:space="preserve"> </w:t>
+      </w:r>
+      <w:r>
+        <w:t>600370 无锡江阴</w:t>
+      </w:r>
+      <w:r>
+        <w:rPr>
+          <w:rFonts w:hint="eastAsia"/>
+        </w:rPr>
+        <w:t xml:space="preserve"> </w:t>
+      </w:r>
+      <w:hyperlink r:id="rId96" w:history="1">
+        <w:r>
+          <w:rPr>
+            <w:rStyle w:val="a7"/>
+            <w:color w:val="auto"/>
+            <w:u w:val="none"/>
+          </w:rPr>
+          <w:t>http://www.jssfx.com</w:t>
+        </w:r>
+      </w:hyperlink>
+    </w:p>
+    <w:tbl>
+      <w:tblPr>
+        <w:tblW w:w="0" w:type="auto"/>
+        <w:tblCellSpacing w:w="15" w:type="dxa"/>
+        <w:tblCellMar>
+          <w:top w:w="15" w:type="dxa"/>
+          <w:left w:w="15" w:type="dxa"/>
+          <w:bottom w:w="15" w:type="dxa"/>
+          <w:right w:w="15" w:type="dxa"/>
+        </w:tblCellMar>
+        <w:tblLook w:val="04A0" w:firstRow="1" w:lastRow="0" w:firstColumn="1" w:lastColumn="0" w:noHBand="0" w:noVBand="1"/>
+      </w:tblPr>
+      <w:tblGrid>
+        <w:gridCol w:w="81"/>
+        <w:gridCol w:w="2055"/>
+      </w:tblGrid>
+      <w:tr>
+        <w:trPr>
+          <w:tblCellSpacing w:w="15" w:type="dxa"/>
+        </w:trPr>
+        <w:tc>
+          <w:tcPr>
+            <w:tcW w:w="0" w:type="auto"/>
+            <w:vAlign w:val="center"/>
+            <w:hideMark/>
+          </w:tcPr>
+          <w:p>
+            <w:pPr>
+              <w:jc w:val="left"/>
+              <w:rPr>
+                <w:rFonts w:ascii="宋体" w:eastAsia="宋体" w:hAnsi="宋体" w:cs="宋体"/>
+                <w:kern w:val="0"/>
+                <w:sz w:val="24"/>
+                <w:szCs w:val="24"/>
+              </w:rPr>
+            </w:pPr>
+          </w:p>
+        </w:tc>
+        <w:tc>
+          <w:tcPr>
+            <w:tcW w:w="0" w:type="auto"/>
+            <w:vAlign w:val="center"/>
+            <w:hideMark/>
+          </w:tcPr>
+          <w:p>
+            <w:pPr>
+              <w:jc w:val="left"/>
+              <w:rPr>
+                <w:rFonts w:ascii="宋体" w:eastAsia="宋体" w:hAnsi="宋体" w:cs="宋体"/>
+                <w:kern w:val="0"/>
+                <w:sz w:val="24"/>
+                <w:szCs w:val="24"/>
+              </w:rPr>
+            </w:pPr>
+            <w:r>
+              <w:rPr>
+                <w:rFonts w:ascii="宋体" w:eastAsia="宋体" w:hAnsi="宋体" w:cs="宋体"/>
+                <w:kern w:val="0"/>
+                <w:sz w:val="24"/>
+                <w:szCs w:val="24"/>
+              </w:rPr>
+              <w:t>总市值：116.89亿</w:t>
+            </w:r>
+          </w:p>
+        </w:tc>
+      </w:tr>
+    </w:tbl>
+    <w:p>
+      <w:r>
+        <w:t>江苏三房巷聚材股份有限公司是一家主要业务以瓶级聚酯切片、PTA的生产、销售为核心，以纺织、印染、PBT工程塑料、热电的生产与销售等业务为补充的公司。公司的主要产品是各类印染布、涤棉布、色织布等。公司以印染整理为主业,系国内印染行业十佳企业.公司具备年产印染布1亿米的生产能力,现有9条染色整理生产线和6台大型溢流染色机,主要设备从德国、意大利、日本等国家引进,并建立了产品研发中心,还引进了当今世界先进水平的设计系统、检测设备,超前进行印染新技术、新产品的研究开发.公司拥有自营进出口权,产品约60%出口到香港、东南亚、中东、中美洲、欧美等地区,是全国出口创汇先进企业。</w:t>
+      </w:r>
+    </w:p>
+    <w:p/>
+    <w:p>
+      <w:r>
+        <w:rPr>
+          <w:rFonts w:hint="eastAsia"/>
+        </w:rPr>
+        <w:t>产品</w:t>
+      </w:r>
+    </w:p>
+    <w:p>
+      <w:r>
+        <w:rPr>
+          <w:rFonts w:hint="eastAsia"/>
+        </w:rPr>
+        <w:t>全棉染色布</w:t>
+      </w:r>
+    </w:p>
+    <w:p>
+      <w:r>
+        <w:rPr>
+          <w:rFonts w:hint="eastAsia"/>
+        </w:rPr>
+        <w:t>涤棉染色布</w:t>
+      </w:r>
+    </w:p>
+    <w:p>
+      <w:r>
+        <w:rPr>
+          <w:rFonts w:hint="eastAsia"/>
+        </w:rPr>
+        <w:t>尼龙棉染色布</w:t>
+      </w:r>
+    </w:p>
+    <w:p>
+      <w:r>
+        <w:rPr>
+          <w:rFonts w:hint="eastAsia"/>
+        </w:rPr>
+        <w:t>麻棉染色布</w:t>
+      </w:r>
+    </w:p>
+    <w:p>
       <w:proofErr w:type="gramStart"/>
       <w:r>
         <w:rPr>
           <w:rFonts w:hint="eastAsia"/>
         </w:rPr>
+        <w:t>灯芯绒</w:t>
+      </w:r>
+      <w:proofErr w:type="gramEnd"/>
+    </w:p>
+    <w:p/>
+    <w:p>
+      <w:pPr>
+        <w:pStyle w:val="3"/>
+      </w:pPr>
+      <w:proofErr w:type="gramStart"/>
+      <w:r>
+        <w:lastRenderedPageBreak/>
+        <w:t>常山</w:t>
+      </w:r>
+      <w:r>
+        <w:rPr>
+          <w:rFonts w:hint="eastAsia"/>
+        </w:rPr>
+        <w:t>北</w:t>
+      </w:r>
+      <w:proofErr w:type="gramEnd"/>
+      <w:r>
+        <w:rPr>
+          <w:rFonts w:hint="eastAsia"/>
+        </w:rPr>
+        <w:t xml:space="preserve">明 </w:t>
+      </w:r>
+      <w:r>
+        <w:t>000158 石家庄长安</w:t>
+      </w:r>
+      <w:r>
+        <w:rPr>
+          <w:rFonts w:hint="eastAsia"/>
+        </w:rPr>
+        <w:t xml:space="preserve"> </w:t>
+      </w:r>
+      <w:hyperlink r:id="rId97" w:history="1">
+        <w:r>
+          <w:rPr>
+            <w:rStyle w:val="a7"/>
+            <w:color w:val="auto"/>
+            <w:u w:val="none"/>
+          </w:rPr>
+          <w:t>http://www.csbmkj.com</w:t>
+        </w:r>
+      </w:hyperlink>
+    </w:p>
+    <w:tbl>
+      <w:tblPr>
+        <w:tblW w:w="0" w:type="auto"/>
+        <w:tblCellSpacing w:w="15" w:type="dxa"/>
+        <w:tblCellMar>
+          <w:top w:w="15" w:type="dxa"/>
+          <w:left w:w="15" w:type="dxa"/>
+          <w:bottom w:w="15" w:type="dxa"/>
+          <w:right w:w="15" w:type="dxa"/>
+        </w:tblCellMar>
+        <w:tblLook w:val="04A0" w:firstRow="1" w:lastRow="0" w:firstColumn="1" w:lastColumn="0" w:noHBand="0" w:noVBand="1"/>
+      </w:tblPr>
+      <w:tblGrid>
+        <w:gridCol w:w="81"/>
+        <w:gridCol w:w="1935"/>
+      </w:tblGrid>
+      <w:tr>
+        <w:trPr>
+          <w:tblCellSpacing w:w="15" w:type="dxa"/>
+        </w:trPr>
+        <w:tc>
+          <w:tcPr>
+            <w:tcW w:w="0" w:type="auto"/>
+            <w:vAlign w:val="center"/>
+            <w:hideMark/>
+          </w:tcPr>
+          <w:p>
+            <w:pPr>
+              <w:jc w:val="left"/>
+              <w:rPr>
+                <w:rFonts w:ascii="宋体" w:eastAsia="宋体" w:hAnsi="宋体" w:cs="宋体"/>
+                <w:kern w:val="0"/>
+                <w:sz w:val="24"/>
+                <w:szCs w:val="24"/>
+              </w:rPr>
+            </w:pPr>
+          </w:p>
+        </w:tc>
+        <w:tc>
+          <w:tcPr>
+            <w:tcW w:w="0" w:type="auto"/>
+            <w:vAlign w:val="center"/>
+            <w:hideMark/>
+          </w:tcPr>
+          <w:p>
+            <w:pPr>
+              <w:jc w:val="left"/>
+              <w:rPr>
+                <w:rFonts w:ascii="宋体" w:eastAsia="宋体" w:hAnsi="宋体" w:cs="宋体"/>
+                <w:kern w:val="0"/>
+                <w:sz w:val="24"/>
+                <w:szCs w:val="24"/>
+              </w:rPr>
+            </w:pPr>
+            <w:r>
+              <w:rPr>
+                <w:rFonts w:ascii="宋体" w:eastAsia="宋体" w:hAnsi="宋体" w:cs="宋体"/>
+                <w:kern w:val="0"/>
+                <w:sz w:val="24"/>
+                <w:szCs w:val="24"/>
+              </w:rPr>
+              <w:t>总市值：94.96亿</w:t>
+            </w:r>
+          </w:p>
+        </w:tc>
+      </w:tr>
+    </w:tbl>
+    <w:p>
+      <w:r>
+        <w:t>石家庄</w:t>
+      </w:r>
+      <w:proofErr w:type="gramStart"/>
+      <w:r>
+        <w:t>常山北明科技</w:t>
+      </w:r>
+      <w:proofErr w:type="gramEnd"/>
+      <w:r>
+        <w:t>股份有限公司主要从事纯棉纱布和涤棉纱布的生产销售；自产产品和技术的进出口业务；棉花批发、零售以及包括软件开发、软件服务；智能化安装工程服务，技术进出口；通信设备零售，计算机应用电子设备制造；环保技术开发服务，环保技术咨询、交流服务，环保技术转让服务；通信系统设备制造；信息系统集成服务等。</w:t>
+      </w:r>
+    </w:p>
+    <w:p/>
+    <w:p>
+      <w:r>
+        <w:rPr>
+          <w:rFonts w:hint="eastAsia"/>
+        </w:rPr>
+        <w:t>业务</w:t>
+      </w:r>
+    </w:p>
+    <w:p>
+      <w:r>
+        <w:rPr>
+          <w:rFonts w:hint="eastAsia"/>
+        </w:rPr>
+        <w:t>现代纺织</w:t>
+      </w:r>
+      <w:r>
+        <w:tab/>
+      </w:r>
+      <w:r>
+        <w:rPr>
+          <w:rFonts w:hint="eastAsia"/>
+        </w:rPr>
+        <w:t>爱意生活 智能制造 精纺细织</w:t>
+      </w:r>
+    </w:p>
+    <w:p>
+      <w:r>
+        <w:rPr>
+          <w:rFonts w:hint="eastAsia"/>
+        </w:rPr>
+        <w:t>信息科技</w:t>
+      </w:r>
+      <w:r>
+        <w:tab/>
+      </w:r>
+      <w:proofErr w:type="gramStart"/>
+      <w:r>
+        <w:rPr>
+          <w:rFonts w:hint="eastAsia"/>
+        </w:rPr>
+        <w:t>云数据</w:t>
+      </w:r>
+      <w:proofErr w:type="gramEnd"/>
+      <w:r>
+        <w:rPr>
+          <w:rFonts w:hint="eastAsia"/>
+        </w:rPr>
+        <w:t xml:space="preserve"> 智慧城市 </w:t>
+      </w:r>
+      <w:r>
+        <w:t>ODR</w:t>
+      </w:r>
+    </w:p>
+    <w:p>
+      <w:pPr>
+        <w:pStyle w:val="3"/>
+      </w:pPr>
+      <w:proofErr w:type="gramStart"/>
+      <w:r>
+        <w:rPr>
+          <w:rFonts w:hint="eastAsia"/>
+        </w:rPr>
         <w:t>航民股份</w:t>
       </w:r>
       <w:proofErr w:type="gramEnd"/>
@@ -19982,7 +20170,7 @@
         </w:rPr>
         <w:t xml:space="preserve">杭州萧山 </w:t>
       </w:r>
-      <w:hyperlink r:id="rId95" w:history="1">
+      <w:hyperlink r:id="rId98" w:history="1">
         <w:r>
           <w:rPr>
             <w:rStyle w:val="a7"/>
@@ -20071,10 +20259,371 @@
         <w:pStyle w:val="3"/>
       </w:pPr>
       <w:r>
+        <w:t>海欣</w:t>
+      </w:r>
+      <w:r>
+        <w:rPr>
+          <w:rFonts w:hint="eastAsia"/>
+        </w:rPr>
+        <w:t xml:space="preserve">股份 </w:t>
+      </w:r>
+      <w:r>
+        <w:t>600851 上海黄浦</w:t>
+      </w:r>
+      <w:r>
+        <w:rPr>
+          <w:rFonts w:hint="eastAsia"/>
+        </w:rPr>
+        <w:t xml:space="preserve"> </w:t>
+      </w:r>
+      <w:hyperlink r:id="rId99" w:history="1">
+        <w:r>
+          <w:rPr>
+            <w:rStyle w:val="a7"/>
+            <w:color w:val="auto"/>
+            <w:u w:val="none"/>
+          </w:rPr>
+          <w:t>http://www.haixin.com</w:t>
+        </w:r>
+      </w:hyperlink>
+    </w:p>
+    <w:tbl>
+      <w:tblPr>
+        <w:tblW w:w="0" w:type="auto"/>
+        <w:tblCellSpacing w:w="15" w:type="dxa"/>
+        <w:tblCellMar>
+          <w:top w:w="15" w:type="dxa"/>
+          <w:left w:w="15" w:type="dxa"/>
+          <w:bottom w:w="15" w:type="dxa"/>
+          <w:right w:w="15" w:type="dxa"/>
+        </w:tblCellMar>
+        <w:tblLook w:val="04A0" w:firstRow="1" w:lastRow="0" w:firstColumn="1" w:lastColumn="0" w:noHBand="0" w:noVBand="1"/>
+      </w:tblPr>
+      <w:tblGrid>
+        <w:gridCol w:w="81"/>
+        <w:gridCol w:w="1935"/>
+      </w:tblGrid>
+      <w:tr>
+        <w:trPr>
+          <w:tblCellSpacing w:w="15" w:type="dxa"/>
+        </w:trPr>
+        <w:tc>
+          <w:tcPr>
+            <w:tcW w:w="0" w:type="auto"/>
+            <w:vAlign w:val="center"/>
+            <w:hideMark/>
+          </w:tcPr>
+          <w:p>
+            <w:pPr>
+              <w:jc w:val="left"/>
+              <w:rPr>
+                <w:rFonts w:ascii="宋体" w:eastAsia="宋体" w:hAnsi="宋体" w:cs="宋体"/>
+                <w:kern w:val="0"/>
+                <w:sz w:val="24"/>
+                <w:szCs w:val="24"/>
+              </w:rPr>
+            </w:pPr>
+          </w:p>
+        </w:tc>
+        <w:tc>
+          <w:tcPr>
+            <w:tcW w:w="0" w:type="auto"/>
+            <w:vAlign w:val="center"/>
+            <w:hideMark/>
+          </w:tcPr>
+          <w:p>
+            <w:pPr>
+              <w:jc w:val="left"/>
+              <w:rPr>
+                <w:rFonts w:ascii="宋体" w:eastAsia="宋体" w:hAnsi="宋体" w:cs="宋体"/>
+                <w:kern w:val="0"/>
+                <w:sz w:val="24"/>
+                <w:szCs w:val="24"/>
+              </w:rPr>
+            </w:pPr>
+            <w:r>
+              <w:rPr>
+                <w:rFonts w:ascii="宋体" w:eastAsia="宋体" w:hAnsi="宋体" w:cs="宋体"/>
+                <w:kern w:val="0"/>
+                <w:sz w:val="24"/>
+                <w:szCs w:val="24"/>
+              </w:rPr>
+              <w:t>总市值：73.03亿</w:t>
+            </w:r>
+          </w:p>
+        </w:tc>
+      </w:tr>
+    </w:tbl>
+    <w:p>
+      <w:r>
+        <w:t>上海海欣集团股份有限公司主营业务是医药产品的制造和销售，长毛绒面料及服装的生产和销售，园区物业出租经营，金融投资等。其生产的主要产品涵盖了医药、玩具、房地产、仓储和运输等各个行业。该公司进口日本原料从事研究开发长毛绒面料、涤纶和晴纶的纺丝/</w:t>
+      </w:r>
+      <w:proofErr w:type="gramStart"/>
+      <w:r>
+        <w:t>纱加工</w:t>
+      </w:r>
+      <w:proofErr w:type="gramEnd"/>
+      <w:r>
+        <w:t>,及毛绒玩具、化纤毛毯、服装等相关纺织品生产,发展到现在的加工制造化学原料药物、生物制品、保健品、中药原料药和各类制剂等,并从事符合国家产业政策的投资业务和资产经营管理。</w:t>
+      </w:r>
+    </w:p>
+    <w:p/>
+    <w:p>
+      <w:r>
+        <w:t>打造具有中国影响力的大健康新兴产业集团 和世界一流的医疗服务平台</w:t>
+      </w:r>
+    </w:p>
+    <w:p/>
+    <w:p>
+      <w:r>
         <w:rPr>
           <w:rFonts w:hint="eastAsia"/>
         </w:rPr>
         <w:lastRenderedPageBreak/>
+        <w:t>业务</w:t>
+      </w:r>
+    </w:p>
+    <w:p>
+      <w:r>
+        <w:rPr>
+          <w:rFonts w:hint="eastAsia"/>
+        </w:rPr>
+        <w:t>医疗</w:t>
+      </w:r>
+    </w:p>
+    <w:p>
+      <w:r>
+        <w:rPr>
+          <w:rFonts w:hint="eastAsia"/>
+        </w:rPr>
+        <w:t>产业园</w:t>
+      </w:r>
+    </w:p>
+    <w:p>
+      <w:r>
+        <w:rPr>
+          <w:rFonts w:hint="eastAsia"/>
+        </w:rPr>
+        <w:t>金融</w:t>
+      </w:r>
+    </w:p>
+    <w:p>
+      <w:r>
+        <w:rPr>
+          <w:rFonts w:hint="eastAsia"/>
+        </w:rPr>
+        <w:t>纺织服装</w:t>
+      </w:r>
+    </w:p>
+    <w:p/>
+    <w:p/>
+    <w:p>
+      <w:pPr>
+        <w:pStyle w:val="3"/>
+      </w:pPr>
+      <w:r>
+        <w:rPr>
+          <w:rFonts w:hint="eastAsia"/>
+        </w:rPr>
+        <w:t xml:space="preserve">黑牡丹 </w:t>
+      </w:r>
+      <w:r>
+        <w:t xml:space="preserve">600510 </w:t>
+      </w:r>
+      <w:r>
+        <w:rPr>
+          <w:rFonts w:hint="eastAsia"/>
+        </w:rPr>
+        <w:t xml:space="preserve">常州天宁 </w:t>
+      </w:r>
+      <w:hyperlink r:id="rId100" w:history="1">
+        <w:r>
+          <w:rPr>
+            <w:rStyle w:val="a7"/>
+          </w:rPr>
+          <w:t>http://www.blackpeony.com</w:t>
+        </w:r>
+      </w:hyperlink>
+    </w:p>
+    <w:p>
+      <w:r>
+        <w:t>总市值：71.57亿</w:t>
+      </w:r>
+    </w:p>
+    <w:p>
+      <w:r>
+        <w:t>黑牡丹(集团)股份有限公司是国内牛仔布生产销售规模最大的企业,是国内牛仔布行业唯一一家A股上市公司,为国家520家重点企业之一,科技部认定的国家重点高新技术企业。公司主营业务是城镇化建设、纺织服装和产业投资。公司正在建设黑牡丹纺织工业园,该工业园是集纺纱、染整、织造、服装于一体,全球首屈一指的牛仔产业基地,此外,工业园将引入特色纱线和高档面料等高附加值项目。目前全球第一大名牌牛仔服装生产商美国Levi`s由公司提供牛仔布面料,全球其他名牌牛仔服装生产商也把黑牡丹列为面料指定供应商。此外,公司还参股(拟)江苏银行1.5亿股。“黑牡丹”商标荣获中国驰名商标称号，并被国家质量监督检验检疫总局批准为国内牛仔布行业第一个出口免验商品，公司是行业标准的第一起草单位，获评中国质量诚信企业。</w:t>
+      </w:r>
+    </w:p>
+    <w:p/>
+    <w:p>
+      <w:r>
+        <w:t>让牡丹盛开，使生活更美  </w:t>
+      </w:r>
+    </w:p>
+    <w:p/>
+    <w:p>
+      <w:r>
+        <w:rPr>
+          <w:rFonts w:hint="eastAsia"/>
+        </w:rPr>
+        <w:t>核心业务</w:t>
+      </w:r>
+    </w:p>
+    <w:p>
+      <w:r>
+        <w:rPr>
+          <w:rFonts w:hint="eastAsia"/>
+        </w:rPr>
+        <w:t>新型城镇化建设</w:t>
+      </w:r>
+      <w:r>
+        <w:tab/>
+      </w:r>
+      <w:r>
+        <w:tab/>
+      </w:r>
+      <w:r>
+        <w:rPr>
+          <w:rFonts w:hint="eastAsia"/>
+        </w:rPr>
+        <w:t xml:space="preserve">城市基础设施建设 </w:t>
+      </w:r>
+      <w:r>
+        <w:t xml:space="preserve"> </w:t>
+      </w:r>
+      <w:r>
+        <w:rPr>
+          <w:rFonts w:hint="eastAsia"/>
+        </w:rPr>
+        <w:t>商品房 安居建设</w:t>
+      </w:r>
+    </w:p>
+    <w:p>
+      <w:r>
+        <w:rPr>
+          <w:rFonts w:hint="eastAsia"/>
+        </w:rPr>
+        <w:t>纺织服装</w:t>
+      </w:r>
+      <w:r>
+        <w:tab/>
+      </w:r>
+      <w:r>
+        <w:tab/>
+      </w:r>
+      <w:r>
+        <w:tab/>
+      </w:r>
+      <w:r>
+        <w:rPr>
+          <w:rFonts w:hint="eastAsia"/>
+        </w:rPr>
+        <w:t>牛仔面料 牛仔服饰</w:t>
+      </w:r>
+    </w:p>
+    <w:p/>
+    <w:p>
+      <w:pPr>
+        <w:pStyle w:val="3"/>
+      </w:pPr>
+      <w:r>
+        <w:t>鲁泰</w:t>
+      </w:r>
+      <w:r>
+        <w:rPr>
+          <w:rFonts w:hint="eastAsia"/>
+        </w:rPr>
+        <w:t>A</w:t>
+      </w:r>
+      <w:r>
+        <w:t xml:space="preserve"> 000726 淄博淄川</w:t>
+      </w:r>
+      <w:r>
+        <w:rPr>
+          <w:rFonts w:hint="eastAsia"/>
+        </w:rPr>
+        <w:t xml:space="preserve"> </w:t>
+      </w:r>
+      <w:hyperlink r:id="rId101" w:history="1">
+        <w:r>
+          <w:rPr>
+            <w:rStyle w:val="a7"/>
+            <w:color w:val="auto"/>
+            <w:u w:val="none"/>
+          </w:rPr>
+          <w:t>http://www.lttc.com.cn</w:t>
+        </w:r>
+      </w:hyperlink>
+    </w:p>
+    <w:p>
+      <w:r>
+        <w:t>总市值：66.39亿</w:t>
+      </w:r>
+    </w:p>
+    <w:p>
+      <w:r>
+        <w:t>鲁泰纺织股份有限公司是一家经营纺织品的公司,其公司的主导产品为衬衣用色织布面料和衬衫等,该公司是具有棉花种植、纺纱、漂染、织布、整理、制衣综合垂直生产能力的纺织企业集团,世界产量最大的高档衬衣色织面料生产厂商。公司自1995年起先后通过了ISO9000质量管理体系、ISO14000环境管理体系、OHSAS18000职业健康安全管理体系、SA8000社会责任管理体系，2007年至今公司通过了WRAP：1999环球服装生产社会责任标准、STeP可持续纺织品生产、GOTS全球有机纺织品认证标准、GRS全球回收标准的认证以及CNAS国家实验室认可，实现了公司管理的国际化、标准化和规范化。　　公司作为纺织制造行业的优势企业，被中国印染行业协会评为“中国印染企业30强”，被中国企业文化研究会评为“十三五”中国企业文化建设优秀单位，并被中国纺织工业联合会、中国纺织职工思想政治工作研究会授予“全国纺织行业党建工作先进企业”称号。</w:t>
+      </w:r>
+    </w:p>
+    <w:p/>
+    <w:p>
+      <w:r>
+        <w:rPr>
+          <w:rFonts w:hint="eastAsia"/>
+        </w:rPr>
+        <w:t>产品</w:t>
+      </w:r>
+    </w:p>
+    <w:p>
+      <w:r>
+        <w:rPr>
+          <w:rFonts w:hint="eastAsia"/>
+        </w:rPr>
+        <w:lastRenderedPageBreak/>
+        <w:t>纱线</w:t>
+      </w:r>
+    </w:p>
+    <w:p>
+      <w:r>
+        <w:rPr>
+          <w:rFonts w:hint="eastAsia"/>
+        </w:rPr>
+        <w:t>高档色织面料</w:t>
+      </w:r>
+    </w:p>
+    <w:p>
+      <w:r>
+        <w:rPr>
+          <w:rFonts w:hint="eastAsia"/>
+        </w:rPr>
+        <w:t>衬衫</w:t>
+      </w:r>
+    </w:p>
+    <w:p>
+      <w:r>
+        <w:rPr>
+          <w:rFonts w:hint="eastAsia"/>
+        </w:rPr>
+        <w:t>印染面料</w:t>
+      </w:r>
+    </w:p>
+    <w:p>
+      <w:r>
+        <w:rPr>
+          <w:rFonts w:hint="eastAsia"/>
+        </w:rPr>
+        <w:t>职业装</w:t>
+      </w:r>
+    </w:p>
+    <w:p>
+      <w:pPr>
+        <w:pStyle w:val="3"/>
+      </w:pPr>
+      <w:r>
+        <w:rPr>
+          <w:rFonts w:hint="eastAsia"/>
+        </w:rPr>
         <w:t>新</w:t>
       </w:r>
       <w:proofErr w:type="gramStart"/>
@@ -20100,7 +20649,7 @@
         </w:rPr>
         <w:t xml:space="preserve">嘉兴桐乡 </w:t>
       </w:r>
-      <w:hyperlink r:id="rId96" w:history="1">
+      <w:hyperlink r:id="rId102" w:history="1">
         <w:r>
           <w:rPr>
             <w:rStyle w:val="a7"/>
@@ -20406,100 +20955,472 @@
       </w:pPr>
       <w:r>
         <w:rPr>
-          <w:rFonts w:hint="eastAsia"/>
-        </w:rPr>
-        <w:t xml:space="preserve">玉马遮阳 </w:t>
-      </w:r>
-      <w:r>
-        <w:t>300093 潍坊寿光</w:t>
-      </w:r>
-      <w:r>
-        <w:rPr>
-          <w:rFonts w:hint="eastAsia"/>
+          <w:rFonts w:ascii="Helvetica" w:hAnsi="Helvetica" w:cs="Helvetica" w:hint="eastAsia"/>
+          <w:color w:val="33353C"/>
+          <w:szCs w:val="21"/>
+          <w:shd w:val="clear" w:color="auto" w:fill="FFFFFF"/>
+        </w:rPr>
+        <w:t>嘉</w:t>
+      </w:r>
+      <w:proofErr w:type="gramStart"/>
+      <w:r>
+        <w:rPr>
+          <w:rFonts w:ascii="Helvetica" w:hAnsi="Helvetica" w:cs="Helvetica" w:hint="eastAsia"/>
+          <w:color w:val="33353C"/>
+          <w:szCs w:val="21"/>
+          <w:shd w:val="clear" w:color="auto" w:fill="FFFFFF"/>
+        </w:rPr>
+        <w:t>麟</w:t>
+      </w:r>
+      <w:proofErr w:type="gramEnd"/>
+      <w:r>
+        <w:rPr>
+          <w:rFonts w:ascii="Helvetica" w:hAnsi="Helvetica" w:cs="Helvetica" w:hint="eastAsia"/>
+          <w:color w:val="33353C"/>
+          <w:szCs w:val="21"/>
+          <w:shd w:val="clear" w:color="auto" w:fill="FFFFFF"/>
+        </w:rPr>
+        <w:t>杰</w:t>
+      </w:r>
+      <w:r>
+        <w:rPr>
+          <w:rFonts w:ascii="Helvetica" w:hAnsi="Helvetica" w:cs="Helvetica" w:hint="eastAsia"/>
+          <w:color w:val="33353C"/>
+          <w:szCs w:val="21"/>
+          <w:shd w:val="clear" w:color="auto" w:fill="FFFFFF"/>
         </w:rPr>
         <w:t xml:space="preserve"> </w:t>
       </w:r>
-      <w:hyperlink r:id="rId97" w:history="1">
+      <w:r>
+        <w:rPr>
+          <w:rFonts w:ascii="Helvetica" w:hAnsi="Helvetica" w:cs="Helvetica"/>
+          <w:color w:val="33353C"/>
+          <w:szCs w:val="21"/>
+          <w:shd w:val="clear" w:color="auto" w:fill="FFFFFF"/>
+        </w:rPr>
+        <w:t xml:space="preserve">002486 </w:t>
+      </w:r>
+      <w:r>
+        <w:rPr>
+          <w:rFonts w:ascii="Helvetica" w:hAnsi="Helvetica" w:cs="Helvetica" w:hint="eastAsia"/>
+          <w:color w:val="33353C"/>
+          <w:szCs w:val="21"/>
+          <w:shd w:val="clear" w:color="auto" w:fill="FFFFFF"/>
+        </w:rPr>
+        <w:t>上海金山</w:t>
+      </w:r>
+      <w:r>
+        <w:rPr>
+          <w:rFonts w:ascii="Helvetica" w:hAnsi="Helvetica" w:cs="Helvetica" w:hint="eastAsia"/>
+          <w:color w:val="33353C"/>
+          <w:szCs w:val="21"/>
+          <w:shd w:val="clear" w:color="auto" w:fill="FFFFFF"/>
+        </w:rPr>
+        <w:t xml:space="preserve"> </w:t>
+      </w:r>
+      <w:hyperlink r:id="rId103" w:history="1">
         <w:r>
           <w:rPr>
             <w:rStyle w:val="a7"/>
           </w:rPr>
-          <w:t>http://www.yuma.cn</w:t>
+          <w:t>http://www.challenge-21c.com</w:t>
         </w:r>
       </w:hyperlink>
     </w:p>
     <w:p>
       <w:r>
-        <w:t>总市值：33.97亿</w:t>
-      </w:r>
-    </w:p>
-    <w:p>
-      <w:r>
-        <w:t>山东玉马遮阳科技股份有限公司的主营业务是功能性遮阳材料的研发、生产和销售，公司的主要产品包括半遮光面料、全遮光面料、柔纱双层调光基础款、柔纱双层调光精细款、柔纱双层</w:t>
+        <w:t>总市值：29.04亿</w:t>
+      </w:r>
+    </w:p>
+    <w:p>
+      <w:r>
+        <w:t>上海嘉麟杰纺织品股份有限公司的主营业务为面向户外运动的高档织物面料及成衣的生产和销售；公司的主要产品为自主研发的三大针织面料系列，即以高弹纤维形成高密挡风</w:t>
       </w:r>
       <w:proofErr w:type="gramStart"/>
       <w:r>
-        <w:t>调光提绣印款</w:t>
+        <w:t>层服装</w:t>
       </w:r>
       <w:proofErr w:type="gramEnd"/>
       <w:r>
-        <w:t>、柔纱多层调光香格里拉系列、柔纱多层调光其他系列、阳光面料基础款、阳光面料玻纤款、阳光面料双层调光款、阳光</w:t>
+        <w:t>面料为代表的起绒类面料系列、以薄型保暖弹性内衣面料为代表的纬编羊毛面料系列和以导湿保暖空气夹层服装面料为代表的运动</w:t>
       </w:r>
       <w:proofErr w:type="gramStart"/>
       <w:r>
-        <w:t>面料提印款</w:t>
+        <w:t>型功能</w:t>
       </w:r>
       <w:proofErr w:type="gramEnd"/>
       <w:r>
-        <w:t>。截至本招股说明书签署日，公司已获授权专利50余项，形成了较为优厚的技术优势。公司</w:t>
+        <w:t>面料系列；自建立以来，公司先后获得授权专利101项,注册商标44项；主持或参与制定国家标准,行业标准和团体标准11项；中国纺织工业联合会科技进步奖</w:t>
       </w:r>
       <w:proofErr w:type="gramStart"/>
       <w:r>
-        <w:t>凭借长期</w:t>
+        <w:t>一</w:t>
       </w:r>
       <w:proofErr w:type="gramEnd"/>
       <w:r>
-        <w:t>的技术研发和强大的技术创新能力，取得了丰富的研究成果并获得认可。2018年，公司“高分子节能遮阳新材料示范项目”荣获“中国技术市场金桥奖”，“遮阳面料染整环保创新项目”荣获“山东省企业技术创新奖”二等奖。2019年，公司“新型高分子遮阳材料包覆技术的研发与应用”荣获“山东省企业技术创新奖”一奖，“多功能阳光面料斑马</w:t>
+        <w:t>,二,三等奖，连续十一年获得中国纺织工业联合会针织内衣创新贡献奖，并入选中国服装业协会评选的“2019年中国服装行业营业收入百强企业排行榜”名单。</w:t>
+      </w:r>
+    </w:p>
+    <w:p/>
+    <w:p>
+      <w:r>
+        <w:rPr>
+          <w:rFonts w:hint="eastAsia"/>
+        </w:rPr>
+        <w:t>运动系列素材</w:t>
+      </w:r>
+    </w:p>
+    <w:p>
+      <w:pPr>
+        <w:rPr>
+          <w:rFonts w:ascii="Helvetica" w:hAnsi="Helvetica" w:cs="Helvetica"/>
+          <w:color w:val="33353C"/>
+          <w:szCs w:val="21"/>
+          <w:shd w:val="clear" w:color="auto" w:fill="FFFFFF"/>
+        </w:rPr>
+      </w:pPr>
+      <w:r>
+        <w:rPr>
+          <w:rFonts w:hint="eastAsia"/>
+        </w:rPr>
+        <w:t>户外系列素材</w:t>
+      </w:r>
+    </w:p>
+    <w:p>
+      <w:pPr>
+        <w:pStyle w:val="3"/>
+      </w:pPr>
+      <w:r>
+        <w:rPr>
+          <w:rFonts w:hint="eastAsia"/>
+        </w:rPr>
+        <w:t xml:space="preserve">新野纺织 </w:t>
+      </w:r>
+      <w:r>
+        <w:t>002087 南阳新野</w:t>
+      </w:r>
+      <w:r>
+        <w:rPr>
+          <w:rFonts w:hint="eastAsia"/>
+        </w:rPr>
+        <w:t xml:space="preserve"> </w:t>
+      </w:r>
+      <w:hyperlink r:id="rId104" w:history="1">
+        <w:r>
+          <w:rPr>
+            <w:rStyle w:val="a7"/>
+            <w:color w:val="auto"/>
+            <w:u w:val="none"/>
+          </w:rPr>
+          <w:t>http://www.xinye-tex.com</w:t>
+        </w:r>
+      </w:hyperlink>
+    </w:p>
+    <w:tbl>
+      <w:tblPr>
+        <w:tblW w:w="0" w:type="auto"/>
+        <w:tblCellSpacing w:w="15" w:type="dxa"/>
+        <w:tblCellMar>
+          <w:top w:w="15" w:type="dxa"/>
+          <w:left w:w="15" w:type="dxa"/>
+          <w:bottom w:w="15" w:type="dxa"/>
+          <w:right w:w="15" w:type="dxa"/>
+        </w:tblCellMar>
+        <w:tblLook w:val="04A0" w:firstRow="1" w:lastRow="0" w:firstColumn="1" w:lastColumn="0" w:noHBand="0" w:noVBand="1"/>
+      </w:tblPr>
+      <w:tblGrid>
+        <w:gridCol w:w="81"/>
+        <w:gridCol w:w="1935"/>
+      </w:tblGrid>
+      <w:tr>
+        <w:trPr>
+          <w:tblCellSpacing w:w="15" w:type="dxa"/>
+        </w:trPr>
+        <w:tc>
+          <w:tcPr>
+            <w:tcW w:w="0" w:type="auto"/>
+            <w:vAlign w:val="center"/>
+            <w:hideMark/>
+          </w:tcPr>
+          <w:p>
+            <w:pPr>
+              <w:jc w:val="left"/>
+              <w:rPr>
+                <w:rFonts w:ascii="宋体" w:eastAsia="宋体" w:hAnsi="宋体" w:cs="宋体"/>
+                <w:kern w:val="0"/>
+                <w:sz w:val="24"/>
+                <w:szCs w:val="24"/>
+              </w:rPr>
+            </w:pPr>
+          </w:p>
+        </w:tc>
+        <w:tc>
+          <w:tcPr>
+            <w:tcW w:w="0" w:type="auto"/>
+            <w:vAlign w:val="center"/>
+            <w:hideMark/>
+          </w:tcPr>
+          <w:p>
+            <w:pPr>
+              <w:jc w:val="left"/>
+              <w:rPr>
+                <w:rFonts w:ascii="宋体" w:eastAsia="宋体" w:hAnsi="宋体" w:cs="宋体"/>
+                <w:kern w:val="0"/>
+                <w:sz w:val="24"/>
+                <w:szCs w:val="24"/>
+              </w:rPr>
+            </w:pPr>
+            <w:r>
+              <w:rPr>
+                <w:rFonts w:ascii="宋体" w:eastAsia="宋体" w:hAnsi="宋体" w:cs="宋体"/>
+                <w:kern w:val="0"/>
+                <w:sz w:val="24"/>
+                <w:szCs w:val="24"/>
+              </w:rPr>
+              <w:t>总市值：24.99亿</w:t>
+            </w:r>
+          </w:p>
+        </w:tc>
+      </w:tr>
+    </w:tbl>
+    <w:p>
+      <w:r>
+        <w:t>河南新野纺织股份有限公司是从事中高档棉纺织品的生产与销售，主要产品包括纱线系列产品等、坯布及面料系列产品。公司“汉凤”牌精梳纱线和“华珠”牌高档坯布双双荣获“中国名牌</w:t>
+      </w:r>
+      <w:r>
+        <w:lastRenderedPageBreak/>
+        <w:t>产品”称号。中国棉纺织行业协会发布了中国棉纺织行业主要经济效益指标排名，公司在参评的主营业务收入、出口交货值、人均利税、劳动生产率四项指标中均排名前列。</w:t>
+      </w:r>
+    </w:p>
+    <w:p/>
+    <w:p>
+      <w:r>
+        <w:rPr>
+          <w:rFonts w:hint="eastAsia"/>
+        </w:rPr>
+        <w:t>产品</w:t>
+      </w:r>
+    </w:p>
+    <w:p>
+      <w:r>
+        <w:rPr>
+          <w:rFonts w:hint="eastAsia"/>
+        </w:rPr>
+        <w:t>棉纱</w:t>
+      </w:r>
+    </w:p>
+    <w:p>
+      <w:r>
+        <w:rPr>
+          <w:rFonts w:hint="eastAsia"/>
+        </w:rPr>
+        <w:t>棉布</w:t>
+      </w:r>
+    </w:p>
+    <w:p>
+      <w:r>
+        <w:rPr>
+          <w:rFonts w:hint="eastAsia"/>
+        </w:rPr>
+        <w:t>色织布</w:t>
+      </w:r>
+      <w:r>
+        <w:rPr>
+          <w:rFonts w:hint="eastAsia"/>
+        </w:rPr>
+        <w:t xml:space="preserve"> </w:t>
+      </w:r>
+      <w:r>
+        <w:t xml:space="preserve"> </w:t>
+      </w:r>
+    </w:p>
+    <w:p/>
+    <w:p>
+      <w:pPr>
+        <w:pStyle w:val="3"/>
+      </w:pPr>
+      <w:r>
+        <w:rPr>
+          <w:rFonts w:hint="eastAsia"/>
+        </w:rPr>
+        <w:t xml:space="preserve">联发股份 </w:t>
+      </w:r>
+      <w:r>
+        <w:t xml:space="preserve">002394 </w:t>
+      </w:r>
+      <w:r>
+        <w:rPr>
+          <w:rFonts w:hint="eastAsia"/>
+        </w:rPr>
+        <w:t xml:space="preserve">南通海安 </w:t>
+      </w:r>
+      <w:hyperlink r:id="rId105" w:history="1">
+        <w:r>
+          <w:rPr>
+            <w:rStyle w:val="a7"/>
+          </w:rPr>
+          <w:t>http://www.lianfa.cn</w:t>
+        </w:r>
+      </w:hyperlink>
+    </w:p>
+    <w:tbl>
+      <w:tblPr>
+        <w:tblW w:w="0" w:type="auto"/>
+        <w:tblCellSpacing w:w="15" w:type="dxa"/>
+        <w:tblCellMar>
+          <w:top w:w="15" w:type="dxa"/>
+          <w:left w:w="15" w:type="dxa"/>
+          <w:bottom w:w="15" w:type="dxa"/>
+          <w:right w:w="15" w:type="dxa"/>
+        </w:tblCellMar>
+        <w:tblLook w:val="04A0" w:firstRow="1" w:lastRow="0" w:firstColumn="1" w:lastColumn="0" w:noHBand="0" w:noVBand="1"/>
+      </w:tblPr>
+      <w:tblGrid>
+        <w:gridCol w:w="81"/>
+        <w:gridCol w:w="1935"/>
+      </w:tblGrid>
+      <w:tr>
+        <w:trPr>
+          <w:tblCellSpacing w:w="15" w:type="dxa"/>
+        </w:trPr>
+        <w:tc>
+          <w:tcPr>
+            <w:tcW w:w="0" w:type="auto"/>
+            <w:vAlign w:val="center"/>
+            <w:hideMark/>
+          </w:tcPr>
+          <w:p>
+            <w:pPr>
+              <w:jc w:val="left"/>
+              <w:rPr>
+                <w:rFonts w:ascii="宋体" w:eastAsia="宋体" w:hAnsi="宋体" w:cs="宋体"/>
+                <w:kern w:val="0"/>
+                <w:sz w:val="24"/>
+                <w:szCs w:val="24"/>
+              </w:rPr>
+            </w:pPr>
+          </w:p>
+        </w:tc>
+        <w:tc>
+          <w:tcPr>
+            <w:tcW w:w="0" w:type="auto"/>
+            <w:vAlign w:val="center"/>
+            <w:hideMark/>
+          </w:tcPr>
+          <w:p>
+            <w:pPr>
+              <w:jc w:val="left"/>
+              <w:rPr>
+                <w:rFonts w:ascii="宋体" w:eastAsia="宋体" w:hAnsi="宋体" w:cs="宋体"/>
+                <w:kern w:val="0"/>
+                <w:sz w:val="24"/>
+                <w:szCs w:val="24"/>
+              </w:rPr>
+            </w:pPr>
+            <w:r>
+              <w:rPr>
+                <w:rFonts w:ascii="宋体" w:eastAsia="宋体" w:hAnsi="宋体" w:cs="宋体"/>
+                <w:kern w:val="0"/>
+                <w:sz w:val="24"/>
+                <w:szCs w:val="24"/>
+              </w:rPr>
+              <w:t>总市值：24.54亿</w:t>
+            </w:r>
+          </w:p>
+        </w:tc>
+      </w:tr>
+    </w:tbl>
+    <w:p>
+      <w:r>
+        <w:t>江苏联发纺织股份有限公司主要是专业化生产销售色织布、服装、纺织品的外向型棉纺织。公司主要产品为色织布、印染布、家纺面料、服装（衬衣）、纱线，其中色织布主要应用于生产中高档衬衫。</w:t>
+      </w:r>
+    </w:p>
+    <w:p/>
+    <w:p>
+      <w:r>
+        <w:t>做世界一流衬衫面料供应商，创国内一流的衬衫服装品牌</w:t>
+      </w:r>
+    </w:p>
+    <w:p/>
+    <w:p>
+      <w:r>
+        <w:rPr>
+          <w:rFonts w:hint="eastAsia"/>
+        </w:rPr>
+        <w:t>产品</w:t>
+      </w:r>
+    </w:p>
+    <w:p>
+      <w:r>
+        <w:rPr>
+          <w:rFonts w:hint="eastAsia"/>
+        </w:rPr>
+        <w:t>色织</w:t>
+      </w:r>
+    </w:p>
+    <w:p>
+      <w:r>
+        <w:rPr>
+          <w:rFonts w:hint="eastAsia"/>
+        </w:rPr>
+        <w:t>印染</w:t>
+      </w:r>
+    </w:p>
+    <w:p>
+      <w:r>
+        <w:rPr>
+          <w:rFonts w:hint="eastAsia"/>
+        </w:rPr>
+        <w:t>印花</w:t>
+      </w:r>
+    </w:p>
+    <w:p/>
+    <w:p>
+      <w:pPr>
+        <w:pStyle w:val="3"/>
+      </w:pPr>
+      <w:r>
+        <w:rPr>
+          <w:rFonts w:hint="eastAsia"/>
+        </w:rPr>
+        <w:t xml:space="preserve">富春染织 </w:t>
+      </w:r>
+      <w:r>
+        <w:t>605189 芜湖</w:t>
       </w:r>
       <w:proofErr w:type="gramStart"/>
       <w:r>
-        <w:t>帘</w:t>
+        <w:t>鸠</w:t>
       </w:r>
       <w:proofErr w:type="gramEnd"/>
       <w:r>
-        <w:t>系列”荣获“山东省企业技术创新奖”二等奖。2020年，公司“具有远红外发射功能的PVC包覆涤纶长丝”荣获“山东省企业技术创新奖”一等奖。山东玉马遮阳科技股份有限公司的主营业务是功能性遮阳材料的研发、生产和销售，公司的主要产品包括半遮光面料、全遮光面料、柔纱双层调光基础款、柔纱双层调光精细款、柔纱双层</w:t>
-      </w:r>
-      <w:proofErr w:type="gramStart"/>
-      <w:r>
-        <w:t>调光提绣印款</w:t>
-      </w:r>
-      <w:proofErr w:type="gramEnd"/>
-      <w:r>
-        <w:t>、柔纱多层调光香格里拉系列、柔纱多层调光其他系列、阳光面料基础款、阳光面料玻纤款、阳光面料双层调光款、阳光</w:t>
-      </w:r>
-      <w:proofErr w:type="gramStart"/>
-      <w:r>
-        <w:t>面料提印款</w:t>
-      </w:r>
-      <w:proofErr w:type="gramEnd"/>
-      <w:r>
-        <w:t>。截至本招股说明书签署日，公司已获授权专利50余项，形成了较为优厚的技术优势。公司</w:t>
-      </w:r>
-      <w:proofErr w:type="gramStart"/>
-      <w:r>
-        <w:t>凭借长期</w:t>
-      </w:r>
-      <w:proofErr w:type="gramEnd"/>
-      <w:r>
-        <w:t>的技术研发和强大的技术创新能力，取得了丰富的研究成果并获得认可。2018年，公司“高分子节能遮阳新材料示范项目”荣获“中国技术市场金桥奖”，“遮阳面料染整环保创新项目”荣获“山东省企业技术创新奖”二等奖。2019年，公司“新型高分子遮阳材料包覆技术的研发与应用”荣获“山东省企业技术创新奖”一奖，“多功能阳光面料斑马</w:t>
-      </w:r>
-      <w:proofErr w:type="gramStart"/>
-      <w:r>
-        <w:t>帘</w:t>
-      </w:r>
-      <w:proofErr w:type="gramEnd"/>
-      <w:r>
-        <w:t>系列”荣获“山东省企业技术创新奖”二等奖。2020年，公司“具有远红外发射功能的PVC包覆涤纶长丝”荣获“山东省企业技术创新奖”一等奖。</w:t>
+        <w:t>江</w:t>
+      </w:r>
+      <w:r>
+        <w:rPr>
+          <w:rFonts w:hint="eastAsia"/>
+        </w:rPr>
+        <w:t xml:space="preserve"> </w:t>
+      </w:r>
+      <w:hyperlink r:id="rId106" w:history="1">
+        <w:r>
+          <w:rPr>
+            <w:rStyle w:val="a7"/>
+            <w:color w:val="auto"/>
+            <w:u w:val="none"/>
+          </w:rPr>
+          <w:t>http://www.fc858.com</w:t>
+        </w:r>
+      </w:hyperlink>
+    </w:p>
+    <w:p>
+      <w:r>
+        <w:t>总市值：23.47亿</w:t>
+      </w:r>
+    </w:p>
+    <w:p>
+      <w:r>
+        <w:t>芜湖富春染织股份有限公司的主营业务为色纱的研发、生产和销售。公司的主要产品是色纱、贸易纱。公司为国家高新技术企业,拥有“省认定企业技术中心”,曾获得安徽省高新技术产品17项,安徽省新产品2项,安徽省科学技术三等奖1项。</w:t>
       </w:r>
     </w:p>
     <w:p/>
@@ -20508,7 +21429,7 @@
         <w:rPr>
           <w:rFonts w:hint="eastAsia"/>
         </w:rPr>
-        <w:t>确立全球遮阳行业领跑地位，打造玉马百年企业</w:t>
+        <w:t>走可持续绿色发展道路 建设百年富春</w:t>
       </w:r>
     </w:p>
     <w:p/>
@@ -20517,43 +21438,83 @@
         <w:rPr>
           <w:rFonts w:hint="eastAsia"/>
         </w:rPr>
-        <w:t>产品：</w:t>
-      </w:r>
-    </w:p>
-    <w:p>
+        <w:t>产品</w:t>
+      </w:r>
+    </w:p>
+    <w:p>
+      <w:r>
+        <w:rPr>
+          <w:rFonts w:hint="eastAsia"/>
+        </w:rPr>
+        <w:t>富春色卡</w:t>
+      </w:r>
+    </w:p>
+    <w:p>
+      <w:r>
+        <w:rPr>
+          <w:rFonts w:hint="eastAsia"/>
+        </w:rPr>
+        <w:t>筒染色纱</w:t>
+      </w:r>
+    </w:p>
+    <w:p>
+      <w:r>
+        <w:rPr>
+          <w:rFonts w:hint="eastAsia"/>
+        </w:rPr>
+        <w:t>丝光棉线</w:t>
+      </w:r>
+    </w:p>
+    <w:p>
+      <w:r>
+        <w:rPr>
+          <w:rFonts w:hint="eastAsia"/>
+        </w:rPr>
+        <w:t>色纺纱线</w:t>
+      </w:r>
+    </w:p>
+    <w:p>
+      <w:r>
+        <w:rPr>
+          <w:rFonts w:hint="eastAsia"/>
+        </w:rPr>
+        <w:t>麻灰纱</w:t>
+      </w:r>
+    </w:p>
+    <w:p>
+      <w:r>
+        <w:rPr>
+          <w:rFonts w:hint="eastAsia"/>
+        </w:rPr>
+        <w:t>竹纤维</w:t>
+      </w:r>
+    </w:p>
+    <w:p>
+      <w:r>
+        <w:rPr>
+          <w:rFonts w:hint="eastAsia"/>
+        </w:rPr>
+        <w:t>B</w:t>
+      </w:r>
+      <w:r>
+        <w:t>CI</w:t>
+      </w:r>
+      <w:r>
+        <w:rPr>
+          <w:rFonts w:hint="eastAsia"/>
+        </w:rPr>
+        <w:t>棉</w:t>
+      </w:r>
+    </w:p>
+    <w:p>
+      <w:pPr>
+        <w:pStyle w:val="3"/>
+      </w:pPr>
       <w:r>
         <w:rPr>
           <w:rFonts w:hint="eastAsia"/>
         </w:rPr>
         <w:lastRenderedPageBreak/>
-        <w:t>家具内遮阳</w:t>
-      </w:r>
-    </w:p>
-    <w:p>
-      <w:r>
-        <w:rPr>
-          <w:rFonts w:hint="eastAsia"/>
-        </w:rPr>
-        <w:t>建筑工程遮阳</w:t>
-      </w:r>
-    </w:p>
-    <w:p>
-      <w:r>
-        <w:rPr>
-          <w:rFonts w:hint="eastAsia"/>
-        </w:rPr>
-        <w:t>户外遮阳</w:t>
-      </w:r>
-    </w:p>
-    <w:p/>
-    <w:p>
-      <w:pPr>
-        <w:pStyle w:val="3"/>
-      </w:pPr>
-      <w:r>
-        <w:rPr>
-          <w:rFonts w:hint="eastAsia"/>
-        </w:rPr>
         <w:t xml:space="preserve">众望布艺 </w:t>
       </w:r>
       <w:r>
@@ -20565,7 +21526,7 @@
         </w:rPr>
         <w:t xml:space="preserve">杭州余杭 </w:t>
       </w:r>
-      <w:hyperlink r:id="rId98" w:history="1">
+      <w:hyperlink r:id="rId107" w:history="1">
         <w:r>
           <w:rPr>
             <w:rStyle w:val="a7"/>
@@ -20598,6 +21559,421 @@
         <w:t>）、年度纺织服装企业综合竞争力500强等荣誉称号。</w:t>
       </w:r>
     </w:p>
+    <w:p/>
+    <w:p>
+      <w:pPr>
+        <w:pStyle w:val="3"/>
+      </w:pPr>
+      <w:proofErr w:type="gramStart"/>
+      <w:r>
+        <w:rPr>
+          <w:rFonts w:hint="eastAsia"/>
+        </w:rPr>
+        <w:t>聚杰微纤</w:t>
+      </w:r>
+      <w:proofErr w:type="gramEnd"/>
+      <w:r>
+        <w:rPr>
+          <w:rFonts w:hint="eastAsia"/>
+        </w:rPr>
+        <w:t xml:space="preserve"> </w:t>
+      </w:r>
+      <w:r>
+        <w:t>300819 苏州吴江</w:t>
+      </w:r>
+      <w:r>
+        <w:rPr>
+          <w:rFonts w:hint="eastAsia"/>
+        </w:rPr>
+        <w:t xml:space="preserve"> </w:t>
+      </w:r>
+      <w:hyperlink r:id="rId108" w:history="1">
+        <w:r>
+          <w:rPr>
+            <w:rStyle w:val="a7"/>
+            <w:color w:val="auto"/>
+            <w:u w:val="none"/>
+          </w:rPr>
+          <w:t>http://www.jujie.com</w:t>
+        </w:r>
+      </w:hyperlink>
+    </w:p>
+    <w:tbl>
+      <w:tblPr>
+        <w:tblW w:w="0" w:type="auto"/>
+        <w:tblCellSpacing w:w="15" w:type="dxa"/>
+        <w:tblCellMar>
+          <w:top w:w="15" w:type="dxa"/>
+          <w:left w:w="15" w:type="dxa"/>
+          <w:bottom w:w="15" w:type="dxa"/>
+          <w:right w:w="15" w:type="dxa"/>
+        </w:tblCellMar>
+        <w:tblLook w:val="04A0" w:firstRow="1" w:lastRow="0" w:firstColumn="1" w:lastColumn="0" w:noHBand="0" w:noVBand="1"/>
+      </w:tblPr>
+      <w:tblGrid>
+        <w:gridCol w:w="81"/>
+        <w:gridCol w:w="1935"/>
+      </w:tblGrid>
+      <w:tr>
+        <w:trPr>
+          <w:tblCellSpacing w:w="15" w:type="dxa"/>
+        </w:trPr>
+        <w:tc>
+          <w:tcPr>
+            <w:tcW w:w="0" w:type="auto"/>
+            <w:vAlign w:val="center"/>
+            <w:hideMark/>
+          </w:tcPr>
+          <w:p>
+            <w:pPr>
+              <w:jc w:val="left"/>
+              <w:rPr>
+                <w:rFonts w:ascii="宋体" w:eastAsia="宋体" w:hAnsi="宋体" w:cs="宋体"/>
+                <w:kern w:val="0"/>
+                <w:sz w:val="24"/>
+                <w:szCs w:val="24"/>
+              </w:rPr>
+            </w:pPr>
+          </w:p>
+        </w:tc>
+        <w:tc>
+          <w:tcPr>
+            <w:tcW w:w="0" w:type="auto"/>
+            <w:vAlign w:val="center"/>
+            <w:hideMark/>
+          </w:tcPr>
+          <w:p>
+            <w:pPr>
+              <w:jc w:val="left"/>
+              <w:rPr>
+                <w:rFonts w:ascii="宋体" w:eastAsia="宋体" w:hAnsi="宋体" w:cs="宋体"/>
+                <w:kern w:val="0"/>
+                <w:sz w:val="24"/>
+                <w:szCs w:val="24"/>
+              </w:rPr>
+            </w:pPr>
+            <w:r>
+              <w:rPr>
+                <w:rFonts w:ascii="宋体" w:eastAsia="宋体" w:hAnsi="宋体" w:cs="宋体"/>
+                <w:kern w:val="0"/>
+                <w:sz w:val="24"/>
+                <w:szCs w:val="24"/>
+              </w:rPr>
+              <w:t>总市值：21.44亿</w:t>
+            </w:r>
+          </w:p>
+        </w:tc>
+      </w:tr>
+    </w:tbl>
+    <w:p>
+      <w:r>
+        <w:t>江苏聚杰微纤科技集团股份有限公司专注于超细复合纤维面料及制成品的研发、生产、销售业务，系国内最早从事超细复合纤维材料加工、应用的企业之一，主要产品包括超细纤维制成品、超细纤维仿皮面料、超细纤维功能面料以及超细纤维无尘洁净制品四个大类。是目前国内超细复合纤维面料领域的龙头企业。公司是国内最早从事超细复合纤维材料加工、应用的企业之一,在超细复合纤维织造、染整这一新兴的纺织行业细分领域中具有较强的研发创新能力,是工信</w:t>
+      </w:r>
+      <w:proofErr w:type="gramStart"/>
+      <w:r>
+        <w:t>部行业</w:t>
+      </w:r>
+      <w:proofErr w:type="gramEnd"/>
+      <w:r>
+        <w:t>标准《超细涤锦纤维双面绒丝织物》(FZ/T43083-2016)的起草单位,获中国纺织工业联合会、中国长丝织造协会颁发的“中国超细纤维面料精品生产基地”、“绿色清洁生产优秀企业”称号。公司在2017年中国长丝织造行业经济效益50强企业中排名第14位,入围2015-2016年度中国纺织服装企业竞争力500强,在入围的长丝织造企业中排名第6位;在2018年中国长丝织造行业经济效益50强企业中排名第16位,入围2017-2018年度中国纺织服装企业竞争力400强。</w:t>
+      </w:r>
+    </w:p>
+    <w:p/>
+    <w:p>
+      <w:r>
+        <w:rPr>
+          <w:rFonts w:hint="eastAsia"/>
+        </w:rPr>
+        <w:t>产品</w:t>
+      </w:r>
+    </w:p>
+    <w:p>
+      <w:r>
+        <w:rPr>
+          <w:rFonts w:hint="eastAsia"/>
+        </w:rPr>
+        <w:t>运动面料</w:t>
+      </w:r>
+    </w:p>
+    <w:p>
+      <w:r>
+        <w:rPr>
+          <w:rFonts w:hint="eastAsia"/>
+        </w:rPr>
+        <w:t>时尚麂皮</w:t>
+      </w:r>
+    </w:p>
+    <w:p>
+      <w:r>
+        <w:rPr>
+          <w:rFonts w:hint="eastAsia"/>
+        </w:rPr>
+        <w:t>无尘超净</w:t>
+      </w:r>
+    </w:p>
+    <w:p>
+      <w:r>
+        <w:rPr>
+          <w:rFonts w:hint="eastAsia"/>
+        </w:rPr>
+        <w:t>家纺面料</w:t>
+      </w:r>
+    </w:p>
+    <w:p>
+      <w:r>
+        <w:rPr>
+          <w:rFonts w:hint="eastAsia"/>
+        </w:rPr>
+        <w:t>Musu</w:t>
+      </w:r>
+      <w:r>
+        <w:t>es</w:t>
+      </w:r>
+    </w:p>
+    <w:p/>
+    <w:p>
+      <w:pPr>
+        <w:pStyle w:val="3"/>
+      </w:pPr>
+      <w:proofErr w:type="gramStart"/>
+      <w:r>
+        <w:t>华纺</w:t>
+      </w:r>
+      <w:r>
+        <w:rPr>
+          <w:rFonts w:hint="eastAsia"/>
+        </w:rPr>
+        <w:t>股份</w:t>
+      </w:r>
+      <w:proofErr w:type="gramEnd"/>
+      <w:r>
+        <w:rPr>
+          <w:rFonts w:hint="eastAsia"/>
+        </w:rPr>
+        <w:t xml:space="preserve"> </w:t>
+      </w:r>
+      <w:r>
+        <w:t>600448 滨州</w:t>
+      </w:r>
+      <w:r>
+        <w:rPr>
+          <w:rFonts w:hint="eastAsia"/>
+        </w:rPr>
+        <w:t xml:space="preserve">滨城 </w:t>
+      </w:r>
+      <w:hyperlink r:id="rId109" w:history="1">
+        <w:r>
+          <w:rPr>
+            <w:rStyle w:val="a7"/>
+            <w:color w:val="auto"/>
+            <w:u w:val="none"/>
+          </w:rPr>
+          <w:t>http://www.hfgf.cn</w:t>
+        </w:r>
+      </w:hyperlink>
+    </w:p>
+    <w:tbl>
+      <w:tblPr>
+        <w:tblW w:w="0" w:type="auto"/>
+        <w:tblCellSpacing w:w="15" w:type="dxa"/>
+        <w:tblCellMar>
+          <w:top w:w="15" w:type="dxa"/>
+          <w:left w:w="15" w:type="dxa"/>
+          <w:bottom w:w="15" w:type="dxa"/>
+          <w:right w:w="15" w:type="dxa"/>
+        </w:tblCellMar>
+        <w:tblLook w:val="04A0" w:firstRow="1" w:lastRow="0" w:firstColumn="1" w:lastColumn="0" w:noHBand="0" w:noVBand="1"/>
+      </w:tblPr>
+      <w:tblGrid>
+        <w:gridCol w:w="81"/>
+        <w:gridCol w:w="1935"/>
+      </w:tblGrid>
+      <w:tr>
+        <w:trPr>
+          <w:tblCellSpacing w:w="15" w:type="dxa"/>
+        </w:trPr>
+        <w:tc>
+          <w:tcPr>
+            <w:tcW w:w="0" w:type="auto"/>
+            <w:vAlign w:val="center"/>
+            <w:hideMark/>
+          </w:tcPr>
+          <w:p>
+            <w:pPr>
+              <w:jc w:val="left"/>
+              <w:rPr>
+                <w:rFonts w:ascii="宋体" w:eastAsia="宋体" w:hAnsi="宋体" w:cs="宋体"/>
+                <w:kern w:val="0"/>
+                <w:sz w:val="24"/>
+                <w:szCs w:val="24"/>
+              </w:rPr>
+            </w:pPr>
+          </w:p>
+        </w:tc>
+        <w:tc>
+          <w:tcPr>
+            <w:tcW w:w="0" w:type="auto"/>
+            <w:vAlign w:val="center"/>
+            <w:hideMark/>
+          </w:tcPr>
+          <w:p>
+            <w:pPr>
+              <w:jc w:val="left"/>
+              <w:rPr>
+                <w:rFonts w:ascii="宋体" w:eastAsia="宋体" w:hAnsi="宋体" w:cs="宋体"/>
+                <w:kern w:val="0"/>
+                <w:sz w:val="24"/>
+                <w:szCs w:val="24"/>
+              </w:rPr>
+            </w:pPr>
+            <w:r>
+              <w:rPr>
+                <w:rFonts w:ascii="宋体" w:eastAsia="宋体" w:hAnsi="宋体" w:cs="宋体"/>
+                <w:kern w:val="0"/>
+                <w:sz w:val="24"/>
+                <w:szCs w:val="24"/>
+              </w:rPr>
+              <w:t>总市值：20.53亿</w:t>
+            </w:r>
+          </w:p>
+        </w:tc>
+      </w:tr>
+    </w:tbl>
+    <w:p>
+      <w:proofErr w:type="gramStart"/>
+      <w:r>
+        <w:t>华纺股份有限公司</w:t>
+      </w:r>
+      <w:proofErr w:type="gramEnd"/>
+      <w:r>
+        <w:t>的主营业务为棉、化纤纺织及印染精加工，棉及化纤制品、服装、服饰的生产、加工、销售。公司的主要产品为印染、家</w:t>
+      </w:r>
+      <w:proofErr w:type="gramStart"/>
+      <w:r>
+        <w:t>纺</w:t>
+      </w:r>
+      <w:proofErr w:type="gramEnd"/>
+      <w:r>
+        <w:t>。公司品牌战略是整体发展战略中的重要组成部分，公司持续推进“华纺”“蓝铂”、“霄霓”“衣诺德”“纺卫”“汉依”“LINPURE”“雅尼斯”等品牌建设，进入终端市场以来，秉持品牌理念，不断向市场推出差异化、精品化的家居纺织品，市场影响力和品牌认知度越来越高。“蓝铂”品牌相继获得“中国最具优良品质儿童家纺大奖”、“中国最具科技创新家纺品牌”等荣誉。</w:t>
+      </w:r>
+    </w:p>
+    <w:p/>
+    <w:p>
+      <w:pPr>
+        <w:rPr>
+          <w:szCs w:val="21"/>
+        </w:rPr>
+      </w:pPr>
+      <w:proofErr w:type="gramStart"/>
+      <w:r>
+        <w:rPr>
+          <w:szCs w:val="21"/>
+        </w:rPr>
+        <w:lastRenderedPageBreak/>
+        <w:t xml:space="preserve">人文华纺　绿色华纺　质量华纺　</w:t>
+      </w:r>
+      <w:r>
+        <w:rPr>
+          <w:szCs w:val="21"/>
+        </w:rPr>
+        <w:br/>
+        <w:t>数字华纺　国际华纺</w:t>
+      </w:r>
+      <w:proofErr w:type="gramEnd"/>
+      <w:r>
+        <w:rPr>
+          <w:szCs w:val="21"/>
+        </w:rPr>
+        <w:t xml:space="preserve">　百年华</w:t>
+      </w:r>
+      <w:proofErr w:type="gramStart"/>
+      <w:r>
+        <w:rPr>
+          <w:szCs w:val="21"/>
+        </w:rPr>
+        <w:t>纺</w:t>
+      </w:r>
+      <w:proofErr w:type="gramEnd"/>
+    </w:p>
+    <w:p>
+      <w:pPr>
+        <w:rPr>
+          <w:szCs w:val="21"/>
+        </w:rPr>
+      </w:pPr>
+    </w:p>
+    <w:p>
+      <w:r>
+        <w:t>产业涉及纺织印染、服装、家纺成品、医用防护产品、热电、信息服务及金融业务等领域</w:t>
+      </w:r>
+    </w:p>
+    <w:p/>
+    <w:p>
+      <w:r>
+        <w:rPr>
+          <w:rFonts w:hint="eastAsia"/>
+        </w:rPr>
+        <w:t>产品</w:t>
+      </w:r>
+    </w:p>
+    <w:p>
+      <w:r>
+        <w:rPr>
+          <w:rFonts w:hint="eastAsia"/>
+        </w:rPr>
+        <w:t>家纺产品系列</w:t>
+      </w:r>
+    </w:p>
+    <w:p>
+      <w:r>
+        <w:rPr>
+          <w:rFonts w:hint="eastAsia"/>
+        </w:rPr>
+        <w:t>面料系列</w:t>
+      </w:r>
+    </w:p>
+    <w:p>
+      <w:r>
+        <w:rPr>
+          <w:rFonts w:hint="eastAsia"/>
+        </w:rPr>
+        <w:t>花布系列</w:t>
+      </w:r>
+    </w:p>
+    <w:p>
+      <w:r>
+        <w:rPr>
+          <w:rFonts w:hint="eastAsia"/>
+        </w:rPr>
+        <w:t>床品系列</w:t>
+      </w:r>
+    </w:p>
+    <w:p>
+      <w:r>
+        <w:rPr>
+          <w:rFonts w:hint="eastAsia"/>
+        </w:rPr>
+        <w:t>服装系列</w:t>
+      </w:r>
+    </w:p>
+    <w:p>
+      <w:r>
+        <w:rPr>
+          <w:rFonts w:hint="eastAsia"/>
+        </w:rPr>
+        <w:t>新纤维系列</w:t>
+      </w:r>
+    </w:p>
+    <w:p>
+      <w:proofErr w:type="gramStart"/>
+      <w:r>
+        <w:rPr>
+          <w:rFonts w:hint="eastAsia"/>
+        </w:rPr>
+        <w:t>蓝铂系列</w:t>
+      </w:r>
+      <w:proofErr w:type="gramEnd"/>
+    </w:p>
     <w:p>
       <w:pPr>
         <w:pStyle w:val="3"/>
@@ -20636,7 +22012,7 @@
         </w:rPr>
         <w:t xml:space="preserve"> </w:t>
       </w:r>
-      <w:hyperlink r:id="rId99" w:history="1">
+      <w:hyperlink r:id="rId110" w:history="1">
         <w:r>
           <w:rPr>
             <w:rStyle w:val="a7"/>
@@ -20963,12 +22339,958 @@
     </w:p>
     <w:p>
       <w:pPr>
+        <w:rPr>
+          <w:rFonts w:ascii="Helvetica" w:hAnsi="Helvetica" w:cs="Helvetica"/>
+          <w:color w:val="33353C"/>
+          <w:szCs w:val="21"/>
+          <w:shd w:val="clear" w:color="auto" w:fill="FFFFFF"/>
+        </w:rPr>
+      </w:pPr>
+    </w:p>
+    <w:p>
+      <w:pPr>
+        <w:rPr>
+          <w:rFonts w:ascii="Helvetica" w:hAnsi="Helvetica" w:cs="Helvetica"/>
+          <w:color w:val="33353C"/>
+          <w:szCs w:val="21"/>
+          <w:shd w:val="clear" w:color="auto" w:fill="FFFFFF"/>
+        </w:rPr>
+      </w:pPr>
+    </w:p>
+    <w:p>
+      <w:pPr>
         <w:pStyle w:val="3"/>
       </w:pPr>
       <w:r>
-        <w:rPr>
-          <w:rFonts w:hint="eastAsia"/>
-        </w:rPr>
+        <w:t>华升</w:t>
+      </w:r>
+      <w:r>
+        <w:rPr>
+          <w:rFonts w:hint="eastAsia"/>
+        </w:rPr>
+        <w:t xml:space="preserve">股份 </w:t>
+      </w:r>
+      <w:r>
+        <w:t>600156 长沙天心</w:t>
+      </w:r>
+      <w:r>
+        <w:rPr>
+          <w:rFonts w:hint="eastAsia"/>
+        </w:rPr>
+        <w:t xml:space="preserve"> </w:t>
+      </w:r>
+    </w:p>
+    <w:tbl>
+      <w:tblPr>
+        <w:tblW w:w="0" w:type="auto"/>
+        <w:tblCellSpacing w:w="15" w:type="dxa"/>
+        <w:tblCellMar>
+          <w:top w:w="15" w:type="dxa"/>
+          <w:left w:w="15" w:type="dxa"/>
+          <w:bottom w:w="15" w:type="dxa"/>
+          <w:right w:w="15" w:type="dxa"/>
+        </w:tblCellMar>
+        <w:tblLook w:val="04A0" w:firstRow="1" w:lastRow="0" w:firstColumn="1" w:lastColumn="0" w:noHBand="0" w:noVBand="1"/>
+      </w:tblPr>
+      <w:tblGrid>
+        <w:gridCol w:w="81"/>
+        <w:gridCol w:w="1935"/>
+      </w:tblGrid>
+      <w:tr>
+        <w:trPr>
+          <w:tblCellSpacing w:w="15" w:type="dxa"/>
+        </w:trPr>
+        <w:tc>
+          <w:tcPr>
+            <w:tcW w:w="0" w:type="auto"/>
+            <w:vAlign w:val="center"/>
+            <w:hideMark/>
+          </w:tcPr>
+          <w:p>
+            <w:pPr>
+              <w:jc w:val="left"/>
+              <w:rPr>
+                <w:rFonts w:ascii="宋体" w:eastAsia="宋体" w:hAnsi="宋体" w:cs="宋体"/>
+                <w:kern w:val="0"/>
+                <w:sz w:val="24"/>
+                <w:szCs w:val="24"/>
+              </w:rPr>
+            </w:pPr>
+          </w:p>
+        </w:tc>
+        <w:tc>
+          <w:tcPr>
+            <w:tcW w:w="0" w:type="auto"/>
+            <w:vAlign w:val="center"/>
+            <w:hideMark/>
+          </w:tcPr>
+          <w:p>
+            <w:pPr>
+              <w:jc w:val="left"/>
+              <w:rPr>
+                <w:rFonts w:ascii="宋体" w:eastAsia="宋体" w:hAnsi="宋体" w:cs="宋体"/>
+                <w:kern w:val="0"/>
+                <w:sz w:val="24"/>
+                <w:szCs w:val="24"/>
+              </w:rPr>
+            </w:pPr>
+            <w:r>
+              <w:rPr>
+                <w:rFonts w:ascii="宋体" w:eastAsia="宋体" w:hAnsi="宋体" w:cs="宋体"/>
+                <w:kern w:val="0"/>
+                <w:sz w:val="24"/>
+                <w:szCs w:val="24"/>
+              </w:rPr>
+              <w:t>总市值：19.42亿</w:t>
+            </w:r>
+          </w:p>
+        </w:tc>
+      </w:tr>
+    </w:tbl>
+    <w:p>
+      <w:r>
+        <w:t>湖南华升股份有限公司的主营业务是苎麻纺、织、印染及服装服饰、医药机械的生产、销售及外贸进出口。主要产品为苎麻、亚麻、大麻纱、面料和服装、含麻职业服装、家纺、产业用纺织品及医药机械。公司的“雪松”商标为中国驰名商标，</w:t>
+      </w:r>
+      <w:proofErr w:type="gramStart"/>
+      <w:r>
+        <w:t>“雪松”牌爽丽纱</w:t>
+      </w:r>
+      <w:proofErr w:type="gramEnd"/>
+      <w:r>
+        <w:t>高支细薄苎麻布曾获国家质量金奖，“DT牌苎麻纱”为出口创汇名牌，“金爽”、“雪松”、“洞庭”品牌为湖南省名牌产品。“金爽”为湖南省出口名牌，“洞庭”为中国麻纺知名品牌，“华升·自然家族”为“中国麻纺织行业十大影响力品牌”。</w:t>
+      </w:r>
+    </w:p>
+    <w:p>
+      <w:pPr>
+        <w:pStyle w:val="3"/>
+      </w:pPr>
+      <w:proofErr w:type="gramStart"/>
+      <w:r>
+        <w:t>凤竹纺织</w:t>
+      </w:r>
+      <w:proofErr w:type="gramEnd"/>
+      <w:r>
+        <w:rPr>
+          <w:rFonts w:hint="eastAsia"/>
+        </w:rPr>
+        <w:t xml:space="preserve"> </w:t>
+      </w:r>
+      <w:r>
+        <w:t>600493 泉州</w:t>
+      </w:r>
+      <w:r>
+        <w:rPr>
+          <w:rFonts w:hint="eastAsia"/>
+        </w:rPr>
+        <w:t xml:space="preserve">晋江 </w:t>
+      </w:r>
+      <w:hyperlink r:id="rId111" w:history="1">
+        <w:r>
+          <w:rPr>
+            <w:rStyle w:val="a7"/>
+          </w:rPr>
+          <w:t>http://www.fynex.com.cn</w:t>
+        </w:r>
+      </w:hyperlink>
+    </w:p>
+    <w:p>
+      <w:r>
+        <w:t>总市值：15.75亿</w:t>
+      </w:r>
+    </w:p>
+    <w:p>
+      <w:pPr>
+        <w:rPr>
+          <w:rFonts w:ascii="Helvetica" w:hAnsi="Helvetica" w:cs="Helvetica"/>
+          <w:color w:val="33353C"/>
+          <w:szCs w:val="21"/>
+          <w:shd w:val="clear" w:color="auto" w:fill="FFFFFF"/>
+        </w:rPr>
+      </w:pPr>
+      <w:r>
+        <w:rPr>
+          <w:rFonts w:ascii="Helvetica" w:hAnsi="Helvetica" w:cs="Helvetica"/>
+          <w:color w:val="33353C"/>
+          <w:szCs w:val="21"/>
+          <w:shd w:val="clear" w:color="auto" w:fill="FFFFFF"/>
+        </w:rPr>
+        <w:lastRenderedPageBreak/>
+        <w:t>福建凤竹纺织科技股份有限公司是主营业务为生产、加工针织、机织色布、漂染、纺纱、染纱、印花加工，销售自产产品；从事环保设施运营；从事货物或技术的进出口业务等。主要产品有针织坯布、针织成品布、筒子色纱。开发的产品</w:t>
+      </w:r>
+      <w:r>
+        <w:rPr>
+          <w:rFonts w:ascii="Helvetica" w:hAnsi="Helvetica" w:cs="Helvetica"/>
+          <w:color w:val="33353C"/>
+          <w:szCs w:val="21"/>
+          <w:shd w:val="clear" w:color="auto" w:fill="FFFFFF"/>
+        </w:rPr>
+        <w:t>“</w:t>
+      </w:r>
+      <w:r>
+        <w:rPr>
+          <w:rFonts w:ascii="Helvetica" w:hAnsi="Helvetica" w:cs="Helvetica"/>
+          <w:color w:val="33353C"/>
+          <w:szCs w:val="21"/>
+          <w:shd w:val="clear" w:color="auto" w:fill="FFFFFF"/>
+        </w:rPr>
+        <w:t>大麻网眼布</w:t>
+      </w:r>
+      <w:r>
+        <w:rPr>
+          <w:rFonts w:ascii="Helvetica" w:hAnsi="Helvetica" w:cs="Helvetica"/>
+          <w:color w:val="33353C"/>
+          <w:szCs w:val="21"/>
+          <w:shd w:val="clear" w:color="auto" w:fill="FFFFFF"/>
+        </w:rPr>
+        <w:t>”</w:t>
+      </w:r>
+      <w:r>
+        <w:rPr>
+          <w:rFonts w:ascii="Helvetica" w:hAnsi="Helvetica" w:cs="Helvetica"/>
+          <w:color w:val="33353C"/>
+          <w:szCs w:val="21"/>
+          <w:shd w:val="clear" w:color="auto" w:fill="FFFFFF"/>
+        </w:rPr>
+        <w:t>和</w:t>
+      </w:r>
+      <w:r>
+        <w:rPr>
+          <w:rFonts w:ascii="Helvetica" w:hAnsi="Helvetica" w:cs="Helvetica"/>
+          <w:color w:val="33353C"/>
+          <w:szCs w:val="21"/>
+          <w:shd w:val="clear" w:color="auto" w:fill="FFFFFF"/>
+        </w:rPr>
+        <w:t>“</w:t>
+      </w:r>
+      <w:r>
+        <w:rPr>
+          <w:rFonts w:ascii="Helvetica" w:hAnsi="Helvetica" w:cs="Helvetica"/>
+          <w:color w:val="33353C"/>
+          <w:szCs w:val="21"/>
+          <w:shd w:val="clear" w:color="auto" w:fill="FFFFFF"/>
+        </w:rPr>
+        <w:t>收获时节</w:t>
+      </w:r>
+      <w:r>
+        <w:rPr>
+          <w:rFonts w:ascii="Helvetica" w:hAnsi="Helvetica" w:cs="Helvetica"/>
+          <w:color w:val="33353C"/>
+          <w:szCs w:val="21"/>
+          <w:shd w:val="clear" w:color="auto" w:fill="FFFFFF"/>
+        </w:rPr>
+        <w:t>”</w:t>
+      </w:r>
+      <w:r>
+        <w:rPr>
+          <w:rFonts w:ascii="Helvetica" w:hAnsi="Helvetica" w:cs="Helvetica"/>
+          <w:color w:val="33353C"/>
+          <w:szCs w:val="21"/>
+          <w:shd w:val="clear" w:color="auto" w:fill="FFFFFF"/>
+        </w:rPr>
+        <w:t>获得</w:t>
+      </w:r>
+      <w:r>
+        <w:rPr>
+          <w:rFonts w:ascii="Helvetica" w:hAnsi="Helvetica" w:cs="Helvetica"/>
+          <w:color w:val="33353C"/>
+          <w:szCs w:val="21"/>
+          <w:shd w:val="clear" w:color="auto" w:fill="FFFFFF"/>
+        </w:rPr>
+        <w:t>“2019</w:t>
+      </w:r>
+      <w:r>
+        <w:rPr>
+          <w:rFonts w:ascii="Helvetica" w:hAnsi="Helvetica" w:cs="Helvetica"/>
+          <w:color w:val="33353C"/>
+          <w:szCs w:val="21"/>
+          <w:shd w:val="clear" w:color="auto" w:fill="FFFFFF"/>
+        </w:rPr>
+        <w:t>中国国际面料设计大赛暨</w:t>
+      </w:r>
+      <w:r>
+        <w:rPr>
+          <w:rFonts w:ascii="Helvetica" w:hAnsi="Helvetica" w:cs="Helvetica"/>
+          <w:color w:val="33353C"/>
+          <w:szCs w:val="21"/>
+          <w:shd w:val="clear" w:color="auto" w:fill="FFFFFF"/>
+        </w:rPr>
+        <w:t>2020</w:t>
+      </w:r>
+      <w:r>
+        <w:rPr>
+          <w:rFonts w:ascii="Helvetica" w:hAnsi="Helvetica" w:cs="Helvetica"/>
+          <w:color w:val="33353C"/>
+          <w:szCs w:val="21"/>
+          <w:shd w:val="clear" w:color="auto" w:fill="FFFFFF"/>
+        </w:rPr>
+        <w:t>春夏流行面料优秀奖</w:t>
+      </w:r>
+      <w:r>
+        <w:rPr>
+          <w:rFonts w:ascii="Helvetica" w:hAnsi="Helvetica" w:cs="Helvetica"/>
+          <w:color w:val="33353C"/>
+          <w:szCs w:val="21"/>
+          <w:shd w:val="clear" w:color="auto" w:fill="FFFFFF"/>
+        </w:rPr>
+        <w:t>”</w:t>
+      </w:r>
+      <w:r>
+        <w:rPr>
+          <w:rFonts w:ascii="Helvetica" w:hAnsi="Helvetica" w:cs="Helvetica"/>
+          <w:color w:val="33353C"/>
+          <w:szCs w:val="21"/>
+          <w:shd w:val="clear" w:color="auto" w:fill="FFFFFF"/>
+        </w:rPr>
+        <w:t>；开发的产品</w:t>
+      </w:r>
+      <w:r>
+        <w:rPr>
+          <w:rFonts w:ascii="Helvetica" w:hAnsi="Helvetica" w:cs="Helvetica"/>
+          <w:color w:val="33353C"/>
+          <w:szCs w:val="21"/>
+          <w:shd w:val="clear" w:color="auto" w:fill="FFFFFF"/>
+        </w:rPr>
+        <w:t>“</w:t>
+      </w:r>
+      <w:r>
+        <w:rPr>
+          <w:rFonts w:ascii="Helvetica" w:hAnsi="Helvetica" w:cs="Helvetica"/>
+          <w:color w:val="33353C"/>
+          <w:szCs w:val="21"/>
+          <w:shd w:val="clear" w:color="auto" w:fill="FFFFFF"/>
+        </w:rPr>
+        <w:t>翡翠星辰</w:t>
+      </w:r>
+      <w:r>
+        <w:rPr>
+          <w:rFonts w:ascii="Helvetica" w:hAnsi="Helvetica" w:cs="Helvetica"/>
+          <w:color w:val="33353C"/>
+          <w:szCs w:val="21"/>
+          <w:shd w:val="clear" w:color="auto" w:fill="FFFFFF"/>
+        </w:rPr>
+        <w:t>”</w:t>
+      </w:r>
+      <w:r>
+        <w:rPr>
+          <w:rFonts w:ascii="Helvetica" w:hAnsi="Helvetica" w:cs="Helvetica"/>
+          <w:color w:val="33353C"/>
+          <w:szCs w:val="21"/>
+          <w:shd w:val="clear" w:color="auto" w:fill="FFFFFF"/>
+        </w:rPr>
+        <w:t>获得</w:t>
+      </w:r>
+      <w:r>
+        <w:rPr>
+          <w:rFonts w:ascii="Helvetica" w:hAnsi="Helvetica" w:cs="Helvetica"/>
+          <w:color w:val="33353C"/>
+          <w:szCs w:val="21"/>
+          <w:shd w:val="clear" w:color="auto" w:fill="FFFFFF"/>
+        </w:rPr>
+        <w:t>“2019</w:t>
+      </w:r>
+      <w:r>
+        <w:rPr>
+          <w:rFonts w:ascii="Helvetica" w:hAnsi="Helvetica" w:cs="Helvetica"/>
+          <w:color w:val="33353C"/>
+          <w:szCs w:val="21"/>
+          <w:shd w:val="clear" w:color="auto" w:fill="FFFFFF"/>
+        </w:rPr>
+        <w:t>中国优秀印染面料二等奖</w:t>
+      </w:r>
+      <w:r>
+        <w:rPr>
+          <w:rFonts w:ascii="Helvetica" w:hAnsi="Helvetica" w:cs="Helvetica"/>
+          <w:color w:val="33353C"/>
+          <w:szCs w:val="21"/>
+          <w:shd w:val="clear" w:color="auto" w:fill="FFFFFF"/>
+        </w:rPr>
+        <w:t>”</w:t>
+      </w:r>
+      <w:r>
+        <w:rPr>
+          <w:rFonts w:ascii="Helvetica" w:hAnsi="Helvetica" w:cs="Helvetica"/>
+          <w:color w:val="33353C"/>
+          <w:szCs w:val="21"/>
+          <w:shd w:val="clear" w:color="auto" w:fill="FFFFFF"/>
+        </w:rPr>
+        <w:t>；</w:t>
+      </w:r>
+      <w:r>
+        <w:rPr>
+          <w:rFonts w:ascii="Helvetica" w:hAnsi="Helvetica" w:cs="Helvetica"/>
+          <w:color w:val="33353C"/>
+          <w:szCs w:val="21"/>
+          <w:shd w:val="clear" w:color="auto" w:fill="FFFFFF"/>
+        </w:rPr>
+        <w:t>“</w:t>
+      </w:r>
+      <w:r>
+        <w:rPr>
+          <w:rFonts w:ascii="Helvetica" w:hAnsi="Helvetica" w:cs="Helvetica"/>
+          <w:color w:val="33353C"/>
+          <w:szCs w:val="21"/>
+          <w:shd w:val="clear" w:color="auto" w:fill="FFFFFF"/>
+        </w:rPr>
+        <w:t>鱼鳞荡漾</w:t>
+      </w:r>
+      <w:r>
+        <w:rPr>
+          <w:rFonts w:ascii="Helvetica" w:hAnsi="Helvetica" w:cs="Helvetica"/>
+          <w:color w:val="33353C"/>
+          <w:szCs w:val="21"/>
+          <w:shd w:val="clear" w:color="auto" w:fill="FFFFFF"/>
+        </w:rPr>
+        <w:t>”</w:t>
+      </w:r>
+      <w:r>
+        <w:rPr>
+          <w:rFonts w:ascii="Helvetica" w:hAnsi="Helvetica" w:cs="Helvetica"/>
+          <w:color w:val="33353C"/>
+          <w:szCs w:val="21"/>
+          <w:shd w:val="clear" w:color="auto" w:fill="FFFFFF"/>
+        </w:rPr>
+        <w:t>获得</w:t>
+      </w:r>
+      <w:r>
+        <w:rPr>
+          <w:rFonts w:ascii="Helvetica" w:hAnsi="Helvetica" w:cs="Helvetica"/>
+          <w:color w:val="33353C"/>
+          <w:szCs w:val="21"/>
+          <w:shd w:val="clear" w:color="auto" w:fill="FFFFFF"/>
+        </w:rPr>
+        <w:t>“2019</w:t>
+      </w:r>
+      <w:r>
+        <w:rPr>
+          <w:rFonts w:ascii="Helvetica" w:hAnsi="Helvetica" w:cs="Helvetica"/>
+          <w:color w:val="33353C"/>
+          <w:szCs w:val="21"/>
+          <w:shd w:val="clear" w:color="auto" w:fill="FFFFFF"/>
+        </w:rPr>
+        <w:t>中国优秀印染面料一等奖</w:t>
+      </w:r>
+      <w:r>
+        <w:rPr>
+          <w:rFonts w:ascii="Helvetica" w:hAnsi="Helvetica" w:cs="Helvetica"/>
+          <w:color w:val="33353C"/>
+          <w:szCs w:val="21"/>
+          <w:shd w:val="clear" w:color="auto" w:fill="FFFFFF"/>
+        </w:rPr>
+        <w:t>”</w:t>
+      </w:r>
+      <w:r>
+        <w:rPr>
+          <w:rFonts w:ascii="Helvetica" w:hAnsi="Helvetica" w:cs="Helvetica"/>
+          <w:color w:val="33353C"/>
+          <w:szCs w:val="21"/>
+          <w:shd w:val="clear" w:color="auto" w:fill="FFFFFF"/>
+        </w:rPr>
+        <w:t>。目前公司水</w:t>
+      </w:r>
+      <w:r>
+        <w:rPr>
+          <w:rFonts w:ascii="Helvetica" w:hAnsi="Helvetica" w:cs="Helvetica"/>
+          <w:color w:val="33353C"/>
+          <w:szCs w:val="21"/>
+          <w:shd w:val="clear" w:color="auto" w:fill="FFFFFF"/>
+        </w:rPr>
+        <w:t>,</w:t>
+      </w:r>
+      <w:r>
+        <w:rPr>
+          <w:rFonts w:ascii="Helvetica" w:hAnsi="Helvetica" w:cs="Helvetica"/>
+          <w:color w:val="33353C"/>
+          <w:szCs w:val="21"/>
+          <w:shd w:val="clear" w:color="auto" w:fill="FFFFFF"/>
+        </w:rPr>
+        <w:t>电</w:t>
+      </w:r>
+      <w:r>
+        <w:rPr>
+          <w:rFonts w:ascii="Helvetica" w:hAnsi="Helvetica" w:cs="Helvetica"/>
+          <w:color w:val="33353C"/>
+          <w:szCs w:val="21"/>
+          <w:shd w:val="clear" w:color="auto" w:fill="FFFFFF"/>
+        </w:rPr>
+        <w:t>,</w:t>
+      </w:r>
+      <w:r>
+        <w:rPr>
+          <w:rFonts w:ascii="Helvetica" w:hAnsi="Helvetica" w:cs="Helvetica"/>
+          <w:color w:val="33353C"/>
+          <w:szCs w:val="21"/>
+          <w:shd w:val="clear" w:color="auto" w:fill="FFFFFF"/>
+        </w:rPr>
+        <w:t>汽</w:t>
+      </w:r>
+      <w:r>
+        <w:rPr>
+          <w:rFonts w:ascii="Helvetica" w:hAnsi="Helvetica" w:cs="Helvetica"/>
+          <w:color w:val="33353C"/>
+          <w:szCs w:val="21"/>
+          <w:shd w:val="clear" w:color="auto" w:fill="FFFFFF"/>
+        </w:rPr>
+        <w:t>,</w:t>
+      </w:r>
+      <w:r>
+        <w:rPr>
+          <w:rFonts w:ascii="Helvetica" w:hAnsi="Helvetica" w:cs="Helvetica"/>
+          <w:color w:val="33353C"/>
+          <w:szCs w:val="21"/>
+          <w:shd w:val="clear" w:color="auto" w:fill="FFFFFF"/>
+        </w:rPr>
+        <w:t>污水处理等基础设施配套齐全，生产设备已达到世界同行先进水平，已形成了一个较为完善的技术创新体系和产业链，曾连续多年入选</w:t>
+      </w:r>
+      <w:r>
+        <w:rPr>
+          <w:rFonts w:ascii="Helvetica" w:hAnsi="Helvetica" w:cs="Helvetica"/>
+          <w:color w:val="33353C"/>
+          <w:szCs w:val="21"/>
+          <w:shd w:val="clear" w:color="auto" w:fill="FFFFFF"/>
+        </w:rPr>
+        <w:t>“</w:t>
+      </w:r>
+      <w:r>
+        <w:rPr>
+          <w:rFonts w:ascii="Helvetica" w:hAnsi="Helvetica" w:cs="Helvetica"/>
+          <w:color w:val="33353C"/>
+          <w:szCs w:val="21"/>
+          <w:shd w:val="clear" w:color="auto" w:fill="FFFFFF"/>
+        </w:rPr>
+        <w:t>中国纺织服装企业竞争力</w:t>
+      </w:r>
+      <w:r>
+        <w:rPr>
+          <w:rFonts w:ascii="Helvetica" w:hAnsi="Helvetica" w:cs="Helvetica"/>
+          <w:color w:val="33353C"/>
+          <w:szCs w:val="21"/>
+          <w:shd w:val="clear" w:color="auto" w:fill="FFFFFF"/>
+        </w:rPr>
+        <w:t>500</w:t>
+      </w:r>
+      <w:r>
+        <w:rPr>
+          <w:rFonts w:ascii="Helvetica" w:hAnsi="Helvetica" w:cs="Helvetica"/>
+          <w:color w:val="33353C"/>
+          <w:szCs w:val="21"/>
+          <w:shd w:val="clear" w:color="auto" w:fill="FFFFFF"/>
+        </w:rPr>
+        <w:t>强</w:t>
+      </w:r>
+      <w:r>
+        <w:rPr>
+          <w:rFonts w:ascii="Helvetica" w:hAnsi="Helvetica" w:cs="Helvetica"/>
+          <w:color w:val="33353C"/>
+          <w:szCs w:val="21"/>
+          <w:shd w:val="clear" w:color="auto" w:fill="FFFFFF"/>
+        </w:rPr>
+        <w:t>”</w:t>
+      </w:r>
+      <w:r>
+        <w:rPr>
+          <w:rFonts w:ascii="Helvetica" w:hAnsi="Helvetica" w:cs="Helvetica"/>
+          <w:color w:val="33353C"/>
+          <w:szCs w:val="21"/>
+          <w:shd w:val="clear" w:color="auto" w:fill="FFFFFF"/>
+        </w:rPr>
+        <w:t>和</w:t>
+      </w:r>
+      <w:r>
+        <w:rPr>
+          <w:rFonts w:ascii="Helvetica" w:hAnsi="Helvetica" w:cs="Helvetica"/>
+          <w:color w:val="33353C"/>
+          <w:szCs w:val="21"/>
+          <w:shd w:val="clear" w:color="auto" w:fill="FFFFFF"/>
+        </w:rPr>
+        <w:t>“</w:t>
+      </w:r>
+      <w:r>
+        <w:rPr>
+          <w:rFonts w:ascii="Helvetica" w:hAnsi="Helvetica" w:cs="Helvetica"/>
+          <w:color w:val="33353C"/>
+          <w:szCs w:val="21"/>
+          <w:shd w:val="clear" w:color="auto" w:fill="FFFFFF"/>
+        </w:rPr>
+        <w:t>中国针织行业竞争力</w:t>
+      </w:r>
+      <w:r>
+        <w:rPr>
+          <w:rFonts w:ascii="Helvetica" w:hAnsi="Helvetica" w:cs="Helvetica"/>
+          <w:color w:val="33353C"/>
+          <w:szCs w:val="21"/>
+          <w:shd w:val="clear" w:color="auto" w:fill="FFFFFF"/>
+        </w:rPr>
+        <w:t>10</w:t>
+      </w:r>
+      <w:r>
+        <w:rPr>
+          <w:rFonts w:ascii="Helvetica" w:hAnsi="Helvetica" w:cs="Helvetica"/>
+          <w:color w:val="33353C"/>
+          <w:szCs w:val="21"/>
+          <w:shd w:val="clear" w:color="auto" w:fill="FFFFFF"/>
+        </w:rPr>
+        <w:t>强企业</w:t>
+      </w:r>
+      <w:r>
+        <w:rPr>
+          <w:rFonts w:ascii="Helvetica" w:hAnsi="Helvetica" w:cs="Helvetica"/>
+          <w:color w:val="33353C"/>
+          <w:szCs w:val="21"/>
+          <w:shd w:val="clear" w:color="auto" w:fill="FFFFFF"/>
+        </w:rPr>
+        <w:t>”</w:t>
+      </w:r>
+      <w:r>
+        <w:rPr>
+          <w:rFonts w:ascii="Helvetica" w:hAnsi="Helvetica" w:cs="Helvetica"/>
+          <w:color w:val="33353C"/>
+          <w:szCs w:val="21"/>
+          <w:shd w:val="clear" w:color="auto" w:fill="FFFFFF"/>
+        </w:rPr>
+        <w:t>。</w:t>
+      </w:r>
+    </w:p>
+    <w:p>
+      <w:pPr>
+        <w:rPr>
+          <w:rFonts w:ascii="Helvetica" w:hAnsi="Helvetica" w:cs="Helvetica"/>
+          <w:color w:val="33353C"/>
+          <w:szCs w:val="21"/>
+          <w:shd w:val="clear" w:color="auto" w:fill="FFFFFF"/>
+        </w:rPr>
+      </w:pPr>
+    </w:p>
+    <w:p>
+      <w:pPr>
+        <w:rPr>
+          <w:rFonts w:ascii="Helvetica" w:hAnsi="Helvetica" w:cs="Helvetica"/>
+          <w:color w:val="33353C"/>
+          <w:szCs w:val="21"/>
+          <w:shd w:val="clear" w:color="auto" w:fill="FFFFFF"/>
+        </w:rPr>
+      </w:pPr>
+      <w:r>
+        <w:rPr>
+          <w:rFonts w:ascii="Helvetica" w:hAnsi="Helvetica" w:cs="Helvetica" w:hint="eastAsia"/>
+          <w:color w:val="33353C"/>
+          <w:szCs w:val="21"/>
+          <w:shd w:val="clear" w:color="auto" w:fill="FFFFFF"/>
+        </w:rPr>
+        <w:t>产品</w:t>
+      </w:r>
+    </w:p>
+    <w:p>
+      <w:pPr>
+        <w:rPr>
+          <w:rFonts w:ascii="Helvetica" w:hAnsi="Helvetica" w:cs="Helvetica"/>
+          <w:color w:val="33353C"/>
+          <w:szCs w:val="21"/>
+          <w:shd w:val="clear" w:color="auto" w:fill="FFFFFF"/>
+        </w:rPr>
+      </w:pPr>
+      <w:r>
+        <w:rPr>
+          <w:rFonts w:ascii="Helvetica" w:hAnsi="Helvetica" w:cs="Helvetica" w:hint="eastAsia"/>
+          <w:color w:val="33353C"/>
+          <w:szCs w:val="21"/>
+          <w:shd w:val="clear" w:color="auto" w:fill="FFFFFF"/>
+        </w:rPr>
+        <w:t>童装面料</w:t>
+      </w:r>
+    </w:p>
+    <w:p>
+      <w:pPr>
+        <w:rPr>
+          <w:rFonts w:ascii="Helvetica" w:hAnsi="Helvetica" w:cs="Helvetica"/>
+          <w:color w:val="33353C"/>
+          <w:szCs w:val="21"/>
+          <w:shd w:val="clear" w:color="auto" w:fill="FFFFFF"/>
+        </w:rPr>
+      </w:pPr>
+      <w:r>
+        <w:rPr>
+          <w:rFonts w:ascii="Helvetica" w:hAnsi="Helvetica" w:cs="Helvetica" w:hint="eastAsia"/>
+          <w:color w:val="33353C"/>
+          <w:szCs w:val="21"/>
+          <w:shd w:val="clear" w:color="auto" w:fill="FFFFFF"/>
+        </w:rPr>
+        <w:t>校服面料</w:t>
+      </w:r>
+    </w:p>
+    <w:p>
+      <w:pPr>
+        <w:rPr>
+          <w:rFonts w:ascii="Helvetica" w:hAnsi="Helvetica" w:cs="Helvetica"/>
+          <w:color w:val="33353C"/>
+          <w:szCs w:val="21"/>
+          <w:shd w:val="clear" w:color="auto" w:fill="FFFFFF"/>
+        </w:rPr>
+      </w:pPr>
+    </w:p>
+    <w:p>
+      <w:pPr>
+        <w:pStyle w:val="3"/>
+      </w:pPr>
+      <w:r>
+        <w:t>天虹纺织</w:t>
+      </w:r>
+      <w:r>
+        <w:rPr>
+          <w:rFonts w:hint="eastAsia"/>
+        </w:rPr>
+        <w:t xml:space="preserve"> </w:t>
+      </w:r>
+      <w:r>
+        <w:t>HK02678</w:t>
+      </w:r>
+    </w:p>
+    <w:tbl>
+      <w:tblPr>
+        <w:tblW w:w="0" w:type="auto"/>
+        <w:tblCellSpacing w:w="15" w:type="dxa"/>
+        <w:tblCellMar>
+          <w:top w:w="15" w:type="dxa"/>
+          <w:left w:w="15" w:type="dxa"/>
+          <w:bottom w:w="15" w:type="dxa"/>
+          <w:right w:w="15" w:type="dxa"/>
+        </w:tblCellMar>
+        <w:tblLook w:val="04A0" w:firstRow="1" w:lastRow="0" w:firstColumn="1" w:lastColumn="0" w:noHBand="0" w:noVBand="1"/>
+      </w:tblPr>
+      <w:tblGrid>
+        <w:gridCol w:w="81"/>
+        <w:gridCol w:w="1935"/>
+      </w:tblGrid>
+      <w:tr>
+        <w:trPr>
+          <w:tblCellSpacing w:w="15" w:type="dxa"/>
+        </w:trPr>
+        <w:tc>
+          <w:tcPr>
+            <w:tcW w:w="0" w:type="auto"/>
+            <w:vAlign w:val="center"/>
+            <w:hideMark/>
+          </w:tcPr>
+          <w:p>
+            <w:pPr>
+              <w:jc w:val="left"/>
+              <w:rPr>
+                <w:rFonts w:ascii="宋体" w:eastAsia="宋体" w:hAnsi="宋体" w:cs="宋体"/>
+                <w:kern w:val="0"/>
+                <w:sz w:val="24"/>
+                <w:szCs w:val="24"/>
+              </w:rPr>
+            </w:pPr>
+          </w:p>
+        </w:tc>
+        <w:tc>
+          <w:tcPr>
+            <w:tcW w:w="0" w:type="auto"/>
+            <w:vAlign w:val="center"/>
+            <w:hideMark/>
+          </w:tcPr>
+          <w:p>
+            <w:pPr>
+              <w:jc w:val="left"/>
+              <w:rPr>
+                <w:rFonts w:ascii="宋体" w:eastAsia="宋体" w:hAnsi="宋体" w:cs="宋体"/>
+                <w:kern w:val="0"/>
+                <w:sz w:val="24"/>
+                <w:szCs w:val="24"/>
+              </w:rPr>
+            </w:pPr>
+            <w:r>
+              <w:rPr>
+                <w:rFonts w:ascii="宋体" w:eastAsia="宋体" w:hAnsi="宋体" w:cs="宋体"/>
+                <w:kern w:val="0"/>
+                <w:sz w:val="24"/>
+                <w:szCs w:val="24"/>
+              </w:rPr>
+              <w:t>总市值：62.79亿</w:t>
+            </w:r>
+          </w:p>
+        </w:tc>
+      </w:tr>
+    </w:tbl>
+    <w:p>
+      <w:pPr>
+        <w:rPr>
+          <w:rFonts w:ascii="Helvetica" w:hAnsi="Helvetica" w:cs="Helvetica"/>
+          <w:color w:val="33353C"/>
+          <w:szCs w:val="21"/>
+          <w:shd w:val="clear" w:color="auto" w:fill="FFFFFF"/>
+        </w:rPr>
+      </w:pPr>
+      <w:r>
+        <w:t>天虹纺织集团创始</w:t>
+      </w:r>
+      <w:proofErr w:type="gramStart"/>
+      <w:r>
+        <w:t>於</w:t>
+      </w:r>
+      <w:proofErr w:type="gramEnd"/>
+      <w:r>
+        <w:t>1997年,创始人洪天祝先生,本集团是最大的包芯棉纺织品供应商之一,专门致力于高附加值时尚棉纺织品的制造与销售,目前已成为全国棉纺织行业竞争力20强企业。</w:t>
+      </w:r>
+      <w:proofErr w:type="gramStart"/>
+      <w:r>
+        <w:t>於</w:t>
+      </w:r>
+      <w:proofErr w:type="gramEnd"/>
+      <w:r>
+        <w:t>2004年底,在香港联交所主板成功上市。 天</w:t>
+      </w:r>
+      <w:proofErr w:type="gramStart"/>
+      <w:r>
+        <w:t>虹中国</w:t>
+      </w:r>
+      <w:proofErr w:type="gramEnd"/>
+      <w:r>
+        <w:t>总部位于上海,产业布局以长江三角洲为中心区域的地区延伸。目前在江苏的徐州、泰州、南通,浙江的浦江以及越南的同奈省拥有13个</w:t>
+      </w:r>
+      <w:proofErr w:type="gramStart"/>
+      <w:r>
+        <w:t>相生产</w:t>
+      </w:r>
+      <w:proofErr w:type="gramEnd"/>
+      <w:r>
+        <w:t>基地。集团拥有32亿元人民币的资产规模,</w:t>
+      </w:r>
+      <w:proofErr w:type="gramStart"/>
+      <w:r>
+        <w:t>年额超过</w:t>
+      </w:r>
+      <w:proofErr w:type="gramEnd"/>
+      <w:r>
+        <w:t>38亿元人民币。</w:t>
+      </w:r>
+      <w:r>
+        <w:br/>
+      </w:r>
+      <w:r>
+        <w:rPr>
+          <w:rStyle w:val="af3"/>
+        </w:rPr>
+        <w:t>公司地址：</w:t>
+      </w:r>
+      <w:r>
+        <w:t>香港九龙尖</w:t>
+      </w:r>
+      <w:proofErr w:type="gramStart"/>
+      <w:r>
+        <w:t>沙咀</w:t>
+      </w:r>
+      <w:proofErr w:type="gramEnd"/>
+      <w:r>
+        <w:t>广东道28号力宝</w:t>
+      </w:r>
+    </w:p>
+    <w:p>
+      <w:pPr>
+        <w:pStyle w:val="3"/>
+      </w:pPr>
+      <w:r>
+        <w:rPr>
+          <w:rFonts w:hint="eastAsia"/>
+        </w:rPr>
+        <w:t>互</w:t>
+      </w:r>
+      <w:proofErr w:type="gramStart"/>
+      <w:r>
+        <w:rPr>
+          <w:rFonts w:hint="eastAsia"/>
+        </w:rPr>
+        <w:t>太</w:t>
+      </w:r>
+      <w:proofErr w:type="gramEnd"/>
+      <w:r>
+        <w:rPr>
+          <w:rFonts w:hint="eastAsia"/>
+        </w:rPr>
+        <w:t xml:space="preserve">纺织 </w:t>
+      </w:r>
+      <w:r>
+        <w:t xml:space="preserve">HK01382 </w:t>
+      </w:r>
+    </w:p>
+    <w:p>
+      <w:r>
+        <w:t>总市值：39.16亿</w:t>
+      </w:r>
+    </w:p>
+    <w:p>
+      <w:r>
+        <w:t>互</w:t>
+      </w:r>
+      <w:proofErr w:type="gramStart"/>
+      <w:r>
+        <w:t>太</w:t>
+      </w:r>
+      <w:proofErr w:type="gramEnd"/>
+      <w:r>
+        <w:t>纺织控股有限公司为针织布生产及营销商,公司总部位</w:t>
+      </w:r>
+      <w:proofErr w:type="gramStart"/>
+      <w:r>
+        <w:t>於</w:t>
+      </w:r>
+      <w:proofErr w:type="gramEnd"/>
+      <w:r>
+        <w:t>亚太地区的国际商业中心-香港,其生産基地设</w:t>
+      </w:r>
+      <w:proofErr w:type="gramStart"/>
+      <w:r>
+        <w:t>於</w:t>
+      </w:r>
+      <w:proofErr w:type="gramEnd"/>
+      <w:r>
+        <w:t>华南珠江三角洲的心脏地带-番禺。生産厂房装备全面,配有先进的生産设施,包括大型的污水处理设备及废热能发电设施,令公司有效及灵活地进行生産。厂房集合针织、染色、印花及整理之综合生产线,年産量约达8,700万公斤。公司拥有逾6,500名员工,部份为纺织行业中具丰富经验的专业人士。</w:t>
+      </w:r>
+    </w:p>
+    <w:p/>
+    <w:p>
+      <w:pPr>
+        <w:pStyle w:val="3"/>
+      </w:pPr>
+      <w:r>
+        <w:t>魏桥纺织</w:t>
+      </w:r>
+      <w:r>
+        <w:rPr>
+          <w:rFonts w:hint="eastAsia"/>
+        </w:rPr>
+        <w:t xml:space="preserve"> </w:t>
+      </w:r>
+      <w:r>
+        <w:t>HK02698</w:t>
+      </w:r>
+    </w:p>
+    <w:p>
+      <w:r>
+        <w:t>总市值：19.35亿</w:t>
+      </w:r>
+    </w:p>
+    <w:p>
+      <w:pPr>
+        <w:rPr>
+          <w:rFonts w:ascii="Helvetica" w:hAnsi="Helvetica" w:cs="Helvetica"/>
+          <w:color w:val="33353C"/>
+          <w:szCs w:val="21"/>
+          <w:shd w:val="clear" w:color="auto" w:fill="FFFFFF"/>
+        </w:rPr>
+      </w:pPr>
+      <w:r>
+        <w:t>魏桥纺织股份有限公司(「魏桥纺织」或「本公司」;连同其附属公司统称「本集团」)主要从事棉纱、坯布及牛仔布的生产、销售及分销,是中国最大的棉纺织生产商。魏桥纺织是目前世界上纺织能力最大的棉纺织企业,是中国企业500强和山东省26户特大型企业之一。在过去十多年来把握中国经济快速增长的契机,建立了庞大的生产规模,结合先进的技术装备,在全球棉纺织市场奠定稳固基础。</w:t>
+      </w:r>
+    </w:p>
+    <w:p>
+      <w:pPr>
+        <w:pStyle w:val="3"/>
+      </w:pPr>
+      <w:r>
+        <w:rPr>
+          <w:rFonts w:hint="eastAsia"/>
+        </w:rPr>
+        <w:lastRenderedPageBreak/>
         <w:t xml:space="preserve">诺邦股份 </w:t>
       </w:r>
       <w:r>
@@ -20980,7 +23302,7 @@
         </w:rPr>
         <w:t xml:space="preserve">杭州余杭 </w:t>
       </w:r>
-      <w:hyperlink r:id="rId100" w:history="1">
+      <w:hyperlink r:id="rId112" w:history="1">
         <w:r>
           <w:rPr>
             <w:rStyle w:val="a7"/>
@@ -21160,426 +23482,6 @@
     </w:p>
     <w:p>
       <w:pPr>
-        <w:pStyle w:val="3"/>
-      </w:pPr>
-      <w:r>
-        <w:rPr>
-          <w:rFonts w:hint="eastAsia"/>
-        </w:rPr>
-        <w:t xml:space="preserve">西大门 </w:t>
-      </w:r>
-      <w:r>
-        <w:t>605155 绍兴柯桥</w:t>
-      </w:r>
-      <w:r>
-        <w:rPr>
-          <w:rFonts w:hint="eastAsia"/>
-        </w:rPr>
-        <w:t xml:space="preserve"> </w:t>
-      </w:r>
-      <w:hyperlink r:id="rId101" w:history="1">
-        <w:r>
-          <w:rPr>
-            <w:rStyle w:val="a7"/>
-          </w:rPr>
-          <w:t>http://www.xidamen.com</w:t>
-        </w:r>
-      </w:hyperlink>
-    </w:p>
-    <w:p>
-      <w:r>
-        <w:t>总市值：19.14亿</w:t>
-      </w:r>
-    </w:p>
-    <w:p>
-      <w:pPr>
-        <w:rPr>
-          <w:rFonts w:ascii="Helvetica" w:hAnsi="Helvetica" w:cs="Helvetica"/>
-          <w:color w:val="33353C"/>
-          <w:szCs w:val="21"/>
-          <w:shd w:val="clear" w:color="auto" w:fill="FFFFFF"/>
-        </w:rPr>
-      </w:pPr>
-      <w:r>
-        <w:rPr>
-          <w:rFonts w:ascii="Helvetica" w:hAnsi="Helvetica" w:cs="Helvetica"/>
-          <w:color w:val="33353C"/>
-          <w:szCs w:val="21"/>
-          <w:shd w:val="clear" w:color="auto" w:fill="FFFFFF"/>
-        </w:rPr>
-        <w:t>浙江西大门新材料股份有限公司的主营业务是功能性遮阳材料的研发、生产和销售。公司的主营产品是阳光面料、全遮光涂层面料、半遮光涂层面料、可调光面料。公司于</w:t>
-      </w:r>
-      <w:r>
-        <w:rPr>
-          <w:rFonts w:ascii="Helvetica" w:hAnsi="Helvetica" w:cs="Helvetica"/>
-          <w:color w:val="33353C"/>
-          <w:szCs w:val="21"/>
-          <w:shd w:val="clear" w:color="auto" w:fill="FFFFFF"/>
-        </w:rPr>
-        <w:t>2018</w:t>
-      </w:r>
-      <w:r>
-        <w:rPr>
-          <w:rFonts w:ascii="Helvetica" w:hAnsi="Helvetica" w:cs="Helvetica"/>
-          <w:color w:val="33353C"/>
-          <w:szCs w:val="21"/>
-          <w:shd w:val="clear" w:color="auto" w:fill="FFFFFF"/>
-        </w:rPr>
-        <w:t>年</w:t>
-      </w:r>
-      <w:r>
-        <w:rPr>
-          <w:rFonts w:ascii="Helvetica" w:hAnsi="Helvetica" w:cs="Helvetica"/>
-          <w:color w:val="33353C"/>
-          <w:szCs w:val="21"/>
-          <w:shd w:val="clear" w:color="auto" w:fill="FFFFFF"/>
-        </w:rPr>
-        <w:t>11</w:t>
-      </w:r>
-      <w:r>
-        <w:rPr>
-          <w:rFonts w:ascii="Helvetica" w:hAnsi="Helvetica" w:cs="Helvetica"/>
-          <w:color w:val="33353C"/>
-          <w:szCs w:val="21"/>
-          <w:shd w:val="clear" w:color="auto" w:fill="FFFFFF"/>
-        </w:rPr>
-        <w:t>月</w:t>
-      </w:r>
-      <w:r>
-        <w:rPr>
-          <w:rFonts w:ascii="Helvetica" w:hAnsi="Helvetica" w:cs="Helvetica"/>
-          <w:color w:val="33353C"/>
-          <w:szCs w:val="21"/>
-          <w:shd w:val="clear" w:color="auto" w:fill="FFFFFF"/>
-        </w:rPr>
-        <w:t>30</w:t>
-      </w:r>
-      <w:r>
-        <w:rPr>
-          <w:rFonts w:ascii="Helvetica" w:hAnsi="Helvetica" w:cs="Helvetica"/>
-          <w:color w:val="33353C"/>
-          <w:szCs w:val="21"/>
-          <w:shd w:val="clear" w:color="auto" w:fill="FFFFFF"/>
-        </w:rPr>
-        <w:t>日被评定为国家级高新技术企业（证书编号：</w:t>
-      </w:r>
-      <w:r>
-        <w:rPr>
-          <w:rFonts w:ascii="Helvetica" w:hAnsi="Helvetica" w:cs="Helvetica"/>
-          <w:color w:val="33353C"/>
-          <w:szCs w:val="21"/>
-          <w:shd w:val="clear" w:color="auto" w:fill="FFFFFF"/>
-        </w:rPr>
-        <w:t>GR201833003791</w:t>
-      </w:r>
-      <w:r>
-        <w:rPr>
-          <w:rFonts w:ascii="Helvetica" w:hAnsi="Helvetica" w:cs="Helvetica"/>
-          <w:color w:val="33353C"/>
-          <w:szCs w:val="21"/>
-          <w:shd w:val="clear" w:color="auto" w:fill="FFFFFF"/>
-        </w:rPr>
-        <w:t>）。</w:t>
-      </w:r>
-      <w:r>
-        <w:rPr>
-          <w:rFonts w:ascii="Helvetica" w:hAnsi="Helvetica" w:cs="Helvetica"/>
-          <w:color w:val="33353C"/>
-          <w:szCs w:val="21"/>
-          <w:shd w:val="clear" w:color="auto" w:fill="FFFFFF"/>
-        </w:rPr>
-        <w:t>2019</w:t>
-      </w:r>
-      <w:r>
-        <w:rPr>
-          <w:rFonts w:ascii="Helvetica" w:hAnsi="Helvetica" w:cs="Helvetica"/>
-          <w:color w:val="33353C"/>
-          <w:szCs w:val="21"/>
-          <w:shd w:val="clear" w:color="auto" w:fill="FFFFFF"/>
-        </w:rPr>
-        <w:t>年，公司获得</w:t>
-      </w:r>
-      <w:r>
-        <w:rPr>
-          <w:rFonts w:ascii="Helvetica" w:hAnsi="Helvetica" w:cs="Helvetica"/>
-          <w:color w:val="33353C"/>
-          <w:szCs w:val="21"/>
-          <w:shd w:val="clear" w:color="auto" w:fill="FFFFFF"/>
-        </w:rPr>
-        <w:t>“2019</w:t>
-      </w:r>
-      <w:r>
-        <w:rPr>
-          <w:rFonts w:ascii="Helvetica" w:hAnsi="Helvetica" w:cs="Helvetica"/>
-          <w:color w:val="33353C"/>
-          <w:szCs w:val="21"/>
-          <w:shd w:val="clear" w:color="auto" w:fill="FFFFFF"/>
-        </w:rPr>
-        <w:t>年度中国建筑遮阳行业影响力品牌</w:t>
-      </w:r>
-      <w:r>
-        <w:rPr>
-          <w:rFonts w:ascii="Helvetica" w:hAnsi="Helvetica" w:cs="Helvetica"/>
-          <w:color w:val="33353C"/>
-          <w:szCs w:val="21"/>
-          <w:shd w:val="clear" w:color="auto" w:fill="FFFFFF"/>
-        </w:rPr>
-        <w:t>”</w:t>
-      </w:r>
-      <w:r>
-        <w:rPr>
-          <w:rFonts w:ascii="Helvetica" w:hAnsi="Helvetica" w:cs="Helvetica"/>
-          <w:color w:val="33353C"/>
-          <w:szCs w:val="21"/>
-          <w:shd w:val="clear" w:color="auto" w:fill="FFFFFF"/>
-        </w:rPr>
-        <w:t>荣誉。</w:t>
-      </w:r>
-    </w:p>
-    <w:p>
-      <w:pPr>
-        <w:rPr>
-          <w:rFonts w:ascii="Helvetica" w:hAnsi="Helvetica" w:cs="Helvetica"/>
-          <w:color w:val="33353C"/>
-          <w:szCs w:val="21"/>
-          <w:shd w:val="clear" w:color="auto" w:fill="FFFFFF"/>
-        </w:rPr>
-      </w:pPr>
-    </w:p>
-    <w:p>
-      <w:pPr>
-        <w:rPr>
-          <w:rFonts w:ascii="Helvetica" w:hAnsi="Helvetica" w:cs="Helvetica"/>
-          <w:color w:val="33353C"/>
-          <w:szCs w:val="21"/>
-          <w:shd w:val="clear" w:color="auto" w:fill="FFFFFF"/>
-        </w:rPr>
-      </w:pPr>
-      <w:r>
-        <w:rPr>
-          <w:rFonts w:ascii="Helvetica" w:hAnsi="Helvetica" w:cs="Helvetica" w:hint="eastAsia"/>
-          <w:color w:val="33353C"/>
-          <w:szCs w:val="21"/>
-          <w:shd w:val="clear" w:color="auto" w:fill="FFFFFF"/>
-        </w:rPr>
-        <w:t>产品：</w:t>
-      </w:r>
-    </w:p>
-    <w:p>
-      <w:pPr>
-        <w:rPr>
-          <w:rFonts w:ascii="Helvetica" w:hAnsi="Helvetica" w:cs="Helvetica"/>
-          <w:color w:val="33353C"/>
-          <w:szCs w:val="21"/>
-          <w:shd w:val="clear" w:color="auto" w:fill="FFFFFF"/>
-        </w:rPr>
-      </w:pPr>
-      <w:r>
-        <w:rPr>
-          <w:rFonts w:ascii="Helvetica" w:hAnsi="Helvetica" w:cs="Helvetica" w:hint="eastAsia"/>
-          <w:color w:val="33353C"/>
-          <w:szCs w:val="21"/>
-          <w:shd w:val="clear" w:color="auto" w:fill="FFFFFF"/>
-        </w:rPr>
-        <w:t>阳光面料</w:t>
-      </w:r>
-    </w:p>
-    <w:p>
-      <w:pPr>
-        <w:rPr>
-          <w:rFonts w:ascii="Helvetica" w:hAnsi="Helvetica" w:cs="Helvetica"/>
-          <w:color w:val="33353C"/>
-          <w:szCs w:val="21"/>
-          <w:shd w:val="clear" w:color="auto" w:fill="FFFFFF"/>
-        </w:rPr>
-      </w:pPr>
-      <w:r>
-        <w:rPr>
-          <w:rFonts w:ascii="Helvetica" w:hAnsi="Helvetica" w:cs="Helvetica" w:hint="eastAsia"/>
-          <w:color w:val="33353C"/>
-          <w:szCs w:val="21"/>
-          <w:shd w:val="clear" w:color="auto" w:fill="FFFFFF"/>
-        </w:rPr>
-        <w:t>卷帘面料</w:t>
-      </w:r>
-    </w:p>
-    <w:p>
-      <w:pPr>
-        <w:rPr>
-          <w:rFonts w:ascii="Helvetica" w:hAnsi="Helvetica" w:cs="Helvetica"/>
-          <w:color w:val="33353C"/>
-          <w:szCs w:val="21"/>
-          <w:shd w:val="clear" w:color="auto" w:fill="FFFFFF"/>
-        </w:rPr>
-      </w:pPr>
-      <w:r>
-        <w:rPr>
-          <w:rFonts w:ascii="Helvetica" w:hAnsi="Helvetica" w:cs="Helvetica" w:hint="eastAsia"/>
-          <w:color w:val="33353C"/>
-          <w:szCs w:val="21"/>
-          <w:shd w:val="clear" w:color="auto" w:fill="FFFFFF"/>
-        </w:rPr>
-        <w:t>香格里拉</w:t>
-      </w:r>
-      <w:proofErr w:type="gramStart"/>
-      <w:r>
-        <w:rPr>
-          <w:rFonts w:ascii="Helvetica" w:hAnsi="Helvetica" w:cs="Helvetica" w:hint="eastAsia"/>
-          <w:color w:val="33353C"/>
-          <w:szCs w:val="21"/>
-          <w:shd w:val="clear" w:color="auto" w:fill="FFFFFF"/>
-        </w:rPr>
-        <w:t>帘</w:t>
-      </w:r>
-      <w:proofErr w:type="gramEnd"/>
-      <w:r>
-        <w:rPr>
-          <w:rFonts w:ascii="Helvetica" w:hAnsi="Helvetica" w:cs="Helvetica" w:hint="eastAsia"/>
-          <w:color w:val="33353C"/>
-          <w:szCs w:val="21"/>
-          <w:shd w:val="clear" w:color="auto" w:fill="FFFFFF"/>
-        </w:rPr>
-        <w:t>面料</w:t>
-      </w:r>
-    </w:p>
-    <w:p>
-      <w:pPr>
-        <w:rPr>
-          <w:rFonts w:ascii="Helvetica" w:hAnsi="Helvetica" w:cs="Helvetica"/>
-          <w:color w:val="33353C"/>
-          <w:szCs w:val="21"/>
-          <w:shd w:val="clear" w:color="auto" w:fill="FFFFFF"/>
-        </w:rPr>
-      </w:pPr>
-      <w:r>
-        <w:rPr>
-          <w:rFonts w:ascii="Helvetica" w:hAnsi="Helvetica" w:cs="Helvetica" w:hint="eastAsia"/>
-          <w:color w:val="33353C"/>
-          <w:szCs w:val="21"/>
-          <w:shd w:val="clear" w:color="auto" w:fill="FFFFFF"/>
-        </w:rPr>
-        <w:t>斑马</w:t>
-      </w:r>
-      <w:proofErr w:type="gramStart"/>
-      <w:r>
-        <w:rPr>
-          <w:rFonts w:ascii="Helvetica" w:hAnsi="Helvetica" w:cs="Helvetica" w:hint="eastAsia"/>
-          <w:color w:val="33353C"/>
-          <w:szCs w:val="21"/>
-          <w:shd w:val="clear" w:color="auto" w:fill="FFFFFF"/>
-        </w:rPr>
-        <w:t>帘</w:t>
-      </w:r>
-      <w:proofErr w:type="gramEnd"/>
-      <w:r>
-        <w:rPr>
-          <w:rFonts w:ascii="Helvetica" w:hAnsi="Helvetica" w:cs="Helvetica" w:hint="eastAsia"/>
-          <w:color w:val="33353C"/>
-          <w:szCs w:val="21"/>
-          <w:shd w:val="clear" w:color="auto" w:fill="FFFFFF"/>
-        </w:rPr>
-        <w:t>面料</w:t>
-      </w:r>
-    </w:p>
-    <w:p>
-      <w:pPr>
-        <w:rPr>
-          <w:rFonts w:ascii="Helvetica" w:hAnsi="Helvetica" w:cs="Helvetica"/>
-          <w:color w:val="33353C"/>
-          <w:szCs w:val="21"/>
-          <w:shd w:val="clear" w:color="auto" w:fill="FFFFFF"/>
-        </w:rPr>
-      </w:pPr>
-      <w:r>
-        <w:rPr>
-          <w:rFonts w:ascii="Helvetica" w:hAnsi="Helvetica" w:cs="Helvetica" w:hint="eastAsia"/>
-          <w:color w:val="33353C"/>
-          <w:szCs w:val="21"/>
-          <w:shd w:val="clear" w:color="auto" w:fill="FFFFFF"/>
-        </w:rPr>
-        <w:t>直立</w:t>
-      </w:r>
-      <w:proofErr w:type="gramStart"/>
-      <w:r>
-        <w:rPr>
-          <w:rFonts w:ascii="Helvetica" w:hAnsi="Helvetica" w:cs="Helvetica" w:hint="eastAsia"/>
-          <w:color w:val="33353C"/>
-          <w:szCs w:val="21"/>
-          <w:shd w:val="clear" w:color="auto" w:fill="FFFFFF"/>
-        </w:rPr>
-        <w:t>帘</w:t>
-      </w:r>
-      <w:proofErr w:type="gramEnd"/>
-      <w:r>
-        <w:rPr>
-          <w:rFonts w:ascii="Helvetica" w:hAnsi="Helvetica" w:cs="Helvetica" w:hint="eastAsia"/>
-          <w:color w:val="33353C"/>
-          <w:szCs w:val="21"/>
-          <w:shd w:val="clear" w:color="auto" w:fill="FFFFFF"/>
-        </w:rPr>
-        <w:t>系列</w:t>
-      </w:r>
-    </w:p>
-    <w:p>
-      <w:pPr>
-        <w:rPr>
-          <w:rFonts w:ascii="Helvetica" w:hAnsi="Helvetica" w:cs="Helvetica"/>
-          <w:color w:val="33353C"/>
-          <w:szCs w:val="21"/>
-          <w:shd w:val="clear" w:color="auto" w:fill="FFFFFF"/>
-        </w:rPr>
-      </w:pPr>
-      <w:r>
-        <w:rPr>
-          <w:rFonts w:ascii="Helvetica" w:hAnsi="Helvetica" w:cs="Helvetica" w:hint="eastAsia"/>
-          <w:color w:val="33353C"/>
-          <w:szCs w:val="21"/>
-          <w:shd w:val="clear" w:color="auto" w:fill="FFFFFF"/>
-        </w:rPr>
-        <w:t>蜂巢</w:t>
-      </w:r>
-      <w:proofErr w:type="gramStart"/>
-      <w:r>
-        <w:rPr>
-          <w:rFonts w:ascii="Helvetica" w:hAnsi="Helvetica" w:cs="Helvetica" w:hint="eastAsia"/>
-          <w:color w:val="33353C"/>
-          <w:szCs w:val="21"/>
-          <w:shd w:val="clear" w:color="auto" w:fill="FFFFFF"/>
-        </w:rPr>
-        <w:t>帘</w:t>
-      </w:r>
-      <w:proofErr w:type="gramEnd"/>
-      <w:r>
-        <w:rPr>
-          <w:rFonts w:ascii="Helvetica" w:hAnsi="Helvetica" w:cs="Helvetica" w:hint="eastAsia"/>
-          <w:color w:val="33353C"/>
-          <w:szCs w:val="21"/>
-          <w:shd w:val="clear" w:color="auto" w:fill="FFFFFF"/>
-        </w:rPr>
-        <w:t>面料</w:t>
-      </w:r>
-    </w:p>
-    <w:p>
-      <w:pPr>
-        <w:rPr>
-          <w:rFonts w:ascii="Helvetica" w:hAnsi="Helvetica" w:cs="Helvetica"/>
-          <w:color w:val="33353C"/>
-          <w:szCs w:val="21"/>
-          <w:shd w:val="clear" w:color="auto" w:fill="FFFFFF"/>
-        </w:rPr>
-      </w:pPr>
-      <w:r>
-        <w:rPr>
-          <w:rFonts w:ascii="Helvetica" w:hAnsi="Helvetica" w:cs="Helvetica" w:hint="eastAsia"/>
-          <w:color w:val="33353C"/>
-          <w:szCs w:val="21"/>
-          <w:shd w:val="clear" w:color="auto" w:fill="FFFFFF"/>
-        </w:rPr>
-        <w:t>户外面料</w:t>
-      </w:r>
-    </w:p>
-    <w:p>
-      <w:pPr>
         <w:jc w:val="left"/>
       </w:pPr>
     </w:p>
@@ -21614,7 +23516,7 @@
         </w:rPr>
         <w:t xml:space="preserve">嘉兴海宁 </w:t>
       </w:r>
-      <w:hyperlink r:id="rId102" w:history="1">
+      <w:hyperlink r:id="rId113" w:history="1">
         <w:r>
           <w:rPr>
             <w:rStyle w:val="a7"/>
@@ -21715,122 +23617,310 @@
       </w:r>
     </w:p>
     <w:p/>
+    <w:p/>
     <w:p>
       <w:pPr>
         <w:pStyle w:val="3"/>
       </w:pPr>
-      <w:proofErr w:type="gramStart"/>
-      <w:r>
+      <w:r>
+        <w:rPr>
+          <w:rFonts w:hint="eastAsia"/>
+        </w:rPr>
         <w:lastRenderedPageBreak/>
-        <w:t>凤竹纺织</w:t>
-      </w:r>
-      <w:proofErr w:type="gramEnd"/>
+        <w:t xml:space="preserve">玉马遮阳 </w:t>
+      </w:r>
+      <w:r>
+        <w:t>300093 潍坊寿光</w:t>
+      </w:r>
       <w:r>
         <w:rPr>
           <w:rFonts w:hint="eastAsia"/>
         </w:rPr>
         <w:t xml:space="preserve"> </w:t>
       </w:r>
-      <w:r>
-        <w:t>600493 泉州</w:t>
-      </w:r>
-      <w:r>
-        <w:rPr>
-          <w:rFonts w:hint="eastAsia"/>
-        </w:rPr>
-        <w:t xml:space="preserve">晋江 </w:t>
-      </w:r>
-      <w:hyperlink r:id="rId103" w:history="1">
+      <w:hyperlink r:id="rId114" w:history="1">
         <w:r>
           <w:rPr>
             <w:rStyle w:val="a7"/>
           </w:rPr>
-          <w:t>http://www.fynex.com.cn</w:t>
+          <w:t>http://www.yuma.cn</w:t>
         </w:r>
       </w:hyperlink>
     </w:p>
     <w:p>
-      <w:pPr>
-        <w:rPr>
-          <w:rFonts w:ascii="Helvetica" w:hAnsi="Helvetica" w:cs="Helvetica"/>
-          <w:b/>
-          <w:bCs/>
-          <w:color w:val="33353C"/>
-          <w:sz w:val="20"/>
-          <w:szCs w:val="20"/>
-          <w:shd w:val="clear" w:color="auto" w:fill="FFFFFF"/>
-        </w:rPr>
-      </w:pPr>
-      <w:r>
-        <w:rPr>
-          <w:rFonts w:ascii="Helvetica" w:hAnsi="Helvetica" w:cs="Helvetica"/>
-          <w:color w:val="33353C"/>
-          <w:sz w:val="20"/>
-          <w:szCs w:val="20"/>
-          <w:shd w:val="clear" w:color="auto" w:fill="FFFFFF"/>
-        </w:rPr>
-        <w:t>总市值：</w:t>
-      </w:r>
-      <w:r>
-        <w:rPr>
-          <w:rFonts w:ascii="Helvetica" w:hAnsi="Helvetica" w:cs="Helvetica"/>
-          <w:b/>
-          <w:bCs/>
-          <w:color w:val="33353C"/>
-          <w:sz w:val="20"/>
-          <w:szCs w:val="20"/>
-          <w:shd w:val="clear" w:color="auto" w:fill="FFFFFF"/>
-        </w:rPr>
-        <w:t>18.77</w:t>
-      </w:r>
-      <w:r>
-        <w:rPr>
-          <w:rFonts w:ascii="Helvetica" w:hAnsi="Helvetica" w:cs="Helvetica"/>
-          <w:b/>
-          <w:bCs/>
-          <w:color w:val="33353C"/>
-          <w:sz w:val="20"/>
-          <w:szCs w:val="20"/>
-          <w:shd w:val="clear" w:color="auto" w:fill="FFFFFF"/>
-        </w:rPr>
-        <w:t>亿</w:t>
-      </w:r>
-    </w:p>
-    <w:p>
-      <w:pPr>
-        <w:rPr>
-          <w:rFonts w:ascii="Helvetica" w:hAnsi="Helvetica" w:cs="Helvetica"/>
-          <w:color w:val="33353C"/>
-          <w:szCs w:val="21"/>
-          <w:shd w:val="clear" w:color="auto" w:fill="FFFFFF"/>
-        </w:rPr>
-      </w:pPr>
-      <w:r>
-        <w:rPr>
-          <w:rFonts w:ascii="Helvetica" w:hAnsi="Helvetica" w:cs="Helvetica"/>
-          <w:color w:val="33353C"/>
-          <w:szCs w:val="21"/>
-          <w:shd w:val="clear" w:color="auto" w:fill="FFFFFF"/>
-        </w:rPr>
-        <w:t>福建凤竹纺织科技股份有限公司是主营业务为生产、加工针织、机织色布、漂染、纺纱、染纱、印花加工，销售自产产品；从事环保设施运营；从事货物或技术的进出口业务等。主要产品有针织坯布、针织成品布、筒子色纱。开发的产品</w:t>
-      </w:r>
-      <w:r>
-        <w:rPr>
-          <w:rFonts w:ascii="Helvetica" w:hAnsi="Helvetica" w:cs="Helvetica"/>
-          <w:color w:val="33353C"/>
-          <w:szCs w:val="21"/>
-          <w:shd w:val="clear" w:color="auto" w:fill="FFFFFF"/>
-        </w:rPr>
-        <w:t>“</w:t>
-      </w:r>
-      <w:r>
-        <w:rPr>
-          <w:rFonts w:ascii="Helvetica" w:hAnsi="Helvetica" w:cs="Helvetica"/>
-          <w:color w:val="33353C"/>
-          <w:szCs w:val="21"/>
-          <w:shd w:val="clear" w:color="auto" w:fill="FFFFFF"/>
-        </w:rPr>
-        <w:t>大麻网眼布</w:t>
+      <w:r>
+        <w:t>总市值：33.97亿</w:t>
+      </w:r>
+    </w:p>
+    <w:p>
+      <w:r>
+        <w:t>山东玉马遮阳科技股份有限公司的主营业务是功能性遮阳材料的研发、生产和销售，公司的主要产品包括半遮光面料、全遮光面料、柔纱双层调光基础款、柔纱双层调光精细款、柔纱双层</w:t>
+      </w:r>
+      <w:proofErr w:type="gramStart"/>
+      <w:r>
+        <w:t>调光提绣印款</w:t>
+      </w:r>
+      <w:proofErr w:type="gramEnd"/>
+      <w:r>
+        <w:t>、柔纱多层调光香格里拉系列、柔纱多层调光其他系列、阳光面料基础款、阳光面料玻纤款、阳光面料双层调光款、阳光</w:t>
+      </w:r>
+      <w:proofErr w:type="gramStart"/>
+      <w:r>
+        <w:t>面料提印款</w:t>
+      </w:r>
+      <w:proofErr w:type="gramEnd"/>
+      <w:r>
+        <w:t>。截至本招股说明书签署日，公司已获授权专利50余项，形成了较为优厚的技术优势。公司</w:t>
+      </w:r>
+      <w:proofErr w:type="gramStart"/>
+      <w:r>
+        <w:t>凭借长期</w:t>
+      </w:r>
+      <w:proofErr w:type="gramEnd"/>
+      <w:r>
+        <w:t>的技术研发和强大的技术创新能力，取得了丰富的研究成果并获得认可。2018年，公司“高分子节能遮阳新材料示范项目”荣获“中国技术市场金桥奖”，“遮阳面料染整环保创新项目”荣获“山东省企业技术创新奖”二等奖。2019年，公司“新型高分子遮阳材料包覆技术的研发与应用”荣获“山东省企业技术创新奖”一奖，“多功能阳光面料斑马</w:t>
+      </w:r>
+      <w:proofErr w:type="gramStart"/>
+      <w:r>
+        <w:t>帘</w:t>
+      </w:r>
+      <w:proofErr w:type="gramEnd"/>
+      <w:r>
+        <w:t>系列”荣获“山东省企业技术创新奖”二等奖。2020年，公司“具有远红外发射功能的PVC包覆涤纶长丝”荣获“山东省企业技术创新奖”一等奖。山东玉马遮阳科技股份有限公司的主营业务是功能性遮阳材料的研发、生产和销售，公司的主要产品包括半遮光面料、全遮光面料、柔纱双层调光基础款、柔纱双层调光精细款、柔纱双层</w:t>
+      </w:r>
+      <w:proofErr w:type="gramStart"/>
+      <w:r>
+        <w:t>调光提绣印款</w:t>
+      </w:r>
+      <w:proofErr w:type="gramEnd"/>
+      <w:r>
+        <w:t>、柔纱多层调光香格里拉系列、柔纱多层调光其他系列、阳光面料基础款、阳光面料玻纤款、阳光面料双层调光款、阳光</w:t>
+      </w:r>
+      <w:proofErr w:type="gramStart"/>
+      <w:r>
+        <w:t>面料提印款</w:t>
+      </w:r>
+      <w:proofErr w:type="gramEnd"/>
+      <w:r>
+        <w:t>。截至本招股说明书签署日，公司已获授权专利50余项，形成了较为优厚的技术优势。公司</w:t>
+      </w:r>
+      <w:proofErr w:type="gramStart"/>
+      <w:r>
+        <w:t>凭借长期</w:t>
+      </w:r>
+      <w:proofErr w:type="gramEnd"/>
+      <w:r>
+        <w:t>的技术研发和强大的技术创新能力，取得了丰富的研究成果并获得认可。2018年，公司“高分子节能遮阳新材料示范项目”荣获“中国技术市场金桥奖”，“遮阳面料染整环保创新项目”荣获“山东省企业技术创新奖”二等奖。2019年，公司“新型高分子遮阳材料包覆技术的研发与应用”荣获“山东省企业技术创新奖”一奖，“多功能阳光面料斑马</w:t>
+      </w:r>
+      <w:proofErr w:type="gramStart"/>
+      <w:r>
+        <w:t>帘</w:t>
+      </w:r>
+      <w:proofErr w:type="gramEnd"/>
+      <w:r>
+        <w:t>系列”荣获“山东省企业技术创新奖”二等奖。2020年，公司“具有远红外发射功能的PVC包覆涤纶长丝”荣获“山东省企业技术创新奖”一等奖。</w:t>
+      </w:r>
+    </w:p>
+    <w:p/>
+    <w:p>
+      <w:r>
+        <w:rPr>
+          <w:rFonts w:hint="eastAsia"/>
+        </w:rPr>
+        <w:t>确立全球遮阳行业领跑地位，打造玉马百年企业</w:t>
+      </w:r>
+    </w:p>
+    <w:p/>
+    <w:p>
+      <w:r>
+        <w:rPr>
+          <w:rFonts w:hint="eastAsia"/>
+        </w:rPr>
+        <w:t>产品：</w:t>
+      </w:r>
+    </w:p>
+    <w:p>
+      <w:r>
+        <w:rPr>
+          <w:rFonts w:hint="eastAsia"/>
+        </w:rPr>
+        <w:t>家具内遮阳</w:t>
+      </w:r>
+    </w:p>
+    <w:p>
+      <w:r>
+        <w:rPr>
+          <w:rFonts w:hint="eastAsia"/>
+        </w:rPr>
+        <w:t>建筑工程遮阳</w:t>
+      </w:r>
+    </w:p>
+    <w:p>
+      <w:r>
+        <w:rPr>
+          <w:rFonts w:hint="eastAsia"/>
+        </w:rPr>
+        <w:t>户外遮阳</w:t>
+      </w:r>
+    </w:p>
+    <w:p>
+      <w:pPr>
+        <w:pStyle w:val="3"/>
+      </w:pPr>
+      <w:r>
+        <w:rPr>
+          <w:rFonts w:hint="eastAsia"/>
+        </w:rPr>
+        <w:t xml:space="preserve">西大门 </w:t>
+      </w:r>
+      <w:r>
+        <w:t>605155 绍兴柯桥</w:t>
+      </w:r>
+      <w:r>
+        <w:rPr>
+          <w:rFonts w:hint="eastAsia"/>
+        </w:rPr>
+        <w:t xml:space="preserve"> </w:t>
+      </w:r>
+      <w:hyperlink r:id="rId115" w:history="1">
+        <w:r>
+          <w:rPr>
+            <w:rStyle w:val="a7"/>
+          </w:rPr>
+          <w:t>http://www.xidamen.com</w:t>
+        </w:r>
+      </w:hyperlink>
+    </w:p>
+    <w:p>
+      <w:r>
+        <w:t>总市值：19.14亿</w:t>
+      </w:r>
+    </w:p>
+    <w:p>
+      <w:pPr>
+        <w:rPr>
+          <w:rFonts w:ascii="Helvetica" w:hAnsi="Helvetica" w:cs="Helvetica"/>
+          <w:color w:val="33353C"/>
+          <w:szCs w:val="21"/>
+          <w:shd w:val="clear" w:color="auto" w:fill="FFFFFF"/>
+        </w:rPr>
+      </w:pPr>
+      <w:r>
+        <w:rPr>
+          <w:rFonts w:ascii="Helvetica" w:hAnsi="Helvetica" w:cs="Helvetica"/>
+          <w:color w:val="33353C"/>
+          <w:szCs w:val="21"/>
+          <w:shd w:val="clear" w:color="auto" w:fill="FFFFFF"/>
+        </w:rPr>
+        <w:t>浙江西大门新材料股份有限公司的主营业务是功能性遮阳材料的研发、生产和销售。公司的主营产品是阳光面料、全遮光涂层面料、半遮光涂层面料、可调光面料。公司于</w:t>
+      </w:r>
+      <w:r>
+        <w:rPr>
+          <w:rFonts w:ascii="Helvetica" w:hAnsi="Helvetica" w:cs="Helvetica"/>
+          <w:color w:val="33353C"/>
+          <w:szCs w:val="21"/>
+          <w:shd w:val="clear" w:color="auto" w:fill="FFFFFF"/>
+        </w:rPr>
+        <w:t>2018</w:t>
+      </w:r>
+      <w:r>
+        <w:rPr>
+          <w:rFonts w:ascii="Helvetica" w:hAnsi="Helvetica" w:cs="Helvetica"/>
+          <w:color w:val="33353C"/>
+          <w:szCs w:val="21"/>
+          <w:shd w:val="clear" w:color="auto" w:fill="FFFFFF"/>
+        </w:rPr>
+        <w:t>年</w:t>
+      </w:r>
+      <w:r>
+        <w:rPr>
+          <w:rFonts w:ascii="Helvetica" w:hAnsi="Helvetica" w:cs="Helvetica"/>
+          <w:color w:val="33353C"/>
+          <w:szCs w:val="21"/>
+          <w:shd w:val="clear" w:color="auto" w:fill="FFFFFF"/>
+        </w:rPr>
+        <w:t>11</w:t>
+      </w:r>
+      <w:r>
+        <w:rPr>
+          <w:rFonts w:ascii="Helvetica" w:hAnsi="Helvetica" w:cs="Helvetica"/>
+          <w:color w:val="33353C"/>
+          <w:szCs w:val="21"/>
+          <w:shd w:val="clear" w:color="auto" w:fill="FFFFFF"/>
+        </w:rPr>
+        <w:t>月</w:t>
+      </w:r>
+      <w:r>
+        <w:rPr>
+          <w:rFonts w:ascii="Helvetica" w:hAnsi="Helvetica" w:cs="Helvetica"/>
+          <w:color w:val="33353C"/>
+          <w:szCs w:val="21"/>
+          <w:shd w:val="clear" w:color="auto" w:fill="FFFFFF"/>
+        </w:rPr>
+        <w:t>30</w:t>
+      </w:r>
+      <w:r>
+        <w:rPr>
+          <w:rFonts w:ascii="Helvetica" w:hAnsi="Helvetica" w:cs="Helvetica"/>
+          <w:color w:val="33353C"/>
+          <w:szCs w:val="21"/>
+          <w:shd w:val="clear" w:color="auto" w:fill="FFFFFF"/>
+        </w:rPr>
+        <w:t>日被评定为国家级高新技术企业（证书编号：</w:t>
+      </w:r>
+      <w:r>
+        <w:rPr>
+          <w:rFonts w:ascii="Helvetica" w:hAnsi="Helvetica" w:cs="Helvetica"/>
+          <w:color w:val="33353C"/>
+          <w:szCs w:val="21"/>
+          <w:shd w:val="clear" w:color="auto" w:fill="FFFFFF"/>
+        </w:rPr>
+        <w:t>GR201833003791</w:t>
+      </w:r>
+      <w:r>
+        <w:rPr>
+          <w:rFonts w:ascii="Helvetica" w:hAnsi="Helvetica" w:cs="Helvetica"/>
+          <w:color w:val="33353C"/>
+          <w:szCs w:val="21"/>
+          <w:shd w:val="clear" w:color="auto" w:fill="FFFFFF"/>
+        </w:rPr>
+        <w:t>）。</w:t>
+      </w:r>
+      <w:r>
+        <w:rPr>
+          <w:rFonts w:ascii="Helvetica" w:hAnsi="Helvetica" w:cs="Helvetica"/>
+          <w:color w:val="33353C"/>
+          <w:szCs w:val="21"/>
+          <w:shd w:val="clear" w:color="auto" w:fill="FFFFFF"/>
+        </w:rPr>
+        <w:t>2019</w:t>
+      </w:r>
+      <w:r>
+        <w:rPr>
+          <w:rFonts w:ascii="Helvetica" w:hAnsi="Helvetica" w:cs="Helvetica"/>
+          <w:color w:val="33353C"/>
+          <w:szCs w:val="21"/>
+          <w:shd w:val="clear" w:color="auto" w:fill="FFFFFF"/>
+        </w:rPr>
+        <w:t>年，公司获得</w:t>
+      </w:r>
+      <w:r>
+        <w:rPr>
+          <w:rFonts w:ascii="Helvetica" w:hAnsi="Helvetica" w:cs="Helvetica"/>
+          <w:color w:val="33353C"/>
+          <w:szCs w:val="21"/>
+          <w:shd w:val="clear" w:color="auto" w:fill="FFFFFF"/>
+        </w:rPr>
+        <w:t>“2019</w:t>
+      </w:r>
+      <w:r>
+        <w:rPr>
+          <w:rFonts w:ascii="Helvetica" w:hAnsi="Helvetica" w:cs="Helvetica"/>
+          <w:color w:val="33353C"/>
+          <w:szCs w:val="21"/>
+          <w:shd w:val="clear" w:color="auto" w:fill="FFFFFF"/>
+        </w:rPr>
+        <w:t>年度中国建筑遮阳行业影响力品牌</w:t>
       </w:r>
       <w:r>
         <w:rPr>
@@ -21848,403 +23938,7 @@
           <w:szCs w:val="21"/>
           <w:shd w:val="clear" w:color="auto" w:fill="FFFFFF"/>
         </w:rPr>
-        <w:t>和</w:t>
-      </w:r>
-      <w:r>
-        <w:rPr>
-          <w:rFonts w:ascii="Helvetica" w:hAnsi="Helvetica" w:cs="Helvetica"/>
-          <w:color w:val="33353C"/>
-          <w:szCs w:val="21"/>
-          <w:shd w:val="clear" w:color="auto" w:fill="FFFFFF"/>
-        </w:rPr>
-        <w:t>“</w:t>
-      </w:r>
-      <w:r>
-        <w:rPr>
-          <w:rFonts w:ascii="Helvetica" w:hAnsi="Helvetica" w:cs="Helvetica"/>
-          <w:color w:val="33353C"/>
-          <w:szCs w:val="21"/>
-          <w:shd w:val="clear" w:color="auto" w:fill="FFFFFF"/>
-        </w:rPr>
-        <w:t>收获时节</w:t>
-      </w:r>
-      <w:r>
-        <w:rPr>
-          <w:rFonts w:ascii="Helvetica" w:hAnsi="Helvetica" w:cs="Helvetica"/>
-          <w:color w:val="33353C"/>
-          <w:szCs w:val="21"/>
-          <w:shd w:val="clear" w:color="auto" w:fill="FFFFFF"/>
-        </w:rPr>
-        <w:t>”</w:t>
-      </w:r>
-      <w:r>
-        <w:rPr>
-          <w:rFonts w:ascii="Helvetica" w:hAnsi="Helvetica" w:cs="Helvetica"/>
-          <w:color w:val="33353C"/>
-          <w:szCs w:val="21"/>
-          <w:shd w:val="clear" w:color="auto" w:fill="FFFFFF"/>
-        </w:rPr>
-        <w:t>获得</w:t>
-      </w:r>
-      <w:r>
-        <w:rPr>
-          <w:rFonts w:ascii="Helvetica" w:hAnsi="Helvetica" w:cs="Helvetica"/>
-          <w:color w:val="33353C"/>
-          <w:szCs w:val="21"/>
-          <w:shd w:val="clear" w:color="auto" w:fill="FFFFFF"/>
-        </w:rPr>
-        <w:t>“2019</w:t>
-      </w:r>
-      <w:r>
-        <w:rPr>
-          <w:rFonts w:ascii="Helvetica" w:hAnsi="Helvetica" w:cs="Helvetica"/>
-          <w:color w:val="33353C"/>
-          <w:szCs w:val="21"/>
-          <w:shd w:val="clear" w:color="auto" w:fill="FFFFFF"/>
-        </w:rPr>
-        <w:t>中国国际面料设计大赛暨</w:t>
-      </w:r>
-      <w:r>
-        <w:rPr>
-          <w:rFonts w:ascii="Helvetica" w:hAnsi="Helvetica" w:cs="Helvetica"/>
-          <w:color w:val="33353C"/>
-          <w:szCs w:val="21"/>
-          <w:shd w:val="clear" w:color="auto" w:fill="FFFFFF"/>
-        </w:rPr>
-        <w:t>2020</w:t>
-      </w:r>
-      <w:r>
-        <w:rPr>
-          <w:rFonts w:ascii="Helvetica" w:hAnsi="Helvetica" w:cs="Helvetica"/>
-          <w:color w:val="33353C"/>
-          <w:szCs w:val="21"/>
-          <w:shd w:val="clear" w:color="auto" w:fill="FFFFFF"/>
-        </w:rPr>
-        <w:t>春夏流行面料优秀奖</w:t>
-      </w:r>
-      <w:r>
-        <w:rPr>
-          <w:rFonts w:ascii="Helvetica" w:hAnsi="Helvetica" w:cs="Helvetica"/>
-          <w:color w:val="33353C"/>
-          <w:szCs w:val="21"/>
-          <w:shd w:val="clear" w:color="auto" w:fill="FFFFFF"/>
-        </w:rPr>
-        <w:t>”</w:t>
-      </w:r>
-      <w:r>
-        <w:rPr>
-          <w:rFonts w:ascii="Helvetica" w:hAnsi="Helvetica" w:cs="Helvetica"/>
-          <w:color w:val="33353C"/>
-          <w:szCs w:val="21"/>
-          <w:shd w:val="clear" w:color="auto" w:fill="FFFFFF"/>
-        </w:rPr>
-        <w:t>；开发的产品</w:t>
-      </w:r>
-      <w:r>
-        <w:rPr>
-          <w:rFonts w:ascii="Helvetica" w:hAnsi="Helvetica" w:cs="Helvetica"/>
-          <w:color w:val="33353C"/>
-          <w:szCs w:val="21"/>
-          <w:shd w:val="clear" w:color="auto" w:fill="FFFFFF"/>
-        </w:rPr>
-        <w:t>“</w:t>
-      </w:r>
-      <w:r>
-        <w:rPr>
-          <w:rFonts w:ascii="Helvetica" w:hAnsi="Helvetica" w:cs="Helvetica"/>
-          <w:color w:val="33353C"/>
-          <w:szCs w:val="21"/>
-          <w:shd w:val="clear" w:color="auto" w:fill="FFFFFF"/>
-        </w:rPr>
-        <w:t>翡翠星辰</w:t>
-      </w:r>
-      <w:r>
-        <w:rPr>
-          <w:rFonts w:ascii="Helvetica" w:hAnsi="Helvetica" w:cs="Helvetica"/>
-          <w:color w:val="33353C"/>
-          <w:szCs w:val="21"/>
-          <w:shd w:val="clear" w:color="auto" w:fill="FFFFFF"/>
-        </w:rPr>
-        <w:t>”</w:t>
-      </w:r>
-      <w:r>
-        <w:rPr>
-          <w:rFonts w:ascii="Helvetica" w:hAnsi="Helvetica" w:cs="Helvetica"/>
-          <w:color w:val="33353C"/>
-          <w:szCs w:val="21"/>
-          <w:shd w:val="clear" w:color="auto" w:fill="FFFFFF"/>
-        </w:rPr>
-        <w:t>获得</w:t>
-      </w:r>
-      <w:r>
-        <w:rPr>
-          <w:rFonts w:ascii="Helvetica" w:hAnsi="Helvetica" w:cs="Helvetica"/>
-          <w:color w:val="33353C"/>
-          <w:szCs w:val="21"/>
-          <w:shd w:val="clear" w:color="auto" w:fill="FFFFFF"/>
-        </w:rPr>
-        <w:t>“2019</w:t>
-      </w:r>
-      <w:r>
-        <w:rPr>
-          <w:rFonts w:ascii="Helvetica" w:hAnsi="Helvetica" w:cs="Helvetica"/>
-          <w:color w:val="33353C"/>
-          <w:szCs w:val="21"/>
-          <w:shd w:val="clear" w:color="auto" w:fill="FFFFFF"/>
-        </w:rPr>
-        <w:t>中国优秀印染面料二等奖</w:t>
-      </w:r>
-      <w:r>
-        <w:rPr>
-          <w:rFonts w:ascii="Helvetica" w:hAnsi="Helvetica" w:cs="Helvetica"/>
-          <w:color w:val="33353C"/>
-          <w:szCs w:val="21"/>
-          <w:shd w:val="clear" w:color="auto" w:fill="FFFFFF"/>
-        </w:rPr>
-        <w:t>”</w:t>
-      </w:r>
-      <w:r>
-        <w:rPr>
-          <w:rFonts w:ascii="Helvetica" w:hAnsi="Helvetica" w:cs="Helvetica"/>
-          <w:color w:val="33353C"/>
-          <w:szCs w:val="21"/>
-          <w:shd w:val="clear" w:color="auto" w:fill="FFFFFF"/>
-        </w:rPr>
-        <w:t>；</w:t>
-      </w:r>
-      <w:r>
-        <w:rPr>
-          <w:rFonts w:ascii="Helvetica" w:hAnsi="Helvetica" w:cs="Helvetica"/>
-          <w:color w:val="33353C"/>
-          <w:szCs w:val="21"/>
-          <w:shd w:val="clear" w:color="auto" w:fill="FFFFFF"/>
-        </w:rPr>
-        <w:t>“</w:t>
-      </w:r>
-      <w:r>
-        <w:rPr>
-          <w:rFonts w:ascii="Helvetica" w:hAnsi="Helvetica" w:cs="Helvetica"/>
-          <w:color w:val="33353C"/>
-          <w:szCs w:val="21"/>
-          <w:shd w:val="clear" w:color="auto" w:fill="FFFFFF"/>
-        </w:rPr>
-        <w:t>鱼鳞荡漾</w:t>
-      </w:r>
-      <w:r>
-        <w:rPr>
-          <w:rFonts w:ascii="Helvetica" w:hAnsi="Helvetica" w:cs="Helvetica"/>
-          <w:color w:val="33353C"/>
-          <w:szCs w:val="21"/>
-          <w:shd w:val="clear" w:color="auto" w:fill="FFFFFF"/>
-        </w:rPr>
-        <w:t>”</w:t>
-      </w:r>
-      <w:r>
-        <w:rPr>
-          <w:rFonts w:ascii="Helvetica" w:hAnsi="Helvetica" w:cs="Helvetica"/>
-          <w:color w:val="33353C"/>
-          <w:szCs w:val="21"/>
-          <w:shd w:val="clear" w:color="auto" w:fill="FFFFFF"/>
-        </w:rPr>
-        <w:t>获得</w:t>
-      </w:r>
-      <w:r>
-        <w:rPr>
-          <w:rFonts w:ascii="Helvetica" w:hAnsi="Helvetica" w:cs="Helvetica"/>
-          <w:color w:val="33353C"/>
-          <w:szCs w:val="21"/>
-          <w:shd w:val="clear" w:color="auto" w:fill="FFFFFF"/>
-        </w:rPr>
-        <w:t>“2019</w:t>
-      </w:r>
-      <w:r>
-        <w:rPr>
-          <w:rFonts w:ascii="Helvetica" w:hAnsi="Helvetica" w:cs="Helvetica"/>
-          <w:color w:val="33353C"/>
-          <w:szCs w:val="21"/>
-          <w:shd w:val="clear" w:color="auto" w:fill="FFFFFF"/>
-        </w:rPr>
-        <w:t>中国优秀印染面料一等奖</w:t>
-      </w:r>
-      <w:r>
-        <w:rPr>
-          <w:rFonts w:ascii="Helvetica" w:hAnsi="Helvetica" w:cs="Helvetica"/>
-          <w:color w:val="33353C"/>
-          <w:szCs w:val="21"/>
-          <w:shd w:val="clear" w:color="auto" w:fill="FFFFFF"/>
-        </w:rPr>
-        <w:t>”</w:t>
-      </w:r>
-      <w:r>
-        <w:rPr>
-          <w:rFonts w:ascii="Helvetica" w:hAnsi="Helvetica" w:cs="Helvetica"/>
-          <w:color w:val="33353C"/>
-          <w:szCs w:val="21"/>
-          <w:shd w:val="clear" w:color="auto" w:fill="FFFFFF"/>
-        </w:rPr>
-        <w:t>。目前公司水</w:t>
-      </w:r>
-      <w:r>
-        <w:rPr>
-          <w:rFonts w:ascii="Helvetica" w:hAnsi="Helvetica" w:cs="Helvetica"/>
-          <w:color w:val="33353C"/>
-          <w:szCs w:val="21"/>
-          <w:shd w:val="clear" w:color="auto" w:fill="FFFFFF"/>
-        </w:rPr>
-        <w:t>,</w:t>
-      </w:r>
-      <w:r>
-        <w:rPr>
-          <w:rFonts w:ascii="Helvetica" w:hAnsi="Helvetica" w:cs="Helvetica"/>
-          <w:color w:val="33353C"/>
-          <w:szCs w:val="21"/>
-          <w:shd w:val="clear" w:color="auto" w:fill="FFFFFF"/>
-        </w:rPr>
-        <w:t>电</w:t>
-      </w:r>
-      <w:r>
-        <w:rPr>
-          <w:rFonts w:ascii="Helvetica" w:hAnsi="Helvetica" w:cs="Helvetica"/>
-          <w:color w:val="33353C"/>
-          <w:szCs w:val="21"/>
-          <w:shd w:val="clear" w:color="auto" w:fill="FFFFFF"/>
-        </w:rPr>
-        <w:t>,</w:t>
-      </w:r>
-      <w:r>
-        <w:rPr>
-          <w:rFonts w:ascii="Helvetica" w:hAnsi="Helvetica" w:cs="Helvetica"/>
-          <w:color w:val="33353C"/>
-          <w:szCs w:val="21"/>
-          <w:shd w:val="clear" w:color="auto" w:fill="FFFFFF"/>
-        </w:rPr>
-        <w:t>汽</w:t>
-      </w:r>
-      <w:r>
-        <w:rPr>
-          <w:rFonts w:ascii="Helvetica" w:hAnsi="Helvetica" w:cs="Helvetica"/>
-          <w:color w:val="33353C"/>
-          <w:szCs w:val="21"/>
-          <w:shd w:val="clear" w:color="auto" w:fill="FFFFFF"/>
-        </w:rPr>
-        <w:t>,</w:t>
-      </w:r>
-      <w:r>
-        <w:rPr>
-          <w:rFonts w:ascii="Helvetica" w:hAnsi="Helvetica" w:cs="Helvetica"/>
-          <w:color w:val="33353C"/>
-          <w:szCs w:val="21"/>
-          <w:shd w:val="clear" w:color="auto" w:fill="FFFFFF"/>
-        </w:rPr>
-        <w:t>污水处理等基础设施配套齐全，生产设备已达到世界同行先进水平，已形成了一个较为完善的技术创新体系和产业链，曾连续多年入选</w:t>
-      </w:r>
-      <w:r>
-        <w:rPr>
-          <w:rFonts w:ascii="Helvetica" w:hAnsi="Helvetica" w:cs="Helvetica"/>
-          <w:color w:val="33353C"/>
-          <w:szCs w:val="21"/>
-          <w:shd w:val="clear" w:color="auto" w:fill="FFFFFF"/>
-        </w:rPr>
-        <w:t>“</w:t>
-      </w:r>
-      <w:r>
-        <w:rPr>
-          <w:rFonts w:ascii="Helvetica" w:hAnsi="Helvetica" w:cs="Helvetica"/>
-          <w:color w:val="33353C"/>
-          <w:szCs w:val="21"/>
-          <w:shd w:val="clear" w:color="auto" w:fill="FFFFFF"/>
-        </w:rPr>
-        <w:t>中国纺织服装企业竞争力</w:t>
-      </w:r>
-      <w:r>
-        <w:rPr>
-          <w:rFonts w:ascii="Helvetica" w:hAnsi="Helvetica" w:cs="Helvetica"/>
-          <w:color w:val="33353C"/>
-          <w:szCs w:val="21"/>
-          <w:shd w:val="clear" w:color="auto" w:fill="FFFFFF"/>
-        </w:rPr>
-        <w:t>500</w:t>
-      </w:r>
-      <w:r>
-        <w:rPr>
-          <w:rFonts w:ascii="Helvetica" w:hAnsi="Helvetica" w:cs="Helvetica"/>
-          <w:color w:val="33353C"/>
-          <w:szCs w:val="21"/>
-          <w:shd w:val="clear" w:color="auto" w:fill="FFFFFF"/>
-        </w:rPr>
-        <w:t>强</w:t>
-      </w:r>
-      <w:r>
-        <w:rPr>
-          <w:rFonts w:ascii="Helvetica" w:hAnsi="Helvetica" w:cs="Helvetica"/>
-          <w:color w:val="33353C"/>
-          <w:szCs w:val="21"/>
-          <w:shd w:val="clear" w:color="auto" w:fill="FFFFFF"/>
-        </w:rPr>
-        <w:t>”</w:t>
-      </w:r>
-      <w:r>
-        <w:rPr>
-          <w:rFonts w:ascii="Helvetica" w:hAnsi="Helvetica" w:cs="Helvetica"/>
-          <w:color w:val="33353C"/>
-          <w:szCs w:val="21"/>
-          <w:shd w:val="clear" w:color="auto" w:fill="FFFFFF"/>
-        </w:rPr>
-        <w:t>和</w:t>
-      </w:r>
-      <w:r>
-        <w:rPr>
-          <w:rFonts w:ascii="Helvetica" w:hAnsi="Helvetica" w:cs="Helvetica"/>
-          <w:color w:val="33353C"/>
-          <w:szCs w:val="21"/>
-          <w:shd w:val="clear" w:color="auto" w:fill="FFFFFF"/>
-        </w:rPr>
-        <w:t>“</w:t>
-      </w:r>
-      <w:r>
-        <w:rPr>
-          <w:rFonts w:ascii="Helvetica" w:hAnsi="Helvetica" w:cs="Helvetica"/>
-          <w:color w:val="33353C"/>
-          <w:szCs w:val="21"/>
-          <w:shd w:val="clear" w:color="auto" w:fill="FFFFFF"/>
-        </w:rPr>
-        <w:t>中国针织行业竞争力</w:t>
-      </w:r>
-      <w:r>
-        <w:rPr>
-          <w:rFonts w:ascii="Helvetica" w:hAnsi="Helvetica" w:cs="Helvetica"/>
-          <w:color w:val="33353C"/>
-          <w:szCs w:val="21"/>
-          <w:shd w:val="clear" w:color="auto" w:fill="FFFFFF"/>
-        </w:rPr>
-        <w:t>10</w:t>
-      </w:r>
-      <w:r>
-        <w:rPr>
-          <w:rFonts w:ascii="Helvetica" w:hAnsi="Helvetica" w:cs="Helvetica"/>
-          <w:color w:val="33353C"/>
-          <w:szCs w:val="21"/>
-          <w:shd w:val="clear" w:color="auto" w:fill="FFFFFF"/>
-        </w:rPr>
-        <w:t>强企业</w:t>
-      </w:r>
-      <w:r>
-        <w:rPr>
-          <w:rFonts w:ascii="Helvetica" w:hAnsi="Helvetica" w:cs="Helvetica"/>
-          <w:color w:val="33353C"/>
-          <w:szCs w:val="21"/>
-          <w:shd w:val="clear" w:color="auto" w:fill="FFFFFF"/>
-        </w:rPr>
-        <w:t>”</w:t>
-      </w:r>
-      <w:r>
-        <w:rPr>
-          <w:rFonts w:ascii="Helvetica" w:hAnsi="Helvetica" w:cs="Helvetica"/>
-          <w:color w:val="33353C"/>
-          <w:szCs w:val="21"/>
-          <w:shd w:val="clear" w:color="auto" w:fill="FFFFFF"/>
-        </w:rPr>
-        <w:t>。</w:t>
+        <w:t>荣誉。</w:t>
       </w:r>
     </w:p>
     <w:p>
@@ -22273,48 +23967,377 @@
           <w:szCs w:val="21"/>
           <w:shd w:val="clear" w:color="auto" w:fill="FFFFFF"/>
         </w:rPr>
+        <w:t>产品：</w:t>
+      </w:r>
+    </w:p>
+    <w:p>
+      <w:pPr>
+        <w:rPr>
+          <w:rFonts w:ascii="Helvetica" w:hAnsi="Helvetica" w:cs="Helvetica"/>
+          <w:color w:val="33353C"/>
+          <w:szCs w:val="21"/>
+          <w:shd w:val="clear" w:color="auto" w:fill="FFFFFF"/>
+        </w:rPr>
+      </w:pPr>
+      <w:r>
+        <w:rPr>
+          <w:rFonts w:ascii="Helvetica" w:hAnsi="Helvetica" w:cs="Helvetica" w:hint="eastAsia"/>
+          <w:color w:val="33353C"/>
+          <w:szCs w:val="21"/>
+          <w:shd w:val="clear" w:color="auto" w:fill="FFFFFF"/>
+        </w:rPr>
+        <w:t>阳光面料</w:t>
+      </w:r>
+    </w:p>
+    <w:p>
+      <w:pPr>
+        <w:rPr>
+          <w:rFonts w:ascii="Helvetica" w:hAnsi="Helvetica" w:cs="Helvetica"/>
+          <w:color w:val="33353C"/>
+          <w:szCs w:val="21"/>
+          <w:shd w:val="clear" w:color="auto" w:fill="FFFFFF"/>
+        </w:rPr>
+      </w:pPr>
+      <w:r>
+        <w:rPr>
+          <w:rFonts w:ascii="Helvetica" w:hAnsi="Helvetica" w:cs="Helvetica" w:hint="eastAsia"/>
+          <w:color w:val="33353C"/>
+          <w:szCs w:val="21"/>
+          <w:shd w:val="clear" w:color="auto" w:fill="FFFFFF"/>
+        </w:rPr>
+        <w:t>卷帘面料</w:t>
+      </w:r>
+    </w:p>
+    <w:p>
+      <w:pPr>
+        <w:rPr>
+          <w:rFonts w:ascii="Helvetica" w:hAnsi="Helvetica" w:cs="Helvetica"/>
+          <w:color w:val="33353C"/>
+          <w:szCs w:val="21"/>
+          <w:shd w:val="clear" w:color="auto" w:fill="FFFFFF"/>
+        </w:rPr>
+      </w:pPr>
+      <w:r>
+        <w:rPr>
+          <w:rFonts w:ascii="Helvetica" w:hAnsi="Helvetica" w:cs="Helvetica" w:hint="eastAsia"/>
+          <w:color w:val="33353C"/>
+          <w:szCs w:val="21"/>
+          <w:shd w:val="clear" w:color="auto" w:fill="FFFFFF"/>
+        </w:rPr>
+        <w:t>香格里拉</w:t>
+      </w:r>
+      <w:proofErr w:type="gramStart"/>
+      <w:r>
+        <w:rPr>
+          <w:rFonts w:ascii="Helvetica" w:hAnsi="Helvetica" w:cs="Helvetica" w:hint="eastAsia"/>
+          <w:color w:val="33353C"/>
+          <w:szCs w:val="21"/>
+          <w:shd w:val="clear" w:color="auto" w:fill="FFFFFF"/>
+        </w:rPr>
+        <w:t>帘</w:t>
+      </w:r>
+      <w:proofErr w:type="gramEnd"/>
+      <w:r>
+        <w:rPr>
+          <w:rFonts w:ascii="Helvetica" w:hAnsi="Helvetica" w:cs="Helvetica" w:hint="eastAsia"/>
+          <w:color w:val="33353C"/>
+          <w:szCs w:val="21"/>
+          <w:shd w:val="clear" w:color="auto" w:fill="FFFFFF"/>
+        </w:rPr>
+        <w:t>面料</w:t>
+      </w:r>
+    </w:p>
+    <w:p>
+      <w:pPr>
+        <w:rPr>
+          <w:rFonts w:ascii="Helvetica" w:hAnsi="Helvetica" w:cs="Helvetica"/>
+          <w:color w:val="33353C"/>
+          <w:szCs w:val="21"/>
+          <w:shd w:val="clear" w:color="auto" w:fill="FFFFFF"/>
+        </w:rPr>
+      </w:pPr>
+      <w:r>
+        <w:rPr>
+          <w:rFonts w:ascii="Helvetica" w:hAnsi="Helvetica" w:cs="Helvetica" w:hint="eastAsia"/>
+          <w:color w:val="33353C"/>
+          <w:szCs w:val="21"/>
+          <w:shd w:val="clear" w:color="auto" w:fill="FFFFFF"/>
+        </w:rPr>
+        <w:lastRenderedPageBreak/>
+        <w:t>斑马</w:t>
+      </w:r>
+      <w:proofErr w:type="gramStart"/>
+      <w:r>
+        <w:rPr>
+          <w:rFonts w:ascii="Helvetica" w:hAnsi="Helvetica" w:cs="Helvetica" w:hint="eastAsia"/>
+          <w:color w:val="33353C"/>
+          <w:szCs w:val="21"/>
+          <w:shd w:val="clear" w:color="auto" w:fill="FFFFFF"/>
+        </w:rPr>
+        <w:t>帘</w:t>
+      </w:r>
+      <w:proofErr w:type="gramEnd"/>
+      <w:r>
+        <w:rPr>
+          <w:rFonts w:ascii="Helvetica" w:hAnsi="Helvetica" w:cs="Helvetica" w:hint="eastAsia"/>
+          <w:color w:val="33353C"/>
+          <w:szCs w:val="21"/>
+          <w:shd w:val="clear" w:color="auto" w:fill="FFFFFF"/>
+        </w:rPr>
+        <w:t>面料</w:t>
+      </w:r>
+    </w:p>
+    <w:p>
+      <w:pPr>
+        <w:rPr>
+          <w:rFonts w:ascii="Helvetica" w:hAnsi="Helvetica" w:cs="Helvetica"/>
+          <w:color w:val="33353C"/>
+          <w:szCs w:val="21"/>
+          <w:shd w:val="clear" w:color="auto" w:fill="FFFFFF"/>
+        </w:rPr>
+      </w:pPr>
+      <w:r>
+        <w:rPr>
+          <w:rFonts w:ascii="Helvetica" w:hAnsi="Helvetica" w:cs="Helvetica" w:hint="eastAsia"/>
+          <w:color w:val="33353C"/>
+          <w:szCs w:val="21"/>
+          <w:shd w:val="clear" w:color="auto" w:fill="FFFFFF"/>
+        </w:rPr>
+        <w:t>直立</w:t>
+      </w:r>
+      <w:proofErr w:type="gramStart"/>
+      <w:r>
+        <w:rPr>
+          <w:rFonts w:ascii="Helvetica" w:hAnsi="Helvetica" w:cs="Helvetica" w:hint="eastAsia"/>
+          <w:color w:val="33353C"/>
+          <w:szCs w:val="21"/>
+          <w:shd w:val="clear" w:color="auto" w:fill="FFFFFF"/>
+        </w:rPr>
+        <w:t>帘</w:t>
+      </w:r>
+      <w:proofErr w:type="gramEnd"/>
+      <w:r>
+        <w:rPr>
+          <w:rFonts w:ascii="Helvetica" w:hAnsi="Helvetica" w:cs="Helvetica" w:hint="eastAsia"/>
+          <w:color w:val="33353C"/>
+          <w:szCs w:val="21"/>
+          <w:shd w:val="clear" w:color="auto" w:fill="FFFFFF"/>
+        </w:rPr>
+        <w:t>系列</w:t>
+      </w:r>
+    </w:p>
+    <w:p>
+      <w:pPr>
+        <w:rPr>
+          <w:rFonts w:ascii="Helvetica" w:hAnsi="Helvetica" w:cs="Helvetica"/>
+          <w:color w:val="33353C"/>
+          <w:szCs w:val="21"/>
+          <w:shd w:val="clear" w:color="auto" w:fill="FFFFFF"/>
+        </w:rPr>
+      </w:pPr>
+      <w:r>
+        <w:rPr>
+          <w:rFonts w:ascii="Helvetica" w:hAnsi="Helvetica" w:cs="Helvetica" w:hint="eastAsia"/>
+          <w:color w:val="33353C"/>
+          <w:szCs w:val="21"/>
+          <w:shd w:val="clear" w:color="auto" w:fill="FFFFFF"/>
+        </w:rPr>
+        <w:t>蜂巢</w:t>
+      </w:r>
+      <w:proofErr w:type="gramStart"/>
+      <w:r>
+        <w:rPr>
+          <w:rFonts w:ascii="Helvetica" w:hAnsi="Helvetica" w:cs="Helvetica" w:hint="eastAsia"/>
+          <w:color w:val="33353C"/>
+          <w:szCs w:val="21"/>
+          <w:shd w:val="clear" w:color="auto" w:fill="FFFFFF"/>
+        </w:rPr>
+        <w:t>帘</w:t>
+      </w:r>
+      <w:proofErr w:type="gramEnd"/>
+      <w:r>
+        <w:rPr>
+          <w:rFonts w:ascii="Helvetica" w:hAnsi="Helvetica" w:cs="Helvetica" w:hint="eastAsia"/>
+          <w:color w:val="33353C"/>
+          <w:szCs w:val="21"/>
+          <w:shd w:val="clear" w:color="auto" w:fill="FFFFFF"/>
+        </w:rPr>
+        <w:t>面料</w:t>
+      </w:r>
+    </w:p>
+    <w:p>
+      <w:pPr>
+        <w:rPr>
+          <w:rFonts w:ascii="Helvetica" w:hAnsi="Helvetica" w:cs="Helvetica"/>
+          <w:color w:val="33353C"/>
+          <w:szCs w:val="21"/>
+          <w:shd w:val="clear" w:color="auto" w:fill="FFFFFF"/>
+        </w:rPr>
+      </w:pPr>
+      <w:r>
+        <w:rPr>
+          <w:rFonts w:ascii="Helvetica" w:hAnsi="Helvetica" w:cs="Helvetica" w:hint="eastAsia"/>
+          <w:color w:val="33353C"/>
+          <w:szCs w:val="21"/>
+          <w:shd w:val="clear" w:color="auto" w:fill="FFFFFF"/>
+        </w:rPr>
+        <w:t>户外面料</w:t>
+      </w:r>
+    </w:p>
+    <w:p/>
+    <w:p>
+      <w:pPr>
+        <w:pStyle w:val="3"/>
+      </w:pPr>
+      <w:r>
+        <w:rPr>
+          <w:rFonts w:hint="eastAsia"/>
+        </w:rPr>
+        <w:t xml:space="preserve">先锋新材 </w:t>
+      </w:r>
+      <w:r>
+        <w:t xml:space="preserve">300163 </w:t>
+      </w:r>
+      <w:r>
+        <w:rPr>
+          <w:rFonts w:hint="eastAsia"/>
+        </w:rPr>
+        <w:t>宁波海</w:t>
+      </w:r>
+      <w:proofErr w:type="gramStart"/>
+      <w:r>
+        <w:rPr>
+          <w:rFonts w:hint="eastAsia"/>
+        </w:rPr>
+        <w:t>曙</w:t>
+      </w:r>
+      <w:proofErr w:type="gramEnd"/>
+      <w:r>
+        <w:rPr>
+          <w:rFonts w:hint="eastAsia"/>
+        </w:rPr>
+        <w:t xml:space="preserve"> </w:t>
+      </w:r>
+      <w:hyperlink r:id="rId116" w:history="1">
+        <w:r>
+          <w:rPr>
+            <w:rStyle w:val="a7"/>
+          </w:rPr>
+          <w:t>http://www.aplus.cn</w:t>
+        </w:r>
+      </w:hyperlink>
+    </w:p>
+    <w:tbl>
+      <w:tblPr>
+        <w:tblW w:w="0" w:type="auto"/>
+        <w:tblCellSpacing w:w="15" w:type="dxa"/>
+        <w:tblCellMar>
+          <w:top w:w="15" w:type="dxa"/>
+          <w:left w:w="15" w:type="dxa"/>
+          <w:bottom w:w="15" w:type="dxa"/>
+          <w:right w:w="15" w:type="dxa"/>
+        </w:tblCellMar>
+        <w:tblLook w:val="04A0" w:firstRow="1" w:lastRow="0" w:firstColumn="1" w:lastColumn="0" w:noHBand="0" w:noVBand="1"/>
+      </w:tblPr>
+      <w:tblGrid>
+        <w:gridCol w:w="81"/>
+        <w:gridCol w:w="1935"/>
+      </w:tblGrid>
+      <w:tr>
+        <w:trPr>
+          <w:tblCellSpacing w:w="15" w:type="dxa"/>
+        </w:trPr>
+        <w:tc>
+          <w:tcPr>
+            <w:tcW w:w="0" w:type="auto"/>
+            <w:vAlign w:val="center"/>
+            <w:hideMark/>
+          </w:tcPr>
+          <w:p>
+            <w:pPr>
+              <w:jc w:val="left"/>
+              <w:rPr>
+                <w:rFonts w:ascii="宋体" w:eastAsia="宋体" w:hAnsi="宋体" w:cs="宋体"/>
+                <w:kern w:val="0"/>
+                <w:sz w:val="24"/>
+                <w:szCs w:val="24"/>
+              </w:rPr>
+            </w:pPr>
+          </w:p>
+        </w:tc>
+        <w:tc>
+          <w:tcPr>
+            <w:tcW w:w="0" w:type="auto"/>
+            <w:vAlign w:val="center"/>
+            <w:hideMark/>
+          </w:tcPr>
+          <w:p>
+            <w:pPr>
+              <w:jc w:val="left"/>
+              <w:rPr>
+                <w:rFonts w:ascii="宋体" w:eastAsia="宋体" w:hAnsi="宋体" w:cs="宋体"/>
+                <w:kern w:val="0"/>
+                <w:sz w:val="24"/>
+                <w:szCs w:val="24"/>
+              </w:rPr>
+            </w:pPr>
+            <w:r>
+              <w:rPr>
+                <w:rFonts w:ascii="宋体" w:eastAsia="宋体" w:hAnsi="宋体" w:cs="宋体"/>
+                <w:kern w:val="0"/>
+                <w:sz w:val="24"/>
+                <w:szCs w:val="24"/>
+              </w:rPr>
+              <w:t>总市值：15.07亿</w:t>
+            </w:r>
+          </w:p>
+        </w:tc>
+      </w:tr>
+    </w:tbl>
+    <w:p>
+      <w:r>
+        <w:t>宁波先锋新材料股份有限公司的主营业务为从事高分子复合遮阳材料(阳光面料)产品的研发、生产和销售。公司的主要产品为阳光面料、涂层面料、镀铝面料、遮阳帘、窗帘窗饰门店定制。公司产品被建材市场协会评为"绿色建材产品"。截至2020年12月31日，公司共累计拥有国内专利授权68项（其中发明专利44项、实用新型19项、外观设计5项）,共累计拥有国外专利授权47项（其中发明专利25项，实用新型专利1项，外观设计21项）。</w:t>
+      </w:r>
+    </w:p>
+    <w:p/>
+    <w:p>
+      <w:r>
+        <w:t>满足公众的遮阳节能产品需求；</w:t>
+      </w:r>
+    </w:p>
+    <w:p/>
+    <w:p>
+      <w:r>
+        <w:rPr>
+          <w:rFonts w:hint="eastAsia"/>
+        </w:rPr>
         <w:t>产品</w:t>
       </w:r>
     </w:p>
     <w:p>
-      <w:pPr>
-        <w:rPr>
-          <w:rFonts w:ascii="Helvetica" w:hAnsi="Helvetica" w:cs="Helvetica"/>
-          <w:color w:val="33353C"/>
-          <w:szCs w:val="21"/>
-          <w:shd w:val="clear" w:color="auto" w:fill="FFFFFF"/>
-        </w:rPr>
-      </w:pPr>
-      <w:r>
-        <w:rPr>
-          <w:rFonts w:ascii="Helvetica" w:hAnsi="Helvetica" w:cs="Helvetica" w:hint="eastAsia"/>
-          <w:color w:val="33353C"/>
-          <w:szCs w:val="21"/>
-          <w:shd w:val="clear" w:color="auto" w:fill="FFFFFF"/>
-        </w:rPr>
-        <w:t>童装面料</w:t>
-      </w:r>
-    </w:p>
-    <w:p>
-      <w:pPr>
-        <w:rPr>
-          <w:rFonts w:ascii="Helvetica" w:hAnsi="Helvetica" w:cs="Helvetica"/>
-          <w:color w:val="33353C"/>
-          <w:szCs w:val="21"/>
-          <w:shd w:val="clear" w:color="auto" w:fill="FFFFFF"/>
-        </w:rPr>
-      </w:pPr>
-      <w:r>
-        <w:rPr>
-          <w:rFonts w:ascii="Helvetica" w:hAnsi="Helvetica" w:cs="Helvetica" w:hint="eastAsia"/>
-          <w:color w:val="33353C"/>
-          <w:szCs w:val="21"/>
-          <w:shd w:val="clear" w:color="auto" w:fill="FFFFFF"/>
-        </w:rPr>
-        <w:t>校服面料</w:t>
-      </w:r>
-    </w:p>
-    <w:p/>
+      <w:r>
+        <w:rPr>
+          <w:rFonts w:hint="eastAsia"/>
+        </w:rPr>
+        <w:t>遮阳产品</w:t>
+      </w:r>
+    </w:p>
+    <w:p>
+      <w:r>
+        <w:rPr>
+          <w:rFonts w:hint="eastAsia"/>
+        </w:rPr>
+        <w:t>墙布产品</w:t>
+      </w:r>
+    </w:p>
+    <w:p>
+      <w:r>
+        <w:rPr>
+          <w:rFonts w:hint="eastAsia"/>
+        </w:rPr>
+        <w:t>热塑性复合材料</w:t>
+      </w:r>
+    </w:p>
     <w:p/>
     <w:sectPr>
       <w:pgSz w:w="11906" w:h="16838"/>
@@ -23857,4 +25880,16 @@
     </a:ext>
   </a:extLst>
 </a:theme>
+</file>
+
+<file path=customXml/item1.xml><?xml version="1.0" encoding="utf-8"?>
+<b:Sources xmlns:b="http://schemas.openxmlformats.org/officeDocument/2006/bibliography" xmlns="http://schemas.openxmlformats.org/officeDocument/2006/bibliography" SelectedStyle="\APASixthEditionOfficeOnline.xsl" StyleName="APA" Version="6"/>
+</file>
+
+<file path=customXml/itemProps1.xml><?xml version="1.0" encoding="utf-8"?>
+<ds:datastoreItem xmlns:ds="http://schemas.openxmlformats.org/officeDocument/2006/customXml" ds:itemID="{AF661802-4503-4E51-9CD9-D157E7C54EEE}">
+  <ds:schemaRefs>
+    <ds:schemaRef ds:uri="http://schemas.openxmlformats.org/officeDocument/2006/bibliography"/>
+  </ds:schemaRefs>
+</ds:datastoreItem>
 </file>
--- a/target/fuzhuang.docx
+++ b/target/fuzhuang.docx
@@ -3538,7 +3538,27 @@
           <w:szCs w:val="21"/>
           <w:shd w:val="clear" w:color="auto" w:fill="FFFFFF"/>
         </w:rPr>
-        <w:t>“BrandZ 2019</w:t>
+        <w:t>“</w:t>
+      </w:r>
+      <w:proofErr w:type="spellStart"/>
+      <w:r>
+        <w:rPr>
+          <w:rFonts w:ascii="Helvetica" w:hAnsi="Helvetica" w:cs="Helvetica"/>
+          <w:color w:val="33353C"/>
+          <w:szCs w:val="21"/>
+          <w:shd w:val="clear" w:color="auto" w:fill="FFFFFF"/>
+        </w:rPr>
+        <w:t>BrandZ</w:t>
+      </w:r>
+      <w:proofErr w:type="spellEnd"/>
+      <w:r>
+        <w:rPr>
+          <w:rFonts w:ascii="Helvetica" w:hAnsi="Helvetica" w:cs="Helvetica"/>
+          <w:color w:val="33353C"/>
+          <w:szCs w:val="21"/>
+          <w:shd w:val="clear" w:color="auto" w:fill="FFFFFF"/>
+        </w:rPr>
+        <w:t xml:space="preserve"> 2019</w:t>
       </w:r>
       <w:r>
         <w:rPr>
@@ -4332,6 +4352,7 @@
       <w:pPr>
         <w:jc w:val="left"/>
       </w:pPr>
+      <w:proofErr w:type="spellStart"/>
       <w:r>
         <w:t>B</w:t>
       </w:r>
@@ -4341,6 +4362,7 @@
         </w:rPr>
         <w:t>alabal</w:t>
       </w:r>
+      <w:proofErr w:type="spellEnd"/>
     </w:p>
     <w:p>
       <w:pPr>
@@ -4360,18 +4382,22 @@
       <w:pPr>
         <w:jc w:val="left"/>
       </w:pPr>
+      <w:proofErr w:type="spellStart"/>
       <w:r>
         <w:lastRenderedPageBreak/>
         <w:t>Marcolor</w:t>
       </w:r>
+      <w:proofErr w:type="spellEnd"/>
     </w:p>
     <w:p>
       <w:pPr>
         <w:jc w:val="left"/>
       </w:pPr>
+      <w:proofErr w:type="spellStart"/>
       <w:r>
         <w:t>Cocotree</w:t>
       </w:r>
+      <w:proofErr w:type="spellEnd"/>
     </w:p>
     <w:p>
       <w:pPr>
@@ -4398,8 +4424,13 @@
         <w:t>M</w:t>
       </w:r>
       <w:r>
-        <w:t>arc O’Polo</w:t>
-      </w:r>
+        <w:t xml:space="preserve">arc </w:t>
+      </w:r>
+      <w:proofErr w:type="spellStart"/>
+      <w:r>
+        <w:t>O’Polo</w:t>
+      </w:r>
+      <w:proofErr w:type="spellEnd"/>
     </w:p>
     <w:p>
       <w:pPr>
@@ -4414,8 +4445,13 @@
         <w:jc w:val="left"/>
       </w:pPr>
       <w:r>
-        <w:t>Mini bala</w:t>
-      </w:r>
+        <w:t xml:space="preserve">Mini </w:t>
+      </w:r>
+      <w:proofErr w:type="spellStart"/>
+      <w:r>
+        <w:t>bala</w:t>
+      </w:r>
+      <w:proofErr w:type="spellEnd"/>
     </w:p>
     <w:p>
       <w:pPr>
@@ -5416,7 +5452,15 @@
       </w:r>
       <w:proofErr w:type="gramEnd"/>
       <w:r>
-        <w:t>股份有限公司的主营业务为中高端品牌女装相关的设计、推广以及销售，公司分别创立“DAZZLE”、“DIAMOND DAZZLE”、“d’zzit”和“RAZZLE”四个知名服装品牌，形成对时装领域多维度、深层次的渗透。公司通过强大的设计研发、丰富的产品组合、敏捷的供应链管理、策略性的营销网络布局、精准的品牌定位、全方位的品牌推广及优质客户群的培育积累，在中国时尚行业中树立了良好的品牌形象。公司先后获得中国服装协会颁发的“2015中国服装大奖”之“最佳风格女装品牌”奖、2019年获得时尚先锋大赏“时尚品牌”称号。</w:t>
+        <w:t>股份有限公司的主营业务为中高端品牌女装相关的设计、推广以及销售，公司分别创立“DAZZLE”、“DIAMOND DAZZLE”、“</w:t>
+      </w:r>
+      <w:proofErr w:type="spellStart"/>
+      <w:r>
+        <w:t>d’zzit</w:t>
+      </w:r>
+      <w:proofErr w:type="spellEnd"/>
+      <w:r>
+        <w:t>”和“RAZZLE”四个知名服装品牌，形成对时装领域多维度、深层次的渗透。公司通过强大的设计研发、丰富的产品组合、敏捷的供应链管理、策略性的营销网络布局、精准的品牌定位、全方位的品牌推广及优质客户群的培育积累，在中国时尚行业中树立了良好的品牌形象。公司先后获得中国服装协会颁发的“2015中国服装大奖”之“最佳风格女装品牌”奖、2019年获得时尚先锋大赏“时尚品牌”称号。</w:t>
       </w:r>
     </w:p>
     <w:p>
@@ -6353,6 +6397,7 @@
       <w:pPr>
         <w:jc w:val="left"/>
       </w:pPr>
+      <w:proofErr w:type="spellStart"/>
       <w:r>
         <w:t>M</w:t>
       </w:r>
@@ -6365,30 +6410,40 @@
       <w:r>
         <w:t>bonwe</w:t>
       </w:r>
+      <w:proofErr w:type="spellEnd"/>
     </w:p>
     <w:p>
       <w:pPr>
         <w:jc w:val="left"/>
       </w:pPr>
+      <w:proofErr w:type="spellStart"/>
       <w:r>
         <w:t>Me&amp;city</w:t>
       </w:r>
+      <w:proofErr w:type="spellEnd"/>
     </w:p>
     <w:p>
       <w:pPr>
         <w:jc w:val="left"/>
       </w:pPr>
-      <w:r>
-        <w:t>Me&amp;city kids</w:t>
+      <w:proofErr w:type="spellStart"/>
+      <w:r>
+        <w:t>Me&amp;city</w:t>
+      </w:r>
+      <w:proofErr w:type="spellEnd"/>
+      <w:r>
+        <w:t xml:space="preserve"> kids</w:t>
       </w:r>
     </w:p>
     <w:p>
       <w:pPr>
         <w:jc w:val="left"/>
       </w:pPr>
+      <w:proofErr w:type="spellStart"/>
       <w:r>
         <w:t>Moomoo</w:t>
       </w:r>
+      <w:proofErr w:type="spellEnd"/>
     </w:p>
     <w:p>
       <w:pPr>
@@ -8126,7 +8181,15 @@
       </w:r>
       <w:proofErr w:type="gramEnd"/>
       <w:r>
-        <w:t>主要包括：中国高级时装品牌ELLASSAY、德国高端女装品牌Laurèl、美国轻</w:t>
+        <w:t>主要包括：中国高级时装品牌ELLASSAY、德国高端女装品牌</w:t>
+      </w:r>
+      <w:proofErr w:type="spellStart"/>
+      <w:r>
+        <w:t>Laurèl</w:t>
+      </w:r>
+      <w:proofErr w:type="spellEnd"/>
+      <w:r>
+        <w:t>、美国轻</w:t>
       </w:r>
       <w:proofErr w:type="gramStart"/>
       <w:r>
@@ -8134,7 +8197,15 @@
       </w:r>
       <w:proofErr w:type="gramEnd"/>
       <w:r>
-        <w:t>潮流品牌Ed Hardy、法国设计师品牌IRO Paris、英国当代时尚品牌self-portrait。其中，公司拥有ELLASSAY品牌、Laurèl品牌和IRO Paris品牌的全球所有权，self-portrait品牌在中国大陆地区的所有权，Ed Hardy品牌在大中华区（含港澳台）的所有权。</w:t>
+        <w:t>潮流品牌Ed Hardy、法国设计师品牌IRO Paris、英国当代时尚品牌self-portrait。其中，公司拥有ELLASSAY品牌、</w:t>
+      </w:r>
+      <w:proofErr w:type="spellStart"/>
+      <w:r>
+        <w:t>Laurèl</w:t>
+      </w:r>
+      <w:proofErr w:type="spellEnd"/>
+      <w:r>
+        <w:t>品牌和IRO Paris品牌的全球所有权，self-portrait品牌在中国大陆地区的所有权，Ed Hardy品牌在大中华区（含港澳台）的所有权。</w:t>
       </w:r>
     </w:p>
     <w:p/>
@@ -10236,12 +10307,14 @@
       </w:r>
     </w:p>
     <w:p>
+      <w:proofErr w:type="spellStart"/>
       <w:r>
         <w:rPr>
           <w:rFonts w:hint="eastAsia"/>
         </w:rPr>
         <w:t>Kolon</w:t>
       </w:r>
+      <w:proofErr w:type="spellEnd"/>
       <w:r>
         <w:t xml:space="preserve"> Sport</w:t>
       </w:r>
@@ -10258,6 +10331,7 @@
       </w:r>
     </w:p>
     <w:p>
+      <w:proofErr w:type="spellStart"/>
       <w:r>
         <w:rPr>
           <w:rFonts w:hint="eastAsia"/>
@@ -10267,8 +10341,10 @@
       <w:r>
         <w:t>prandi</w:t>
       </w:r>
-    </w:p>
-    <w:p>
+      <w:proofErr w:type="spellEnd"/>
+    </w:p>
+    <w:p>
+      <w:proofErr w:type="spellStart"/>
       <w:r>
         <w:rPr>
           <w:rFonts w:hint="eastAsia"/>
@@ -10278,6 +10354,7 @@
       <w:r>
         <w:t>ingkow</w:t>
       </w:r>
+      <w:proofErr w:type="spellEnd"/>
     </w:p>
     <w:p>
       <w:pPr>
@@ -10543,7 +10620,15 @@
       </w:r>
       <w:proofErr w:type="gramEnd"/>
       <w:r>
-        <w:t>享负盛名的时装及奢侈品集团之一。我们透过Prada、MiuMiu、Church</w:t>
+        <w:t>享负盛名的时装及奢侈品集团之一。我们透过Prada、</w:t>
+      </w:r>
+      <w:proofErr w:type="spellStart"/>
+      <w:r>
+        <w:t>MiuMiu</w:t>
+      </w:r>
+      <w:proofErr w:type="spellEnd"/>
+      <w:r>
+        <w:t>、Church</w:t>
       </w:r>
       <w:proofErr w:type="gramStart"/>
       <w:r>
@@ -11007,6 +11092,7 @@
       <w:proofErr w:type="gramEnd"/>
     </w:p>
     <w:p>
+      <w:proofErr w:type="spellStart"/>
       <w:r>
         <w:lastRenderedPageBreak/>
         <w:t>S</w:t>
@@ -11017,6 +11103,7 @@
         </w:rPr>
         <w:t>aucony</w:t>
       </w:r>
+      <w:proofErr w:type="spellEnd"/>
     </w:p>
     <w:p>
       <w:r>
@@ -12209,21 +12296,28 @@
       </w:r>
     </w:p>
     <w:p>
+      <w:proofErr w:type="spellStart"/>
       <w:r>
         <w:t>Altra</w:t>
       </w:r>
-    </w:p>
-    <w:p>
+      <w:proofErr w:type="spellEnd"/>
+    </w:p>
+    <w:p>
+      <w:proofErr w:type="spellStart"/>
       <w:r>
         <w:t>Eastpak</w:t>
       </w:r>
-    </w:p>
-    <w:p>
+      <w:proofErr w:type="spellEnd"/>
+    </w:p>
+    <w:p>
+      <w:proofErr w:type="spellStart"/>
       <w:r>
         <w:t>Icebreak</w:t>
       </w:r>
-    </w:p>
-    <w:p>
+      <w:proofErr w:type="spellEnd"/>
+    </w:p>
+    <w:p>
+      <w:proofErr w:type="spellStart"/>
       <w:r>
         <w:t>J</w:t>
       </w:r>
@@ -12233,6 +12327,7 @@
         </w:rPr>
         <w:t>ansport</w:t>
       </w:r>
+      <w:proofErr w:type="spellEnd"/>
     </w:p>
     <w:p>
       <w:r>
@@ -12240,9 +12335,11 @@
       </w:r>
     </w:p>
     <w:p>
+      <w:proofErr w:type="spellStart"/>
       <w:r>
         <w:t>Napapijri</w:t>
       </w:r>
+      <w:proofErr w:type="spellEnd"/>
     </w:p>
     <w:p>
       <w:r>
@@ -12511,7 +12608,15 @@
       </w:r>
       <w:proofErr w:type="gramEnd"/>
       <w:r>
-        <w:t>于1969年7月在加利福尼亚州注册成立，并于1988年5月根据特拉华州法律重新注册成立。Gap, Inc.是一系列以目的为导向的生活方式品牌，提供服装、配饰、Old Navy、Gap、Banana Republic和Athleta品牌下的女士、男士和儿童个人护理产品。他们还通过Intermix以及Janie和Jack品牌为男士、女士和儿童提供各种产品。2021年1月，他们关闭了Hill City品牌。</w:t>
+        <w:t>于1969年7月在加利福尼亚州注册成立，并于1988年5月根据特拉华州法律重新注册成立。Gap, Inc.是一系列以目的为导向的生活方式品牌，提供服装、配饰、Old Navy、Gap、Banana Republic和</w:t>
+      </w:r>
+      <w:proofErr w:type="spellStart"/>
+      <w:r>
+        <w:t>Athleta</w:t>
+      </w:r>
+      <w:proofErr w:type="spellEnd"/>
+      <w:r>
+        <w:t>品牌下的女士、男士和儿童个人护理产品。他们还通过Intermix以及Janie和Jack品牌为男士、女士和儿童提供各种产品。2021年1月，他们关闭了Hill City品牌。</w:t>
       </w:r>
       <w:r>
         <w:rPr>
@@ -12657,7 +12762,15 @@
     </w:p>
     <w:p>
       <w:r>
-        <w:t>Under Armour, Inc.于1996年在马里兰州注册成立。主要业务活动是为男性、女性和青年开发、营销和分销品牌表演服装、鞋类和配件。品牌的高性能服装和鞋类采用多种设计和款式，可在几乎所有气候条件下穿着，为传统产品提供性能替代品。它的产品销往世界各地，在世界各地的运动场上，无论是年轻人还是职业运动员，以及生活方式活跃的消费者都穿着它。</w:t>
+        <w:t xml:space="preserve">Under </w:t>
+      </w:r>
+      <w:proofErr w:type="spellStart"/>
+      <w:r>
+        <w:t>Armour</w:t>
+      </w:r>
+      <w:proofErr w:type="spellEnd"/>
+      <w:r>
+        <w:t>, Inc.于1996年在马里兰州注册成立。主要业务活动是为男性、女性和青年开发、营销和分销品牌表演服装、鞋类和配件。品牌的高性能服装和鞋类采用多种设计和款式，可在几乎所有气候条件下穿着，为传统产品提供性能替代品。它的产品销往世界各地，在世界各地的运动场上，无论是年轻人还是职业运动员，以及生活方式活跃的消费者都穿着它。</w:t>
       </w:r>
     </w:p>
     <w:p/>
@@ -18783,6 +18896,7 @@
         </w:rPr>
         <w:t>个欧洲</w:t>
       </w:r>
+      <w:proofErr w:type="spellStart"/>
       <w:r>
         <w:rPr>
           <w:rFonts w:ascii="Helvetica" w:hAnsi="Helvetica" w:cs="Helvetica"/>
@@ -18792,6 +18906,7 @@
         </w:rPr>
         <w:t>iF</w:t>
       </w:r>
+      <w:proofErr w:type="spellEnd"/>
       <w:r>
         <w:rPr>
           <w:rFonts w:ascii="Helvetica" w:hAnsi="Helvetica" w:cs="Helvetica"/>
@@ -19289,7 +19404,15 @@
       </w:r>
       <w:proofErr w:type="gramEnd"/>
       <w:r>
-        <w:t>特股份有限公司的主营业务为分散染料及其滤饼的研发、生产及销售。主要产品有高水洗染料、高日晒染料、环保染料、常规染料、滤饼。公司具备较强技术实力,系“国家高新技术企业”、“高性能染料研发生产重点企业”,“杭州市专利试点企业”,拥有专利47项,其中发明专利37项,参与了“C.I.分散红376”和“C.I.分散黄114”等分散染料行业标准的制定,并成功通过了Bluesign国际认证。其中,研发中心系“省级企业研究院”及“省级高新技术企业研究开发中心”。公司品牌知名度较高,其“FLAPERSE”品牌被评为“浙江出口名牌”和“杭州出口名牌”</w:t>
+        <w:t>特股份有限公司的主营业务为分散染料及其滤饼的研发、生产及销售。主要产品有高水洗染料、高日晒染料、环保染料、常规染料、滤饼。公司具备较强技术实力,系“国家高新技术企业”、“高性能染料研发生产重点企业”,“杭州市专利试点企业”,拥有专利47项,其中发明专利37项,参与了“C.I.分散红376”和“C.I.分散黄114”等分散染料行业标准的制定,并成功通过了</w:t>
+      </w:r>
+      <w:proofErr w:type="spellStart"/>
+      <w:r>
+        <w:t>Bluesign</w:t>
+      </w:r>
+      <w:proofErr w:type="spellEnd"/>
+      <w:r>
+        <w:t>国际认证。其中,研发中心系“省级企业研究院”及“省级高新技术企业研究开发中心”。公司品牌知名度较高,其“FLAPERSE”品牌被评为“浙江出口名牌”和“杭州出口名牌”</w:t>
       </w:r>
     </w:p>
     <w:p/>
@@ -20563,7 +20686,15 @@
     </w:p>
     <w:p>
       <w:r>
-        <w:t>鲁泰纺织股份有限公司是一家经营纺织品的公司,其公司的主导产品为衬衣用色织布面料和衬衫等,该公司是具有棉花种植、纺纱、漂染、织布、整理、制衣综合垂直生产能力的纺织企业集团,世界产量最大的高档衬衣色织面料生产厂商。公司自1995年起先后通过了ISO9000质量管理体系、ISO14000环境管理体系、OHSAS18000职业健康安全管理体系、SA8000社会责任管理体系，2007年至今公司通过了WRAP：1999环球服装生产社会责任标准、STeP可持续纺织品生产、GOTS全球有机纺织品认证标准、GRS全球回收标准的认证以及CNAS国家实验室认可，实现了公司管理的国际化、标准化和规范化。　　公司作为纺织制造行业的优势企业，被中国印染行业协会评为“中国印染企业30强”，被中国企业文化研究会评为“十三五”中国企业文化建设优秀单位，并被中国纺织工业联合会、中国纺织职工思想政治工作研究会授予“全国纺织行业党建工作先进企业”称号。</w:t>
+        <w:t>鲁泰纺织股份有限公司是一家经营纺织品的公司,其公司的主导产品为衬衣用色织布面料和衬衫等,该公司是具有棉花种植、纺纱、漂染、织布、整理、制衣综合垂直生产能力的纺织企业集团,世界产量最大的高档衬衣色织面料生产厂商。公司自1995年起先后通过了ISO9000质量管理体系、ISO14000环境管理体系、OHSAS18000职业健康安全管理体系、SA8000社会责任管理体系，2007年至今公司通过了WRAP：1999环球服装生产社会责任标准、</w:t>
+      </w:r>
+      <w:proofErr w:type="spellStart"/>
+      <w:r>
+        <w:t>STeP</w:t>
+      </w:r>
+      <w:proofErr w:type="spellEnd"/>
+      <w:r>
+        <w:t>可持续纺织品生产、GOTS全球有机纺织品认证标准、GRS全球回收标准的认证以及CNAS国家实验室认可，实现了公司管理的国际化、标准化和规范化。　　公司作为纺织制造行业的优势企业，被中国印染行业协会评为“中国印染企业30强”，被中国企业文化研究会评为“十三五”中国企业文化建设优秀单位，并被中国纺织工业联合会、中国纺织职工思想政治工作研究会授予“全国纺织行业党建工作先进企业”称号。</w:t>
       </w:r>
     </w:p>
     <w:p/>
@@ -21720,6 +21851,7 @@
       </w:r>
     </w:p>
     <w:p>
+      <w:proofErr w:type="spellStart"/>
       <w:r>
         <w:rPr>
           <w:rFonts w:hint="eastAsia"/>
@@ -21729,6 +21861,7 @@
       <w:r>
         <w:t>es</w:t>
       </w:r>
+      <w:proofErr w:type="spellEnd"/>
     </w:p>
     <w:p/>
     <w:p>
@@ -22349,26 +22482,169 @@
     </w:p>
     <w:p>
       <w:pPr>
-        <w:rPr>
-          <w:rFonts w:ascii="Helvetica" w:hAnsi="Helvetica" w:cs="Helvetica"/>
-          <w:color w:val="33353C"/>
-          <w:szCs w:val="21"/>
-          <w:shd w:val="clear" w:color="auto" w:fill="FFFFFF"/>
-        </w:rPr>
-      </w:pPr>
-    </w:p>
-    <w:p>
-      <w:pPr>
         <w:pStyle w:val="3"/>
-      </w:pPr>
-      <w:r>
-        <w:t>华升</w:t>
-      </w:r>
-      <w:r>
-        <w:rPr>
-          <w:rFonts w:hint="eastAsia"/>
-        </w:rPr>
-        <w:t xml:space="preserve">股份 </w:t>
+        <w:rPr>
+          <w:sz w:val="28"/>
+          <w:szCs w:val="28"/>
+        </w:rPr>
+      </w:pPr>
+      <w:r>
+        <w:rPr>
+          <w:rFonts w:hint="eastAsia"/>
+          <w:sz w:val="28"/>
+          <w:szCs w:val="28"/>
+        </w:rPr>
+        <w:t xml:space="preserve">宏达高科 </w:t>
+      </w:r>
+      <w:r>
+        <w:rPr>
+          <w:sz w:val="28"/>
+          <w:szCs w:val="28"/>
+        </w:rPr>
+        <w:t xml:space="preserve">002144 </w:t>
+      </w:r>
+      <w:r>
+        <w:rPr>
+          <w:rFonts w:hint="eastAsia"/>
+          <w:sz w:val="28"/>
+          <w:szCs w:val="28"/>
+        </w:rPr>
+        <w:t xml:space="preserve">嘉兴海宁 </w:t>
+      </w:r>
+      <w:hyperlink r:id="rId111" w:history="1">
+        <w:r>
+          <w:rPr>
+            <w:rStyle w:val="a7"/>
+            <w:sz w:val="28"/>
+            <w:szCs w:val="28"/>
+          </w:rPr>
+          <w:t>http://www.zjhongda.com.cn</w:t>
+        </w:r>
+      </w:hyperlink>
+    </w:p>
+    <w:p>
+      <w:pPr>
+        <w:jc w:val="left"/>
+      </w:pPr>
+      <w:r>
+        <w:t>总市值：19.87亿</w:t>
+      </w:r>
+    </w:p>
+    <w:p>
+      <w:pPr>
+        <w:jc w:val="left"/>
+      </w:pPr>
+      <w:r>
+        <w:t>宏达高科控股股份有限公司的主营业务纺织面料、医疗器械的研发、生产和销售。面料织造方面：主要从事用于汽车等交通工具类面料及其他功能性面料的研发、生产与销售。医疗器械方面：公司全资子公司威尔</w:t>
+      </w:r>
+      <w:proofErr w:type="gramStart"/>
+      <w:r>
+        <w:t>德主要</w:t>
+      </w:r>
+      <w:proofErr w:type="gramEnd"/>
+      <w:r>
+        <w:t>从事超声诊断、治疗设备等的研发、生产与销售。</w:t>
+      </w:r>
+    </w:p>
+    <w:p>
+      <w:pPr>
+        <w:jc w:val="left"/>
+      </w:pPr>
+    </w:p>
+    <w:p>
+      <w:pPr>
+        <w:jc w:val="left"/>
+      </w:pPr>
+      <w:r>
+        <w:rPr>
+          <w:rFonts w:hint="eastAsia"/>
+        </w:rPr>
+        <w:t>成为国际知名品牌</w:t>
+      </w:r>
+    </w:p>
+    <w:p>
+      <w:pPr>
+        <w:jc w:val="left"/>
+      </w:pPr>
+    </w:p>
+    <w:p>
+      <w:pPr>
+        <w:jc w:val="left"/>
+      </w:pPr>
+      <w:r>
+        <w:rPr>
+          <w:rFonts w:hint="eastAsia"/>
+        </w:rPr>
+        <w:t>产品服务</w:t>
+      </w:r>
+    </w:p>
+    <w:p>
+      <w:pPr>
+        <w:jc w:val="left"/>
+      </w:pPr>
+      <w:r>
+        <w:rPr>
+          <w:rFonts w:hint="eastAsia"/>
+        </w:rPr>
+        <w:t>汽车内饰面料</w:t>
+      </w:r>
+    </w:p>
+    <w:p>
+      <w:pPr>
+        <w:jc w:val="left"/>
+      </w:pPr>
+      <w:r>
+        <w:rPr>
+          <w:rFonts w:hint="eastAsia"/>
+        </w:rPr>
+        <w:t>服饰面料系列</w:t>
+      </w:r>
+    </w:p>
+    <w:p>
+      <w:pPr>
+        <w:jc w:val="left"/>
+      </w:pPr>
+      <w:r>
+        <w:rPr>
+          <w:rFonts w:hint="eastAsia"/>
+        </w:rPr>
+        <w:t>医疗器械产品</w:t>
+      </w:r>
+    </w:p>
+    <w:p>
+      <w:pPr>
+        <w:rPr>
+          <w:rFonts w:ascii="Helvetica" w:hAnsi="Helvetica" w:cs="Helvetica"/>
+          <w:color w:val="33353C"/>
+          <w:szCs w:val="21"/>
+          <w:shd w:val="clear" w:color="auto" w:fill="FFFFFF"/>
+        </w:rPr>
+      </w:pPr>
+    </w:p>
+    <w:p>
+      <w:pPr>
+        <w:pStyle w:val="3"/>
+      </w:pPr>
+      <w:r>
+        <w:lastRenderedPageBreak/>
+        <w:t>华</w:t>
+      </w:r>
+      <w:proofErr w:type="gramStart"/>
+      <w:r>
+        <w:t>升</w:t>
+      </w:r>
+      <w:r>
+        <w:rPr>
+          <w:rFonts w:hint="eastAsia"/>
+        </w:rPr>
+        <w:t>股份</w:t>
+      </w:r>
+      <w:proofErr w:type="gramEnd"/>
+      <w:r>
+        <w:rPr>
+          <w:rFonts w:hint="eastAsia"/>
+        </w:rPr>
+        <w:t xml:space="preserve"> </w:t>
       </w:r>
       <w:r>
         <w:t>600156 长沙天心</w:t>
@@ -22484,7 +22760,7 @@
         </w:rPr>
         <w:t xml:space="preserve">晋江 </w:t>
       </w:r>
-      <w:hyperlink r:id="rId111" w:history="1">
+      <w:hyperlink r:id="rId112" w:history="1">
         <w:r>
           <w:rPr>
             <w:rStyle w:val="a7"/>
@@ -22514,7 +22790,6 @@
           <w:szCs w:val="21"/>
           <w:shd w:val="clear" w:color="auto" w:fill="FFFFFF"/>
         </w:rPr>
-        <w:lastRenderedPageBreak/>
         <w:t>福建凤竹纺织科技股份有限公司是主营业务为生产、加工针织、机织色布、漂染、纺纱、染纱、印花加工，销售自产产品；从事环保设施运营；从事货物或技术的进出口业务等。主要产品有针织坯布、针织成品布、筒子色纱。开发的产品</w:t>
       </w:r>
       <w:r>
@@ -23219,6 +23494,7 @@
     </w:p>
     <w:p>
       <w:r>
+        <w:lastRenderedPageBreak/>
         <w:t>互</w:t>
       </w:r>
       <w:proofErr w:type="gramStart"/>
@@ -23290,7 +23566,6 @@
         <w:rPr>
           <w:rFonts w:hint="eastAsia"/>
         </w:rPr>
-        <w:lastRenderedPageBreak/>
         <w:t xml:space="preserve">诺邦股份 </w:t>
       </w:r>
       <w:r>
@@ -23302,7 +23577,7 @@
         </w:rPr>
         <w:t xml:space="preserve">杭州余杭 </w:t>
       </w:r>
-      <w:hyperlink r:id="rId112" w:history="1">
+      <w:hyperlink r:id="rId113" w:history="1">
         <w:r>
           <w:rPr>
             <w:rStyle w:val="a7"/>
@@ -23484,137 +23759,6 @@
       <w:pPr>
         <w:jc w:val="left"/>
       </w:pPr>
-    </w:p>
-    <w:p>
-      <w:pPr>
-        <w:pStyle w:val="3"/>
-        <w:rPr>
-          <w:sz w:val="28"/>
-          <w:szCs w:val="28"/>
-        </w:rPr>
-      </w:pPr>
-      <w:r>
-        <w:rPr>
-          <w:rFonts w:hint="eastAsia"/>
-          <w:sz w:val="28"/>
-          <w:szCs w:val="28"/>
-        </w:rPr>
-        <w:t xml:space="preserve">宏达高科 </w:t>
-      </w:r>
-      <w:r>
-        <w:rPr>
-          <w:sz w:val="28"/>
-          <w:szCs w:val="28"/>
-        </w:rPr>
-        <w:t xml:space="preserve">002144 </w:t>
-      </w:r>
-      <w:r>
-        <w:rPr>
-          <w:rFonts w:hint="eastAsia"/>
-          <w:sz w:val="28"/>
-          <w:szCs w:val="28"/>
-        </w:rPr>
-        <w:t xml:space="preserve">嘉兴海宁 </w:t>
-      </w:r>
-      <w:hyperlink r:id="rId113" w:history="1">
-        <w:r>
-          <w:rPr>
-            <w:rStyle w:val="a7"/>
-            <w:sz w:val="28"/>
-            <w:szCs w:val="28"/>
-          </w:rPr>
-          <w:t>http://www.zjhongda.com.cn</w:t>
-        </w:r>
-      </w:hyperlink>
-    </w:p>
-    <w:p>
-      <w:pPr>
-        <w:jc w:val="left"/>
-      </w:pPr>
-      <w:r>
-        <w:t>总市值：18.75亿</w:t>
-      </w:r>
-    </w:p>
-    <w:p>
-      <w:pPr>
-        <w:jc w:val="left"/>
-      </w:pPr>
-      <w:r>
-        <w:t>宏达高科控股股份有限公司的主营业务纺织面料、医疗器械的研发、生产和销售。面料织造方面：主要从事用于汽车等交通工具类面料及其他功能性面料的研发、生产与销售。医疗器械方面：公司全资子公司威尔</w:t>
-      </w:r>
-      <w:proofErr w:type="gramStart"/>
-      <w:r>
-        <w:t>德主要</w:t>
-      </w:r>
-      <w:proofErr w:type="gramEnd"/>
-      <w:r>
-        <w:t>从事超声诊断、治疗设备等的研发、生产与销售。</w:t>
-      </w:r>
-    </w:p>
-    <w:p>
-      <w:pPr>
-        <w:jc w:val="left"/>
-      </w:pPr>
-    </w:p>
-    <w:p>
-      <w:pPr>
-        <w:jc w:val="left"/>
-      </w:pPr>
-      <w:r>
-        <w:rPr>
-          <w:rFonts w:hint="eastAsia"/>
-        </w:rPr>
-        <w:t>成为国际知名品牌</w:t>
-      </w:r>
-    </w:p>
-    <w:p>
-      <w:pPr>
-        <w:jc w:val="left"/>
-      </w:pPr>
-    </w:p>
-    <w:p>
-      <w:pPr>
-        <w:jc w:val="left"/>
-      </w:pPr>
-      <w:r>
-        <w:rPr>
-          <w:rFonts w:hint="eastAsia"/>
-        </w:rPr>
-        <w:t>产品服务</w:t>
-      </w:r>
-    </w:p>
-    <w:p>
-      <w:pPr>
-        <w:jc w:val="left"/>
-      </w:pPr>
-      <w:r>
-        <w:rPr>
-          <w:rFonts w:hint="eastAsia"/>
-        </w:rPr>
-        <w:t>汽车内饰面料</w:t>
-      </w:r>
-    </w:p>
-    <w:p>
-      <w:pPr>
-        <w:jc w:val="left"/>
-      </w:pPr>
-      <w:r>
-        <w:rPr>
-          <w:rFonts w:hint="eastAsia"/>
-        </w:rPr>
-        <w:t>服饰面料系列</w:t>
-      </w:r>
-    </w:p>
-    <w:p>
-      <w:pPr>
-        <w:jc w:val="left"/>
-      </w:pPr>
-      <w:r>
-        <w:rPr>
-          <w:rFonts w:hint="eastAsia"/>
-        </w:rPr>
-        <w:t>医疗器械产品</w:t>
-      </w:r>
     </w:p>
     <w:p/>
     <w:p/>

--- a/target/fuzhuang.docx
+++ b/target/fuzhuang.docx
@@ -10534,6 +10534,66 @@
         <w:t>ANSKIN</w:t>
       </w:r>
     </w:p>
+    <w:p/>
+    <w:p>
+      <w:pPr>
+        <w:pStyle w:val="3"/>
+      </w:pPr>
+      <w:proofErr w:type="gramStart"/>
+      <w:r>
+        <w:rPr>
+          <w:rFonts w:hint="eastAsia"/>
+        </w:rPr>
+        <w:t>申洲国际</w:t>
+      </w:r>
+      <w:proofErr w:type="gramEnd"/>
+      <w:r>
+        <w:rPr>
+          <w:rFonts w:hint="eastAsia"/>
+        </w:rPr>
+        <w:t xml:space="preserve"> </w:t>
+      </w:r>
+      <w:r>
+        <w:t xml:space="preserve">HK02313 </w:t>
+      </w:r>
+    </w:p>
+    <w:p>
+      <w:r>
+        <w:t>总市值：1609.95亿</w:t>
+      </w:r>
+    </w:p>
+    <w:p>
+      <w:pPr>
+        <w:rPr>
+          <w:rFonts w:hint="eastAsia"/>
+        </w:rPr>
+      </w:pPr>
+      <w:proofErr w:type="gramStart"/>
+      <w:r>
+        <w:t>申洲国际</w:t>
+      </w:r>
+      <w:proofErr w:type="gramEnd"/>
+      <w:r>
+        <w:t>集团控股有限公司(「</w:t>
+      </w:r>
+      <w:proofErr w:type="gramStart"/>
+      <w:r>
+        <w:t>申洲国际</w:t>
+      </w:r>
+      <w:proofErr w:type="gramEnd"/>
+      <w:r>
+        <w:t>」,证券代码:02313.HK)及其附属公司(「本集团」)为中国最具规模的纵向一体化针织制造商,集织布、染整、印绣花、裁剪与缝制四个完整的工序</w:t>
+      </w:r>
+      <w:proofErr w:type="gramStart"/>
+      <w:r>
+        <w:lastRenderedPageBreak/>
+        <w:t>於</w:t>
+      </w:r>
+      <w:proofErr w:type="gramEnd"/>
+      <w:r>
+        <w:t>一身,产品涵盖了所有的针织服装,包括运动服、休闲服、内衣、睡衣等。本集团连续几年名列中国针织服装出口企业出口规模排名第一位,也在中国出口至日本市场的针织服装制造商中列第一位。</w:t>
+      </w:r>
+    </w:p>
     <w:p>
       <w:pPr>
         <w:pStyle w:val="3"/>
@@ -10645,7 +10705,6 @@
         <w:rPr>
           <w:rFonts w:hint="eastAsia"/>
         </w:rPr>
-        <w:lastRenderedPageBreak/>
         <w:t>女士</w:t>
       </w:r>
     </w:p>
@@ -10940,6 +10999,7 @@
         <w:rPr>
           <w:rFonts w:hint="eastAsia"/>
         </w:rPr>
+        <w:lastRenderedPageBreak/>
         <w:t>特步国际</w:t>
       </w:r>
       <w:proofErr w:type="gramEnd"/>
@@ -11094,7 +11154,6 @@
     <w:p>
       <w:proofErr w:type="spellStart"/>
       <w:r>
-        <w:lastRenderedPageBreak/>
         <w:t>S</w:t>
       </w:r>
       <w:r>
@@ -11142,6 +11201,62 @@
           <w:rFonts w:hint="eastAsia"/>
         </w:rPr>
         <w:t>wiss</w:t>
+      </w:r>
+    </w:p>
+    <w:p/>
+    <w:p>
+      <w:pPr>
+        <w:pStyle w:val="3"/>
+        <w:rPr>
+          <w:rStyle w:val="30"/>
+          <w:b/>
+          <w:bCs/>
+        </w:rPr>
+      </w:pPr>
+      <w:proofErr w:type="gramStart"/>
+      <w:r>
+        <w:t>晶苑国际</w:t>
+      </w:r>
+      <w:proofErr w:type="gramEnd"/>
+      <w:r>
+        <w:rPr>
+          <w:rFonts w:hint="eastAsia"/>
+        </w:rPr>
+        <w:t xml:space="preserve"> </w:t>
+      </w:r>
+      <w:r>
+        <w:t>HK02232</w:t>
+      </w:r>
+    </w:p>
+    <w:p>
+      <w:r>
+        <w:t>总市值：77.03亿</w:t>
+      </w:r>
+    </w:p>
+    <w:p>
+      <w:pPr>
+        <w:rPr>
+          <w:rFonts w:hint="eastAsia"/>
+        </w:rPr>
+      </w:pPr>
+      <w:r>
+        <w:t>我们是服装制造行业的全球领导者,以差异化的共创业</w:t>
+      </w:r>
+      <w:proofErr w:type="gramStart"/>
+      <w:r>
+        <w:t>务</w:t>
+      </w:r>
+      <w:proofErr w:type="gramEnd"/>
+      <w:r>
+        <w:t>模式拥有多元化的产品组合。根据欧睿的资料,</w:t>
+      </w:r>
+      <w:proofErr w:type="gramStart"/>
+      <w:r>
+        <w:t>於</w:t>
+      </w:r>
+      <w:proofErr w:type="gramEnd"/>
+      <w:r>
+        <w:t>二零一六年,在全球服装制造行业,我们按产量计排名第一,按产值计排名第二,二零一六年全球前十领先品牌服装公司中有七家为我们的客户。</w:t>
       </w:r>
     </w:p>
     <w:p>
@@ -11351,7 +11466,11 @@
       </w:r>
       <w:proofErr w:type="gramEnd"/>
       <w:r>
-        <w:t>可行日期,本公司的市值约为36,700亿日圆(2,820亿港元)。本公司</w:t>
+        <w:t>可行日期,本公司的市值约为36,700亿日圆(2,820亿港元)。</w:t>
+      </w:r>
+      <w:r>
+        <w:lastRenderedPageBreak/>
+        <w:t>本公司</w:t>
       </w:r>
       <w:proofErr w:type="gramStart"/>
       <w:r>
@@ -11653,11 +11772,7 @@
         <w:t>纺纱、针织、染色、印花</w:t>
       </w:r>
       <w:r>
-        <w:t>及整理等高度垂直之综合服务而成为环球纺织行业的</w:t>
-      </w:r>
-      <w:r>
-        <w:lastRenderedPageBreak/>
-        <w:t>翘楚。福田实业(集团)有限公司之总部位</w:t>
+        <w:t>及整理等高度垂直之综合服务而成为环球纺织行业的翘楚。福田实业(集团)有限公司之总部位</w:t>
       </w:r>
       <w:proofErr w:type="gramStart"/>
       <w:r>
@@ -11922,6 +12037,7 @@
         <w:jc w:val="left"/>
       </w:pPr>
       <w:r>
+        <w:lastRenderedPageBreak/>
         <w:t>安莉芳</w:t>
       </w:r>
       <w:proofErr w:type="gramStart"/>
@@ -12131,7 +12247,6 @@
     </w:p>
     <w:p>
       <w:r>
-        <w:lastRenderedPageBreak/>
         <w:t>耐克公司于1967年根据俄勒冈州法律成立。公司的主要业务活动是运动鞋、服装、设备、配件和服务的设计、开发和全球营销和销售。公司是世界上最大的运动鞋和运动服装销售商。公司通过耐克旗下的零售店和互联网网站，以及世界各地的独立经销商和授权经销商，向零售客户销售产品。实际上，公司的所有产品都是由独立的承包商生产。几乎所有的鞋类和服装产品都在美国境外生产，而装备产品则在美国和国外生产。</w:t>
       </w:r>
     </w:p>
@@ -12298,6 +12413,7 @@
     <w:p>
       <w:proofErr w:type="spellStart"/>
       <w:r>
+        <w:lastRenderedPageBreak/>
         <w:t>Altra</w:t>
       </w:r>
       <w:proofErr w:type="spellEnd"/>
@@ -12445,7 +12561,6 @@
     </w:p>
     <w:p>
       <w:r>
-        <w:lastRenderedPageBreak/>
         <w:t>L</w:t>
       </w:r>
       <w:r>
@@ -12697,6 +12812,7 @@
         <w:rPr>
           <w:rFonts w:hint="eastAsia"/>
         </w:rPr>
+        <w:lastRenderedPageBreak/>
         <w:t xml:space="preserve">安德玛A股 </w:t>
       </w:r>
       <w:r>
@@ -12912,7 +13028,6 @@
           <w:szCs w:val="21"/>
           <w:shd w:val="clear" w:color="auto" w:fill="FFFFFF"/>
         </w:rPr>
-        <w:lastRenderedPageBreak/>
         <w:t>老凤</w:t>
       </w:r>
       <w:proofErr w:type="gramStart"/>
@@ -13874,7 +13989,17 @@
           <w:szCs w:val="21"/>
           <w:shd w:val="clear" w:color="auto" w:fill="FFFFFF"/>
         </w:rPr>
-        <w:t>深圳市珠宝首饰设计师协会</w:t>
+        <w:t>深圳市珠宝首</w:t>
+      </w:r>
+      <w:r>
+        <w:rPr>
+          <w:rFonts w:ascii="Helvetica" w:hAnsi="Helvetica" w:cs="Helvetica"/>
+          <w:color w:val="33353C"/>
+          <w:szCs w:val="21"/>
+          <w:shd w:val="clear" w:color="auto" w:fill="FFFFFF"/>
+        </w:rPr>
+        <w:lastRenderedPageBreak/>
+        <w:t>饰设计师协会</w:t>
       </w:r>
       <w:r>
         <w:rPr>
@@ -14380,7 +14505,6 @@
     </w:p>
     <w:p>
       <w:r>
-        <w:lastRenderedPageBreak/>
         <w:t>周大生珠宝股份有限公司主要从事“周大生”品牌珠宝首饰的设计、推广和连锁经营，主要产品包括钻石镶嵌首饰、素金首饰等。公司在稳固既有市场的同时，继续加大对薄弱市场的拓展力度，在稳步扩大市场份额的同时更加</w:t>
       </w:r>
       <w:proofErr w:type="gramStart"/>
@@ -15687,7 +15811,6 @@
           <w:szCs w:val="21"/>
           <w:shd w:val="clear" w:color="auto" w:fill="FFFFFF"/>
         </w:rPr>
-        <w:lastRenderedPageBreak/>
         <w:tab/>
       </w:r>
       <w:r>
@@ -16205,6 +16328,7 @@
       </w:pPr>
       <w:proofErr w:type="gramStart"/>
       <w:r>
+        <w:lastRenderedPageBreak/>
         <w:t>萃</w:t>
       </w:r>
       <w:proofErr w:type="gramEnd"/>
@@ -16900,7 +17024,6 @@
           <w:szCs w:val="21"/>
           <w:shd w:val="clear" w:color="auto" w:fill="FFFFFF"/>
         </w:rPr>
-        <w:lastRenderedPageBreak/>
         <w:t>K</w:t>
       </w:r>
       <w:r>
@@ -17646,6 +17769,7 @@
         <w:rPr>
           <w:rFonts w:hint="eastAsia"/>
         </w:rPr>
+        <w:lastRenderedPageBreak/>
         <w:t xml:space="preserve">明牌珠宝 </w:t>
       </w:r>
       <w:r>
@@ -18015,7 +18139,6 @@
         <w:rPr>
           <w:rFonts w:hint="eastAsia"/>
         </w:rPr>
-        <w:lastRenderedPageBreak/>
         <w:t>定制服务</w:t>
       </w:r>
     </w:p>
@@ -18165,6 +18288,7 @@
     </w:p>
     <w:p>
       <w:r>
+        <w:lastRenderedPageBreak/>
         <w:t>本公司</w:t>
       </w:r>
       <w:proofErr w:type="gramStart"/>
@@ -18638,7 +18762,6 @@
         <w:rPr>
           <w:rFonts w:hint="eastAsia"/>
         </w:rPr>
-        <w:lastRenderedPageBreak/>
         <w:t xml:space="preserve">周生生 </w:t>
       </w:r>
       <w:r>
@@ -18733,25 +18856,6 @@
         <w:jc w:val="left"/>
       </w:pPr>
     </w:p>
-    <w:p>
-      <w:pPr>
-        <w:pStyle w:val="2"/>
-      </w:pPr>
-      <w:proofErr w:type="gramStart"/>
-      <w:r>
-        <w:rPr>
-          <w:rFonts w:hint="eastAsia"/>
-        </w:rPr>
-        <w:t>个</w:t>
-      </w:r>
-      <w:proofErr w:type="gramEnd"/>
-      <w:r>
-        <w:rPr>
-          <w:rFonts w:hint="eastAsia"/>
-        </w:rPr>
-        <w:t>护</w:t>
-      </w:r>
-    </w:p>
     <w:p/>
     <w:p>
       <w:pPr>
@@ -18822,7 +18926,17 @@
           <w:szCs w:val="21"/>
           <w:shd w:val="clear" w:color="auto" w:fill="FFFFFF"/>
         </w:rPr>
-        <w:t>北京三夫户外用品股份有限公司主营业务为户外用品研发代理销售；户外活动赛事组织运营；设计建设运营户外运动营地和开展青少年户外体验教育。公司主要产品包括户外服装、户外鞋袜、户外装备和户外服务。截至目前，</w:t>
+        <w:t>北京三夫户外用品股份有限公司主营业务为户外用品研发代理销售；户外活动赛事组织运营；设计建设运营户外运动营地和开展青少年户外体验教育。公司主要产品包括户外服装、</w:t>
+      </w:r>
+      <w:r>
+        <w:rPr>
+          <w:rFonts w:ascii="Helvetica" w:hAnsi="Helvetica" w:cs="Helvetica"/>
+          <w:color w:val="33353C"/>
+          <w:szCs w:val="21"/>
+          <w:shd w:val="clear" w:color="auto" w:fill="FFFFFF"/>
+        </w:rPr>
+        <w:lastRenderedPageBreak/>
+        <w:t>户外鞋袜、户外装备和户外服务。截至目前，</w:t>
       </w:r>
       <w:r>
         <w:rPr>
@@ -19239,7 +19353,6 @@
         <w:rPr>
           <w:rFonts w:hint="eastAsia"/>
         </w:rPr>
-        <w:lastRenderedPageBreak/>
         <w:t>油墨颜料</w:t>
       </w:r>
     </w:p>
@@ -19355,6 +19468,7 @@
         <w:rPr>
           <w:rFonts w:hint="eastAsia"/>
         </w:rPr>
+        <w:lastRenderedPageBreak/>
         <w:t>福</w:t>
       </w:r>
       <w:proofErr w:type="gramStart"/>
@@ -19507,7 +19621,6 @@
         <w:rPr>
           <w:rFonts w:hint="eastAsia"/>
         </w:rPr>
-        <w:lastRenderedPageBreak/>
         <w:t>涂料与涂料添加剂</w:t>
       </w:r>
     </w:p>
@@ -19666,7 +19779,11 @@
     </w:p>
     <w:p>
       <w:r>
-        <w:t>新东方新材料股份有限公司的主营业务为软包装用油墨、复合用聚氨酯胶粘剂以及PCB电子油墨等产品生产销售。公司的主要产品有包装油墨、聚氨酯胶粘剂、电子油墨，产品广泛应用于食品包装、饮料包装、药品包装、卷烟包装及电子制品领域。众多包装印刷行业领先企业均为公司下游客户，具体包括“百事可乐”、“可口可乐”、“雅士利”、“双汇”、“娃哈哈”、“康师傅”、“汇源果汁”、“喔喔奶糖”等饮料和食品企业。</w:t>
+        <w:t>新东方新材料股份有限公司的主营业务为软包装用油墨、复合用聚氨酯胶粘剂以及PCB电子油墨等产品生产销售。公司的主要产品有包装油墨、聚氨酯胶粘剂、电子油墨，产品广泛</w:t>
+      </w:r>
+      <w:r>
+        <w:lastRenderedPageBreak/>
+        <w:t>应用于食品包装、饮料包装、药品包装、卷烟包装及电子制品领域。众多包装印刷行业领先企业均为公司下游客户，具体包括“百事可乐”、“可口可乐”、“雅士利”、“双汇”、“娃哈哈”、“康师傅”、“汇源果汁”、“喔喔奶糖”等饮料和食品企业。</w:t>
       </w:r>
     </w:p>
     <w:p/>
@@ -19783,7 +19900,6 @@
         <w:rPr>
           <w:rFonts w:hint="eastAsia"/>
         </w:rPr>
-        <w:lastRenderedPageBreak/>
         <w:t>标签标识印刷材料</w:t>
       </w:r>
     </w:p>
@@ -19930,6 +20046,7 @@
         <w:rPr>
           <w:rFonts w:hint="eastAsia"/>
         </w:rPr>
+        <w:lastRenderedPageBreak/>
         <w:t>纺织</w:t>
       </w:r>
     </w:p>
@@ -20096,7 +20213,6 @@
       </w:pPr>
       <w:proofErr w:type="gramStart"/>
       <w:r>
-        <w:lastRenderedPageBreak/>
         <w:t>常山</w:t>
       </w:r>
       <w:r>
@@ -20502,7 +20618,6 @@
         <w:rPr>
           <w:rFonts w:hint="eastAsia"/>
         </w:rPr>
-        <w:lastRenderedPageBreak/>
         <w:t>业务</w:t>
       </w:r>
     </w:p>
@@ -20581,6 +20696,7 @@
     <w:p/>
     <w:p>
       <w:r>
+        <w:lastRenderedPageBreak/>
         <w:t>让牡丹盛开，使生活更美  </w:t>
       </w:r>
     </w:p>
@@ -20711,32 +20827,287 @@
         <w:rPr>
           <w:rFonts w:hint="eastAsia"/>
         </w:rPr>
+        <w:t>纱线</w:t>
+      </w:r>
+    </w:p>
+    <w:p>
+      <w:r>
+        <w:rPr>
+          <w:rFonts w:hint="eastAsia"/>
+        </w:rPr>
+        <w:t>高档色织面料</w:t>
+      </w:r>
+    </w:p>
+    <w:p>
+      <w:r>
+        <w:rPr>
+          <w:rFonts w:hint="eastAsia"/>
+        </w:rPr>
+        <w:t>衬衫</w:t>
+      </w:r>
+    </w:p>
+    <w:p>
+      <w:r>
+        <w:rPr>
+          <w:rFonts w:hint="eastAsia"/>
+        </w:rPr>
+        <w:t>印染面料</w:t>
+      </w:r>
+    </w:p>
+    <w:p>
+      <w:r>
+        <w:rPr>
+          <w:rFonts w:hint="eastAsia"/>
+        </w:rPr>
+        <w:t>职业装</w:t>
+      </w:r>
+    </w:p>
+    <w:p/>
+    <w:p>
+      <w:pPr>
+        <w:pStyle w:val="3"/>
+      </w:pPr>
+      <w:r>
+        <w:rPr>
+          <w:rFonts w:hint="eastAsia"/>
+          <w:sz w:val="28"/>
+          <w:szCs w:val="28"/>
+        </w:rPr>
+        <w:t xml:space="preserve">盛泰集团 </w:t>
+      </w:r>
+      <w:r>
+        <w:rPr>
+          <w:sz w:val="28"/>
+          <w:szCs w:val="28"/>
+        </w:rPr>
+        <w:t xml:space="preserve">605138 </w:t>
+      </w:r>
+      <w:r>
+        <w:rPr>
+          <w:rFonts w:hint="eastAsia"/>
+          <w:sz w:val="28"/>
+          <w:szCs w:val="28"/>
+        </w:rPr>
+        <w:t xml:space="preserve">绍兴嵊州 </w:t>
+      </w:r>
+      <w:hyperlink r:id="rId102" w:history="1">
+        <w:r>
+          <w:rPr>
+            <w:rStyle w:val="a7"/>
+            <w:sz w:val="28"/>
+            <w:szCs w:val="28"/>
+          </w:rPr>
+          <w:t>http://www.smart-shirts.com</w:t>
+        </w:r>
+      </w:hyperlink>
+    </w:p>
+    <w:tbl>
+      <w:tblPr>
+        <w:tblW w:w="0" w:type="auto"/>
+        <w:tblCellSpacing w:w="15" w:type="dxa"/>
+        <w:tblCellMar>
+          <w:top w:w="15" w:type="dxa"/>
+          <w:left w:w="15" w:type="dxa"/>
+          <w:bottom w:w="15" w:type="dxa"/>
+          <w:right w:w="15" w:type="dxa"/>
+        </w:tblCellMar>
+        <w:tblLook w:val="04A0" w:firstRow="1" w:lastRow="0" w:firstColumn="1" w:lastColumn="0" w:noHBand="0" w:noVBand="1"/>
+      </w:tblPr>
+      <w:tblGrid>
+        <w:gridCol w:w="81"/>
+        <w:gridCol w:w="1935"/>
+      </w:tblGrid>
+      <w:tr>
+        <w:trPr>
+          <w:tblCellSpacing w:w="15" w:type="dxa"/>
+        </w:trPr>
+        <w:tc>
+          <w:tcPr>
+            <w:tcW w:w="0" w:type="auto"/>
+            <w:vAlign w:val="center"/>
+            <w:hideMark/>
+          </w:tcPr>
+          <w:p>
+            <w:pPr>
+              <w:jc w:val="left"/>
+              <w:rPr>
+                <w:rFonts w:ascii="宋体" w:eastAsia="宋体" w:hAnsi="宋体" w:cs="宋体"/>
+                <w:kern w:val="0"/>
+                <w:sz w:val="24"/>
+                <w:szCs w:val="24"/>
+              </w:rPr>
+            </w:pPr>
+          </w:p>
+        </w:tc>
+        <w:tc>
+          <w:tcPr>
+            <w:tcW w:w="0" w:type="auto"/>
+            <w:vAlign w:val="center"/>
+            <w:hideMark/>
+          </w:tcPr>
+          <w:p>
+            <w:pPr>
+              <w:jc w:val="left"/>
+              <w:rPr>
+                <w:rFonts w:ascii="宋体" w:eastAsia="宋体" w:hAnsi="宋体" w:cs="宋体"/>
+                <w:kern w:val="0"/>
+                <w:sz w:val="24"/>
+                <w:szCs w:val="24"/>
+              </w:rPr>
+            </w:pPr>
+            <w:r>
+              <w:rPr>
+                <w:rFonts w:ascii="宋体" w:eastAsia="宋体" w:hAnsi="宋体" w:cs="宋体"/>
+                <w:kern w:val="0"/>
+                <w:sz w:val="24"/>
+                <w:szCs w:val="24"/>
+              </w:rPr>
+              <w:t>总市值：59.44亿</w:t>
+            </w:r>
+          </w:p>
+        </w:tc>
+      </w:tr>
+    </w:tbl>
+    <w:p>
+      <w:r>
+        <w:t>浙江盛泰服装集团股份有限公司主要从事纺织面料及成衣的生产与销售。公司生产面料分为梭织（机织）和针织两种。公司是一家具备核心生产技术的主要服务于国内外知名品牌的纺织服装行业跨国公司，公司全面覆盖纺纱、面料、染整、印绣花和成衣裁剪与缝纫五大工序，产能分布于中国、越南、柬埔寨、斯里兰卡以及罗马尼亚，是纺织服装行业中集研发、设计、生产、销售、服务于一体的全产业链跨国企业。</w:t>
+      </w:r>
+    </w:p>
+    <w:p/>
+    <w:p>
+      <w:pPr>
+        <w:pStyle w:val="3"/>
+        <w:rPr>
+          <w:sz w:val="28"/>
+          <w:szCs w:val="28"/>
+        </w:rPr>
+      </w:pPr>
+      <w:proofErr w:type="gramStart"/>
+      <w:r>
+        <w:rPr>
+          <w:rFonts w:hint="eastAsia"/>
+          <w:sz w:val="28"/>
+          <w:szCs w:val="28"/>
+        </w:rPr>
+        <w:t>南山智尚</w:t>
+      </w:r>
+      <w:proofErr w:type="gramEnd"/>
+      <w:r>
+        <w:rPr>
+          <w:rFonts w:hint="eastAsia"/>
+          <w:sz w:val="28"/>
+          <w:szCs w:val="28"/>
+        </w:rPr>
+        <w:t xml:space="preserve"> </w:t>
+      </w:r>
+      <w:r>
+        <w:rPr>
+          <w:sz w:val="28"/>
+          <w:szCs w:val="28"/>
+        </w:rPr>
+        <w:t>300918 烟台龙口</w:t>
+      </w:r>
+      <w:r>
+        <w:rPr>
+          <w:rFonts w:hint="eastAsia"/>
+          <w:sz w:val="28"/>
+          <w:szCs w:val="28"/>
+        </w:rPr>
+        <w:t xml:space="preserve"> </w:t>
+      </w:r>
+      <w:hyperlink r:id="rId103" w:history="1">
+        <w:r>
+          <w:rPr>
+            <w:rStyle w:val="a7"/>
+            <w:color w:val="auto"/>
+            <w:sz w:val="28"/>
+            <w:szCs w:val="28"/>
+            <w:u w:val="none"/>
+          </w:rPr>
+          <w:t>http://www.nanshanchina.com</w:t>
+        </w:r>
+      </w:hyperlink>
+    </w:p>
+    <w:tbl>
+      <w:tblPr>
+        <w:tblW w:w="0" w:type="auto"/>
+        <w:tblCellSpacing w:w="15" w:type="dxa"/>
+        <w:tblCellMar>
+          <w:top w:w="15" w:type="dxa"/>
+          <w:left w:w="15" w:type="dxa"/>
+          <w:bottom w:w="15" w:type="dxa"/>
+          <w:right w:w="15" w:type="dxa"/>
+        </w:tblCellMar>
+        <w:tblLook w:val="04A0" w:firstRow="1" w:lastRow="0" w:firstColumn="1" w:lastColumn="0" w:noHBand="0" w:noVBand="1"/>
+      </w:tblPr>
+      <w:tblGrid>
+        <w:gridCol w:w="81"/>
+        <w:gridCol w:w="1935"/>
+      </w:tblGrid>
+      <w:tr>
+        <w:trPr>
+          <w:tblCellSpacing w:w="15" w:type="dxa"/>
+        </w:trPr>
+        <w:tc>
+          <w:tcPr>
+            <w:tcW w:w="0" w:type="auto"/>
+            <w:vAlign w:val="center"/>
+            <w:hideMark/>
+          </w:tcPr>
+          <w:p>
+            <w:pPr>
+              <w:jc w:val="left"/>
+              <w:rPr>
+                <w:rFonts w:ascii="宋体" w:eastAsia="宋体" w:hAnsi="宋体" w:cs="宋体"/>
+                <w:kern w:val="0"/>
+                <w:sz w:val="24"/>
+                <w:szCs w:val="24"/>
+              </w:rPr>
+            </w:pPr>
+          </w:p>
+        </w:tc>
+        <w:tc>
+          <w:tcPr>
+            <w:tcW w:w="0" w:type="auto"/>
+            <w:vAlign w:val="center"/>
+            <w:hideMark/>
+          </w:tcPr>
+          <w:p>
+            <w:pPr>
+              <w:jc w:val="left"/>
+              <w:rPr>
+                <w:rFonts w:ascii="宋体" w:eastAsia="宋体" w:hAnsi="宋体" w:cs="宋体"/>
+                <w:kern w:val="0"/>
+                <w:sz w:val="24"/>
+                <w:szCs w:val="24"/>
+              </w:rPr>
+            </w:pPr>
+            <w:r>
+              <w:rPr>
+                <w:rFonts w:ascii="宋体" w:eastAsia="宋体" w:hAnsi="宋体" w:cs="宋体"/>
+                <w:kern w:val="0"/>
+                <w:sz w:val="24"/>
+                <w:szCs w:val="24"/>
+              </w:rPr>
+              <w:t>总市值：36.97亿</w:t>
+            </w:r>
+          </w:p>
+        </w:tc>
+      </w:tr>
+    </w:tbl>
+    <w:p>
+      <w:r>
         <w:lastRenderedPageBreak/>
-        <w:t>纱线</w:t>
-      </w:r>
-    </w:p>
-    <w:p>
-      <w:r>
-        <w:rPr>
-          <w:rFonts w:hint="eastAsia"/>
-        </w:rPr>
-        <w:t>高档色织面料</w:t>
-      </w:r>
-    </w:p>
-    <w:p>
-      <w:r>
-        <w:rPr>
-          <w:rFonts w:hint="eastAsia"/>
-        </w:rPr>
-        <w:t>衬衫</w:t>
-      </w:r>
-    </w:p>
-    <w:p>
-      <w:r>
-        <w:rPr>
-          <w:rFonts w:hint="eastAsia"/>
-        </w:rPr>
-        <w:t>印染面料</w:t>
+        <w:t>山东南山智尚科技股份有限公司主营业务为精纺呢绒及正装职业装、防护产品的研发、设计、生产与销售。公司拥有毛纺织服饰产业链，涵盖了集面料研发、毛条加工、染色、纺纱、织造、后整理于一体的精纺呢绒业务体系，以及集成衣研发、设计、制造、品牌运营于一体的服装业务体系。主要产品为精纺呢绒、西装、衬衫、民用防护服、医用防护服、隔离衣。</w:t>
+      </w:r>
+    </w:p>
+    <w:p/>
+    <w:p>
+      <w:r>
+        <w:rPr>
+          <w:rFonts w:hint="eastAsia"/>
+        </w:rPr>
+        <w:t>南山呢绒</w:t>
       </w:r>
     </w:p>
     <w:p>
@@ -20748,6 +21119,35 @@
       </w:r>
     </w:p>
     <w:p>
+      <w:r>
+        <w:rPr>
+          <w:rFonts w:hint="eastAsia"/>
+        </w:rPr>
+        <w:t>高级定制</w:t>
+      </w:r>
+    </w:p>
+    <w:p>
+      <w:r>
+        <w:rPr>
+          <w:rFonts w:hint="eastAsia"/>
+        </w:rPr>
+        <w:t>校服</w:t>
+      </w:r>
+    </w:p>
+    <w:p>
+      <w:pPr>
+        <w:rPr>
+          <w:rFonts w:hint="eastAsia"/>
+        </w:rPr>
+      </w:pPr>
+      <w:r>
+        <w:rPr>
+          <w:rFonts w:hint="eastAsia"/>
+        </w:rPr>
+        <w:t>工装</w:t>
+      </w:r>
+    </w:p>
+    <w:p>
       <w:pPr>
         <w:pStyle w:val="3"/>
       </w:pPr>
@@ -20780,7 +21180,7 @@
         </w:rPr>
         <w:t xml:space="preserve">嘉兴桐乡 </w:t>
       </w:r>
-      <w:hyperlink r:id="rId102" w:history="1">
+      <w:hyperlink r:id="rId104" w:history="1">
         <w:r>
           <w:rPr>
             <w:rStyle w:val="a7"/>
@@ -21082,15 +21482,239 @@
     </w:p>
     <w:p>
       <w:pPr>
+        <w:rPr>
+          <w:rFonts w:ascii="Helvetica" w:hAnsi="Helvetica" w:cs="Helvetica"/>
+          <w:color w:val="33353C"/>
+          <w:szCs w:val="21"/>
+          <w:shd w:val="clear" w:color="auto" w:fill="FFFFFF"/>
+        </w:rPr>
+      </w:pPr>
+    </w:p>
+    <w:p>
+      <w:pPr>
         <w:pStyle w:val="3"/>
+        <w:rPr>
+          <w:sz w:val="28"/>
+          <w:szCs w:val="28"/>
+        </w:rPr>
       </w:pPr>
       <w:r>
         <w:rPr>
           <w:rFonts w:ascii="Helvetica" w:hAnsi="Helvetica" w:cs="Helvetica" w:hint="eastAsia"/>
           <w:color w:val="33353C"/>
-          <w:szCs w:val="21"/>
-          <w:shd w:val="clear" w:color="auto" w:fill="FFFFFF"/>
-        </w:rPr>
+          <w:sz w:val="28"/>
+          <w:szCs w:val="20"/>
+          <w:shd w:val="clear" w:color="auto" w:fill="FFFFFF"/>
+        </w:rPr>
+        <w:t>华茂股份</w:t>
+      </w:r>
+      <w:r>
+        <w:rPr>
+          <w:rFonts w:ascii="Helvetica" w:hAnsi="Helvetica" w:cs="Helvetica" w:hint="eastAsia"/>
+          <w:color w:val="33353C"/>
+          <w:sz w:val="28"/>
+          <w:szCs w:val="20"/>
+          <w:shd w:val="clear" w:color="auto" w:fill="FFFFFF"/>
+        </w:rPr>
+        <w:t xml:space="preserve"> </w:t>
+      </w:r>
+      <w:r>
+        <w:rPr>
+          <w:rFonts w:ascii="Helvetica" w:hAnsi="Helvetica" w:cs="Helvetica"/>
+          <w:color w:val="33353C"/>
+          <w:sz w:val="28"/>
+          <w:szCs w:val="20"/>
+          <w:shd w:val="clear" w:color="auto" w:fill="FFFFFF"/>
+        </w:rPr>
+        <w:t xml:space="preserve">000850 </w:t>
+      </w:r>
+      <w:r>
+        <w:rPr>
+          <w:rFonts w:ascii="Helvetica" w:hAnsi="Helvetica" w:cs="Helvetica" w:hint="eastAsia"/>
+          <w:color w:val="33353C"/>
+          <w:sz w:val="28"/>
+          <w:szCs w:val="20"/>
+          <w:shd w:val="clear" w:color="auto" w:fill="FFFFFF"/>
+        </w:rPr>
+        <w:t>安庆大观</w:t>
+      </w:r>
+      <w:r>
+        <w:rPr>
+          <w:rFonts w:ascii="Helvetica" w:hAnsi="Helvetica" w:cs="Helvetica" w:hint="eastAsia"/>
+          <w:color w:val="33353C"/>
+          <w:sz w:val="28"/>
+          <w:szCs w:val="20"/>
+          <w:shd w:val="clear" w:color="auto" w:fill="FFFFFF"/>
+        </w:rPr>
+        <w:t xml:space="preserve"> </w:t>
+      </w:r>
+      <w:hyperlink r:id="rId105" w:history="1">
+        <w:r>
+          <w:rPr>
+            <w:rStyle w:val="a7"/>
+            <w:sz w:val="28"/>
+            <w:szCs w:val="28"/>
+          </w:rPr>
+          <w:t>http://www.chinahuamao.net</w:t>
+        </w:r>
+      </w:hyperlink>
+    </w:p>
+    <w:tbl>
+      <w:tblPr>
+        <w:tblW w:w="0" w:type="auto"/>
+        <w:tblCellSpacing w:w="15" w:type="dxa"/>
+        <w:tblCellMar>
+          <w:top w:w="15" w:type="dxa"/>
+          <w:left w:w="15" w:type="dxa"/>
+          <w:bottom w:w="15" w:type="dxa"/>
+          <w:right w:w="15" w:type="dxa"/>
+        </w:tblCellMar>
+        <w:tblLook w:val="04A0" w:firstRow="1" w:lastRow="0" w:firstColumn="1" w:lastColumn="0" w:noHBand="0" w:noVBand="1"/>
+      </w:tblPr>
+      <w:tblGrid>
+        <w:gridCol w:w="81"/>
+        <w:gridCol w:w="1935"/>
+      </w:tblGrid>
+      <w:tr>
+        <w:trPr>
+          <w:tblCellSpacing w:w="15" w:type="dxa"/>
+        </w:trPr>
+        <w:tc>
+          <w:tcPr>
+            <w:tcW w:w="0" w:type="auto"/>
+            <w:vAlign w:val="center"/>
+            <w:hideMark/>
+          </w:tcPr>
+          <w:p>
+            <w:pPr>
+              <w:jc w:val="left"/>
+              <w:rPr>
+                <w:rFonts w:ascii="宋体" w:eastAsia="宋体" w:hAnsi="宋体" w:cs="宋体"/>
+                <w:kern w:val="0"/>
+                <w:sz w:val="24"/>
+                <w:szCs w:val="24"/>
+              </w:rPr>
+            </w:pPr>
+          </w:p>
+        </w:tc>
+        <w:tc>
+          <w:tcPr>
+            <w:tcW w:w="0" w:type="auto"/>
+            <w:vAlign w:val="center"/>
+            <w:hideMark/>
+          </w:tcPr>
+          <w:p>
+            <w:pPr>
+              <w:jc w:val="left"/>
+              <w:rPr>
+                <w:rFonts w:ascii="宋体" w:eastAsia="宋体" w:hAnsi="宋体" w:cs="宋体"/>
+                <w:kern w:val="0"/>
+                <w:sz w:val="24"/>
+                <w:szCs w:val="24"/>
+              </w:rPr>
+            </w:pPr>
+            <w:r>
+              <w:rPr>
+                <w:rFonts w:ascii="宋体" w:eastAsia="宋体" w:hAnsi="宋体" w:cs="宋体"/>
+                <w:kern w:val="0"/>
+                <w:sz w:val="24"/>
+                <w:szCs w:val="24"/>
+              </w:rPr>
+              <w:t>总市值：35.01亿</w:t>
+            </w:r>
+          </w:p>
+        </w:tc>
+      </w:tr>
+    </w:tbl>
+    <w:p>
+      <w:r>
+        <w:t>安徽华茂纺织股份有限公司主营业务是各类混纺纱线、织物、面料、产业用布及服装的生产与销售；投资管理。主要产品为纱、线、坯布、皮棉及棉籽等。华茂的管理经验受到国家、行业以及省、市各级政府和有关部门的高度肯定，称赞华茂是“管理出效益的典范”。</w:t>
+      </w:r>
+      <w:proofErr w:type="gramStart"/>
+      <w:r>
+        <w:t>近公司</w:t>
+      </w:r>
+      <w:proofErr w:type="gramEnd"/>
+      <w:r>
+        <w:t>荣获“中国质量奖提名奖”、“全国知识产权示范企业”和“安徽省政府质量奖”等称号。</w:t>
+      </w:r>
+    </w:p>
+    <w:p/>
+    <w:p>
+      <w:r>
+        <w:rPr>
+          <w:rFonts w:hint="eastAsia"/>
+        </w:rPr>
+        <w:t>产品</w:t>
+      </w:r>
+    </w:p>
+    <w:p>
+      <w:r>
+        <w:rPr>
+          <w:rFonts w:hint="eastAsia"/>
+        </w:rPr>
+        <w:t>精品纱线系列</w:t>
+      </w:r>
+    </w:p>
+    <w:p>
+      <w:r>
+        <w:rPr>
+          <w:rFonts w:hint="eastAsia"/>
+        </w:rPr>
+        <w:t>高支高密坯布</w:t>
+      </w:r>
+    </w:p>
+    <w:p>
+      <w:r>
+        <w:rPr>
+          <w:rFonts w:hint="eastAsia"/>
+        </w:rPr>
+        <w:t>高档面料系列</w:t>
+      </w:r>
+    </w:p>
+    <w:p>
+      <w:r>
+        <w:rPr>
+          <w:rFonts w:hint="eastAsia"/>
+        </w:rPr>
+        <w:t>高档服装系列</w:t>
+      </w:r>
+    </w:p>
+    <w:p>
+      <w:pPr>
+        <w:rPr>
+          <w:rFonts w:hint="eastAsia"/>
+        </w:rPr>
+      </w:pPr>
+      <w:r>
+        <w:rPr>
+          <w:rFonts w:hint="eastAsia"/>
+        </w:rPr>
+        <w:t>无纺布</w:t>
+      </w:r>
+    </w:p>
+    <w:p>
+      <w:pPr>
+        <w:rPr>
+          <w:rFonts w:ascii="Helvetica" w:hAnsi="Helvetica" w:cs="Helvetica" w:hint="eastAsia"/>
+          <w:color w:val="33353C"/>
+          <w:szCs w:val="21"/>
+          <w:shd w:val="clear" w:color="auto" w:fill="FFFFFF"/>
+        </w:rPr>
+      </w:pPr>
+    </w:p>
+    <w:p>
+      <w:pPr>
+        <w:pStyle w:val="3"/>
+      </w:pPr>
+      <w:r>
+        <w:rPr>
+          <w:rFonts w:ascii="Helvetica" w:hAnsi="Helvetica" w:cs="Helvetica" w:hint="eastAsia"/>
+          <w:color w:val="33353C"/>
+          <w:szCs w:val="21"/>
+          <w:shd w:val="clear" w:color="auto" w:fill="FFFFFF"/>
+        </w:rPr>
+        <w:lastRenderedPageBreak/>
         <w:t>嘉</w:t>
       </w:r>
       <w:proofErr w:type="gramStart"/>
@@ -21149,7 +21773,7 @@
         </w:rPr>
         <w:t xml:space="preserve"> </w:t>
       </w:r>
-      <w:hyperlink r:id="rId103" w:history="1">
+      <w:hyperlink r:id="rId106" w:history="1">
         <w:r>
           <w:rPr>
             <w:rStyle w:val="a7"/>
@@ -21202,14 +21826,6 @@
       </w:r>
     </w:p>
     <w:p>
-      <w:pPr>
-        <w:rPr>
-          <w:rFonts w:ascii="Helvetica" w:hAnsi="Helvetica" w:cs="Helvetica"/>
-          <w:color w:val="33353C"/>
-          <w:szCs w:val="21"/>
-          <w:shd w:val="clear" w:color="auto" w:fill="FFFFFF"/>
-        </w:rPr>
-      </w:pPr>
       <w:r>
         <w:rPr>
           <w:rFonts w:hint="eastAsia"/>
@@ -21217,6 +21833,7 @@
         <w:t>户外系列素材</w:t>
       </w:r>
     </w:p>
+    <w:p/>
     <w:p>
       <w:pPr>
         <w:pStyle w:val="3"/>
@@ -21225,6 +21842,382 @@
         <w:rPr>
           <w:rFonts w:hint="eastAsia"/>
         </w:rPr>
+        <w:t xml:space="preserve">迎丰股份 </w:t>
+      </w:r>
+      <w:r>
+        <w:t xml:space="preserve">605055 </w:t>
+      </w:r>
+      <w:r>
+        <w:rPr>
+          <w:rFonts w:hint="eastAsia"/>
+        </w:rPr>
+        <w:t xml:space="preserve">绍兴柯桥 </w:t>
+      </w:r>
+      <w:hyperlink r:id="rId107" w:history="1">
+        <w:r>
+          <w:rPr>
+            <w:rStyle w:val="a7"/>
+          </w:rPr>
+          <w:t>http://www.zj-yfkj.com</w:t>
+        </w:r>
+      </w:hyperlink>
+    </w:p>
+    <w:tbl>
+      <w:tblPr>
+        <w:tblW w:w="0" w:type="auto"/>
+        <w:tblCellSpacing w:w="15" w:type="dxa"/>
+        <w:tblCellMar>
+          <w:top w:w="15" w:type="dxa"/>
+          <w:left w:w="15" w:type="dxa"/>
+          <w:bottom w:w="15" w:type="dxa"/>
+          <w:right w:w="15" w:type="dxa"/>
+        </w:tblCellMar>
+        <w:tblLook w:val="04A0" w:firstRow="1" w:lastRow="0" w:firstColumn="1" w:lastColumn="0" w:noHBand="0" w:noVBand="1"/>
+      </w:tblPr>
+      <w:tblGrid>
+        <w:gridCol w:w="81"/>
+        <w:gridCol w:w="1935"/>
+      </w:tblGrid>
+      <w:tr>
+        <w:trPr>
+          <w:tblCellSpacing w:w="15" w:type="dxa"/>
+        </w:trPr>
+        <w:tc>
+          <w:tcPr>
+            <w:tcW w:w="0" w:type="auto"/>
+            <w:vAlign w:val="center"/>
+            <w:hideMark/>
+          </w:tcPr>
+          <w:p>
+            <w:pPr>
+              <w:jc w:val="left"/>
+              <w:rPr>
+                <w:rFonts w:ascii="宋体" w:eastAsia="宋体" w:hAnsi="宋体" w:cs="宋体"/>
+                <w:kern w:val="0"/>
+                <w:sz w:val="24"/>
+                <w:szCs w:val="24"/>
+              </w:rPr>
+            </w:pPr>
+          </w:p>
+        </w:tc>
+        <w:tc>
+          <w:tcPr>
+            <w:tcW w:w="0" w:type="auto"/>
+            <w:vAlign w:val="center"/>
+            <w:hideMark/>
+          </w:tcPr>
+          <w:p>
+            <w:pPr>
+              <w:jc w:val="left"/>
+              <w:rPr>
+                <w:rFonts w:ascii="宋体" w:eastAsia="宋体" w:hAnsi="宋体" w:cs="宋体"/>
+                <w:kern w:val="0"/>
+                <w:sz w:val="24"/>
+                <w:szCs w:val="24"/>
+              </w:rPr>
+            </w:pPr>
+            <w:r>
+              <w:rPr>
+                <w:rFonts w:ascii="宋体" w:eastAsia="宋体" w:hAnsi="宋体" w:cs="宋体"/>
+                <w:kern w:val="0"/>
+                <w:sz w:val="24"/>
+                <w:szCs w:val="24"/>
+              </w:rPr>
+              <w:t>总市值：26.88亿</w:t>
+            </w:r>
+          </w:p>
+        </w:tc>
+      </w:tr>
+    </w:tbl>
+    <w:p>
+      <w:r>
+        <w:t>浙江迎丰科技股份有限公司的主营业务是从事纺织品的印染加工业务,致力于为客户提供专业化、一体化、个性化的印染综合服务；公司的主要产品包括针织面料印染和梭织面料印染两大系列； 公司为国家高新技术企业、国家级绿色工厂、浙江省两化深度融合国家综合示范区示范试点企业、浙江省绿色企业，牵头承担的纺织品印染全流程绿色制造关键技术开发与系统集成项目已列入国家工信部2017年绿色制造系统集成项目，并得到国家工业转型升级专项资金支持，2019年入选中国印染行业协会发布的中国印染企业30强榜单，公司整体技术水平和产品开发能力居行业前列。</w:t>
+      </w:r>
+    </w:p>
+    <w:p/>
+    <w:p>
+      <w:pPr>
+        <w:jc w:val="left"/>
+      </w:pPr>
+      <w:r>
+        <w:t>致力于成为行业优秀印染企业！</w:t>
+      </w:r>
+    </w:p>
+    <w:p>
+      <w:pPr>
+        <w:jc w:val="left"/>
+      </w:pPr>
+    </w:p>
+    <w:p>
+      <w:pPr>
+        <w:jc w:val="left"/>
+      </w:pPr>
+      <w:r>
+        <w:rPr>
+          <w:rFonts w:hint="eastAsia"/>
+        </w:rPr>
+        <w:t>产品</w:t>
+      </w:r>
+    </w:p>
+    <w:p>
+      <w:pPr>
+        <w:jc w:val="left"/>
+      </w:pPr>
+      <w:r>
+        <w:rPr>
+          <w:rFonts w:hint="eastAsia"/>
+        </w:rPr>
+        <w:t>针织</w:t>
+      </w:r>
+    </w:p>
+    <w:p>
+      <w:pPr>
+        <w:jc w:val="left"/>
+        <w:rPr>
+          <w:rFonts w:hint="eastAsia"/>
+        </w:rPr>
+      </w:pPr>
+      <w:r>
+        <w:rPr>
+          <w:rFonts w:hint="eastAsia"/>
+        </w:rPr>
+        <w:t>梭织</w:t>
+      </w:r>
+    </w:p>
+    <w:p>
+      <w:pPr>
+        <w:rPr>
+          <w:rFonts w:ascii="Helvetica" w:hAnsi="Helvetica" w:cs="Helvetica"/>
+          <w:color w:val="33353C"/>
+          <w:szCs w:val="21"/>
+          <w:shd w:val="clear" w:color="auto" w:fill="FFFFFF"/>
+        </w:rPr>
+      </w:pPr>
+      <w:proofErr w:type="spellStart"/>
+      <w:r>
+        <w:rPr>
+          <w:rFonts w:ascii="Helvetica" w:hAnsi="Helvetica" w:cs="Helvetica"/>
+          <w:color w:val="33353C"/>
+          <w:szCs w:val="21"/>
+          <w:shd w:val="clear" w:color="auto" w:fill="FFFFFF"/>
+        </w:rPr>
+        <w:t>T</w:t>
+      </w:r>
+      <w:r>
+        <w:rPr>
+          <w:rFonts w:ascii="Helvetica" w:hAnsi="Helvetica" w:cs="Helvetica" w:hint="eastAsia"/>
+          <w:color w:val="33353C"/>
+          <w:szCs w:val="21"/>
+          <w:shd w:val="clear" w:color="auto" w:fill="FFFFFF"/>
+        </w:rPr>
+        <w:t>aimushi</w:t>
+      </w:r>
+      <w:proofErr w:type="spellEnd"/>
+    </w:p>
+    <w:p>
+      <w:pPr>
+        <w:rPr>
+          <w:rFonts w:ascii="Helvetica" w:hAnsi="Helvetica" w:cs="Helvetica"/>
+          <w:color w:val="33353C"/>
+          <w:szCs w:val="21"/>
+          <w:shd w:val="clear" w:color="auto" w:fill="FFFFFF"/>
+        </w:rPr>
+      </w:pPr>
+    </w:p>
+    <w:p>
+      <w:pPr>
+        <w:pStyle w:val="3"/>
+        <w:rPr>
+          <w:sz w:val="28"/>
+          <w:szCs w:val="28"/>
+        </w:rPr>
+      </w:pPr>
+      <w:r>
+        <w:rPr>
+          <w:rFonts w:ascii="Helvetica" w:hAnsi="Helvetica" w:cs="Helvetica" w:hint="eastAsia"/>
+          <w:color w:val="33353C"/>
+          <w:sz w:val="28"/>
+          <w:szCs w:val="20"/>
+          <w:shd w:val="clear" w:color="auto" w:fill="FFFFFF"/>
+        </w:rPr>
+        <w:t>泰慕士</w:t>
+      </w:r>
+      <w:r>
+        <w:rPr>
+          <w:rFonts w:ascii="Helvetica" w:hAnsi="Helvetica" w:cs="Helvetica" w:hint="eastAsia"/>
+          <w:color w:val="33353C"/>
+          <w:sz w:val="28"/>
+          <w:szCs w:val="20"/>
+          <w:shd w:val="clear" w:color="auto" w:fill="FFFFFF"/>
+        </w:rPr>
+        <w:t xml:space="preserve"> </w:t>
+      </w:r>
+      <w:r>
+        <w:rPr>
+          <w:rFonts w:ascii="Helvetica" w:hAnsi="Helvetica" w:cs="Helvetica"/>
+          <w:color w:val="33353C"/>
+          <w:sz w:val="28"/>
+          <w:szCs w:val="20"/>
+          <w:shd w:val="clear" w:color="auto" w:fill="FFFFFF"/>
+        </w:rPr>
+        <w:t xml:space="preserve">001234 </w:t>
+      </w:r>
+      <w:r>
+        <w:rPr>
+          <w:rFonts w:ascii="Helvetica" w:hAnsi="Helvetica" w:cs="Helvetica" w:hint="eastAsia"/>
+          <w:color w:val="33353C"/>
+          <w:sz w:val="28"/>
+          <w:szCs w:val="20"/>
+          <w:shd w:val="clear" w:color="auto" w:fill="FFFFFF"/>
+        </w:rPr>
+        <w:t>南通如皋</w:t>
+      </w:r>
+      <w:r>
+        <w:rPr>
+          <w:rFonts w:ascii="Helvetica" w:hAnsi="Helvetica" w:cs="Helvetica" w:hint="eastAsia"/>
+          <w:color w:val="33353C"/>
+          <w:sz w:val="28"/>
+          <w:szCs w:val="20"/>
+          <w:shd w:val="clear" w:color="auto" w:fill="FFFFFF"/>
+        </w:rPr>
+        <w:t xml:space="preserve"> </w:t>
+      </w:r>
+      <w:hyperlink r:id="rId108" w:history="1">
+        <w:r>
+          <w:rPr>
+            <w:rStyle w:val="a7"/>
+            <w:sz w:val="28"/>
+            <w:szCs w:val="28"/>
+          </w:rPr>
+          <w:t>http://www.times-clothing.com</w:t>
+        </w:r>
+      </w:hyperlink>
+    </w:p>
+    <w:p>
+      <w:r>
+        <w:t>总市值：25.74亿</w:t>
+      </w:r>
+    </w:p>
+    <w:p>
+      <w:r>
+        <w:t>江苏泰慕</w:t>
+      </w:r>
+      <w:proofErr w:type="gramStart"/>
+      <w:r>
+        <w:t>士针纺科技</w:t>
+      </w:r>
+      <w:proofErr w:type="gramEnd"/>
+      <w:r>
+        <w:t>股份有限公司主营业务为针织面料与针织服装的研发、生产和销售，主要为</w:t>
+      </w:r>
+      <w:proofErr w:type="gramStart"/>
+      <w:r>
+        <w:t>迪</w:t>
+      </w:r>
+      <w:proofErr w:type="gramEnd"/>
+      <w:r>
+        <w:t>卡</w:t>
+      </w:r>
+      <w:proofErr w:type="gramStart"/>
+      <w:r>
+        <w:t>侬</w:t>
+      </w:r>
+      <w:proofErr w:type="gramEnd"/>
+      <w:r>
+        <w:t>、</w:t>
+      </w:r>
+      <w:proofErr w:type="gramStart"/>
+      <w:r>
+        <w:t>森马服饰</w:t>
+      </w:r>
+      <w:proofErr w:type="gramEnd"/>
+      <w:r>
+        <w:t>、</w:t>
+      </w:r>
+      <w:proofErr w:type="spellStart"/>
+      <w:r>
+        <w:t>Quiksilver</w:t>
+      </w:r>
+      <w:proofErr w:type="spellEnd"/>
+      <w:r>
+        <w:t>、Kappa、佐丹奴、全棉时代等知名服装品牌提供贴</w:t>
+      </w:r>
+      <w:proofErr w:type="gramStart"/>
+      <w:r>
+        <w:t>牌加工</w:t>
+      </w:r>
+      <w:proofErr w:type="gramEnd"/>
+      <w:r>
+        <w:t>服务。公司主要产品可以分为运动服装、休闲服装及儿童服装。公司拥有在行业内具备领先优势的纵向一体化针织服装产业链，涵盖了针织面料开发、织造、染</w:t>
+      </w:r>
+      <w:proofErr w:type="gramStart"/>
+      <w:r>
+        <w:t>整以及</w:t>
+      </w:r>
+      <w:proofErr w:type="gramEnd"/>
+      <w:r>
+        <w:t>针织服装裁剪、</w:t>
+      </w:r>
+      <w:r>
+        <w:lastRenderedPageBreak/>
+        <w:t>印绣花、缝制等诸多生产环节。公司为国家知识产权优势企业，建有江苏省研究生工作站、江苏省企业技术中心、江苏省针织高档面料工程技术研究中心，自主开发的多款面料产品被评定为江苏省高新技术产品，合作开发的高耐磨色牢度热湿舒适针织产品开发关键技术获中国纺织工业联合会科学进步一等奖。公司亦荣获“中国服装行业百强企业”、“江苏省服装行业五十强企业”、“江苏省示范智能制造车间”等称号。</w:t>
+      </w:r>
+    </w:p>
+    <w:p/>
+    <w:p>
+      <w:r>
+        <w:rPr>
+          <w:rFonts w:hint="eastAsia"/>
+        </w:rPr>
+        <w:t>成为服装品牌的最佳服务商</w:t>
+      </w:r>
+    </w:p>
+    <w:p/>
+    <w:p>
+      <w:r>
+        <w:rPr>
+          <w:rFonts w:hint="eastAsia"/>
+        </w:rPr>
+        <w:t>产品</w:t>
+      </w:r>
+    </w:p>
+    <w:p>
+      <w:r>
+        <w:rPr>
+          <w:rFonts w:hint="eastAsia"/>
+        </w:rPr>
+        <w:t>运动服装</w:t>
+      </w:r>
+    </w:p>
+    <w:p>
+      <w:r>
+        <w:rPr>
+          <w:rFonts w:hint="eastAsia"/>
+        </w:rPr>
+        <w:t>休闲服装</w:t>
+      </w:r>
+    </w:p>
+    <w:p>
+      <w:pPr>
+        <w:rPr>
+          <w:rFonts w:hint="eastAsia"/>
+        </w:rPr>
+      </w:pPr>
+      <w:r>
+        <w:rPr>
+          <w:rFonts w:hint="eastAsia"/>
+        </w:rPr>
+        <w:t>儿童服装</w:t>
+      </w:r>
+    </w:p>
+    <w:p>
+      <w:pPr>
+        <w:pStyle w:val="3"/>
+      </w:pPr>
+      <w:r>
+        <w:rPr>
+          <w:rFonts w:hint="eastAsia"/>
+        </w:rPr>
         <w:t xml:space="preserve">新野纺织 </w:t>
       </w:r>
       <w:r>
@@ -21236,7 +22229,7 @@
         </w:rPr>
         <w:t xml:space="preserve"> </w:t>
       </w:r>
-      <w:hyperlink r:id="rId104" w:history="1">
+      <w:hyperlink r:id="rId109" w:history="1">
         <w:r>
           <w:rPr>
             <w:rStyle w:val="a7"/>
@@ -21316,11 +22309,7 @@
     </w:tbl>
     <w:p>
       <w:r>
-        <w:t>河南新野纺织股份有限公司是从事中高档棉纺织品的生产与销售，主要产品包括纱线系列产品等、坯布及面料系列产品。公司“汉凤”牌精梳纱线和“华珠”牌高档坯布双双荣获“中国名牌</w:t>
-      </w:r>
-      <w:r>
-        <w:lastRenderedPageBreak/>
-        <w:t>产品”称号。中国棉纺织行业协会发布了中国棉纺织行业主要经济效益指标排名，公司在参评的主营业务收入、出口交货值、人均利税、劳动生产率四项指标中均排名前列。</w:t>
+        <w:t>河南新野纺织股份有限公司是从事中高档棉纺织品的生产与销售，主要产品包括纱线系列产品等、坯布及面料系列产品。公司“汉凤”牌精梳纱线和“华珠”牌高档坯布双双荣获“中国名牌产品”称号。中国棉纺织行业协会发布了中国棉纺织行业主要经济效益指标排名，公司在参评的主营业务收入、出口交货值、人均利税、劳动生产率四项指标中均排名前列。</w:t>
       </w:r>
     </w:p>
     <w:p/>
@@ -21385,7 +22374,7 @@
         </w:rPr>
         <w:t xml:space="preserve">南通海安 </w:t>
       </w:r>
-      <w:hyperlink r:id="rId105" w:history="1">
+      <w:hyperlink r:id="rId110" w:history="1">
         <w:r>
           <w:rPr>
             <w:rStyle w:val="a7"/>
@@ -21514,6 +22503,7 @@
         <w:rPr>
           <w:rFonts w:hint="eastAsia"/>
         </w:rPr>
+        <w:lastRenderedPageBreak/>
         <w:t xml:space="preserve">富春染织 </w:t>
       </w:r>
       <w:r>
@@ -21533,7 +22523,7 @@
         </w:rPr>
         <w:t xml:space="preserve"> </w:t>
       </w:r>
-      <w:hyperlink r:id="rId106" w:history="1">
+      <w:hyperlink r:id="rId111" w:history="1">
         <w:r>
           <w:rPr>
             <w:rStyle w:val="a7"/>
@@ -21645,7 +22635,6 @@
         <w:rPr>
           <w:rFonts w:hint="eastAsia"/>
         </w:rPr>
-        <w:lastRenderedPageBreak/>
         <w:t xml:space="preserve">众望布艺 </w:t>
       </w:r>
       <w:r>
@@ -21657,7 +22646,7 @@
         </w:rPr>
         <w:t xml:space="preserve">杭州余杭 </w:t>
       </w:r>
-      <w:hyperlink r:id="rId107" w:history="1">
+      <w:hyperlink r:id="rId112" w:history="1">
         <w:r>
           <w:rPr>
             <w:rStyle w:val="a7"/>
@@ -21695,11 +22684,163 @@
       <w:pPr>
         <w:pStyle w:val="3"/>
       </w:pPr>
-      <w:proofErr w:type="gramStart"/>
-      <w:r>
-        <w:rPr>
-          <w:rFonts w:hint="eastAsia"/>
-        </w:rPr>
+      <w:r>
+        <w:rPr>
+          <w:rFonts w:hint="eastAsia"/>
+        </w:rPr>
+        <w:t>酷</w:t>
+      </w:r>
+      <w:proofErr w:type="gramStart"/>
+      <w:r>
+        <w:rPr>
+          <w:rFonts w:hint="eastAsia"/>
+        </w:rPr>
+        <w:t>特</w:t>
+      </w:r>
+      <w:proofErr w:type="gramEnd"/>
+      <w:r>
+        <w:rPr>
+          <w:rFonts w:hint="eastAsia"/>
+        </w:rPr>
+        <w:t xml:space="preserve">智能 </w:t>
+      </w:r>
+      <w:r>
+        <w:t xml:space="preserve">300840 </w:t>
+      </w:r>
+      <w:r>
+        <w:rPr>
+          <w:rFonts w:hint="eastAsia"/>
+        </w:rPr>
+        <w:t xml:space="preserve">青岛即墨 </w:t>
+      </w:r>
+      <w:hyperlink r:id="rId113" w:history="1">
+        <w:r>
+          <w:rPr>
+            <w:rStyle w:val="a7"/>
+          </w:rPr>
+          <w:t>http://www.kutesmart.com</w:t>
+        </w:r>
+      </w:hyperlink>
+    </w:p>
+    <w:p>
+      <w:r>
+        <w:t>总市值：21.86亿</w:t>
+      </w:r>
+    </w:p>
+    <w:p>
+      <w:r>
+        <w:t>青岛酷特智能股份有限公司的主营业务从事个性化定制服装的生产与销售,包括了男士、女士正装全系列各品类,并向国内相关传统制造企业提供数字化定制工厂的整体改造方案及技术咨询服务。主要产品为西服套装、衬衫、马甲、大衣。</w:t>
+      </w:r>
+    </w:p>
+    <w:p/>
+    <w:p>
+      <w:r>
+        <w:rPr>
+          <w:rFonts w:hint="eastAsia"/>
+        </w:rPr>
+        <w:t>产业互联网平台的开创者和引领者 为国家产业兴国、数字兴国贡献力量</w:t>
+      </w:r>
+    </w:p>
+    <w:p/>
+    <w:p>
+      <w:r>
+        <w:rPr>
+          <w:rFonts w:hint="eastAsia"/>
+        </w:rPr>
+        <w:t>产业互联网</w:t>
+      </w:r>
+      <w:r>
+        <w:tab/>
+      </w:r>
+    </w:p>
+    <w:p>
+      <w:r>
+        <w:rPr>
+          <w:rFonts w:hint="eastAsia"/>
+        </w:rPr>
+        <w:t>酷</w:t>
+      </w:r>
+      <w:proofErr w:type="gramStart"/>
+      <w:r>
+        <w:rPr>
+          <w:rFonts w:hint="eastAsia"/>
+        </w:rPr>
+        <w:t>特</w:t>
+      </w:r>
+      <w:proofErr w:type="gramEnd"/>
+      <w:r>
+        <w:rPr>
+          <w:rFonts w:hint="eastAsia"/>
+        </w:rPr>
+        <w:t>智能C</w:t>
+      </w:r>
+      <w:r>
+        <w:t>2M</w:t>
+      </w:r>
+      <w:r>
+        <w:rPr>
+          <w:rFonts w:hint="eastAsia"/>
+        </w:rPr>
+        <w:t>战略</w:t>
+      </w:r>
+    </w:p>
+    <w:p>
+      <w:proofErr w:type="gramStart"/>
+      <w:r>
+        <w:rPr>
+          <w:rFonts w:hint="eastAsia"/>
+        </w:rPr>
+        <w:t>酷特</w:t>
+      </w:r>
+      <w:proofErr w:type="gramEnd"/>
+      <w:r>
+        <w:rPr>
+          <w:rFonts w:hint="eastAsia"/>
+        </w:rPr>
+        <w:t>C</w:t>
+      </w:r>
+      <w:r>
+        <w:t>2M</w:t>
+      </w:r>
+      <w:r>
+        <w:rPr>
+          <w:rFonts w:hint="eastAsia"/>
+        </w:rPr>
+        <w:t>产业互联网</w:t>
+      </w:r>
+    </w:p>
+    <w:p>
+      <w:pPr>
+        <w:rPr>
+          <w:rFonts w:hint="eastAsia"/>
+        </w:rPr>
+      </w:pPr>
+      <w:r>
+        <w:rPr>
+          <w:rFonts w:hint="eastAsia"/>
+        </w:rPr>
+        <w:t>服装C</w:t>
+      </w:r>
+      <w:r>
+        <w:t>2M</w:t>
+      </w:r>
+      <w:r>
+        <w:rPr>
+          <w:rFonts w:hint="eastAsia"/>
+        </w:rPr>
+        <w:t>产业互联网</w:t>
+      </w:r>
+    </w:p>
+    <w:p>
+      <w:pPr>
+        <w:pStyle w:val="3"/>
+      </w:pPr>
+      <w:proofErr w:type="gramStart"/>
+      <w:r>
+        <w:rPr>
+          <w:rFonts w:hint="eastAsia"/>
+        </w:rPr>
+        <w:lastRenderedPageBreak/>
         <w:t>聚杰微纤</w:t>
       </w:r>
       <w:proofErr w:type="gramEnd"/>
@@ -21718,7 +22859,7 @@
         </w:rPr>
         <w:t xml:space="preserve"> </w:t>
       </w:r>
-      <w:hyperlink r:id="rId108" w:history="1">
+      <w:hyperlink r:id="rId114" w:history="1">
         <w:r>
           <w:rPr>
             <w:rStyle w:val="a7"/>
@@ -21894,7 +23035,7 @@
         </w:rPr>
         <w:t xml:space="preserve">滨城 </w:t>
       </w:r>
-      <w:hyperlink r:id="rId109" w:history="1">
+      <w:hyperlink r:id="rId115" w:history="1">
         <w:r>
           <w:rPr>
             <w:rStyle w:val="a7"/>
@@ -22002,7 +23143,6 @@
         <w:rPr>
           <w:szCs w:val="21"/>
         </w:rPr>
-        <w:lastRenderedPageBreak/>
         <w:t xml:space="preserve">人文华纺　绿色华纺　质量华纺　</w:t>
       </w:r>
       <w:r>
@@ -22078,6 +23218,7 @@
         <w:rPr>
           <w:rFonts w:hint="eastAsia"/>
         </w:rPr>
+        <w:lastRenderedPageBreak/>
         <w:t>床品系列</w:t>
       </w:r>
     </w:p>
@@ -22145,7 +23286,7 @@
         </w:rPr>
         <w:t xml:space="preserve"> </w:t>
       </w:r>
-      <w:hyperlink r:id="rId110" w:history="1">
+      <w:hyperlink r:id="rId116" w:history="1">
         <w:r>
           <w:rPr>
             <w:rStyle w:val="a7"/>
@@ -22511,7 +23652,7 @@
         </w:rPr>
         <w:t xml:space="preserve">嘉兴海宁 </w:t>
       </w:r>
-      <w:hyperlink r:id="rId111" w:history="1">
+      <w:hyperlink r:id="rId117" w:history="1">
         <w:r>
           <w:rPr>
             <w:rStyle w:val="a7"/>
@@ -22626,7 +23767,6 @@
         <w:pStyle w:val="3"/>
       </w:pPr>
       <w:r>
-        <w:lastRenderedPageBreak/>
         <w:t>华</w:t>
       </w:r>
       <w:proofErr w:type="gramStart"/>
@@ -22733,7 +23873,11 @@
       </w:r>
       <w:proofErr w:type="gramEnd"/>
       <w:r>
-        <w:t>高支细薄苎麻布曾获国家质量金奖，“DT牌苎麻纱”为出口创汇名牌，“金爽”、“雪松”、“洞庭”品牌为湖南省名牌产品。“金爽”为湖南省出口名牌，“洞庭”为中国麻纺知名品牌，“华升·自然家族”为“中国麻纺织行业十大影响力品牌”。</w:t>
+        <w:t>高支细薄苎麻布曾获国家质量金奖，“DT牌苎麻纱”为出口创汇名牌，“金爽”、“雪松”、“洞庭”品牌为湖南省</w:t>
+      </w:r>
+      <w:r>
+        <w:lastRenderedPageBreak/>
+        <w:t>名牌产品。“金爽”为湖南省出口名牌，“洞庭”为中国麻纺知名品牌，“华升·自然家族”为“中国麻纺织行业十大影响力品牌”。</w:t>
       </w:r>
     </w:p>
     <w:p>
@@ -22760,7 +23904,7 @@
         </w:rPr>
         <w:t xml:space="preserve">晋江 </w:t>
       </w:r>
-      <w:hyperlink r:id="rId112" w:history="1">
+      <w:hyperlink r:id="rId118" w:history="1">
         <w:r>
           <w:rPr>
             <w:rStyle w:val="a7"/>
@@ -23494,75 +24638,75 @@
     </w:p>
     <w:p>
       <w:r>
+        <w:t>互</w:t>
+      </w:r>
+      <w:proofErr w:type="gramStart"/>
+      <w:r>
+        <w:t>太</w:t>
+      </w:r>
+      <w:proofErr w:type="gramEnd"/>
+      <w:r>
+        <w:t>纺织控股有限公司为针织布生产及营销商,公司总部位</w:t>
+      </w:r>
+      <w:proofErr w:type="gramStart"/>
+      <w:r>
+        <w:t>於</w:t>
+      </w:r>
+      <w:proofErr w:type="gramEnd"/>
+      <w:r>
+        <w:t>亚太地区的国际商业中心-香港,其生産基地设</w:t>
+      </w:r>
+      <w:proofErr w:type="gramStart"/>
+      <w:r>
+        <w:t>於</w:t>
+      </w:r>
+      <w:proofErr w:type="gramEnd"/>
+      <w:r>
+        <w:t>华南珠江三角洲的心脏地带-番禺。生産厂房装备全面,配有先进的生産设施,包括大型的污水处理设备及废热能发电设施,令公司有效及灵活地进行生産。厂房集合针织、染色、印花及整理之综合生产线,年産量约达8,700万公斤。公司拥有逾6,500名员工,部份为纺织行业中具丰富经验的专业人士。</w:t>
+      </w:r>
+    </w:p>
+    <w:p/>
+    <w:p>
+      <w:pPr>
+        <w:pStyle w:val="3"/>
+      </w:pPr>
+      <w:r>
         <w:lastRenderedPageBreak/>
-        <w:t>互</w:t>
-      </w:r>
-      <w:proofErr w:type="gramStart"/>
-      <w:r>
-        <w:t>太</w:t>
-      </w:r>
-      <w:proofErr w:type="gramEnd"/>
-      <w:r>
-        <w:t>纺织控股有限公司为针织布生产及营销商,公司总部位</w:t>
-      </w:r>
-      <w:proofErr w:type="gramStart"/>
-      <w:r>
-        <w:t>於</w:t>
-      </w:r>
-      <w:proofErr w:type="gramEnd"/>
-      <w:r>
-        <w:t>亚太地区的国际商业中心-香港,其生産基地设</w:t>
-      </w:r>
-      <w:proofErr w:type="gramStart"/>
-      <w:r>
-        <w:t>於</w:t>
-      </w:r>
-      <w:proofErr w:type="gramEnd"/>
-      <w:r>
-        <w:t>华南珠江三角洲的心脏地带-番禺。生産厂房装备全面,配有先进的生産设施,包括大型的污水处理设备及废热能发电设施,令公司有效及灵活地进行生産。厂房集合针织、染色、印花及整理之综合生产线,年産量约达8,700万公斤。公司拥有逾6,500名员工,部份为纺织行业中具丰富经验的专业人士。</w:t>
-      </w:r>
-    </w:p>
-    <w:p/>
+        <w:t>魏桥纺织</w:t>
+      </w:r>
+      <w:r>
+        <w:rPr>
+          <w:rFonts w:hint="eastAsia"/>
+        </w:rPr>
+        <w:t xml:space="preserve"> </w:t>
+      </w:r>
+      <w:r>
+        <w:t>HK02698</w:t>
+      </w:r>
+    </w:p>
+    <w:p>
+      <w:r>
+        <w:t>总市值：19.35亿</w:t>
+      </w:r>
+    </w:p>
+    <w:p>
+      <w:pPr>
+        <w:rPr>
+          <w:rFonts w:ascii="Helvetica" w:hAnsi="Helvetica" w:cs="Helvetica"/>
+          <w:color w:val="33353C"/>
+          <w:szCs w:val="21"/>
+          <w:shd w:val="clear" w:color="auto" w:fill="FFFFFF"/>
+        </w:rPr>
+      </w:pPr>
+      <w:r>
+        <w:t>魏桥纺织股份有限公司(「魏桥纺织」或「本公司」;连同其附属公司统称「本集团」)主要从事棉纱、坯布及牛仔布的生产、销售及分销,是中国最大的棉纺织生产商。魏桥纺织是目前世界上纺织能力最大的棉纺织企业,是中国企业500强和山东省26户特大型企业之一。在过去十多年来把握中国经济快速增长的契机,建立了庞大的生产规模,结合先进的技术装备,在全球棉纺织市场奠定稳固基础。</w:t>
+      </w:r>
+    </w:p>
     <w:p>
       <w:pPr>
         <w:pStyle w:val="3"/>
       </w:pPr>
       <w:r>
-        <w:t>魏桥纺织</w:t>
-      </w:r>
-      <w:r>
-        <w:rPr>
-          <w:rFonts w:hint="eastAsia"/>
-        </w:rPr>
-        <w:t xml:space="preserve"> </w:t>
-      </w:r>
-      <w:r>
-        <w:t>HK02698</w:t>
-      </w:r>
-    </w:p>
-    <w:p>
-      <w:r>
-        <w:t>总市值：19.35亿</w:t>
-      </w:r>
-    </w:p>
-    <w:p>
-      <w:pPr>
-        <w:rPr>
-          <w:rFonts w:ascii="Helvetica" w:hAnsi="Helvetica" w:cs="Helvetica"/>
-          <w:color w:val="33353C"/>
-          <w:szCs w:val="21"/>
-          <w:shd w:val="clear" w:color="auto" w:fill="FFFFFF"/>
-        </w:rPr>
-      </w:pPr>
-      <w:r>
-        <w:t>魏桥纺织股份有限公司(「魏桥纺织」或「本公司」;连同其附属公司统称「本集团」)主要从事棉纱、坯布及牛仔布的生产、销售及分销,是中国最大的棉纺织生产商。魏桥纺织是目前世界上纺织能力最大的棉纺织企业,是中国企业500强和山东省26户特大型企业之一。在过去十多年来把握中国经济快速增长的契机,建立了庞大的生产规模,结合先进的技术装备,在全球棉纺织市场奠定稳固基础。</w:t>
-      </w:r>
-    </w:p>
-    <w:p>
-      <w:pPr>
-        <w:pStyle w:val="3"/>
-      </w:pPr>
-      <w:r>
         <w:rPr>
           <w:rFonts w:hint="eastAsia"/>
         </w:rPr>
@@ -23577,7 +24721,7 @@
         </w:rPr>
         <w:t xml:space="preserve">杭州余杭 </w:t>
       </w:r>
-      <w:hyperlink r:id="rId113" w:history="1">
+      <w:hyperlink r:id="rId119" w:history="1">
         <w:r>
           <w:rPr>
             <w:rStyle w:val="a7"/>
@@ -23770,7 +24914,6 @@
         <w:rPr>
           <w:rFonts w:hint="eastAsia"/>
         </w:rPr>
-        <w:lastRenderedPageBreak/>
         <w:t xml:space="preserve">玉马遮阳 </w:t>
       </w:r>
       <w:r>
@@ -23782,7 +24925,7 @@
         </w:rPr>
         <w:t xml:space="preserve"> </w:t>
       </w:r>
-      <w:hyperlink r:id="rId114" w:history="1">
+      <w:hyperlink r:id="rId120" w:history="1">
         <w:r>
           <w:rPr>
             <w:rStyle w:val="a7"/>
@@ -23822,6 +24965,42 @@
       </w:r>
       <w:proofErr w:type="gramEnd"/>
       <w:r>
+        <w:t>的技术研发和强大的技</w:t>
+      </w:r>
+      <w:r>
+        <w:lastRenderedPageBreak/>
+        <w:t>术创新能力，取得了丰富的研究成果并获得认可。2018年，公司“高分子节能遮阳新材料示范项目”荣获“中国技术市场金桥奖”，“遮阳面料染整环保创新项目”荣获“山东省企业技术创新奖”二等奖。2019年，公司“新型高分子遮阳材料包覆技术的研发与应用”荣获“山东省企业技术创新奖”一奖，“多功能阳光面料斑马</w:t>
+      </w:r>
+      <w:proofErr w:type="gramStart"/>
+      <w:r>
+        <w:t>帘</w:t>
+      </w:r>
+      <w:proofErr w:type="gramEnd"/>
+      <w:r>
+        <w:t>系列”荣获“山东省企业技术创新奖”二等奖。2020年，公司“具有远红外发射功能的PVC包覆涤纶长丝”荣获“山东省企业技术创新奖”一等奖。山东玉马遮阳科技股份有限公司的主营业务是功能性遮阳材料的研发、生产和销售，公司的主要产品包括半遮光面料、全遮光面料、柔纱双层调光基础款、柔纱双层调光精细款、柔纱双层</w:t>
+      </w:r>
+      <w:proofErr w:type="gramStart"/>
+      <w:r>
+        <w:t>调光提绣印款</w:t>
+      </w:r>
+      <w:proofErr w:type="gramEnd"/>
+      <w:r>
+        <w:t>、柔纱多层调光香格里拉系列、柔纱多层调光其他系列、阳光面料基础款、阳光面料玻纤款、阳光面料双层调光款、阳光</w:t>
+      </w:r>
+      <w:proofErr w:type="gramStart"/>
+      <w:r>
+        <w:t>面料提印款</w:t>
+      </w:r>
+      <w:proofErr w:type="gramEnd"/>
+      <w:r>
+        <w:t>。截至本招股说明书签署日，公司已获授权专利50余项，形成了较为优厚的技术优势。公司</w:t>
+      </w:r>
+      <w:proofErr w:type="gramStart"/>
+      <w:r>
+        <w:t>凭借长期</w:t>
+      </w:r>
+      <w:proofErr w:type="gramEnd"/>
+      <w:r>
         <w:t>的技术研发和强大的技术创新能力，取得了丰富的研究成果并获得认可。2018年，公司“高分子节能遮阳新材料示范项目”荣获“中国技术市场金桥奖”，“遮阳面料染整环保创新项目”荣获“山东省企业技术创新奖”二等奖。2019年，公司“新型高分子遮阳材料包覆技术的研发与应用”荣获“山东省企业技术创新奖”一奖，“多功能阳光面料斑马</w:t>
       </w:r>
       <w:proofErr w:type="gramStart"/>
@@ -23830,38 +25009,6 @@
       </w:r>
       <w:proofErr w:type="gramEnd"/>
       <w:r>
-        <w:t>系列”荣获“山东省企业技术创新奖”二等奖。2020年，公司“具有远红外发射功能的PVC包覆涤纶长丝”荣获“山东省企业技术创新奖”一等奖。山东玉马遮阳科技股份有限公司的主营业务是功能性遮阳材料的研发、生产和销售，公司的主要产品包括半遮光面料、全遮光面料、柔纱双层调光基础款、柔纱双层调光精细款、柔纱双层</w:t>
-      </w:r>
-      <w:proofErr w:type="gramStart"/>
-      <w:r>
-        <w:t>调光提绣印款</w:t>
-      </w:r>
-      <w:proofErr w:type="gramEnd"/>
-      <w:r>
-        <w:t>、柔纱多层调光香格里拉系列、柔纱多层调光其他系列、阳光面料基础款、阳光面料玻纤款、阳光面料双层调光款、阳光</w:t>
-      </w:r>
-      <w:proofErr w:type="gramStart"/>
-      <w:r>
-        <w:t>面料提印款</w:t>
-      </w:r>
-      <w:proofErr w:type="gramEnd"/>
-      <w:r>
-        <w:t>。截至本招股说明书签署日，公司已获授权专利50余项，形成了较为优厚的技术优势。公司</w:t>
-      </w:r>
-      <w:proofErr w:type="gramStart"/>
-      <w:r>
-        <w:t>凭借长期</w:t>
-      </w:r>
-      <w:proofErr w:type="gramEnd"/>
-      <w:r>
-        <w:t>的技术研发和强大的技术创新能力，取得了丰富的研究成果并获得认可。2018年，公司“高分子节能遮阳新材料示范项目”荣获“中国技术市场金桥奖”，“遮阳面料染整环保创新项目”荣获“山东省企业技术创新奖”二等奖。2019年，公司“新型高分子遮阳材料包覆技术的研发与应用”荣获“山东省企业技术创新奖”一奖，“多功能阳光面料斑马</w:t>
-      </w:r>
-      <w:proofErr w:type="gramStart"/>
-      <w:r>
-        <w:t>帘</w:t>
-      </w:r>
-      <w:proofErr w:type="gramEnd"/>
-      <w:r>
         <w:t>系列”荣获“山东省企业技术创新奖”二等奖。2020年，公司“具有远红外发射功能的PVC包覆涤纶长丝”荣获“山东省企业技术创新奖”一等奖。</w:t>
       </w:r>
     </w:p>
@@ -23926,7 +25073,7 @@
         </w:rPr>
         <w:t xml:space="preserve"> </w:t>
       </w:r>
-      <w:hyperlink r:id="rId115" w:history="1">
+      <w:hyperlink r:id="rId121" w:history="1">
         <w:r>
           <w:rPr>
             <w:rStyle w:val="a7"/>
@@ -24207,136 +25354,136 @@
           <w:szCs w:val="21"/>
           <w:shd w:val="clear" w:color="auto" w:fill="FFFFFF"/>
         </w:rPr>
+        <w:t>斑马</w:t>
+      </w:r>
+      <w:proofErr w:type="gramStart"/>
+      <w:r>
+        <w:rPr>
+          <w:rFonts w:ascii="Helvetica" w:hAnsi="Helvetica" w:cs="Helvetica" w:hint="eastAsia"/>
+          <w:color w:val="33353C"/>
+          <w:szCs w:val="21"/>
+          <w:shd w:val="clear" w:color="auto" w:fill="FFFFFF"/>
+        </w:rPr>
+        <w:t>帘</w:t>
+      </w:r>
+      <w:proofErr w:type="gramEnd"/>
+      <w:r>
+        <w:rPr>
+          <w:rFonts w:ascii="Helvetica" w:hAnsi="Helvetica" w:cs="Helvetica" w:hint="eastAsia"/>
+          <w:color w:val="33353C"/>
+          <w:szCs w:val="21"/>
+          <w:shd w:val="clear" w:color="auto" w:fill="FFFFFF"/>
+        </w:rPr>
+        <w:t>面料</w:t>
+      </w:r>
+    </w:p>
+    <w:p>
+      <w:pPr>
+        <w:rPr>
+          <w:rFonts w:ascii="Helvetica" w:hAnsi="Helvetica" w:cs="Helvetica"/>
+          <w:color w:val="33353C"/>
+          <w:szCs w:val="21"/>
+          <w:shd w:val="clear" w:color="auto" w:fill="FFFFFF"/>
+        </w:rPr>
+      </w:pPr>
+      <w:r>
+        <w:rPr>
+          <w:rFonts w:ascii="Helvetica" w:hAnsi="Helvetica" w:cs="Helvetica" w:hint="eastAsia"/>
+          <w:color w:val="33353C"/>
+          <w:szCs w:val="21"/>
+          <w:shd w:val="clear" w:color="auto" w:fill="FFFFFF"/>
+        </w:rPr>
+        <w:t>直立</w:t>
+      </w:r>
+      <w:proofErr w:type="gramStart"/>
+      <w:r>
+        <w:rPr>
+          <w:rFonts w:ascii="Helvetica" w:hAnsi="Helvetica" w:cs="Helvetica" w:hint="eastAsia"/>
+          <w:color w:val="33353C"/>
+          <w:szCs w:val="21"/>
+          <w:shd w:val="clear" w:color="auto" w:fill="FFFFFF"/>
+        </w:rPr>
+        <w:t>帘</w:t>
+      </w:r>
+      <w:proofErr w:type="gramEnd"/>
+      <w:r>
+        <w:rPr>
+          <w:rFonts w:ascii="Helvetica" w:hAnsi="Helvetica" w:cs="Helvetica" w:hint="eastAsia"/>
+          <w:color w:val="33353C"/>
+          <w:szCs w:val="21"/>
+          <w:shd w:val="clear" w:color="auto" w:fill="FFFFFF"/>
+        </w:rPr>
+        <w:t>系列</w:t>
+      </w:r>
+    </w:p>
+    <w:p>
+      <w:pPr>
+        <w:rPr>
+          <w:rFonts w:ascii="Helvetica" w:hAnsi="Helvetica" w:cs="Helvetica"/>
+          <w:color w:val="33353C"/>
+          <w:szCs w:val="21"/>
+          <w:shd w:val="clear" w:color="auto" w:fill="FFFFFF"/>
+        </w:rPr>
+      </w:pPr>
+      <w:r>
+        <w:rPr>
+          <w:rFonts w:ascii="Helvetica" w:hAnsi="Helvetica" w:cs="Helvetica" w:hint="eastAsia"/>
+          <w:color w:val="33353C"/>
+          <w:szCs w:val="21"/>
+          <w:shd w:val="clear" w:color="auto" w:fill="FFFFFF"/>
+        </w:rPr>
+        <w:t>蜂巢</w:t>
+      </w:r>
+      <w:proofErr w:type="gramStart"/>
+      <w:r>
+        <w:rPr>
+          <w:rFonts w:ascii="Helvetica" w:hAnsi="Helvetica" w:cs="Helvetica" w:hint="eastAsia"/>
+          <w:color w:val="33353C"/>
+          <w:szCs w:val="21"/>
+          <w:shd w:val="clear" w:color="auto" w:fill="FFFFFF"/>
+        </w:rPr>
+        <w:t>帘</w:t>
+      </w:r>
+      <w:proofErr w:type="gramEnd"/>
+      <w:r>
+        <w:rPr>
+          <w:rFonts w:ascii="Helvetica" w:hAnsi="Helvetica" w:cs="Helvetica" w:hint="eastAsia"/>
+          <w:color w:val="33353C"/>
+          <w:szCs w:val="21"/>
+          <w:shd w:val="clear" w:color="auto" w:fill="FFFFFF"/>
+        </w:rPr>
+        <w:t>面料</w:t>
+      </w:r>
+    </w:p>
+    <w:p>
+      <w:pPr>
+        <w:rPr>
+          <w:rFonts w:ascii="Helvetica" w:hAnsi="Helvetica" w:cs="Helvetica"/>
+          <w:color w:val="33353C"/>
+          <w:szCs w:val="21"/>
+          <w:shd w:val="clear" w:color="auto" w:fill="FFFFFF"/>
+        </w:rPr>
+      </w:pPr>
+      <w:r>
+        <w:rPr>
+          <w:rFonts w:ascii="Helvetica" w:hAnsi="Helvetica" w:cs="Helvetica" w:hint="eastAsia"/>
+          <w:color w:val="33353C"/>
+          <w:szCs w:val="21"/>
+          <w:shd w:val="clear" w:color="auto" w:fill="FFFFFF"/>
+        </w:rPr>
+        <w:t>户外面料</w:t>
+      </w:r>
+    </w:p>
+    <w:p/>
+    <w:p>
+      <w:pPr>
+        <w:pStyle w:val="3"/>
+      </w:pPr>
+      <w:r>
+        <w:rPr>
+          <w:rFonts w:hint="eastAsia"/>
+        </w:rPr>
         <w:lastRenderedPageBreak/>
-        <w:t>斑马</w:t>
-      </w:r>
-      <w:proofErr w:type="gramStart"/>
-      <w:r>
-        <w:rPr>
-          <w:rFonts w:ascii="Helvetica" w:hAnsi="Helvetica" w:cs="Helvetica" w:hint="eastAsia"/>
-          <w:color w:val="33353C"/>
-          <w:szCs w:val="21"/>
-          <w:shd w:val="clear" w:color="auto" w:fill="FFFFFF"/>
-        </w:rPr>
-        <w:t>帘</w:t>
-      </w:r>
-      <w:proofErr w:type="gramEnd"/>
-      <w:r>
-        <w:rPr>
-          <w:rFonts w:ascii="Helvetica" w:hAnsi="Helvetica" w:cs="Helvetica" w:hint="eastAsia"/>
-          <w:color w:val="33353C"/>
-          <w:szCs w:val="21"/>
-          <w:shd w:val="clear" w:color="auto" w:fill="FFFFFF"/>
-        </w:rPr>
-        <w:t>面料</w:t>
-      </w:r>
-    </w:p>
-    <w:p>
-      <w:pPr>
-        <w:rPr>
-          <w:rFonts w:ascii="Helvetica" w:hAnsi="Helvetica" w:cs="Helvetica"/>
-          <w:color w:val="33353C"/>
-          <w:szCs w:val="21"/>
-          <w:shd w:val="clear" w:color="auto" w:fill="FFFFFF"/>
-        </w:rPr>
-      </w:pPr>
-      <w:r>
-        <w:rPr>
-          <w:rFonts w:ascii="Helvetica" w:hAnsi="Helvetica" w:cs="Helvetica" w:hint="eastAsia"/>
-          <w:color w:val="33353C"/>
-          <w:szCs w:val="21"/>
-          <w:shd w:val="clear" w:color="auto" w:fill="FFFFFF"/>
-        </w:rPr>
-        <w:t>直立</w:t>
-      </w:r>
-      <w:proofErr w:type="gramStart"/>
-      <w:r>
-        <w:rPr>
-          <w:rFonts w:ascii="Helvetica" w:hAnsi="Helvetica" w:cs="Helvetica" w:hint="eastAsia"/>
-          <w:color w:val="33353C"/>
-          <w:szCs w:val="21"/>
-          <w:shd w:val="clear" w:color="auto" w:fill="FFFFFF"/>
-        </w:rPr>
-        <w:t>帘</w:t>
-      </w:r>
-      <w:proofErr w:type="gramEnd"/>
-      <w:r>
-        <w:rPr>
-          <w:rFonts w:ascii="Helvetica" w:hAnsi="Helvetica" w:cs="Helvetica" w:hint="eastAsia"/>
-          <w:color w:val="33353C"/>
-          <w:szCs w:val="21"/>
-          <w:shd w:val="clear" w:color="auto" w:fill="FFFFFF"/>
-        </w:rPr>
-        <w:t>系列</w:t>
-      </w:r>
-    </w:p>
-    <w:p>
-      <w:pPr>
-        <w:rPr>
-          <w:rFonts w:ascii="Helvetica" w:hAnsi="Helvetica" w:cs="Helvetica"/>
-          <w:color w:val="33353C"/>
-          <w:szCs w:val="21"/>
-          <w:shd w:val="clear" w:color="auto" w:fill="FFFFFF"/>
-        </w:rPr>
-      </w:pPr>
-      <w:r>
-        <w:rPr>
-          <w:rFonts w:ascii="Helvetica" w:hAnsi="Helvetica" w:cs="Helvetica" w:hint="eastAsia"/>
-          <w:color w:val="33353C"/>
-          <w:szCs w:val="21"/>
-          <w:shd w:val="clear" w:color="auto" w:fill="FFFFFF"/>
-        </w:rPr>
-        <w:t>蜂巢</w:t>
-      </w:r>
-      <w:proofErr w:type="gramStart"/>
-      <w:r>
-        <w:rPr>
-          <w:rFonts w:ascii="Helvetica" w:hAnsi="Helvetica" w:cs="Helvetica" w:hint="eastAsia"/>
-          <w:color w:val="33353C"/>
-          <w:szCs w:val="21"/>
-          <w:shd w:val="clear" w:color="auto" w:fill="FFFFFF"/>
-        </w:rPr>
-        <w:t>帘</w:t>
-      </w:r>
-      <w:proofErr w:type="gramEnd"/>
-      <w:r>
-        <w:rPr>
-          <w:rFonts w:ascii="Helvetica" w:hAnsi="Helvetica" w:cs="Helvetica" w:hint="eastAsia"/>
-          <w:color w:val="33353C"/>
-          <w:szCs w:val="21"/>
-          <w:shd w:val="clear" w:color="auto" w:fill="FFFFFF"/>
-        </w:rPr>
-        <w:t>面料</w:t>
-      </w:r>
-    </w:p>
-    <w:p>
-      <w:pPr>
-        <w:rPr>
-          <w:rFonts w:ascii="Helvetica" w:hAnsi="Helvetica" w:cs="Helvetica"/>
-          <w:color w:val="33353C"/>
-          <w:szCs w:val="21"/>
-          <w:shd w:val="clear" w:color="auto" w:fill="FFFFFF"/>
-        </w:rPr>
-      </w:pPr>
-      <w:r>
-        <w:rPr>
-          <w:rFonts w:ascii="Helvetica" w:hAnsi="Helvetica" w:cs="Helvetica" w:hint="eastAsia"/>
-          <w:color w:val="33353C"/>
-          <w:szCs w:val="21"/>
-          <w:shd w:val="clear" w:color="auto" w:fill="FFFFFF"/>
-        </w:rPr>
-        <w:t>户外面料</w:t>
-      </w:r>
-    </w:p>
-    <w:p/>
-    <w:p>
-      <w:pPr>
-        <w:pStyle w:val="3"/>
-      </w:pPr>
-      <w:r>
-        <w:rPr>
-          <w:rFonts w:hint="eastAsia"/>
-        </w:rPr>
         <w:t xml:space="preserve">先锋新材 </w:t>
       </w:r>
       <w:r>
@@ -24362,7 +25509,7 @@
         </w:rPr>
         <w:t xml:space="preserve"> </w:t>
       </w:r>
-      <w:hyperlink r:id="rId116" w:history="1">
+      <w:hyperlink r:id="rId122" w:history="1">
         <w:r>
           <w:rPr>
             <w:rStyle w:val="a7"/>

--- a/target/fuzhuang.docx
+++ b/target/fuzhuang.docx
@@ -29,6 +29,258 @@
         <w:pStyle w:val="3"/>
       </w:pPr>
       <w:r>
+        <w:t>荣盛石化</w:t>
+      </w:r>
+      <w:r>
+        <w:rPr>
+          <w:rFonts w:hint="eastAsia"/>
+        </w:rPr>
+        <w:t xml:space="preserve"> </w:t>
+      </w:r>
+      <w:r>
+        <w:t>002493 杭州萧山</w:t>
+      </w:r>
+      <w:r>
+        <w:rPr>
+          <w:rFonts w:hint="eastAsia"/>
+        </w:rPr>
+        <w:t xml:space="preserve"> </w:t>
+      </w:r>
+      <w:hyperlink r:id="rId8" w:history="1">
+        <w:r>
+          <w:rPr>
+            <w:rStyle w:val="a7"/>
+            <w:color w:val="auto"/>
+            <w:u w:val="none"/>
+          </w:rPr>
+          <w:t>http://www.cnrspc.com</w:t>
+        </w:r>
+      </w:hyperlink>
+    </w:p>
+    <w:tbl>
+      <w:tblPr>
+        <w:tblW w:w="0" w:type="auto"/>
+        <w:tblCellSpacing w:w="15" w:type="dxa"/>
+        <w:tblCellMar>
+          <w:top w:w="15" w:type="dxa"/>
+          <w:left w:w="15" w:type="dxa"/>
+          <w:bottom w:w="15" w:type="dxa"/>
+          <w:right w:w="15" w:type="dxa"/>
+        </w:tblCellMar>
+        <w:tblLook w:val="04A0" w:firstRow="1" w:lastRow="0" w:firstColumn="1" w:lastColumn="0" w:noHBand="0" w:noVBand="1"/>
+      </w:tblPr>
+      <w:tblGrid>
+        <w:gridCol w:w="81"/>
+        <w:gridCol w:w="2175"/>
+      </w:tblGrid>
+      <w:tr>
+        <w:trPr>
+          <w:tblCellSpacing w:w="15" w:type="dxa"/>
+        </w:trPr>
+        <w:tc>
+          <w:tcPr>
+            <w:tcW w:w="0" w:type="auto"/>
+            <w:vAlign w:val="center"/>
+            <w:hideMark/>
+          </w:tcPr>
+          <w:p>
+            <w:pPr>
+              <w:jc w:val="left"/>
+              <w:rPr>
+                <w:rFonts w:ascii="宋体" w:eastAsia="宋体" w:hAnsi="宋体" w:cs="宋体"/>
+                <w:kern w:val="0"/>
+                <w:sz w:val="24"/>
+                <w:szCs w:val="24"/>
+              </w:rPr>
+            </w:pPr>
+          </w:p>
+        </w:tc>
+        <w:tc>
+          <w:tcPr>
+            <w:tcW w:w="0" w:type="auto"/>
+            <w:vAlign w:val="center"/>
+            <w:hideMark/>
+          </w:tcPr>
+          <w:p>
+            <w:pPr>
+              <w:jc w:val="left"/>
+              <w:rPr>
+                <w:rFonts w:ascii="宋体" w:eastAsia="宋体" w:hAnsi="宋体" w:cs="宋体"/>
+                <w:kern w:val="0"/>
+                <w:sz w:val="24"/>
+                <w:szCs w:val="24"/>
+              </w:rPr>
+            </w:pPr>
+            <w:r>
+              <w:rPr>
+                <w:rFonts w:ascii="宋体" w:eastAsia="宋体" w:hAnsi="宋体" w:cs="宋体"/>
+                <w:kern w:val="0"/>
+                <w:sz w:val="24"/>
+                <w:szCs w:val="24"/>
+              </w:rPr>
+              <w:t>总市值：1287.97亿</w:t>
+            </w:r>
+          </w:p>
+        </w:tc>
+      </w:tr>
+    </w:tbl>
+    <w:p>
+      <w:r>
+        <w:t>荣盛石化股份有限公司主要从事各类石化及化纤产品的研发、生产和销售。主要包括烯烃及其下游、芳烃及其下游、汽油、柴油、煤油、精对苯二甲酸（PTA）、聚酯（PET）切片、聚酯（PET）瓶片、涤纶预取向丝（POY）、涤纶全牵引丝（FDY）和涤纶加弹丝（DTY）等三十多类产品。公司为国内综合实力领先的石化和化纤行业的龙头企业之一。公司获得“高新技术企业”、“中国纺织品牌文化50强企业”、“浙江省知名商号”、“浙江省著名商标”、“出入境检验检疫信用管理AA级企业”、“机器换人示范应用企业”、“化纤行业智能制造先进企业”、“浙江省纺织标准化工作优秀单位”等荣誉。</w:t>
+      </w:r>
+    </w:p>
+    <w:p/>
+    <w:p>
+      <w:r>
+        <w:rPr>
+          <w:color w:val="666666"/>
+        </w:rPr>
+        <w:t>公司主要从事石化、化纤相关产品的生产和销售，已布局从炼化、芳烃、烯烃到下游的精对苯二甲酸（PTA）、MEG及聚酯（PET，含瓶片、薄膜）、涤纶丝（POY、FDY、DTY）完整产业链。</w:t>
+      </w:r>
+    </w:p>
+    <w:p>
+      <w:pPr>
+        <w:pStyle w:val="3"/>
+      </w:pPr>
+      <w:r>
+        <w:t>恒力石化</w:t>
+      </w:r>
+      <w:r>
+        <w:rPr>
+          <w:rFonts w:hint="eastAsia"/>
+        </w:rPr>
+        <w:t xml:space="preserve"> </w:t>
+      </w:r>
+      <w:r>
+        <w:t>600346 大连中山</w:t>
+      </w:r>
+      <w:r>
+        <w:rPr>
+          <w:rFonts w:hint="eastAsia"/>
+        </w:rPr>
+        <w:t xml:space="preserve"> </w:t>
+      </w:r>
+      <w:hyperlink r:id="rId9" w:history="1">
+        <w:r>
+          <w:rPr>
+            <w:rStyle w:val="a7"/>
+            <w:color w:val="auto"/>
+            <w:u w:val="none"/>
+          </w:rPr>
+          <w:t>http://hengliinc.com</w:t>
+        </w:r>
+      </w:hyperlink>
+    </w:p>
+    <w:tbl>
+      <w:tblPr>
+        <w:tblW w:w="0" w:type="auto"/>
+        <w:tblCellSpacing w:w="15" w:type="dxa"/>
+        <w:tblCellMar>
+          <w:top w:w="15" w:type="dxa"/>
+          <w:left w:w="15" w:type="dxa"/>
+          <w:bottom w:w="15" w:type="dxa"/>
+          <w:right w:w="15" w:type="dxa"/>
+        </w:tblCellMar>
+        <w:tblLook w:val="04A0" w:firstRow="1" w:lastRow="0" w:firstColumn="1" w:lastColumn="0" w:noHBand="0" w:noVBand="1"/>
+      </w:tblPr>
+      <w:tblGrid>
+        <w:gridCol w:w="81"/>
+        <w:gridCol w:w="2175"/>
+      </w:tblGrid>
+      <w:tr>
+        <w:trPr>
+          <w:tblCellSpacing w:w="15" w:type="dxa"/>
+        </w:trPr>
+        <w:tc>
+          <w:tcPr>
+            <w:tcW w:w="0" w:type="auto"/>
+            <w:vAlign w:val="center"/>
+            <w:hideMark/>
+          </w:tcPr>
+          <w:p>
+            <w:pPr>
+              <w:jc w:val="left"/>
+              <w:rPr>
+                <w:rFonts w:ascii="宋体" w:eastAsia="宋体" w:hAnsi="宋体" w:cs="宋体"/>
+                <w:kern w:val="0"/>
+                <w:sz w:val="24"/>
+                <w:szCs w:val="24"/>
+              </w:rPr>
+            </w:pPr>
+          </w:p>
+        </w:tc>
+        <w:tc>
+          <w:tcPr>
+            <w:tcW w:w="0" w:type="auto"/>
+            <w:vAlign w:val="center"/>
+            <w:hideMark/>
+          </w:tcPr>
+          <w:p>
+            <w:pPr>
+              <w:jc w:val="left"/>
+              <w:rPr>
+                <w:rFonts w:ascii="宋体" w:eastAsia="宋体" w:hAnsi="宋体" w:cs="宋体"/>
+                <w:kern w:val="0"/>
+                <w:sz w:val="24"/>
+                <w:szCs w:val="24"/>
+              </w:rPr>
+            </w:pPr>
+            <w:r>
+              <w:rPr>
+                <w:rFonts w:ascii="宋体" w:eastAsia="宋体" w:hAnsi="宋体" w:cs="宋体"/>
+                <w:kern w:val="0"/>
+                <w:sz w:val="24"/>
+                <w:szCs w:val="24"/>
+              </w:rPr>
+              <w:t>总市值：1189.61亿</w:t>
+            </w:r>
+          </w:p>
+        </w:tc>
+      </w:tr>
+    </w:tbl>
+    <w:p>
+      <w:r>
+        <w:t>恒力石化股份有限公司主营业务囊括石油炼化、石化以及聚酯化纤全产业链上、中、下游业务领域涉及的PX、醋酸、PTA、聚酯切片、民用涤纶长丝、工业涤纶长丝、聚酯薄膜、工程塑料的生产、研发和销售。公司民用长丝产能位列全国前五，工业长丝产能位列全国第三，是国内规模最大，技术最先进的涤纶民用丝、工业丝制造商之一。</w:t>
+      </w:r>
+    </w:p>
+    <w:p/>
+    <w:p>
+      <w:r>
+        <w:rPr>
+          <w:rFonts w:hint="eastAsia"/>
+        </w:rPr>
+        <w:t>产品</w:t>
+      </w:r>
+    </w:p>
+    <w:p>
+      <w:r>
+        <w:rPr>
+          <w:rFonts w:hint="eastAsia"/>
+        </w:rPr>
+        <w:t>民用涤纶长丝</w:t>
+      </w:r>
+    </w:p>
+    <w:p>
+      <w:r>
+        <w:rPr>
+          <w:rFonts w:hint="eastAsia"/>
+        </w:rPr>
+        <w:t>工业用涤纶长丝</w:t>
+      </w:r>
+    </w:p>
+    <w:p>
+      <w:r>
+        <w:rPr>
+          <w:rFonts w:hint="eastAsia"/>
+        </w:rPr>
+        <w:t>聚酯切片</w:t>
+      </w:r>
+    </w:p>
+    <w:p>
+      <w:pPr>
+        <w:pStyle w:val="3"/>
+      </w:pPr>
+      <w:r>
         <w:rPr>
           <w:rFonts w:hint="eastAsia"/>
         </w:rPr>
@@ -43,7 +295,7 @@
         </w:rPr>
         <w:t xml:space="preserve">温州瑞安 </w:t>
       </w:r>
-      <w:hyperlink r:id="rId8" w:history="1">
+      <w:hyperlink r:id="rId10" w:history="1">
         <w:r>
           <w:rPr>
             <w:rStyle w:val="a7"/>
@@ -73,7 +325,11 @@
         <w:jc w:val="left"/>
       </w:pPr>
       <w:r>
-        <w:t>华峰化学股份有限公司主要从事氨纶纤维、聚氨酯原液、己二酸等聚氨酯制品材料的研发、生产与销售。公司主要产品包括氨纶、聚氨酯原液、己二酸等。公司目前拥有有效专利192件，其中，发明专利134件，实用新型专利55件，另外还有近80余件发明专利在申请中。公司建有国家博士后科研工作站、省级企业研究院，并参与建设华峰集团国家企业技术中心、省级重点企业研究院，先后取得国家火炬计划重点高新项目和国家863计划成果转化项目等数十项国家级、省市级科研成果。</w:t>
+        <w:t>华峰化学股份有限公司主要从事氨纶纤维、聚氨酯原液、己二酸等聚氨酯制品材料的研发、生产与销售。公司主要产品包括氨纶、聚氨酯原液、己二酸等。公司目前拥有有效专利192件，其中，发明专利134件，实用新型专利55件，另外还有近80余件发明专利在</w:t>
+      </w:r>
+      <w:r>
+        <w:lastRenderedPageBreak/>
+        <w:t>申请中。公司建有国家博士后科研工作站、省级企业研究院，并参与建设华峰集团国家企业技术中心、省级重点企业研究院，先后取得国家火炬计划重点高新项目和国家863计划成果转化项目等数十项国家级、省市级科研成果。</w:t>
       </w:r>
     </w:p>
     <w:p>
@@ -201,7 +457,7 @@
         </w:rPr>
         <w:t xml:space="preserve">嘉兴桐乡 </w:t>
       </w:r>
-      <w:hyperlink r:id="rId9" w:history="1">
+      <w:hyperlink r:id="rId11" w:history="1">
         <w:r>
           <w:rPr>
             <w:rStyle w:val="a7"/>
@@ -306,7 +562,148 @@
     </w:p>
     <w:p>
       <w:pPr>
+        <w:jc w:val="left"/>
+      </w:pPr>
+    </w:p>
+    <w:p>
+      <w:pPr>
         <w:pStyle w:val="3"/>
+        <w:rPr>
+          <w:sz w:val="28"/>
+          <w:szCs w:val="28"/>
+        </w:rPr>
+      </w:pPr>
+      <w:proofErr w:type="gramStart"/>
+      <w:r>
+        <w:rPr>
+          <w:sz w:val="28"/>
+          <w:szCs w:val="28"/>
+        </w:rPr>
+        <w:t>恒逸石化</w:t>
+      </w:r>
+      <w:proofErr w:type="gramEnd"/>
+      <w:r>
+        <w:rPr>
+          <w:rFonts w:hint="eastAsia"/>
+          <w:sz w:val="28"/>
+          <w:szCs w:val="28"/>
+        </w:rPr>
+        <w:t xml:space="preserve"> </w:t>
+      </w:r>
+      <w:r>
+        <w:rPr>
+          <w:sz w:val="28"/>
+          <w:szCs w:val="28"/>
+        </w:rPr>
+        <w:t>000703 杭州萧山</w:t>
+      </w:r>
+      <w:r>
+        <w:rPr>
+          <w:rFonts w:hint="eastAsia"/>
+          <w:sz w:val="28"/>
+          <w:szCs w:val="28"/>
+        </w:rPr>
+        <w:t xml:space="preserve"> </w:t>
+      </w:r>
+      <w:hyperlink r:id="rId12" w:history="1">
+        <w:r>
+          <w:rPr>
+            <w:rStyle w:val="a7"/>
+            <w:color w:val="auto"/>
+            <w:sz w:val="28"/>
+            <w:szCs w:val="28"/>
+            <w:u w:val="none"/>
+          </w:rPr>
+          <w:t>http://www.hengyishihua.com</w:t>
+        </w:r>
+      </w:hyperlink>
+    </w:p>
+    <w:p>
+      <w:pPr>
+        <w:jc w:val="left"/>
+      </w:pPr>
+      <w:r>
+        <w:t>总市值：270.94亿</w:t>
+      </w:r>
+    </w:p>
+    <w:p>
+      <w:pPr>
+        <w:jc w:val="left"/>
+      </w:pPr>
+      <w:proofErr w:type="gramStart"/>
+      <w:r>
+        <w:t>恒逸石化</w:t>
+      </w:r>
+      <w:proofErr w:type="gramEnd"/>
+      <w:r>
+        <w:t>股份有限公司的主营业务为各类化工品、油品、化纤产品的研发、生产和销售。公司的主要产品包括汽油、柴油、煤油等成品油；化工品包括芳烃及其下游、精对苯二甲酸（PTA）、间苯二甲酸（PIA）、己内酰胺（CPL）及其配套产品；聚酯（PET）切片、聚酯（PET）瓶片、涤纶预取向丝（POY）、涤纶全牵引丝（FDY）、涤纶加弹丝（DTY）以及涤纶短</w:t>
+      </w:r>
+      <w:proofErr w:type="gramStart"/>
+      <w:r>
+        <w:t>纤</w:t>
+      </w:r>
+      <w:proofErr w:type="gramEnd"/>
+      <w:r>
+        <w:t>等规格齐全的化纤产品，公司产品广泛用于满足国计民生的刚性需求。</w:t>
+      </w:r>
+    </w:p>
+    <w:p>
+      <w:pPr>
+        <w:jc w:val="left"/>
+      </w:pPr>
+    </w:p>
+    <w:p>
+      <w:pPr>
+        <w:jc w:val="left"/>
+      </w:pPr>
+      <w:r>
+        <w:rPr>
+          <w:color w:val="333333"/>
+          <w:sz w:val="18"/>
+          <w:szCs w:val="18"/>
+        </w:rPr>
+        <w:t>公司综合竞争优势多年位居行业前列，主要的产品包括精对苯二甲酸（PTA），参控股产能达到1,350万吨；己内酰胺（CPL）产能30万吨；聚酯（PET）切片、</w:t>
+      </w:r>
+      <w:proofErr w:type="gramStart"/>
+      <w:r>
+        <w:rPr>
+          <w:color w:val="333333"/>
+          <w:sz w:val="18"/>
+          <w:szCs w:val="18"/>
+        </w:rPr>
+        <w:t>瓶片以及</w:t>
+      </w:r>
+      <w:proofErr w:type="gramEnd"/>
+      <w:r>
+        <w:rPr>
+          <w:color w:val="333333"/>
+          <w:sz w:val="18"/>
+          <w:szCs w:val="18"/>
+        </w:rPr>
+        <w:t>涤纶预取向丝（POY）、涤纶牵伸丝（FDY）、涤纶加弹丝（DTY）、短</w:t>
+      </w:r>
+      <w:proofErr w:type="gramStart"/>
+      <w:r>
+        <w:rPr>
+          <w:color w:val="333333"/>
+          <w:sz w:val="18"/>
+          <w:szCs w:val="18"/>
+        </w:rPr>
+        <w:t>纤</w:t>
+      </w:r>
+      <w:proofErr w:type="gramEnd"/>
+      <w:r>
+        <w:rPr>
+          <w:color w:val="333333"/>
+          <w:sz w:val="18"/>
+          <w:szCs w:val="18"/>
+        </w:rPr>
+        <w:t>等差别化产品，参控股产能共410万吨。</w:t>
+      </w:r>
+    </w:p>
+    <w:p>
+      <w:pPr>
+        <w:pStyle w:val="3"/>
       </w:pPr>
       <w:r>
         <w:t>泰和新材</w:t>
@@ -326,7 +723,7 @@
         </w:rPr>
         <w:t xml:space="preserve"> </w:t>
       </w:r>
-      <w:hyperlink r:id="rId10" w:history="1">
+      <w:hyperlink r:id="rId13" w:history="1">
         <w:r>
           <w:rPr>
             <w:rStyle w:val="a7"/>
@@ -543,6 +940,12 @@
         <w:rPr>
           <w:rFonts w:hint="eastAsia"/>
         </w:rPr>
+        <w:t>1</w:t>
+      </w:r>
+      <w:r>
+        <w:rPr>
+          <w:rFonts w:hint="eastAsia"/>
+        </w:rPr>
         <w:t xml:space="preserve">新凤鸣 </w:t>
       </w:r>
       <w:r>
@@ -554,25 +957,15 @@
         </w:rPr>
         <w:t xml:space="preserve">嘉兴桐乡 </w:t>
       </w:r>
-      <w:hyperlink r:id="rId11" w:history="1">
+      <w:hyperlink r:id="rId14" w:history="1">
         <w:r>
           <w:t>http://www.xinfengming.com</w:t>
         </w:r>
       </w:hyperlink>
     </w:p>
     <w:p>
-      <w:pPr>
-        <w:rPr>
-          <w:b/>
-          <w:bCs/>
-        </w:rPr>
-      </w:pPr>
-      <w:r>
-        <w:rPr>
-          <w:b/>
-          <w:bCs/>
-        </w:rPr>
-        <w:t>总市值：145.91亿</w:t>
+      <w:r>
+        <w:t>总市值：182.77亿</w:t>
       </w:r>
     </w:p>
     <w:p>
@@ -748,7 +1141,7 @@
         </w:rPr>
         <w:t xml:space="preserve"> </w:t>
       </w:r>
-      <w:hyperlink r:id="rId12" w:history="1">
+      <w:hyperlink r:id="rId15" w:history="1">
         <w:r>
           <w:rPr>
             <w:rStyle w:val="a7"/>
@@ -839,7 +1232,6 @@
         <w:t>部</w:t>
       </w:r>
     </w:p>
-    <w:p/>
     <w:p>
       <w:pPr>
         <w:pStyle w:val="3"/>
@@ -859,7 +1251,7 @@
         </w:rPr>
         <w:t xml:space="preserve">嘉兴海宁 </w:t>
       </w:r>
-      <w:hyperlink r:id="rId13" w:history="1">
+      <w:hyperlink r:id="rId16" w:history="1">
         <w:r>
           <w:rPr>
             <w:rStyle w:val="a7"/>
@@ -1031,7 +1423,7 @@
         </w:rPr>
         <w:t xml:space="preserve"> </w:t>
       </w:r>
-      <w:hyperlink r:id="rId14" w:history="1">
+      <w:hyperlink r:id="rId17" w:history="1">
         <w:r>
           <w:rPr>
             <w:rStyle w:val="a7"/>
@@ -1187,7 +1579,7 @@
         </w:rPr>
         <w:t xml:space="preserve">泸州龙马潭 </w:t>
       </w:r>
-      <w:hyperlink r:id="rId15" w:history="1">
+      <w:hyperlink r:id="rId18" w:history="1">
         <w:r>
           <w:rPr>
             <w:rStyle w:val="a7"/>
@@ -1665,6 +2057,144 @@
     <w:p>
       <w:pPr>
         <w:pStyle w:val="3"/>
+      </w:pPr>
+      <w:r>
+        <w:t>华西股份</w:t>
+      </w:r>
+      <w:r>
+        <w:rPr>
+          <w:rFonts w:hint="eastAsia"/>
+        </w:rPr>
+        <w:t xml:space="preserve"> </w:t>
+      </w:r>
+      <w:r>
+        <w:t>000936 无锡江阴</w:t>
+      </w:r>
+      <w:r>
+        <w:rPr>
+          <w:rFonts w:hint="eastAsia"/>
+        </w:rPr>
+        <w:t xml:space="preserve"> </w:t>
+      </w:r>
+      <w:hyperlink r:id="rId19" w:history="1">
+        <w:r>
+          <w:rPr>
+            <w:rStyle w:val="a7"/>
+            <w:color w:val="auto"/>
+            <w:u w:val="none"/>
+          </w:rPr>
+          <w:t>http://www.jshuaxicun.com</w:t>
+        </w:r>
+      </w:hyperlink>
+    </w:p>
+    <w:p>
+      <w:pPr>
+        <w:jc w:val="left"/>
+      </w:pPr>
+      <w:r>
+        <w:t>总市值：48.73亿</w:t>
+      </w:r>
+    </w:p>
+    <w:p>
+      <w:pPr>
+        <w:jc w:val="left"/>
+      </w:pPr>
+      <w:r>
+        <w:t>江苏华西村股份有限公司主营业务为涤纶化纤的研发、生产和销售，石化物流仓储服务。公司主要产品有涤纶短纤维、石化物流仓储、并购投资类资产管理、证券投资类资产管理。</w:t>
+      </w:r>
+    </w:p>
+    <w:p>
+      <w:pPr>
+        <w:jc w:val="left"/>
+      </w:pPr>
+    </w:p>
+    <w:p>
+      <w:pPr>
+        <w:jc w:val="left"/>
+        <w:rPr>
+          <w:rStyle w:val="af3"/>
+        </w:rPr>
+      </w:pPr>
+      <w:r>
+        <w:rPr>
+          <w:rStyle w:val="af3"/>
+        </w:rPr>
+        <w:lastRenderedPageBreak/>
+        <w:t>中国一流的产业经营者，产业变革的重要推动者 把握时代机遇与时俱进，为“华西村”这一蜚声国际的品牌增添新的内涵。</w:t>
+      </w:r>
+    </w:p>
+    <w:p>
+      <w:pPr>
+        <w:jc w:val="left"/>
+        <w:rPr>
+          <w:rStyle w:val="af3"/>
+        </w:rPr>
+      </w:pPr>
+    </w:p>
+    <w:p>
+      <w:pPr>
+        <w:jc w:val="left"/>
+        <w:rPr>
+          <w:rStyle w:val="af3"/>
+        </w:rPr>
+      </w:pPr>
+      <w:r>
+        <w:rPr>
+          <w:rStyle w:val="af3"/>
+          <w:rFonts w:hint="eastAsia"/>
+        </w:rPr>
+        <w:t>业务板块</w:t>
+      </w:r>
+    </w:p>
+    <w:p>
+      <w:pPr>
+        <w:jc w:val="left"/>
+        <w:rPr>
+          <w:rStyle w:val="af3"/>
+        </w:rPr>
+      </w:pPr>
+      <w:r>
+        <w:rPr>
+          <w:rStyle w:val="af3"/>
+          <w:rFonts w:hint="eastAsia"/>
+        </w:rPr>
+        <w:t>特种纤维</w:t>
+      </w:r>
+    </w:p>
+    <w:p>
+      <w:pPr>
+        <w:jc w:val="left"/>
+        <w:rPr>
+          <w:rStyle w:val="af3"/>
+        </w:rPr>
+      </w:pPr>
+      <w:r>
+        <w:rPr>
+          <w:rStyle w:val="af3"/>
+          <w:rFonts w:hint="eastAsia"/>
+        </w:rPr>
+        <w:t>化工码头</w:t>
+      </w:r>
+    </w:p>
+    <w:p>
+      <w:pPr>
+        <w:jc w:val="left"/>
+        <w:rPr>
+          <w:b/>
+          <w:bCs/>
+        </w:rPr>
+      </w:pPr>
+      <w:r>
+        <w:rPr>
+          <w:rStyle w:val="af3"/>
+          <w:rFonts w:hint="eastAsia"/>
+        </w:rPr>
+        <w:t>对外投资</w:t>
+      </w:r>
+    </w:p>
+    <w:p>
+      <w:pPr>
+        <w:pStyle w:val="3"/>
         <w:rPr>
           <w:sz w:val="28"/>
           <w:szCs w:val="28"/>
@@ -1711,7 +2241,7 @@
         </w:rPr>
         <w:t xml:space="preserve">嘉兴南湖 </w:t>
       </w:r>
-      <w:hyperlink r:id="rId16" w:history="1">
+      <w:hyperlink r:id="rId20" w:history="1">
         <w:r>
           <w:rPr>
             <w:rStyle w:val="a7"/>
@@ -1848,7 +2378,7 @@
         </w:rPr>
         <w:t xml:space="preserve">金华义乌 </w:t>
       </w:r>
-      <w:hyperlink r:id="rId17" w:history="1">
+      <w:hyperlink r:id="rId21" w:history="1">
         <w:r>
           <w:rPr>
             <w:rStyle w:val="30"/>
@@ -1936,7 +2466,7 @@
         </w:rPr>
         <w:t xml:space="preserve">杭州钱塘 </w:t>
       </w:r>
-      <w:hyperlink r:id="rId18" w:history="1">
+      <w:hyperlink r:id="rId22" w:history="1">
         <w:r>
           <w:rPr>
             <w:rStyle w:val="a7"/>
@@ -1985,6 +2515,7 @@
         <w:rPr>
           <w:rFonts w:hint="eastAsia"/>
         </w:rPr>
+        <w:lastRenderedPageBreak/>
         <w:t>工程塑料级切片</w:t>
       </w:r>
     </w:p>
@@ -2012,7 +2543,85 @@
         <w:t>特种尼龙</w:t>
       </w:r>
     </w:p>
+    <w:p>
+      <w:pPr>
+        <w:pStyle w:val="3"/>
+      </w:pPr>
+      <w:r>
+        <w:rPr>
+          <w:rFonts w:hint="eastAsia"/>
+        </w:rPr>
+        <w:t>江南高</w:t>
+      </w:r>
+      <w:proofErr w:type="gramStart"/>
+      <w:r>
+        <w:rPr>
+          <w:rFonts w:hint="eastAsia"/>
+        </w:rPr>
+        <w:t>纤</w:t>
+      </w:r>
+      <w:proofErr w:type="gramEnd"/>
+      <w:r>
+        <w:rPr>
+          <w:rFonts w:hint="eastAsia"/>
+        </w:rPr>
+        <w:t xml:space="preserve"> </w:t>
+      </w:r>
+      <w:r>
+        <w:t>600527 苏州相城</w:t>
+      </w:r>
+      <w:r>
+        <w:rPr>
+          <w:rFonts w:hint="eastAsia"/>
+        </w:rPr>
+        <w:t xml:space="preserve"> </w:t>
+      </w:r>
+      <w:hyperlink r:id="rId23" w:history="1">
+        <w:r>
+          <w:rPr>
+            <w:rStyle w:val="a7"/>
+            <w:color w:val="auto"/>
+            <w:u w:val="none"/>
+          </w:rPr>
+          <w:t>http://www.jngx.cn</w:t>
+        </w:r>
+      </w:hyperlink>
+    </w:p>
+    <w:p>
+      <w:r>
+        <w:t>总市值：36.54亿</w:t>
+      </w:r>
+    </w:p>
+    <w:p>
+      <w:r>
+        <w:t>江苏江南高纤股份有限公司主营业务是涤纶毛条和复合短纤维的研发、生产与销售。公司是国内涤纶毛条龙头企业,是国家火炬计划重点高新技术企业。公司主要生产销售"牛头牌"涤纶毛条和涤纶短纤维,涤纶毛条和涤纶短纤维年生产能力分别达到1.2万吨和2.3万吨,现已成为国内生产规模最大、成条设备最先进的涤纶毛条生产企业之一。公司是国内生产规模最大的复合短纤维生产企业,主要以ES纤维为主,质量水平国内领先,在市场上有较高的认知度。</w:t>
+      </w:r>
+    </w:p>
     <w:p/>
+    <w:p>
+      <w:r>
+        <w:rPr>
+          <w:rFonts w:hint="eastAsia"/>
+        </w:rPr>
+        <w:t>产品</w:t>
+      </w:r>
+    </w:p>
+    <w:p>
+      <w:r>
+        <w:rPr>
+          <w:rFonts w:hint="eastAsia"/>
+        </w:rPr>
+        <w:t>涤纶毛条</w:t>
+      </w:r>
+    </w:p>
+    <w:p>
+      <w:r>
+        <w:rPr>
+          <w:rFonts w:hint="eastAsia"/>
+        </w:rPr>
+        <w:t>复合短纤维</w:t>
+      </w:r>
+    </w:p>
     <w:p>
       <w:pPr>
         <w:pStyle w:val="3"/>
@@ -2051,7 +2660,7 @@
         </w:rPr>
         <w:t xml:space="preserve">晋江 </w:t>
       </w:r>
-      <w:hyperlink r:id="rId19" w:history="1">
+      <w:hyperlink r:id="rId24" w:history="1">
         <w:r>
           <w:rPr>
             <w:rStyle w:val="a7"/>
@@ -2105,7 +2714,6 @@
         <w:rPr>
           <w:rFonts w:hint="eastAsia"/>
         </w:rPr>
-        <w:lastRenderedPageBreak/>
         <w:t>包袋革</w:t>
       </w:r>
     </w:p>
@@ -2140,7 +2748,7 @@
         </w:rPr>
         <w:t xml:space="preserve"> </w:t>
       </w:r>
-      <w:hyperlink r:id="rId20" w:history="1">
+      <w:hyperlink r:id="rId25" w:history="1">
         <w:r>
           <w:rPr>
             <w:rStyle w:val="a7"/>
@@ -2237,6 +2845,7 @@
         <w:rPr>
           <w:rFonts w:hint="eastAsia"/>
         </w:rPr>
+        <w:lastRenderedPageBreak/>
         <w:t>P</w:t>
       </w:r>
       <w:r>
@@ -2257,7 +2866,179 @@
         <w:t>塑料薄膜</w:t>
       </w:r>
     </w:p>
+    <w:p>
+      <w:pPr>
+        <w:pStyle w:val="3"/>
+      </w:pPr>
+      <w:proofErr w:type="gramStart"/>
+      <w:r>
+        <w:t>优彩</w:t>
+      </w:r>
+      <w:r>
+        <w:rPr>
+          <w:rFonts w:hint="eastAsia"/>
+        </w:rPr>
+        <w:t>资源</w:t>
+      </w:r>
+      <w:proofErr w:type="gramEnd"/>
+      <w:r>
+        <w:rPr>
+          <w:rFonts w:hint="eastAsia"/>
+        </w:rPr>
+        <w:t xml:space="preserve"> </w:t>
+      </w:r>
+      <w:r>
+        <w:t>002998 无锡江阴</w:t>
+      </w:r>
+      <w:r>
+        <w:rPr>
+          <w:rFonts w:hint="eastAsia"/>
+        </w:rPr>
+        <w:t xml:space="preserve"> </w:t>
+      </w:r>
+      <w:hyperlink r:id="rId26" w:history="1">
+        <w:r>
+          <w:rPr>
+            <w:rStyle w:val="a7"/>
+            <w:color w:val="auto"/>
+            <w:u w:val="none"/>
+          </w:rPr>
+          <w:t>http://www.elitecolor.cn</w:t>
+        </w:r>
+      </w:hyperlink>
+    </w:p>
+    <w:tbl>
+      <w:tblPr>
+        <w:tblW w:w="0" w:type="auto"/>
+        <w:tblCellSpacing w:w="15" w:type="dxa"/>
+        <w:tblCellMar>
+          <w:top w:w="15" w:type="dxa"/>
+          <w:left w:w="15" w:type="dxa"/>
+          <w:bottom w:w="15" w:type="dxa"/>
+          <w:right w:w="15" w:type="dxa"/>
+        </w:tblCellMar>
+        <w:tblLook w:val="04A0" w:firstRow="1" w:lastRow="0" w:firstColumn="1" w:lastColumn="0" w:noHBand="0" w:noVBand="1"/>
+      </w:tblPr>
+      <w:tblGrid>
+        <w:gridCol w:w="81"/>
+        <w:gridCol w:w="1935"/>
+      </w:tblGrid>
+      <w:tr>
+        <w:trPr>
+          <w:tblCellSpacing w:w="15" w:type="dxa"/>
+        </w:trPr>
+        <w:tc>
+          <w:tcPr>
+            <w:tcW w:w="0" w:type="auto"/>
+            <w:vAlign w:val="center"/>
+            <w:hideMark/>
+          </w:tcPr>
+          <w:p>
+            <w:pPr>
+              <w:jc w:val="left"/>
+              <w:rPr>
+                <w:rFonts w:ascii="宋体" w:eastAsia="宋体" w:hAnsi="宋体" w:cs="宋体"/>
+                <w:kern w:val="0"/>
+                <w:sz w:val="24"/>
+                <w:szCs w:val="24"/>
+              </w:rPr>
+            </w:pPr>
+          </w:p>
+        </w:tc>
+        <w:tc>
+          <w:tcPr>
+            <w:tcW w:w="0" w:type="auto"/>
+            <w:vAlign w:val="center"/>
+            <w:hideMark/>
+          </w:tcPr>
+          <w:p>
+            <w:pPr>
+              <w:jc w:val="left"/>
+              <w:rPr>
+                <w:rFonts w:ascii="宋体" w:eastAsia="宋体" w:hAnsi="宋体" w:cs="宋体"/>
+                <w:kern w:val="0"/>
+                <w:sz w:val="24"/>
+                <w:szCs w:val="24"/>
+              </w:rPr>
+            </w:pPr>
+            <w:r>
+              <w:rPr>
+                <w:rFonts w:ascii="宋体" w:eastAsia="宋体" w:hAnsi="宋体" w:cs="宋体"/>
+                <w:kern w:val="0"/>
+                <w:sz w:val="24"/>
+                <w:szCs w:val="24"/>
+              </w:rPr>
+              <w:t>总市值：22.55亿</w:t>
+            </w:r>
+          </w:p>
+        </w:tc>
+      </w:tr>
+    </w:tbl>
+    <w:p>
+      <w:proofErr w:type="gramStart"/>
+      <w:r>
+        <w:t>优彩环保</w:t>
+      </w:r>
+      <w:proofErr w:type="gramEnd"/>
+      <w:r>
+        <w:t>资源科技股份有限公司主要从事涤纶纤维及其制品的研发、生产、销售。主要产品包括再生有色涤纶短纤维、低熔点涤纶短纤维和涤纶非织造布等。2015年8月，公司被中国化学纤维工业协会、国家纺织化纤产品开发中心认定为“国家再生有色纤维新材料研发生产基地”；2016年3月，公司成为首批取得中国化学纤维工业协会、纺织化纤产品开发中心颁发的“绿色纤维认证证书”的企业之一；2016年12月，公司被工业和信息化部列入第一批《再生化学纤维（涤纶）行业规范条件》生产企业名单；2017年3月，公司被中国化学纤维工业协会评为“2016年度全国化纤行业应用创新企业”；2017年11月，公司参与共同研发的“废旧聚酯纤维高效高值化再生及产业化”项目荣获“纺织之光”中国纺织工业联合会科学技术一等奖；2018年3月，公司被中国化学纤维工业协会评为“2017年度全国化纤行业品牌质量先进企业”；2018年被中国循环经济协会评为“全国循环经济技术中心”；2018年12月，公司获得国务院颁发的国家科学技术进步二等奖，进一步体现了公司科技创新的实力。</w:t>
+      </w:r>
+    </w:p>
     <w:p/>
+    <w:p>
+      <w:r>
+        <w:rPr>
+          <w:rFonts w:hint="eastAsia"/>
+        </w:rPr>
+        <w:t>产品</w:t>
+      </w:r>
+    </w:p>
+    <w:p>
+      <w:r>
+        <w:rPr>
+          <w:rFonts w:hint="eastAsia"/>
+        </w:rPr>
+        <w:t>再生涤纶短纤维</w:t>
+      </w:r>
+    </w:p>
+    <w:p>
+      <w:r>
+        <w:rPr>
+          <w:rFonts w:hint="eastAsia"/>
+        </w:rPr>
+        <w:t>低熔点纤维</w:t>
+      </w:r>
+    </w:p>
+    <w:p>
+      <w:r>
+        <w:rPr>
+          <w:rFonts w:hint="eastAsia"/>
+        </w:rPr>
+        <w:t>低熔点长丝</w:t>
+      </w:r>
+    </w:p>
+    <w:p>
+      <w:r>
+        <w:rPr>
+          <w:rFonts w:hint="eastAsia"/>
+        </w:rPr>
+        <w:t>长丝土工布</w:t>
+      </w:r>
+    </w:p>
+    <w:p>
+      <w:r>
+        <w:rPr>
+          <w:rFonts w:hint="eastAsia"/>
+        </w:rPr>
+        <w:t>熔喷</w:t>
+      </w:r>
+      <w:r>
+        <w:rPr>
+          <w:rFonts w:hint="eastAsia"/>
+        </w:rPr>
+        <w:t>布</w:t>
+      </w:r>
+    </w:p>
     <w:p>
       <w:pPr>
         <w:pStyle w:val="3"/>
@@ -2285,7 +3066,7 @@
         </w:rPr>
         <w:t xml:space="preserve"> </w:t>
       </w:r>
-      <w:hyperlink r:id="rId21" w:history="1">
+      <w:hyperlink r:id="rId27" w:history="1">
         <w:r>
           <w:rPr>
             <w:rStyle w:val="a7"/>
@@ -2396,6 +3177,7 @@
           <w:sz w:val="28"/>
           <w:szCs w:val="28"/>
         </w:rPr>
+        <w:lastRenderedPageBreak/>
         <w:t xml:space="preserve">华生科技 </w:t>
       </w:r>
       <w:r>
@@ -2413,7 +3195,7 @@
         </w:rPr>
         <w:t xml:space="preserve"> </w:t>
       </w:r>
-      <w:hyperlink r:id="rId22" w:history="1">
+      <w:hyperlink r:id="rId28" w:history="1">
         <w:r>
           <w:rPr>
             <w:rStyle w:val="a7"/>
@@ -2497,7 +3279,7 @@
         </w:rPr>
         <w:t xml:space="preserve">湖州德清 </w:t>
       </w:r>
-      <w:hyperlink r:id="rId23" w:history="1">
+      <w:hyperlink r:id="rId29" w:history="1">
         <w:r>
           <w:rPr>
             <w:rStyle w:val="a7"/>
@@ -2651,8 +3433,61 @@
     </w:p>
     <w:p>
       <w:pPr>
+        <w:pStyle w:val="3"/>
+      </w:pPr>
+      <w:r>
+        <w:rPr>
+          <w:rFonts w:hint="eastAsia"/>
+        </w:rPr>
+        <w:t xml:space="preserve">苏州龙杰 </w:t>
+      </w:r>
+      <w:r>
+        <w:t xml:space="preserve">603332 </w:t>
+      </w:r>
+      <w:r>
+        <w:rPr>
+          <w:rFonts w:hint="eastAsia"/>
+        </w:rPr>
+        <w:t xml:space="preserve">苏州张家港 </w:t>
+      </w:r>
+      <w:hyperlink r:id="rId30" w:history="1">
+        <w:r>
+          <w:rPr>
+            <w:rStyle w:val="a7"/>
+          </w:rPr>
+          <w:t>http://www.jslongjie.com</w:t>
+        </w:r>
+      </w:hyperlink>
+    </w:p>
+    <w:p>
+      <w:pPr>
         <w:jc w:val="left"/>
       </w:pPr>
+      <w:r>
+        <w:t>总市值：18.08亿</w:t>
+      </w:r>
+    </w:p>
+    <w:p>
+      <w:pPr>
+        <w:jc w:val="left"/>
+      </w:pPr>
+      <w:r>
+        <w:t>苏州龙杰特种纤维股份有限公司的主营业务是专注于差别化涤纶长丝、PTT纤维等聚酯纤维长丝的研发、生产及销售。公司的主要产品为差别化涤纶长丝及PTT纤维等，涵盖了FDY、DTY及POY等产品工艺类别。公司产品主要应用于民用纺织领域，少量应用于工业领域。公司是国内少数掌握仿羊毛、仿兔毛等高/超仿真动物皮毛涤纶纤维生产技术的企业</w:t>
+      </w:r>
+      <w:r>
+        <w:lastRenderedPageBreak/>
+        <w:t>之一,仿麂皮纤维、仿皮草纤维、PTT纤维的规格种类丰富,在相应细分市场的市场占有率居于行业前列,2019年新进入再生环保纤维领域。</w:t>
+      </w:r>
+    </w:p>
+    <w:p>
+      <w:pPr>
+        <w:jc w:val="left"/>
+      </w:pPr>
+    </w:p>
+    <w:p>
+      <w:pPr>
+        <w:jc w:val="left"/>
+      </w:pPr>
     </w:p>
     <w:p>
       <w:pPr>
@@ -2673,7 +3508,7 @@
         </w:rPr>
         <w:t xml:space="preserve">成都武侯 </w:t>
       </w:r>
-      <w:hyperlink r:id="rId24" w:history="1">
+      <w:hyperlink r:id="rId31" w:history="1">
         <w:r>
           <w:rPr>
             <w:rStyle w:val="a7"/>
@@ -2760,7 +3595,6 @@
         <w:rPr>
           <w:rFonts w:hint="eastAsia"/>
         </w:rPr>
-        <w:lastRenderedPageBreak/>
         <w:t>木材化学品</w:t>
       </w:r>
     </w:p>
@@ -2840,7 +3674,7 @@
         </w:rPr>
         <w:t xml:space="preserve"> </w:t>
       </w:r>
-      <w:hyperlink r:id="rId25" w:history="1">
+      <w:hyperlink r:id="rId32" w:history="1">
         <w:r>
           <w:rPr>
             <w:rStyle w:val="a7"/>
@@ -2997,6 +3831,7 @@
         <w:rPr>
           <w:rFonts w:hint="eastAsia"/>
         </w:rPr>
+        <w:lastRenderedPageBreak/>
         <w:t>鞋内里类</w:t>
       </w:r>
     </w:p>
@@ -3032,6 +3867,149 @@
         <w:t>箱包类</w:t>
       </w:r>
     </w:p>
+    <w:p/>
+    <w:p>
+      <w:pPr>
+        <w:pStyle w:val="3"/>
+      </w:pPr>
+      <w:r>
+        <w:rPr>
+          <w:rFonts w:hint="eastAsia"/>
+        </w:rPr>
+        <w:t>*</w:t>
+      </w:r>
+      <w:r>
+        <w:t>ST尤夫</w:t>
+      </w:r>
+      <w:r>
+        <w:rPr>
+          <w:rFonts w:hint="eastAsia"/>
+        </w:rPr>
+        <w:t xml:space="preserve"> </w:t>
+      </w:r>
+      <w:r>
+        <w:t>002427 湖州南浔</w:t>
+      </w:r>
+      <w:r>
+        <w:rPr>
+          <w:rFonts w:hint="eastAsia"/>
+        </w:rPr>
+        <w:t xml:space="preserve"> </w:t>
+      </w:r>
+      <w:hyperlink r:id="rId33" w:history="1">
+        <w:r>
+          <w:rPr>
+            <w:rStyle w:val="a7"/>
+            <w:color w:val="auto"/>
+            <w:u w:val="none"/>
+          </w:rPr>
+          <w:t>http://www.unifull.com</w:t>
+        </w:r>
+      </w:hyperlink>
+    </w:p>
+    <w:p>
+      <w:r>
+        <w:t>总市值：63.46亿</w:t>
+      </w:r>
+    </w:p>
+    <w:p>
+      <w:r>
+        <w:t>浙江尤夫高新纤维股份有限公司是主要拥有两项业务板块：涤纶工业丝和锂电池。公司涤纶工业</w:t>
+      </w:r>
+      <w:proofErr w:type="gramStart"/>
+      <w:r>
+        <w:t>丝业务</w:t>
+      </w:r>
+      <w:proofErr w:type="gramEnd"/>
+      <w:r>
+        <w:t>的主要产品为涤纶工业丝、浸胶硬、软线绳、胶管纱线、帘子布和特种工程用帆布。锂电池业务主要产品是锂电池。</w:t>
+      </w:r>
+    </w:p>
+    <w:p/>
+    <w:p>
+      <w:r>
+        <w:t>成为全球更高品质的产业用纺织品企业。</w:t>
+      </w:r>
+    </w:p>
+    <w:p/>
+    <w:p>
+      <w:r>
+        <w:rPr>
+          <w:rFonts w:hint="eastAsia"/>
+        </w:rPr>
+        <w:t>工业丝</w:t>
+      </w:r>
+    </w:p>
+    <w:p>
+      <w:proofErr w:type="gramStart"/>
+      <w:r>
+        <w:rPr>
+          <w:rFonts w:hint="eastAsia"/>
+        </w:rPr>
+        <w:t>帘</w:t>
+      </w:r>
+      <w:proofErr w:type="gramEnd"/>
+      <w:r>
+        <w:rPr>
+          <w:rFonts w:hint="eastAsia"/>
+        </w:rPr>
+        <w:t>帆布</w:t>
+      </w:r>
+    </w:p>
+    <w:p>
+      <w:r>
+        <w:rPr>
+          <w:rFonts w:hint="eastAsia"/>
+        </w:rPr>
+        <w:t>天花膜</w:t>
+      </w:r>
+    </w:p>
+    <w:p>
+      <w:r>
+        <w:rPr>
+          <w:rFonts w:hint="eastAsia"/>
+        </w:rPr>
+        <w:t>线绳</w:t>
+      </w:r>
+    </w:p>
+    <w:p/>
+    <w:p>
+      <w:pPr>
+        <w:pStyle w:val="3"/>
+      </w:pPr>
+      <w:proofErr w:type="gramStart"/>
+      <w:r>
+        <w:rPr>
+          <w:rFonts w:hint="eastAsia"/>
+        </w:rPr>
+        <w:t>百宏实业</w:t>
+      </w:r>
+      <w:proofErr w:type="gramEnd"/>
+      <w:r>
+        <w:rPr>
+          <w:rFonts w:hint="eastAsia"/>
+        </w:rPr>
+        <w:t xml:space="preserve"> </w:t>
+      </w:r>
+      <w:r>
+        <w:t>HK02299</w:t>
+      </w:r>
+    </w:p>
+    <w:p>
+      <w:r>
+        <w:t>总市值：86.88亿</w:t>
+      </w:r>
+    </w:p>
+    <w:p>
+      <w:proofErr w:type="gramStart"/>
+      <w:r>
+        <w:t>百宏实业</w:t>
+      </w:r>
+      <w:proofErr w:type="gramEnd"/>
+      <w:r>
+        <w:t>控股有限公司(「百宏」或「公司」)于2003年成立,是中国领先涤纶长丝开发商及生产商。公司主要产品为拉伸变形丝、全牵伸丝、及预取向丝,而大部分均为差异化,具备特殊物理特性与功能,且被广泛应用于各种消费品,包括服装、鞋类及家纺所用的优质布料及纺织品的生产需要。</w:t>
+      </w:r>
+    </w:p>
     <w:p>
       <w:pPr>
         <w:pStyle w:val="2"/>
@@ -3068,7 +4046,7 @@
         </w:rPr>
         <w:t xml:space="preserve"> </w:t>
       </w:r>
-      <w:hyperlink r:id="rId26" w:history="1">
+      <w:hyperlink r:id="rId34" w:history="1">
         <w:r>
           <w:rPr>
             <w:rStyle w:val="a7"/>
@@ -3176,6 +4154,7 @@
         <w:rPr>
           <w:rFonts w:hint="eastAsia"/>
         </w:rPr>
+        <w:lastRenderedPageBreak/>
         <w:t>服装</w:t>
       </w:r>
       <w:r>
@@ -3249,7 +4228,6 @@
         <w:rPr>
           <w:rFonts w:hint="eastAsia"/>
         </w:rPr>
-        <w:lastRenderedPageBreak/>
         <w:t>投资</w:t>
       </w:r>
       <w:r>
@@ -3312,7 +4290,7 @@
         </w:rPr>
         <w:t xml:space="preserve"> </w:t>
       </w:r>
-      <w:hyperlink r:id="rId27" w:history="1">
+      <w:hyperlink r:id="rId35" w:history="1">
         <w:r>
           <w:rPr>
             <w:rStyle w:val="20"/>
@@ -4055,7 +5033,7 @@
       </w:pPr>
     </w:p>
     <w:p>
-      <w:hyperlink r:id="rId28" w:history="1">
+      <w:hyperlink r:id="rId36" w:history="1">
         <w:r>
           <w:rPr>
             <w:rStyle w:val="a7"/>
@@ -4200,7 +5178,7 @@
         </w:rPr>
         <w:t xml:space="preserve">上海闵行 </w:t>
       </w:r>
-      <w:hyperlink r:id="rId29" w:history="1">
+      <w:hyperlink r:id="rId37" w:history="1">
         <w:r>
           <w:rPr>
             <w:rStyle w:val="a7"/>
@@ -4354,6 +5332,7 @@
       </w:pPr>
       <w:proofErr w:type="spellStart"/>
       <w:r>
+        <w:lastRenderedPageBreak/>
         <w:t>B</w:t>
       </w:r>
       <w:r>
@@ -4384,7 +5363,6 @@
       </w:pPr>
       <w:proofErr w:type="spellStart"/>
       <w:r>
-        <w:lastRenderedPageBreak/>
         <w:t>Marcolor</w:t>
       </w:r>
       <w:proofErr w:type="spellEnd"/>
@@ -4522,7 +5500,7 @@
         </w:rPr>
         <w:t xml:space="preserve">北京朝阳 </w:t>
       </w:r>
-      <w:hyperlink r:id="rId30" w:history="1">
+      <w:hyperlink r:id="rId38" w:history="1">
         <w:r>
           <w:rPr>
             <w:rStyle w:val="a7"/>
@@ -4993,7 +5971,7 @@
         </w:rPr>
         <w:t xml:space="preserve">锡山 </w:t>
       </w:r>
-      <w:hyperlink r:id="rId31" w:history="1">
+      <w:hyperlink r:id="rId39" w:history="1">
         <w:r>
           <w:rPr>
             <w:rStyle w:val="a7"/>
@@ -5071,6 +6049,7 @@
         <w:pStyle w:val="3"/>
       </w:pPr>
       <w:r>
+        <w:lastRenderedPageBreak/>
         <w:t>遥望科技</w:t>
       </w:r>
       <w:r>
@@ -5088,7 +6067,7 @@
         </w:rPr>
         <w:t xml:space="preserve"> </w:t>
       </w:r>
-      <w:hyperlink r:id="rId32" w:history="1">
+      <w:hyperlink r:id="rId40" w:history="1">
         <w:r>
           <w:rPr>
             <w:rStyle w:val="a7"/>
@@ -5168,7 +6147,6 @@
           <w:szCs w:val="21"/>
           <w:shd w:val="clear" w:color="auto" w:fill="FFFFFF"/>
         </w:rPr>
-        <w:lastRenderedPageBreak/>
         <w:t>佛山遥望科技股份有限公司主营业务为多品牌中高端时尚皮鞋的生产和销售，并批发、零售多元化的时尚产品；以移动互联网精准营销为核心的信息技术服务业务。主要产品为</w:t>
       </w:r>
       <w:r>
@@ -5417,7 +6395,7 @@
         </w:rPr>
         <w:t xml:space="preserve"> </w:t>
       </w:r>
-      <w:hyperlink r:id="rId33" w:history="1">
+      <w:hyperlink r:id="rId41" w:history="1">
         <w:r>
           <w:rPr>
             <w:rStyle w:val="a7"/>
@@ -5506,7 +6484,7 @@
       <w:r>
         <w:t xml:space="preserve"> </w:t>
       </w:r>
-      <w:hyperlink r:id="rId34" w:history="1">
+      <w:hyperlink r:id="rId42" w:history="1">
         <w:r>
           <w:rPr>
             <w:rStyle w:val="a7"/>
@@ -5618,7 +6596,7 @@
       <w:r>
         <w:t xml:space="preserve"> </w:t>
       </w:r>
-      <w:hyperlink r:id="rId35" w:history="1">
+      <w:hyperlink r:id="rId43" w:history="1">
         <w:r>
           <w:rPr>
             <w:rStyle w:val="a7"/>
@@ -5685,7 +6663,7 @@
         </w:rPr>
         <w:t xml:space="preserve">金华义乌 </w:t>
       </w:r>
-      <w:hyperlink r:id="rId36" w:history="1">
+      <w:hyperlink r:id="rId44" w:history="1">
         <w:r>
           <w:rPr>
             <w:rStyle w:val="30"/>
@@ -5754,7 +6732,6 @@
           <w:szCs w:val="21"/>
           <w:shd w:val="clear" w:color="auto" w:fill="FFFFFF"/>
         </w:rPr>
-        <w:lastRenderedPageBreak/>
         <w:t>浙江棒杰控股集团股份有限公司专注于无缝服装的设计、研发、生产和销售。公司主要产品是无缝服装，产品种类丰富、结构完善，包括内衣系列产品、套装系列产品、休闲服饰产品、运动服饰产品等多个系列产品。同时，公司运用</w:t>
       </w:r>
       <w:r>
@@ -6303,7 +7280,7 @@
         </w:rPr>
         <w:t xml:space="preserve">上海浦东 </w:t>
       </w:r>
-      <w:hyperlink r:id="rId37" w:history="1">
+      <w:hyperlink r:id="rId45" w:history="1">
         <w:r>
           <w:rPr>
             <w:rStyle w:val="a7"/>
@@ -6501,7 +7478,7 @@
         </w:rPr>
         <w:t xml:space="preserve"> </w:t>
       </w:r>
-      <w:hyperlink r:id="rId38" w:history="1">
+      <w:hyperlink r:id="rId46" w:history="1">
         <w:r>
           <w:rPr>
             <w:rStyle w:val="a7"/>
@@ -7109,7 +8086,17 @@
           <w:szCs w:val="21"/>
           <w:shd w:val="clear" w:color="auto" w:fill="FFFFFF"/>
         </w:rPr>
-        <w:t>周年品牌峰会上</w:t>
+        <w:t>周年</w:t>
+      </w:r>
+      <w:r>
+        <w:rPr>
+          <w:rFonts w:ascii="Helvetica" w:hAnsi="Helvetica" w:cs="Helvetica"/>
+          <w:color w:val="33353C"/>
+          <w:szCs w:val="21"/>
+          <w:shd w:val="clear" w:color="auto" w:fill="FFFFFF"/>
+        </w:rPr>
+        <w:lastRenderedPageBreak/>
+        <w:t>品牌峰会上</w:t>
       </w:r>
       <w:r>
         <w:rPr>
@@ -7515,7 +8502,7 @@
         </w:rPr>
         <w:t xml:space="preserve"> </w:t>
       </w:r>
-      <w:hyperlink r:id="rId39" w:history="1">
+      <w:hyperlink r:id="rId47" w:history="1">
         <w:r>
           <w:rPr>
             <w:rStyle w:val="a7"/>
@@ -7584,7 +8571,7 @@
         </w:rPr>
         <w:t xml:space="preserve"> </w:t>
       </w:r>
-      <w:hyperlink r:id="rId40" w:history="1">
+      <w:hyperlink r:id="rId48" w:history="1">
         <w:r>
           <w:rPr>
             <w:rStyle w:val="a7"/>
@@ -7623,6 +8610,7 @@
         <w:rPr>
           <w:rFonts w:hint="eastAsia"/>
         </w:rPr>
+        <w:lastRenderedPageBreak/>
         <w:t xml:space="preserve">嘉欣丝绸 </w:t>
       </w:r>
       <w:r>
@@ -7634,7 +8622,7 @@
         </w:rPr>
         <w:t xml:space="preserve">嘉兴桐乡 </w:t>
       </w:r>
-      <w:hyperlink r:id="rId41" w:history="1">
+      <w:hyperlink r:id="rId49" w:history="1">
         <w:r>
           <w:rPr>
             <w:rStyle w:val="a7"/>
@@ -7706,17 +8694,7 @@
           <w:szCs w:val="21"/>
           <w:shd w:val="clear" w:color="auto" w:fill="FFFFFF"/>
         </w:rPr>
-        <w:t>浙江嘉欣丝绸股份有限公司主要从事丝、绸、服装等产品的研发、生产和销售业务，公司的主要产品有丝绸服装、丝绸混纺服装、非丝绸服装、真丝针织绸、真丝梭织绸面料、织造真</w:t>
-      </w:r>
-      <w:r>
-        <w:rPr>
-          <w:rFonts w:ascii="Helvetica" w:hAnsi="Helvetica" w:cs="Helvetica"/>
-          <w:color w:val="33353C"/>
-          <w:szCs w:val="21"/>
-          <w:shd w:val="clear" w:color="auto" w:fill="FFFFFF"/>
-        </w:rPr>
-        <w:lastRenderedPageBreak/>
-        <w:t>丝绸、混纺织品、印染加工、电气五金、电子五金、电器五金、服饰五金、家具五金等。公司获得了</w:t>
+        <w:t>浙江嘉欣丝绸股份有限公司主要从事丝、绸、服装等产品的研发、生产和销售业务，公司的主要产品有丝绸服装、丝绸混纺服装、非丝绸服装、真丝针织绸、真丝梭织绸面料、织造真丝绸、混纺织品、印染加工、电气五金、电子五金、电器五金、服饰五金、家具五金等。公司获得了</w:t>
       </w:r>
       <w:r>
         <w:rPr>
@@ -8093,7 +9071,7 @@
         </w:rPr>
         <w:t xml:space="preserve"> </w:t>
       </w:r>
-      <w:hyperlink r:id="rId42" w:history="1">
+      <w:hyperlink r:id="rId50" w:history="1">
         <w:r>
           <w:rPr>
             <w:rStyle w:val="a7"/>
@@ -8247,7 +9225,7 @@
         </w:rPr>
         <w:t xml:space="preserve"> </w:t>
       </w:r>
-      <w:hyperlink r:id="rId43" w:history="1">
+      <w:hyperlink r:id="rId51" w:history="1">
         <w:r>
           <w:rPr>
             <w:rStyle w:val="a7"/>
@@ -8368,6 +9346,7 @@
         <w:rPr>
           <w:rFonts w:hint="eastAsia"/>
         </w:rPr>
+        <w:lastRenderedPageBreak/>
         <w:t>兰卓丽</w:t>
       </w:r>
       <w:proofErr w:type="gramEnd"/>
@@ -8460,7 +9439,7 @@
         </w:rPr>
         <w:t xml:space="preserve">杭州萧山 </w:t>
       </w:r>
-      <w:hyperlink r:id="rId44" w:history="1">
+      <w:hyperlink r:id="rId52" w:history="1">
         <w:r>
           <w:rPr>
             <w:rStyle w:val="a7"/>
@@ -8511,7 +9490,7 @@
         </w:rPr>
         <w:t xml:space="preserve">上海长宁 </w:t>
       </w:r>
-      <w:hyperlink r:id="rId45" w:history="1">
+      <w:hyperlink r:id="rId53" w:history="1">
         <w:r>
           <w:rPr>
             <w:rStyle w:val="a7"/>
@@ -8877,7 +9856,7 @@
         </w:rPr>
         <w:t xml:space="preserve">温州永嘉 </w:t>
       </w:r>
-      <w:hyperlink r:id="rId46" w:history="1">
+      <w:hyperlink r:id="rId54" w:history="1">
         <w:r>
           <w:rPr>
             <w:rStyle w:val="a7"/>
@@ -8926,6 +9905,7 @@
         <w:rPr>
           <w:rFonts w:hint="eastAsia"/>
         </w:rPr>
+        <w:lastRenderedPageBreak/>
         <w:t>中</w:t>
       </w:r>
       <w:proofErr w:type="gramStart"/>
@@ -8945,7 +9925,7 @@
       <w:r>
         <w:t xml:space="preserve">300526 深圳南山 </w:t>
       </w:r>
-      <w:hyperlink r:id="rId47" w:history="1">
+      <w:hyperlink r:id="rId55" w:history="1">
         <w:r>
           <w:rPr>
             <w:rStyle w:val="a7"/>
@@ -9023,7 +10003,6 @@
           <w:szCs w:val="21"/>
           <w:shd w:val="clear" w:color="auto" w:fill="FFFFFF"/>
         </w:rPr>
-        <w:lastRenderedPageBreak/>
         <w:t>潜水装备</w:t>
       </w:r>
     </w:p>
@@ -9137,7 +10116,7 @@
         </w:rPr>
         <w:t xml:space="preserve"> </w:t>
       </w:r>
-      <w:hyperlink r:id="rId48" w:history="1">
+      <w:hyperlink r:id="rId56" w:history="1">
         <w:r>
           <w:rPr>
             <w:rStyle w:val="a7"/>
@@ -9263,7 +10242,7 @@
         </w:rPr>
         <w:t xml:space="preserve"> </w:t>
       </w:r>
-      <w:hyperlink r:id="rId49" w:history="1">
+      <w:hyperlink r:id="rId57" w:history="1">
         <w:r>
           <w:rPr>
             <w:rStyle w:val="a7"/>
@@ -9447,6 +10426,7 @@
         <w:pStyle w:val="3"/>
       </w:pPr>
       <w:r>
+        <w:lastRenderedPageBreak/>
         <w:t>日播时尚</w:t>
       </w:r>
       <w:r>
@@ -9464,7 +10444,7 @@
         </w:rPr>
         <w:t xml:space="preserve"> </w:t>
       </w:r>
-      <w:hyperlink r:id="rId50" w:history="1">
+      <w:hyperlink r:id="rId58" w:history="1">
         <w:r>
           <w:rPr>
             <w:rStyle w:val="a7"/>
@@ -9607,7 +10587,6 @@
         <w:rPr>
           <w:rFonts w:hint="eastAsia"/>
         </w:rPr>
-        <w:lastRenderedPageBreak/>
         <w:t>文化地产</w:t>
       </w:r>
     </w:p>
@@ -9653,7 +10632,7 @@
         </w:rPr>
         <w:t xml:space="preserve"> </w:t>
       </w:r>
-      <w:hyperlink r:id="rId51" w:history="1">
+      <w:hyperlink r:id="rId59" w:history="1">
         <w:r>
           <w:rPr>
             <w:rStyle w:val="a7"/>
@@ -9789,7 +10768,7 @@
         </w:rPr>
         <w:t xml:space="preserve"> </w:t>
       </w:r>
-      <w:hyperlink r:id="rId52" w:history="1">
+      <w:hyperlink r:id="rId60" w:history="1">
         <w:r>
           <w:rPr>
             <w:rStyle w:val="a7"/>
@@ -9970,7 +10949,7 @@
         </w:rPr>
         <w:t xml:space="preserve">杭州上城 </w:t>
       </w:r>
-      <w:hyperlink r:id="rId53" w:history="1">
+      <w:hyperlink r:id="rId61" w:history="1">
         <w:r>
           <w:rPr>
             <w:rStyle w:val="a7"/>
@@ -10042,6 +11021,7 @@
           <w:szCs w:val="21"/>
           <w:shd w:val="clear" w:color="auto" w:fill="FFFFFF"/>
         </w:rPr>
+        <w:lastRenderedPageBreak/>
         <w:t>浙江步森服饰股份有限公司是一家设计、生产和销售</w:t>
       </w:r>
       <w:r>
@@ -10174,7 +11154,7 @@
       <w:r>
         <w:t xml:space="preserve">HK:02020 </w:t>
       </w:r>
-      <w:hyperlink r:id="rId54" w:history="1">
+      <w:hyperlink r:id="rId62" w:history="1">
         <w:r>
           <w:rPr>
             <w:rStyle w:val="a7"/>
@@ -10253,11 +11233,7 @@
       </w:r>
       <w:proofErr w:type="gramEnd"/>
       <w:r>
-        <w:t>旗下遍布全国的零售店铺,已在中国建立广泛的</w:t>
-      </w:r>
-      <w:r>
-        <w:lastRenderedPageBreak/>
-        <w:t>分销网络。本集团专注品牌建设及市场推广,结合多方面的宣传资源,包括体育活动赞助、广告投放、透过互联网与消费者互动及代言人赞助等,并配合重点产品宣传,突显品牌及产品差异化。本集团的运动鞋市场占有率综合指数更连续9年在中国荣列第一。</w:t>
+        <w:t>旗下遍布全国的零售店铺,已在中国建立广泛的分销网络。本集团专注品牌建设及市场推广,结合多方面的宣传资源,包括体育活动赞助、广告投放、透过互联网与消费者互动及代言人赞助等,并配合重点产品宣传,突显品牌及产品差异化。本集团的运动鞋市场占有率综合指数更连续9年在中国荣列第一。</w:t>
       </w:r>
     </w:p>
     <w:p/>
@@ -10380,7 +11356,7 @@
       <w:r>
         <w:t xml:space="preserve">HK:02331 </w:t>
       </w:r>
-      <w:hyperlink r:id="rId55" w:history="1">
+      <w:hyperlink r:id="rId63" w:history="1">
         <w:r>
           <w:rPr>
             <w:rStyle w:val="a7"/>
@@ -10563,11 +11539,6 @@
       </w:r>
     </w:p>
     <w:p>
-      <w:pPr>
-        <w:rPr>
-          <w:rFonts w:hint="eastAsia"/>
-        </w:rPr>
-      </w:pPr>
       <w:proofErr w:type="gramStart"/>
       <w:r>
         <w:t>申洲国际</w:t>
@@ -10586,7 +11557,6 @@
       </w:r>
       <w:proofErr w:type="gramStart"/>
       <w:r>
-        <w:lastRenderedPageBreak/>
         <w:t>於</w:t>
       </w:r>
       <w:proofErr w:type="gramEnd"/>
@@ -10608,7 +11578,7 @@
       <w:r>
         <w:t xml:space="preserve">HK:01913 </w:t>
       </w:r>
-      <w:hyperlink r:id="rId56" w:history="1">
+      <w:hyperlink r:id="rId64" w:history="1">
         <w:r>
           <w:rPr>
             <w:rStyle w:val="a7"/>
@@ -10746,7 +11716,7 @@
       <w:r>
         <w:t xml:space="preserve">HK:03998 </w:t>
       </w:r>
-      <w:hyperlink r:id="rId57" w:history="1">
+      <w:hyperlink r:id="rId65" w:history="1">
         <w:r>
           <w:rPr>
             <w:rStyle w:val="a7"/>
@@ -10869,7 +11839,7 @@
     </w:p>
     <w:p/>
     <w:p>
-      <w:hyperlink r:id="rId58" w:history="1">
+      <w:hyperlink r:id="rId66" w:history="1">
         <w:r>
           <w:rPr>
             <w:rStyle w:val="a7"/>
@@ -10999,7 +11969,6 @@
         <w:rPr>
           <w:rFonts w:hint="eastAsia"/>
         </w:rPr>
-        <w:lastRenderedPageBreak/>
         <w:t>特步国际</w:t>
       </w:r>
       <w:proofErr w:type="gramEnd"/>
@@ -11012,7 +11981,7 @@
       <w:r>
         <w:t xml:space="preserve">HK:01368 </w:t>
       </w:r>
-      <w:hyperlink r:id="rId59" w:history="1">
+      <w:hyperlink r:id="rId67" w:history="1">
         <w:r>
           <w:rPr>
             <w:rStyle w:val="a7"/>
@@ -11234,11 +12203,6 @@
       </w:r>
     </w:p>
     <w:p>
-      <w:pPr>
-        <w:rPr>
-          <w:rFonts w:hint="eastAsia"/>
-        </w:rPr>
-      </w:pPr>
       <w:r>
         <w:t>我们是服装制造行业的全球领导者,以差异化的共创业</w:t>
       </w:r>
@@ -11282,7 +12246,7 @@
       <w:r>
         <w:t xml:space="preserve">HK:01361 </w:t>
       </w:r>
-      <w:hyperlink r:id="rId60" w:history="1">
+      <w:hyperlink r:id="rId68" w:history="1">
         <w:r>
           <w:rPr>
             <w:rStyle w:val="a7"/>
@@ -11345,7 +12309,11 @@
     </w:p>
     <w:p>
       <w:r>
-        <w:t>中国领先运动品牌企业之一,361度国际有限公司(「361度国际」或「公司」,及其附属公司,总称「集团」;香港联交所股票编号:1361)宣布,以“亚洲多一度热爱”为主题——由亚奥理事会、广州2010年亚运会组委会主办,361°承办的亚运专业赛事装备暨亚运战略发布会在广州隆重举行。同时,以“亚洲多一度热爱”的361°亚运传播口号的启用为标志,公司正式公布了其作为广州2010年亚运会高级合作伙伴的亚运战略。</w:t>
+        <w:t>中国领先运动品牌企业之一,361度国际有限公司(「361度国际」或「公司」,及其附属公司,总称「集团」;香港联交所股票编号:1361)宣布,以“亚洲多一度热爱”为主题——由亚奥理事会、</w:t>
+      </w:r>
+      <w:r>
+        <w:lastRenderedPageBreak/>
+        <w:t>广州2010年亚运会组委会主办,361°承办的亚运专业赛事装备暨亚运战略发布会在广州隆重举行。同时,以“亚洲多一度热爱”的361°亚运传播口号的启用为标志,公司正式公布了其作为广州2010年亚运会高级合作伙伴的亚运战略。</w:t>
       </w:r>
     </w:p>
     <w:p/>
@@ -11466,11 +12434,7 @@
       </w:r>
       <w:proofErr w:type="gramEnd"/>
       <w:r>
-        <w:t>可行日期,本公司的市值约为36,700亿日圆(2,820亿港元)。</w:t>
-      </w:r>
-      <w:r>
-        <w:lastRenderedPageBreak/>
-        <w:t>本公司</w:t>
+        <w:t>可行日期,本公司的市值约为36,700亿日圆(2,820亿港元)。本公司</w:t>
       </w:r>
       <w:proofErr w:type="gramStart"/>
       <w:r>
@@ -11498,7 +12462,7 @@
       </w:r>
     </w:p>
     <w:p>
-      <w:hyperlink r:id="rId61" w:history="1">
+      <w:hyperlink r:id="rId69" w:history="1">
         <w:r>
           <w:rPr>
             <w:rStyle w:val="a7"/>
@@ -11511,7 +12475,7 @@
       </w:r>
     </w:p>
     <w:p>
-      <w:hyperlink r:id="rId62" w:history="1">
+      <w:hyperlink r:id="rId70" w:history="1">
         <w:r>
           <w:rPr>
             <w:rStyle w:val="a7"/>
@@ -11537,7 +12501,7 @@
       <w:r>
         <w:t xml:space="preserve">HK:02199 </w:t>
       </w:r>
-      <w:hyperlink r:id="rId63" w:history="1">
+      <w:hyperlink r:id="rId71" w:history="1">
         <w:r>
           <w:rPr>
             <w:rStyle w:val="a7"/>
@@ -11687,7 +12651,7 @@
       <w:r>
         <w:t xml:space="preserve">HK:00420  </w:t>
       </w:r>
-      <w:hyperlink r:id="rId64" w:history="1">
+      <w:hyperlink r:id="rId72" w:history="1">
         <w:r>
           <w:rPr>
             <w:rStyle w:val="a7"/>
@@ -11825,7 +12789,7 @@
         </w:rPr>
         <w:t xml:space="preserve">HK:02298 </w:t>
       </w:r>
-      <w:hyperlink r:id="rId65" w:history="1">
+      <w:hyperlink r:id="rId73" w:history="1">
         <w:r>
           <w:rPr>
             <w:rStyle w:val="a7"/>
@@ -11895,7 +12859,11 @@
     </w:p>
     <w:p>
       <w:r>
-        <w:t>都市丽人(中国)控股有限公司主要从事高性价比贴身衣物的设计、研究、开发及销售业务。按2013年的零售销售收入总额以及截止2013年年底的零售店数目,公司是中国最大品牌贴身衣物企业。 公司设计及销售五个主要系列贴身衣物产品,分别为文胸、内裤、睡衣及家居服、保暖服及其他(包括</w:t>
+        <w:t>都市丽人(中国)控股有限公司主要从事高性价比贴身衣物的设计、研究、开发及销售业务。按2013年的零售销售收入总额以及截止2013年年底的零售店数目,公司是中国最大品牌贴</w:t>
+      </w:r>
+      <w:r>
+        <w:lastRenderedPageBreak/>
+        <w:t>身衣物企业。 公司设计及销售五个主要系列贴身衣物产品,分别为文胸、内裤、睡衣及家居服、保暖服及其他(包括</w:t>
       </w:r>
       <w:proofErr w:type="gramStart"/>
       <w:r>
@@ -11969,7 +12937,7 @@
       <w:r>
         <w:t xml:space="preserve">HK:01388 </w:t>
       </w:r>
-      <w:hyperlink r:id="rId66" w:history="1">
+      <w:hyperlink r:id="rId74" w:history="1">
         <w:r>
           <w:rPr>
             <w:rStyle w:val="a7"/>
@@ -12037,7 +13005,6 @@
         <w:jc w:val="left"/>
       </w:pPr>
       <w:r>
-        <w:lastRenderedPageBreak/>
         <w:t>安莉芳</w:t>
       </w:r>
       <w:proofErr w:type="gramStart"/>
@@ -12196,7 +13163,7 @@
       <w:r>
         <w:t xml:space="preserve">NYSE:NKE </w:t>
       </w:r>
-      <w:hyperlink r:id="rId67" w:history="1">
+      <w:hyperlink r:id="rId75" w:history="1">
         <w:r>
           <w:rPr>
             <w:rStyle w:val="a7"/>
@@ -12303,12 +13270,13 @@
         <w:rPr>
           <w:rFonts w:hint="eastAsia"/>
         </w:rPr>
+        <w:lastRenderedPageBreak/>
         <w:t xml:space="preserve">威富 </w:t>
       </w:r>
       <w:r>
         <w:t xml:space="preserve">NYSE:VFC </w:t>
       </w:r>
-      <w:hyperlink r:id="rId68" w:history="1">
+      <w:hyperlink r:id="rId76" w:history="1">
         <w:r>
           <w:rPr>
             <w:rStyle w:val="a7"/>
@@ -12413,7 +13381,6 @@
     <w:p>
       <w:proofErr w:type="spellStart"/>
       <w:r>
-        <w:lastRenderedPageBreak/>
         <w:t>Altra</w:t>
       </w:r>
       <w:proofErr w:type="spellEnd"/>
@@ -12482,7 +13449,7 @@
       <w:r>
         <w:t xml:space="preserve">NYSE:LEVI </w:t>
       </w:r>
-      <w:hyperlink r:id="rId69" w:history="1">
+      <w:hyperlink r:id="rId77" w:history="1">
         <w:r>
           <w:rPr>
             <w:rStyle w:val="a7"/>
@@ -12647,7 +13614,7 @@
       <w:r>
         <w:t xml:space="preserve"> </w:t>
       </w:r>
-      <w:hyperlink r:id="rId70" w:history="1">
+      <w:hyperlink r:id="rId78" w:history="1">
         <w:r>
           <w:rPr>
             <w:rStyle w:val="a7"/>
@@ -12723,7 +13690,11 @@
       </w:r>
       <w:proofErr w:type="gramEnd"/>
       <w:r>
-        <w:t>于1969年7月在加利福尼亚州注册成立，并于1988年5月根据特拉华州法律重新注册成立。Gap, Inc.是一系列以目的为导向的生活方式品牌，提供服装、配饰、Old Navy、Gap、Banana Republic和</w:t>
+        <w:t xml:space="preserve">于1969年7月在加利福尼亚州注册成立，并于1988年5月根据特拉华州法律重新注册成立。Gap, Inc.是一系列以目的为导向的生活方式品牌，提供服装、配饰、Old </w:t>
+      </w:r>
+      <w:r>
+        <w:lastRenderedPageBreak/>
+        <w:t>Navy、Gap、Banana Republic和</w:t>
       </w:r>
       <w:proofErr w:type="spellStart"/>
       <w:r>
@@ -12812,13 +13783,12 @@
         <w:rPr>
           <w:rFonts w:hint="eastAsia"/>
         </w:rPr>
-        <w:lastRenderedPageBreak/>
         <w:t xml:space="preserve">安德玛A股 </w:t>
       </w:r>
       <w:r>
         <w:t xml:space="preserve">NYSE:UAA </w:t>
       </w:r>
-      <w:hyperlink r:id="rId71" w:history="1">
+      <w:hyperlink r:id="rId79" w:history="1">
         <w:r>
           <w:rPr>
             <w:rStyle w:val="a7"/>
@@ -12954,7 +13924,7 @@
         </w:rPr>
         <w:t xml:space="preserve"> </w:t>
       </w:r>
-      <w:hyperlink r:id="rId72" w:history="1">
+      <w:hyperlink r:id="rId80" w:history="1">
         <w:r>
           <w:rPr>
             <w:rStyle w:val="a7"/>
@@ -13632,6 +14602,7 @@
           <w:sz w:val="28"/>
           <w:szCs w:val="28"/>
         </w:rPr>
+        <w:lastRenderedPageBreak/>
         <w:t>1</w:t>
       </w:r>
       <w:proofErr w:type="gramStart"/>
@@ -13666,7 +14637,7 @@
         </w:rPr>
         <w:t xml:space="preserve">南山 </w:t>
       </w:r>
-      <w:hyperlink r:id="rId73" w:history="1">
+      <w:hyperlink r:id="rId81" w:history="1">
         <w:r>
           <w:rPr>
             <w:rStyle w:val="a7"/>
@@ -13989,17 +14960,7 @@
           <w:szCs w:val="21"/>
           <w:shd w:val="clear" w:color="auto" w:fill="FFFFFF"/>
         </w:rPr>
-        <w:t>深圳市珠宝首</w:t>
-      </w:r>
-      <w:r>
-        <w:rPr>
-          <w:rFonts w:ascii="Helvetica" w:hAnsi="Helvetica" w:cs="Helvetica"/>
-          <w:color w:val="33353C"/>
-          <w:szCs w:val="21"/>
-          <w:shd w:val="clear" w:color="auto" w:fill="FFFFFF"/>
-        </w:rPr>
-        <w:lastRenderedPageBreak/>
-        <w:t>饰设计师协会</w:t>
+        <w:t>深圳市珠宝首饰设计师协会</w:t>
       </w:r>
       <w:r>
         <w:rPr>
@@ -14162,7 +15123,7 @@
         </w:rPr>
         <w:t xml:space="preserve"> </w:t>
       </w:r>
-      <w:hyperlink r:id="rId74" w:history="1">
+      <w:hyperlink r:id="rId82" w:history="1">
         <w:r>
           <w:rPr>
             <w:rStyle w:val="a7"/>
@@ -14444,7 +15405,7 @@
         </w:rPr>
         <w:t xml:space="preserve"> </w:t>
       </w:r>
-      <w:hyperlink r:id="rId75" w:history="1">
+      <w:hyperlink r:id="rId83" w:history="1">
         <w:r>
           <w:rPr>
             <w:rStyle w:val="a7"/>
@@ -14574,7 +15535,7 @@
         </w:rPr>
         <w:t xml:space="preserve"> </w:t>
       </w:r>
-      <w:hyperlink r:id="rId76" w:history="1">
+      <w:hyperlink r:id="rId84" w:history="1">
         <w:r>
           <w:rPr>
             <w:rStyle w:val="a7"/>
@@ -14648,6 +15609,7 @@
           <w:szCs w:val="21"/>
           <w:shd w:val="clear" w:color="auto" w:fill="FFFFFF"/>
         </w:rPr>
+        <w:lastRenderedPageBreak/>
         <w:t>北京菜市口百货股份有限公司主营业务为黄金珠宝商品的原料采购、款式设计、连锁销售和品牌运营。公司主要产品包括黄金饰品、贵金属文化产品、贵金属投资产品，</w:t>
       </w:r>
       <w:proofErr w:type="gramStart"/>
@@ -15190,7 +16152,7 @@
         </w:rPr>
         <w:t xml:space="preserve">深圳南山 </w:t>
       </w:r>
-      <w:hyperlink r:id="rId77" w:history="1">
+      <w:hyperlink r:id="rId85" w:history="1">
         <w:r>
           <w:rPr>
             <w:rStyle w:val="a7"/>
@@ -15981,7 +16943,7 @@
         </w:rPr>
         <w:t xml:space="preserve"> </w:t>
       </w:r>
-      <w:hyperlink r:id="rId78" w:history="1">
+      <w:hyperlink r:id="rId86" w:history="1">
         <w:r>
           <w:rPr>
             <w:rStyle w:val="a7"/>
@@ -16055,6 +17017,7 @@
           <w:szCs w:val="21"/>
           <w:shd w:val="clear" w:color="auto" w:fill="FFFFFF"/>
         </w:rPr>
+        <w:lastRenderedPageBreak/>
         <w:t>广东潮宏基实业股份有限公司从事中高端时尚消费品的品牌管理和产品的设计、研发、生产及销售，主要产品为珠宝首饰和时尚女包，核心业务是对</w:t>
       </w:r>
       <w:r>
@@ -16328,7 +17291,6 @@
       </w:pPr>
       <w:proofErr w:type="gramStart"/>
       <w:r>
-        <w:lastRenderedPageBreak/>
         <w:t>萃</w:t>
       </w:r>
       <w:proofErr w:type="gramEnd"/>
@@ -16350,7 +17312,7 @@
         </w:rPr>
         <w:t xml:space="preserve"> </w:t>
       </w:r>
-      <w:hyperlink r:id="rId79" w:history="1">
+      <w:hyperlink r:id="rId87" w:history="1">
         <w:r>
           <w:rPr>
             <w:rStyle w:val="a7"/>
@@ -16495,7 +17457,7 @@
         </w:rPr>
         <w:t xml:space="preserve"> </w:t>
       </w:r>
-      <w:hyperlink r:id="rId80" w:history="1">
+      <w:hyperlink r:id="rId88" w:history="1">
         <w:r>
           <w:rPr>
             <w:rStyle w:val="a7"/>
@@ -17227,6 +18189,7 @@
       </w:pPr>
       <w:proofErr w:type="gramStart"/>
       <w:r>
+        <w:lastRenderedPageBreak/>
         <w:t>曼</w:t>
       </w:r>
       <w:proofErr w:type="gramEnd"/>
@@ -17248,7 +18211,7 @@
         </w:rPr>
         <w:t xml:space="preserve"> </w:t>
       </w:r>
-      <w:hyperlink r:id="rId81" w:history="1">
+      <w:hyperlink r:id="rId89" w:history="1">
         <w:r>
           <w:rPr>
             <w:rStyle w:val="a7"/>
@@ -17769,7 +18732,6 @@
         <w:rPr>
           <w:rFonts w:hint="eastAsia"/>
         </w:rPr>
-        <w:lastRenderedPageBreak/>
         <w:t xml:space="preserve">明牌珠宝 </w:t>
       </w:r>
       <w:r>
@@ -17781,7 +18743,7 @@
         </w:rPr>
         <w:t xml:space="preserve"> </w:t>
       </w:r>
-      <w:hyperlink r:id="rId82" w:history="1">
+      <w:hyperlink r:id="rId90" w:history="1">
         <w:r>
           <w:rPr>
             <w:rStyle w:val="a7"/>
@@ -18029,7 +18991,7 @@
         </w:rPr>
         <w:t xml:space="preserve"> </w:t>
       </w:r>
-      <w:hyperlink r:id="rId83" w:history="1">
+      <w:hyperlink r:id="rId91" w:history="1">
         <w:r>
           <w:rPr>
             <w:rStyle w:val="a7"/>
@@ -18185,7 +19147,7 @@
         </w:rPr>
         <w:t xml:space="preserve">福建龙岩 </w:t>
       </w:r>
-      <w:hyperlink r:id="rId84" w:history="1">
+      <w:hyperlink r:id="rId92" w:history="1">
         <w:r>
           <w:rPr>
             <w:rStyle w:val="a7"/>
@@ -18207,7 +19169,11 @@
         <w:jc w:val="left"/>
       </w:pPr>
       <w:r>
-        <w:t>福建省爱迪尔珠宝实业股份有限公司的主营业务为珠宝首饰产品设计加工、品牌加盟。公司的主要产品及服务为镶嵌饰品、成品钻、其他饰品、加盟费、素金饰品、品牌管理费。目前拥有“IDEAL”、“嘉华婚爱珠宝”、“CEMNI千年”、“克拉美”四大珠宝首饰品牌,自成立以来,公司一直专注于品牌珠宝首饰的设计与销售,产品涵盖戒指、项链、耳环、吊坠、手镯、胸针、彩宝镶嵌饰品、银饰品、翡翠、玉器、黄金等各个品类,针对不同消费人群需求,根据使用情感及场景诉求,为消费者提供全品类覆盖的珠宝首饰产品。公司先后被授予“中华大家园关爱成长行动特别贡献单位”、“中华大家园关爱儿童贡献奖”“海西春雨助学荣誉奖”等殊荣。</w:t>
+        <w:t>福建省爱迪尔珠宝实业股份有限公司的主营业务为珠宝首饰产品设计加工、品牌加盟。公司的主要产品及服务为镶嵌饰品、成品钻、其他饰品、加盟费、素金饰品、品牌管理费。目前拥有“IDEAL”、“嘉华婚爱珠宝”、“CEMNI千年”、“克拉美”四大珠宝首饰品牌,自成立以</w:t>
+      </w:r>
+      <w:r>
+        <w:lastRenderedPageBreak/>
+        <w:t>来,公司一直专注于品牌珠宝首饰的设计与销售,产品涵盖戒指、项链、耳环、吊坠、手镯、胸针、彩宝镶嵌饰品、银饰品、翡翠、玉器、黄金等各个品类,针对不同消费人群需求,根据使用情感及场景诉求,为消费者提供全品类覆盖的珠宝首饰产品。公司先后被授予“中华大家园关爱成长行动特别贡献单位”、“中华大家园关爱儿童贡献奖”“海西春雨助学荣誉奖”等殊荣。</w:t>
       </w:r>
     </w:p>
     <w:p>
@@ -18224,7 +19190,7 @@
       <w:r>
         <w:t xml:space="preserve">HK:01929 </w:t>
       </w:r>
-      <w:hyperlink r:id="rId85" w:history="1">
+      <w:hyperlink r:id="rId93" w:history="1">
         <w:r>
           <w:rPr>
             <w:rStyle w:val="a7"/>
@@ -18288,7 +19254,6 @@
     </w:p>
     <w:p>
       <w:r>
-        <w:lastRenderedPageBreak/>
         <w:t>本公司</w:t>
       </w:r>
       <w:proofErr w:type="gramStart"/>
@@ -18767,7 +19732,7 @@
       <w:r>
         <w:t xml:space="preserve">HK:00116 </w:t>
       </w:r>
-      <w:hyperlink r:id="rId86" w:history="1">
+      <w:hyperlink r:id="rId94" w:history="1">
         <w:r>
           <w:rPr>
             <w:rStyle w:val="a7"/>
@@ -18865,6 +19830,7 @@
         <w:rPr>
           <w:rFonts w:hint="eastAsia"/>
         </w:rPr>
+        <w:lastRenderedPageBreak/>
         <w:t>户外露营</w:t>
       </w:r>
     </w:p>
@@ -18888,7 +19854,7 @@
         </w:rPr>
         <w:t xml:space="preserve">北京昌平 </w:t>
       </w:r>
-      <w:hyperlink r:id="rId87" w:history="1">
+      <w:hyperlink r:id="rId95" w:history="1">
         <w:r>
           <w:rPr>
             <w:rStyle w:val="a7"/>
@@ -18926,17 +19892,7 @@
           <w:szCs w:val="21"/>
           <w:shd w:val="clear" w:color="auto" w:fill="FFFFFF"/>
         </w:rPr>
-        <w:t>北京三夫户外用品股份有限公司主营业务为户外用品研发代理销售；户外活动赛事组织运营；设计建设运营户外运动营地和开展青少年户外体验教育。公司主要产品包括户外服装、</w:t>
-      </w:r>
-      <w:r>
-        <w:rPr>
-          <w:rFonts w:ascii="Helvetica" w:hAnsi="Helvetica" w:cs="Helvetica"/>
-          <w:color w:val="33353C"/>
-          <w:szCs w:val="21"/>
-          <w:shd w:val="clear" w:color="auto" w:fill="FFFFFF"/>
-        </w:rPr>
-        <w:lastRenderedPageBreak/>
-        <w:t>户外鞋袜、户外装备和户外服务。截至目前，</w:t>
+        <w:t>北京三夫户外用品股份有限公司主营业务为户外用品研发代理销售；户外活动赛事组织运营；设计建设运营户外运动营地和开展青少年户外体验教育。公司主要产品包括户外服装、户外鞋袜、户外装备和户外服务。截至目前，</w:t>
       </w:r>
       <w:r>
         <w:rPr>
@@ -19320,7 +20276,7 @@
         </w:rPr>
         <w:t xml:space="preserve">杭州钱塘 </w:t>
       </w:r>
-      <w:hyperlink r:id="rId88" w:history="1">
+      <w:hyperlink r:id="rId96" w:history="1">
         <w:r>
           <w:rPr>
             <w:rStyle w:val="a7"/>
@@ -19400,7 +20356,7 @@
         </w:rPr>
         <w:t xml:space="preserve">杭州萧山 </w:t>
       </w:r>
-      <w:hyperlink r:id="rId89" w:history="1">
+      <w:hyperlink r:id="rId97" w:history="1">
         <w:r>
           <w:rPr>
             <w:rStyle w:val="a7"/>
@@ -19468,7 +20424,6 @@
         <w:rPr>
           <w:rFonts w:hint="eastAsia"/>
         </w:rPr>
-        <w:lastRenderedPageBreak/>
         <w:t>福</w:t>
       </w:r>
       <w:proofErr w:type="gramStart"/>
@@ -19494,7 +20449,7 @@
         </w:rPr>
         <w:t xml:space="preserve">杭州萧山 </w:t>
       </w:r>
-      <w:hyperlink r:id="rId90" w:history="1">
+      <w:hyperlink r:id="rId98" w:history="1">
         <w:r>
           <w:rPr>
             <w:rStyle w:val="a7"/>
@@ -19554,7 +20509,7 @@
         </w:rPr>
         <w:t xml:space="preserve"> </w:t>
       </w:r>
-      <w:hyperlink r:id="rId91" w:history="1">
+      <w:hyperlink r:id="rId99" w:history="1">
         <w:r>
           <w:rPr>
             <w:rStyle w:val="a7"/>
@@ -19667,7 +20622,7 @@
         </w:rPr>
         <w:t xml:space="preserve"> </w:t>
       </w:r>
-      <w:hyperlink r:id="rId92" w:history="1">
+      <w:hyperlink r:id="rId100" w:history="1">
         <w:r>
           <w:rPr>
             <w:rStyle w:val="a7"/>
@@ -19727,6 +20682,7 @@
           <w:sz w:val="28"/>
           <w:szCs w:val="28"/>
         </w:rPr>
+        <w:lastRenderedPageBreak/>
         <w:t>1</w:t>
       </w:r>
       <w:r>
@@ -19759,7 +20715,7 @@
         </w:rPr>
         <w:t xml:space="preserve">蜀山 </w:t>
       </w:r>
-      <w:hyperlink r:id="rId93" w:history="1">
+      <w:hyperlink r:id="rId101" w:history="1">
         <w:r>
           <w:rPr>
             <w:rStyle w:val="a7"/>
@@ -19779,11 +20735,7 @@
     </w:p>
     <w:p>
       <w:r>
-        <w:t>新东方新材料股份有限公司的主营业务为软包装用油墨、复合用聚氨酯胶粘剂以及PCB电子油墨等产品生产销售。公司的主要产品有包装油墨、聚氨酯胶粘剂、电子油墨，产品广泛</w:t>
-      </w:r>
-      <w:r>
-        <w:lastRenderedPageBreak/>
-        <w:t>应用于食品包装、饮料包装、药品包装、卷烟包装及电子制品领域。众多包装印刷行业领先企业均为公司下游客户，具体包括“百事可乐”、“可口可乐”、“雅士利”、“双汇”、“娃哈哈”、“康师傅”、“汇源果汁”、“喔喔奶糖”等饮料和食品企业。</w:t>
+        <w:t>新东方新材料股份有限公司的主营业务为软包装用油墨、复合用聚氨酯胶粘剂以及PCB电子油墨等产品生产销售。公司的主要产品有包装油墨、聚氨酯胶粘剂、电子油墨，产品广泛应用于食品包装、饮料包装、药品包装、卷烟包装及电子制品领域。众多包装印刷行业领先企业均为公司下游客户，具体包括“百事可乐”、“可口可乐”、“雅士利”、“双汇”、“娃哈哈”、“康师傅”、“汇源果汁”、“喔喔奶糖”等饮料和食品企业。</w:t>
       </w:r>
     </w:p>
     <w:p/>
@@ -19845,7 +20797,7 @@
         </w:rPr>
         <w:t xml:space="preserve">嘉兴嘉善 </w:t>
       </w:r>
-      <w:hyperlink r:id="rId94" w:history="1">
+      <w:hyperlink r:id="rId102" w:history="1">
         <w:r>
           <w:rPr>
             <w:rStyle w:val="a7"/>
@@ -19939,7 +20891,7 @@
         </w:rPr>
         <w:t xml:space="preserve">杭州钱塘 </w:t>
       </w:r>
-      <w:hyperlink r:id="rId95" w:history="1">
+      <w:hyperlink r:id="rId103" w:history="1">
         <w:r>
           <w:rPr>
             <w:rStyle w:val="a7"/>
@@ -19994,6 +20946,7 @@
         <w:rPr>
           <w:rFonts w:hint="eastAsia"/>
         </w:rPr>
+        <w:lastRenderedPageBreak/>
         <w:t>U</w:t>
       </w:r>
       <w:r>
@@ -20046,7 +20999,6 @@
         <w:rPr>
           <w:rFonts w:hint="eastAsia"/>
         </w:rPr>
-        <w:lastRenderedPageBreak/>
         <w:t>纺织</w:t>
       </w:r>
     </w:p>
@@ -20072,7 +21024,7 @@
         </w:rPr>
         <w:t xml:space="preserve"> </w:t>
       </w:r>
-      <w:hyperlink r:id="rId96" w:history="1">
+      <w:hyperlink r:id="rId104" w:history="1">
         <w:r>
           <w:rPr>
             <w:rStyle w:val="a7"/>
@@ -20237,7 +21189,7 @@
         </w:rPr>
         <w:t xml:space="preserve"> </w:t>
       </w:r>
-      <w:hyperlink r:id="rId97" w:history="1">
+      <w:hyperlink r:id="rId105" w:history="1">
         <w:r>
           <w:rPr>
             <w:rStyle w:val="a7"/>
@@ -20382,9 +21334,143 @@
         <w:t>ODR</w:t>
       </w:r>
     </w:p>
+    <w:p/>
     <w:p>
       <w:pPr>
         <w:pStyle w:val="3"/>
+        <w:rPr>
+          <w:sz w:val="28"/>
+          <w:szCs w:val="28"/>
+        </w:rPr>
+      </w:pPr>
+      <w:r>
+        <w:rPr>
+          <w:sz w:val="28"/>
+          <w:szCs w:val="28"/>
+        </w:rPr>
+        <w:lastRenderedPageBreak/>
+        <w:t>中</w:t>
+      </w:r>
+      <w:proofErr w:type="gramStart"/>
+      <w:r>
+        <w:rPr>
+          <w:sz w:val="28"/>
+          <w:szCs w:val="28"/>
+        </w:rPr>
+        <w:t>银绒业</w:t>
+      </w:r>
+      <w:proofErr w:type="gramEnd"/>
+      <w:r>
+        <w:rPr>
+          <w:rFonts w:hint="eastAsia"/>
+          <w:sz w:val="28"/>
+          <w:szCs w:val="28"/>
+        </w:rPr>
+        <w:t xml:space="preserve"> </w:t>
+      </w:r>
+      <w:r>
+        <w:rPr>
+          <w:sz w:val="28"/>
+          <w:szCs w:val="28"/>
+        </w:rPr>
+        <w:t>000982 银川金凤</w:t>
+      </w:r>
+      <w:r>
+        <w:rPr>
+          <w:rFonts w:hint="eastAsia"/>
+          <w:sz w:val="28"/>
+          <w:szCs w:val="28"/>
+        </w:rPr>
+        <w:t xml:space="preserve"> </w:t>
+      </w:r>
+      <w:hyperlink r:id="rId106" w:history="1">
+        <w:r>
+          <w:rPr>
+            <w:rStyle w:val="a7"/>
+            <w:color w:val="auto"/>
+            <w:sz w:val="28"/>
+            <w:szCs w:val="28"/>
+            <w:u w:val="none"/>
+          </w:rPr>
+          <w:t>http://www.zhongyinrongye.com</w:t>
+        </w:r>
+      </w:hyperlink>
+    </w:p>
+    <w:p>
+      <w:r>
+        <w:t>总市值：79.70亿</w:t>
+      </w:r>
+    </w:p>
+    <w:p>
+      <w:r>
+        <w:t>宁夏中银绒业股份有限公司主营业务是羊绒和羊绒制品贸易，并通过并购进入新能源锂电池正负极材料生产和销售。主要产品以天然动、植物纤维为主要原材料,制成品涵盖纱线、面料、成衣、服饰等针织及梭织产品,包括各类精纺、粗纺纺织品。</w:t>
+      </w:r>
+    </w:p>
+    <w:p/>
+    <w:p>
+      <w:r>
+        <w:rPr>
+          <w:rFonts w:hint="eastAsia"/>
+        </w:rPr>
+        <w:t>产业</w:t>
+      </w:r>
+    </w:p>
+    <w:p>
+      <w:r>
+        <w:rPr>
+          <w:rFonts w:hint="eastAsia"/>
+        </w:rPr>
+        <w:t>羊绒业务</w:t>
+      </w:r>
+      <w:r>
+        <w:tab/>
+      </w:r>
+      <w:r>
+        <w:rPr>
+          <w:rFonts w:hint="eastAsia"/>
+        </w:rPr>
+        <w:t>羊绒服饰 羊绒原料购销业务 羊绒纱线销售</w:t>
+      </w:r>
+    </w:p>
+    <w:p>
+      <w:r>
+        <w:rPr>
+          <w:rFonts w:hint="eastAsia"/>
+        </w:rPr>
+        <w:t>新能源产业</w:t>
+      </w:r>
+    </w:p>
+    <w:p>
+      <w:r>
+        <w:rPr>
+          <w:rFonts w:hint="eastAsia"/>
+        </w:rPr>
+        <w:t>股权投资</w:t>
+      </w:r>
+    </w:p>
+    <w:p>
+      <w:pPr>
+        <w:rPr>
+          <w:rFonts w:hint="eastAsia"/>
+        </w:rPr>
+      </w:pPr>
+      <w:r>
+        <w:rPr>
+          <w:rFonts w:hint="eastAsia"/>
+        </w:rPr>
+        <w:t>咨询服务</w:t>
+      </w:r>
+    </w:p>
+    <w:p>
+      <w:pPr>
+        <w:rPr>
+          <w:rFonts w:hint="eastAsia"/>
+        </w:rPr>
+      </w:pPr>
+    </w:p>
+    <w:p>
+      <w:pPr>
+        <w:pStyle w:val="3"/>
       </w:pPr>
       <w:proofErr w:type="gramStart"/>
       <w:r>
@@ -20409,7 +21495,7 @@
         </w:rPr>
         <w:t xml:space="preserve">杭州萧山 </w:t>
       </w:r>
-      <w:hyperlink r:id="rId98" w:history="1">
+      <w:hyperlink r:id="rId107" w:history="1">
         <w:r>
           <w:rPr>
             <w:rStyle w:val="a7"/>
@@ -20515,7 +21601,7 @@
         </w:rPr>
         <w:t xml:space="preserve"> </w:t>
       </w:r>
-      <w:hyperlink r:id="rId99" w:history="1">
+      <w:hyperlink r:id="rId108" w:history="1">
         <w:r>
           <w:rPr>
             <w:rStyle w:val="a7"/>
@@ -20609,6 +21695,7 @@
     <w:p/>
     <w:p>
       <w:r>
+        <w:lastRenderedPageBreak/>
         <w:t>打造具有中国影响力的大健康新兴产业集团 和世界一流的医疗服务平台</w:t>
       </w:r>
     </w:p>
@@ -20674,7 +21761,7 @@
         </w:rPr>
         <w:t xml:space="preserve">常州天宁 </w:t>
       </w:r>
-      <w:hyperlink r:id="rId100" w:history="1">
+      <w:hyperlink r:id="rId109" w:history="1">
         <w:r>
           <w:rPr>
             <w:rStyle w:val="a7"/>
@@ -20696,7 +21783,6 @@
     <w:p/>
     <w:p>
       <w:r>
-        <w:lastRenderedPageBreak/>
         <w:t>让牡丹盛开，使生活更美  </w:t>
       </w:r>
     </w:p>
@@ -20784,7 +21870,7 @@
         </w:rPr>
         <w:t xml:space="preserve"> </w:t>
       </w:r>
-      <w:hyperlink r:id="rId101" w:history="1">
+      <w:hyperlink r:id="rId110" w:history="1">
         <w:r>
           <w:rPr>
             <w:rStyle w:val="a7"/>
@@ -20890,7 +21976,7 @@
         </w:rPr>
         <w:t xml:space="preserve">绍兴嵊州 </w:t>
       </w:r>
-      <w:hyperlink r:id="rId102" w:history="1">
+      <w:hyperlink r:id="rId111" w:history="1">
         <w:r>
           <w:rPr>
             <w:rStyle w:val="a7"/>
@@ -20977,6 +22063,135 @@
     <w:p>
       <w:pPr>
         <w:pStyle w:val="3"/>
+      </w:pPr>
+      <w:r>
+        <w:t>江苏</w:t>
+      </w:r>
+      <w:r>
+        <w:rPr>
+          <w:rFonts w:hint="eastAsia"/>
+        </w:rPr>
+        <w:t xml:space="preserve">阳光 </w:t>
+      </w:r>
+      <w:r>
+        <w:t>600220 无锡江阴</w:t>
+      </w:r>
+      <w:r>
+        <w:rPr>
+          <w:rFonts w:hint="eastAsia"/>
+        </w:rPr>
+        <w:t xml:space="preserve"> </w:t>
+      </w:r>
+      <w:hyperlink r:id="rId112" w:history="1">
+        <w:r>
+          <w:rPr>
+            <w:rStyle w:val="a7"/>
+            <w:color w:val="auto"/>
+            <w:u w:val="none"/>
+          </w:rPr>
+          <w:t>http://www.sunshine.com.cn</w:t>
+        </w:r>
+      </w:hyperlink>
+    </w:p>
+    <w:p>
+      <w:r>
+        <w:t>总市值：49.58亿</w:t>
+      </w:r>
+    </w:p>
+    <w:p>
+      <w:r>
+        <w:t>江苏阳光股份有限公司是一家国内规模最大的高支高档薄型面料生产基地。公司主要从事呢绒面料和电汽的生产和销售。公司主要产品"阳光牌"精纺呢绒国内市场占有率第一,为阿玛尼等意大利、英国、法国、德国30多家一流品牌服装商所采用。公司主要原材料是澳大利亚羊毛,大部分为澳大利亚进口,主要生产呢绒面料,供应给国内外采购商用于高级西装、套装、时装和机关制服等的制作。</w:t>
+      </w:r>
+    </w:p>
+    <w:p/>
+    <w:p>
+      <w:r>
+        <w:rPr>
+          <w:rFonts w:hint="eastAsia"/>
+        </w:rPr>
+        <w:t>产业</w:t>
+      </w:r>
+    </w:p>
+    <w:p>
+      <w:r>
+        <w:rPr>
+          <w:rFonts w:hint="eastAsia"/>
+        </w:rPr>
+        <w:t>纺织服装</w:t>
+      </w:r>
+    </w:p>
+    <w:p>
+      <w:r>
+        <w:rPr>
+          <w:rFonts w:hint="eastAsia"/>
+        </w:rPr>
+        <w:t>医用防护</w:t>
+      </w:r>
+    </w:p>
+    <w:p>
+      <w:r>
+        <w:rPr>
+          <w:rFonts w:hint="eastAsia"/>
+        </w:rPr>
+        <w:t>生物医药</w:t>
+      </w:r>
+    </w:p>
+    <w:p>
+      <w:r>
+        <w:rPr>
+          <w:rFonts w:hint="eastAsia"/>
+        </w:rPr>
+        <w:t>房地产</w:t>
+      </w:r>
+    </w:p>
+    <w:p>
+      <w:r>
+        <w:rPr>
+          <w:rFonts w:hint="eastAsia"/>
+        </w:rPr>
+        <w:t>热力电能</w:t>
+      </w:r>
+    </w:p>
+    <w:p>
+      <w:r>
+        <w:rPr>
+          <w:rFonts w:hint="eastAsia"/>
+        </w:rPr>
+        <w:t>电子产业</w:t>
+      </w:r>
+    </w:p>
+    <w:p>
+      <w:r>
+        <w:rPr>
+          <w:rFonts w:hint="eastAsia"/>
+        </w:rPr>
+        <w:t>零售业</w:t>
+      </w:r>
+    </w:p>
+    <w:p>
+      <w:r>
+        <w:rPr>
+          <w:rFonts w:hint="eastAsia"/>
+        </w:rPr>
+        <w:t>阳光油气</w:t>
+      </w:r>
+    </w:p>
+    <w:p>
+      <w:pPr>
+        <w:rPr>
+          <w:rFonts w:hint="eastAsia"/>
+        </w:rPr>
+      </w:pPr>
+      <w:r>
+        <w:rPr>
+          <w:rFonts w:hint="eastAsia"/>
+        </w:rPr>
+        <w:t>其他产业</w:t>
+      </w:r>
+    </w:p>
+    <w:p>
+      <w:pPr>
+        <w:pStyle w:val="3"/>
         <w:rPr>
           <w:sz w:val="28"/>
           <w:szCs w:val="28"/>
@@ -21015,7 +22230,7 @@
         </w:rPr>
         <w:t xml:space="preserve"> </w:t>
       </w:r>
-      <w:hyperlink r:id="rId103" w:history="1">
+      <w:hyperlink r:id="rId113" w:history="1">
         <w:r>
           <w:rPr>
             <w:rStyle w:val="a7"/>
@@ -21135,11 +22350,6 @@
       </w:r>
     </w:p>
     <w:p>
-      <w:pPr>
-        <w:rPr>
-          <w:rFonts w:hint="eastAsia"/>
-        </w:rPr>
-      </w:pPr>
       <w:r>
         <w:rPr>
           <w:rFonts w:hint="eastAsia"/>
@@ -21180,7 +22390,7 @@
         </w:rPr>
         <w:t xml:space="preserve">嘉兴桐乡 </w:t>
       </w:r>
-      <w:hyperlink r:id="rId104" w:history="1">
+      <w:hyperlink r:id="rId114" w:history="1">
         <w:r>
           <w:rPr>
             <w:rStyle w:val="a7"/>
@@ -21548,7 +22758,7 @@
         </w:rPr>
         <w:t xml:space="preserve"> </w:t>
       </w:r>
-      <w:hyperlink r:id="rId105" w:history="1">
+      <w:hyperlink r:id="rId115" w:history="1">
         <w:r>
           <w:rPr>
             <w:rStyle w:val="a7"/>
@@ -21681,11 +22891,6 @@
       </w:r>
     </w:p>
     <w:p>
-      <w:pPr>
-        <w:rPr>
-          <w:rFonts w:hint="eastAsia"/>
-        </w:rPr>
-      </w:pPr>
       <w:r>
         <w:rPr>
           <w:rFonts w:hint="eastAsia"/>
@@ -21696,7 +22901,7 @@
     <w:p>
       <w:pPr>
         <w:rPr>
-          <w:rFonts w:ascii="Helvetica" w:hAnsi="Helvetica" w:cs="Helvetica" w:hint="eastAsia"/>
+          <w:rFonts w:ascii="Helvetica" w:hAnsi="Helvetica" w:cs="Helvetica"/>
           <w:color w:val="33353C"/>
           <w:szCs w:val="21"/>
           <w:shd w:val="clear" w:color="auto" w:fill="FFFFFF"/>
@@ -21773,7 +22978,7 @@
         </w:rPr>
         <w:t xml:space="preserve"> </w:t>
       </w:r>
-      <w:hyperlink r:id="rId106" w:history="1">
+      <w:hyperlink r:id="rId116" w:history="1">
         <w:r>
           <w:rPr>
             <w:rStyle w:val="a7"/>
@@ -21853,7 +23058,7 @@
         </w:rPr>
         <w:t xml:space="preserve">绍兴柯桥 </w:t>
       </w:r>
-      <w:hyperlink r:id="rId107" w:history="1">
+      <w:hyperlink r:id="rId117" w:history="1">
         <w:r>
           <w:rPr>
             <w:rStyle w:val="a7"/>
@@ -21973,9 +23178,6 @@
     <w:p>
       <w:pPr>
         <w:jc w:val="left"/>
-        <w:rPr>
-          <w:rFonts w:hint="eastAsia"/>
-        </w:rPr>
       </w:pPr>
       <w:r>
         <w:rPr>
@@ -22082,7 +23284,7 @@
         </w:rPr>
         <w:t xml:space="preserve"> </w:t>
       </w:r>
-      <w:hyperlink r:id="rId108" w:history="1">
+      <w:hyperlink r:id="rId118" w:history="1">
         <w:r>
           <w:rPr>
             <w:rStyle w:val="a7"/>
@@ -22108,15 +23310,7 @@
       </w:r>
       <w:proofErr w:type="gramEnd"/>
       <w:r>
-        <w:t>股份有限公司主营业务为针织面料与针织服装的研发、生产和销售，主要为</w:t>
-      </w:r>
-      <w:proofErr w:type="gramStart"/>
-      <w:r>
-        <w:t>迪</w:t>
-      </w:r>
-      <w:proofErr w:type="gramEnd"/>
-      <w:r>
-        <w:t>卡</w:t>
+        <w:t>股份有限公司主营业务为针织面料与针织服装的研发、生产和销售，主要为迪卡</w:t>
       </w:r>
       <w:proofErr w:type="gramStart"/>
       <w:r>
@@ -22198,11 +23392,6 @@
       </w:r>
     </w:p>
     <w:p>
-      <w:pPr>
-        <w:rPr>
-          <w:rFonts w:hint="eastAsia"/>
-        </w:rPr>
-      </w:pPr>
       <w:r>
         <w:rPr>
           <w:rFonts w:hint="eastAsia"/>
@@ -22229,7 +23418,7 @@
         </w:rPr>
         <w:t xml:space="preserve"> </w:t>
       </w:r>
-      <w:hyperlink r:id="rId109" w:history="1">
+      <w:hyperlink r:id="rId119" w:history="1">
         <w:r>
           <w:rPr>
             <w:rStyle w:val="a7"/>
@@ -22374,7 +23563,7 @@
         </w:rPr>
         <w:t xml:space="preserve">南通海安 </w:t>
       </w:r>
-      <w:hyperlink r:id="rId110" w:history="1">
+      <w:hyperlink r:id="rId120" w:history="1">
         <w:r>
           <w:rPr>
             <w:rStyle w:val="a7"/>
@@ -22523,7 +23712,7 @@
         </w:rPr>
         <w:t xml:space="preserve"> </w:t>
       </w:r>
-      <w:hyperlink r:id="rId111" w:history="1">
+      <w:hyperlink r:id="rId121" w:history="1">
         <w:r>
           <w:rPr>
             <w:rStyle w:val="a7"/>
@@ -22646,7 +23835,7 @@
         </w:rPr>
         <w:t xml:space="preserve">杭州余杭 </w:t>
       </w:r>
-      <w:hyperlink r:id="rId112" w:history="1">
+      <w:hyperlink r:id="rId122" w:history="1">
         <w:r>
           <w:rPr>
             <w:rStyle w:val="a7"/>
@@ -22713,7 +23902,7 @@
         </w:rPr>
         <w:t xml:space="preserve">青岛即墨 </w:t>
       </w:r>
-      <w:hyperlink r:id="rId113" w:history="1">
+      <w:hyperlink r:id="rId123" w:history="1">
         <w:r>
           <w:rPr>
             <w:rStyle w:val="a7"/>
@@ -22810,11 +23999,6 @@
       </w:r>
     </w:p>
     <w:p>
-      <w:pPr>
-        <w:rPr>
-          <w:rFonts w:hint="eastAsia"/>
-        </w:rPr>
-      </w:pPr>
       <w:r>
         <w:rPr>
           <w:rFonts w:hint="eastAsia"/>
@@ -22859,7 +24043,7 @@
         </w:rPr>
         <w:t xml:space="preserve"> </w:t>
       </w:r>
-      <w:hyperlink r:id="rId114" w:history="1">
+      <w:hyperlink r:id="rId124" w:history="1">
         <w:r>
           <w:rPr>
             <w:rStyle w:val="a7"/>
@@ -23035,7 +24219,7 @@
         </w:rPr>
         <w:t xml:space="preserve">滨城 </w:t>
       </w:r>
-      <w:hyperlink r:id="rId115" w:history="1">
+      <w:hyperlink r:id="rId125" w:history="1">
         <w:r>
           <w:rPr>
             <w:rStyle w:val="a7"/>
@@ -23286,7 +24470,7 @@
         </w:rPr>
         <w:t xml:space="preserve"> </w:t>
       </w:r>
-      <w:hyperlink r:id="rId116" w:history="1">
+      <w:hyperlink r:id="rId126" w:history="1">
         <w:r>
           <w:rPr>
             <w:rStyle w:val="a7"/>
@@ -23652,7 +24836,7 @@
         </w:rPr>
         <w:t xml:space="preserve">嘉兴海宁 </w:t>
       </w:r>
-      <w:hyperlink r:id="rId117" w:history="1">
+      <w:hyperlink r:id="rId127" w:history="1">
         <w:r>
           <w:rPr>
             <w:rStyle w:val="a7"/>
@@ -23904,7 +25088,7 @@
         </w:rPr>
         <w:t xml:space="preserve">晋江 </w:t>
       </w:r>
-      <w:hyperlink r:id="rId118" w:history="1">
+      <w:hyperlink r:id="rId128" w:history="1">
         <w:r>
           <w:rPr>
             <w:rStyle w:val="a7"/>
@@ -24721,7 +25905,7 @@
         </w:rPr>
         <w:t xml:space="preserve">杭州余杭 </w:t>
       </w:r>
-      <w:hyperlink r:id="rId119" w:history="1">
+      <w:hyperlink r:id="rId129" w:history="1">
         <w:r>
           <w:rPr>
             <w:rStyle w:val="a7"/>
@@ -24925,7 +26109,7 @@
         </w:rPr>
         <w:t xml:space="preserve"> </w:t>
       </w:r>
-      <w:hyperlink r:id="rId120" w:history="1">
+      <w:hyperlink r:id="rId130" w:history="1">
         <w:r>
           <w:rPr>
             <w:rStyle w:val="a7"/>
@@ -25073,7 +26257,7 @@
         </w:rPr>
         <w:t xml:space="preserve"> </w:t>
       </w:r>
-      <w:hyperlink r:id="rId121" w:history="1">
+      <w:hyperlink r:id="rId131" w:history="1">
         <w:r>
           <w:rPr>
             <w:rStyle w:val="a7"/>
@@ -25509,7 +26693,7 @@
         </w:rPr>
         <w:t xml:space="preserve"> </w:t>
       </w:r>
-      <w:hyperlink r:id="rId122" w:history="1">
+      <w:hyperlink r:id="rId132" w:history="1">
         <w:r>
           <w:rPr>
             <w:rStyle w:val="a7"/>

--- a/target/fuzhuang.docx
+++ b/target/fuzhuang.docx
@@ -387,9 +387,19 @@
           <w:szCs w:val="21"/>
           <w:shd w:val="clear" w:color="auto" w:fill="FFFFFF"/>
         </w:rPr>
-        <w:t>千</w:t>
-      </w:r>
-      <w:proofErr w:type="gramStart"/>
+        <w:t>千禧氨纶</w:t>
+      </w:r>
+    </w:p>
+    <w:p>
+      <w:pPr>
+        <w:jc w:val="left"/>
+        <w:rPr>
+          <w:rFonts w:ascii="Helvetica" w:hAnsi="Helvetica" w:cs="Helvetica"/>
+          <w:color w:val="33353C"/>
+          <w:szCs w:val="21"/>
+          <w:shd w:val="clear" w:color="auto" w:fill="FFFFFF"/>
+        </w:rPr>
+      </w:pPr>
       <w:r>
         <w:rPr>
           <w:rFonts w:ascii="Helvetica" w:hAnsi="Helvetica" w:cs="Helvetica" w:hint="eastAsia"/>
@@ -397,36 +407,6 @@
           <w:szCs w:val="21"/>
           <w:shd w:val="clear" w:color="auto" w:fill="FFFFFF"/>
         </w:rPr>
-        <w:t>禧</w:t>
-      </w:r>
-      <w:proofErr w:type="gramEnd"/>
-      <w:r>
-        <w:rPr>
-          <w:rFonts w:ascii="Helvetica" w:hAnsi="Helvetica" w:cs="Helvetica" w:hint="eastAsia"/>
-          <w:color w:val="33353C"/>
-          <w:szCs w:val="21"/>
-          <w:shd w:val="clear" w:color="auto" w:fill="FFFFFF"/>
-        </w:rPr>
-        <w:t>氨纶</w:t>
-      </w:r>
-    </w:p>
-    <w:p>
-      <w:pPr>
-        <w:jc w:val="left"/>
-        <w:rPr>
-          <w:rFonts w:ascii="Helvetica" w:hAnsi="Helvetica" w:cs="Helvetica"/>
-          <w:color w:val="33353C"/>
-          <w:szCs w:val="21"/>
-          <w:shd w:val="clear" w:color="auto" w:fill="FFFFFF"/>
-        </w:rPr>
-      </w:pPr>
-      <w:r>
-        <w:rPr>
-          <w:rFonts w:ascii="Helvetica" w:hAnsi="Helvetica" w:cs="Helvetica" w:hint="eastAsia"/>
-          <w:color w:val="33353C"/>
-          <w:szCs w:val="21"/>
-          <w:shd w:val="clear" w:color="auto" w:fill="FFFFFF"/>
-        </w:rPr>
         <w:t>差异化产品</w:t>
       </w:r>
     </w:p>
@@ -434,19 +414,11 @@
       <w:pPr>
         <w:pStyle w:val="3"/>
       </w:pPr>
-      <w:proofErr w:type="gramStart"/>
-      <w:r>
-        <w:rPr>
-          <w:rFonts w:hint="eastAsia"/>
-        </w:rPr>
-        <w:t>桐昆股份</w:t>
-      </w:r>
-      <w:proofErr w:type="gramEnd"/>
-      <w:r>
-        <w:rPr>
-          <w:rFonts w:hint="eastAsia"/>
-        </w:rPr>
-        <w:t xml:space="preserve"> </w:t>
+      <w:r>
+        <w:rPr>
+          <w:rFonts w:hint="eastAsia"/>
+        </w:rPr>
+        <w:t xml:space="preserve">桐昆股份 </w:t>
       </w:r>
       <w:r>
         <w:t xml:space="preserve">601233 </w:t>
@@ -486,29 +458,8 @@
       <w:pPr>
         <w:jc w:val="left"/>
       </w:pPr>
-      <w:proofErr w:type="gramStart"/>
-      <w:r>
-        <w:t>桐昆集团</w:t>
-      </w:r>
-      <w:proofErr w:type="gramEnd"/>
-      <w:r>
-        <w:t>股份有限公司的主营业务为各类民用涤纶长丝的生产、销售，以及涤纶长丝主要原料之一的PTA（精对苯二甲酸）的生产。公司的主要产品为各类民用涤纶长丝，包括涤纶POY、涤纶FDY、涤纶DTY、涤纶</w:t>
-      </w:r>
-      <w:proofErr w:type="gramStart"/>
-      <w:r>
-        <w:t>复合丝四大</w:t>
-      </w:r>
-      <w:proofErr w:type="gramEnd"/>
-      <w:r>
-        <w:t>系列一千多个品种，覆盖了涤纶长丝产品的全系列。公司化纤板块现有两家下属企业为国家高新技术企业,同时公司也被认定为国家新合</w:t>
-      </w:r>
-      <w:proofErr w:type="gramStart"/>
-      <w:r>
-        <w:t>纤</w:t>
-      </w:r>
-      <w:proofErr w:type="gramEnd"/>
-      <w:r>
-        <w:t>产品开发基地,拥有国家认证实验室和国家级企业技术中心、省级企业研究院、院士专家工作站。2011年5月，“桐昆”牌商标被国家工商总局商标局认定为“中国驰名商标”。</w:t>
+      <w:r>
+        <w:t>桐昆集团股份有限公司的主营业务为各类民用涤纶长丝的生产、销售，以及涤纶长丝主要原料之一的PTA（精对苯二甲酸）的生产。公司的主要产品为各类民用涤纶长丝，包括涤纶POY、涤纶FDY、涤纶DTY、涤纶复合丝四大系列一千多个品种，覆盖了涤纶长丝产品的全系列。公司化纤板块现有两家下属企业为国家高新技术企业,同时公司也被认定为国家新合纤产品开发基地,拥有国家认证实验室和国家级企业技术中心、省级企业研究院、院士专家工作站。2011年5月，“桐昆”牌商标被国家工商总局商标局认定为“中国驰名商标”。</w:t>
       </w:r>
     </w:p>
     <w:p>
@@ -573,7 +524,6 @@
           <w:szCs w:val="28"/>
         </w:rPr>
       </w:pPr>
-      <w:proofErr w:type="gramStart"/>
       <w:r>
         <w:rPr>
           <w:sz w:val="28"/>
@@ -581,7 +531,6 @@
         </w:rPr>
         <w:t>恒逸石化</w:t>
       </w:r>
-      <w:proofErr w:type="gramEnd"/>
       <w:r>
         <w:rPr>
           <w:rFonts w:hint="eastAsia"/>
@@ -630,21 +579,8 @@
       <w:pPr>
         <w:jc w:val="left"/>
       </w:pPr>
-      <w:proofErr w:type="gramStart"/>
-      <w:r>
-        <w:t>恒逸石化</w:t>
-      </w:r>
-      <w:proofErr w:type="gramEnd"/>
-      <w:r>
-        <w:t>股份有限公司的主营业务为各类化工品、油品、化纤产品的研发、生产和销售。公司的主要产品包括汽油、柴油、煤油等成品油；化工品包括芳烃及其下游、精对苯二甲酸（PTA）、间苯二甲酸（PIA）、己内酰胺（CPL）及其配套产品；聚酯（PET）切片、聚酯（PET）瓶片、涤纶预取向丝（POY）、涤纶全牵引丝（FDY）、涤纶加弹丝（DTY）以及涤纶短</w:t>
-      </w:r>
-      <w:proofErr w:type="gramStart"/>
-      <w:r>
-        <w:t>纤</w:t>
-      </w:r>
-      <w:proofErr w:type="gramEnd"/>
-      <w:r>
-        <w:t>等规格齐全的化纤产品，公司产品广泛用于满足国计民生的刚性需求。</w:t>
+      <w:r>
+        <w:t>恒逸石化股份有限公司的主营业务为各类化工品、油品、化纤产品的研发、生产和销售。公司的主要产品包括汽油、柴油、煤油等成品油；化工品包括芳烃及其下游、精对苯二甲酸（PTA）、间苯二甲酸（PIA）、己内酰胺（CPL）及其配套产品；聚酯（PET）切片、聚酯（PET）瓶片、涤纶预取向丝（POY）、涤纶全牵引丝（FDY）、涤纶加弹丝（DTY）以及涤纶短纤等规格齐全的化纤产品，公司产品广泛用于满足国计民生的刚性需求。</w:t>
       </w:r>
     </w:p>
     <w:p>
@@ -662,43 +598,7 @@
           <w:sz w:val="18"/>
           <w:szCs w:val="18"/>
         </w:rPr>
-        <w:t>公司综合竞争优势多年位居行业前列，主要的产品包括精对苯二甲酸（PTA），参控股产能达到1,350万吨；己内酰胺（CPL）产能30万吨；聚酯（PET）切片、</w:t>
-      </w:r>
-      <w:proofErr w:type="gramStart"/>
-      <w:r>
-        <w:rPr>
-          <w:color w:val="333333"/>
-          <w:sz w:val="18"/>
-          <w:szCs w:val="18"/>
-        </w:rPr>
-        <w:t>瓶片以及</w:t>
-      </w:r>
-      <w:proofErr w:type="gramEnd"/>
-      <w:r>
-        <w:rPr>
-          <w:color w:val="333333"/>
-          <w:sz w:val="18"/>
-          <w:szCs w:val="18"/>
-        </w:rPr>
-        <w:t>涤纶预取向丝（POY）、涤纶牵伸丝（FDY）、涤纶加弹丝（DTY）、短</w:t>
-      </w:r>
-      <w:proofErr w:type="gramStart"/>
-      <w:r>
-        <w:rPr>
-          <w:color w:val="333333"/>
-          <w:sz w:val="18"/>
-          <w:szCs w:val="18"/>
-        </w:rPr>
-        <w:t>纤</w:t>
-      </w:r>
-      <w:proofErr w:type="gramEnd"/>
-      <w:r>
-        <w:rPr>
-          <w:color w:val="333333"/>
-          <w:sz w:val="18"/>
-          <w:szCs w:val="18"/>
-        </w:rPr>
-        <w:t>等差别化产品，参控股产能共410万吨。</w:t>
+        <w:t>公司综合竞争优势多年位居行业前列，主要的产品包括精对苯二甲酸（PTA），参控股产能达到1,350万吨；己内酰胺（CPL）产能30万吨；聚酯（PET）切片、瓶片以及涤纶预取向丝（POY）、涤纶牵伸丝（FDY）、涤纶加弹丝（DTY）、短纤等差别化产品，参控股产能共410万吨。</w:t>
       </w:r>
     </w:p>
     <w:p>
@@ -750,71 +650,7 @@
     <w:p>
       <w:r>
         <w:lastRenderedPageBreak/>
-        <w:t>烟台泰和新材料股份有限公司专业从事氨纶、芳纶等高性能纤维的研发生产及销售，主导产品为</w:t>
-      </w:r>
-      <w:proofErr w:type="gramStart"/>
-      <w:r>
-        <w:t>纽</w:t>
-      </w:r>
-      <w:proofErr w:type="gramEnd"/>
-      <w:r>
-        <w:t>士达氨纶、泰美达间位芳纶、</w:t>
-      </w:r>
-      <w:proofErr w:type="gramStart"/>
-      <w:r>
-        <w:t>泰普龙对位</w:t>
-      </w:r>
-      <w:proofErr w:type="gramEnd"/>
-      <w:r>
-        <w:t>芳</w:t>
-      </w:r>
-      <w:proofErr w:type="gramStart"/>
-      <w:r>
-        <w:t>纶及其</w:t>
-      </w:r>
-      <w:proofErr w:type="gramEnd"/>
-      <w:r>
-        <w:t>上下游制品。公司是国家创新型试点企业，拥有国家级企业技术中心、国家芳</w:t>
-      </w:r>
-      <w:proofErr w:type="gramStart"/>
-      <w:r>
-        <w:t>纶工程</w:t>
-      </w:r>
-      <w:proofErr w:type="gramEnd"/>
-      <w:r>
-        <w:t>技术研究中心，先后研发形成了氨纶、间位芳纶、对位</w:t>
-      </w:r>
-      <w:proofErr w:type="gramStart"/>
-      <w:r>
-        <w:t>芳纶的国产化</w:t>
-      </w:r>
-      <w:proofErr w:type="gramEnd"/>
-      <w:r>
-        <w:t>技术，引领了国内相关行业的发展；公司建有国家高性能芳纶纤维动员中心，是相关领域国家和行业标准的制定者，先后承担国家级科技项目18项，荣获国家科技进步二等奖2次，牵头和参与编写了40多项国家和行业标准，被中国化学纤维工业协会授予全国首家“国家高性能纤维材料研发生产基地”；公司拥有完备的氨纶、芳</w:t>
-      </w:r>
-      <w:proofErr w:type="gramStart"/>
-      <w:r>
-        <w:t>纶产品</w:t>
-      </w:r>
-      <w:proofErr w:type="gramEnd"/>
-      <w:r>
-        <w:t>体系，产品质量及技术指标在国内处于领先水平，</w:t>
-      </w:r>
-      <w:proofErr w:type="gramStart"/>
-      <w:r>
-        <w:t>纽</w:t>
-      </w:r>
-      <w:proofErr w:type="gramEnd"/>
-      <w:r>
-        <w:t>士达氨纶、泰美达（NEWSTAR）间位芳纶、</w:t>
-      </w:r>
-      <w:proofErr w:type="gramStart"/>
-      <w:r>
-        <w:t>泰普龙对位芳纶在国内外</w:t>
-      </w:r>
-      <w:proofErr w:type="gramEnd"/>
-      <w:r>
-        <w:t>享有较高声誉。</w:t>
+        <w:t>烟台泰和新材料股份有限公司专业从事氨纶、芳纶等高性能纤维的研发生产及销售，主导产品为纽士达氨纶、泰美达间位芳纶、泰普龙对位芳纶及其上下游制品。公司是国家创新型试点企业，拥有国家级企业技术中心、国家芳纶工程技术研究中心，先后研发形成了氨纶、间位芳纶、对位芳纶的国产化技术，引领了国内相关行业的发展；公司建有国家高性能芳纶纤维动员中心，是相关领域国家和行业标准的制定者，先后承担国家级科技项目18项，荣获国家科技进步二等奖2次，牵头和参与编写了40多项国家和行业标准，被中国化学纤维工业协会授予全国首家“国家高性能纤维材料研发生产基地”；公司拥有完备的氨纶、芳纶产品体系，产品质量及技术指标在国内处于领先水平，纽士达氨纶、泰美达（NEWSTAR）间位芳纶、泰普龙对位芳纶在国内外享有较高声誉。</w:t>
       </w:r>
     </w:p>
     <w:p/>
@@ -836,19 +672,11 @@
       </w:r>
     </w:p>
     <w:p>
-      <w:proofErr w:type="gramStart"/>
-      <w:r>
-        <w:rPr>
-          <w:rFonts w:hint="eastAsia"/>
-        </w:rPr>
-        <w:t>纽</w:t>
-      </w:r>
-      <w:proofErr w:type="gramEnd"/>
-      <w:r>
-        <w:rPr>
-          <w:rFonts w:hint="eastAsia"/>
-        </w:rPr>
-        <w:t>士达</w:t>
+      <w:r>
+        <w:rPr>
+          <w:rFonts w:hint="eastAsia"/>
+        </w:rPr>
+        <w:t>纽士达</w:t>
       </w:r>
       <w:r>
         <w:t>®</w:t>
@@ -895,14 +723,12 @@
       </w:r>
     </w:p>
     <w:p>
-      <w:proofErr w:type="gramStart"/>
       <w:r>
         <w:rPr>
           <w:rFonts w:hint="eastAsia"/>
         </w:rPr>
         <w:t>民士达</w:t>
       </w:r>
-      <w:proofErr w:type="gramEnd"/>
       <w:r>
         <w:t>®</w:t>
       </w:r>
@@ -914,19 +740,11 @@
       </w:r>
     </w:p>
     <w:p>
-      <w:proofErr w:type="gramStart"/>
-      <w:r>
-        <w:rPr>
-          <w:rFonts w:hint="eastAsia"/>
-        </w:rPr>
-        <w:t>莱</w:t>
-      </w:r>
-      <w:proofErr w:type="gramEnd"/>
-      <w:r>
-        <w:rPr>
-          <w:rFonts w:hint="eastAsia"/>
-        </w:rPr>
-        <w:t>美特</w:t>
+      <w:r>
+        <w:rPr>
+          <w:rFonts w:hint="eastAsia"/>
+        </w:rPr>
+        <w:t>莱美特</w:t>
       </w:r>
       <w:r>
         <w:t>®</w:t>
@@ -970,15 +788,7 @@
     </w:p>
     <w:p>
       <w:r>
-        <w:t>新凤</w:t>
-      </w:r>
-      <w:proofErr w:type="gramStart"/>
-      <w:r>
-        <w:t>鸣集团</w:t>
-      </w:r>
-      <w:proofErr w:type="gramEnd"/>
-      <w:r>
-        <w:t>股份有限公司从事的主要业务为民用涤纶长丝及其主要原材料之一PTA的研发、生产和销售。公司的主要产品为POY、FDY、DTY、聚酯切片及再生聚酯。公司于2016年11月21日取得《高新技术企业证书》。公司的涤纶长丝于2007年12月被评为国家免检产品。公司拥有的“凤鸣”商标被浙江省工商局认定为浙江省著名商标。公司曾荣获全国五一劳动奖状、浙江省级文明单位，并连续多年跻身中国民企500强、中国制造业500强、浙江省百强民营企业等。</w:t>
+        <w:t>新凤鸣集团股份有限公司从事的主要业务为民用涤纶长丝及其主要原材料之一PTA的研发、生产和销售。公司的主要产品为POY、FDY、DTY、聚酯切片及再生聚酯。公司于2016年11月21日取得《高新技术企业证书》。公司的涤纶长丝于2007年12月被评为国家免检产品。公司拥有的“凤鸣”商标被浙江省工商局认定为浙江省著名商标。公司曾荣获全国五一劳动奖状、浙江省级文明单位，并连续多年跻身中国民企500强、中国制造业500强、浙江省百强民营企业等。</w:t>
       </w:r>
     </w:p>
     <w:p/>
@@ -1062,16 +872,27 @@
         <w:rPr>
           <w:rFonts w:hint="eastAsia"/>
         </w:rPr>
-        <w:t>短</w:t>
-      </w:r>
-      <w:proofErr w:type="gramStart"/>
-      <w:r>
-        <w:rPr>
-          <w:rFonts w:hint="eastAsia"/>
-        </w:rPr>
-        <w:t>纤</w:t>
-      </w:r>
-      <w:proofErr w:type="gramEnd"/>
+        <w:t>短纤系列</w:t>
+      </w:r>
+    </w:p>
+    <w:p>
+      <w:r>
+        <w:rPr>
+          <w:rFonts w:hint="eastAsia"/>
+        </w:rPr>
+        <w:t>聚酯切片系列</w:t>
+      </w:r>
+    </w:p>
+    <w:p>
+      <w:r>
+        <w:rPr>
+          <w:rFonts w:hint="eastAsia"/>
+        </w:rPr>
+        <w:t>P</w:t>
+      </w:r>
+      <w:r>
+        <w:t>TA</w:t>
+      </w:r>
       <w:r>
         <w:rPr>
           <w:rFonts w:hint="eastAsia"/>
@@ -1080,31 +901,6 @@
       </w:r>
     </w:p>
     <w:p>
-      <w:r>
-        <w:rPr>
-          <w:rFonts w:hint="eastAsia"/>
-        </w:rPr>
-        <w:t>聚酯切片系列</w:t>
-      </w:r>
-    </w:p>
-    <w:p>
-      <w:r>
-        <w:rPr>
-          <w:rFonts w:hint="eastAsia"/>
-        </w:rPr>
-        <w:t>P</w:t>
-      </w:r>
-      <w:r>
-        <w:t>TA</w:t>
-      </w:r>
-      <w:r>
-        <w:rPr>
-          <w:rFonts w:hint="eastAsia"/>
-        </w:rPr>
-        <w:t>系列</w:t>
-      </w:r>
-    </w:p>
-    <w:p>
       <w:pPr>
         <w:rPr>
           <w:rFonts w:ascii="Helvetica" w:hAnsi="Helvetica" w:cs="Helvetica"/>
@@ -1127,19 +923,11 @@
       <w:r>
         <w:t xml:space="preserve">603055 </w:t>
       </w:r>
-      <w:proofErr w:type="gramStart"/>
-      <w:r>
-        <w:rPr>
-          <w:rFonts w:hint="eastAsia"/>
-        </w:rPr>
-        <w:t>嘉兴秀洲</w:t>
-      </w:r>
-      <w:proofErr w:type="gramEnd"/>
-      <w:r>
-        <w:rPr>
-          <w:rFonts w:hint="eastAsia"/>
-        </w:rPr>
-        <w:t xml:space="preserve"> </w:t>
+      <w:r>
+        <w:rPr>
+          <w:rFonts w:hint="eastAsia"/>
+        </w:rPr>
+        <w:t xml:space="preserve">嘉兴秀洲 </w:t>
       </w:r>
       <w:hyperlink r:id="rId15" w:history="1">
         <w:r>
@@ -1158,31 +946,7 @@
     <w:p>
       <w:r>
         <w:lastRenderedPageBreak/>
-        <w:t>浙江台华新材料股份有限公司主营业务为高档功能性面料的研发与生产，目前已经形成锦纶纺丝、织造、染色及后整理一体的完整产业链。主要产品有尼龙6、尼龙66及尼龙环保再生系列产品及其他化纤产品。公司连续多年被中国纺织工业协会评为“国家锦纶面料开发基地”,2012年、2015年、2018年6月被中国长丝织造协会评为“中国功能性锦纶丝织物精品生产基地”,公司作为第一起草单位主导制定《锦纶弹力丝织物》,并参与起草修订了《锦纶丝织物》、《取水定额第20部分化纤长丝织造产品》、《绿色产品评价纺织产品》等行业标准。公司2012年至2015年连续多年被评为“中国纺织服装企业竞争力500强”;在2011年-2013年“中国长丝织造行业竞争力10强企业”评选中,公司均位列第3名;公司位列2014年中国长丝织造行业经济效益50强中第3名;公司位列2015年中国长丝织造行业经济效益50强中第2名。2017年3月,中国纺织工业联合会出具</w:t>
-      </w:r>
-      <w:proofErr w:type="gramStart"/>
-      <w:r>
-        <w:t>证明台</w:t>
-      </w:r>
-      <w:proofErr w:type="gramEnd"/>
-      <w:r>
-        <w:t>华新材是国内著名集锦纶纺丝、织造、染色及后</w:t>
-      </w:r>
-      <w:proofErr w:type="gramStart"/>
-      <w:r>
-        <w:t>整理全</w:t>
-      </w:r>
-      <w:proofErr w:type="gramEnd"/>
-      <w:r>
-        <w:t>产业链化纤纺织企业,</w:t>
-      </w:r>
-      <w:proofErr w:type="gramStart"/>
-      <w:r>
-        <w:t>认定台</w:t>
-      </w:r>
-      <w:proofErr w:type="gramEnd"/>
-      <w:r>
-        <w:t>华新材为我国锦纶面料细分领域的龙头企业,在锦纶纤维生产、面料开发、生产和销售等方面具备雄厚的实力。</w:t>
+        <w:t>浙江台华新材料股份有限公司主营业务为高档功能性面料的研发与生产，目前已经形成锦纶纺丝、织造、染色及后整理一体的完整产业链。主要产品有尼龙6、尼龙66及尼龙环保再生系列产品及其他化纤产品。公司连续多年被中国纺织工业协会评为“国家锦纶面料开发基地”,2012年、2015年、2018年6月被中国长丝织造协会评为“中国功能性锦纶丝织物精品生产基地”,公司作为第一起草单位主导制定《锦纶弹力丝织物》,并参与起草修订了《锦纶丝织物》、《取水定额第20部分化纤长丝织造产品》、《绿色产品评价纺织产品》等行业标准。公司2012年至2015年连续多年被评为“中国纺织服装企业竞争力500强”;在2011年-2013年“中国长丝织造行业竞争力10强企业”评选中,公司均位列第3名;公司位列2014年中国长丝织造行业经济效益50强中第3名;公司位列2015年中国长丝织造行业经济效益50强中第2名。2017年3月,中国纺织工业联合会出具证明台华新材是国内著名集锦纶纺丝、织造、染色及后整理全产业链化纤纺织企业,认定台华新材为我国锦纶面料细分领域的龙头企业,在锦纶纤维生产、面料开发、生产和销售等方面具备雄厚的实力。</w:t>
       </w:r>
     </w:p>
     <w:p/>
@@ -1215,21 +979,7 @@
         <w:rPr>
           <w:rFonts w:hint="eastAsia"/>
         </w:rPr>
-        <w:t>染</w:t>
-      </w:r>
-      <w:proofErr w:type="gramStart"/>
-      <w:r>
-        <w:rPr>
-          <w:rFonts w:hint="eastAsia"/>
-        </w:rPr>
-        <w:t>整事业</w:t>
-      </w:r>
-      <w:proofErr w:type="gramEnd"/>
-      <w:r>
-        <w:rPr>
-          <w:rFonts w:hint="eastAsia"/>
-        </w:rPr>
-        <w:t>部</w:t>
+        <w:t>染整事业部</w:t>
       </w:r>
     </w:p>
     <w:p>
@@ -1273,15 +1023,7 @@
         <w:jc w:val="left"/>
       </w:pPr>
       <w:r>
-        <w:t>浙江海利得新材料股份有限公司主营业务为化学纤维制品、橡胶和塑料制品的研发、生产、销售。产品主要有工业长丝、灯箱布、聚酯切片、装饰膜、蓬盖布、帘子布、石塑地板等。目前公司石塑地板产品主要销往欧洲、美国、澳大利亚等地区，全球地</w:t>
-      </w:r>
-      <w:proofErr w:type="gramStart"/>
-      <w:r>
-        <w:t>材产品</w:t>
-      </w:r>
-      <w:proofErr w:type="gramEnd"/>
-      <w:r>
-        <w:t>市场容量较大，使公司石塑地板具有广阔的市场发展空间。</w:t>
+        <w:t>浙江海利得新材料股份有限公司主营业务为化学纤维制品、橡胶和塑料制品的研发、生产、销售。产品主要有工业长丝、灯箱布、聚酯切片、装饰膜、蓬盖布、帘子布、石塑地板等。目前公司石塑地板产品主要销往欧洲、美国、澳大利亚等地区，全球地材产品市场容量较大，使公司石塑地板具有广阔的市场发展空间。</w:t>
       </w:r>
     </w:p>
     <w:p>
@@ -1389,17 +1131,8 @@
           <w:sz w:val="28"/>
           <w:szCs w:val="28"/>
         </w:rPr>
-        <w:t>华峰超</w:t>
-      </w:r>
-      <w:proofErr w:type="gramStart"/>
-      <w:r>
-        <w:rPr>
-          <w:sz w:val="28"/>
-          <w:szCs w:val="28"/>
-        </w:rPr>
-        <w:t>纤</w:t>
-      </w:r>
-      <w:proofErr w:type="gramEnd"/>
+        <w:t>华峰超纤</w:t>
+      </w:r>
       <w:r>
         <w:rPr>
           <w:rFonts w:hint="eastAsia"/>
@@ -1450,15 +1183,7 @@
       </w:pPr>
       <w:r>
         <w:lastRenderedPageBreak/>
-        <w:t>上海华峰超纤科技股份有限公司的主营业务为超</w:t>
-      </w:r>
-      <w:proofErr w:type="gramStart"/>
-      <w:r>
-        <w:t>纤</w:t>
-      </w:r>
-      <w:proofErr w:type="gramEnd"/>
-      <w:r>
-        <w:t>材料的研发、生产和销售。公司主要产品为超细纤维PU合成革系列产品,主要包括超细纤维合成革、超细纤维底坯、绒面革。公司坚守实业、专注主业，深耕积累近二十年，在超细纤维合成材料领域已成为行业龙头，2017年12月经工业和信息化部、中国工业经济联合会认定为“制造业单项冠军示范企业”（2018年-2020年），2019年入围中国轻工业塑料行业（人造革合成额）十强企业（中国轻工业联合会、中国塑料加工工业协会），获评为2018/2019中国非织造布行业十强企业（中国产业用纺织品行业协会）。</w:t>
+        <w:t>上海华峰超纤科技股份有限公司的主营业务为超纤材料的研发、生产和销售。公司主要产品为超细纤维PU合成革系列产品,主要包括超细纤维合成革、超细纤维底坯、绒面革。公司坚守实业、专注主业，深耕积累近二十年，在超细纤维合成材料领域已成为行业龙头，2017年12月经工业和信息化部、中国工业经济联合会认定为“制造业单项冠军示范企业”（2018年-2020年），2019年入围中国轻工业塑料行业（人造革合成额）十强企业（中国轻工业联合会、中国塑料加工工业协会），获评为2018/2019中国非织造布行业十强企业（中国产业用纺织品行业协会）。</w:t>
       </w:r>
     </w:p>
     <w:p>
@@ -2003,27 +1728,7 @@
           <w:szCs w:val="21"/>
           <w:shd w:val="clear" w:color="auto" w:fill="FFFFFF"/>
         </w:rPr>
-        <w:t>涂料用木浆</w:t>
-      </w:r>
-      <w:proofErr w:type="gramStart"/>
-      <w:r>
-        <w:rPr>
-          <w:rFonts w:ascii="Helvetica" w:hAnsi="Helvetica" w:cs="Helvetica" w:hint="eastAsia"/>
-          <w:color w:val="33353C"/>
-          <w:szCs w:val="21"/>
-          <w:shd w:val="clear" w:color="auto" w:fill="FFFFFF"/>
-        </w:rPr>
-        <w:t>粕</w:t>
-      </w:r>
-      <w:proofErr w:type="gramEnd"/>
-      <w:r>
-        <w:rPr>
-          <w:rFonts w:ascii="Helvetica" w:hAnsi="Helvetica" w:cs="Helvetica" w:hint="eastAsia"/>
-          <w:color w:val="33353C"/>
-          <w:szCs w:val="21"/>
-          <w:shd w:val="clear" w:color="auto" w:fill="FFFFFF"/>
-        </w:rPr>
-        <w:t>硝化棉</w:t>
+        <w:t>涂料用木浆粕硝化棉</w:t>
       </w:r>
     </w:p>
     <w:p>
@@ -2206,25 +1911,7 @@
           <w:sz w:val="28"/>
           <w:szCs w:val="28"/>
         </w:rPr>
-        <w:t>明</w:t>
-      </w:r>
-      <w:proofErr w:type="gramStart"/>
-      <w:r>
-        <w:rPr>
-          <w:rFonts w:hint="eastAsia"/>
-          <w:sz w:val="28"/>
-          <w:szCs w:val="28"/>
-        </w:rPr>
-        <w:t>新旭腾</w:t>
-      </w:r>
-      <w:proofErr w:type="gramEnd"/>
-      <w:r>
-        <w:rPr>
-          <w:rFonts w:hint="eastAsia"/>
-          <w:sz w:val="28"/>
-          <w:szCs w:val="28"/>
-        </w:rPr>
-        <w:t xml:space="preserve"> </w:t>
+        <w:t xml:space="preserve">明新旭腾 </w:t>
       </w:r>
       <w:r>
         <w:rPr>
@@ -2259,31 +1946,7 @@
     </w:p>
     <w:p>
       <w:r>
-        <w:t>明</w:t>
-      </w:r>
-      <w:proofErr w:type="gramStart"/>
-      <w:r>
-        <w:t>新旭腾</w:t>
-      </w:r>
-      <w:proofErr w:type="gramEnd"/>
-      <w:r>
-        <w:t>新材料股份有限公司主营业务是汽车内饰新材料研发、清洁生产和销售。主要产品是牛皮革整皮、牛皮革裁片。公司是国内最早进入汽车内</w:t>
-      </w:r>
-      <w:proofErr w:type="gramStart"/>
-      <w:r>
-        <w:t>饰材料</w:t>
-      </w:r>
-      <w:proofErr w:type="gramEnd"/>
-      <w:r>
-        <w:t>细分市场的内资企业之一，已深耕十余年，尤其进入以奥迪品牌为代表的豪华</w:t>
-      </w:r>
-      <w:proofErr w:type="gramStart"/>
-      <w:r>
-        <w:t>车供应</w:t>
-      </w:r>
-      <w:proofErr w:type="gramEnd"/>
-      <w:r>
-        <w:t>商体系，打破多年外资企业的垄断，并已成功为德国大众,北美克莱斯勒供货，标志公司的能力已经获得国际认可。</w:t>
+        <w:t>明新旭腾新材料股份有限公司主营业务是汽车内饰新材料研发、清洁生产和销售。主要产品是牛皮革整皮、牛皮革裁片。公司是国内最早进入汽车内饰材料细分市场的内资企业之一，已深耕十余年，尤其进入以奥迪品牌为代表的豪华车供应商体系，打破多年外资企业的垄断，并已成功为德国大众,北美克莱斯勒供货，标志公司的能力已经获得国际认可。</w:t>
       </w:r>
     </w:p>
     <w:p/>
@@ -2308,37 +1971,533 @@
         <w:rPr>
           <w:rFonts w:hint="eastAsia"/>
         </w:rPr>
-        <w:t>超</w:t>
-      </w:r>
-      <w:proofErr w:type="gramStart"/>
-      <w:r>
-        <w:rPr>
-          <w:rFonts w:hint="eastAsia"/>
-        </w:rPr>
-        <w:t>纤</w:t>
-      </w:r>
-      <w:proofErr w:type="gramEnd"/>
-    </w:p>
-    <w:p>
-      <w:r>
-        <w:rPr>
-          <w:rFonts w:hint="eastAsia"/>
-        </w:rPr>
-        <w:t>超</w:t>
-      </w:r>
-      <w:proofErr w:type="gramStart"/>
-      <w:r>
-        <w:rPr>
-          <w:rFonts w:hint="eastAsia"/>
-        </w:rPr>
-        <w:t>纤</w:t>
-      </w:r>
-      <w:proofErr w:type="gramEnd"/>
-      <w:r>
-        <w:rPr>
-          <w:rFonts w:hint="eastAsia"/>
-        </w:rPr>
-        <w:t>革</w:t>
+        <w:t>超纤</w:t>
+      </w:r>
+    </w:p>
+    <w:p>
+      <w:r>
+        <w:rPr>
+          <w:rFonts w:hint="eastAsia"/>
+        </w:rPr>
+        <w:t>超纤革</w:t>
+      </w:r>
+    </w:p>
+    <w:p/>
+    <w:p>
+      <w:pPr>
+        <w:pStyle w:val="3"/>
+      </w:pPr>
+      <w:r>
+        <w:t>同益</w:t>
+      </w:r>
+      <w:r>
+        <w:rPr>
+          <w:rFonts w:hint="eastAsia"/>
+        </w:rPr>
+        <w:t xml:space="preserve">中 </w:t>
+      </w:r>
+      <w:r>
+        <w:t>688722 北京通州</w:t>
+      </w:r>
+      <w:r>
+        <w:rPr>
+          <w:rFonts w:hint="eastAsia"/>
+        </w:rPr>
+        <w:t xml:space="preserve"> </w:t>
+      </w:r>
+      <w:hyperlink r:id="rId21" w:history="1">
+        <w:r>
+          <w:rPr>
+            <w:rStyle w:val="a7"/>
+            <w:color w:val="auto"/>
+            <w:u w:val="none"/>
+          </w:rPr>
+          <w:t>http://www.bjtyz.com</w:t>
+        </w:r>
+      </w:hyperlink>
+    </w:p>
+    <w:p>
+      <w:pPr>
+        <w:spacing w:before="75" w:line="300" w:lineRule="atLeast"/>
+        <w:rPr>
+          <w:rFonts w:ascii="Helvetica" w:eastAsia="宋体" w:hAnsi="Helvetica" w:cs="Helvetica"/>
+          <w:color w:val="33353C"/>
+          <w:kern w:val="0"/>
+          <w:sz w:val="20"/>
+          <w:szCs w:val="20"/>
+        </w:rPr>
+      </w:pPr>
+      <w:r>
+        <w:rPr>
+          <w:rFonts w:ascii="Helvetica" w:eastAsia="宋体" w:hAnsi="Helvetica" w:cs="Helvetica"/>
+          <w:color w:val="33353C"/>
+          <w:kern w:val="0"/>
+          <w:sz w:val="20"/>
+          <w:szCs w:val="20"/>
+        </w:rPr>
+        <w:t>总市值：</w:t>
+      </w:r>
+      <w:r>
+        <w:rPr>
+          <w:rFonts w:ascii="Helvetica" w:eastAsia="宋体" w:hAnsi="Helvetica" w:cs="Helvetica"/>
+          <w:b/>
+          <w:bCs/>
+          <w:color w:val="33353C"/>
+          <w:kern w:val="0"/>
+          <w:sz w:val="20"/>
+          <w:szCs w:val="20"/>
+        </w:rPr>
+        <w:t>45.61</w:t>
+      </w:r>
+      <w:r>
+        <w:rPr>
+          <w:rFonts w:ascii="Helvetica" w:eastAsia="宋体" w:hAnsi="Helvetica" w:cs="Helvetica"/>
+          <w:b/>
+          <w:bCs/>
+          <w:color w:val="33353C"/>
+          <w:kern w:val="0"/>
+          <w:sz w:val="20"/>
+          <w:szCs w:val="20"/>
+        </w:rPr>
+        <w:t>亿</w:t>
+      </w:r>
+    </w:p>
+    <w:p>
+      <w:pPr>
+        <w:rPr>
+          <w:rFonts w:ascii="Helvetica" w:hAnsi="Helvetica" w:cs="Helvetica"/>
+          <w:color w:val="33353C"/>
+          <w:szCs w:val="21"/>
+          <w:shd w:val="clear" w:color="auto" w:fill="FFFFFF"/>
+        </w:rPr>
+      </w:pPr>
+      <w:r>
+        <w:rPr>
+          <w:rFonts w:ascii="Helvetica" w:hAnsi="Helvetica" w:cs="Helvetica"/>
+          <w:color w:val="33353C"/>
+          <w:szCs w:val="21"/>
+          <w:shd w:val="clear" w:color="auto" w:fill="FFFFFF"/>
+        </w:rPr>
+        <w:t>北京同益中新材料科技股份有限公司是一家专业从事超高分子量聚乙烯纤维及其复合材料研发、生产和销售的国家高新技术企业，是国内首批掌握全套超高分子量聚乙烯纤维生产技术和较早实现超高分子量聚乙烯纤维产业化的企业之一，拥有超高分子量聚乙烯纤维行业全产业链布局。在超高分子量聚乙烯纤维领域，公司具有较高的行业地位，作为中国化学纤维工业协会下属超高分子量聚乙烯纤维分会副会长单位，先后参与起草多项国家和行业标准，并获得国家科学技术进步二等奖、中国专利优秀奖、科技创新企业、北京市高新技术成果转化示范企业等殊荣。</w:t>
+      </w:r>
+    </w:p>
+    <w:p>
+      <w:pPr>
+        <w:rPr>
+          <w:rFonts w:ascii="Helvetica" w:hAnsi="Helvetica" w:cs="Helvetica"/>
+          <w:color w:val="33353C"/>
+          <w:szCs w:val="21"/>
+          <w:shd w:val="clear" w:color="auto" w:fill="FFFFFF"/>
+        </w:rPr>
+      </w:pPr>
+    </w:p>
+    <w:p>
+      <w:pPr>
+        <w:rPr>
+          <w:rFonts w:ascii="Helvetica" w:hAnsi="Helvetica" w:cs="Helvetica" w:hint="eastAsia"/>
+          <w:color w:val="33353C"/>
+          <w:szCs w:val="21"/>
+          <w:shd w:val="clear" w:color="auto" w:fill="FFFFFF"/>
+        </w:rPr>
+      </w:pPr>
+      <w:r>
+        <w:rPr>
+          <w:rFonts w:ascii="Helvetica" w:hAnsi="Helvetica" w:cs="Helvetica" w:hint="eastAsia"/>
+          <w:color w:val="33353C"/>
+          <w:szCs w:val="21"/>
+          <w:shd w:val="clear" w:color="auto" w:fill="FFFFFF"/>
+        </w:rPr>
+        <w:t>国家开发投资公司</w:t>
+      </w:r>
+    </w:p>
+    <w:p>
+      <w:pPr>
+        <w:rPr>
+          <w:rFonts w:ascii="Helvetica" w:hAnsi="Helvetica" w:cs="Helvetica"/>
+          <w:color w:val="33353C"/>
+          <w:szCs w:val="21"/>
+          <w:shd w:val="clear" w:color="auto" w:fill="FFFFFF"/>
+        </w:rPr>
+      </w:pPr>
+    </w:p>
+    <w:p>
+      <w:pPr>
+        <w:rPr>
+          <w:rFonts w:ascii="Helvetica" w:hAnsi="Helvetica" w:cs="Helvetica" w:hint="eastAsia"/>
+          <w:color w:val="33353C"/>
+          <w:szCs w:val="21"/>
+          <w:shd w:val="clear" w:color="auto" w:fill="FFFFFF"/>
+        </w:rPr>
+      </w:pPr>
+      <w:r>
+        <w:rPr>
+          <w:rFonts w:ascii="Helvetica" w:hAnsi="Helvetica" w:cs="Helvetica" w:hint="eastAsia"/>
+          <w:color w:val="33353C"/>
+          <w:szCs w:val="21"/>
+          <w:shd w:val="clear" w:color="auto" w:fill="FFFFFF"/>
+        </w:rPr>
+        <w:t>纤维</w:t>
+      </w:r>
+      <w:r>
+        <w:rPr>
+          <w:rFonts w:ascii="Helvetica" w:hAnsi="Helvetica" w:cs="Helvetica"/>
+          <w:color w:val="33353C"/>
+          <w:szCs w:val="21"/>
+          <w:shd w:val="clear" w:color="auto" w:fill="FFFFFF"/>
+        </w:rPr>
+        <w:tab/>
+      </w:r>
+      <w:r>
+        <w:rPr>
+          <w:rFonts w:ascii="Helvetica" w:hAnsi="Helvetica" w:cs="Helvetica"/>
+          <w:color w:val="33353C"/>
+          <w:szCs w:val="21"/>
+          <w:shd w:val="clear" w:color="auto" w:fill="FFFFFF"/>
+        </w:rPr>
+        <w:tab/>
+      </w:r>
+      <w:r>
+        <w:rPr>
+          <w:rFonts w:ascii="Helvetica" w:hAnsi="Helvetica" w:cs="Helvetica" w:hint="eastAsia"/>
+          <w:color w:val="33353C"/>
+          <w:szCs w:val="21"/>
+          <w:shd w:val="clear" w:color="auto" w:fill="FFFFFF"/>
+        </w:rPr>
+        <w:t>绳缆用纤维</w:t>
+      </w:r>
+      <w:r>
+        <w:rPr>
+          <w:rFonts w:ascii="Helvetica" w:hAnsi="Helvetica" w:cs="Helvetica" w:hint="eastAsia"/>
+          <w:color w:val="33353C"/>
+          <w:szCs w:val="21"/>
+          <w:shd w:val="clear" w:color="auto" w:fill="FFFFFF"/>
+        </w:rPr>
+        <w:t xml:space="preserve"> </w:t>
+      </w:r>
+      <w:r>
+        <w:rPr>
+          <w:rFonts w:ascii="Helvetica" w:hAnsi="Helvetica" w:cs="Helvetica" w:hint="eastAsia"/>
+          <w:color w:val="33353C"/>
+          <w:szCs w:val="21"/>
+          <w:shd w:val="clear" w:color="auto" w:fill="FFFFFF"/>
+        </w:rPr>
+        <w:t>手套用纤维</w:t>
+      </w:r>
+      <w:r>
+        <w:rPr>
+          <w:rFonts w:ascii="Helvetica" w:hAnsi="Helvetica" w:cs="Helvetica" w:hint="eastAsia"/>
+          <w:color w:val="33353C"/>
+          <w:szCs w:val="21"/>
+          <w:shd w:val="clear" w:color="auto" w:fill="FFFFFF"/>
+        </w:rPr>
+        <w:t xml:space="preserve"> </w:t>
+      </w:r>
+      <w:r>
+        <w:rPr>
+          <w:rFonts w:ascii="Helvetica" w:hAnsi="Helvetica" w:cs="Helvetica" w:hint="eastAsia"/>
+          <w:color w:val="33353C"/>
+          <w:szCs w:val="21"/>
+          <w:shd w:val="clear" w:color="auto" w:fill="FFFFFF"/>
+        </w:rPr>
+        <w:t>防弹用纤维</w:t>
+      </w:r>
+      <w:r>
+        <w:rPr>
+          <w:rFonts w:ascii="Helvetica" w:hAnsi="Helvetica" w:cs="Helvetica" w:hint="eastAsia"/>
+          <w:color w:val="33353C"/>
+          <w:szCs w:val="21"/>
+          <w:shd w:val="clear" w:color="auto" w:fill="FFFFFF"/>
+        </w:rPr>
+        <w:t xml:space="preserve"> </w:t>
+      </w:r>
+      <w:r>
+        <w:rPr>
+          <w:rFonts w:ascii="Helvetica" w:hAnsi="Helvetica" w:cs="Helvetica" w:hint="eastAsia"/>
+          <w:color w:val="33353C"/>
+          <w:szCs w:val="21"/>
+          <w:shd w:val="clear" w:color="auto" w:fill="FFFFFF"/>
+        </w:rPr>
+        <w:t>防割用纤维</w:t>
+      </w:r>
+      <w:r>
+        <w:rPr>
+          <w:rFonts w:ascii="Helvetica" w:hAnsi="Helvetica" w:cs="Helvetica" w:hint="eastAsia"/>
+          <w:color w:val="33353C"/>
+          <w:szCs w:val="21"/>
+          <w:shd w:val="clear" w:color="auto" w:fill="FFFFFF"/>
+        </w:rPr>
+        <w:t xml:space="preserve"> </w:t>
+      </w:r>
+      <w:r>
+        <w:rPr>
+          <w:rFonts w:ascii="Helvetica" w:hAnsi="Helvetica" w:cs="Helvetica" w:hint="eastAsia"/>
+          <w:color w:val="33353C"/>
+          <w:szCs w:val="21"/>
+          <w:shd w:val="clear" w:color="auto" w:fill="FFFFFF"/>
+        </w:rPr>
+        <w:t>鱼线用纤维</w:t>
+      </w:r>
+      <w:r>
+        <w:rPr>
+          <w:rFonts w:ascii="Helvetica" w:hAnsi="Helvetica" w:cs="Helvetica" w:hint="eastAsia"/>
+          <w:color w:val="33353C"/>
+          <w:szCs w:val="21"/>
+          <w:shd w:val="clear" w:color="auto" w:fill="FFFFFF"/>
+        </w:rPr>
+        <w:t xml:space="preserve"> </w:t>
+      </w:r>
+      <w:r>
+        <w:rPr>
+          <w:rFonts w:ascii="Helvetica" w:hAnsi="Helvetica" w:cs="Helvetica" w:hint="eastAsia"/>
+          <w:color w:val="33353C"/>
+          <w:szCs w:val="21"/>
+          <w:shd w:val="clear" w:color="auto" w:fill="FFFFFF"/>
+        </w:rPr>
+        <w:t>有色纤维</w:t>
+      </w:r>
+    </w:p>
+    <w:p>
+      <w:pPr>
+        <w:rPr>
+          <w:rFonts w:ascii="Helvetica" w:hAnsi="Helvetica" w:cs="Helvetica" w:hint="eastAsia"/>
+          <w:color w:val="33353C"/>
+          <w:szCs w:val="21"/>
+          <w:shd w:val="clear" w:color="auto" w:fill="FFFFFF"/>
+        </w:rPr>
+      </w:pPr>
+      <w:r>
+        <w:rPr>
+          <w:rFonts w:ascii="Helvetica" w:hAnsi="Helvetica" w:cs="Helvetica" w:hint="eastAsia"/>
+          <w:color w:val="33353C"/>
+          <w:szCs w:val="21"/>
+          <w:shd w:val="clear" w:color="auto" w:fill="FFFFFF"/>
+        </w:rPr>
+        <w:t>织物</w:t>
+      </w:r>
+      <w:r>
+        <w:rPr>
+          <w:rFonts w:ascii="Helvetica" w:hAnsi="Helvetica" w:cs="Helvetica"/>
+          <w:color w:val="33353C"/>
+          <w:szCs w:val="21"/>
+          <w:shd w:val="clear" w:color="auto" w:fill="FFFFFF"/>
+        </w:rPr>
+        <w:tab/>
+      </w:r>
+      <w:r>
+        <w:rPr>
+          <w:rFonts w:ascii="Helvetica" w:hAnsi="Helvetica" w:cs="Helvetica"/>
+          <w:color w:val="33353C"/>
+          <w:szCs w:val="21"/>
+          <w:shd w:val="clear" w:color="auto" w:fill="FFFFFF"/>
+        </w:rPr>
+        <w:tab/>
+      </w:r>
+      <w:r>
+        <w:rPr>
+          <w:rFonts w:ascii="Helvetica" w:hAnsi="Helvetica" w:cs="Helvetica" w:hint="eastAsia"/>
+          <w:color w:val="33353C"/>
+          <w:szCs w:val="21"/>
+          <w:shd w:val="clear" w:color="auto" w:fill="FFFFFF"/>
+        </w:rPr>
+        <w:t>软质无纬布</w:t>
+      </w:r>
+      <w:r>
+        <w:rPr>
+          <w:rFonts w:ascii="Helvetica" w:hAnsi="Helvetica" w:cs="Helvetica" w:hint="eastAsia"/>
+          <w:color w:val="33353C"/>
+          <w:szCs w:val="21"/>
+          <w:shd w:val="clear" w:color="auto" w:fill="FFFFFF"/>
+        </w:rPr>
+        <w:t xml:space="preserve"> </w:t>
+      </w:r>
+      <w:r>
+        <w:rPr>
+          <w:rFonts w:ascii="Helvetica" w:hAnsi="Helvetica" w:cs="Helvetica" w:hint="eastAsia"/>
+          <w:color w:val="33353C"/>
+          <w:szCs w:val="21"/>
+          <w:shd w:val="clear" w:color="auto" w:fill="FFFFFF"/>
+        </w:rPr>
+        <w:t>硬质无纬布</w:t>
+      </w:r>
+      <w:r>
+        <w:rPr>
+          <w:rFonts w:ascii="Helvetica" w:hAnsi="Helvetica" w:cs="Helvetica" w:hint="eastAsia"/>
+          <w:color w:val="33353C"/>
+          <w:szCs w:val="21"/>
+          <w:shd w:val="clear" w:color="auto" w:fill="FFFFFF"/>
+        </w:rPr>
+        <w:t xml:space="preserve"> </w:t>
+      </w:r>
+      <w:r>
+        <w:rPr>
+          <w:rFonts w:ascii="Helvetica" w:hAnsi="Helvetica" w:cs="Helvetica" w:hint="eastAsia"/>
+          <w:color w:val="33353C"/>
+          <w:szCs w:val="21"/>
+          <w:shd w:val="clear" w:color="auto" w:fill="FFFFFF"/>
+        </w:rPr>
+        <w:t>防割织物</w:t>
+      </w:r>
+      <w:r>
+        <w:rPr>
+          <w:rFonts w:ascii="Helvetica" w:hAnsi="Helvetica" w:cs="Helvetica" w:hint="eastAsia"/>
+          <w:color w:val="33353C"/>
+          <w:szCs w:val="21"/>
+          <w:shd w:val="clear" w:color="auto" w:fill="FFFFFF"/>
+        </w:rPr>
+        <w:t xml:space="preserve"> </w:t>
+      </w:r>
+      <w:r>
+        <w:rPr>
+          <w:rFonts w:ascii="Helvetica" w:hAnsi="Helvetica" w:cs="Helvetica" w:hint="eastAsia"/>
+          <w:color w:val="33353C"/>
+          <w:szCs w:val="21"/>
+          <w:shd w:val="clear" w:color="auto" w:fill="FFFFFF"/>
+        </w:rPr>
+        <w:t>防刺织物</w:t>
+      </w:r>
+      <w:r>
+        <w:rPr>
+          <w:rFonts w:ascii="Helvetica" w:hAnsi="Helvetica" w:cs="Helvetica" w:hint="eastAsia"/>
+          <w:color w:val="33353C"/>
+          <w:szCs w:val="21"/>
+          <w:shd w:val="clear" w:color="auto" w:fill="FFFFFF"/>
+        </w:rPr>
+        <w:t xml:space="preserve"> </w:t>
+      </w:r>
+      <w:r>
+        <w:rPr>
+          <w:rFonts w:ascii="Helvetica" w:hAnsi="Helvetica" w:cs="Helvetica" w:hint="eastAsia"/>
+          <w:color w:val="33353C"/>
+          <w:szCs w:val="21"/>
+          <w:shd w:val="clear" w:color="auto" w:fill="FFFFFF"/>
+        </w:rPr>
+        <w:t>双防材料</w:t>
+      </w:r>
+    </w:p>
+    <w:p>
+      <w:pPr>
+        <w:rPr>
+          <w:rFonts w:hint="eastAsia"/>
+        </w:rPr>
+      </w:pPr>
+      <w:r>
+        <w:rPr>
+          <w:rFonts w:ascii="Helvetica" w:hAnsi="Helvetica" w:cs="Helvetica" w:hint="eastAsia"/>
+          <w:b/>
+          <w:bCs/>
+          <w:color w:val="33353C"/>
+          <w:szCs w:val="21"/>
+          <w:shd w:val="clear" w:color="auto" w:fill="FFFFFF"/>
+        </w:rPr>
+        <w:t>防护产品</w:t>
+      </w:r>
+      <w:r>
+        <w:rPr>
+          <w:rFonts w:ascii="Helvetica" w:hAnsi="Helvetica" w:cs="Helvetica"/>
+          <w:color w:val="33353C"/>
+          <w:szCs w:val="21"/>
+          <w:shd w:val="clear" w:color="auto" w:fill="FFFFFF"/>
+        </w:rPr>
+        <w:tab/>
+      </w:r>
+      <w:r>
+        <w:rPr>
+          <w:rFonts w:ascii="Helvetica" w:hAnsi="Helvetica" w:cs="Helvetica" w:hint="eastAsia"/>
+          <w:color w:val="33353C"/>
+          <w:szCs w:val="21"/>
+          <w:shd w:val="clear" w:color="auto" w:fill="FFFFFF"/>
+        </w:rPr>
+        <w:t>防弹头盔</w:t>
+      </w:r>
+      <w:r>
+        <w:rPr>
+          <w:rFonts w:ascii="Helvetica" w:hAnsi="Helvetica" w:cs="Helvetica" w:hint="eastAsia"/>
+          <w:color w:val="33353C"/>
+          <w:szCs w:val="21"/>
+          <w:shd w:val="clear" w:color="auto" w:fill="FFFFFF"/>
+        </w:rPr>
+        <w:t xml:space="preserve"> </w:t>
+      </w:r>
+      <w:r>
+        <w:rPr>
+          <w:rFonts w:ascii="Helvetica" w:hAnsi="Helvetica" w:cs="Helvetica" w:hint="eastAsia"/>
+          <w:color w:val="33353C"/>
+          <w:szCs w:val="21"/>
+          <w:shd w:val="clear" w:color="auto" w:fill="FFFFFF"/>
+        </w:rPr>
+        <w:t>防弹插板</w:t>
+      </w:r>
+      <w:r>
+        <w:rPr>
+          <w:rFonts w:ascii="Helvetica" w:hAnsi="Helvetica" w:cs="Helvetica" w:hint="eastAsia"/>
+          <w:color w:val="33353C"/>
+          <w:szCs w:val="21"/>
+          <w:shd w:val="clear" w:color="auto" w:fill="FFFFFF"/>
+        </w:rPr>
+        <w:t xml:space="preserve"> </w:t>
+      </w:r>
+      <w:r>
+        <w:rPr>
+          <w:rFonts w:ascii="Helvetica" w:hAnsi="Helvetica" w:cs="Helvetica" w:hint="eastAsia"/>
+          <w:color w:val="33353C"/>
+          <w:szCs w:val="21"/>
+          <w:shd w:val="clear" w:color="auto" w:fill="FFFFFF"/>
+        </w:rPr>
+        <w:t>防弹装甲</w:t>
+      </w:r>
+      <w:r>
+        <w:rPr>
+          <w:rFonts w:ascii="Helvetica" w:hAnsi="Helvetica" w:cs="Helvetica" w:hint="eastAsia"/>
+          <w:color w:val="33353C"/>
+          <w:szCs w:val="21"/>
+          <w:shd w:val="clear" w:color="auto" w:fill="FFFFFF"/>
+        </w:rPr>
+        <w:t xml:space="preserve"> </w:t>
+      </w:r>
+      <w:r>
+        <w:rPr>
+          <w:rFonts w:ascii="Helvetica" w:hAnsi="Helvetica" w:cs="Helvetica" w:hint="eastAsia"/>
+          <w:color w:val="33353C"/>
+          <w:szCs w:val="21"/>
+          <w:shd w:val="clear" w:color="auto" w:fill="FFFFFF"/>
+        </w:rPr>
+        <w:t>防弹盾牌</w:t>
+      </w:r>
+      <w:r>
+        <w:rPr>
+          <w:rFonts w:ascii="Helvetica" w:hAnsi="Helvetica" w:cs="Helvetica" w:hint="eastAsia"/>
+          <w:color w:val="33353C"/>
+          <w:szCs w:val="21"/>
+          <w:shd w:val="clear" w:color="auto" w:fill="FFFFFF"/>
+        </w:rPr>
+        <w:t xml:space="preserve"> </w:t>
+      </w:r>
+      <w:r>
+        <w:rPr>
+          <w:rFonts w:ascii="Helvetica" w:hAnsi="Helvetica" w:cs="Helvetica" w:hint="eastAsia"/>
+          <w:color w:val="33353C"/>
+          <w:szCs w:val="21"/>
+          <w:shd w:val="clear" w:color="auto" w:fill="FFFFFF"/>
+        </w:rPr>
+        <w:t>防爆毯</w:t>
+      </w:r>
+      <w:r>
+        <w:rPr>
+          <w:rFonts w:ascii="Helvetica" w:hAnsi="Helvetica" w:cs="Helvetica" w:hint="eastAsia"/>
+          <w:color w:val="33353C"/>
+          <w:szCs w:val="21"/>
+          <w:shd w:val="clear" w:color="auto" w:fill="FFFFFF"/>
+        </w:rPr>
+        <w:t xml:space="preserve"> </w:t>
+      </w:r>
+      <w:r>
+        <w:rPr>
+          <w:rFonts w:ascii="Helvetica" w:hAnsi="Helvetica" w:cs="Helvetica" w:hint="eastAsia"/>
+          <w:color w:val="33353C"/>
+          <w:szCs w:val="21"/>
+          <w:shd w:val="clear" w:color="auto" w:fill="FFFFFF"/>
+        </w:rPr>
+        <w:t>防爆衣</w:t>
       </w:r>
     </w:p>
     <w:p>
@@ -2347,38 +2506,22 @@
           <w:rStyle w:val="30"/>
           <w:rFonts w:hint="eastAsia"/>
         </w:rPr>
-        <w:t>华</w:t>
-      </w:r>
-      <w:proofErr w:type="gramStart"/>
+        <w:t xml:space="preserve">华鼎股份 </w:t>
+      </w:r>
       <w:r>
         <w:rPr>
           <w:rStyle w:val="30"/>
-          <w:rFonts w:hint="eastAsia"/>
-        </w:rPr>
-        <w:t>鼎股份</w:t>
-      </w:r>
-      <w:proofErr w:type="gramEnd"/>
+        </w:rPr>
+        <w:t xml:space="preserve">601113 </w:t>
+      </w:r>
       <w:r>
         <w:rPr>
           <w:rStyle w:val="30"/>
           <w:rFonts w:hint="eastAsia"/>
         </w:rPr>
-        <w:t xml:space="preserve"> </w:t>
-      </w:r>
-      <w:r>
-        <w:rPr>
-          <w:rStyle w:val="30"/>
-        </w:rPr>
-        <w:t xml:space="preserve">601113 </w:t>
-      </w:r>
-      <w:r>
-        <w:rPr>
-          <w:rStyle w:val="30"/>
-          <w:rFonts w:hint="eastAsia"/>
-        </w:rPr>
         <w:t xml:space="preserve">金华义乌 </w:t>
       </w:r>
-      <w:hyperlink r:id="rId21" w:history="1">
+      <w:hyperlink r:id="rId22" w:history="1">
         <w:r>
           <w:rPr>
             <w:rStyle w:val="30"/>
@@ -2466,7 +2609,7 @@
         </w:rPr>
         <w:t xml:space="preserve">杭州钱塘 </w:t>
       </w:r>
-      <w:hyperlink r:id="rId22" w:history="1">
+      <w:hyperlink r:id="rId23" w:history="1">
         <w:r>
           <w:rPr>
             <w:rStyle w:val="a7"/>
@@ -2482,15 +2625,7 @@
     </w:p>
     <w:p>
       <w:r>
-        <w:t>杭州聚合顺新材料股份有限公司主要从事尼龙新材料的研发，生产和销售。公司的主要产品主要是纤维级切片、工程塑料级切片、</w:t>
-      </w:r>
-      <w:proofErr w:type="gramStart"/>
-      <w:r>
-        <w:t>薄膜级</w:t>
-      </w:r>
-      <w:proofErr w:type="gramEnd"/>
-      <w:r>
-        <w:t>切片。</w:t>
+        <w:t>杭州聚合顺新材料股份有限公司主要从事尼龙新材料的研发，生产和销售。公司的主要产品主要是纤维级切片、工程塑料级切片、薄膜级切片。</w:t>
       </w:r>
     </w:p>
     <w:p/>
@@ -2515,24 +2650,15 @@
         <w:rPr>
           <w:rFonts w:hint="eastAsia"/>
         </w:rPr>
-        <w:lastRenderedPageBreak/>
         <w:t>工程塑料级切片</w:t>
       </w:r>
     </w:p>
     <w:p>
-      <w:proofErr w:type="gramStart"/>
-      <w:r>
-        <w:rPr>
-          <w:rFonts w:hint="eastAsia"/>
-        </w:rPr>
-        <w:t>薄膜级</w:t>
-      </w:r>
-      <w:proofErr w:type="gramEnd"/>
-      <w:r>
-        <w:rPr>
-          <w:rFonts w:hint="eastAsia"/>
-        </w:rPr>
-        <w:t>切片</w:t>
+      <w:r>
+        <w:rPr>
+          <w:rFonts w:hint="eastAsia"/>
+        </w:rPr>
+        <w:t>薄膜级切片</w:t>
       </w:r>
     </w:p>
     <w:p>
@@ -2551,32 +2677,18 @@
         <w:rPr>
           <w:rFonts w:hint="eastAsia"/>
         </w:rPr>
-        <w:t>江南高</w:t>
-      </w:r>
-      <w:proofErr w:type="gramStart"/>
-      <w:r>
-        <w:rPr>
-          <w:rFonts w:hint="eastAsia"/>
-        </w:rPr>
-        <w:t>纤</w:t>
-      </w:r>
-      <w:proofErr w:type="gramEnd"/>
+        <w:t xml:space="preserve">江南高纤 </w:t>
+      </w:r>
+      <w:r>
+        <w:t>600527 苏州相城</w:t>
+      </w:r>
       <w:r>
         <w:rPr>
           <w:rFonts w:hint="eastAsia"/>
         </w:rPr>
         <w:t xml:space="preserve"> </w:t>
       </w:r>
-      <w:r>
-        <w:t>600527 苏州相城</w:t>
-      </w:r>
-      <w:r>
-        <w:rPr>
-          <w:rFonts w:hint="eastAsia"/>
-        </w:rPr>
-        <w:t xml:space="preserve"> </w:t>
-      </w:r>
-      <w:hyperlink r:id="rId23" w:history="1">
+      <w:hyperlink r:id="rId24" w:history="1">
         <w:r>
           <w:rPr>
             <w:rStyle w:val="a7"/>
@@ -2660,7 +2772,7 @@
         </w:rPr>
         <w:t xml:space="preserve">晋江 </w:t>
       </w:r>
-      <w:hyperlink r:id="rId24" w:history="1">
+      <w:hyperlink r:id="rId25" w:history="1">
         <w:r>
           <w:rPr>
             <w:rStyle w:val="a7"/>
@@ -2680,15 +2792,7 @@
     </w:p>
     <w:p>
       <w:r>
-        <w:t>兴业皮革科技股份有限公司主营业务是天然牛头层皮革的研发、生产与销售。主要产品为鞋面用皮革、包袋用皮革、军用皮革、家具用皮革以及特殊功能性皮革。公司的技术中心被</w:t>
-      </w:r>
-      <w:proofErr w:type="gramStart"/>
-      <w:r>
-        <w:t>国家发改委</w:t>
-      </w:r>
-      <w:proofErr w:type="gramEnd"/>
-      <w:r>
-        <w:t>、科技部、财政部、国家税务总局、海关总署五部委认定为“国家企业技术中心”。</w:t>
+        <w:t>兴业皮革科技股份有限公司主营业务是天然牛头层皮革的研发、生产与销售。主要产品为鞋面用皮革、包袋用皮革、军用皮革、家具用皮革以及特殊功能性皮革。公司的技术中心被国家发改委、科技部、财政部、国家税务总局、海关总署五部委认定为“国家企业技术中心”。</w:t>
       </w:r>
     </w:p>
     <w:p/>
@@ -2697,6 +2801,7 @@
         <w:rPr>
           <w:rFonts w:hint="eastAsia"/>
         </w:rPr>
+        <w:lastRenderedPageBreak/>
         <w:t>绿色皮革，百年兴业</w:t>
       </w:r>
     </w:p>
@@ -2748,7 +2853,7 @@
         </w:rPr>
         <w:t xml:space="preserve"> </w:t>
       </w:r>
-      <w:hyperlink r:id="rId25" w:history="1">
+      <w:hyperlink r:id="rId26" w:history="1">
         <w:r>
           <w:rPr>
             <w:rStyle w:val="a7"/>
@@ -2765,31 +2870,7 @@
     </w:p>
     <w:p>
       <w:r>
-        <w:t>无锡双象超</w:t>
-      </w:r>
-      <w:proofErr w:type="gramStart"/>
-      <w:r>
-        <w:t>纤</w:t>
-      </w:r>
-      <w:proofErr w:type="gramEnd"/>
-      <w:r>
-        <w:t>材料股份有限公司主营业务为超细</w:t>
-      </w:r>
-      <w:proofErr w:type="gramStart"/>
-      <w:r>
-        <w:t>纤维超真</w:t>
-      </w:r>
-      <w:proofErr w:type="gramEnd"/>
-      <w:r>
-        <w:t>皮革、PU合成革、PVC人造革的生产和销售，经营进料加工和“三来一补”业务。主要产品有超细</w:t>
-      </w:r>
-      <w:proofErr w:type="gramStart"/>
-      <w:r>
-        <w:t>纤维超真</w:t>
-      </w:r>
-      <w:proofErr w:type="gramEnd"/>
-      <w:r>
-        <w:t>皮革、PU合成革、PVC人造革、PMMA、PMMA板材。公司承担、参与了30项国家标准、行业标准的起草和修订工作，是国内少数几家获得“中国生态合成革”和“中国生态超细纤维合成革”标志认证的企业，被中国塑料加工工业协会授予“中国超细纤维合成革创新研发基地”称号。</w:t>
+        <w:t>无锡双象超纤材料股份有限公司主营业务为超细纤维超真皮革、PU合成革、PVC人造革的生产和销售，经营进料加工和“三来一补”业务。主要产品有超细纤维超真皮革、PU合成革、PVC人造革、PMMA、PMMA板材。公司承担、参与了30项国家标准、行业标准的起草和修订工作，是国内少数几家获得“中国生态合成革”和“中国生态超细纤维合成革”标志认证的企业，被中国塑料加工工业协会授予“中国超细纤维合成革创新研发基地”称号。</w:t>
       </w:r>
     </w:p>
     <w:p/>
@@ -2806,21 +2887,7 @@
         <w:rPr>
           <w:rFonts w:hint="eastAsia"/>
         </w:rPr>
-        <w:t>超细</w:t>
-      </w:r>
-      <w:proofErr w:type="gramStart"/>
-      <w:r>
-        <w:rPr>
-          <w:rFonts w:hint="eastAsia"/>
-        </w:rPr>
-        <w:t>纤维超真</w:t>
-      </w:r>
-      <w:proofErr w:type="gramEnd"/>
-      <w:r>
-        <w:rPr>
-          <w:rFonts w:hint="eastAsia"/>
-        </w:rPr>
-        <w:t>皮革</w:t>
+        <w:t>超细纤维超真皮革</w:t>
       </w:r>
     </w:p>
     <w:p>
@@ -2845,7 +2912,6 @@
         <w:rPr>
           <w:rFonts w:hint="eastAsia"/>
         </w:rPr>
-        <w:lastRenderedPageBreak/>
         <w:t>P</w:t>
       </w:r>
       <w:r>
@@ -2870,7 +2936,6 @@
       <w:pPr>
         <w:pStyle w:val="3"/>
       </w:pPr>
-      <w:proofErr w:type="gramStart"/>
       <w:r>
         <w:t>优彩</w:t>
       </w:r>
@@ -2878,25 +2943,18 @@
         <w:rPr>
           <w:rFonts w:hint="eastAsia"/>
         </w:rPr>
-        <w:t>资源</w:t>
-      </w:r>
-      <w:proofErr w:type="gramEnd"/>
+        <w:t xml:space="preserve">资源 </w:t>
+      </w:r>
+      <w:r>
+        <w:t>002998 无锡江阴</w:t>
+      </w:r>
       <w:r>
         <w:rPr>
           <w:rFonts w:hint="eastAsia"/>
         </w:rPr>
         <w:t xml:space="preserve"> </w:t>
       </w:r>
-      <w:r>
-        <w:t>002998 无锡江阴</w:t>
-      </w:r>
-      <w:r>
-        <w:rPr>
-          <w:rFonts w:hint="eastAsia"/>
-        </w:rPr>
-        <w:t xml:space="preserve"> </w:t>
-      </w:r>
-      <w:hyperlink r:id="rId26" w:history="1">
+      <w:hyperlink r:id="rId27" w:history="1">
         <w:r>
           <w:rPr>
             <w:rStyle w:val="a7"/>
@@ -2975,13 +3033,8 @@
       </w:tr>
     </w:tbl>
     <w:p>
-      <w:proofErr w:type="gramStart"/>
-      <w:r>
-        <w:t>优彩环保</w:t>
-      </w:r>
-      <w:proofErr w:type="gramEnd"/>
-      <w:r>
-        <w:t>资源科技股份有限公司主要从事涤纶纤维及其制品的研发、生产、销售。主要产品包括再生有色涤纶短纤维、低熔点涤纶短纤维和涤纶非织造布等。2015年8月，公司被中国化学纤维工业协会、国家纺织化纤产品开发中心认定为“国家再生有色纤维新材料研发生产基地”；2016年3月，公司成为首批取得中国化学纤维工业协会、纺织化纤产品开发中心颁发的“绿色纤维认证证书”的企业之一；2016年12月，公司被工业和信息化部列入第一批《再生化学纤维（涤纶）行业规范条件》生产企业名单；2017年3月，公司被中国化学纤维工业协会评为“2016年度全国化纤行业应用创新企业”；2017年11月，公司参与共同研发的“废旧聚酯纤维高效高值化再生及产业化”项目荣获“纺织之光”中国纺织工业联合会科学技术一等奖；2018年3月，公司被中国化学纤维工业协会评为“2017年度全国化纤行业品牌质量先进企业”；2018年被中国循环经济协会评为“全国循环经济技术中心”；2018年12月，公司获得国务院颁发的国家科学技术进步二等奖，进一步体现了公司科技创新的实力。</w:t>
+      <w:r>
+        <w:t>优彩环保资源科技股份有限公司主要从事涤纶纤维及其制品的研发、生产、销售。主要产品包括再生有色涤纶短纤维、低熔点涤纶短纤维和涤纶非织造布等。2015年8月，公司被中国化学纤维工业协会、国家纺织化纤产品开发中心认定为“国家再生有色纤维新材料研发生产基地”；2016年3月，公司成为首批取得中国化学纤维工业协会、纺织化纤产品开发中心颁发的“绿色纤维认证证书”的企业之一；2016年12月，公司被工业和信息化部列入第一批《再生化学纤维（涤纶）行业规范条件》生产企业名单；2017年3月，公司被中国化学纤维工业协会评为“2016年度全国化纤行业应用创新企业”；2017年11月，公司参与共同研发的“废旧聚酯纤维高效高值化再生及产业化”项目荣获“纺织之光”中国纺织工业联合会科学技术一等奖；2018年3月，公司被中国化学纤维工业协会评为“2017年度全国化纤行业品牌质量先进企业”；2018年被中国循环经济协会评为“全国循环经济技术中心”；2018年12月，公司获得国务院颁发的国家科学技术进步二等奖，进一步体现了公司科技创新的实力。</w:t>
       </w:r>
     </w:p>
     <w:p/>
@@ -3049,6 +3102,7 @@
           <w:sz w:val="28"/>
           <w:szCs w:val="28"/>
         </w:rPr>
+        <w:lastRenderedPageBreak/>
         <w:t xml:space="preserve">安利股份 </w:t>
       </w:r>
       <w:r>
@@ -3066,7 +3120,7 @@
         </w:rPr>
         <w:t xml:space="preserve"> </w:t>
       </w:r>
-      <w:hyperlink r:id="rId27" w:history="1">
+      <w:hyperlink r:id="rId28" w:history="1">
         <w:r>
           <w:rPr>
             <w:rStyle w:val="a7"/>
@@ -3177,7 +3231,6 @@
           <w:sz w:val="28"/>
           <w:szCs w:val="28"/>
         </w:rPr>
-        <w:lastRenderedPageBreak/>
         <w:t xml:space="preserve">华生科技 </w:t>
       </w:r>
       <w:r>
@@ -3195,7 +3248,7 @@
         </w:rPr>
         <w:t xml:space="preserve"> </w:t>
       </w:r>
-      <w:hyperlink r:id="rId28" w:history="1">
+      <w:hyperlink r:id="rId29" w:history="1">
         <w:r>
           <w:rPr>
             <w:rStyle w:val="a7"/>
@@ -3234,14 +3287,12 @@
       </w:r>
     </w:p>
     <w:p>
-      <w:proofErr w:type="gramStart"/>
       <w:r>
         <w:rPr>
           <w:rFonts w:hint="eastAsia"/>
         </w:rPr>
         <w:t>蓬盖材料</w:t>
       </w:r>
-      <w:proofErr w:type="gramEnd"/>
     </w:p>
     <w:p>
       <w:r>
@@ -3279,7 +3330,7 @@
         </w:rPr>
         <w:t xml:space="preserve">湖州德清 </w:t>
       </w:r>
-      <w:hyperlink r:id="rId29" w:history="1">
+      <w:hyperlink r:id="rId30" w:history="1">
         <w:r>
           <w:rPr>
             <w:rStyle w:val="a7"/>
@@ -3301,15 +3352,7 @@
         <w:jc w:val="left"/>
       </w:pPr>
       <w:r>
-        <w:t>浙江汇隆新材料股份有限公司主营业务是从事符合国家节能环保战略方向的原液着色纤维的研发、生产及销售。公司的主要产品是使用原液着色技术生产的差别化有色涤纶长丝DTY、FDY和POY等。公司产品近三年（2017-2019年）产量、销量等指标，在切片</w:t>
-      </w:r>
-      <w:proofErr w:type="gramStart"/>
-      <w:r>
-        <w:t>纺</w:t>
-      </w:r>
-      <w:proofErr w:type="gramEnd"/>
-      <w:r>
-        <w:t>原液着色涤纶长丝细分行业中排名前三位。同时，公司及其产品曾荣获“湖州名牌产品”、“湖州市著名商标”、“浙江省AAA级守合同重信用单位”和“市政府质量奖”等荣誉或称号，在市场中树立了良好的口碑。</w:t>
+        <w:t>浙江汇隆新材料股份有限公司主营业务是从事符合国家节能环保战略方向的原液着色纤维的研发、生产及销售。公司的主要产品是使用原液着色技术生产的差别化有色涤纶长丝DTY、FDY和POY等。公司产品近三年（2017-2019年）产量、销量等指标，在切片纺原液着色涤纶长丝细分行业中排名前三位。同时，公司及其产品曾荣获“湖州名牌产品”、“湖州市著名商标”、“浙江省AAA级守合同重信用单位”和“市政府质量奖”等荣誉或称号，在市场中树立了良好的口碑。</w:t>
       </w:r>
     </w:p>
     <w:p>
@@ -3322,15 +3365,7 @@
         <w:jc w:val="left"/>
       </w:pPr>
       <w:r>
-        <w:t>让汇</w:t>
-      </w:r>
-      <w:proofErr w:type="gramStart"/>
-      <w:r>
-        <w:t>隆成为</w:t>
-      </w:r>
-      <w:proofErr w:type="gramEnd"/>
-      <w:r>
-        <w:t>绿色环保，多色新材料行业领袖</w:t>
+        <w:t>让汇隆成为绿色环保，多色新材料行业领袖</w:t>
       </w:r>
     </w:p>
     <w:p>
@@ -3450,7 +3485,7 @@
         </w:rPr>
         <w:t xml:space="preserve">苏州张家港 </w:t>
       </w:r>
-      <w:hyperlink r:id="rId30" w:history="1">
+      <w:hyperlink r:id="rId31" w:history="1">
         <w:r>
           <w:rPr>
             <w:rStyle w:val="a7"/>
@@ -3472,11 +3507,7 @@
         <w:jc w:val="left"/>
       </w:pPr>
       <w:r>
-        <w:t>苏州龙杰特种纤维股份有限公司的主营业务是专注于差别化涤纶长丝、PTT纤维等聚酯纤维长丝的研发、生产及销售。公司的主要产品为差别化涤纶长丝及PTT纤维等，涵盖了FDY、DTY及POY等产品工艺类别。公司产品主要应用于民用纺织领域，少量应用于工业领域。公司是国内少数掌握仿羊毛、仿兔毛等高/超仿真动物皮毛涤纶纤维生产技术的企业</w:t>
-      </w:r>
-      <w:r>
-        <w:lastRenderedPageBreak/>
-        <w:t>之一,仿麂皮纤维、仿皮草纤维、PTT纤维的规格种类丰富,在相应细分市场的市场占有率居于行业前列,2019年新进入再生环保纤维领域。</w:t>
+        <w:t>苏州龙杰特种纤维股份有限公司的主营业务是专注于差别化涤纶长丝、PTT纤维等聚酯纤维长丝的研发、生产及销售。公司的主要产品为差别化涤纶长丝及PTT纤维等，涵盖了FDY、DTY及POY等产品工艺类别。公司产品主要应用于民用纺织领域，少量应用于工业领域。公司是国内少数掌握仿羊毛、仿兔毛等高/超仿真动物皮毛涤纶纤维生产技术的企业之一,仿麂皮纤维、仿皮草纤维、PTT纤维的规格种类丰富,在相应细分市场的市场占有率居于行业前列,2019年新进入再生环保纤维领域。</w:t>
       </w:r>
     </w:p>
     <w:p>
@@ -3508,7 +3539,7 @@
         </w:rPr>
         <w:t xml:space="preserve">成都武侯 </w:t>
       </w:r>
-      <w:hyperlink r:id="rId31" w:history="1">
+      <w:hyperlink r:id="rId32" w:history="1">
         <w:r>
           <w:rPr>
             <w:rStyle w:val="a7"/>
@@ -3657,6 +3688,7 @@
         <w:pStyle w:val="3"/>
       </w:pPr>
       <w:r>
+        <w:lastRenderedPageBreak/>
         <w:t>同大股份</w:t>
       </w:r>
       <w:r>
@@ -3674,7 +3706,7 @@
         </w:rPr>
         <w:t xml:space="preserve"> </w:t>
       </w:r>
-      <w:hyperlink r:id="rId32" w:history="1">
+      <w:hyperlink r:id="rId33" w:history="1">
         <w:r>
           <w:rPr>
             <w:rStyle w:val="a7"/>
@@ -3692,55 +3724,7 @@
     </w:p>
     <w:p>
       <w:r>
-        <w:t>山东同大海岛新材料股份有限公司的主营业务为生产销售：超</w:t>
-      </w:r>
-      <w:proofErr w:type="gramStart"/>
-      <w:r>
-        <w:t>纤</w:t>
-      </w:r>
-      <w:proofErr w:type="gramEnd"/>
-      <w:r>
-        <w:t>基布、超</w:t>
-      </w:r>
-      <w:proofErr w:type="gramStart"/>
-      <w:r>
-        <w:t>纤</w:t>
-      </w:r>
-      <w:proofErr w:type="gramEnd"/>
-      <w:r>
-        <w:t>光面革、超</w:t>
-      </w:r>
-      <w:proofErr w:type="gramStart"/>
-      <w:r>
-        <w:t>纤</w:t>
-      </w:r>
-      <w:proofErr w:type="gramEnd"/>
-      <w:r>
-        <w:t>绒面革、服装面料及辅料（不含棉纺）等。主要产品有超</w:t>
-      </w:r>
-      <w:proofErr w:type="gramStart"/>
-      <w:r>
-        <w:t>纤</w:t>
-      </w:r>
-      <w:proofErr w:type="gramEnd"/>
-      <w:r>
-        <w:t>基布、超</w:t>
-      </w:r>
-      <w:proofErr w:type="gramStart"/>
-      <w:r>
-        <w:t>纤</w:t>
-      </w:r>
-      <w:proofErr w:type="gramEnd"/>
-      <w:r>
-        <w:t>绒面革、超</w:t>
-      </w:r>
-      <w:proofErr w:type="gramStart"/>
-      <w:r>
-        <w:t>纤</w:t>
-      </w:r>
-      <w:proofErr w:type="gramEnd"/>
-      <w:r>
-        <w:t>光面革。目前就产能、技术创新能力来讲公司属于行业领军企业之一。</w:t>
+        <w:t>山东同大海岛新材料股份有限公司的主营业务为生产销售：超纤基布、超纤光面革、超纤绒面革、服装面料及辅料（不含棉纺）等。主要产品有超纤基布、超纤绒面革、超纤光面革。目前就产能、技术创新能力来讲公司属于行业领军企业之一。</w:t>
       </w:r>
     </w:p>
     <w:p/>
@@ -3773,19 +3757,11 @@
       </w:r>
     </w:p>
     <w:p>
-      <w:proofErr w:type="gramStart"/>
-      <w:r>
-        <w:rPr>
-          <w:rFonts w:hint="eastAsia"/>
-        </w:rPr>
-        <w:t>超棒皮</w:t>
-      </w:r>
-      <w:proofErr w:type="gramEnd"/>
-      <w:r>
-        <w:rPr>
-          <w:rFonts w:hint="eastAsia"/>
-        </w:rPr>
-        <w:t>系列</w:t>
+      <w:r>
+        <w:rPr>
+          <w:rFonts w:hint="eastAsia"/>
+        </w:rPr>
+        <w:t>超棒皮系列</w:t>
       </w:r>
     </w:p>
     <w:p>
@@ -3809,29 +3785,14 @@
         <w:rPr>
           <w:rFonts w:hint="eastAsia"/>
         </w:rPr>
-        <w:t>手套用超</w:t>
-      </w:r>
-      <w:proofErr w:type="gramStart"/>
-      <w:r>
-        <w:rPr>
-          <w:rFonts w:hint="eastAsia"/>
-        </w:rPr>
-        <w:t>纤</w:t>
-      </w:r>
-      <w:proofErr w:type="gramEnd"/>
-      <w:r>
-        <w:rPr>
-          <w:rFonts w:hint="eastAsia"/>
-        </w:rPr>
-        <w:t>革</w:t>
-      </w:r>
-    </w:p>
-    <w:p>
-      <w:r>
-        <w:rPr>
-          <w:rFonts w:hint="eastAsia"/>
-        </w:rPr>
-        <w:lastRenderedPageBreak/>
+        <w:t>手套用超纤革</w:t>
+      </w:r>
+    </w:p>
+    <w:p>
+      <w:r>
+        <w:rPr>
+          <w:rFonts w:hint="eastAsia"/>
+        </w:rPr>
         <w:t>鞋内里类</w:t>
       </w:r>
     </w:p>
@@ -3896,7 +3857,7 @@
         </w:rPr>
         <w:t xml:space="preserve"> </w:t>
       </w:r>
-      <w:hyperlink r:id="rId33" w:history="1">
+      <w:hyperlink r:id="rId34" w:history="1">
         <w:r>
           <w:rPr>
             <w:rStyle w:val="a7"/>
@@ -3914,15 +3875,7 @@
     </w:p>
     <w:p>
       <w:r>
-        <w:t>浙江尤夫高新纤维股份有限公司是主要拥有两项业务板块：涤纶工业丝和锂电池。公司涤纶工业</w:t>
-      </w:r>
-      <w:proofErr w:type="gramStart"/>
-      <w:r>
-        <w:t>丝业务</w:t>
-      </w:r>
-      <w:proofErr w:type="gramEnd"/>
-      <w:r>
-        <w:t>的主要产品为涤纶工业丝、浸胶硬、软线绳、胶管纱线、帘子布和特种工程用帆布。锂电池业务主要产品是锂电池。</w:t>
+        <w:t>浙江尤夫高新纤维股份有限公司是主要拥有两项业务板块：涤纶工业丝和锂电池。公司涤纶工业丝业务的主要产品为涤纶工业丝、浸胶硬、软线绳、胶管纱线、帘子布和特种工程用帆布。锂电池业务主要产品是锂电池。</w:t>
       </w:r>
     </w:p>
     <w:p/>
@@ -3941,19 +3894,11 @@
       </w:r>
     </w:p>
     <w:p>
-      <w:proofErr w:type="gramStart"/>
-      <w:r>
-        <w:rPr>
-          <w:rFonts w:hint="eastAsia"/>
-        </w:rPr>
-        <w:t>帘</w:t>
-      </w:r>
-      <w:proofErr w:type="gramEnd"/>
-      <w:r>
-        <w:rPr>
-          <w:rFonts w:hint="eastAsia"/>
-        </w:rPr>
-        <w:t>帆布</w:t>
+      <w:r>
+        <w:rPr>
+          <w:rFonts w:hint="eastAsia"/>
+        </w:rPr>
+        <w:t>帘帆布</w:t>
       </w:r>
     </w:p>
     <w:p>
@@ -3977,76 +3922,62 @@
       <w:pPr>
         <w:pStyle w:val="3"/>
       </w:pPr>
-      <w:proofErr w:type="gramStart"/>
-      <w:r>
-        <w:rPr>
-          <w:rFonts w:hint="eastAsia"/>
-        </w:rPr>
-        <w:t>百宏实业</w:t>
-      </w:r>
-      <w:proofErr w:type="gramEnd"/>
+      <w:r>
+        <w:rPr>
+          <w:rFonts w:hint="eastAsia"/>
+        </w:rPr>
+        <w:t xml:space="preserve">百宏实业 </w:t>
+      </w:r>
+      <w:r>
+        <w:t>HK02299</w:t>
+      </w:r>
+    </w:p>
+    <w:p>
+      <w:r>
+        <w:t>总市值：86.88亿</w:t>
+      </w:r>
+    </w:p>
+    <w:p>
+      <w:r>
+        <w:t>百宏实业控股有限公司(「百宏」或「公司」)于2003年成立,是中国领先涤纶长丝开发商及生产商。公司主要产品为拉伸变形丝、全牵伸丝、及预取向丝,而大部分均为差异化,具备特</w:t>
+      </w:r>
+      <w:r>
+        <w:lastRenderedPageBreak/>
+        <w:t>殊物理特性与功能,且被广泛应用于各种消费品,包括服装、鞋类及家纺所用的优质布料及纺织品的生产需要。</w:t>
+      </w:r>
+    </w:p>
+    <w:p>
+      <w:pPr>
+        <w:pStyle w:val="2"/>
+      </w:pPr>
+      <w:r>
+        <w:rPr>
+          <w:rFonts w:hint="eastAsia"/>
+        </w:rPr>
+        <w:t xml:space="preserve">服装 </w:t>
+      </w:r>
+    </w:p>
+    <w:p>
+      <w:pPr>
+        <w:pStyle w:val="3"/>
+      </w:pPr>
+      <w:bookmarkStart w:id="3" w:name="_Toc99118402"/>
+      <w:r>
+        <w:rPr>
+          <w:rFonts w:hint="eastAsia"/>
+        </w:rPr>
+        <w:t xml:space="preserve">雅戈尔 </w:t>
+      </w:r>
+      <w:r>
+        <w:t>600177 宁波海曙</w:t>
+      </w:r>
       <w:r>
         <w:rPr>
           <w:rFonts w:hint="eastAsia"/>
         </w:rPr>
         <w:t xml:space="preserve"> </w:t>
       </w:r>
-      <w:r>
-        <w:t>HK02299</w:t>
-      </w:r>
-    </w:p>
-    <w:p>
-      <w:r>
-        <w:t>总市值：86.88亿</w:t>
-      </w:r>
-    </w:p>
-    <w:p>
-      <w:proofErr w:type="gramStart"/>
-      <w:r>
-        <w:t>百宏实业</w:t>
-      </w:r>
-      <w:proofErr w:type="gramEnd"/>
-      <w:r>
-        <w:t>控股有限公司(「百宏」或「公司」)于2003年成立,是中国领先涤纶长丝开发商及生产商。公司主要产品为拉伸变形丝、全牵伸丝、及预取向丝,而大部分均为差异化,具备特殊物理特性与功能,且被广泛应用于各种消费品,包括服装、鞋类及家纺所用的优质布料及纺织品的生产需要。</w:t>
-      </w:r>
-    </w:p>
-    <w:p>
-      <w:pPr>
-        <w:pStyle w:val="2"/>
-      </w:pPr>
-      <w:r>
-        <w:rPr>
-          <w:rFonts w:hint="eastAsia"/>
-        </w:rPr>
-        <w:t xml:space="preserve">服装 </w:t>
-      </w:r>
-    </w:p>
-    <w:p>
-      <w:pPr>
-        <w:pStyle w:val="3"/>
-      </w:pPr>
-      <w:bookmarkStart w:id="3" w:name="_Toc99118402"/>
-      <w:r>
-        <w:rPr>
-          <w:rFonts w:hint="eastAsia"/>
-        </w:rPr>
-        <w:t xml:space="preserve">雅戈尔 </w:t>
-      </w:r>
-      <w:r>
-        <w:t>600177 宁波海</w:t>
-      </w:r>
-      <w:proofErr w:type="gramStart"/>
-      <w:r>
-        <w:t>曙</w:t>
-      </w:r>
-      <w:proofErr w:type="gramEnd"/>
-      <w:r>
-        <w:rPr>
-          <w:rFonts w:hint="eastAsia"/>
-        </w:rPr>
-        <w:t xml:space="preserve"> </w:t>
-      </w:r>
-      <w:hyperlink r:id="rId34" w:history="1">
+      <w:hyperlink r:id="rId35" w:history="1">
         <w:r>
           <w:rPr>
             <w:rStyle w:val="a7"/>
@@ -4154,7 +4085,6 @@
         <w:rPr>
           <w:rFonts w:hint="eastAsia"/>
         </w:rPr>
-        <w:lastRenderedPageBreak/>
         <w:t>服装</w:t>
       </w:r>
       <w:r>
@@ -4265,21 +4195,7 @@
         <w:rPr>
           <w:rFonts w:hint="eastAsia"/>
         </w:rPr>
-        <w:t>海</w:t>
-      </w:r>
-      <w:proofErr w:type="gramStart"/>
-      <w:r>
-        <w:rPr>
-          <w:rFonts w:hint="eastAsia"/>
-        </w:rPr>
-        <w:t>澜</w:t>
-      </w:r>
-      <w:proofErr w:type="gramEnd"/>
-      <w:r>
-        <w:rPr>
-          <w:rFonts w:hint="eastAsia"/>
-        </w:rPr>
-        <w:t xml:space="preserve">之家 </w:t>
+        <w:t xml:space="preserve">海澜之家 </w:t>
       </w:r>
       <w:r>
         <w:t>600398 无锡江阴</w:t>
@@ -4290,7 +4206,7 @@
         </w:rPr>
         <w:t xml:space="preserve"> </w:t>
       </w:r>
-      <w:hyperlink r:id="rId35" w:history="1">
+      <w:hyperlink r:id="rId36" w:history="1">
         <w:r>
           <w:rPr>
             <w:rStyle w:val="20"/>
@@ -4359,27 +4275,7 @@
           <w:szCs w:val="21"/>
           <w:shd w:val="clear" w:color="auto" w:fill="FFFFFF"/>
         </w:rPr>
-        <w:t>海</w:t>
-      </w:r>
-      <w:proofErr w:type="gramStart"/>
-      <w:r>
-        <w:rPr>
-          <w:rFonts w:ascii="Helvetica" w:hAnsi="Helvetica" w:cs="Helvetica"/>
-          <w:color w:val="33353C"/>
-          <w:szCs w:val="21"/>
-          <w:shd w:val="clear" w:color="auto" w:fill="FFFFFF"/>
-        </w:rPr>
-        <w:t>澜</w:t>
-      </w:r>
-      <w:proofErr w:type="gramEnd"/>
-      <w:r>
-        <w:rPr>
-          <w:rFonts w:ascii="Helvetica" w:hAnsi="Helvetica" w:cs="Helvetica"/>
-          <w:color w:val="33353C"/>
-          <w:szCs w:val="21"/>
-          <w:shd w:val="clear" w:color="auto" w:fill="FFFFFF"/>
-        </w:rPr>
-        <w:t>之家集团股份有限公司主要从事品牌管理、供应链管理、营销网络管理的大型消费品牌运营。其主要产品包括裤子、</w:t>
+        <w:t>海澜之家集团股份有限公司主要从事品牌管理、供应链管理、营销网络管理的大型消费品牌运营。其主要产品包括裤子、</w:t>
       </w:r>
       <w:r>
         <w:rPr>
@@ -4469,27 +4365,7 @@
           <w:szCs w:val="21"/>
           <w:shd w:val="clear" w:color="auto" w:fill="FFFFFF"/>
         </w:rPr>
-        <w:t>日，海</w:t>
-      </w:r>
-      <w:proofErr w:type="gramStart"/>
-      <w:r>
-        <w:rPr>
-          <w:rFonts w:ascii="Helvetica" w:hAnsi="Helvetica" w:cs="Helvetica"/>
-          <w:color w:val="33353C"/>
-          <w:szCs w:val="21"/>
-          <w:shd w:val="clear" w:color="auto" w:fill="FFFFFF"/>
-        </w:rPr>
-        <w:t>澜</w:t>
-      </w:r>
-      <w:proofErr w:type="gramEnd"/>
-      <w:r>
-        <w:rPr>
-          <w:rFonts w:ascii="Helvetica" w:hAnsi="Helvetica" w:cs="Helvetica"/>
-          <w:color w:val="33353C"/>
-          <w:szCs w:val="21"/>
-          <w:shd w:val="clear" w:color="auto" w:fill="FFFFFF"/>
-        </w:rPr>
-        <w:t>之家以品牌价值</w:t>
+        <w:t>日，海澜之家以品牌价值</w:t>
       </w:r>
       <w:r>
         <w:rPr>
@@ -4516,27 +4392,403 @@
           <w:szCs w:val="21"/>
           <w:shd w:val="clear" w:color="auto" w:fill="FFFFFF"/>
         </w:rPr>
+        <w:t>“BrandZ 2019</w:t>
+      </w:r>
+      <w:r>
+        <w:rPr>
+          <w:rFonts w:ascii="Helvetica" w:hAnsi="Helvetica" w:cs="Helvetica"/>
+          <w:color w:val="33353C"/>
+          <w:szCs w:val="21"/>
+          <w:shd w:val="clear" w:color="auto" w:fill="FFFFFF"/>
+        </w:rPr>
+        <w:t>最具价值中国品牌</w:t>
+      </w:r>
+      <w:r>
+        <w:rPr>
+          <w:rFonts w:ascii="Helvetica" w:hAnsi="Helvetica" w:cs="Helvetica"/>
+          <w:color w:val="33353C"/>
+          <w:szCs w:val="21"/>
+          <w:shd w:val="clear" w:color="auto" w:fill="FFFFFF"/>
+        </w:rPr>
+        <w:t>100</w:t>
+      </w:r>
+      <w:r>
+        <w:rPr>
+          <w:rFonts w:ascii="Helvetica" w:hAnsi="Helvetica" w:cs="Helvetica"/>
+          <w:color w:val="33353C"/>
+          <w:szCs w:val="21"/>
+          <w:shd w:val="clear" w:color="auto" w:fill="FFFFFF"/>
+        </w:rPr>
+        <w:t>强</w:t>
+      </w:r>
+      <w:r>
+        <w:rPr>
+          <w:rFonts w:ascii="Helvetica" w:hAnsi="Helvetica" w:cs="Helvetica"/>
+          <w:color w:val="33353C"/>
+          <w:szCs w:val="21"/>
+          <w:shd w:val="clear" w:color="auto" w:fill="FFFFFF"/>
+        </w:rPr>
+        <w:t>”</w:t>
+      </w:r>
+      <w:r>
+        <w:rPr>
+          <w:rFonts w:ascii="Helvetica" w:hAnsi="Helvetica" w:cs="Helvetica"/>
+          <w:color w:val="33353C"/>
+          <w:szCs w:val="21"/>
+          <w:shd w:val="clear" w:color="auto" w:fill="FFFFFF"/>
+        </w:rPr>
+        <w:t>；</w:t>
+      </w:r>
+      <w:r>
+        <w:rPr>
+          <w:rFonts w:ascii="Helvetica" w:hAnsi="Helvetica" w:cs="Helvetica"/>
+          <w:color w:val="33353C"/>
+          <w:szCs w:val="21"/>
+          <w:shd w:val="clear" w:color="auto" w:fill="FFFFFF"/>
+        </w:rPr>
+        <w:t>7</w:t>
+      </w:r>
+      <w:r>
+        <w:rPr>
+          <w:rFonts w:ascii="Helvetica" w:hAnsi="Helvetica" w:cs="Helvetica"/>
+          <w:color w:val="33353C"/>
+          <w:szCs w:val="21"/>
+          <w:shd w:val="clear" w:color="auto" w:fill="FFFFFF"/>
+        </w:rPr>
+        <w:t>月</w:t>
+      </w:r>
+      <w:r>
+        <w:rPr>
+          <w:rFonts w:ascii="Helvetica" w:hAnsi="Helvetica" w:cs="Helvetica"/>
+          <w:color w:val="33353C"/>
+          <w:szCs w:val="21"/>
+          <w:shd w:val="clear" w:color="auto" w:fill="FFFFFF"/>
+        </w:rPr>
+        <w:t>10</w:t>
+      </w:r>
+      <w:r>
+        <w:rPr>
+          <w:rFonts w:ascii="Helvetica" w:hAnsi="Helvetica" w:cs="Helvetica"/>
+          <w:color w:val="33353C"/>
+          <w:szCs w:val="21"/>
+          <w:shd w:val="clear" w:color="auto" w:fill="FFFFFF"/>
+        </w:rPr>
+        <w:t>日，财富中文网发布了</w:t>
+      </w:r>
+      <w:r>
+        <w:rPr>
+          <w:rFonts w:ascii="Helvetica" w:hAnsi="Helvetica" w:cs="Helvetica"/>
+          <w:color w:val="33353C"/>
+          <w:szCs w:val="21"/>
+          <w:shd w:val="clear" w:color="auto" w:fill="FFFFFF"/>
+        </w:rPr>
+        <w:t>2019</w:t>
+      </w:r>
+      <w:r>
+        <w:rPr>
+          <w:rFonts w:ascii="Helvetica" w:hAnsi="Helvetica" w:cs="Helvetica"/>
+          <w:color w:val="33353C"/>
+          <w:szCs w:val="21"/>
+          <w:shd w:val="clear" w:color="auto" w:fill="FFFFFF"/>
+        </w:rPr>
+        <w:t>年《财富》中国</w:t>
+      </w:r>
+      <w:r>
+        <w:rPr>
+          <w:rFonts w:ascii="Helvetica" w:hAnsi="Helvetica" w:cs="Helvetica"/>
+          <w:color w:val="33353C"/>
+          <w:szCs w:val="21"/>
+          <w:shd w:val="clear" w:color="auto" w:fill="FFFFFF"/>
+        </w:rPr>
+        <w:t>500</w:t>
+      </w:r>
+      <w:r>
+        <w:rPr>
+          <w:rFonts w:ascii="Helvetica" w:hAnsi="Helvetica" w:cs="Helvetica"/>
+          <w:color w:val="33353C"/>
+          <w:szCs w:val="21"/>
+          <w:shd w:val="clear" w:color="auto" w:fill="FFFFFF"/>
+        </w:rPr>
+        <w:t>强排行榜，公司已连续</w:t>
+      </w:r>
+      <w:r>
+        <w:rPr>
+          <w:rFonts w:ascii="Helvetica" w:hAnsi="Helvetica" w:cs="Helvetica"/>
+          <w:color w:val="33353C"/>
+          <w:szCs w:val="21"/>
+          <w:shd w:val="clear" w:color="auto" w:fill="FFFFFF"/>
+        </w:rPr>
+        <w:t>5</w:t>
+      </w:r>
+      <w:r>
+        <w:rPr>
+          <w:rFonts w:ascii="Helvetica" w:hAnsi="Helvetica" w:cs="Helvetica"/>
+          <w:color w:val="33353C"/>
+          <w:szCs w:val="21"/>
+          <w:shd w:val="clear" w:color="auto" w:fill="FFFFFF"/>
+        </w:rPr>
+        <w:t>年上榜；</w:t>
+      </w:r>
+      <w:r>
+        <w:rPr>
+          <w:rFonts w:ascii="Helvetica" w:hAnsi="Helvetica" w:cs="Helvetica"/>
+          <w:color w:val="33353C"/>
+          <w:szCs w:val="21"/>
+          <w:shd w:val="clear" w:color="auto" w:fill="FFFFFF"/>
+        </w:rPr>
+        <w:t>10</w:t>
+      </w:r>
+      <w:r>
+        <w:rPr>
+          <w:rFonts w:ascii="Helvetica" w:hAnsi="Helvetica" w:cs="Helvetica"/>
+          <w:color w:val="33353C"/>
+          <w:szCs w:val="21"/>
+          <w:shd w:val="clear" w:color="auto" w:fill="FFFFFF"/>
+        </w:rPr>
+        <w:t>月</w:t>
+      </w:r>
+      <w:r>
+        <w:rPr>
+          <w:rFonts w:ascii="Helvetica" w:hAnsi="Helvetica" w:cs="Helvetica"/>
+          <w:color w:val="33353C"/>
+          <w:szCs w:val="21"/>
+          <w:shd w:val="clear" w:color="auto" w:fill="FFFFFF"/>
+        </w:rPr>
+        <w:t>15</w:t>
+      </w:r>
+      <w:r>
+        <w:rPr>
+          <w:rFonts w:ascii="Helvetica" w:hAnsi="Helvetica" w:cs="Helvetica"/>
+          <w:color w:val="33353C"/>
+          <w:szCs w:val="21"/>
+          <w:shd w:val="clear" w:color="auto" w:fill="FFFFFF"/>
+        </w:rPr>
+        <w:t>日，海澜之家品牌入选</w:t>
+      </w:r>
+      <w:r>
+        <w:rPr>
+          <w:rFonts w:ascii="Helvetica" w:hAnsi="Helvetica" w:cs="Helvetica"/>
+          <w:color w:val="33353C"/>
+          <w:szCs w:val="21"/>
+          <w:shd w:val="clear" w:color="auto" w:fill="FFFFFF"/>
+        </w:rPr>
+        <w:t>CCTV</w:t>
+      </w:r>
+      <w:r>
+        <w:rPr>
+          <w:rFonts w:ascii="Helvetica" w:hAnsi="Helvetica" w:cs="Helvetica"/>
+          <w:color w:val="33353C"/>
+          <w:szCs w:val="21"/>
+          <w:shd w:val="clear" w:color="auto" w:fill="FFFFFF"/>
+        </w:rPr>
+        <w:t>《大国品牌》、中国广告协会联合举办的</w:t>
+      </w:r>
+      <w:r>
+        <w:rPr>
+          <w:rFonts w:ascii="Helvetica" w:hAnsi="Helvetica" w:cs="Helvetica"/>
+          <w:color w:val="33353C"/>
+          <w:szCs w:val="21"/>
+          <w:shd w:val="clear" w:color="auto" w:fill="FFFFFF"/>
+        </w:rPr>
         <w:t>“</w:t>
       </w:r>
-      <w:proofErr w:type="spellStart"/>
-      <w:r>
-        <w:rPr>
-          <w:rFonts w:ascii="Helvetica" w:hAnsi="Helvetica" w:cs="Helvetica"/>
-          <w:color w:val="33353C"/>
-          <w:szCs w:val="21"/>
-          <w:shd w:val="clear" w:color="auto" w:fill="FFFFFF"/>
-        </w:rPr>
-        <w:t>BrandZ</w:t>
-      </w:r>
-      <w:proofErr w:type="spellEnd"/>
-      <w:r>
-        <w:rPr>
-          <w:rFonts w:ascii="Helvetica" w:hAnsi="Helvetica" w:cs="Helvetica"/>
-          <w:color w:val="33353C"/>
-          <w:szCs w:val="21"/>
-          <w:shd w:val="clear" w:color="auto" w:fill="FFFFFF"/>
-        </w:rPr>
-        <w:t xml:space="preserve"> 2019</w:t>
+      <w:r>
+        <w:rPr>
+          <w:rFonts w:ascii="Helvetica" w:hAnsi="Helvetica" w:cs="Helvetica"/>
+          <w:color w:val="33353C"/>
+          <w:szCs w:val="21"/>
+          <w:shd w:val="clear" w:color="auto" w:fill="FFFFFF"/>
+        </w:rPr>
+        <w:t>新中国成立</w:t>
+      </w:r>
+      <w:r>
+        <w:rPr>
+          <w:rFonts w:ascii="Helvetica" w:hAnsi="Helvetica" w:cs="Helvetica"/>
+          <w:color w:val="33353C"/>
+          <w:szCs w:val="21"/>
+          <w:shd w:val="clear" w:color="auto" w:fill="FFFFFF"/>
+        </w:rPr>
+        <w:t>70</w:t>
+      </w:r>
+      <w:r>
+        <w:rPr>
+          <w:rFonts w:ascii="Helvetica" w:hAnsi="Helvetica" w:cs="Helvetica"/>
+          <w:color w:val="33353C"/>
+          <w:szCs w:val="21"/>
+          <w:shd w:val="clear" w:color="auto" w:fill="FFFFFF"/>
+        </w:rPr>
+        <w:t>周年</w:t>
+      </w:r>
+      <w:r>
+        <w:rPr>
+          <w:rFonts w:ascii="Helvetica" w:hAnsi="Helvetica" w:cs="Helvetica"/>
+          <w:color w:val="33353C"/>
+          <w:szCs w:val="21"/>
+          <w:shd w:val="clear" w:color="auto" w:fill="FFFFFF"/>
+        </w:rPr>
+        <w:t>70</w:t>
+      </w:r>
+      <w:r>
+        <w:rPr>
+          <w:rFonts w:ascii="Helvetica" w:hAnsi="Helvetica" w:cs="Helvetica"/>
+          <w:color w:val="33353C"/>
+          <w:szCs w:val="21"/>
+          <w:shd w:val="clear" w:color="auto" w:fill="FFFFFF"/>
+        </w:rPr>
+        <w:t>品牌</w:t>
+      </w:r>
+      <w:r>
+        <w:rPr>
+          <w:rFonts w:ascii="Helvetica" w:hAnsi="Helvetica" w:cs="Helvetica"/>
+          <w:color w:val="33353C"/>
+          <w:szCs w:val="21"/>
+          <w:shd w:val="clear" w:color="auto" w:fill="FFFFFF"/>
+        </w:rPr>
+        <w:t>”</w:t>
+      </w:r>
+      <w:r>
+        <w:rPr>
+          <w:rFonts w:ascii="Helvetica" w:hAnsi="Helvetica" w:cs="Helvetica"/>
+          <w:color w:val="33353C"/>
+          <w:szCs w:val="21"/>
+          <w:shd w:val="clear" w:color="auto" w:fill="FFFFFF"/>
+        </w:rPr>
+        <w:t>；</w:t>
+      </w:r>
+      <w:r>
+        <w:rPr>
+          <w:rFonts w:ascii="Helvetica" w:hAnsi="Helvetica" w:cs="Helvetica"/>
+          <w:color w:val="33353C"/>
+          <w:szCs w:val="21"/>
+          <w:shd w:val="clear" w:color="auto" w:fill="FFFFFF"/>
+        </w:rPr>
+        <w:t>12</w:t>
+      </w:r>
+      <w:r>
+        <w:rPr>
+          <w:rFonts w:ascii="Helvetica" w:hAnsi="Helvetica" w:cs="Helvetica"/>
+          <w:color w:val="33353C"/>
+          <w:szCs w:val="21"/>
+          <w:shd w:val="clear" w:color="auto" w:fill="FFFFFF"/>
+        </w:rPr>
+        <w:t>月</w:t>
+      </w:r>
+      <w:r>
+        <w:rPr>
+          <w:rFonts w:ascii="Helvetica" w:hAnsi="Helvetica" w:cs="Helvetica"/>
+          <w:color w:val="33353C"/>
+          <w:szCs w:val="21"/>
+          <w:shd w:val="clear" w:color="auto" w:fill="FFFFFF"/>
+        </w:rPr>
+        <w:t>8</w:t>
+      </w:r>
+      <w:r>
+        <w:rPr>
+          <w:rFonts w:ascii="Helvetica" w:hAnsi="Helvetica" w:cs="Helvetica"/>
+          <w:color w:val="33353C"/>
+          <w:szCs w:val="21"/>
+          <w:shd w:val="clear" w:color="auto" w:fill="FFFFFF"/>
+        </w:rPr>
+        <w:t>日，公司获中国扶贫基金会颁发的</w:t>
+      </w:r>
+      <w:r>
+        <w:rPr>
+          <w:rFonts w:ascii="Helvetica" w:hAnsi="Helvetica" w:cs="Helvetica"/>
+          <w:color w:val="33353C"/>
+          <w:szCs w:val="21"/>
+          <w:shd w:val="clear" w:color="auto" w:fill="FFFFFF"/>
+        </w:rPr>
+        <w:t>“</w:t>
+      </w:r>
+      <w:r>
+        <w:rPr>
+          <w:rFonts w:ascii="Helvetica" w:hAnsi="Helvetica" w:cs="Helvetica"/>
+          <w:color w:val="33353C"/>
+          <w:szCs w:val="21"/>
+          <w:shd w:val="clear" w:color="auto" w:fill="FFFFFF"/>
+        </w:rPr>
+        <w:t>特别贡献奖</w:t>
+      </w:r>
+      <w:r>
+        <w:rPr>
+          <w:rFonts w:ascii="Helvetica" w:hAnsi="Helvetica" w:cs="Helvetica"/>
+          <w:color w:val="33353C"/>
+          <w:szCs w:val="21"/>
+          <w:shd w:val="clear" w:color="auto" w:fill="FFFFFF"/>
+        </w:rPr>
+        <w:t>”</w:t>
+      </w:r>
+      <w:r>
+        <w:rPr>
+          <w:rFonts w:ascii="Helvetica" w:hAnsi="Helvetica" w:cs="Helvetica"/>
+          <w:color w:val="33353C"/>
+          <w:szCs w:val="21"/>
+          <w:shd w:val="clear" w:color="auto" w:fill="FFFFFF"/>
+        </w:rPr>
+        <w:t>；</w:t>
+      </w:r>
+      <w:r>
+        <w:rPr>
+          <w:rFonts w:ascii="Helvetica" w:hAnsi="Helvetica" w:cs="Helvetica"/>
+          <w:color w:val="33353C"/>
+          <w:szCs w:val="21"/>
+          <w:shd w:val="clear" w:color="auto" w:fill="FFFFFF"/>
+        </w:rPr>
+        <w:t>12</w:t>
+      </w:r>
+      <w:r>
+        <w:rPr>
+          <w:rFonts w:ascii="Helvetica" w:hAnsi="Helvetica" w:cs="Helvetica"/>
+          <w:color w:val="33353C"/>
+          <w:szCs w:val="21"/>
+          <w:shd w:val="clear" w:color="auto" w:fill="FFFFFF"/>
+        </w:rPr>
+        <w:t>月</w:t>
+      </w:r>
+      <w:r>
+        <w:rPr>
+          <w:rFonts w:ascii="Helvetica" w:hAnsi="Helvetica" w:cs="Helvetica"/>
+          <w:color w:val="33353C"/>
+          <w:szCs w:val="21"/>
+          <w:shd w:val="clear" w:color="auto" w:fill="FFFFFF"/>
+        </w:rPr>
+        <w:t>12</w:t>
+      </w:r>
+      <w:r>
+        <w:rPr>
+          <w:rFonts w:ascii="Helvetica" w:hAnsi="Helvetica" w:cs="Helvetica"/>
+          <w:color w:val="33353C"/>
+          <w:szCs w:val="21"/>
+          <w:shd w:val="clear" w:color="auto" w:fill="FFFFFF"/>
+        </w:rPr>
+        <w:t>日，胡润研究院携手知识产权与科创云平台汇桔，联合发布《汇桔网</w:t>
+      </w:r>
+      <w:r>
+        <w:rPr>
+          <w:rFonts w:ascii="Helvetica" w:hAnsi="Helvetica" w:cs="Helvetica"/>
+          <w:color w:val="33353C"/>
+          <w:szCs w:val="21"/>
+          <w:shd w:val="clear" w:color="auto" w:fill="FFFFFF"/>
+        </w:rPr>
+        <w:t>·2019</w:t>
+      </w:r>
+      <w:r>
+        <w:rPr>
+          <w:rFonts w:ascii="Helvetica" w:hAnsi="Helvetica" w:cs="Helvetica"/>
+          <w:color w:val="33353C"/>
+          <w:szCs w:val="21"/>
+          <w:shd w:val="clear" w:color="auto" w:fill="FFFFFF"/>
+        </w:rPr>
+        <w:t>胡润品牌榜》，海澜之家品牌入选</w:t>
+      </w:r>
+      <w:r>
+        <w:rPr>
+          <w:rFonts w:ascii="Helvetica" w:hAnsi="Helvetica" w:cs="Helvetica"/>
+          <w:color w:val="33353C"/>
+          <w:szCs w:val="21"/>
+          <w:shd w:val="clear" w:color="auto" w:fill="FFFFFF"/>
+        </w:rPr>
+        <w:t>“2019</w:t>
       </w:r>
       <w:r>
         <w:rPr>
@@ -4554,24 +4806,6 @@
           <w:szCs w:val="21"/>
           <w:shd w:val="clear" w:color="auto" w:fill="FFFFFF"/>
         </w:rPr>
-        <w:t>100</w:t>
-      </w:r>
-      <w:r>
-        <w:rPr>
-          <w:rFonts w:ascii="Helvetica" w:hAnsi="Helvetica" w:cs="Helvetica"/>
-          <w:color w:val="33353C"/>
-          <w:szCs w:val="21"/>
-          <w:shd w:val="clear" w:color="auto" w:fill="FFFFFF"/>
-        </w:rPr>
-        <w:t>强</w:t>
-      </w:r>
-      <w:r>
-        <w:rPr>
-          <w:rFonts w:ascii="Helvetica" w:hAnsi="Helvetica" w:cs="Helvetica"/>
-          <w:color w:val="33353C"/>
-          <w:szCs w:val="21"/>
-          <w:shd w:val="clear" w:color="auto" w:fill="FFFFFF"/>
-        </w:rPr>
         <w:t>”</w:t>
       </w:r>
       <w:r>
@@ -4581,444 +4815,6 @@
           <w:szCs w:val="21"/>
           <w:shd w:val="clear" w:color="auto" w:fill="FFFFFF"/>
         </w:rPr>
-        <w:t>；</w:t>
-      </w:r>
-      <w:r>
-        <w:rPr>
-          <w:rFonts w:ascii="Helvetica" w:hAnsi="Helvetica" w:cs="Helvetica"/>
-          <w:color w:val="33353C"/>
-          <w:szCs w:val="21"/>
-          <w:shd w:val="clear" w:color="auto" w:fill="FFFFFF"/>
-        </w:rPr>
-        <w:t>7</w:t>
-      </w:r>
-      <w:r>
-        <w:rPr>
-          <w:rFonts w:ascii="Helvetica" w:hAnsi="Helvetica" w:cs="Helvetica"/>
-          <w:color w:val="33353C"/>
-          <w:szCs w:val="21"/>
-          <w:shd w:val="clear" w:color="auto" w:fill="FFFFFF"/>
-        </w:rPr>
-        <w:t>月</w:t>
-      </w:r>
-      <w:r>
-        <w:rPr>
-          <w:rFonts w:ascii="Helvetica" w:hAnsi="Helvetica" w:cs="Helvetica"/>
-          <w:color w:val="33353C"/>
-          <w:szCs w:val="21"/>
-          <w:shd w:val="clear" w:color="auto" w:fill="FFFFFF"/>
-        </w:rPr>
-        <w:t>10</w:t>
-      </w:r>
-      <w:r>
-        <w:rPr>
-          <w:rFonts w:ascii="Helvetica" w:hAnsi="Helvetica" w:cs="Helvetica"/>
-          <w:color w:val="33353C"/>
-          <w:szCs w:val="21"/>
-          <w:shd w:val="clear" w:color="auto" w:fill="FFFFFF"/>
-        </w:rPr>
-        <w:t>日，财富中文网发布了</w:t>
-      </w:r>
-      <w:r>
-        <w:rPr>
-          <w:rFonts w:ascii="Helvetica" w:hAnsi="Helvetica" w:cs="Helvetica"/>
-          <w:color w:val="33353C"/>
-          <w:szCs w:val="21"/>
-          <w:shd w:val="clear" w:color="auto" w:fill="FFFFFF"/>
-        </w:rPr>
-        <w:t>2019</w:t>
-      </w:r>
-      <w:r>
-        <w:rPr>
-          <w:rFonts w:ascii="Helvetica" w:hAnsi="Helvetica" w:cs="Helvetica"/>
-          <w:color w:val="33353C"/>
-          <w:szCs w:val="21"/>
-          <w:shd w:val="clear" w:color="auto" w:fill="FFFFFF"/>
-        </w:rPr>
-        <w:t>年《财富》中国</w:t>
-      </w:r>
-      <w:r>
-        <w:rPr>
-          <w:rFonts w:ascii="Helvetica" w:hAnsi="Helvetica" w:cs="Helvetica"/>
-          <w:color w:val="33353C"/>
-          <w:szCs w:val="21"/>
-          <w:shd w:val="clear" w:color="auto" w:fill="FFFFFF"/>
-        </w:rPr>
-        <w:t>500</w:t>
-      </w:r>
-      <w:r>
-        <w:rPr>
-          <w:rFonts w:ascii="Helvetica" w:hAnsi="Helvetica" w:cs="Helvetica"/>
-          <w:color w:val="33353C"/>
-          <w:szCs w:val="21"/>
-          <w:shd w:val="clear" w:color="auto" w:fill="FFFFFF"/>
-        </w:rPr>
-        <w:t>强排行榜，公司已连续</w:t>
-      </w:r>
-      <w:r>
-        <w:rPr>
-          <w:rFonts w:ascii="Helvetica" w:hAnsi="Helvetica" w:cs="Helvetica"/>
-          <w:color w:val="33353C"/>
-          <w:szCs w:val="21"/>
-          <w:shd w:val="clear" w:color="auto" w:fill="FFFFFF"/>
-        </w:rPr>
-        <w:t>5</w:t>
-      </w:r>
-      <w:r>
-        <w:rPr>
-          <w:rFonts w:ascii="Helvetica" w:hAnsi="Helvetica" w:cs="Helvetica"/>
-          <w:color w:val="33353C"/>
-          <w:szCs w:val="21"/>
-          <w:shd w:val="clear" w:color="auto" w:fill="FFFFFF"/>
-        </w:rPr>
-        <w:t>年上榜；</w:t>
-      </w:r>
-      <w:r>
-        <w:rPr>
-          <w:rFonts w:ascii="Helvetica" w:hAnsi="Helvetica" w:cs="Helvetica"/>
-          <w:color w:val="33353C"/>
-          <w:szCs w:val="21"/>
-          <w:shd w:val="clear" w:color="auto" w:fill="FFFFFF"/>
-        </w:rPr>
-        <w:t>10</w:t>
-      </w:r>
-      <w:r>
-        <w:rPr>
-          <w:rFonts w:ascii="Helvetica" w:hAnsi="Helvetica" w:cs="Helvetica"/>
-          <w:color w:val="33353C"/>
-          <w:szCs w:val="21"/>
-          <w:shd w:val="clear" w:color="auto" w:fill="FFFFFF"/>
-        </w:rPr>
-        <w:t>月</w:t>
-      </w:r>
-      <w:r>
-        <w:rPr>
-          <w:rFonts w:ascii="Helvetica" w:hAnsi="Helvetica" w:cs="Helvetica"/>
-          <w:color w:val="33353C"/>
-          <w:szCs w:val="21"/>
-          <w:shd w:val="clear" w:color="auto" w:fill="FFFFFF"/>
-        </w:rPr>
-        <w:t>15</w:t>
-      </w:r>
-      <w:r>
-        <w:rPr>
-          <w:rFonts w:ascii="Helvetica" w:hAnsi="Helvetica" w:cs="Helvetica"/>
-          <w:color w:val="33353C"/>
-          <w:szCs w:val="21"/>
-          <w:shd w:val="clear" w:color="auto" w:fill="FFFFFF"/>
-        </w:rPr>
-        <w:t>日，海</w:t>
-      </w:r>
-      <w:proofErr w:type="gramStart"/>
-      <w:r>
-        <w:rPr>
-          <w:rFonts w:ascii="Helvetica" w:hAnsi="Helvetica" w:cs="Helvetica"/>
-          <w:color w:val="33353C"/>
-          <w:szCs w:val="21"/>
-          <w:shd w:val="clear" w:color="auto" w:fill="FFFFFF"/>
-        </w:rPr>
-        <w:t>澜</w:t>
-      </w:r>
-      <w:proofErr w:type="gramEnd"/>
-      <w:r>
-        <w:rPr>
-          <w:rFonts w:ascii="Helvetica" w:hAnsi="Helvetica" w:cs="Helvetica"/>
-          <w:color w:val="33353C"/>
-          <w:szCs w:val="21"/>
-          <w:shd w:val="clear" w:color="auto" w:fill="FFFFFF"/>
-        </w:rPr>
-        <w:t>之家品牌入选</w:t>
-      </w:r>
-      <w:r>
-        <w:rPr>
-          <w:rFonts w:ascii="Helvetica" w:hAnsi="Helvetica" w:cs="Helvetica"/>
-          <w:color w:val="33353C"/>
-          <w:szCs w:val="21"/>
-          <w:shd w:val="clear" w:color="auto" w:fill="FFFFFF"/>
-        </w:rPr>
-        <w:t>CCTV</w:t>
-      </w:r>
-      <w:r>
-        <w:rPr>
-          <w:rFonts w:ascii="Helvetica" w:hAnsi="Helvetica" w:cs="Helvetica"/>
-          <w:color w:val="33353C"/>
-          <w:szCs w:val="21"/>
-          <w:shd w:val="clear" w:color="auto" w:fill="FFFFFF"/>
-        </w:rPr>
-        <w:t>《大国品牌》、中国广告协会联合举办的</w:t>
-      </w:r>
-      <w:r>
-        <w:rPr>
-          <w:rFonts w:ascii="Helvetica" w:hAnsi="Helvetica" w:cs="Helvetica"/>
-          <w:color w:val="33353C"/>
-          <w:szCs w:val="21"/>
-          <w:shd w:val="clear" w:color="auto" w:fill="FFFFFF"/>
-        </w:rPr>
-        <w:t>“</w:t>
-      </w:r>
-      <w:r>
-        <w:rPr>
-          <w:rFonts w:ascii="Helvetica" w:hAnsi="Helvetica" w:cs="Helvetica"/>
-          <w:color w:val="33353C"/>
-          <w:szCs w:val="21"/>
-          <w:shd w:val="clear" w:color="auto" w:fill="FFFFFF"/>
-        </w:rPr>
-        <w:t>新中国成立</w:t>
-      </w:r>
-      <w:r>
-        <w:rPr>
-          <w:rFonts w:ascii="Helvetica" w:hAnsi="Helvetica" w:cs="Helvetica"/>
-          <w:color w:val="33353C"/>
-          <w:szCs w:val="21"/>
-          <w:shd w:val="clear" w:color="auto" w:fill="FFFFFF"/>
-        </w:rPr>
-        <w:t>70</w:t>
-      </w:r>
-      <w:r>
-        <w:rPr>
-          <w:rFonts w:ascii="Helvetica" w:hAnsi="Helvetica" w:cs="Helvetica"/>
-          <w:color w:val="33353C"/>
-          <w:szCs w:val="21"/>
-          <w:shd w:val="clear" w:color="auto" w:fill="FFFFFF"/>
-        </w:rPr>
-        <w:t>周年</w:t>
-      </w:r>
-      <w:r>
-        <w:rPr>
-          <w:rFonts w:ascii="Helvetica" w:hAnsi="Helvetica" w:cs="Helvetica"/>
-          <w:color w:val="33353C"/>
-          <w:szCs w:val="21"/>
-          <w:shd w:val="clear" w:color="auto" w:fill="FFFFFF"/>
-        </w:rPr>
-        <w:t>70</w:t>
-      </w:r>
-      <w:r>
-        <w:rPr>
-          <w:rFonts w:ascii="Helvetica" w:hAnsi="Helvetica" w:cs="Helvetica"/>
-          <w:color w:val="33353C"/>
-          <w:szCs w:val="21"/>
-          <w:shd w:val="clear" w:color="auto" w:fill="FFFFFF"/>
-        </w:rPr>
-        <w:t>品牌</w:t>
-      </w:r>
-      <w:r>
-        <w:rPr>
-          <w:rFonts w:ascii="Helvetica" w:hAnsi="Helvetica" w:cs="Helvetica"/>
-          <w:color w:val="33353C"/>
-          <w:szCs w:val="21"/>
-          <w:shd w:val="clear" w:color="auto" w:fill="FFFFFF"/>
-        </w:rPr>
-        <w:t>”</w:t>
-      </w:r>
-      <w:r>
-        <w:rPr>
-          <w:rFonts w:ascii="Helvetica" w:hAnsi="Helvetica" w:cs="Helvetica"/>
-          <w:color w:val="33353C"/>
-          <w:szCs w:val="21"/>
-          <w:shd w:val="clear" w:color="auto" w:fill="FFFFFF"/>
-        </w:rPr>
-        <w:t>；</w:t>
-      </w:r>
-      <w:r>
-        <w:rPr>
-          <w:rFonts w:ascii="Helvetica" w:hAnsi="Helvetica" w:cs="Helvetica"/>
-          <w:color w:val="33353C"/>
-          <w:szCs w:val="21"/>
-          <w:shd w:val="clear" w:color="auto" w:fill="FFFFFF"/>
-        </w:rPr>
-        <w:t>12</w:t>
-      </w:r>
-      <w:r>
-        <w:rPr>
-          <w:rFonts w:ascii="Helvetica" w:hAnsi="Helvetica" w:cs="Helvetica"/>
-          <w:color w:val="33353C"/>
-          <w:szCs w:val="21"/>
-          <w:shd w:val="clear" w:color="auto" w:fill="FFFFFF"/>
-        </w:rPr>
-        <w:t>月</w:t>
-      </w:r>
-      <w:r>
-        <w:rPr>
-          <w:rFonts w:ascii="Helvetica" w:hAnsi="Helvetica" w:cs="Helvetica"/>
-          <w:color w:val="33353C"/>
-          <w:szCs w:val="21"/>
-          <w:shd w:val="clear" w:color="auto" w:fill="FFFFFF"/>
-        </w:rPr>
-        <w:t>8</w:t>
-      </w:r>
-      <w:r>
-        <w:rPr>
-          <w:rFonts w:ascii="Helvetica" w:hAnsi="Helvetica" w:cs="Helvetica"/>
-          <w:color w:val="33353C"/>
-          <w:szCs w:val="21"/>
-          <w:shd w:val="clear" w:color="auto" w:fill="FFFFFF"/>
-        </w:rPr>
-        <w:t>日，公司获中国扶贫基金会颁发的</w:t>
-      </w:r>
-      <w:r>
-        <w:rPr>
-          <w:rFonts w:ascii="Helvetica" w:hAnsi="Helvetica" w:cs="Helvetica"/>
-          <w:color w:val="33353C"/>
-          <w:szCs w:val="21"/>
-          <w:shd w:val="clear" w:color="auto" w:fill="FFFFFF"/>
-        </w:rPr>
-        <w:t>“</w:t>
-      </w:r>
-      <w:r>
-        <w:rPr>
-          <w:rFonts w:ascii="Helvetica" w:hAnsi="Helvetica" w:cs="Helvetica"/>
-          <w:color w:val="33353C"/>
-          <w:szCs w:val="21"/>
-          <w:shd w:val="clear" w:color="auto" w:fill="FFFFFF"/>
-        </w:rPr>
-        <w:t>特别贡献奖</w:t>
-      </w:r>
-      <w:r>
-        <w:rPr>
-          <w:rFonts w:ascii="Helvetica" w:hAnsi="Helvetica" w:cs="Helvetica"/>
-          <w:color w:val="33353C"/>
-          <w:szCs w:val="21"/>
-          <w:shd w:val="clear" w:color="auto" w:fill="FFFFFF"/>
-        </w:rPr>
-        <w:t>”</w:t>
-      </w:r>
-      <w:r>
-        <w:rPr>
-          <w:rFonts w:ascii="Helvetica" w:hAnsi="Helvetica" w:cs="Helvetica"/>
-          <w:color w:val="33353C"/>
-          <w:szCs w:val="21"/>
-          <w:shd w:val="clear" w:color="auto" w:fill="FFFFFF"/>
-        </w:rPr>
-        <w:t>；</w:t>
-      </w:r>
-      <w:r>
-        <w:rPr>
-          <w:rFonts w:ascii="Helvetica" w:hAnsi="Helvetica" w:cs="Helvetica"/>
-          <w:color w:val="33353C"/>
-          <w:szCs w:val="21"/>
-          <w:shd w:val="clear" w:color="auto" w:fill="FFFFFF"/>
-        </w:rPr>
-        <w:t>12</w:t>
-      </w:r>
-      <w:r>
-        <w:rPr>
-          <w:rFonts w:ascii="Helvetica" w:hAnsi="Helvetica" w:cs="Helvetica"/>
-          <w:color w:val="33353C"/>
-          <w:szCs w:val="21"/>
-          <w:shd w:val="clear" w:color="auto" w:fill="FFFFFF"/>
-        </w:rPr>
-        <w:t>月</w:t>
-      </w:r>
-      <w:r>
-        <w:rPr>
-          <w:rFonts w:ascii="Helvetica" w:hAnsi="Helvetica" w:cs="Helvetica"/>
-          <w:color w:val="33353C"/>
-          <w:szCs w:val="21"/>
-          <w:shd w:val="clear" w:color="auto" w:fill="FFFFFF"/>
-        </w:rPr>
-        <w:t>12</w:t>
-      </w:r>
-      <w:r>
-        <w:rPr>
-          <w:rFonts w:ascii="Helvetica" w:hAnsi="Helvetica" w:cs="Helvetica"/>
-          <w:color w:val="33353C"/>
-          <w:szCs w:val="21"/>
-          <w:shd w:val="clear" w:color="auto" w:fill="FFFFFF"/>
-        </w:rPr>
-        <w:t>日，胡润研究院携手知识产权与</w:t>
-      </w:r>
-      <w:proofErr w:type="gramStart"/>
-      <w:r>
-        <w:rPr>
-          <w:rFonts w:ascii="Helvetica" w:hAnsi="Helvetica" w:cs="Helvetica"/>
-          <w:color w:val="33353C"/>
-          <w:szCs w:val="21"/>
-          <w:shd w:val="clear" w:color="auto" w:fill="FFFFFF"/>
-        </w:rPr>
-        <w:t>科创云</w:t>
-      </w:r>
-      <w:proofErr w:type="gramEnd"/>
-      <w:r>
-        <w:rPr>
-          <w:rFonts w:ascii="Helvetica" w:hAnsi="Helvetica" w:cs="Helvetica"/>
-          <w:color w:val="33353C"/>
-          <w:szCs w:val="21"/>
-          <w:shd w:val="clear" w:color="auto" w:fill="FFFFFF"/>
-        </w:rPr>
-        <w:t>平台汇桔，联合发布《汇桔网</w:t>
-      </w:r>
-      <w:r>
-        <w:rPr>
-          <w:rFonts w:ascii="Helvetica" w:hAnsi="Helvetica" w:cs="Helvetica"/>
-          <w:color w:val="33353C"/>
-          <w:szCs w:val="21"/>
-          <w:shd w:val="clear" w:color="auto" w:fill="FFFFFF"/>
-        </w:rPr>
-        <w:t>·2019</w:t>
-      </w:r>
-      <w:r>
-        <w:rPr>
-          <w:rFonts w:ascii="Helvetica" w:hAnsi="Helvetica" w:cs="Helvetica"/>
-          <w:color w:val="33353C"/>
-          <w:szCs w:val="21"/>
-          <w:shd w:val="clear" w:color="auto" w:fill="FFFFFF"/>
-        </w:rPr>
-        <w:t>胡润品牌榜》，海</w:t>
-      </w:r>
-      <w:proofErr w:type="gramStart"/>
-      <w:r>
-        <w:rPr>
-          <w:rFonts w:ascii="Helvetica" w:hAnsi="Helvetica" w:cs="Helvetica"/>
-          <w:color w:val="33353C"/>
-          <w:szCs w:val="21"/>
-          <w:shd w:val="clear" w:color="auto" w:fill="FFFFFF"/>
-        </w:rPr>
-        <w:t>澜</w:t>
-      </w:r>
-      <w:proofErr w:type="gramEnd"/>
-      <w:r>
-        <w:rPr>
-          <w:rFonts w:ascii="Helvetica" w:hAnsi="Helvetica" w:cs="Helvetica"/>
-          <w:color w:val="33353C"/>
-          <w:szCs w:val="21"/>
-          <w:shd w:val="clear" w:color="auto" w:fill="FFFFFF"/>
-        </w:rPr>
-        <w:t>之家品牌入选</w:t>
-      </w:r>
-      <w:r>
-        <w:rPr>
-          <w:rFonts w:ascii="Helvetica" w:hAnsi="Helvetica" w:cs="Helvetica"/>
-          <w:color w:val="33353C"/>
-          <w:szCs w:val="21"/>
-          <w:shd w:val="clear" w:color="auto" w:fill="FFFFFF"/>
-        </w:rPr>
-        <w:t>“2019</w:t>
-      </w:r>
-      <w:r>
-        <w:rPr>
-          <w:rFonts w:ascii="Helvetica" w:hAnsi="Helvetica" w:cs="Helvetica"/>
-          <w:color w:val="33353C"/>
-          <w:szCs w:val="21"/>
-          <w:shd w:val="clear" w:color="auto" w:fill="FFFFFF"/>
-        </w:rPr>
-        <w:t>最具价值中国品牌</w:t>
-      </w:r>
-      <w:r>
-        <w:rPr>
-          <w:rFonts w:ascii="Helvetica" w:hAnsi="Helvetica" w:cs="Helvetica"/>
-          <w:color w:val="33353C"/>
-          <w:szCs w:val="21"/>
-          <w:shd w:val="clear" w:color="auto" w:fill="FFFFFF"/>
-        </w:rPr>
-        <w:t>”</w:t>
-      </w:r>
-      <w:r>
-        <w:rPr>
-          <w:rFonts w:ascii="Helvetica" w:hAnsi="Helvetica" w:cs="Helvetica"/>
-          <w:color w:val="33353C"/>
-          <w:szCs w:val="21"/>
-          <w:shd w:val="clear" w:color="auto" w:fill="FFFFFF"/>
-        </w:rPr>
         <w:t>。</w:t>
       </w:r>
     </w:p>
@@ -5033,7 +4829,7 @@
       </w:pPr>
     </w:p>
     <w:p>
-      <w:hyperlink r:id="rId36" w:history="1">
+      <w:hyperlink r:id="rId37" w:history="1">
         <w:r>
           <w:rPr>
             <w:rStyle w:val="a7"/>
@@ -5064,16 +4860,8 @@
         <w:rPr>
           <w:rFonts w:hint="eastAsia"/>
         </w:rPr>
-        <w:t>海</w:t>
-      </w:r>
-      <w:proofErr w:type="gramStart"/>
-      <w:r>
-        <w:rPr>
-          <w:rFonts w:hint="eastAsia"/>
-        </w:rPr>
-        <w:t>澜</w:t>
-      </w:r>
-      <w:proofErr w:type="gramEnd"/>
+        <w:t>海澜</w:t>
+      </w:r>
     </w:p>
     <w:p>
       <w:r>
@@ -5091,21 +4879,7 @@
         <w:rPr>
           <w:rFonts w:hint="eastAsia"/>
         </w:rPr>
-        <w:t>海</w:t>
-      </w:r>
-      <w:proofErr w:type="gramStart"/>
-      <w:r>
-        <w:rPr>
-          <w:rFonts w:hint="eastAsia"/>
-        </w:rPr>
-        <w:t>澜</w:t>
-      </w:r>
-      <w:proofErr w:type="gramEnd"/>
-      <w:r>
-        <w:rPr>
-          <w:rFonts w:hint="eastAsia"/>
-        </w:rPr>
-        <w:t>之家</w:t>
+        <w:t>海澜之家</w:t>
       </w:r>
     </w:p>
     <w:p>
@@ -5155,19 +4929,12 @@
       <w:pPr>
         <w:pStyle w:val="3"/>
       </w:pPr>
-      <w:proofErr w:type="gramStart"/>
-      <w:r>
-        <w:rPr>
-          <w:rFonts w:hint="eastAsia"/>
-        </w:rPr>
-        <w:t>森马服饰</w:t>
-      </w:r>
-      <w:proofErr w:type="gramEnd"/>
-      <w:r>
-        <w:rPr>
-          <w:rFonts w:hint="eastAsia"/>
-        </w:rPr>
-        <w:t xml:space="preserve"> </w:t>
+      <w:r>
+        <w:rPr>
+          <w:rFonts w:hint="eastAsia"/>
+        </w:rPr>
+        <w:lastRenderedPageBreak/>
+        <w:t xml:space="preserve">森马服饰 </w:t>
       </w:r>
       <w:r>
         <w:t xml:space="preserve">002563 </w:t>
@@ -5178,7 +4945,7 @@
         </w:rPr>
         <w:t xml:space="preserve">上海闵行 </w:t>
       </w:r>
-      <w:hyperlink r:id="rId37" w:history="1">
+      <w:hyperlink r:id="rId38" w:history="1">
         <w:r>
           <w:rPr>
             <w:rStyle w:val="a7"/>
@@ -5245,39 +5012,7 @@
         <w:jc w:val="left"/>
       </w:pPr>
       <w:r>
-        <w:t>浙江森马服饰股份有限公司是主营业务为休闲服饰及儿童服饰经营。公司的主要产品为休闲服饰、儿童服饰。公司拥有两个主要品牌，即大众休闲装品牌“森马”和中等价位的“巴拉巴拉”童装品牌，通过长期投入和精心培育，</w:t>
-      </w:r>
-      <w:proofErr w:type="gramStart"/>
-      <w:r>
-        <w:t>森马品牌</w:t>
-      </w:r>
-      <w:proofErr w:type="gramEnd"/>
-      <w:r>
-        <w:t>与巴</w:t>
-      </w:r>
-      <w:proofErr w:type="gramStart"/>
-      <w:r>
-        <w:t>拉巴拉品牌</w:t>
-      </w:r>
-      <w:proofErr w:type="gramEnd"/>
-      <w:r>
-        <w:t>已成为休闲服饰及童装行业的领先品牌。</w:t>
-      </w:r>
-      <w:proofErr w:type="gramStart"/>
-      <w:r>
-        <w:t>森马品牌</w:t>
-      </w:r>
-      <w:proofErr w:type="gramEnd"/>
-      <w:r>
-        <w:t>市场占有率、品牌知名度在国内休闲服市场名列前茅，巴</w:t>
-      </w:r>
-      <w:proofErr w:type="gramStart"/>
-      <w:r>
-        <w:t>拉巴拉品牌</w:t>
-      </w:r>
-      <w:proofErr w:type="gramEnd"/>
-      <w:r>
-        <w:t>在品牌知名度、市场占有率、渠道规模等多项指标遥遥领先其他品牌，在国内童装市场位居第一。</w:t>
+        <w:t>浙江森马服饰股份有限公司是主营业务为休闲服饰及儿童服饰经营。公司的主要产品为休闲服饰、儿童服饰。公司拥有两个主要品牌，即大众休闲装品牌“森马”和中等价位的“巴拉巴拉”童装品牌，通过长期投入和精心培育，森马品牌与巴拉巴拉品牌已成为休闲服饰及童装行业的领先品牌。森马品牌市场占有率、品牌知名度在国内休闲服市场名列前茅，巴拉巴拉品牌在品牌知名度、市场占有率、渠道规模等多项指标遥遥领先其他品牌，在国内童装市场位居第一。</w:t>
       </w:r>
     </w:p>
     <w:p>
@@ -5330,9 +5065,7 @@
       <w:pPr>
         <w:jc w:val="left"/>
       </w:pPr>
-      <w:proofErr w:type="spellStart"/>
-      <w:r>
-        <w:lastRenderedPageBreak/>
+      <w:r>
         <w:t>B</w:t>
       </w:r>
       <w:r>
@@ -5341,7 +5074,6 @@
         </w:rPr>
         <w:t>alabal</w:t>
       </w:r>
-      <w:proofErr w:type="spellEnd"/>
     </w:p>
     <w:p>
       <w:pPr>
@@ -5361,21 +5093,17 @@
       <w:pPr>
         <w:jc w:val="left"/>
       </w:pPr>
-      <w:proofErr w:type="spellStart"/>
       <w:r>
         <w:t>Marcolor</w:t>
       </w:r>
-      <w:proofErr w:type="spellEnd"/>
     </w:p>
     <w:p>
       <w:pPr>
         <w:jc w:val="left"/>
       </w:pPr>
-      <w:proofErr w:type="spellStart"/>
       <w:r>
         <w:t>Cocotree</w:t>
       </w:r>
-      <w:proofErr w:type="spellEnd"/>
     </w:p>
     <w:p>
       <w:pPr>
@@ -5402,13 +5130,8 @@
         <w:t>M</w:t>
       </w:r>
       <w:r>
-        <w:t xml:space="preserve">arc </w:t>
-      </w:r>
-      <w:proofErr w:type="spellStart"/>
-      <w:r>
-        <w:t>O’Polo</w:t>
-      </w:r>
-      <w:proofErr w:type="spellEnd"/>
+        <w:t>arc O’Polo</w:t>
+      </w:r>
     </w:p>
     <w:p>
       <w:pPr>
@@ -5423,13 +5146,8 @@
         <w:jc w:val="left"/>
       </w:pPr>
       <w:r>
-        <w:t xml:space="preserve">Mini </w:t>
-      </w:r>
-      <w:proofErr w:type="spellStart"/>
-      <w:r>
-        <w:t>bala</w:t>
-      </w:r>
-      <w:proofErr w:type="spellEnd"/>
+        <w:t>Mini bala</w:t>
+      </w:r>
     </w:p>
     <w:p>
       <w:pPr>
@@ -5477,19 +5195,11 @@
         </w:rPr>
       </w:pPr>
       <w:bookmarkStart w:id="5" w:name="_Toc94930210"/>
-      <w:proofErr w:type="gramStart"/>
-      <w:r>
-        <w:rPr>
-          <w:rFonts w:hint="eastAsia"/>
-        </w:rPr>
-        <w:t>际华集团</w:t>
-      </w:r>
-      <w:proofErr w:type="gramEnd"/>
-      <w:r>
-        <w:rPr>
-          <w:rFonts w:hint="eastAsia"/>
-        </w:rPr>
-        <w:t xml:space="preserve"> </w:t>
+      <w:r>
+        <w:rPr>
+          <w:rFonts w:hint="eastAsia"/>
+        </w:rPr>
+        <w:t xml:space="preserve">际华集团 </w:t>
       </w:r>
       <w:r>
         <w:t xml:space="preserve">601718 </w:t>
@@ -5500,7 +5210,7 @@
         </w:rPr>
         <w:t xml:space="preserve">北京朝阳 </w:t>
       </w:r>
-      <w:hyperlink r:id="rId38" w:history="1">
+      <w:hyperlink r:id="rId39" w:history="1">
         <w:r>
           <w:rPr>
             <w:rStyle w:val="a7"/>
@@ -5537,25 +5247,14 @@
           <w:tab w:val="left" w:pos="3133"/>
         </w:tabs>
       </w:pPr>
-      <w:proofErr w:type="gramStart"/>
-      <w:r>
-        <w:rPr>
-          <w:rFonts w:ascii="Helvetica" w:hAnsi="Helvetica" w:cs="Helvetica"/>
-          <w:color w:val="33353C"/>
-          <w:szCs w:val="21"/>
-          <w:shd w:val="clear" w:color="auto" w:fill="FFFFFF"/>
-        </w:rPr>
-        <w:t>际华集团</w:t>
-      </w:r>
-      <w:proofErr w:type="gramEnd"/>
-      <w:r>
-        <w:rPr>
-          <w:rFonts w:ascii="Helvetica" w:hAnsi="Helvetica" w:cs="Helvetica"/>
-          <w:color w:val="33353C"/>
-          <w:szCs w:val="21"/>
-          <w:shd w:val="clear" w:color="auto" w:fill="FFFFFF"/>
-        </w:rPr>
-        <w:t>股份有限公司是一家</w:t>
+      <w:r>
+        <w:rPr>
+          <w:rFonts w:ascii="Helvetica" w:hAnsi="Helvetica" w:cs="Helvetica"/>
+          <w:color w:val="33353C"/>
+          <w:szCs w:val="21"/>
+          <w:shd w:val="clear" w:color="auto" w:fill="FFFFFF"/>
+        </w:rPr>
+        <w:t>际华集团股份有限公司是一家</w:t>
       </w:r>
       <w:r>
         <w:rPr>
@@ -5960,6 +5659,7 @@
         <w:rPr>
           <w:rFonts w:hint="eastAsia"/>
         </w:rPr>
+        <w:lastRenderedPageBreak/>
         <w:t xml:space="preserve">红豆股份 </w:t>
       </w:r>
       <w:r>
@@ -5971,7 +5671,7 @@
         </w:rPr>
         <w:t xml:space="preserve">锡山 </w:t>
       </w:r>
-      <w:hyperlink r:id="rId39" w:history="1">
+      <w:hyperlink r:id="rId40" w:history="1">
         <w:r>
           <w:rPr>
             <w:rStyle w:val="a7"/>
@@ -6049,7 +5749,6 @@
         <w:pStyle w:val="3"/>
       </w:pPr>
       <w:r>
-        <w:lastRenderedPageBreak/>
         <w:t>遥望科技</w:t>
       </w:r>
       <w:r>
@@ -6067,7 +5766,7 @@
         </w:rPr>
         <w:t xml:space="preserve"> </w:t>
       </w:r>
-      <w:hyperlink r:id="rId40" w:history="1">
+      <w:hyperlink r:id="rId41" w:history="1">
         <w:r>
           <w:rPr>
             <w:rStyle w:val="a7"/>
@@ -6255,47 +5954,7 @@
           <w:szCs w:val="21"/>
           <w:shd w:val="clear" w:color="auto" w:fill="FFFFFF"/>
         </w:rPr>
-        <w:t>等自有品牌以及传统互联网广告投放、</w:t>
-      </w:r>
-      <w:proofErr w:type="gramStart"/>
-      <w:r>
-        <w:rPr>
-          <w:rFonts w:ascii="Helvetica" w:hAnsi="Helvetica" w:cs="Helvetica"/>
-          <w:color w:val="33353C"/>
-          <w:szCs w:val="21"/>
-          <w:shd w:val="clear" w:color="auto" w:fill="FFFFFF"/>
-        </w:rPr>
-        <w:t>基于微信的</w:t>
-      </w:r>
-      <w:proofErr w:type="gramEnd"/>
-      <w:r>
-        <w:rPr>
-          <w:rFonts w:ascii="Helvetica" w:hAnsi="Helvetica" w:cs="Helvetica"/>
-          <w:color w:val="33353C"/>
-          <w:szCs w:val="21"/>
-          <w:shd w:val="clear" w:color="auto" w:fill="FFFFFF"/>
-        </w:rPr>
-        <w:t>社交营销、社</w:t>
-      </w:r>
-      <w:proofErr w:type="gramStart"/>
-      <w:r>
-        <w:rPr>
-          <w:rFonts w:ascii="Helvetica" w:hAnsi="Helvetica" w:cs="Helvetica"/>
-          <w:color w:val="33353C"/>
-          <w:szCs w:val="21"/>
-          <w:shd w:val="clear" w:color="auto" w:fill="FFFFFF"/>
-        </w:rPr>
-        <w:t>交电商服务</w:t>
-      </w:r>
-      <w:proofErr w:type="gramEnd"/>
-      <w:r>
-        <w:rPr>
-          <w:rFonts w:ascii="Helvetica" w:hAnsi="Helvetica" w:cs="Helvetica"/>
-          <w:color w:val="33353C"/>
-          <w:szCs w:val="21"/>
-          <w:shd w:val="clear" w:color="auto" w:fill="FFFFFF"/>
-        </w:rPr>
-        <w:t>业务。</w:t>
+        <w:t>等自有品牌以及传统互联网广告投放、基于微信的社交营销、社交电商服务业务。</w:t>
       </w:r>
       <w:r>
         <w:rPr>
@@ -6355,7 +6014,6 @@
           <w:szCs w:val="28"/>
         </w:rPr>
       </w:pPr>
-      <w:proofErr w:type="gramStart"/>
       <w:r>
         <w:rPr>
           <w:sz w:val="28"/>
@@ -6369,33 +6027,24 @@
           <w:sz w:val="28"/>
           <w:szCs w:val="28"/>
         </w:rPr>
-        <w:t>时尚</w:t>
-      </w:r>
-      <w:proofErr w:type="gramEnd"/>
-      <w:r>
-        <w:rPr>
-          <w:rFonts w:hint="eastAsia"/>
+        <w:t xml:space="preserve">时尚 </w:t>
+      </w:r>
+      <w:r>
+        <w:rPr>
           <w:sz w:val="28"/>
           <w:szCs w:val="28"/>
         </w:rPr>
-        <w:t xml:space="preserve"> </w:t>
-      </w:r>
-      <w:r>
-        <w:rPr>
+        <w:t>603587 上海普陀</w:t>
+      </w:r>
+      <w:r>
+        <w:rPr>
+          <w:rFonts w:hint="eastAsia"/>
           <w:sz w:val="28"/>
           <w:szCs w:val="28"/>
         </w:rPr>
-        <w:t>603587 上海普陀</w:t>
-      </w:r>
-      <w:r>
-        <w:rPr>
-          <w:rFonts w:hint="eastAsia"/>
-          <w:sz w:val="28"/>
-          <w:szCs w:val="28"/>
-        </w:rPr>
         <w:t xml:space="preserve"> </w:t>
       </w:r>
-      <w:hyperlink r:id="rId41" w:history="1">
+      <w:hyperlink r:id="rId42" w:history="1">
         <w:r>
           <w:rPr>
             <w:rStyle w:val="a7"/>
@@ -6424,21 +6073,8 @@
           <w:tab w:val="left" w:pos="3133"/>
         </w:tabs>
       </w:pPr>
-      <w:proofErr w:type="gramStart"/>
-      <w:r>
-        <w:t>地素时尚</w:t>
-      </w:r>
-      <w:proofErr w:type="gramEnd"/>
-      <w:r>
-        <w:t>股份有限公司的主营业务为中高端品牌女装相关的设计、推广以及销售，公司分别创立“DAZZLE”、“DIAMOND DAZZLE”、“</w:t>
-      </w:r>
-      <w:proofErr w:type="spellStart"/>
-      <w:r>
-        <w:t>d’zzit</w:t>
-      </w:r>
-      <w:proofErr w:type="spellEnd"/>
-      <w:r>
-        <w:t>”和“RAZZLE”四个知名服装品牌，形成对时装领域多维度、深层次的渗透。公司通过强大的设计研发、丰富的产品组合、敏捷的供应链管理、策略性的营销网络布局、精准的品牌定位、全方位的品牌推广及优质客户群的培育积累，在中国时尚行业中树立了良好的品牌形象。公司先后获得中国服装协会颁发的“2015中国服装大奖”之“最佳风格女装品牌”奖、2019年获得时尚先锋大赏“时尚品牌”称号。</w:t>
+      <w:r>
+        <w:t>地素时尚股份有限公司的主营业务为中高端品牌女装相关的设计、推广以及销售，公司分别创立“DAZZLE”、“DIAMOND DAZZLE”、“d’zzit”和“RAZZLE”四个知名服装品牌，形成对时装领域多维度、深层次的渗透。公司通过强大的设计研发、丰富的产品组合、敏捷的供应链管理、策略性的营销网络布局、精准的品牌定位、全方位的品牌推广及优质客户群的培育积累，在中国时尚行业中树立了良好的品牌形象。公司先后获得中国服装协会颁发的“2015中国服装大奖”之“最佳风格女装品牌”奖、2019年获得时尚先锋大赏“时尚品牌”称号。</w:t>
       </w:r>
     </w:p>
     <w:p>
@@ -6484,7 +6120,7 @@
       <w:r>
         <w:t xml:space="preserve"> </w:t>
       </w:r>
-      <w:hyperlink r:id="rId42" w:history="1">
+      <w:hyperlink r:id="rId43" w:history="1">
         <w:r>
           <w:rPr>
             <w:rStyle w:val="a7"/>
@@ -6565,6 +6201,7 @@
         <w:jc w:val="left"/>
       </w:pPr>
       <w:r>
+        <w:lastRenderedPageBreak/>
         <w:t>“爱慕”（AIMER）、“爱慕先生”（AIMER MEN）、“爱慕儿童”（AIMER KIDS）、“兰卡文”(LA CLOVER)、“爱美丽”(IMIS) 、“乎兮”（HUXI）、“彳亍”（ROAD）、“皇锦”（EMPERORIENT）、BODY WILD、BECHIC</w:t>
       </w:r>
     </w:p>
@@ -6596,7 +6233,7 @@
       <w:r>
         <w:t xml:space="preserve"> </w:t>
       </w:r>
-      <w:hyperlink r:id="rId43" w:history="1">
+      <w:hyperlink r:id="rId44" w:history="1">
         <w:r>
           <w:rPr>
             <w:rStyle w:val="a7"/>
@@ -6618,15 +6255,7 @@
         <w:jc w:val="left"/>
       </w:pPr>
       <w:r>
-        <w:t>贵人鸟股份有限公司是中国知名的运动鞋</w:t>
-      </w:r>
-      <w:proofErr w:type="gramStart"/>
-      <w:r>
-        <w:t>服品牌</w:t>
-      </w:r>
-      <w:proofErr w:type="gramEnd"/>
-      <w:r>
-        <w:t>企业,主要从事运动鞋服的设计、研发、生产和销售。本公司主要产品为服装、鞋、配饰、招商及代运营。</w:t>
+        <w:t>贵人鸟股份有限公司是中国知名的运动鞋服品牌企业,主要从事运动鞋服的设计、研发、生产和销售。本公司主要产品为服装、鞋、配饰、招商及代运营。</w:t>
       </w:r>
     </w:p>
     <w:p/>
@@ -6634,36 +6263,27 @@
       <w:pPr>
         <w:outlineLvl w:val="2"/>
       </w:pPr>
-      <w:proofErr w:type="gramStart"/>
       <w:r>
         <w:rPr>
           <w:rStyle w:val="30"/>
           <w:rFonts w:hint="eastAsia"/>
         </w:rPr>
-        <w:t>棒杰股份</w:t>
-      </w:r>
-      <w:proofErr w:type="gramEnd"/>
+        <w:t xml:space="preserve">棒杰股份 </w:t>
+      </w:r>
       <w:r>
         <w:rPr>
           <w:rStyle w:val="30"/>
-          <w:rFonts w:hint="eastAsia"/>
-        </w:rPr>
-        <w:t xml:space="preserve"> </w:t>
+        </w:rPr>
+        <w:t xml:space="preserve">002634 </w:t>
       </w:r>
       <w:r>
         <w:rPr>
           <w:rStyle w:val="30"/>
-        </w:rPr>
-        <w:t xml:space="preserve">002634 </w:t>
-      </w:r>
-      <w:r>
-        <w:rPr>
-          <w:rStyle w:val="30"/>
           <w:rFonts w:hint="eastAsia"/>
         </w:rPr>
         <w:t xml:space="preserve">金华义乌 </w:t>
       </w:r>
-      <w:hyperlink r:id="rId44" w:history="1">
+      <w:hyperlink r:id="rId45" w:history="1">
         <w:r>
           <w:rPr>
             <w:rStyle w:val="30"/>
@@ -7020,27 +6640,7 @@
           <w:szCs w:val="21"/>
           <w:shd w:val="clear" w:color="auto" w:fill="FFFFFF"/>
         </w:rPr>
-        <w:t>法维</w:t>
-      </w:r>
-      <w:proofErr w:type="gramStart"/>
-      <w:r>
-        <w:rPr>
-          <w:rFonts w:ascii="Helvetica" w:hAnsi="Helvetica" w:cs="Helvetica"/>
-          <w:color w:val="33353C"/>
-          <w:szCs w:val="21"/>
-          <w:shd w:val="clear" w:color="auto" w:fill="FFFFFF"/>
-        </w:rPr>
-        <w:t>诗品牌</w:t>
-      </w:r>
-      <w:proofErr w:type="gramEnd"/>
-      <w:r>
-        <w:rPr>
-          <w:rFonts w:ascii="Helvetica" w:hAnsi="Helvetica" w:cs="Helvetica"/>
-          <w:color w:val="33353C"/>
-          <w:szCs w:val="21"/>
-          <w:shd w:val="clear" w:color="auto" w:fill="FFFFFF"/>
-        </w:rPr>
-        <w:t>更先后获得</w:t>
+        <w:t>法维诗品牌更先后获得</w:t>
       </w:r>
       <w:r>
         <w:rPr>
@@ -7280,7 +6880,7 @@
         </w:rPr>
         <w:t xml:space="preserve">上海浦东 </w:t>
       </w:r>
-      <w:hyperlink r:id="rId45" w:history="1">
+      <w:hyperlink r:id="rId46" w:history="1">
         <w:r>
           <w:rPr>
             <w:rStyle w:val="a7"/>
@@ -7374,7 +6974,6 @@
       <w:pPr>
         <w:jc w:val="left"/>
       </w:pPr>
-      <w:proofErr w:type="spellStart"/>
       <w:r>
         <w:t>M</w:t>
       </w:r>
@@ -7387,64 +6986,44 @@
       <w:r>
         <w:t>bonwe</w:t>
       </w:r>
-      <w:proofErr w:type="spellEnd"/>
     </w:p>
     <w:p>
       <w:pPr>
         <w:jc w:val="left"/>
       </w:pPr>
-      <w:proofErr w:type="spellStart"/>
       <w:r>
         <w:t>Me&amp;city</w:t>
       </w:r>
-      <w:proofErr w:type="spellEnd"/>
     </w:p>
     <w:p>
       <w:pPr>
         <w:jc w:val="left"/>
       </w:pPr>
-      <w:proofErr w:type="spellStart"/>
-      <w:r>
-        <w:t>Me&amp;city</w:t>
-      </w:r>
-      <w:proofErr w:type="spellEnd"/>
-      <w:r>
-        <w:t xml:space="preserve"> kids</w:t>
+      <w:r>
+        <w:t>Me&amp;city kids</w:t>
       </w:r>
     </w:p>
     <w:p>
       <w:pPr>
         <w:jc w:val="left"/>
       </w:pPr>
-      <w:proofErr w:type="spellStart"/>
       <w:r>
         <w:t>Moomoo</w:t>
       </w:r>
-      <w:proofErr w:type="spellEnd"/>
     </w:p>
     <w:p>
       <w:pPr>
         <w:jc w:val="left"/>
       </w:pPr>
       <w:r>
-        <w:t>Ch</w:t>
-      </w:r>
-      <w:proofErr w:type="gramStart"/>
-      <w:r>
-        <w:t>’</w:t>
-      </w:r>
-      <w:proofErr w:type="gramEnd"/>
-      <w:r>
-        <w:t xml:space="preserve">in </w:t>
-      </w:r>
-      <w:proofErr w:type="gramStart"/>
+        <w:t xml:space="preserve">Ch’in </w:t>
+      </w:r>
       <w:r>
         <w:rPr>
           <w:rFonts w:hint="eastAsia"/>
         </w:rPr>
         <w:t>祺</w:t>
       </w:r>
-      <w:proofErr w:type="gramEnd"/>
     </w:p>
     <w:p>
       <w:pPr>
@@ -7461,6 +7040,7 @@
           <w:sz w:val="28"/>
           <w:szCs w:val="28"/>
         </w:rPr>
+        <w:lastRenderedPageBreak/>
         <w:t xml:space="preserve">七匹狼 </w:t>
       </w:r>
       <w:r>
@@ -7478,7 +7058,7 @@
         </w:rPr>
         <w:t xml:space="preserve"> </w:t>
       </w:r>
-      <w:hyperlink r:id="rId46" w:history="1">
+      <w:hyperlink r:id="rId47" w:history="1">
         <w:r>
           <w:rPr>
             <w:rStyle w:val="a7"/>
@@ -7632,27 +7212,7 @@
           <w:szCs w:val="21"/>
           <w:shd w:val="clear" w:color="auto" w:fill="FFFFFF"/>
         </w:rPr>
-        <w:t>主要产品包括衬衫、西服、裤装、茄克衫、针织</w:t>
-      </w:r>
-      <w:proofErr w:type="gramStart"/>
-      <w:r>
-        <w:rPr>
-          <w:rFonts w:ascii="Helvetica" w:hAnsi="Helvetica" w:cs="Helvetica"/>
-          <w:color w:val="33353C"/>
-          <w:szCs w:val="21"/>
-          <w:shd w:val="clear" w:color="auto" w:fill="FFFFFF"/>
-        </w:rPr>
-        <w:t>衫以及</w:t>
-      </w:r>
-      <w:proofErr w:type="gramEnd"/>
-      <w:r>
-        <w:rPr>
-          <w:rFonts w:ascii="Helvetica" w:hAnsi="Helvetica" w:cs="Helvetica"/>
-          <w:color w:val="33353C"/>
-          <w:szCs w:val="21"/>
-          <w:shd w:val="clear" w:color="auto" w:fill="FFFFFF"/>
-        </w:rPr>
-        <w:t>男士内衣、内裤、袜子及其它针纺产品等。公司</w:t>
+        <w:t>主要产品包括衬衫、西服、裤装、茄克衫、针织衫以及男士内衣、内裤、袜子及其它针纺产品等。公司</w:t>
       </w:r>
       <w:r>
         <w:rPr>
@@ -7850,27 +7410,7 @@
           <w:szCs w:val="21"/>
           <w:shd w:val="clear" w:color="auto" w:fill="FFFFFF"/>
         </w:rPr>
-        <w:t>七匹</w:t>
-      </w:r>
-      <w:proofErr w:type="gramStart"/>
-      <w:r>
-        <w:rPr>
-          <w:rFonts w:ascii="Helvetica" w:hAnsi="Helvetica" w:cs="Helvetica"/>
-          <w:color w:val="33353C"/>
-          <w:szCs w:val="21"/>
-          <w:shd w:val="clear" w:color="auto" w:fill="FFFFFF"/>
-        </w:rPr>
-        <w:t>狼获得</w:t>
-      </w:r>
-      <w:proofErr w:type="gramEnd"/>
-      <w:r>
-        <w:rPr>
-          <w:rFonts w:ascii="Helvetica" w:hAnsi="Helvetica" w:cs="Helvetica"/>
-          <w:color w:val="33353C"/>
-          <w:szCs w:val="21"/>
-          <w:shd w:val="clear" w:color="auto" w:fill="FFFFFF"/>
-        </w:rPr>
-        <w:t>《</w:t>
+        <w:t>七匹狼获得《</w:t>
       </w:r>
       <w:r>
         <w:rPr>
@@ -8086,6 +7626,60 @@
           <w:szCs w:val="21"/>
           <w:shd w:val="clear" w:color="auto" w:fill="FFFFFF"/>
         </w:rPr>
+        <w:t>周年品牌峰会上</w:t>
+      </w:r>
+      <w:r>
+        <w:rPr>
+          <w:rFonts w:ascii="Helvetica" w:hAnsi="Helvetica" w:cs="Helvetica"/>
+          <w:color w:val="33353C"/>
+          <w:szCs w:val="21"/>
+          <w:shd w:val="clear" w:color="auto" w:fill="FFFFFF"/>
+        </w:rPr>
+        <w:t>,</w:t>
+      </w:r>
+      <w:r>
+        <w:rPr>
+          <w:rFonts w:ascii="Helvetica" w:hAnsi="Helvetica" w:cs="Helvetica"/>
+          <w:color w:val="33353C"/>
+          <w:szCs w:val="21"/>
+          <w:shd w:val="clear" w:color="auto" w:fill="FFFFFF"/>
+        </w:rPr>
+        <w:t>七匹狼作为业内标杆企业荣膺</w:t>
+      </w:r>
+      <w:r>
+        <w:rPr>
+          <w:rFonts w:ascii="Helvetica" w:hAnsi="Helvetica" w:cs="Helvetica"/>
+          <w:color w:val="33353C"/>
+          <w:szCs w:val="21"/>
+          <w:shd w:val="clear" w:color="auto" w:fill="FFFFFF"/>
+        </w:rPr>
+        <w:t>“</w:t>
+      </w:r>
+      <w:r>
+        <w:rPr>
+          <w:rFonts w:ascii="Helvetica" w:hAnsi="Helvetica" w:cs="Helvetica"/>
+          <w:color w:val="33353C"/>
+          <w:szCs w:val="21"/>
+          <w:shd w:val="clear" w:color="auto" w:fill="FFFFFF"/>
+        </w:rPr>
+        <w:t>新中国成立</w:t>
+      </w:r>
+      <w:r>
+        <w:rPr>
+          <w:rFonts w:ascii="Helvetica" w:hAnsi="Helvetica" w:cs="Helvetica"/>
+          <w:color w:val="33353C"/>
+          <w:szCs w:val="21"/>
+          <w:shd w:val="clear" w:color="auto" w:fill="FFFFFF"/>
+        </w:rPr>
+        <w:t>70</w:t>
+      </w:r>
+      <w:r>
+        <w:rPr>
+          <w:rFonts w:ascii="Helvetica" w:hAnsi="Helvetica" w:cs="Helvetica"/>
+          <w:color w:val="33353C"/>
+          <w:szCs w:val="21"/>
+          <w:shd w:val="clear" w:color="auto" w:fill="FFFFFF"/>
+        </w:rPr>
         <w:t>周年</w:t>
       </w:r>
       <w:r>
@@ -8095,26 +7689,34 @@
           <w:szCs w:val="21"/>
           <w:shd w:val="clear" w:color="auto" w:fill="FFFFFF"/>
         </w:rPr>
-        <w:lastRenderedPageBreak/>
-        <w:t>品牌峰会上</w:t>
-      </w:r>
-      <w:r>
-        <w:rPr>
-          <w:rFonts w:ascii="Helvetica" w:hAnsi="Helvetica" w:cs="Helvetica"/>
-          <w:color w:val="33353C"/>
-          <w:szCs w:val="21"/>
-          <w:shd w:val="clear" w:color="auto" w:fill="FFFFFF"/>
-        </w:rPr>
-        <w:t>,</w:t>
-      </w:r>
-      <w:r>
-        <w:rPr>
-          <w:rFonts w:ascii="Helvetica" w:hAnsi="Helvetica" w:cs="Helvetica"/>
-          <w:color w:val="33353C"/>
-          <w:szCs w:val="21"/>
-          <w:shd w:val="clear" w:color="auto" w:fill="FFFFFF"/>
-        </w:rPr>
-        <w:t>七匹狼作为业内标杆企业荣膺</w:t>
+        <w:t>70</w:t>
+      </w:r>
+      <w:r>
+        <w:rPr>
+          <w:rFonts w:ascii="Helvetica" w:hAnsi="Helvetica" w:cs="Helvetica"/>
+          <w:color w:val="33353C"/>
+          <w:szCs w:val="21"/>
+          <w:shd w:val="clear" w:color="auto" w:fill="FFFFFF"/>
+        </w:rPr>
+        <w:t>品牌</w:t>
+      </w:r>
+      <w:r>
+        <w:rPr>
+          <w:rFonts w:ascii="Helvetica" w:hAnsi="Helvetica" w:cs="Helvetica"/>
+          <w:color w:val="33353C"/>
+          <w:szCs w:val="21"/>
+          <w:shd w:val="clear" w:color="auto" w:fill="FFFFFF"/>
+        </w:rPr>
+        <w:t>”</w:t>
+      </w:r>
+      <w:r>
+        <w:rPr>
+          <w:rFonts w:ascii="Helvetica" w:hAnsi="Helvetica" w:cs="Helvetica"/>
+          <w:color w:val="33353C"/>
+          <w:szCs w:val="21"/>
+          <w:shd w:val="clear" w:color="auto" w:fill="FFFFFF"/>
+        </w:rPr>
+        <w:t>殊荣。</w:t>
       </w:r>
       <w:r>
         <w:rPr>
@@ -8132,43 +7734,7 @@
           <w:szCs w:val="21"/>
           <w:shd w:val="clear" w:color="auto" w:fill="FFFFFF"/>
         </w:rPr>
-        <w:t>新中国成立</w:t>
-      </w:r>
-      <w:r>
-        <w:rPr>
-          <w:rFonts w:ascii="Helvetica" w:hAnsi="Helvetica" w:cs="Helvetica"/>
-          <w:color w:val="33353C"/>
-          <w:szCs w:val="21"/>
-          <w:shd w:val="clear" w:color="auto" w:fill="FFFFFF"/>
-        </w:rPr>
-        <w:t>70</w:t>
-      </w:r>
-      <w:r>
-        <w:rPr>
-          <w:rFonts w:ascii="Helvetica" w:hAnsi="Helvetica" w:cs="Helvetica"/>
-          <w:color w:val="33353C"/>
-          <w:szCs w:val="21"/>
-          <w:shd w:val="clear" w:color="auto" w:fill="FFFFFF"/>
-        </w:rPr>
-        <w:t>周年</w:t>
-      </w:r>
-      <w:r>
-        <w:rPr>
-          <w:rFonts w:ascii="Helvetica" w:hAnsi="Helvetica" w:cs="Helvetica"/>
-          <w:color w:val="33353C"/>
-          <w:szCs w:val="21"/>
-          <w:shd w:val="clear" w:color="auto" w:fill="FFFFFF"/>
-        </w:rPr>
-        <w:t>70</w:t>
-      </w:r>
-      <w:r>
-        <w:rPr>
-          <w:rFonts w:ascii="Helvetica" w:hAnsi="Helvetica" w:cs="Helvetica"/>
-          <w:color w:val="33353C"/>
-          <w:szCs w:val="21"/>
-          <w:shd w:val="clear" w:color="auto" w:fill="FFFFFF"/>
-        </w:rPr>
-        <w:t>品牌</w:t>
+        <w:t>七匹狼</w:t>
       </w:r>
       <w:r>
         <w:rPr>
@@ -8186,7 +7752,61 @@
           <w:szCs w:val="21"/>
           <w:shd w:val="clear" w:color="auto" w:fill="FFFFFF"/>
         </w:rPr>
-        <w:t>殊荣。</w:t>
+        <w:t>茄克衫荣列</w:t>
+      </w:r>
+      <w:r>
+        <w:rPr>
+          <w:rFonts w:ascii="Helvetica" w:hAnsi="Helvetica" w:cs="Helvetica"/>
+          <w:color w:val="33353C"/>
+          <w:szCs w:val="21"/>
+          <w:shd w:val="clear" w:color="auto" w:fill="FFFFFF"/>
+        </w:rPr>
+        <w:t>2019</w:t>
+      </w:r>
+      <w:r>
+        <w:rPr>
+          <w:rFonts w:ascii="Helvetica" w:hAnsi="Helvetica" w:cs="Helvetica"/>
+          <w:color w:val="33353C"/>
+          <w:szCs w:val="21"/>
+          <w:shd w:val="clear" w:color="auto" w:fill="FFFFFF"/>
+        </w:rPr>
+        <w:t>年度同类产品市场占有率第一位并荣列</w:t>
+      </w:r>
+      <w:r>
+        <w:rPr>
+          <w:rFonts w:ascii="Helvetica" w:hAnsi="Helvetica" w:cs="Helvetica"/>
+          <w:color w:val="33353C"/>
+          <w:szCs w:val="21"/>
+          <w:shd w:val="clear" w:color="auto" w:fill="FFFFFF"/>
+        </w:rPr>
+        <w:t>20</w:t>
+      </w:r>
+      <w:r>
+        <w:rPr>
+          <w:rFonts w:ascii="Helvetica" w:hAnsi="Helvetica" w:cs="Helvetica"/>
+          <w:color w:val="33353C"/>
+          <w:szCs w:val="21"/>
+          <w:shd w:val="clear" w:color="auto" w:fill="FFFFFF"/>
+        </w:rPr>
+        <w:t>年（</w:t>
+      </w:r>
+      <w:r>
+        <w:rPr>
+          <w:rFonts w:ascii="Helvetica" w:hAnsi="Helvetica" w:cs="Helvetica"/>
+          <w:color w:val="33353C"/>
+          <w:szCs w:val="21"/>
+          <w:shd w:val="clear" w:color="auto" w:fill="FFFFFF"/>
+        </w:rPr>
+        <w:t>2000-2019</w:t>
+      </w:r>
+      <w:r>
+        <w:rPr>
+          <w:rFonts w:ascii="Helvetica" w:hAnsi="Helvetica" w:cs="Helvetica"/>
+          <w:color w:val="33353C"/>
+          <w:szCs w:val="21"/>
+          <w:shd w:val="clear" w:color="auto" w:fill="FFFFFF"/>
+        </w:rPr>
+        <w:t>）同类产品市场综合占有率第一位，荣获</w:t>
       </w:r>
       <w:r>
         <w:rPr>
@@ -8204,7 +7824,7 @@
           <w:szCs w:val="21"/>
           <w:shd w:val="clear" w:color="auto" w:fill="FFFFFF"/>
         </w:rPr>
-        <w:t>七匹狼</w:t>
+        <w:t>全国百佳质量诚信标杆企业</w:t>
       </w:r>
       <w:r>
         <w:rPr>
@@ -8222,61 +7842,7 @@
           <w:szCs w:val="21"/>
           <w:shd w:val="clear" w:color="auto" w:fill="FFFFFF"/>
         </w:rPr>
-        <w:t>茄克衫荣列</w:t>
-      </w:r>
-      <w:r>
-        <w:rPr>
-          <w:rFonts w:ascii="Helvetica" w:hAnsi="Helvetica" w:cs="Helvetica"/>
-          <w:color w:val="33353C"/>
-          <w:szCs w:val="21"/>
-          <w:shd w:val="clear" w:color="auto" w:fill="FFFFFF"/>
-        </w:rPr>
-        <w:t>2019</w:t>
-      </w:r>
-      <w:r>
-        <w:rPr>
-          <w:rFonts w:ascii="Helvetica" w:hAnsi="Helvetica" w:cs="Helvetica"/>
-          <w:color w:val="33353C"/>
-          <w:szCs w:val="21"/>
-          <w:shd w:val="clear" w:color="auto" w:fill="FFFFFF"/>
-        </w:rPr>
-        <w:t>年度同类产品市场占有率第一位并荣列</w:t>
-      </w:r>
-      <w:r>
-        <w:rPr>
-          <w:rFonts w:ascii="Helvetica" w:hAnsi="Helvetica" w:cs="Helvetica"/>
-          <w:color w:val="33353C"/>
-          <w:szCs w:val="21"/>
-          <w:shd w:val="clear" w:color="auto" w:fill="FFFFFF"/>
-        </w:rPr>
-        <w:t>20</w:t>
-      </w:r>
-      <w:r>
-        <w:rPr>
-          <w:rFonts w:ascii="Helvetica" w:hAnsi="Helvetica" w:cs="Helvetica"/>
-          <w:color w:val="33353C"/>
-          <w:szCs w:val="21"/>
-          <w:shd w:val="clear" w:color="auto" w:fill="FFFFFF"/>
-        </w:rPr>
-        <w:t>年（</w:t>
-      </w:r>
-      <w:r>
-        <w:rPr>
-          <w:rFonts w:ascii="Helvetica" w:hAnsi="Helvetica" w:cs="Helvetica"/>
-          <w:color w:val="33353C"/>
-          <w:szCs w:val="21"/>
-          <w:shd w:val="clear" w:color="auto" w:fill="FFFFFF"/>
-        </w:rPr>
-        <w:t>2000-2019</w:t>
-      </w:r>
-      <w:r>
-        <w:rPr>
-          <w:rFonts w:ascii="Helvetica" w:hAnsi="Helvetica" w:cs="Helvetica"/>
-          <w:color w:val="33353C"/>
-          <w:szCs w:val="21"/>
-          <w:shd w:val="clear" w:color="auto" w:fill="FFFFFF"/>
-        </w:rPr>
-        <w:t>）同类产品市场综合占有率第一位，荣获</w:t>
+        <w:t>奖牌、</w:t>
       </w:r>
       <w:r>
         <w:rPr>
@@ -8294,7 +7860,7 @@
           <w:szCs w:val="21"/>
           <w:shd w:val="clear" w:color="auto" w:fill="FFFFFF"/>
         </w:rPr>
-        <w:t>全国百佳质量诚信标杆企业</w:t>
+        <w:t>年度品质男装服饰品牌</w:t>
       </w:r>
       <w:r>
         <w:rPr>
@@ -8312,42 +7878,6 @@
           <w:szCs w:val="21"/>
           <w:shd w:val="clear" w:color="auto" w:fill="FFFFFF"/>
         </w:rPr>
-        <w:t>奖牌、</w:t>
-      </w:r>
-      <w:r>
-        <w:rPr>
-          <w:rFonts w:ascii="Helvetica" w:hAnsi="Helvetica" w:cs="Helvetica"/>
-          <w:color w:val="33353C"/>
-          <w:szCs w:val="21"/>
-          <w:shd w:val="clear" w:color="auto" w:fill="FFFFFF"/>
-        </w:rPr>
-        <w:t>“</w:t>
-      </w:r>
-      <w:r>
-        <w:rPr>
-          <w:rFonts w:ascii="Helvetica" w:hAnsi="Helvetica" w:cs="Helvetica"/>
-          <w:color w:val="33353C"/>
-          <w:szCs w:val="21"/>
-          <w:shd w:val="clear" w:color="auto" w:fill="FFFFFF"/>
-        </w:rPr>
-        <w:t>年度品质男装服饰品牌</w:t>
-      </w:r>
-      <w:r>
-        <w:rPr>
-          <w:rFonts w:ascii="Helvetica" w:hAnsi="Helvetica" w:cs="Helvetica"/>
-          <w:color w:val="33353C"/>
-          <w:szCs w:val="21"/>
-          <w:shd w:val="clear" w:color="auto" w:fill="FFFFFF"/>
-        </w:rPr>
-        <w:t>”</w:t>
-      </w:r>
-      <w:r>
-        <w:rPr>
-          <w:rFonts w:ascii="Helvetica" w:hAnsi="Helvetica" w:cs="Helvetica"/>
-          <w:color w:val="33353C"/>
-          <w:szCs w:val="21"/>
-          <w:shd w:val="clear" w:color="auto" w:fill="FFFFFF"/>
-        </w:rPr>
         <w:t>大奖等荣誉。</w:t>
       </w:r>
     </w:p>
@@ -8408,21 +7938,7 @@
         <w:rPr>
           <w:rFonts w:hint="eastAsia"/>
         </w:rPr>
-        <w:t>七匹</w:t>
-      </w:r>
-      <w:proofErr w:type="gramStart"/>
-      <w:r>
-        <w:rPr>
-          <w:rFonts w:hint="eastAsia"/>
-        </w:rPr>
-        <w:t>狼产品</w:t>
-      </w:r>
-      <w:proofErr w:type="gramEnd"/>
-      <w:r>
-        <w:rPr>
-          <w:rFonts w:hint="eastAsia"/>
-        </w:rPr>
-        <w:t>系列</w:t>
+        <w:t>七匹狼产品系列</w:t>
       </w:r>
     </w:p>
     <w:p>
@@ -8482,11 +7998,9 @@
       <w:pPr>
         <w:pStyle w:val="3"/>
       </w:pPr>
-      <w:proofErr w:type="gramStart"/>
       <w:r>
         <w:t>戎美股份</w:t>
       </w:r>
-      <w:proofErr w:type="gramEnd"/>
       <w:r>
         <w:rPr>
           <w:rFonts w:hint="eastAsia"/>
@@ -8502,7 +8016,7 @@
         </w:rPr>
         <w:t xml:space="preserve"> </w:t>
       </w:r>
-      <w:hyperlink r:id="rId47" w:history="1">
+      <w:hyperlink r:id="rId48" w:history="1">
         <w:r>
           <w:rPr>
             <w:rStyle w:val="a7"/>
@@ -8520,31 +8034,7 @@
     </w:p>
     <w:p>
       <w:r>
-        <w:t>日禾</w:t>
-      </w:r>
-      <w:proofErr w:type="gramStart"/>
-      <w:r>
-        <w:t>戎</w:t>
-      </w:r>
-      <w:proofErr w:type="gramEnd"/>
-      <w:r>
-        <w:t>美股份有限公司的主营业务是服装的企划设计、供应链管理和销售业务；公司的主要产品包括针织衫、衬衫、T恤、短裤、长裤、大衣、风衣、羽绒服、西装外套、短裙、长裙、连衣裙、皮质、皮毛制成衣、鞋、帽子、围巾、配件等。报告期内，公司主要店铺“</w:t>
-      </w:r>
-      <w:proofErr w:type="gramStart"/>
-      <w:r>
-        <w:t>戎</w:t>
-      </w:r>
-      <w:proofErr w:type="gramEnd"/>
-      <w:r>
-        <w:t>美高端女装”累计获得超过500万次的买家好评。截至2020年6月30日，“</w:t>
-      </w:r>
-      <w:proofErr w:type="gramStart"/>
-      <w:r>
-        <w:t>戎</w:t>
-      </w:r>
-      <w:proofErr w:type="gramEnd"/>
-      <w:r>
-        <w:t>美高端女装”在产品相符、服务态度和物流服务三个维度的店铺评分均接近满分，粉丝数量超过400万，门店好评率超过99.9%。</w:t>
+        <w:t>日禾戎美股份有限公司的主营业务是服装的企划设计、供应链管理和销售业务；公司的主要产品包括针织衫、衬衫、T恤、短裤、长裤、大衣、风衣、羽绒服、西装外套、短裙、长裙、连衣裙、皮质、皮毛制成衣、鞋、帽子、围巾、配件等。报告期内，公司主要店铺“戎美高端女装”累计获得超过500万次的买家好评。截至2020年6月30日，“戎美高端女装”在产品相符、服务态度和物流服务三个维度的店铺评分均接近满分，粉丝数量超过400万，门店好评率超过99.9%。</w:t>
       </w:r>
     </w:p>
     <w:p/>
@@ -8554,6 +8044,7 @@
         <w:pStyle w:val="3"/>
       </w:pPr>
       <w:r>
+        <w:lastRenderedPageBreak/>
         <w:t>欣</w:t>
       </w:r>
       <w:r>
@@ -8571,7 +8062,7 @@
         </w:rPr>
         <w:t xml:space="preserve"> </w:t>
       </w:r>
-      <w:hyperlink r:id="rId48" w:history="1">
+      <w:hyperlink r:id="rId49" w:history="1">
         <w:r>
           <w:rPr>
             <w:rStyle w:val="a7"/>
@@ -8589,15 +8080,7 @@
     </w:p>
     <w:p>
       <w:r>
-        <w:t>欣贺股份有限公司深耕高端女装市场，专注打造中国高端女装品牌。公司产品有服装类饰品、鞋、包。公司采取多品牌发展战略，目前拥有JORYA、JORYA weekend、GIVHSHYH（</w:t>
-      </w:r>
-      <w:proofErr w:type="gramStart"/>
-      <w:r>
-        <w:t>巨式国际</w:t>
-      </w:r>
-      <w:proofErr w:type="gramEnd"/>
-      <w:r>
-        <w:t>）、ΛNMΛNI（恩曼琳）、CAROLINE（卡洛琳）、AIVEI和QDA七大自有品牌，其中JORYA、JORYA weekend为公司的核心品牌，QDA品牌于2011年创立，并于2012年底进入市场。</w:t>
+        <w:t>欣贺股份有限公司深耕高端女装市场，专注打造中国高端女装品牌。公司产品有服装类饰品、鞋、包。公司采取多品牌发展战略，目前拥有JORYA、JORYA weekend、GIVHSHYH（巨式国际）、ΛNMΛNI（恩曼琳）、CAROLINE（卡洛琳）、AIVEI和QDA七大自有品牌，其中JORYA、JORYA weekend为公司的核心品牌，QDA品牌于2011年创立，并于2012年底进入市场。</w:t>
       </w:r>
     </w:p>
     <w:p/>
@@ -8610,7 +8093,6 @@
         <w:rPr>
           <w:rFonts w:hint="eastAsia"/>
         </w:rPr>
-        <w:lastRenderedPageBreak/>
         <w:t xml:space="preserve">嘉欣丝绸 </w:t>
       </w:r>
       <w:r>
@@ -8622,7 +8104,7 @@
         </w:rPr>
         <w:t xml:space="preserve">嘉兴桐乡 </w:t>
       </w:r>
-      <w:hyperlink r:id="rId49" w:history="1">
+      <w:hyperlink r:id="rId50" w:history="1">
         <w:r>
           <w:rPr>
             <w:rStyle w:val="a7"/>
@@ -9051,11 +8533,9 @@
       <w:pPr>
         <w:pStyle w:val="3"/>
       </w:pPr>
-      <w:proofErr w:type="gramStart"/>
       <w:r>
         <w:t>歌力思</w:t>
       </w:r>
-      <w:proofErr w:type="gramEnd"/>
       <w:r>
         <w:rPr>
           <w:rFonts w:hint="eastAsia"/>
@@ -9071,7 +8551,7 @@
         </w:rPr>
         <w:t xml:space="preserve"> </w:t>
       </w:r>
-      <w:hyperlink r:id="rId50" w:history="1">
+      <w:hyperlink r:id="rId51" w:history="1">
         <w:r>
           <w:rPr>
             <w:rStyle w:val="a7"/>
@@ -9151,39 +8631,7 @@
     </w:tbl>
     <w:p>
       <w:r>
-        <w:t>深圳歌力思服饰股份有限公司主营业务为女装的设计研发、生产和销售。主要产品包括裤类、女鞋、裙类、上衣、外套、IRO服饰。公司旗</w:t>
-      </w:r>
-      <w:proofErr w:type="gramStart"/>
-      <w:r>
-        <w:t>下品牌</w:t>
-      </w:r>
-      <w:proofErr w:type="gramEnd"/>
-      <w:r>
-        <w:t>主要包括：中国高级时装品牌ELLASSAY、德国高端女装品牌</w:t>
-      </w:r>
-      <w:proofErr w:type="spellStart"/>
-      <w:r>
-        <w:t>Laurèl</w:t>
-      </w:r>
-      <w:proofErr w:type="spellEnd"/>
-      <w:r>
-        <w:t>、美国轻</w:t>
-      </w:r>
-      <w:proofErr w:type="gramStart"/>
-      <w:r>
-        <w:t>奢</w:t>
-      </w:r>
-      <w:proofErr w:type="gramEnd"/>
-      <w:r>
-        <w:t>潮流品牌Ed Hardy、法国设计师品牌IRO Paris、英国当代时尚品牌self-portrait。其中，公司拥有ELLASSAY品牌、</w:t>
-      </w:r>
-      <w:proofErr w:type="spellStart"/>
-      <w:r>
-        <w:t>Laurèl</w:t>
-      </w:r>
-      <w:proofErr w:type="spellEnd"/>
-      <w:r>
-        <w:t>品牌和IRO Paris品牌的全球所有权，self-portrait品牌在中国大陆地区的所有权，Ed Hardy品牌在大中华区（含港澳台）的所有权。</w:t>
+        <w:t>深圳歌力思服饰股份有限公司主营业务为女装的设计研发、生产和销售。主要产品包括裤类、女鞋、裙类、上衣、外套、IRO服饰。公司旗下品牌主要包括：中国高级时装品牌ELLASSAY、德国高端女装品牌Laurèl、美国轻奢潮流品牌Ed Hardy、法国设计师品牌IRO Paris、英国当代时尚品牌self-portrait。其中，公司拥有ELLASSAY品牌、Laurèl品牌和IRO Paris品牌的全球所有权，self-portrait品牌在中国大陆地区的所有权，Ed Hardy品牌在大中华区（含港澳台）的所有权。</w:t>
       </w:r>
     </w:p>
     <w:p/>
@@ -9202,30 +8650,23 @@
         <w:pStyle w:val="3"/>
       </w:pPr>
       <w:bookmarkStart w:id="9" w:name="_Toc121084037"/>
-      <w:proofErr w:type="gramStart"/>
-      <w:r>
-        <w:rPr>
-          <w:rFonts w:hint="eastAsia"/>
-        </w:rPr>
-        <w:t>汇洁股份</w:t>
-      </w:r>
-      <w:proofErr w:type="gramEnd"/>
+      <w:r>
+        <w:rPr>
+          <w:rFonts w:hint="eastAsia"/>
+        </w:rPr>
+        <w:lastRenderedPageBreak/>
+        <w:t xml:space="preserve">汇洁股份 </w:t>
+      </w:r>
+      <w:r>
+        <w:t>002763 深证福田</w:t>
+      </w:r>
       <w:r>
         <w:rPr>
           <w:rFonts w:hint="eastAsia"/>
         </w:rPr>
         <w:t xml:space="preserve"> </w:t>
       </w:r>
-      <w:r>
-        <w:t>002763 深证福田</w:t>
-      </w:r>
-      <w:r>
-        <w:rPr>
-          <w:rFonts w:hint="eastAsia"/>
-        </w:rPr>
-        <w:t xml:space="preserve"> </w:t>
-      </w:r>
-      <w:hyperlink r:id="rId51" w:history="1">
+      <w:hyperlink r:id="rId52" w:history="1">
         <w:r>
           <w:rPr>
             <w:rStyle w:val="a7"/>
@@ -9311,19 +8752,11 @@
       <w:pPr>
         <w:jc w:val="left"/>
       </w:pPr>
-      <w:proofErr w:type="gramStart"/>
-      <w:r>
-        <w:rPr>
-          <w:rFonts w:hint="eastAsia"/>
-        </w:rPr>
-        <w:t>曼</w:t>
-      </w:r>
-      <w:proofErr w:type="gramEnd"/>
-      <w:r>
-        <w:rPr>
-          <w:rFonts w:hint="eastAsia"/>
-        </w:rPr>
-        <w:t>妮芬</w:t>
+      <w:r>
+        <w:rPr>
+          <w:rFonts w:hint="eastAsia"/>
+        </w:rPr>
+        <w:t>曼妮芬</w:t>
       </w:r>
     </w:p>
     <w:p>
@@ -9341,15 +8774,12 @@
       <w:pPr>
         <w:jc w:val="left"/>
       </w:pPr>
-      <w:proofErr w:type="gramStart"/>
-      <w:r>
-        <w:rPr>
-          <w:rFonts w:hint="eastAsia"/>
-        </w:rPr>
-        <w:lastRenderedPageBreak/>
+      <w:r>
+        <w:rPr>
+          <w:rFonts w:hint="eastAsia"/>
+        </w:rPr>
         <w:t>兰卓丽</w:t>
       </w:r>
-      <w:proofErr w:type="gramEnd"/>
     </w:p>
     <w:p>
       <w:pPr>
@@ -9369,14 +8799,12 @@
       <w:pPr>
         <w:jc w:val="left"/>
       </w:pPr>
-      <w:proofErr w:type="gramStart"/>
       <w:r>
         <w:rPr>
           <w:rFonts w:hint="eastAsia"/>
         </w:rPr>
         <w:t>桑扶兰</w:t>
       </w:r>
-      <w:proofErr w:type="gramEnd"/>
     </w:p>
     <w:p>
       <w:pPr>
@@ -9416,19 +8844,11 @@
       <w:pPr>
         <w:pStyle w:val="3"/>
       </w:pPr>
-      <w:proofErr w:type="gramStart"/>
-      <w:r>
-        <w:rPr>
-          <w:rFonts w:hint="eastAsia"/>
-        </w:rPr>
-        <w:t>健盛集团</w:t>
-      </w:r>
-      <w:proofErr w:type="gramEnd"/>
-      <w:r>
-        <w:rPr>
-          <w:rFonts w:hint="eastAsia"/>
-        </w:rPr>
-        <w:t xml:space="preserve"> </w:t>
+      <w:r>
+        <w:rPr>
+          <w:rFonts w:hint="eastAsia"/>
+        </w:rPr>
+        <w:t xml:space="preserve">健盛集团 </w:t>
       </w:r>
       <w:r>
         <w:t xml:space="preserve">603558 </w:t>
@@ -9439,7 +8859,7 @@
         </w:rPr>
         <w:t xml:space="preserve">杭州萧山 </w:t>
       </w:r>
-      <w:hyperlink r:id="rId52" w:history="1">
+      <w:hyperlink r:id="rId53" w:history="1">
         <w:r>
           <w:rPr>
             <w:rStyle w:val="a7"/>
@@ -9490,7 +8910,7 @@
         </w:rPr>
         <w:t xml:space="preserve">上海长宁 </w:t>
       </w:r>
-      <w:hyperlink r:id="rId53" w:history="1">
+      <w:hyperlink r:id="rId54" w:history="1">
         <w:r>
           <w:rPr>
             <w:rStyle w:val="a7"/>
@@ -9826,6 +9246,7 @@
         <w:rPr>
           <w:rFonts w:hint="eastAsia"/>
         </w:rPr>
+        <w:lastRenderedPageBreak/>
         <w:t>成为世界级领先的时尚产业集团</w:t>
       </w:r>
     </w:p>
@@ -9833,19 +9254,11 @@
       <w:pPr>
         <w:pStyle w:val="3"/>
       </w:pPr>
-      <w:proofErr w:type="gramStart"/>
-      <w:r>
-        <w:rPr>
-          <w:rFonts w:hint="eastAsia"/>
-        </w:rPr>
-        <w:t>奥康国际</w:t>
-      </w:r>
-      <w:proofErr w:type="gramEnd"/>
-      <w:r>
-        <w:rPr>
-          <w:rFonts w:hint="eastAsia"/>
-        </w:rPr>
-        <w:t xml:space="preserve"> </w:t>
+      <w:r>
+        <w:rPr>
+          <w:rFonts w:hint="eastAsia"/>
+        </w:rPr>
+        <w:t xml:space="preserve">奥康国际 </w:t>
       </w:r>
       <w:r>
         <w:t xml:space="preserve">603001 </w:t>
@@ -9856,7 +9269,7 @@
         </w:rPr>
         <w:t xml:space="preserve">温州永嘉 </w:t>
       </w:r>
-      <w:hyperlink r:id="rId54" w:history="1">
+      <w:hyperlink r:id="rId55" w:history="1">
         <w:r>
           <w:rPr>
             <w:rStyle w:val="a7"/>
@@ -9878,23 +9291,7 @@
         <w:jc w:val="left"/>
       </w:pPr>
       <w:r>
-        <w:t>浙江奥康鞋业股份有限公司是一家主要从事皮鞋及皮具产品的研发、生产、零售及分销业务的企业。公司主要产品为商务正装鞋、休闲鞋、运动鞋、皮具配套产品。公司以"奥康"为主,"康龙"、"红火鸟"、"美丽佳人"、"万利威德"品牌为辅的多品牌经营策略。2019年,</w:t>
-      </w:r>
-      <w:proofErr w:type="gramStart"/>
-      <w:r>
-        <w:t>奥康品牌</w:t>
-      </w:r>
-      <w:proofErr w:type="gramEnd"/>
-      <w:r>
-        <w:t>价值达212.51亿元,稳居</w:t>
-      </w:r>
-      <w:proofErr w:type="gramStart"/>
-      <w:r>
-        <w:t>鞋行业</w:t>
-      </w:r>
-      <w:proofErr w:type="gramEnd"/>
-      <w:r>
-        <w:t>榜首。</w:t>
+        <w:t>浙江奥康鞋业股份有限公司是一家主要从事皮鞋及皮具产品的研发、生产、零售及分销业务的企业。公司主要产品为商务正装鞋、休闲鞋、运动鞋、皮具配套产品。公司以"奥康"为主,"康龙"、"红火鸟"、"美丽佳人"、"万利威德"品牌为辅的多品牌经营策略。2019年,奥康品牌价值达212.51亿元,稳居鞋行业榜首。</w:t>
       </w:r>
     </w:p>
     <w:p>
@@ -9905,27 +9302,12 @@
         <w:rPr>
           <w:rFonts w:hint="eastAsia"/>
         </w:rPr>
-        <w:lastRenderedPageBreak/>
-        <w:t>中</w:t>
-      </w:r>
-      <w:proofErr w:type="gramStart"/>
-      <w:r>
-        <w:rPr>
-          <w:rFonts w:hint="eastAsia"/>
-        </w:rPr>
-        <w:t>潜股份</w:t>
-      </w:r>
-      <w:proofErr w:type="gramEnd"/>
-      <w:r>
-        <w:rPr>
-          <w:rFonts w:hint="eastAsia"/>
-        </w:rPr>
-        <w:t xml:space="preserve"> </w:t>
+        <w:t xml:space="preserve">中潜股份 </w:t>
       </w:r>
       <w:r>
         <w:t xml:space="preserve">300526 深圳南山 </w:t>
       </w:r>
-      <w:hyperlink r:id="rId55" w:history="1">
+      <w:hyperlink r:id="rId56" w:history="1">
         <w:r>
           <w:rPr>
             <w:rStyle w:val="a7"/>
@@ -10058,7 +9440,6 @@
       <w:pPr>
         <w:pStyle w:val="3"/>
       </w:pPr>
-      <w:proofErr w:type="gramStart"/>
       <w:r>
         <w:rPr>
           <w:rFonts w:ascii="Helvetica" w:hAnsi="Helvetica" w:cs="Helvetica" w:hint="eastAsia"/>
@@ -10068,7 +9449,6 @@
         </w:rPr>
         <w:t>锦泓集团</w:t>
       </w:r>
-      <w:proofErr w:type="gramEnd"/>
       <w:r>
         <w:rPr>
           <w:rFonts w:ascii="Helvetica" w:hAnsi="Helvetica" w:cs="Helvetica" w:hint="eastAsia"/>
@@ -10094,9 +9474,8 @@
           <w:szCs w:val="21"/>
           <w:shd w:val="clear" w:color="auto" w:fill="FFFFFF"/>
         </w:rPr>
-        <w:t>南京建</w:t>
-      </w:r>
-      <w:proofErr w:type="gramStart"/>
+        <w:t>南京建邺</w:t>
+      </w:r>
       <w:r>
         <w:rPr>
           <w:rFonts w:ascii="Helvetica" w:hAnsi="Helvetica" w:cs="Helvetica" w:hint="eastAsia"/>
@@ -10104,19 +9483,9 @@
           <w:szCs w:val="21"/>
           <w:shd w:val="clear" w:color="auto" w:fill="FFFFFF"/>
         </w:rPr>
-        <w:t>邺</w:t>
-      </w:r>
-      <w:proofErr w:type="gramEnd"/>
-      <w:r>
-        <w:rPr>
-          <w:rFonts w:ascii="Helvetica" w:hAnsi="Helvetica" w:cs="Helvetica" w:hint="eastAsia"/>
-          <w:color w:val="33353C"/>
-          <w:szCs w:val="21"/>
-          <w:shd w:val="clear" w:color="auto" w:fill="FFFFFF"/>
-        </w:rPr>
         <w:t xml:space="preserve"> </w:t>
       </w:r>
-      <w:hyperlink r:id="rId56" w:history="1">
+      <w:hyperlink r:id="rId57" w:history="1">
         <w:r>
           <w:rPr>
             <w:rStyle w:val="a7"/>
@@ -10193,13 +9562,8 @@
       </w:tr>
     </w:tbl>
     <w:p>
-      <w:proofErr w:type="gramStart"/>
-      <w:r>
-        <w:t>锦泓时装</w:t>
-      </w:r>
-      <w:proofErr w:type="gramEnd"/>
-      <w:r>
-        <w:t>集团股份有限公司的主要业务为中高档服装的设计研发、生产制造、品牌营销及终端销售。公司的主要产品是中高端服饰、高级定制和场合服饰、高端工艺品和国潮文创礼品。</w:t>
+      <w:r>
+        <w:t>锦泓时装集团股份有限公司的主要业务为中高档服装的设计研发、生产制造、品牌营销及终端销售。公司的主要产品是中高端服饰、高级定制和场合服饰、高端工艺品和国潮文创礼品。</w:t>
       </w:r>
     </w:p>
     <w:p/>
@@ -10242,7 +9606,7 @@
         </w:rPr>
         <w:t xml:space="preserve"> </w:t>
       </w:r>
-      <w:hyperlink r:id="rId57" w:history="1">
+      <w:hyperlink r:id="rId58" w:history="1">
         <w:r>
           <w:rPr>
             <w:rStyle w:val="a7"/>
@@ -10337,6 +9701,7 @@
         <w:rPr>
           <w:rFonts w:hint="eastAsia"/>
         </w:rPr>
+        <w:lastRenderedPageBreak/>
         <w:t>业务：</w:t>
       </w:r>
     </w:p>
@@ -10355,41 +9720,23 @@
       <w:pPr>
         <w:jc w:val="left"/>
       </w:pPr>
-      <w:proofErr w:type="gramStart"/>
-      <w:r>
-        <w:rPr>
-          <w:rFonts w:hint="eastAsia"/>
-        </w:rPr>
-        <w:t>玛</w:t>
-      </w:r>
-      <w:proofErr w:type="gramEnd"/>
-      <w:r>
-        <w:rPr>
-          <w:rFonts w:hint="eastAsia"/>
-        </w:rPr>
-        <w:t>伦</w:t>
-      </w:r>
-      <w:proofErr w:type="gramStart"/>
-      <w:r>
-        <w:rPr>
-          <w:rFonts w:hint="eastAsia"/>
-        </w:rPr>
-        <w:t>萨</w:t>
-      </w:r>
-      <w:proofErr w:type="gramEnd"/>
+      <w:r>
+        <w:rPr>
+          <w:rFonts w:hint="eastAsia"/>
+        </w:rPr>
+        <w:t>玛伦萨</w:t>
+      </w:r>
     </w:p>
     <w:p>
       <w:pPr>
         <w:jc w:val="left"/>
       </w:pPr>
-      <w:proofErr w:type="gramStart"/>
       <w:r>
         <w:rPr>
           <w:rFonts w:hint="eastAsia"/>
         </w:rPr>
         <w:t>芬腾可安</w:t>
       </w:r>
-      <w:proofErr w:type="gramEnd"/>
     </w:p>
     <w:p>
       <w:pPr>
@@ -10426,7 +9773,6 @@
         <w:pStyle w:val="3"/>
       </w:pPr>
       <w:r>
-        <w:lastRenderedPageBreak/>
         <w:t>日播时尚</w:t>
       </w:r>
       <w:r>
@@ -10444,7 +9790,7 @@
         </w:rPr>
         <w:t xml:space="preserve"> </w:t>
       </w:r>
-      <w:hyperlink r:id="rId58" w:history="1">
+      <w:hyperlink r:id="rId59" w:history="1">
         <w:r>
           <w:rPr>
             <w:rStyle w:val="a7"/>
@@ -10609,30 +9955,22 @@
       <w:r>
         <w:t>T</w:t>
       </w:r>
-      <w:proofErr w:type="gramStart"/>
-      <w:r>
-        <w:rPr>
-          <w:rFonts w:hint="eastAsia"/>
-        </w:rPr>
-        <w:t>柏龙</w:t>
-      </w:r>
-      <w:proofErr w:type="gramEnd"/>
+      <w:r>
+        <w:rPr>
+          <w:rFonts w:hint="eastAsia"/>
+        </w:rPr>
+        <w:t xml:space="preserve">柏龙 </w:t>
+      </w:r>
+      <w:r>
+        <w:t>002776 揭阳普宁</w:t>
+      </w:r>
       <w:r>
         <w:rPr>
           <w:rFonts w:hint="eastAsia"/>
         </w:rPr>
         <w:t xml:space="preserve"> </w:t>
       </w:r>
-      <w:r>
-        <w:t>002776 揭阳普宁</w:t>
-      </w:r>
-      <w:r>
-        <w:rPr>
-          <w:rFonts w:hint="eastAsia"/>
-        </w:rPr>
-        <w:t xml:space="preserve"> </w:t>
-      </w:r>
-      <w:hyperlink r:id="rId59" w:history="1">
+      <w:hyperlink r:id="rId60" w:history="1">
         <w:r>
           <w:rPr>
             <w:rStyle w:val="a7"/>
@@ -10667,19 +10005,11 @@
       <w:pPr>
         <w:jc w:val="left"/>
       </w:pPr>
-      <w:proofErr w:type="gramStart"/>
-      <w:r>
-        <w:rPr>
-          <w:rFonts w:hint="eastAsia"/>
-        </w:rPr>
-        <w:t>衣全球</w:t>
-      </w:r>
-      <w:proofErr w:type="gramEnd"/>
-      <w:r>
-        <w:rPr>
-          <w:rFonts w:hint="eastAsia"/>
-        </w:rPr>
-        <w:t>平台</w:t>
+      <w:r>
+        <w:rPr>
+          <w:rFonts w:hint="eastAsia"/>
+        </w:rPr>
+        <w:t>衣全球平台</w:t>
       </w:r>
       <w:r>
         <w:tab/>
@@ -10726,49 +10056,31 @@
           <w:sz w:val="28"/>
           <w:szCs w:val="28"/>
         </w:rPr>
-        <w:t>浪</w:t>
-      </w:r>
-      <w:proofErr w:type="gramStart"/>
-      <w:r>
-        <w:rPr>
-          <w:rFonts w:hint="eastAsia"/>
+        <w:t xml:space="preserve">浪莎股份 </w:t>
+      </w:r>
+      <w:r>
+        <w:rPr>
           <w:sz w:val="28"/>
           <w:szCs w:val="28"/>
         </w:rPr>
-        <w:t>莎</w:t>
-      </w:r>
-      <w:proofErr w:type="gramEnd"/>
+        <w:t xml:space="preserve">600137 </w:t>
+      </w:r>
       <w:r>
         <w:rPr>
           <w:rFonts w:hint="eastAsia"/>
           <w:sz w:val="28"/>
           <w:szCs w:val="28"/>
         </w:rPr>
-        <w:t xml:space="preserve">股份 </w:t>
+        <w:t>宜宾翠屏</w:t>
       </w:r>
       <w:r>
         <w:rPr>
           <w:sz w:val="28"/>
           <w:szCs w:val="28"/>
         </w:rPr>
-        <w:t xml:space="preserve">600137 </w:t>
-      </w:r>
-      <w:r>
-        <w:rPr>
-          <w:rFonts w:hint="eastAsia"/>
-          <w:sz w:val="28"/>
-          <w:szCs w:val="28"/>
-        </w:rPr>
-        <w:t>宜宾翠屏</w:t>
-      </w:r>
-      <w:r>
-        <w:rPr>
-          <w:sz w:val="28"/>
-          <w:szCs w:val="28"/>
-        </w:rPr>
         <w:t xml:space="preserve"> </w:t>
       </w:r>
-      <w:hyperlink r:id="rId60" w:history="1">
+      <w:hyperlink r:id="rId61" w:history="1">
         <w:r>
           <w:rPr>
             <w:rStyle w:val="a7"/>
@@ -10871,21 +10183,8 @@
         <w:rPr>
           <w:rFonts w:hint="eastAsia"/>
         </w:rPr>
-        <w:t>袜子 内衣 男装 童装 鞋类 家居服 家居日用 服饰配件 孕</w:t>
-      </w:r>
-      <w:proofErr w:type="gramStart"/>
-      <w:r>
-        <w:rPr>
-          <w:rFonts w:hint="eastAsia"/>
-        </w:rPr>
-        <w:t>婴系列</w:t>
-      </w:r>
-      <w:proofErr w:type="gramEnd"/>
-      <w:r>
-        <w:rPr>
-          <w:rFonts w:hint="eastAsia"/>
-        </w:rPr>
-        <w:t xml:space="preserve"> 运动瑜伽 泳装 家纺</w:t>
+        <w:lastRenderedPageBreak/>
+        <w:t>袜子 内衣 男装 童装 鞋类 家居服 家居日用 服饰配件 孕婴系列 运动瑜伽 泳装 家纺</w:t>
       </w:r>
     </w:p>
     <w:p>
@@ -10896,21 +10195,7 @@
         <w:rPr>
           <w:rFonts w:hint="eastAsia"/>
         </w:rPr>
-        <w:t>文胸 浪</w:t>
-      </w:r>
-      <w:proofErr w:type="gramStart"/>
-      <w:r>
-        <w:rPr>
-          <w:rFonts w:hint="eastAsia"/>
-        </w:rPr>
-        <w:t>莎</w:t>
-      </w:r>
-      <w:proofErr w:type="gramEnd"/>
-      <w:r>
-        <w:rPr>
-          <w:rFonts w:hint="eastAsia"/>
-        </w:rPr>
-        <w:t>版权产品</w:t>
+        <w:t>文胸 浪莎版权产品</w:t>
       </w:r>
     </w:p>
     <w:p>
@@ -10926,19 +10211,11 @@
       <w:r>
         <w:t>T</w:t>
       </w:r>
-      <w:proofErr w:type="gramStart"/>
-      <w:r>
-        <w:rPr>
-          <w:rFonts w:hint="eastAsia"/>
-        </w:rPr>
-        <w:t>步森</w:t>
-      </w:r>
-      <w:proofErr w:type="gramEnd"/>
-      <w:r>
-        <w:rPr>
-          <w:rFonts w:hint="eastAsia"/>
-        </w:rPr>
-        <w:t xml:space="preserve"> </w:t>
+      <w:r>
+        <w:rPr>
+          <w:rFonts w:hint="eastAsia"/>
+        </w:rPr>
+        <w:t xml:space="preserve">步森 </w:t>
       </w:r>
       <w:r>
         <w:t xml:space="preserve">002569 </w:t>
@@ -10949,7 +10226,7 @@
         </w:rPr>
         <w:t xml:space="preserve">杭州上城 </w:t>
       </w:r>
-      <w:hyperlink r:id="rId61" w:history="1">
+      <w:hyperlink r:id="rId62" w:history="1">
         <w:r>
           <w:rPr>
             <w:rStyle w:val="a7"/>
@@ -11021,7 +10298,6 @@
           <w:szCs w:val="21"/>
           <w:shd w:val="clear" w:color="auto" w:fill="FFFFFF"/>
         </w:rPr>
-        <w:lastRenderedPageBreak/>
         <w:t>浙江步森服饰股份有限公司是一家设计、生产和销售</w:t>
       </w:r>
       <w:r>
@@ -11135,26 +10411,12 @@
         <w:rPr>
           <w:rFonts w:hint="eastAsia"/>
         </w:rPr>
-        <w:t>安</w:t>
-      </w:r>
-      <w:proofErr w:type="gramStart"/>
-      <w:r>
-        <w:rPr>
-          <w:rFonts w:hint="eastAsia"/>
-        </w:rPr>
-        <w:t>踏体育</w:t>
-      </w:r>
-      <w:proofErr w:type="gramEnd"/>
-      <w:r>
-        <w:rPr>
-          <w:rFonts w:hint="eastAsia"/>
-        </w:rPr>
-        <w:t xml:space="preserve"> </w:t>
+        <w:t xml:space="preserve">安踏体育 </w:t>
       </w:r>
       <w:r>
         <w:t xml:space="preserve">HK:02020 </w:t>
       </w:r>
-      <w:hyperlink r:id="rId62" w:history="1">
+      <w:hyperlink r:id="rId63" w:history="1">
         <w:r>
           <w:rPr>
             <w:rStyle w:val="a7"/>
@@ -11217,23 +10479,7 @@
     </w:p>
     <w:p>
       <w:r>
-        <w:t>本集团为中国领先的体育用品品牌企业之一,主要从事设计、开发、制造和行销安</w:t>
-      </w:r>
-      <w:proofErr w:type="gramStart"/>
-      <w:r>
-        <w:t>踏品牌</w:t>
-      </w:r>
-      <w:proofErr w:type="gramEnd"/>
-      <w:r>
-        <w:t>运动鞋、服装及配饰。本集团透过分销</w:t>
-      </w:r>
-      <w:proofErr w:type="gramStart"/>
-      <w:r>
-        <w:t>商管理</w:t>
-      </w:r>
-      <w:proofErr w:type="gramEnd"/>
-      <w:r>
-        <w:t>旗下遍布全国的零售店铺,已在中国建立广泛的分销网络。本集团专注品牌建设及市场推广,结合多方面的宣传资源,包括体育活动赞助、广告投放、透过互联网与消费者互动及代言人赞助等,并配合重点产品宣传,突显品牌及产品差异化。本集团的运动鞋市场占有率综合指数更连续9年在中国荣列第一。</w:t>
+        <w:t>本集团为中国领先的体育用品品牌企业之一,主要从事设计、开发、制造和行销安踏品牌运动鞋、服装及配饰。本集团透过分销商管理旗下遍布全国的零售店铺,已在中国建立广泛的分销网络。本集团专注品牌建设及市场推广,结合多方面的宣传资源,包括体育活动赞助、广告投放、透过互联网与消费者互动及代言人赞助等,并配合重点产品宣传,突显品牌及产品差异化。本集团的运动鞋市场占有率综合指数更连续9年在中国荣列第一。</w:t>
       </w:r>
     </w:p>
     <w:p/>
@@ -11283,14 +10529,12 @@
       </w:r>
     </w:p>
     <w:p>
-      <w:proofErr w:type="spellStart"/>
       <w:r>
         <w:rPr>
           <w:rFonts w:hint="eastAsia"/>
         </w:rPr>
         <w:t>Kolon</w:t>
       </w:r>
-      <w:proofErr w:type="spellEnd"/>
       <w:r>
         <w:t xml:space="preserve"> Sport</w:t>
       </w:r>
@@ -11307,7 +10551,6 @@
       </w:r>
     </w:p>
     <w:p>
-      <w:proofErr w:type="spellStart"/>
       <w:r>
         <w:rPr>
           <w:rFonts w:hint="eastAsia"/>
@@ -11317,10 +10560,8 @@
       <w:r>
         <w:t>prandi</w:t>
       </w:r>
-      <w:proofErr w:type="spellEnd"/>
-    </w:p>
-    <w:p>
-      <w:proofErr w:type="spellStart"/>
+    </w:p>
+    <w:p>
       <w:r>
         <w:rPr>
           <w:rFonts w:hint="eastAsia"/>
@@ -11330,7 +10571,6 @@
       <w:r>
         <w:t>ingkow</w:t>
       </w:r>
-      <w:proofErr w:type="spellEnd"/>
     </w:p>
     <w:p>
       <w:pPr>
@@ -11356,7 +10596,7 @@
       <w:r>
         <w:t xml:space="preserve">HK:02331 </w:t>
       </w:r>
-      <w:hyperlink r:id="rId63" w:history="1">
+      <w:hyperlink r:id="rId64" w:history="1">
         <w:r>
           <w:rPr>
             <w:rStyle w:val="a7"/>
@@ -11420,15 +10660,11 @@
     </w:p>
     <w:p>
       <w:r>
-        <w:t>李宁有限公司为中国领先的体育品牌企业之一,拥有品牌营销、研发、设计、制造、经销及零售能力,产品主要包括自有李</w:t>
-      </w:r>
-      <w:proofErr w:type="gramStart"/>
-      <w:r>
-        <w:t>宁品牌</w:t>
-      </w:r>
-      <w:proofErr w:type="gramEnd"/>
-      <w:r>
-        <w:t>之运动及休闲鞋类、服装、配件和器材产品。本集团主要采用外包生产和特许分销商模式,已于中国建立庞大的供应链管理体系以及分销和零售网络。本集团亦自行经营李宁牌零售店。</w:t>
+        <w:t>李宁有限公司为中国领先的体育品牌企业之一,拥有品牌营销、研发、设计、制造、经销及零售能力,产品主要包括自有李宁品牌之运动及休闲鞋类、服装、配件和器材产品。本集团主要</w:t>
+      </w:r>
+      <w:r>
+        <w:lastRenderedPageBreak/>
+        <w:t>采用外包生产和特许分销商模式,已于中国建立庞大的供应链管理体系以及分销和零售网络。本集团亦自行经营李宁牌零售店。</w:t>
       </w:r>
     </w:p>
     <w:p/>
@@ -11476,19 +10712,11 @@
     <w:p/>
     <w:p/>
     <w:p>
-      <w:proofErr w:type="gramStart"/>
-      <w:r>
-        <w:rPr>
-          <w:rFonts w:hint="eastAsia"/>
-        </w:rPr>
-        <w:t>凯</w:t>
-      </w:r>
-      <w:proofErr w:type="gramEnd"/>
-      <w:r>
-        <w:rPr>
-          <w:rFonts w:hint="eastAsia"/>
-        </w:rPr>
-        <w:t>胜</w:t>
+      <w:r>
+        <w:rPr>
+          <w:rFonts w:hint="eastAsia"/>
+        </w:rPr>
+        <w:t>凯胜</w:t>
       </w:r>
     </w:p>
     <w:p>
@@ -11515,19 +10743,11 @@
       <w:pPr>
         <w:pStyle w:val="3"/>
       </w:pPr>
-      <w:proofErr w:type="gramStart"/>
-      <w:r>
-        <w:rPr>
-          <w:rFonts w:hint="eastAsia"/>
-        </w:rPr>
-        <w:t>申洲国际</w:t>
-      </w:r>
-      <w:proofErr w:type="gramEnd"/>
-      <w:r>
-        <w:rPr>
-          <w:rFonts w:hint="eastAsia"/>
-        </w:rPr>
-        <w:t xml:space="preserve"> </w:t>
+      <w:r>
+        <w:rPr>
+          <w:rFonts w:hint="eastAsia"/>
+        </w:rPr>
+        <w:t xml:space="preserve">申洲国际 </w:t>
       </w:r>
       <w:r>
         <w:t xml:space="preserve">HK02313 </w:t>
@@ -11539,29 +10759,8 @@
       </w:r>
     </w:p>
     <w:p>
-      <w:proofErr w:type="gramStart"/>
-      <w:r>
-        <w:t>申洲国际</w:t>
-      </w:r>
-      <w:proofErr w:type="gramEnd"/>
-      <w:r>
-        <w:t>集团控股有限公司(「</w:t>
-      </w:r>
-      <w:proofErr w:type="gramStart"/>
-      <w:r>
-        <w:t>申洲国际</w:t>
-      </w:r>
-      <w:proofErr w:type="gramEnd"/>
-      <w:r>
-        <w:t>」,证券代码:02313.HK)及其附属公司(「本集团」)为中国最具规模的纵向一体化针织制造商,集织布、染整、印绣花、裁剪与缝制四个完整的工序</w:t>
-      </w:r>
-      <w:proofErr w:type="gramStart"/>
-      <w:r>
-        <w:t>於</w:t>
-      </w:r>
-      <w:proofErr w:type="gramEnd"/>
-      <w:r>
-        <w:t>一身,产品涵盖了所有的针织服装,包括运动服、休闲服、内衣、睡衣等。本集团连续几年名列中国针织服装出口企业出口规模排名第一位,也在中国出口至日本市场的针织服装制造商中列第一位。</w:t>
+      <w:r>
+        <w:t>申洲国际集团控股有限公司(「申洲国际」,证券代码:02313.HK)及其附属公司(「本集团」)为中国最具规模的纵向一体化针织制造商,集织布、染整、印绣花、裁剪与缝制四个完整的工序於一身,产品涵盖了所有的针织服装,包括运动服、休闲服、内衣、睡衣等。本集团连续几年名列中国针织服装出口企业出口规模排名第一位,也在中国出口至日本市场的针织服装制造商中列第一位。</w:t>
       </w:r>
     </w:p>
     <w:p>
@@ -11578,7 +10777,7 @@
       <w:r>
         <w:t xml:space="preserve">HK:01913 </w:t>
       </w:r>
-      <w:hyperlink r:id="rId64" w:history="1">
+      <w:hyperlink r:id="rId65" w:history="1">
         <w:r>
           <w:rPr>
             <w:rStyle w:val="a7"/>
@@ -11642,31 +10841,7 @@
     </w:p>
     <w:p>
       <w:r>
-        <w:t>我们是全球</w:t>
-      </w:r>
-      <w:proofErr w:type="gramStart"/>
-      <w:r>
-        <w:t>最</w:t>
-      </w:r>
-      <w:proofErr w:type="gramEnd"/>
-      <w:r>
-        <w:t>享负盛名的时装及奢侈品集团之一。我们透过Prada、</w:t>
-      </w:r>
-      <w:proofErr w:type="spellStart"/>
-      <w:r>
-        <w:t>MiuMiu</w:t>
-      </w:r>
-      <w:proofErr w:type="spellEnd"/>
-      <w:r>
-        <w:t>、Church</w:t>
-      </w:r>
-      <w:proofErr w:type="gramStart"/>
-      <w:r>
-        <w:t>’</w:t>
-      </w:r>
-      <w:proofErr w:type="gramEnd"/>
-      <w:r>
-        <w:t>s及Car Shoe品牌设计、生产、推广及销售高级皮具用品、成衣及鞋履。</w:t>
+        <w:t>我们是全球最享负盛名的时装及奢侈品集团之一。我们透过Prada、MiuMiu、Church’s及Car Shoe品牌设计、生产、推广及销售高级皮具用品、成衣及鞋履。</w:t>
       </w:r>
     </w:p>
     <w:p/>
@@ -11699,24 +10874,16 @@
         <w:pStyle w:val="3"/>
       </w:pPr>
       <w:bookmarkStart w:id="15" w:name="_Toc121084064"/>
-      <w:proofErr w:type="gramStart"/>
-      <w:r>
-        <w:rPr>
-          <w:rFonts w:hint="eastAsia"/>
-        </w:rPr>
-        <w:t>波司登</w:t>
-      </w:r>
-      <w:proofErr w:type="gramEnd"/>
-      <w:r>
-        <w:rPr>
-          <w:rFonts w:hint="eastAsia"/>
-        </w:rPr>
-        <w:t xml:space="preserve"> </w:t>
+      <w:r>
+        <w:rPr>
+          <w:rFonts w:hint="eastAsia"/>
+        </w:rPr>
+        <w:t xml:space="preserve">波司登 </w:t>
       </w:r>
       <w:r>
         <w:t xml:space="preserve">HK:03998 </w:t>
       </w:r>
-      <w:hyperlink r:id="rId65" w:history="1">
+      <w:hyperlink r:id="rId66" w:history="1">
         <w:r>
           <w:rPr>
             <w:rStyle w:val="a7"/>
@@ -11779,13 +10946,12 @@
       </w:r>
     </w:p>
     <w:p>
-      <w:proofErr w:type="gramStart"/>
-      <w:r>
-        <w:t>波司登</w:t>
-      </w:r>
-      <w:proofErr w:type="gramEnd"/>
-      <w:r>
-        <w:t>国际控股有限公司(「本公司」,连同其附属公司统称「本集团」)是中国最大的羽绒服企业,在全国超过65个城市共设有5,620个零售网点,专门售卖本集团的六大核心品牌羽绒服装,包括「波司登」、「雪中飞」、「康博」、「冰洁」、「双羽」和「上羽」。通过这些品牌,本集团提供多种羽绒服产品以迎合不同阶层的消费者,巩固及扩展了其在中国羽绒服行业的市场龙头地位。</w:t>
+      <w:r>
+        <w:t>波司登国际控股有限公司(「本公司」,连同其附属公司统称「本集团」)是中国最大的羽绒服企业,在全国超过65个城市共设有5,620个零售网点,专门售卖本集团的六大核心品牌羽绒服装,包括「波司登」、「雪中飞」、「康博」、「冰洁」、「双羽」和「上羽」。通过这些品牌,本集</w:t>
+      </w:r>
+      <w:r>
+        <w:lastRenderedPageBreak/>
+        <w:t>团提供多种羽绒服产品以迎合不同阶层的消费者,巩固及扩展了其在中国羽绒服行业的市场龙头地位。</w:t>
       </w:r>
     </w:p>
     <w:p/>
@@ -11839,7 +11005,7 @@
     </w:p>
     <w:p/>
     <w:p>
-      <w:hyperlink r:id="rId66" w:history="1">
+      <w:hyperlink r:id="rId67" w:history="1">
         <w:r>
           <w:rPr>
             <w:rStyle w:val="a7"/>
@@ -11861,14 +11027,12 @@
       </w:r>
     </w:p>
     <w:p>
-      <w:proofErr w:type="gramStart"/>
       <w:r>
         <w:rPr>
           <w:rFonts w:hint="eastAsia"/>
         </w:rPr>
         <w:t>波司登</w:t>
       </w:r>
-      <w:proofErr w:type="gramEnd"/>
     </w:p>
     <w:p>
       <w:r>
@@ -11921,31 +11085,15 @@
         <w:rPr>
           <w:rFonts w:hint="eastAsia"/>
         </w:rPr>
-        <w:t>柯罗</w:t>
-      </w:r>
-      <w:proofErr w:type="gramStart"/>
-      <w:r>
-        <w:rPr>
-          <w:rFonts w:hint="eastAsia"/>
-        </w:rPr>
-        <w:t>芭</w:t>
-      </w:r>
-      <w:proofErr w:type="gramEnd"/>
-    </w:p>
-    <w:p>
-      <w:proofErr w:type="gramStart"/>
-      <w:r>
-        <w:rPr>
-          <w:rFonts w:hint="eastAsia"/>
-        </w:rPr>
-        <w:t>飒</w:t>
-      </w:r>
-      <w:proofErr w:type="gramEnd"/>
-      <w:r>
-        <w:rPr>
-          <w:rFonts w:hint="eastAsia"/>
-        </w:rPr>
-        <w:t>美特</w:t>
+        <w:t>柯罗芭</w:t>
+      </w:r>
+    </w:p>
+    <w:p>
+      <w:r>
+        <w:rPr>
+          <w:rFonts w:hint="eastAsia"/>
+        </w:rPr>
+        <w:t>飒美特</w:t>
       </w:r>
     </w:p>
     <w:p>
@@ -11964,24 +11112,16 @@
       </w:pPr>
       <w:bookmarkStart w:id="16" w:name="_Toc121084051"/>
       <w:bookmarkStart w:id="17" w:name="_Toc120868719"/>
-      <w:proofErr w:type="gramStart"/>
-      <w:r>
-        <w:rPr>
-          <w:rFonts w:hint="eastAsia"/>
-        </w:rPr>
-        <w:t>特步国际</w:t>
-      </w:r>
-      <w:proofErr w:type="gramEnd"/>
-      <w:r>
-        <w:rPr>
-          <w:rFonts w:hint="eastAsia"/>
-        </w:rPr>
-        <w:t xml:space="preserve"> </w:t>
+      <w:r>
+        <w:rPr>
+          <w:rFonts w:hint="eastAsia"/>
+        </w:rPr>
+        <w:t xml:space="preserve">特步国际 </w:t>
       </w:r>
       <w:r>
         <w:t xml:space="preserve">HK:01368 </w:t>
       </w:r>
-      <w:hyperlink r:id="rId67" w:history="1">
+      <w:hyperlink r:id="rId68" w:history="1">
         <w:r>
           <w:rPr>
             <w:rStyle w:val="a7"/>
@@ -12044,84 +11184,36 @@
       </w:r>
     </w:p>
     <w:p>
-      <w:proofErr w:type="gramStart"/>
-      <w:r>
-        <w:t>特步于</w:t>
-      </w:r>
-      <w:proofErr w:type="gramEnd"/>
-      <w:r>
-        <w:t>1999年成立,最初是贴牌生产商,为国际运动品牌从事生产工作。在积累了大量的体育用品生产经验</w:t>
-      </w:r>
-      <w:proofErr w:type="gramStart"/>
-      <w:r>
-        <w:t>後</w:t>
-      </w:r>
-      <w:proofErr w:type="gramEnd"/>
-      <w:r>
-        <w:t>,</w:t>
-      </w:r>
-      <w:proofErr w:type="gramStart"/>
-      <w:r>
-        <w:t>於</w:t>
-      </w:r>
-      <w:proofErr w:type="gramEnd"/>
-      <w:r>
-        <w:t>2002年推出自己的[</w:t>
-      </w:r>
-      <w:proofErr w:type="gramStart"/>
-      <w:r>
+      <w:r>
+        <w:t>特步于1999年成立,最初是贴牌生产商,为国际运动品牌从事生产工作。在积累了大量的体育用品生产经验後,於2002年推出自己的[特步]品牌。我们为中国最早成立的体育用品公司之一,并定位於时尚体育用品公司。现在特步品牌已成为中国领先的时尚运动品牌。</w:t>
+      </w:r>
+    </w:p>
+    <w:p/>
+    <w:p>
+      <w:r>
+        <w:rPr>
+          <w:rFonts w:hint="eastAsia"/>
+        </w:rPr>
+        <w:t>品牌：</w:t>
+      </w:r>
+    </w:p>
+    <w:p>
+      <w:r>
+        <w:rPr>
+          <w:rFonts w:hint="eastAsia"/>
+        </w:rPr>
         <w:t>特步</w:t>
       </w:r>
-      <w:proofErr w:type="gramEnd"/>
-      <w:r>
-        <w:t>]品牌。我们为中国最早成立的体育用品公司之一,并定位</w:t>
-      </w:r>
-      <w:proofErr w:type="gramStart"/>
-      <w:r>
-        <w:t>於</w:t>
-      </w:r>
-      <w:proofErr w:type="gramEnd"/>
-      <w:r>
-        <w:t>时尚体育用品公司。现在</w:t>
-      </w:r>
-      <w:proofErr w:type="gramStart"/>
-      <w:r>
-        <w:t>特步品牌</w:t>
-      </w:r>
-      <w:proofErr w:type="gramEnd"/>
-      <w:r>
-        <w:t>已成为中国领先的时尚运动品牌。</w:t>
-      </w:r>
-    </w:p>
-    <w:p/>
-    <w:p>
-      <w:r>
-        <w:rPr>
-          <w:rFonts w:hint="eastAsia"/>
-        </w:rPr>
-        <w:t>品牌：</w:t>
-      </w:r>
-    </w:p>
-    <w:p>
-      <w:r>
-        <w:rPr>
-          <w:rFonts w:hint="eastAsia"/>
-        </w:rPr>
-        <w:t>特步</w:t>
-      </w:r>
-    </w:p>
-    <w:p>
-      <w:proofErr w:type="gramStart"/>
+    </w:p>
+    <w:p>
       <w:r>
         <w:rPr>
           <w:rFonts w:hint="eastAsia"/>
         </w:rPr>
         <w:t>特步儿童</w:t>
       </w:r>
-      <w:proofErr w:type="gramEnd"/>
-    </w:p>
-    <w:p>
-      <w:proofErr w:type="spellStart"/>
+    </w:p>
+    <w:p>
       <w:r>
         <w:t>S</w:t>
       </w:r>
@@ -12131,7 +11223,6 @@
         </w:rPr>
         <w:t>aucony</w:t>
       </w:r>
-      <w:proofErr w:type="spellEnd"/>
     </w:p>
     <w:p>
       <w:r>
@@ -12182,11 +11273,9 @@
           <w:bCs/>
         </w:rPr>
       </w:pPr>
-      <w:proofErr w:type="gramStart"/>
       <w:r>
         <w:t>晶苑国际</w:t>
       </w:r>
-      <w:proofErr w:type="gramEnd"/>
       <w:r>
         <w:rPr>
           <w:rFonts w:hint="eastAsia"/>
@@ -12204,23 +11293,8 @@
     </w:p>
     <w:p>
       <w:r>
-        <w:t>我们是服装制造行业的全球领导者,以差异化的共创业</w:t>
-      </w:r>
-      <w:proofErr w:type="gramStart"/>
-      <w:r>
-        <w:t>务</w:t>
-      </w:r>
-      <w:proofErr w:type="gramEnd"/>
-      <w:r>
-        <w:t>模式拥有多元化的产品组合。根据欧睿的资料,</w:t>
-      </w:r>
-      <w:proofErr w:type="gramStart"/>
-      <w:r>
-        <w:t>於</w:t>
-      </w:r>
-      <w:proofErr w:type="gramEnd"/>
-      <w:r>
-        <w:t>二零一六年,在全球服装制造行业,我们按产量计排名第一,按产值计排名第二,二零一六年全球前十领先品牌服装公司中有七家为我们的客户。</w:t>
+        <w:lastRenderedPageBreak/>
+        <w:t>我们是服装制造行业的全球领导者,以差异化的共创业务模式拥有多元化的产品组合。根据欧睿的资料,於二零一六年,在全球服装制造行业,我们按产量计排名第一,按产值计排名第二,二零一六年全球前十领先品牌服装公司中有七家为我们的客户。</w:t>
       </w:r>
     </w:p>
     <w:p>
@@ -12246,7 +11320,7 @@
       <w:r>
         <w:t xml:space="preserve">HK:01361 </w:t>
       </w:r>
-      <w:hyperlink r:id="rId68" w:history="1">
+      <w:hyperlink r:id="rId69" w:history="1">
         <w:r>
           <w:rPr>
             <w:rStyle w:val="a7"/>
@@ -12309,11 +11383,7 @@
     </w:p>
     <w:p>
       <w:r>
-        <w:t>中国领先运动品牌企业之一,361度国际有限公司(「361度国际」或「公司」,及其附属公司,总称「集团」;香港联交所股票编号:1361)宣布,以“亚洲多一度热爱”为主题——由亚奥理事会、</w:t>
-      </w:r>
-      <w:r>
-        <w:lastRenderedPageBreak/>
-        <w:t>广州2010年亚运会组委会主办,361°承办的亚运专业赛事装备暨亚运战略发布会在广州隆重举行。同时,以“亚洲多一度热爱”的361°亚运传播口号的启用为标志,公司正式公布了其作为广州2010年亚运会高级合作伙伴的亚运战略。</w:t>
+        <w:t>中国领先运动品牌企业之一,361度国际有限公司(「361度国际」或「公司」,及其附属公司,总称「集团」;香港联交所股票编号:1361)宣布,以“亚洲多一度热爱”为主题——由亚奥理事会、广州2010年亚运会组委会主办,361°承办的亚运专业赛事装备暨亚运战略发布会在广州隆重举行。同时,以“亚洲多一度热爱”的361°亚运传播口号的启用为标志,公司正式公布了其作为广州2010年亚运会高级合作伙伴的亚运战略。</w:t>
       </w:r>
     </w:p>
     <w:p/>
@@ -12339,19 +11409,11 @@
       <w:pPr>
         <w:pStyle w:val="3"/>
       </w:pPr>
-      <w:proofErr w:type="gramStart"/>
-      <w:r>
-        <w:rPr>
-          <w:rFonts w:hint="eastAsia"/>
-        </w:rPr>
-        <w:t>迅销</w:t>
-      </w:r>
-      <w:proofErr w:type="gramEnd"/>
-      <w:r>
-        <w:rPr>
-          <w:rFonts w:hint="eastAsia"/>
-        </w:rPr>
-        <w:t xml:space="preserve"> </w:t>
+      <w:r>
+        <w:rPr>
+          <w:rFonts w:hint="eastAsia"/>
+        </w:rPr>
+        <w:t xml:space="preserve">迅销 </w:t>
       </w:r>
       <w:r>
         <w:t>HK:06288</w:t>
@@ -12410,59 +11472,11 @@
     </w:p>
     <w:p>
       <w:r>
-        <w:t>本公司为一家股份</w:t>
-      </w:r>
-      <w:proofErr w:type="gramStart"/>
-      <w:r>
-        <w:t>於</w:t>
-      </w:r>
-      <w:proofErr w:type="gramEnd"/>
-      <w:r>
-        <w:t>东交所上市的日本零售业控股公司,我们是专为男士、女士、儿童及婴儿提供优质服饰的零售商。</w:t>
-      </w:r>
-      <w:proofErr w:type="gramStart"/>
-      <w:r>
-        <w:t>於</w:t>
-      </w:r>
-      <w:proofErr w:type="gramEnd"/>
-      <w:r>
-        <w:t>最</w:t>
-      </w:r>
-      <w:proofErr w:type="gramStart"/>
-      <w:r>
-        <w:t>後</w:t>
-      </w:r>
-      <w:proofErr w:type="gramEnd"/>
-      <w:r>
-        <w:t>可行日期,本公司的市值约为36,700亿日圆(2,820亿港元)。本公司</w:t>
-      </w:r>
-      <w:proofErr w:type="gramStart"/>
-      <w:r>
-        <w:t>於</w:t>
-      </w:r>
-      <w:proofErr w:type="gramEnd"/>
-      <w:r>
-        <w:t>1963年成立,之</w:t>
-      </w:r>
-      <w:proofErr w:type="gramStart"/>
-      <w:r>
-        <w:t>後於</w:t>
-      </w:r>
-      <w:proofErr w:type="gramEnd"/>
-      <w:r>
-        <w:t>1984年在日本开设第一间UNIQLO(</w:t>
-      </w:r>
-      <w:proofErr w:type="gramStart"/>
-      <w:r>
-        <w:t>优衣库</w:t>
-      </w:r>
-      <w:proofErr w:type="gramEnd"/>
-      <w:r>
-        <w:t>)门店,标志著一个国际品牌飞跃发展的开端,同时也开始其商业模式与企业的成长。</w:t>
-      </w:r>
-    </w:p>
-    <w:p>
-      <w:hyperlink r:id="rId69" w:history="1">
+        <w:t>本公司为一家股份於东交所上市的日本零售业控股公司,我们是专为男士、女士、儿童及婴儿提供优质服饰的零售商。於最後可行日期,本公司的市值约为36,700亿日圆(2,820亿港元)。本公司於1963年成立,之後於1984年在日本开设第一间UNIQLO(优衣库)门店,标志著一个国际品牌飞跃发展的开端,同时也开始其商业模式与企业的成长。</w:t>
+      </w:r>
+    </w:p>
+    <w:p>
+      <w:hyperlink r:id="rId70" w:history="1">
         <w:r>
           <w:rPr>
             <w:rStyle w:val="a7"/>
@@ -12475,7 +11489,7 @@
       </w:r>
     </w:p>
     <w:p>
-      <w:hyperlink r:id="rId70" w:history="1">
+      <w:hyperlink r:id="rId71" w:history="1">
         <w:r>
           <w:rPr>
             <w:rStyle w:val="a7"/>
@@ -12501,7 +11515,7 @@
       <w:r>
         <w:t xml:space="preserve">HK:02199 </w:t>
       </w:r>
-      <w:hyperlink r:id="rId71" w:history="1">
+      <w:hyperlink r:id="rId72" w:history="1">
         <w:r>
           <w:rPr>
             <w:rStyle w:val="a7"/>
@@ -12565,55 +11579,7 @@
     </w:p>
     <w:p>
       <w:r>
-        <w:t>维珍</w:t>
-      </w:r>
-      <w:proofErr w:type="gramStart"/>
-      <w:r>
-        <w:t>妮国际</w:t>
-      </w:r>
-      <w:proofErr w:type="gramEnd"/>
-      <w:r>
-        <w:t>(控股)有限公司集团创建</w:t>
-      </w:r>
-      <w:proofErr w:type="gramStart"/>
-      <w:r>
-        <w:t>於</w:t>
-      </w:r>
-      <w:proofErr w:type="gramEnd"/>
-      <w:r>
-        <w:t>1998年,总公司设</w:t>
-      </w:r>
-      <w:proofErr w:type="gramStart"/>
-      <w:r>
-        <w:t>於</w:t>
-      </w:r>
-      <w:proofErr w:type="gramEnd"/>
-      <w:r>
-        <w:t>香港,厂区坐落</w:t>
-      </w:r>
-      <w:proofErr w:type="gramStart"/>
-      <w:r>
-        <w:t>於</w:t>
-      </w:r>
-      <w:proofErr w:type="gramEnd"/>
-      <w:r>
-        <w:t>深圳光明新区,现正</w:t>
-      </w:r>
-      <w:proofErr w:type="gramStart"/>
-      <w:r>
-        <w:t>於</w:t>
-      </w:r>
-      <w:proofErr w:type="gramEnd"/>
-      <w:r>
-        <w:t>越南海防市的越南新加坡工业园(“VSIP”)建立新厂房,并计画</w:t>
-      </w:r>
-      <w:proofErr w:type="gramStart"/>
-      <w:r>
-        <w:t>於</w:t>
-      </w:r>
-      <w:proofErr w:type="gramEnd"/>
-      <w:r>
-        <w:t>2016年在越南海防市的VSIP开始兴建厂房,同时在越南海阳省以及中国江苏省苏州市吴江区兴建新的厂房以扩大产能,支持公司业务的高速发展。我们是全球领先的贴身内衣公司,透过</w:t>
+        <w:t>维珍妮国际(控股)有限公司集团创建於1998年,总公司设於香港,厂区坐落於深圳光明新区,现正於越南海防市的越南新加坡工业园(“VSIP”)建立新厂房,并计画於2016年在越南海防市的VSIP开始兴建厂房,同时在越南海阳省以及中国江苏省苏州市吴江区兴建新的厂房以扩大产能,支持公司业务的高速发展。我们是全球领先的贴身内衣公司,透过</w:t>
       </w:r>
       <w:r>
         <w:rPr>
@@ -12651,7 +11617,7 @@
       <w:r>
         <w:t xml:space="preserve">HK:00420  </w:t>
       </w:r>
-      <w:hyperlink r:id="rId72" w:history="1">
+      <w:hyperlink r:id="rId73" w:history="1">
         <w:r>
           <w:rPr>
             <w:rStyle w:val="a7"/>
@@ -12736,23 +11702,11 @@
         <w:t>纺纱、针织、染色、印花</w:t>
       </w:r>
       <w:r>
-        <w:t>及整理等高度垂直之综合服务而成为环球纺织行业的翘楚。福田实业(集团)有限公司之总部位</w:t>
-      </w:r>
-      <w:proofErr w:type="gramStart"/>
-      <w:r>
-        <w:t>於</w:t>
-      </w:r>
-      <w:proofErr w:type="gramEnd"/>
-      <w:r>
-        <w:t>香港,并</w:t>
-      </w:r>
-      <w:proofErr w:type="gramStart"/>
-      <w:r>
-        <w:t>於</w:t>
-      </w:r>
-      <w:proofErr w:type="gramEnd"/>
-      <w:r>
-        <w:t>香港联合交易所有限公司上市,在中国、斯里兰卡及印尼设有生产设施;海外市场推广办事处/代表处分布5个国家,全球共聘用雇员约14,200人。</w:t>
+        <w:t>及整理等高度垂直之综合服务而成为环球纺织行业的翘楚。福田实业(集团)有限公司之总部位於香港,并於香港联合交易所有限公司上市,在中国、</w:t>
+      </w:r>
+      <w:r>
+        <w:lastRenderedPageBreak/>
+        <w:t>斯里兰卡及印尼设有生产设施;海外市场推广办事处/代表处分布5个国家,全球共聘用雇员约14,200人。</w:t>
       </w:r>
     </w:p>
     <w:p>
@@ -12789,7 +11743,7 @@
         </w:rPr>
         <w:t xml:space="preserve">HK:02298 </w:t>
       </w:r>
-      <w:hyperlink r:id="rId73" w:history="1">
+      <w:hyperlink r:id="rId74" w:history="1">
         <w:r>
           <w:rPr>
             <w:rStyle w:val="a7"/>
@@ -12859,43 +11813,7 @@
     </w:p>
     <w:p>
       <w:r>
-        <w:t>都市丽人(中国)控股有限公司主要从事高性价比贴身衣物的设计、研究、开发及销售业务。按2013年的零售销售收入总额以及截止2013年年底的零售店数目,公司是中国最大品牌贴</w:t>
-      </w:r>
-      <w:r>
-        <w:lastRenderedPageBreak/>
-        <w:t>身衣物企业。 公司设计及销售五个主要系列贴身衣物产品,分别为文胸、内裤、睡衣及家居服、保暖服及其他(包括</w:t>
-      </w:r>
-      <w:proofErr w:type="gramStart"/>
-      <w:r>
-        <w:t>打底裤及紧身</w:t>
-      </w:r>
-      <w:proofErr w:type="gramEnd"/>
-      <w:r>
-        <w:t>裤、背心、袜子及配饰),并以核心品牌都市</w:t>
-      </w:r>
-      <w:proofErr w:type="gramStart"/>
-      <w:r>
-        <w:t>俪</w:t>
-      </w:r>
-      <w:proofErr w:type="gramEnd"/>
-      <w:r>
-        <w:t>人及三个子品牌都市丝语、都市</w:t>
-      </w:r>
-      <w:proofErr w:type="gramStart"/>
-      <w:r>
-        <w:t>缤纷派</w:t>
-      </w:r>
-      <w:proofErr w:type="gramEnd"/>
-      <w:r>
-        <w:t>及都市</w:t>
-      </w:r>
-      <w:proofErr w:type="gramStart"/>
-      <w:r>
-        <w:t>锋</w:t>
-      </w:r>
-      <w:proofErr w:type="gramEnd"/>
-      <w:r>
-        <w:t>尚为依托,吸引不同的消费者人群。</w:t>
+        <w:t>都市丽人(中国)控股有限公司主要从事高性价比贴身衣物的设计、研究、开发及销售业务。按2013年的零售销售收入总额以及截止2013年年底的零售店数目,公司是中国最大品牌贴身衣物企业。 公司设计及销售五个主要系列贴身衣物产品,分别为文胸、内裤、睡衣及家居服、保暖服及其他(包括打底裤及紧身裤、背心、袜子及配饰),并以核心品牌都市俪人及三个子品牌都市丝语、都市缤纷派及都市锋尚为依托,吸引不同的消费者人群。</w:t>
       </w:r>
     </w:p>
     <w:p/>
@@ -12937,7 +11855,7 @@
       <w:r>
         <w:t xml:space="preserve">HK:01388 </w:t>
       </w:r>
-      <w:hyperlink r:id="rId74" w:history="1">
+      <w:hyperlink r:id="rId75" w:history="1">
         <w:r>
           <w:rPr>
             <w:rStyle w:val="a7"/>
@@ -13005,37 +11923,46 @@
         <w:jc w:val="left"/>
       </w:pPr>
       <w:r>
+        <w:t>安莉芳於1975年由创办人郑敏泰先生以独资方式在香港成立。经过三十多年的悉心经营, 安莉芳已经由一家传统的小型内衣制造商, 发展成为一家家喻户晓的著名内衣品牌企业,并在香港联合交易所主板上市。 安莉芳多年本著「紮根香港、北望神州、放眼世界」的方针发展业务,将总部设於香港,并管理监督位於中国各地的生产及销售网络。八十年代,集团看准先机,首度踏足中国大陆市场。至今,集团在深圳、常州及山东三地均设有生产厂房。</w:t>
+      </w:r>
+    </w:p>
+    <w:p>
+      <w:pPr>
+        <w:jc w:val="left"/>
+      </w:pPr>
+    </w:p>
+    <w:p>
+      <w:pPr>
+        <w:jc w:val="left"/>
+      </w:pPr>
+      <w:r>
+        <w:rPr>
+          <w:rFonts w:hint="eastAsia"/>
+        </w:rPr>
+        <w:t>品牌：</w:t>
+      </w:r>
+    </w:p>
+    <w:p>
+      <w:pPr>
+        <w:jc w:val="left"/>
+      </w:pPr>
+      <w:r>
+        <w:rPr>
+          <w:rFonts w:hint="eastAsia"/>
+        </w:rPr>
         <w:t>安莉芳</w:t>
       </w:r>
-      <w:proofErr w:type="gramStart"/>
-      <w:r>
-        <w:t>於</w:t>
-      </w:r>
-      <w:proofErr w:type="gramEnd"/>
-      <w:r>
-        <w:t>1975年由创办人郑敏泰先生以独资方式在香港成立。经过三十多年的悉心经营, 安莉芳已经由一家传统的小型内衣制造商, 发展成为一家家喻户晓的著名内衣品牌企业,并在香港联合交易所主板上市。 安莉芳多年本著「紮根香港、北望神州、放眼世界」的方针发展业务,将总部设</w:t>
-      </w:r>
-      <w:proofErr w:type="gramStart"/>
-      <w:r>
-        <w:t>於</w:t>
-      </w:r>
-      <w:proofErr w:type="gramEnd"/>
-      <w:r>
-        <w:t>香港,并管理监督位</w:t>
-      </w:r>
-      <w:proofErr w:type="gramStart"/>
-      <w:r>
-        <w:t>於</w:t>
-      </w:r>
-      <w:proofErr w:type="gramEnd"/>
-      <w:r>
-        <w:t>中国各地的生产及销售网络。八十年代,集团看准先机,首度踏足中国大陆市场。至今,集团在深圳、常州及山东三地均设有生产厂房。</w:t>
-      </w:r>
     </w:p>
     <w:p>
       <w:pPr>
         <w:jc w:val="left"/>
       </w:pPr>
+      <w:r>
+        <w:rPr>
+          <w:rFonts w:hint="eastAsia"/>
+        </w:rPr>
+        <w:t>芬狄诗</w:t>
+      </w:r>
     </w:p>
     <w:p>
       <w:pPr>
@@ -13045,7 +11972,10 @@
         <w:rPr>
           <w:rFonts w:hint="eastAsia"/>
         </w:rPr>
-        <w:t>品牌：</w:t>
+        <w:t>Liza</w:t>
+      </w:r>
+      <w:r>
+        <w:t xml:space="preserve"> Cheng</w:t>
       </w:r>
     </w:p>
     <w:p>
@@ -13056,7 +11986,10 @@
         <w:rPr>
           <w:rFonts w:hint="eastAsia"/>
         </w:rPr>
-        <w:t>安莉芳</w:t>
+        <w:t>C</w:t>
+      </w:r>
+      <w:r>
+        <w:t>omfit</w:t>
       </w:r>
     </w:p>
     <w:p>
@@ -13067,7 +12000,10 @@
         <w:rPr>
           <w:rFonts w:hint="eastAsia"/>
         </w:rPr>
-        <w:t>芬狄诗</w:t>
+        <w:t>E</w:t>
+      </w:r>
+      <w:r>
+        <w:t>-BRA</w:t>
       </w:r>
     </w:p>
     <w:p>
@@ -13078,10 +12014,7 @@
         <w:rPr>
           <w:rFonts w:hint="eastAsia"/>
         </w:rPr>
-        <w:t>Liza</w:t>
-      </w:r>
-      <w:r>
-        <w:t xml:space="preserve"> Cheng</w:t>
+        <w:t>安朵</w:t>
       </w:r>
     </w:p>
     <w:p>
@@ -13092,10 +12025,10 @@
         <w:rPr>
           <w:rFonts w:hint="eastAsia"/>
         </w:rPr>
-        <w:t>C</w:t>
-      </w:r>
-      <w:r>
-        <w:t>omfit</w:t>
+        <w:t>I</w:t>
+      </w:r>
+      <w:r>
+        <w:t>VU</w:t>
       </w:r>
     </w:p>
     <w:p>
@@ -13106,45 +12039,6 @@
         <w:rPr>
           <w:rFonts w:hint="eastAsia"/>
         </w:rPr>
-        <w:t>E</w:t>
-      </w:r>
-      <w:r>
-        <w:t>-BRA</w:t>
-      </w:r>
-    </w:p>
-    <w:p>
-      <w:pPr>
-        <w:jc w:val="left"/>
-      </w:pPr>
-      <w:r>
-        <w:rPr>
-          <w:rFonts w:hint="eastAsia"/>
-        </w:rPr>
-        <w:t>安朵</w:t>
-      </w:r>
-    </w:p>
-    <w:p>
-      <w:pPr>
-        <w:jc w:val="left"/>
-      </w:pPr>
-      <w:r>
-        <w:rPr>
-          <w:rFonts w:hint="eastAsia"/>
-        </w:rPr>
-        <w:t>I</w:t>
-      </w:r>
-      <w:r>
-        <w:t>VU</w:t>
-      </w:r>
-    </w:p>
-    <w:p>
-      <w:pPr>
-        <w:jc w:val="left"/>
-      </w:pPr>
-      <w:r>
-        <w:rPr>
-          <w:rFonts w:hint="eastAsia"/>
-        </w:rPr>
         <w:t>Lucie</w:t>
       </w:r>
     </w:p>
@@ -13163,7 +12057,7 @@
       <w:r>
         <w:t xml:space="preserve">NYSE:NKE </w:t>
       </w:r>
-      <w:hyperlink r:id="rId75" w:history="1">
+      <w:hyperlink r:id="rId76" w:history="1">
         <w:r>
           <w:rPr>
             <w:rStyle w:val="a7"/>
@@ -13214,7 +12108,11 @@
     </w:p>
     <w:p>
       <w:r>
-        <w:t>耐克公司于1967年根据俄勒冈州法律成立。公司的主要业务活动是运动鞋、服装、设备、配件和服务的设计、开发和全球营销和销售。公司是世界上最大的运动鞋和运动服装销售商。公司通过耐克旗下的零售店和互联网网站，以及世界各地的独立经销商和授权经销商，向零售客户销售产品。实际上，公司的所有产品都是由独立的承包商生产。几乎所有的鞋类和服装产品都在美国境外生产，而装备产品则在美国和国外生产。</w:t>
+        <w:t>耐克公司于1967年根据俄勒冈州法律成立。公司的主要业务活动是运动鞋、服装、设备、配件和服务的设计、开发和全球营销和销售。公司是世界上最大的运动鞋和运动服装销售商。</w:t>
+      </w:r>
+      <w:r>
+        <w:lastRenderedPageBreak/>
+        <w:t>公司通过耐克旗下的零售店和互联网网站，以及世界各地的独立经销商和授权经销商，向零售客户销售产品。实际上，公司的所有产品都是由独立的承包商生产。几乎所有的鞋类和服装产品都在美国境外生产，而装备产品则在美国和国外生产。</w:t>
       </w:r>
     </w:p>
     <w:p/>
@@ -13270,13 +12168,12 @@
         <w:rPr>
           <w:rFonts w:hint="eastAsia"/>
         </w:rPr>
-        <w:lastRenderedPageBreak/>
         <w:t xml:space="preserve">威富 </w:t>
       </w:r>
       <w:r>
         <w:t xml:space="preserve">NYSE:VFC </w:t>
       </w:r>
-      <w:hyperlink r:id="rId76" w:history="1">
+      <w:hyperlink r:id="rId77" w:history="1">
         <w:r>
           <w:rPr>
             <w:rStyle w:val="a7"/>
@@ -13379,28 +12276,21 @@
       </w:r>
     </w:p>
     <w:p>
-      <w:proofErr w:type="spellStart"/>
       <w:r>
         <w:t>Altra</w:t>
       </w:r>
-      <w:proofErr w:type="spellEnd"/>
-    </w:p>
-    <w:p>
-      <w:proofErr w:type="spellStart"/>
+    </w:p>
+    <w:p>
       <w:r>
         <w:t>Eastpak</w:t>
       </w:r>
-      <w:proofErr w:type="spellEnd"/>
-    </w:p>
-    <w:p>
-      <w:proofErr w:type="spellStart"/>
+    </w:p>
+    <w:p>
       <w:r>
         <w:t>Icebreak</w:t>
       </w:r>
-      <w:proofErr w:type="spellEnd"/>
-    </w:p>
-    <w:p>
-      <w:proofErr w:type="spellStart"/>
+    </w:p>
+    <w:p>
       <w:r>
         <w:t>J</w:t>
       </w:r>
@@ -13410,7 +12300,6 @@
         </w:rPr>
         <w:t>ansport</w:t>
       </w:r>
-      <w:proofErr w:type="spellEnd"/>
     </w:p>
     <w:p>
       <w:r>
@@ -13418,11 +12307,9 @@
       </w:r>
     </w:p>
     <w:p>
-      <w:proofErr w:type="spellStart"/>
       <w:r>
         <w:t>Napapijri</w:t>
       </w:r>
-      <w:proofErr w:type="spellEnd"/>
     </w:p>
     <w:p>
       <w:r>
@@ -13449,7 +12336,7 @@
       <w:r>
         <w:t xml:space="preserve">NYSE:LEVI </w:t>
       </w:r>
-      <w:hyperlink r:id="rId77" w:history="1">
+      <w:hyperlink r:id="rId78" w:history="1">
         <w:r>
           <w:rPr>
             <w:rStyle w:val="a7"/>
@@ -13534,21 +12421,7 @@
         <w:rPr>
           <w:rFonts w:hint="eastAsia"/>
         </w:rPr>
-        <w:t>evi</w:t>
-      </w:r>
-      <w:proofErr w:type="gramStart"/>
-      <w:r>
-        <w:rPr>
-          <w:rFonts w:hint="eastAsia"/>
-        </w:rPr>
-        <w:t>‘</w:t>
-      </w:r>
-      <w:proofErr w:type="gramEnd"/>
-      <w:r>
-        <w:rPr>
-          <w:rFonts w:hint="eastAsia"/>
-        </w:rPr>
-        <w:t>s</w:t>
+        <w:t>evi‘s</w:t>
       </w:r>
       <w:r>
         <w:t>®</w:t>
@@ -13561,6 +12434,7 @@
     </w:p>
     <w:p>
       <w:r>
+        <w:lastRenderedPageBreak/>
         <w:t>Signature</w:t>
       </w:r>
     </w:p>
@@ -13604,17 +12478,9 @@
         <w:t>G</w:t>
       </w:r>
       <w:r>
-        <w:t xml:space="preserve">AP </w:t>
-      </w:r>
-      <w:proofErr w:type="gramStart"/>
-      <w:r>
-        <w:t>NYSE:GPS</w:t>
-      </w:r>
-      <w:proofErr w:type="gramEnd"/>
-      <w:r>
-        <w:t xml:space="preserve"> </w:t>
-      </w:r>
-      <w:hyperlink r:id="rId78" w:history="1">
+        <w:t xml:space="preserve">AP NYSE:GPS </w:t>
+      </w:r>
+      <w:hyperlink r:id="rId79" w:history="1">
         <w:r>
           <w:rPr>
             <w:rStyle w:val="a7"/>
@@ -13684,25 +12550,8 @@
           <w:szCs w:val="28"/>
         </w:rPr>
       </w:pPr>
-      <w:proofErr w:type="gramStart"/>
-      <w:r>
-        <w:t>盖普公司</w:t>
-      </w:r>
-      <w:proofErr w:type="gramEnd"/>
-      <w:r>
-        <w:t xml:space="preserve">于1969年7月在加利福尼亚州注册成立，并于1988年5月根据特拉华州法律重新注册成立。Gap, Inc.是一系列以目的为导向的生活方式品牌，提供服装、配饰、Old </w:t>
-      </w:r>
-      <w:r>
-        <w:lastRenderedPageBreak/>
-        <w:t>Navy、Gap、Banana Republic和</w:t>
-      </w:r>
-      <w:proofErr w:type="spellStart"/>
-      <w:r>
-        <w:t>Athleta</w:t>
-      </w:r>
-      <w:proofErr w:type="spellEnd"/>
-      <w:r>
-        <w:t>品牌下的女士、男士和儿童个人护理产品。他们还通过Intermix以及Janie和Jack品牌为男士、女士和儿童提供各种产品。2021年1月，他们关闭了Hill City品牌。</w:t>
+      <w:r>
+        <w:t>盖普公司于1969年7月在加利福尼亚州注册成立，并于1988年5月根据特拉华州法律重新注册成立。Gap, Inc.是一系列以目的为导向的生活方式品牌，提供服装、配饰、Old Navy、Gap、Banana Republic和Athleta品牌下的女士、男士和儿童个人护理产品。他们还通过Intermix以及Janie和Jack品牌为男士、女士和儿童提供各种产品。2021年1月，他们关闭了Hill City品牌。</w:t>
       </w:r>
       <w:r>
         <w:rPr>
@@ -13788,7 +12637,7 @@
       <w:r>
         <w:t xml:space="preserve">NYSE:UAA </w:t>
       </w:r>
-      <w:hyperlink r:id="rId79" w:history="1">
+      <w:hyperlink r:id="rId80" w:history="1">
         <w:r>
           <w:rPr>
             <w:rStyle w:val="a7"/>
@@ -13848,15 +12697,7 @@
     </w:p>
     <w:p>
       <w:r>
-        <w:t xml:space="preserve">Under </w:t>
-      </w:r>
-      <w:proofErr w:type="spellStart"/>
-      <w:r>
-        <w:t>Armour</w:t>
-      </w:r>
-      <w:proofErr w:type="spellEnd"/>
-      <w:r>
-        <w:t>, Inc.于1996年在马里兰州注册成立。主要业务活动是为男性、女性和青年开发、营销和分销品牌表演服装、鞋类和配件。品牌的高性能服装和鞋类采用多种设计和款式，可在几乎所有气候条件下穿着，为传统产品提供性能替代品。它的产品销往世界各地，在世界各地的运动场上，无论是年轻人还是职业运动员，以及生活方式活跃的消费者都穿着它。</w:t>
+        <w:t>Under Armour, Inc.于1996年在马里兰州注册成立。主要业务活动是为男性、女性和青年开发、营销和分销品牌表演服装、鞋类和配件。品牌的高性能服装和鞋类采用多种设计和款式，可在几乎所有气候条件下穿着，为传统产品提供性能替代品。它的产品销往世界各地，在世界各地的运动场上，无论是年轻人还是职业运动员，以及生活方式活跃的消费者都穿着它。</w:t>
       </w:r>
     </w:p>
     <w:p/>
@@ -13902,13 +12743,8 @@
         <w:pStyle w:val="3"/>
       </w:pPr>
       <w:r>
-        <w:t>老凤</w:t>
-      </w:r>
-      <w:proofErr w:type="gramStart"/>
-      <w:r>
-        <w:t>祥</w:t>
-      </w:r>
-      <w:proofErr w:type="gramEnd"/>
+        <w:t>老凤祥</w:t>
+      </w:r>
       <w:r>
         <w:rPr>
           <w:rFonts w:hint="eastAsia"/>
@@ -13924,7 +12760,7 @@
         </w:rPr>
         <w:t xml:space="preserve"> </w:t>
       </w:r>
-      <w:hyperlink r:id="rId80" w:history="1">
+      <w:hyperlink r:id="rId81" w:history="1">
         <w:r>
           <w:rPr>
             <w:rStyle w:val="a7"/>
@@ -13998,27 +12834,7 @@
           <w:szCs w:val="21"/>
           <w:shd w:val="clear" w:color="auto" w:fill="FFFFFF"/>
         </w:rPr>
-        <w:t>老凤</w:t>
-      </w:r>
-      <w:proofErr w:type="gramStart"/>
-      <w:r>
-        <w:rPr>
-          <w:rFonts w:ascii="Helvetica" w:hAnsi="Helvetica" w:cs="Helvetica"/>
-          <w:color w:val="33353C"/>
-          <w:szCs w:val="21"/>
-          <w:shd w:val="clear" w:color="auto" w:fill="FFFFFF"/>
-        </w:rPr>
-        <w:t>祥</w:t>
-      </w:r>
-      <w:proofErr w:type="gramEnd"/>
-      <w:r>
-        <w:rPr>
-          <w:rFonts w:ascii="Helvetica" w:hAnsi="Helvetica" w:cs="Helvetica"/>
-          <w:color w:val="33353C"/>
-          <w:szCs w:val="21"/>
-          <w:shd w:val="clear" w:color="auto" w:fill="FFFFFF"/>
-        </w:rPr>
-        <w:t>股份有限公司主要从事黄金珠宝首饰、工艺美术品、笔类文具制品的生产经营及销售，主营业务涵盖三大产业，一是以</w:t>
+        <w:t>老凤祥股份有限公司主要从事黄金珠宝首饰、工艺美术品、笔类文具制品的生产经营及销售，主营业务涵盖三大产业，一是以</w:t>
       </w:r>
       <w:r>
         <w:rPr>
@@ -14162,47 +12978,8 @@
           <w:szCs w:val="21"/>
           <w:shd w:val="clear" w:color="auto" w:fill="FFFFFF"/>
         </w:rPr>
-        <w:t>公司老凤</w:t>
-      </w:r>
-      <w:proofErr w:type="gramStart"/>
-      <w:r>
-        <w:rPr>
-          <w:rFonts w:ascii="Helvetica" w:hAnsi="Helvetica" w:cs="Helvetica"/>
-          <w:color w:val="33353C"/>
-          <w:szCs w:val="21"/>
-          <w:shd w:val="clear" w:color="auto" w:fill="FFFFFF"/>
-        </w:rPr>
-        <w:t>祥</w:t>
-      </w:r>
-      <w:proofErr w:type="gramEnd"/>
-      <w:r>
-        <w:rPr>
-          <w:rFonts w:ascii="Helvetica" w:hAnsi="Helvetica" w:cs="Helvetica"/>
-          <w:color w:val="33353C"/>
-          <w:szCs w:val="21"/>
-          <w:shd w:val="clear" w:color="auto" w:fill="FFFFFF"/>
-        </w:rPr>
-        <w:t>品牌位列德</w:t>
-      </w:r>
-      <w:proofErr w:type="gramStart"/>
-      <w:r>
-        <w:rPr>
-          <w:rFonts w:ascii="Helvetica" w:hAnsi="Helvetica" w:cs="Helvetica"/>
-          <w:color w:val="33353C"/>
-          <w:szCs w:val="21"/>
-          <w:shd w:val="clear" w:color="auto" w:fill="FFFFFF"/>
-        </w:rPr>
-        <w:t>勤公布</w:t>
-      </w:r>
-      <w:proofErr w:type="gramEnd"/>
-      <w:r>
-        <w:rPr>
-          <w:rFonts w:ascii="Helvetica" w:hAnsi="Helvetica" w:cs="Helvetica"/>
-          <w:color w:val="33353C"/>
-          <w:szCs w:val="21"/>
-          <w:shd w:val="clear" w:color="auto" w:fill="FFFFFF"/>
-        </w:rPr>
-        <w:t>的全球奢侈品力量排行榜第</w:t>
+        <w:lastRenderedPageBreak/>
+        <w:t>公司老凤祥品牌位列德勤公布的全球奢侈品力量排行榜第</w:t>
       </w:r>
       <w:r>
         <w:rPr>
@@ -14602,10 +13379,8 @@
           <w:sz w:val="28"/>
           <w:szCs w:val="28"/>
         </w:rPr>
-        <w:lastRenderedPageBreak/>
         <w:t>1</w:t>
       </w:r>
-      <w:proofErr w:type="gramStart"/>
       <w:r>
         <w:rPr>
           <w:sz w:val="28"/>
@@ -14613,7 +13388,6 @@
         </w:rPr>
         <w:t>迪阿股份</w:t>
       </w:r>
-      <w:proofErr w:type="gramEnd"/>
       <w:r>
         <w:rPr>
           <w:rFonts w:hint="eastAsia"/>
@@ -14637,7 +13411,7 @@
         </w:rPr>
         <w:t xml:space="preserve">南山 </w:t>
       </w:r>
-      <w:hyperlink r:id="rId81" w:history="1">
+      <w:hyperlink r:id="rId82" w:history="1">
         <w:r>
           <w:rPr>
             <w:rStyle w:val="a7"/>
@@ -14706,45 +13480,14 @@
           <w:shd w:val="clear" w:color="auto" w:fill="FFFFFF"/>
         </w:rPr>
       </w:pPr>
-      <w:proofErr w:type="gramStart"/>
-      <w:r>
-        <w:rPr>
-          <w:rFonts w:ascii="Helvetica" w:hAnsi="Helvetica" w:cs="Helvetica"/>
-          <w:color w:val="33353C"/>
-          <w:szCs w:val="21"/>
-          <w:shd w:val="clear" w:color="auto" w:fill="FFFFFF"/>
-        </w:rPr>
-        <w:t>迪</w:t>
-      </w:r>
-      <w:proofErr w:type="gramEnd"/>
-      <w:r>
-        <w:rPr>
-          <w:rFonts w:ascii="Helvetica" w:hAnsi="Helvetica" w:cs="Helvetica"/>
-          <w:color w:val="33353C"/>
-          <w:szCs w:val="21"/>
-          <w:shd w:val="clear" w:color="auto" w:fill="FFFFFF"/>
-        </w:rPr>
-        <w:t>阿股份有限公司主要从事珠宝首饰的品牌运营、定制销售和研发设计，为婚恋人群定制高品质的求婚钻戒等钻石镶嵌饰品。公司主要产品为求婚钻戒、结婚对</w:t>
-      </w:r>
-      <w:proofErr w:type="gramStart"/>
-      <w:r>
-        <w:rPr>
-          <w:rFonts w:ascii="Helvetica" w:hAnsi="Helvetica" w:cs="Helvetica"/>
-          <w:color w:val="33353C"/>
-          <w:szCs w:val="21"/>
-          <w:shd w:val="clear" w:color="auto" w:fill="FFFFFF"/>
-        </w:rPr>
-        <w:t>戒及其</w:t>
-      </w:r>
-      <w:proofErr w:type="gramEnd"/>
-      <w:r>
-        <w:rPr>
-          <w:rFonts w:ascii="Helvetica" w:hAnsi="Helvetica" w:cs="Helvetica"/>
-          <w:color w:val="33353C"/>
-          <w:szCs w:val="21"/>
-          <w:shd w:val="clear" w:color="auto" w:fill="FFFFFF"/>
-        </w:rPr>
-        <w:t>他饰品。公司属于专业从事珠宝产品的研发、销售及服务的品牌运营商，研发人才、配套产业等要素对项目顺利实施起到关键作用。在配套产业方面，位于水贝</w:t>
+      <w:r>
+        <w:rPr>
+          <w:rFonts w:ascii="Helvetica" w:hAnsi="Helvetica" w:cs="Helvetica"/>
+          <w:color w:val="33353C"/>
+          <w:szCs w:val="21"/>
+          <w:shd w:val="clear" w:color="auto" w:fill="FFFFFF"/>
+        </w:rPr>
+        <w:t>迪阿股份有限公司主要从事珠宝首饰的品牌运营、定制销售和研发设计，为婚恋人群定制高品质的求婚钻戒等钻石镶嵌饰品。公司主要产品为求婚钻戒、结婚对戒及其他饰品。公司属于专业从事珠宝产品的研发、销售及服务的品牌运营商，研发人才、配套产业等要素对项目顺利实施起到关键作用。在配套产业方面，位于水贝</w:t>
       </w:r>
       <w:r>
         <w:rPr>
@@ -15123,7 +13866,7 @@
         </w:rPr>
         <w:t xml:space="preserve"> </w:t>
       </w:r>
-      <w:hyperlink r:id="rId82" w:history="1">
+      <w:hyperlink r:id="rId83" w:history="1">
         <w:r>
           <w:rPr>
             <w:rStyle w:val="a7"/>
@@ -15405,7 +14148,7 @@
         </w:rPr>
         <w:t xml:space="preserve"> </w:t>
       </w:r>
-      <w:hyperlink r:id="rId83" w:history="1">
+      <w:hyperlink r:id="rId84" w:history="1">
         <w:r>
           <w:rPr>
             <w:rStyle w:val="a7"/>
@@ -15466,23 +14209,11 @@
     </w:p>
     <w:p>
       <w:r>
-        <w:t>周大生珠宝股份有限公司主要从事“周大生”品牌珠宝首饰的设计、推广和连锁经营，主要产品包括钻石镶嵌首饰、素金首饰等。公司在稳固既有市场的同时，继续加大对薄弱市场的拓展力度，在稳步扩大市场份额的同时更加</w:t>
-      </w:r>
-      <w:proofErr w:type="gramStart"/>
-      <w:r>
-        <w:t>强调拓店质量</w:t>
-      </w:r>
-      <w:proofErr w:type="gramEnd"/>
-      <w:r>
-        <w:t>，报告期内净增终端门店636家，截止报告期末，终端门店数量达到4011家，其中加盟门店3733家，</w:t>
-      </w:r>
-      <w:proofErr w:type="gramStart"/>
-      <w:r>
-        <w:t>自营门</w:t>
-      </w:r>
-      <w:proofErr w:type="gramEnd"/>
-      <w:r>
-        <w:t>店278家。</w:t>
+        <w:t>周大生珠宝股份有限公司主要从事“周大生”品牌珠宝首饰的设计、推广和连锁经营，主要产品包括钻石镶嵌首饰、素金首饰等。公司在稳固既有市场的同时，继续加大对薄弱市场的拓</w:t>
+      </w:r>
+      <w:r>
+        <w:lastRenderedPageBreak/>
+        <w:t>展力度，在稳步扩大市场份额的同时更加强调拓店质量，报告期内净增终端门店636家，截止报告期末，终端门店数量达到4011家，其中加盟门店3733家，自营门店278家。</w:t>
       </w:r>
     </w:p>
     <w:p/>
@@ -15515,11 +14246,9 @@
       <w:pPr>
         <w:pStyle w:val="3"/>
       </w:pPr>
-      <w:proofErr w:type="gramStart"/>
       <w:r>
         <w:t>菜白股份</w:t>
       </w:r>
-      <w:proofErr w:type="gramEnd"/>
       <w:r>
         <w:rPr>
           <w:rFonts w:hint="eastAsia"/>
@@ -15535,7 +14264,7 @@
         </w:rPr>
         <w:t xml:space="preserve"> </w:t>
       </w:r>
-      <w:hyperlink r:id="rId84" w:history="1">
+      <w:hyperlink r:id="rId85" w:history="1">
         <w:r>
           <w:rPr>
             <w:rStyle w:val="a7"/>
@@ -15609,28 +14338,7 @@
           <w:szCs w:val="21"/>
           <w:shd w:val="clear" w:color="auto" w:fill="FFFFFF"/>
         </w:rPr>
-        <w:lastRenderedPageBreak/>
-        <w:t>北京菜市口百货股份有限公司主营业务为黄金珠宝商品的原料采购、款式设计、连锁销售和品牌运营。公司主要产品包括黄金饰品、贵金属文化产品、贵金属投资产品，</w:t>
-      </w:r>
-      <w:proofErr w:type="gramStart"/>
-      <w:r>
-        <w:rPr>
-          <w:rFonts w:ascii="Helvetica" w:hAnsi="Helvetica" w:cs="Helvetica"/>
-          <w:color w:val="33353C"/>
-          <w:szCs w:val="21"/>
-          <w:shd w:val="clear" w:color="auto" w:fill="FFFFFF"/>
-        </w:rPr>
-        <w:t>以及钻翠珠宝</w:t>
-      </w:r>
-      <w:proofErr w:type="gramEnd"/>
-      <w:r>
-        <w:rPr>
-          <w:rFonts w:ascii="Helvetica" w:hAnsi="Helvetica" w:cs="Helvetica"/>
-          <w:color w:val="33353C"/>
-          <w:szCs w:val="21"/>
-          <w:shd w:val="clear" w:color="auto" w:fill="FFFFFF"/>
-        </w:rPr>
-        <w:t>饰品。菜百股份是</w:t>
+        <w:t>北京菜市口百货股份有限公司主营业务为黄金珠宝商品的原料采购、款式设计、连锁销售和品牌运营。公司主要产品包括黄金饰品、贵金属文化产品、贵金属投资产品，以及钻翠珠宝饰品。菜百股份是</w:t>
       </w:r>
       <w:r>
         <w:rPr>
@@ -15972,27 +14680,7 @@
           <w:szCs w:val="21"/>
           <w:shd w:val="clear" w:color="auto" w:fill="FFFFFF"/>
         </w:rPr>
-        <w:t>年冬奥会和</w:t>
-      </w:r>
-      <w:proofErr w:type="gramStart"/>
-      <w:r>
-        <w:rPr>
-          <w:rFonts w:ascii="Helvetica" w:hAnsi="Helvetica" w:cs="Helvetica"/>
-          <w:color w:val="33353C"/>
-          <w:szCs w:val="21"/>
-          <w:shd w:val="clear" w:color="auto" w:fill="FFFFFF"/>
-        </w:rPr>
-        <w:t>冬残</w:t>
-      </w:r>
-      <w:proofErr w:type="gramEnd"/>
-      <w:r>
-        <w:rPr>
-          <w:rFonts w:ascii="Helvetica" w:hAnsi="Helvetica" w:cs="Helvetica"/>
-          <w:color w:val="33353C"/>
-          <w:szCs w:val="21"/>
-          <w:shd w:val="clear" w:color="auto" w:fill="FFFFFF"/>
-        </w:rPr>
-        <w:t>奥会组织委员会特许零售商。公司管理层作为全国珠宝玉石标准化技术委员会（</w:t>
+        <w:t>年冬奥会和冬残奥会组织委员会特许零售商。公司管理层作为全国珠宝玉石标准化技术委员会（</w:t>
       </w:r>
       <w:r>
         <w:rPr>
@@ -16152,7 +14840,7 @@
         </w:rPr>
         <w:t xml:space="preserve">深圳南山 </w:t>
       </w:r>
-      <w:hyperlink r:id="rId85" w:history="1">
+      <w:hyperlink r:id="rId86" w:history="1">
         <w:r>
           <w:rPr>
             <w:rStyle w:val="a7"/>
@@ -16317,19 +15005,8 @@
           <w:szCs w:val="21"/>
           <w:shd w:val="clear" w:color="auto" w:fill="FFFFFF"/>
         </w:rPr>
-        <w:t>融合贯</w:t>
-      </w:r>
-      <w:proofErr w:type="gramStart"/>
-      <w:r>
-        <w:rPr>
-          <w:rFonts w:ascii="Helvetica" w:hAnsi="Helvetica" w:cs="Helvetica"/>
-          <w:color w:val="33353C"/>
-          <w:szCs w:val="21"/>
-          <w:shd w:val="clear" w:color="auto" w:fill="FFFFFF"/>
-        </w:rPr>
-        <w:t>标单位</w:t>
-      </w:r>
-      <w:proofErr w:type="gramEnd"/>
+        <w:t>融合贯标单位</w:t>
+      </w:r>
       <w:r>
         <w:rPr>
           <w:rFonts w:ascii="Helvetica" w:hAnsi="Helvetica" w:cs="Helvetica"/>
@@ -16503,7 +15180,6 @@
         </w:rPr>
         <w:tab/>
       </w:r>
-      <w:proofErr w:type="gramStart"/>
       <w:r>
         <w:rPr>
           <w:rFonts w:ascii="Helvetica" w:hAnsi="Helvetica" w:cs="Helvetica" w:hint="eastAsia"/>
@@ -16511,9 +15187,17 @@
           <w:szCs w:val="21"/>
           <w:shd w:val="clear" w:color="auto" w:fill="FFFFFF"/>
         </w:rPr>
-        <w:t>沐杨时</w:t>
-      </w:r>
-      <w:proofErr w:type="gramEnd"/>
+        <w:t>沐杨时计</w:t>
+      </w:r>
+      <w:r>
+        <w:rPr>
+          <w:rFonts w:ascii="Helvetica" w:hAnsi="Helvetica" w:cs="Helvetica"/>
+          <w:color w:val="33353C"/>
+          <w:szCs w:val="21"/>
+          <w:shd w:val="clear" w:color="auto" w:fill="FFFFFF"/>
+        </w:rPr>
+        <w:tab/>
+      </w:r>
       <w:r>
         <w:rPr>
           <w:rFonts w:ascii="Helvetica" w:hAnsi="Helvetica" w:cs="Helvetica" w:hint="eastAsia"/>
@@ -16521,7 +15205,7 @@
           <w:szCs w:val="21"/>
           <w:shd w:val="clear" w:color="auto" w:fill="FFFFFF"/>
         </w:rPr>
-        <w:t>计</w:t>
+        <w:t>唯路时</w:t>
       </w:r>
       <w:r>
         <w:rPr>
@@ -16532,7 +15216,6 @@
         </w:rPr>
         <w:tab/>
       </w:r>
-      <w:proofErr w:type="gramStart"/>
       <w:r>
         <w:rPr>
           <w:rFonts w:ascii="Helvetica" w:hAnsi="Helvetica" w:cs="Helvetica" w:hint="eastAsia"/>
@@ -16540,9 +15223,8 @@
           <w:szCs w:val="21"/>
           <w:shd w:val="clear" w:color="auto" w:fill="FFFFFF"/>
         </w:rPr>
-        <w:t>唯路时</w:t>
-      </w:r>
-      <w:proofErr w:type="gramEnd"/>
+        <w:t>北京</w:t>
+      </w:r>
       <w:r>
         <w:rPr>
           <w:rFonts w:ascii="Helvetica" w:hAnsi="Helvetica" w:cs="Helvetica"/>
@@ -16559,8 +15241,18 @@
           <w:szCs w:val="21"/>
           <w:shd w:val="clear" w:color="auto" w:fill="FFFFFF"/>
         </w:rPr>
-        <w:t>北京</w:t>
-      </w:r>
+        <w:t>jeep</w:t>
+      </w:r>
+    </w:p>
+    <w:p>
+      <w:pPr>
+        <w:rPr>
+          <w:rFonts w:ascii="Helvetica" w:hAnsi="Helvetica" w:cs="Helvetica"/>
+          <w:color w:val="33353C"/>
+          <w:szCs w:val="21"/>
+          <w:shd w:val="clear" w:color="auto" w:fill="FFFFFF"/>
+        </w:rPr>
+      </w:pPr>
       <w:r>
         <w:rPr>
           <w:rFonts w:ascii="Helvetica" w:hAnsi="Helvetica" w:cs="Helvetica"/>
@@ -16577,18 +15269,8 @@
           <w:szCs w:val="21"/>
           <w:shd w:val="clear" w:color="auto" w:fill="FFFFFF"/>
         </w:rPr>
-        <w:t>jeep</w:t>
-      </w:r>
-    </w:p>
-    <w:p>
-      <w:pPr>
-        <w:rPr>
-          <w:rFonts w:ascii="Helvetica" w:hAnsi="Helvetica" w:cs="Helvetica"/>
-          <w:color w:val="33353C"/>
-          <w:szCs w:val="21"/>
-          <w:shd w:val="clear" w:color="auto" w:fill="FFFFFF"/>
-        </w:rPr>
-      </w:pPr>
+        <w:t>渠道</w:t>
+      </w:r>
       <w:r>
         <w:rPr>
           <w:rFonts w:ascii="Helvetica" w:hAnsi="Helvetica" w:cs="Helvetica"/>
@@ -16605,7 +15287,7 @@
           <w:szCs w:val="21"/>
           <w:shd w:val="clear" w:color="auto" w:fill="FFFFFF"/>
         </w:rPr>
-        <w:t>渠道</w:t>
+        <w:t>亨吉利</w:t>
       </w:r>
       <w:r>
         <w:rPr>
@@ -16623,8 +15305,18 @@
           <w:szCs w:val="21"/>
           <w:shd w:val="clear" w:color="auto" w:fill="FFFFFF"/>
         </w:rPr>
-        <w:t>亨吉利</w:t>
-      </w:r>
+        <w:t>博冠表行</w:t>
+      </w:r>
+    </w:p>
+    <w:p>
+      <w:pPr>
+        <w:rPr>
+          <w:rFonts w:ascii="Helvetica" w:hAnsi="Helvetica" w:cs="Helvetica"/>
+          <w:color w:val="33353C"/>
+          <w:szCs w:val="21"/>
+          <w:shd w:val="clear" w:color="auto" w:fill="FFFFFF"/>
+        </w:rPr>
+      </w:pPr>
       <w:r>
         <w:rPr>
           <w:rFonts w:ascii="Helvetica" w:hAnsi="Helvetica" w:cs="Helvetica"/>
@@ -16634,7 +15326,6 @@
         </w:rPr>
         <w:tab/>
       </w:r>
-      <w:proofErr w:type="gramStart"/>
       <w:r>
         <w:rPr>
           <w:rFonts w:ascii="Helvetica" w:hAnsi="Helvetica" w:cs="Helvetica" w:hint="eastAsia"/>
@@ -16642,19 +15333,8 @@
           <w:szCs w:val="21"/>
           <w:shd w:val="clear" w:color="auto" w:fill="FFFFFF"/>
         </w:rPr>
-        <w:t>博冠表行</w:t>
-      </w:r>
-      <w:proofErr w:type="gramEnd"/>
-    </w:p>
-    <w:p>
-      <w:pPr>
-        <w:rPr>
-          <w:rFonts w:ascii="Helvetica" w:hAnsi="Helvetica" w:cs="Helvetica"/>
-          <w:color w:val="33353C"/>
-          <w:szCs w:val="21"/>
-          <w:shd w:val="clear" w:color="auto" w:fill="FFFFFF"/>
-        </w:rPr>
-      </w:pPr>
+        <w:t>技术服务</w:t>
+      </w:r>
       <w:r>
         <w:rPr>
           <w:rFonts w:ascii="Helvetica" w:hAnsi="Helvetica" w:cs="Helvetica"/>
@@ -16671,7 +15351,7 @@
           <w:szCs w:val="21"/>
           <w:shd w:val="clear" w:color="auto" w:fill="FFFFFF"/>
         </w:rPr>
-        <w:t>技术服务</w:t>
+        <w:t>亨吉利名表技术服务中心</w:t>
       </w:r>
       <w:r>
         <w:rPr>
@@ -16689,36 +15369,7 @@
           <w:szCs w:val="21"/>
           <w:shd w:val="clear" w:color="auto" w:fill="FFFFFF"/>
         </w:rPr>
-        <w:t>亨吉利名表技术服务中心</w:t>
-      </w:r>
-      <w:r>
-        <w:rPr>
-          <w:rFonts w:ascii="Helvetica" w:hAnsi="Helvetica" w:cs="Helvetica"/>
-          <w:color w:val="33353C"/>
-          <w:szCs w:val="21"/>
-          <w:shd w:val="clear" w:color="auto" w:fill="FFFFFF"/>
-        </w:rPr>
-        <w:tab/>
-      </w:r>
-      <w:proofErr w:type="gramStart"/>
-      <w:r>
-        <w:rPr>
-          <w:rFonts w:ascii="Helvetica" w:hAnsi="Helvetica" w:cs="Helvetica" w:hint="eastAsia"/>
-          <w:color w:val="33353C"/>
-          <w:szCs w:val="21"/>
-          <w:shd w:val="clear" w:color="auto" w:fill="FFFFFF"/>
-        </w:rPr>
-        <w:t>卓致名表</w:t>
-      </w:r>
-      <w:proofErr w:type="gramEnd"/>
-      <w:r>
-        <w:rPr>
-          <w:rFonts w:ascii="Helvetica" w:hAnsi="Helvetica" w:cs="Helvetica" w:hint="eastAsia"/>
-          <w:color w:val="33353C"/>
-          <w:szCs w:val="21"/>
-          <w:shd w:val="clear" w:color="auto" w:fill="FFFFFF"/>
-        </w:rPr>
-        <w:t>技术服务中心</w:t>
+        <w:t>卓致名表技术服务中心</w:t>
       </w:r>
     </w:p>
     <w:p>
@@ -16732,7 +15383,6 @@
           <w:shd w:val="clear" w:color="auto" w:fill="FFFFFF"/>
         </w:rPr>
       </w:pPr>
-      <w:proofErr w:type="gramStart"/>
       <w:r>
         <w:rPr>
           <w:rFonts w:ascii="Helvetica" w:hAnsi="Helvetica" w:cs="Helvetica" w:hint="eastAsia"/>
@@ -16742,9 +15392,48 @@
           <w:szCs w:val="21"/>
           <w:shd w:val="clear" w:color="auto" w:fill="FFFFFF"/>
         </w:rPr>
-        <w:t>精密科技</w:t>
-      </w:r>
-      <w:proofErr w:type="gramEnd"/>
+        <w:t>精密科技越位</w:t>
+      </w:r>
+    </w:p>
+    <w:p>
+      <w:pPr>
+        <w:rPr>
+          <w:rFonts w:ascii="Helvetica" w:hAnsi="Helvetica" w:cs="Helvetica"/>
+          <w:color w:val="33353C"/>
+          <w:szCs w:val="21"/>
+          <w:shd w:val="clear" w:color="auto" w:fill="FFFFFF"/>
+        </w:rPr>
+      </w:pPr>
+      <w:r>
+        <w:rPr>
+          <w:rFonts w:ascii="Helvetica" w:hAnsi="Helvetica" w:cs="Helvetica"/>
+          <w:color w:val="33353C"/>
+          <w:szCs w:val="21"/>
+          <w:shd w:val="clear" w:color="auto" w:fill="FFFFFF"/>
+        </w:rPr>
+        <w:tab/>
+      </w:r>
+      <w:r>
+        <w:rPr>
+          <w:rFonts w:ascii="Helvetica" w:hAnsi="Helvetica" w:cs="Helvetica" w:hint="eastAsia"/>
+          <w:color w:val="33353C"/>
+          <w:szCs w:val="21"/>
+          <w:shd w:val="clear" w:color="auto" w:fill="FFFFFF"/>
+        </w:rPr>
+        <w:t>高精度钟表零配件的设计和制造以及光通讯、激光器、电子、医疗器械等行业精密零部件的生产加工和技术开发，为客户提供定制化产品加工服务</w:t>
+      </w:r>
+    </w:p>
+    <w:p>
+      <w:pPr>
+        <w:rPr>
+          <w:rFonts w:ascii="Helvetica" w:hAnsi="Helvetica" w:cs="Helvetica"/>
+          <w:b/>
+          <w:bCs/>
+          <w:color w:val="33353C"/>
+          <w:szCs w:val="21"/>
+          <w:shd w:val="clear" w:color="auto" w:fill="FFFFFF"/>
+        </w:rPr>
+      </w:pPr>
       <w:r>
         <w:rPr>
           <w:rFonts w:ascii="Helvetica" w:hAnsi="Helvetica" w:cs="Helvetica" w:hint="eastAsia"/>
@@ -16754,57 +15443,7 @@
           <w:szCs w:val="21"/>
           <w:shd w:val="clear" w:color="auto" w:fill="FFFFFF"/>
         </w:rPr>
-        <w:t>越位</w:t>
-      </w:r>
-    </w:p>
-    <w:p>
-      <w:pPr>
-        <w:rPr>
-          <w:rFonts w:ascii="Helvetica" w:hAnsi="Helvetica" w:cs="Helvetica"/>
-          <w:color w:val="33353C"/>
-          <w:szCs w:val="21"/>
-          <w:shd w:val="clear" w:color="auto" w:fill="FFFFFF"/>
-        </w:rPr>
-      </w:pPr>
-      <w:r>
-        <w:rPr>
-          <w:rFonts w:ascii="Helvetica" w:hAnsi="Helvetica" w:cs="Helvetica"/>
-          <w:color w:val="33353C"/>
-          <w:szCs w:val="21"/>
-          <w:shd w:val="clear" w:color="auto" w:fill="FFFFFF"/>
-        </w:rPr>
-        <w:tab/>
-      </w:r>
-      <w:r>
-        <w:rPr>
-          <w:rFonts w:ascii="Helvetica" w:hAnsi="Helvetica" w:cs="Helvetica" w:hint="eastAsia"/>
-          <w:color w:val="33353C"/>
-          <w:szCs w:val="21"/>
-          <w:shd w:val="clear" w:color="auto" w:fill="FFFFFF"/>
-        </w:rPr>
-        <w:t>高精度钟表零配件的设计和制造以及光通讯、激光器、电子、医疗器械等行业精密零部件的生产加工和技术开发，为客户提供定制化产品加工服务</w:t>
-      </w:r>
-    </w:p>
-    <w:p>
-      <w:pPr>
-        <w:rPr>
-          <w:rFonts w:ascii="Helvetica" w:hAnsi="Helvetica" w:cs="Helvetica"/>
-          <w:b/>
-          <w:bCs/>
-          <w:color w:val="33353C"/>
-          <w:szCs w:val="21"/>
-          <w:shd w:val="clear" w:color="auto" w:fill="FFFFFF"/>
-        </w:rPr>
-      </w:pPr>
-      <w:r>
-        <w:rPr>
-          <w:rFonts w:ascii="Helvetica" w:hAnsi="Helvetica" w:cs="Helvetica" w:hint="eastAsia"/>
-          <w:b/>
-          <w:bCs/>
-          <w:color w:val="33353C"/>
-          <w:szCs w:val="21"/>
-          <w:shd w:val="clear" w:color="auto" w:fill="FFFFFF"/>
-        </w:rPr>
+        <w:lastRenderedPageBreak/>
         <w:t>智能穿戴越位</w:t>
       </w:r>
     </w:p>
@@ -16915,11 +15554,9 @@
       <w:pPr>
         <w:pStyle w:val="3"/>
       </w:pPr>
-      <w:proofErr w:type="gramStart"/>
       <w:r>
         <w:t>潮宏基</w:t>
       </w:r>
-      <w:proofErr w:type="gramEnd"/>
       <w:r>
         <w:rPr>
           <w:rFonts w:hint="eastAsia"/>
@@ -16927,15 +15564,7 @@
         <w:t xml:space="preserve"> </w:t>
       </w:r>
       <w:r>
-        <w:t xml:space="preserve">002345 </w:t>
-      </w:r>
-      <w:proofErr w:type="gramStart"/>
-      <w:r>
-        <w:t>汕头龙</w:t>
-      </w:r>
-      <w:proofErr w:type="gramEnd"/>
-      <w:r>
-        <w:t>湖</w:t>
+        <w:t>002345 汕头龙湖</w:t>
       </w:r>
       <w:r>
         <w:rPr>
@@ -16943,7 +15572,7 @@
         </w:rPr>
         <w:t xml:space="preserve"> </w:t>
       </w:r>
-      <w:hyperlink r:id="rId86" w:history="1">
+      <w:hyperlink r:id="rId87" w:history="1">
         <w:r>
           <w:rPr>
             <w:rStyle w:val="a7"/>
@@ -17017,7 +15646,6 @@
           <w:szCs w:val="21"/>
           <w:shd w:val="clear" w:color="auto" w:fill="FFFFFF"/>
         </w:rPr>
-        <w:lastRenderedPageBreak/>
         <w:t>广东潮宏基实业股份有限公司从事中高端时尚消费品的品牌管理和产品的设计、研发、生产及销售，主要产品为珠宝首饰和时尚女包，核心业务是对</w:t>
       </w:r>
       <w:r>
@@ -17198,27 +15826,7 @@
           <w:szCs w:val="21"/>
           <w:shd w:val="clear" w:color="auto" w:fill="FFFFFF"/>
         </w:rPr>
-        <w:t>经过多年的打磨，已成为国内彩金潮流的引领者和风向标。报告期内，</w:t>
-      </w:r>
-      <w:proofErr w:type="gramStart"/>
-      <w:r>
-        <w:rPr>
-          <w:rFonts w:ascii="Helvetica" w:hAnsi="Helvetica" w:cs="Helvetica"/>
-          <w:color w:val="33353C"/>
-          <w:szCs w:val="21"/>
-          <w:shd w:val="clear" w:color="auto" w:fill="FFFFFF"/>
-        </w:rPr>
-        <w:t>潮宏基</w:t>
-      </w:r>
-      <w:proofErr w:type="gramEnd"/>
-      <w:r>
-        <w:rPr>
-          <w:rFonts w:ascii="Helvetica" w:hAnsi="Helvetica" w:cs="Helvetica"/>
-          <w:color w:val="33353C"/>
-          <w:szCs w:val="21"/>
-          <w:shd w:val="clear" w:color="auto" w:fill="FFFFFF"/>
-        </w:rPr>
-        <w:t>以</w:t>
+        <w:t>经过多年的打磨，已成为国内彩金潮流的引领者和风向标。报告期内，潮宏基以</w:t>
       </w:r>
       <w:r>
         <w:rPr>
@@ -17289,13 +15897,8 @@
       <w:pPr>
         <w:pStyle w:val="3"/>
       </w:pPr>
-      <w:proofErr w:type="gramStart"/>
-      <w:r>
-        <w:t>萃</w:t>
-      </w:r>
-      <w:proofErr w:type="gramEnd"/>
-      <w:r>
-        <w:t>华珠宝</w:t>
+      <w:r>
+        <w:t>萃华珠宝</w:t>
       </w:r>
       <w:r>
         <w:rPr>
@@ -17312,7 +15915,7 @@
         </w:rPr>
         <w:t xml:space="preserve"> </w:t>
       </w:r>
-      <w:hyperlink r:id="rId87" w:history="1">
+      <w:hyperlink r:id="rId88" w:history="1">
         <w:r>
           <w:rPr>
             <w:rStyle w:val="a7"/>
@@ -17432,15 +16035,7 @@
         <w:pStyle w:val="3"/>
       </w:pPr>
       <w:r>
-        <w:t>金</w:t>
-      </w:r>
-      <w:proofErr w:type="gramStart"/>
-      <w:r>
-        <w:t>一</w:t>
-      </w:r>
-      <w:proofErr w:type="gramEnd"/>
-      <w:r>
-        <w:t>文化</w:t>
+        <w:t>金一文化</w:t>
       </w:r>
       <w:r>
         <w:rPr>
@@ -17457,7 +16052,7 @@
         </w:rPr>
         <w:t xml:space="preserve"> </w:t>
       </w:r>
-      <w:hyperlink r:id="rId88" w:history="1">
+      <w:hyperlink r:id="rId89" w:history="1">
         <w:r>
           <w:rPr>
             <w:rStyle w:val="a7"/>
@@ -18014,9 +16609,18 @@
           <w:szCs w:val="21"/>
           <w:shd w:val="clear" w:color="auto" w:fill="FFFFFF"/>
         </w:rPr>
-        <w:t>金</w:t>
-      </w:r>
-      <w:proofErr w:type="gramStart"/>
+        <w:t>金一银邮</w:t>
+      </w:r>
+    </w:p>
+    <w:p>
+      <w:pPr>
+        <w:rPr>
+          <w:rFonts w:ascii="Helvetica" w:hAnsi="Helvetica" w:cs="Helvetica"/>
+          <w:color w:val="33353C"/>
+          <w:szCs w:val="21"/>
+          <w:shd w:val="clear" w:color="auto" w:fill="FFFFFF"/>
+        </w:rPr>
+      </w:pPr>
       <w:r>
         <w:rPr>
           <w:rFonts w:ascii="Helvetica" w:hAnsi="Helvetica" w:cs="Helvetica" w:hint="eastAsia"/>
@@ -18024,9 +16628,19 @@
           <w:szCs w:val="21"/>
           <w:shd w:val="clear" w:color="auto" w:fill="FFFFFF"/>
         </w:rPr>
-        <w:t>一</w:t>
-      </w:r>
-      <w:proofErr w:type="gramEnd"/>
+        <w:lastRenderedPageBreak/>
+        <w:t>金一珠宝</w:t>
+      </w:r>
+    </w:p>
+    <w:p>
+      <w:pPr>
+        <w:rPr>
+          <w:rFonts w:ascii="Helvetica" w:hAnsi="Helvetica" w:cs="Helvetica"/>
+          <w:color w:val="33353C"/>
+          <w:szCs w:val="21"/>
+          <w:shd w:val="clear" w:color="auto" w:fill="FFFFFF"/>
+        </w:rPr>
+      </w:pPr>
       <w:r>
         <w:rPr>
           <w:rFonts w:ascii="Helvetica" w:hAnsi="Helvetica" w:cs="Helvetica" w:hint="eastAsia"/>
@@ -18034,7 +16648,7 @@
           <w:szCs w:val="21"/>
           <w:shd w:val="clear" w:color="auto" w:fill="FFFFFF"/>
         </w:rPr>
-        <w:t>银邮</w:t>
+        <w:t>捷夫珠宝</w:t>
       </w:r>
     </w:p>
     <w:p>
@@ -18053,9 +16667,18 @@
           <w:szCs w:val="21"/>
           <w:shd w:val="clear" w:color="auto" w:fill="FFFFFF"/>
         </w:rPr>
-        <w:t>金</w:t>
-      </w:r>
-      <w:proofErr w:type="gramStart"/>
+        <w:t>捷夫美钻</w:t>
+      </w:r>
+    </w:p>
+    <w:p>
+      <w:pPr>
+        <w:rPr>
+          <w:rFonts w:ascii="Helvetica" w:hAnsi="Helvetica" w:cs="Helvetica"/>
+          <w:color w:val="33353C"/>
+          <w:szCs w:val="21"/>
+          <w:shd w:val="clear" w:color="auto" w:fill="FFFFFF"/>
+        </w:rPr>
+      </w:pPr>
       <w:r>
         <w:rPr>
           <w:rFonts w:ascii="Helvetica" w:hAnsi="Helvetica" w:cs="Helvetica" w:hint="eastAsia"/>
@@ -18063,9 +16686,18 @@
           <w:szCs w:val="21"/>
           <w:shd w:val="clear" w:color="auto" w:fill="FFFFFF"/>
         </w:rPr>
-        <w:t>一</w:t>
-      </w:r>
-      <w:proofErr w:type="gramEnd"/>
+        <w:t>越王珠宝</w:t>
+      </w:r>
+    </w:p>
+    <w:p>
+      <w:pPr>
+        <w:rPr>
+          <w:rFonts w:ascii="Helvetica" w:hAnsi="Helvetica" w:cs="Helvetica"/>
+          <w:color w:val="33353C"/>
+          <w:szCs w:val="21"/>
+          <w:shd w:val="clear" w:color="auto" w:fill="FFFFFF"/>
+        </w:rPr>
+      </w:pPr>
       <w:r>
         <w:rPr>
           <w:rFonts w:ascii="Helvetica" w:hAnsi="Helvetica" w:cs="Helvetica" w:hint="eastAsia"/>
@@ -18073,7 +16705,7 @@
           <w:szCs w:val="21"/>
           <w:shd w:val="clear" w:color="auto" w:fill="FFFFFF"/>
         </w:rPr>
-        <w:t>珠宝</w:t>
+        <w:t>越王古法黄金</w:t>
       </w:r>
     </w:p>
     <w:p>
@@ -18092,84 +16724,6 @@
           <w:szCs w:val="21"/>
           <w:shd w:val="clear" w:color="auto" w:fill="FFFFFF"/>
         </w:rPr>
-        <w:t>捷夫珠宝</w:t>
-      </w:r>
-    </w:p>
-    <w:p>
-      <w:pPr>
-        <w:rPr>
-          <w:rFonts w:ascii="Helvetica" w:hAnsi="Helvetica" w:cs="Helvetica"/>
-          <w:color w:val="33353C"/>
-          <w:szCs w:val="21"/>
-          <w:shd w:val="clear" w:color="auto" w:fill="FFFFFF"/>
-        </w:rPr>
-      </w:pPr>
-      <w:proofErr w:type="gramStart"/>
-      <w:r>
-        <w:rPr>
-          <w:rFonts w:ascii="Helvetica" w:hAnsi="Helvetica" w:cs="Helvetica" w:hint="eastAsia"/>
-          <w:color w:val="33353C"/>
-          <w:szCs w:val="21"/>
-          <w:shd w:val="clear" w:color="auto" w:fill="FFFFFF"/>
-        </w:rPr>
-        <w:t>捷夫美钻</w:t>
-      </w:r>
-      <w:proofErr w:type="gramEnd"/>
-    </w:p>
-    <w:p>
-      <w:pPr>
-        <w:rPr>
-          <w:rFonts w:ascii="Helvetica" w:hAnsi="Helvetica" w:cs="Helvetica"/>
-          <w:color w:val="33353C"/>
-          <w:szCs w:val="21"/>
-          <w:shd w:val="clear" w:color="auto" w:fill="FFFFFF"/>
-        </w:rPr>
-      </w:pPr>
-      <w:r>
-        <w:rPr>
-          <w:rFonts w:ascii="Helvetica" w:hAnsi="Helvetica" w:cs="Helvetica" w:hint="eastAsia"/>
-          <w:color w:val="33353C"/>
-          <w:szCs w:val="21"/>
-          <w:shd w:val="clear" w:color="auto" w:fill="FFFFFF"/>
-        </w:rPr>
-        <w:t>越王珠宝</w:t>
-      </w:r>
-    </w:p>
-    <w:p>
-      <w:pPr>
-        <w:rPr>
-          <w:rFonts w:ascii="Helvetica" w:hAnsi="Helvetica" w:cs="Helvetica"/>
-          <w:color w:val="33353C"/>
-          <w:szCs w:val="21"/>
-          <w:shd w:val="clear" w:color="auto" w:fill="FFFFFF"/>
-        </w:rPr>
-      </w:pPr>
-      <w:r>
-        <w:rPr>
-          <w:rFonts w:ascii="Helvetica" w:hAnsi="Helvetica" w:cs="Helvetica" w:hint="eastAsia"/>
-          <w:color w:val="33353C"/>
-          <w:szCs w:val="21"/>
-          <w:shd w:val="clear" w:color="auto" w:fill="FFFFFF"/>
-        </w:rPr>
-        <w:t>越王古法黄金</w:t>
-      </w:r>
-    </w:p>
-    <w:p>
-      <w:pPr>
-        <w:rPr>
-          <w:rFonts w:ascii="Helvetica" w:hAnsi="Helvetica" w:cs="Helvetica"/>
-          <w:color w:val="33353C"/>
-          <w:szCs w:val="21"/>
-          <w:shd w:val="clear" w:color="auto" w:fill="FFFFFF"/>
-        </w:rPr>
-      </w:pPr>
-      <w:r>
-        <w:rPr>
-          <w:rFonts w:ascii="Helvetica" w:hAnsi="Helvetica" w:cs="Helvetica" w:hint="eastAsia"/>
-          <w:color w:val="33353C"/>
-          <w:szCs w:val="21"/>
-          <w:shd w:val="clear" w:color="auto" w:fill="FFFFFF"/>
-        </w:rPr>
         <w:t>定制服务</w:t>
       </w:r>
     </w:p>
@@ -18187,14 +16741,8 @@
       <w:pPr>
         <w:pStyle w:val="3"/>
       </w:pPr>
-      <w:proofErr w:type="gramStart"/>
-      <w:r>
-        <w:lastRenderedPageBreak/>
-        <w:t>曼</w:t>
-      </w:r>
-      <w:proofErr w:type="gramEnd"/>
-      <w:r>
-        <w:t>卡龙</w:t>
+      <w:r>
+        <w:t>曼卡龙</w:t>
       </w:r>
       <w:r>
         <w:rPr>
@@ -18211,7 +16759,7 @@
         </w:rPr>
         <w:t xml:space="preserve"> </w:t>
       </w:r>
-      <w:hyperlink r:id="rId89" w:history="1">
+      <w:hyperlink r:id="rId90" w:history="1">
         <w:r>
           <w:rPr>
             <w:rStyle w:val="a7"/>
@@ -18278,25 +16826,14 @@
           <w:shd w:val="clear" w:color="auto" w:fill="FFFFFF"/>
         </w:rPr>
       </w:pPr>
-      <w:proofErr w:type="gramStart"/>
-      <w:r>
-        <w:rPr>
-          <w:rFonts w:ascii="Helvetica" w:hAnsi="Helvetica" w:cs="Helvetica"/>
-          <w:color w:val="33353C"/>
-          <w:szCs w:val="21"/>
-          <w:shd w:val="clear" w:color="auto" w:fill="FFFFFF"/>
-        </w:rPr>
-        <w:t>曼</w:t>
-      </w:r>
-      <w:proofErr w:type="gramEnd"/>
-      <w:r>
-        <w:rPr>
-          <w:rFonts w:ascii="Helvetica" w:hAnsi="Helvetica" w:cs="Helvetica"/>
-          <w:color w:val="33353C"/>
-          <w:szCs w:val="21"/>
-          <w:shd w:val="clear" w:color="auto" w:fill="FFFFFF"/>
-        </w:rPr>
-        <w:t>卡龙珠宝股份有限公司主营业务是珠宝首饰零售连锁销售业务。公司拥有</w:t>
+      <w:r>
+        <w:rPr>
+          <w:rFonts w:ascii="Helvetica" w:hAnsi="Helvetica" w:cs="Helvetica"/>
+          <w:color w:val="33353C"/>
+          <w:szCs w:val="21"/>
+          <w:shd w:val="clear" w:color="auto" w:fill="FFFFFF"/>
+        </w:rPr>
+        <w:t>曼卡龙珠宝股份有限公司主营业务是珠宝首饰零售连锁销售业务。公司拥有</w:t>
       </w:r>
       <w:r>
         <w:rPr>
@@ -18307,25 +16844,14 @@
         </w:rPr>
         <w:t>“MCLON</w:t>
       </w:r>
-      <w:proofErr w:type="gramStart"/>
-      <w:r>
-        <w:rPr>
-          <w:rFonts w:ascii="Helvetica" w:hAnsi="Helvetica" w:cs="Helvetica"/>
-          <w:color w:val="33353C"/>
-          <w:szCs w:val="21"/>
-          <w:shd w:val="clear" w:color="auto" w:fill="FFFFFF"/>
-        </w:rPr>
-        <w:t>曼</w:t>
-      </w:r>
-      <w:proofErr w:type="gramEnd"/>
-      <w:r>
-        <w:rPr>
-          <w:rFonts w:ascii="Helvetica" w:hAnsi="Helvetica" w:cs="Helvetica"/>
-          <w:color w:val="33353C"/>
-          <w:szCs w:val="21"/>
-          <w:shd w:val="clear" w:color="auto" w:fill="FFFFFF"/>
-        </w:rPr>
-        <w:t>卡龙</w:t>
+      <w:r>
+        <w:rPr>
+          <w:rFonts w:ascii="Helvetica" w:hAnsi="Helvetica" w:cs="Helvetica"/>
+          <w:color w:val="33353C"/>
+          <w:szCs w:val="21"/>
+          <w:shd w:val="clear" w:color="auto" w:fill="FFFFFF"/>
+        </w:rPr>
+        <w:t>曼卡龙</w:t>
       </w:r>
       <w:r>
         <w:rPr>
@@ -18743,7 +17269,7 @@
         </w:rPr>
         <w:t xml:space="preserve"> </w:t>
       </w:r>
-      <w:hyperlink r:id="rId90" w:history="1">
+      <w:hyperlink r:id="rId91" w:history="1">
         <w:r>
           <w:rPr>
             <w:rStyle w:val="a7"/>
@@ -18870,27 +17396,7 @@
           <w:szCs w:val="21"/>
           <w:shd w:val="clear" w:color="auto" w:fill="FFFFFF"/>
         </w:rPr>
-        <w:t>年，明牌珠宝位列德</w:t>
-      </w:r>
-      <w:proofErr w:type="gramStart"/>
-      <w:r>
-        <w:rPr>
-          <w:rFonts w:ascii="Helvetica" w:hAnsi="Helvetica" w:cs="Helvetica"/>
-          <w:color w:val="33353C"/>
-          <w:szCs w:val="21"/>
-          <w:shd w:val="clear" w:color="auto" w:fill="FFFFFF"/>
-        </w:rPr>
-        <w:t>勤咨询</w:t>
-      </w:r>
-      <w:proofErr w:type="gramEnd"/>
-      <w:r>
-        <w:rPr>
-          <w:rFonts w:ascii="Helvetica" w:hAnsi="Helvetica" w:cs="Helvetica"/>
-          <w:color w:val="33353C"/>
-          <w:szCs w:val="21"/>
-          <w:shd w:val="clear" w:color="auto" w:fill="FFFFFF"/>
-        </w:rPr>
-        <w:t>《</w:t>
+        <w:t>年，明牌珠宝位列德勤咨询《</w:t>
       </w:r>
       <w:r>
         <w:rPr>
@@ -18958,40 +17464,30 @@
         </w:rPr>
       </w:pPr>
       <w:bookmarkStart w:id="31" w:name="_Toc99927933"/>
-      <w:proofErr w:type="gramStart"/>
       <w:r>
         <w:rPr>
           <w:rFonts w:hint="eastAsia"/>
           <w:sz w:val="28"/>
           <w:szCs w:val="28"/>
         </w:rPr>
-        <w:t>莱绅通</w:t>
-      </w:r>
-      <w:proofErr w:type="gramEnd"/>
-      <w:r>
-        <w:rPr>
-          <w:rFonts w:hint="eastAsia"/>
+        <w:t xml:space="preserve">莱绅通灵 </w:t>
+      </w:r>
+      <w:r>
+        <w:rPr>
           <w:sz w:val="28"/>
           <w:szCs w:val="28"/>
         </w:rPr>
-        <w:t xml:space="preserve">灵 </w:t>
-      </w:r>
-      <w:r>
-        <w:rPr>
+        <w:t>603900 南京雨花台</w:t>
+      </w:r>
+      <w:r>
+        <w:rPr>
+          <w:rFonts w:hint="eastAsia"/>
           <w:sz w:val="28"/>
           <w:szCs w:val="28"/>
         </w:rPr>
-        <w:t>603900 南京雨花台</w:t>
-      </w:r>
-      <w:r>
-        <w:rPr>
-          <w:rFonts w:hint="eastAsia"/>
-          <w:sz w:val="28"/>
-          <w:szCs w:val="28"/>
-        </w:rPr>
         <w:t xml:space="preserve"> </w:t>
       </w:r>
-      <w:hyperlink r:id="rId91" w:history="1">
+      <w:hyperlink r:id="rId92" w:history="1">
         <w:r>
           <w:rPr>
             <w:rStyle w:val="a7"/>
@@ -19051,21 +17547,8 @@
       </w:r>
     </w:p>
     <w:p>
-      <w:proofErr w:type="gramStart"/>
-      <w:r>
-        <w:t>莱</w:t>
-      </w:r>
-      <w:proofErr w:type="gramEnd"/>
-      <w:r>
-        <w:t>绅通灵珠宝股份有限公司主要从事钻石珠宝首饰的品牌运营管理、产品设计研发及零售，致力于产品设计、品牌推广及渠道建设。公司主要产品为钻石饰品和翡翠饰品。公司拥有的蓝色火焰钻石切</w:t>
-      </w:r>
-      <w:proofErr w:type="gramStart"/>
-      <w:r>
-        <w:t>工专利</w:t>
-      </w:r>
-      <w:proofErr w:type="gramEnd"/>
-      <w:r>
-        <w:t>,同时获得了比利时政府、中国政府、HRD(比利时高级钻石会议)和NGTC(国家珠宝玉石质量监督检验中心)颁奖认证。</w:t>
+      <w:r>
+        <w:t>莱绅通灵珠宝股份有限公司主要从事钻石珠宝首饰的品牌运营管理、产品设计研发及零售，致力于产品设计、品牌推广及渠道建设。公司主要产品为钻石饰品和翡翠饰品。公司拥有的蓝色火焰钻石切工专利,同时获得了比利时政府、中国政府、HRD(比利时高级钻石会议)和NGTC(国家珠宝玉石质量监督检验中心)颁奖认证。</w:t>
       </w:r>
     </w:p>
     <w:p/>
@@ -19113,6 +17596,7 @@
         <w:rPr>
           <w:rFonts w:hint="eastAsia"/>
         </w:rPr>
+        <w:lastRenderedPageBreak/>
         <w:t>S</w:t>
       </w:r>
       <w:r>
@@ -19122,21 +17606,7 @@
         <w:rPr>
           <w:rFonts w:hint="eastAsia"/>
         </w:rPr>
-        <w:t>爱</w:t>
-      </w:r>
-      <w:proofErr w:type="gramStart"/>
-      <w:r>
-        <w:rPr>
-          <w:rFonts w:hint="eastAsia"/>
-        </w:rPr>
-        <w:t>迪</w:t>
-      </w:r>
-      <w:proofErr w:type="gramEnd"/>
-      <w:r>
-        <w:rPr>
-          <w:rFonts w:hint="eastAsia"/>
-        </w:rPr>
-        <w:t xml:space="preserve">尔 </w:t>
+        <w:t xml:space="preserve">爱迪尔 </w:t>
       </w:r>
       <w:r>
         <w:t xml:space="preserve">002740 </w:t>
@@ -19147,7 +17617,7 @@
         </w:rPr>
         <w:t xml:space="preserve">福建龙岩 </w:t>
       </w:r>
-      <w:hyperlink r:id="rId92" w:history="1">
+      <w:hyperlink r:id="rId93" w:history="1">
         <w:r>
           <w:rPr>
             <w:rStyle w:val="a7"/>
@@ -19169,11 +17639,7 @@
         <w:jc w:val="left"/>
       </w:pPr>
       <w:r>
-        <w:t>福建省爱迪尔珠宝实业股份有限公司的主营业务为珠宝首饰产品设计加工、品牌加盟。公司的主要产品及服务为镶嵌饰品、成品钻、其他饰品、加盟费、素金饰品、品牌管理费。目前拥有“IDEAL”、“嘉华婚爱珠宝”、“CEMNI千年”、“克拉美”四大珠宝首饰品牌,自成立以</w:t>
-      </w:r>
-      <w:r>
-        <w:lastRenderedPageBreak/>
-        <w:t>来,公司一直专注于品牌珠宝首饰的设计与销售,产品涵盖戒指、项链、耳环、吊坠、手镯、胸针、彩宝镶嵌饰品、银饰品、翡翠、玉器、黄金等各个品类,针对不同消费人群需求,根据使用情感及场景诉求,为消费者提供全品类覆盖的珠宝首饰产品。公司先后被授予“中华大家园关爱成长行动特别贡献单位”、“中华大家园关爱儿童贡献奖”“海西春雨助学荣誉奖”等殊荣。</w:t>
+        <w:t>福建省爱迪尔珠宝实业股份有限公司的主营业务为珠宝首饰产品设计加工、品牌加盟。公司的主要产品及服务为镶嵌饰品、成品钻、其他饰品、加盟费、素金饰品、品牌管理费。目前拥有“IDEAL”、“嘉华婚爱珠宝”、“CEMNI千年”、“克拉美”四大珠宝首饰品牌,自成立以来,公司一直专注于品牌珠宝首饰的设计与销售,产品涵盖戒指、项链、耳环、吊坠、手镯、胸针、彩宝镶嵌饰品、银饰品、翡翠、玉器、黄金等各个品类,针对不同消费人群需求,根据使用情感及场景诉求,为消费者提供全品类覆盖的珠宝首饰产品。公司先后被授予“中华大家园关爱成长行动特别贡献单位”、“中华大家园关爱儿童贡献奖”“海西春雨助学荣誉奖”等殊荣。</w:t>
       </w:r>
     </w:p>
     <w:p>
@@ -19190,7 +17656,7 @@
       <w:r>
         <w:t xml:space="preserve">HK:01929 </w:t>
       </w:r>
-      <w:hyperlink r:id="rId93" w:history="1">
+      <w:hyperlink r:id="rId94" w:history="1">
         <w:r>
           <w:rPr>
             <w:rStyle w:val="a7"/>
@@ -19254,15 +17720,7 @@
     </w:p>
     <w:p>
       <w:r>
-        <w:t>本公司</w:t>
-      </w:r>
-      <w:proofErr w:type="gramStart"/>
-      <w:r>
-        <w:t>於</w:t>
-      </w:r>
-      <w:proofErr w:type="gramEnd"/>
-      <w:r>
-        <w:t>2011年7月20日在开曼群岛注册成立,而作为重组的一部分,本公司成为本集团的控股公司,而我们的业务则透过附属公司进行。我们采纳垂直整合业务模式营商,涵盖原材料采购、设计、生产及市场推广以至透过广泛的零售网络进行销售。</w:t>
+        <w:t>本公司於2011年7月20日在开曼群岛注册成立,而作为重组的一部分,本公司成为本集团的控股公司,而我们的业务则透过附属公司进行。我们采纳垂直整合业务模式营商,涵盖原材料采购、设计、生产及市场推广以至透过广泛的零售网络进行销售。</w:t>
       </w:r>
     </w:p>
     <w:p/>
@@ -19401,27 +17859,7 @@
           <w:szCs w:val="21"/>
           <w:shd w:val="clear" w:color="auto" w:fill="FFFFFF"/>
         </w:rPr>
-        <w:t>六福集团成立</w:t>
-      </w:r>
-      <w:proofErr w:type="gramStart"/>
-      <w:r>
-        <w:rPr>
-          <w:rFonts w:ascii="Helvetica" w:hAnsi="Helvetica" w:cs="Helvetica"/>
-          <w:color w:val="33353C"/>
-          <w:szCs w:val="21"/>
-          <w:shd w:val="clear" w:color="auto" w:fill="FFFFFF"/>
-        </w:rPr>
-        <w:t>於</w:t>
-      </w:r>
-      <w:proofErr w:type="gramEnd"/>
-      <w:r>
-        <w:rPr>
-          <w:rFonts w:ascii="Helvetica" w:hAnsi="Helvetica" w:cs="Helvetica"/>
-          <w:color w:val="33353C"/>
-          <w:szCs w:val="21"/>
-          <w:shd w:val="clear" w:color="auto" w:fill="FFFFFF"/>
-        </w:rPr>
-        <w:t>一九九一年。六福集团</w:t>
+        <w:t>六福集团成立於一九九一年。六福集团</w:t>
       </w:r>
       <w:r>
         <w:rPr>
@@ -19511,27 +17949,7 @@
           <w:szCs w:val="21"/>
           <w:shd w:val="clear" w:color="auto" w:fill="FFFFFF"/>
         </w:rPr>
-        <w:t>汇集各始创股东</w:t>
-      </w:r>
-      <w:proofErr w:type="gramStart"/>
-      <w:r>
-        <w:rPr>
-          <w:rFonts w:ascii="Helvetica" w:hAnsi="Helvetica" w:cs="Helvetica"/>
-          <w:color w:val="33353C"/>
-          <w:szCs w:val="21"/>
-          <w:shd w:val="clear" w:color="auto" w:fill="FFFFFF"/>
-        </w:rPr>
-        <w:t>於</w:t>
-      </w:r>
-      <w:proofErr w:type="gramEnd"/>
-      <w:r>
-        <w:rPr>
-          <w:rFonts w:ascii="Helvetica" w:hAnsi="Helvetica" w:cs="Helvetica"/>
-          <w:color w:val="33353C"/>
-          <w:szCs w:val="21"/>
-          <w:shd w:val="clear" w:color="auto" w:fill="FFFFFF"/>
-        </w:rPr>
-        <w:t>珠宝业超逾三十年经验</w:t>
+        <w:t>汇集各始创股东於珠宝业超逾三十年经验</w:t>
       </w:r>
       <w:r>
         <w:rPr>
@@ -19621,27 +18039,7 @@
           <w:szCs w:val="21"/>
           <w:shd w:val="clear" w:color="auto" w:fill="FFFFFF"/>
         </w:rPr>
-        <w:t>遍布</w:t>
-      </w:r>
-      <w:proofErr w:type="gramStart"/>
-      <w:r>
-        <w:rPr>
-          <w:rFonts w:ascii="Helvetica" w:hAnsi="Helvetica" w:cs="Helvetica"/>
-          <w:color w:val="33353C"/>
-          <w:szCs w:val="21"/>
-          <w:shd w:val="clear" w:color="auto" w:fill="FFFFFF"/>
-        </w:rPr>
-        <w:t>於</w:t>
-      </w:r>
-      <w:proofErr w:type="gramEnd"/>
-      <w:r>
-        <w:rPr>
-          <w:rFonts w:ascii="Helvetica" w:hAnsi="Helvetica" w:cs="Helvetica"/>
-          <w:color w:val="33353C"/>
-          <w:szCs w:val="21"/>
-          <w:shd w:val="clear" w:color="auto" w:fill="FFFFFF"/>
-        </w:rPr>
-        <w:t>中国内地、</w:t>
+        <w:t>遍布於中国内地、</w:t>
       </w:r>
       <w:r>
         <w:rPr>
@@ -19659,27 +18057,7 @@
           <w:szCs w:val="21"/>
           <w:shd w:val="clear" w:color="auto" w:fill="FFFFFF"/>
         </w:rPr>
-        <w:t>中国香港、中国澳门、新加坡、美国及加拿大等地。集团将继续</w:t>
-      </w:r>
-      <w:proofErr w:type="gramStart"/>
-      <w:r>
-        <w:rPr>
-          <w:rFonts w:ascii="Helvetica" w:hAnsi="Helvetica" w:cs="Helvetica"/>
-          <w:color w:val="33353C"/>
-          <w:szCs w:val="21"/>
-          <w:shd w:val="clear" w:color="auto" w:fill="FFFFFF"/>
-        </w:rPr>
-        <w:t>於</w:t>
-      </w:r>
-      <w:proofErr w:type="gramEnd"/>
-      <w:r>
-        <w:rPr>
-          <w:rFonts w:ascii="Helvetica" w:hAnsi="Helvetica" w:cs="Helvetica"/>
-          <w:color w:val="33353C"/>
-          <w:szCs w:val="21"/>
-          <w:shd w:val="clear" w:color="auto" w:fill="FFFFFF"/>
-        </w:rPr>
-        <w:t>国际市场物色新商机</w:t>
+        <w:t>中国香港、中国澳门、新加坡、美国及加拿大等地。集团将继续於国际市场物色新商机</w:t>
       </w:r>
       <w:r>
         <w:rPr>
@@ -19732,7 +18110,7 @@
       <w:r>
         <w:t xml:space="preserve">HK:00116 </w:t>
       </w:r>
-      <w:hyperlink r:id="rId94" w:history="1">
+      <w:hyperlink r:id="rId95" w:history="1">
         <w:r>
           <w:rPr>
             <w:rStyle w:val="a7"/>
@@ -19830,7 +18208,6 @@
         <w:rPr>
           <w:rFonts w:hint="eastAsia"/>
         </w:rPr>
-        <w:lastRenderedPageBreak/>
         <w:t>户外露营</w:t>
       </w:r>
     </w:p>
@@ -19854,7 +18231,7 @@
         </w:rPr>
         <w:t xml:space="preserve">北京昌平 </w:t>
       </w:r>
-      <w:hyperlink r:id="rId95" w:history="1">
+      <w:hyperlink r:id="rId96" w:history="1">
         <w:r>
           <w:rPr>
             <w:rStyle w:val="a7"/>
@@ -19966,7 +18343,6 @@
         </w:rPr>
         <w:t>个欧洲</w:t>
       </w:r>
-      <w:proofErr w:type="spellStart"/>
       <w:r>
         <w:rPr>
           <w:rFonts w:ascii="Helvetica" w:hAnsi="Helvetica" w:cs="Helvetica"/>
@@ -19976,7 +18352,6 @@
         </w:rPr>
         <w:t>iF</w:t>
       </w:r>
-      <w:proofErr w:type="spellEnd"/>
       <w:r>
         <w:rPr>
           <w:rFonts w:ascii="Helvetica" w:hAnsi="Helvetica" w:cs="Helvetica"/>
@@ -20276,7 +18651,7 @@
         </w:rPr>
         <w:t xml:space="preserve">杭州钱塘 </w:t>
       </w:r>
-      <w:hyperlink r:id="rId96" w:history="1">
+      <w:hyperlink r:id="rId97" w:history="1">
         <w:r>
           <w:rPr>
             <w:rStyle w:val="a7"/>
@@ -20345,6 +18720,7 @@
         <w:rPr>
           <w:rFonts w:hint="eastAsia"/>
         </w:rPr>
+        <w:lastRenderedPageBreak/>
         <w:t xml:space="preserve">吉华集团 </w:t>
       </w:r>
       <w:r>
@@ -20356,7 +18732,7 @@
         </w:rPr>
         <w:t xml:space="preserve">杭州萧山 </w:t>
       </w:r>
-      <w:hyperlink r:id="rId97" w:history="1">
+      <w:hyperlink r:id="rId98" w:history="1">
         <w:r>
           <w:rPr>
             <w:rStyle w:val="a7"/>
@@ -20424,21 +18800,7 @@
         <w:rPr>
           <w:rFonts w:hint="eastAsia"/>
         </w:rPr>
-        <w:t>福</w:t>
-      </w:r>
-      <w:proofErr w:type="gramStart"/>
-      <w:r>
-        <w:rPr>
-          <w:rFonts w:hint="eastAsia"/>
-        </w:rPr>
-        <w:t>莱蒽</w:t>
-      </w:r>
-      <w:proofErr w:type="gramEnd"/>
-      <w:r>
-        <w:rPr>
-          <w:rFonts w:hint="eastAsia"/>
-        </w:rPr>
-        <w:t xml:space="preserve">特 </w:t>
+        <w:t xml:space="preserve">福莱蒽特 </w:t>
       </w:r>
       <w:r>
         <w:t xml:space="preserve">605566 </w:t>
@@ -20449,7 +18811,7 @@
         </w:rPr>
         <w:t xml:space="preserve">杭州萧山 </w:t>
       </w:r>
-      <w:hyperlink r:id="rId98" w:history="1">
+      <w:hyperlink r:id="rId99" w:history="1">
         <w:r>
           <w:rPr>
             <w:rStyle w:val="a7"/>
@@ -20465,23 +18827,7 @@
     </w:p>
     <w:p>
       <w:r>
-        <w:t>杭州福</w:t>
-      </w:r>
-      <w:proofErr w:type="gramStart"/>
-      <w:r>
-        <w:t>莱蒽</w:t>
-      </w:r>
-      <w:proofErr w:type="gramEnd"/>
-      <w:r>
-        <w:t>特股份有限公司的主营业务为分散染料及其滤饼的研发、生产及销售。主要产品有高水洗染料、高日晒染料、环保染料、常规染料、滤饼。公司具备较强技术实力,系“国家高新技术企业”、“高性能染料研发生产重点企业”,“杭州市专利试点企业”,拥有专利47项,其中发明专利37项,参与了“C.I.分散红376”和“C.I.分散黄114”等分散染料行业标准的制定,并成功通过了</w:t>
-      </w:r>
-      <w:proofErr w:type="spellStart"/>
-      <w:r>
-        <w:t>Bluesign</w:t>
-      </w:r>
-      <w:proofErr w:type="spellEnd"/>
-      <w:r>
-        <w:t>国际认证。其中,研发中心系“省级企业研究院”及“省级高新技术企业研究开发中心”。公司品牌知名度较高,其“FLAPERSE”品牌被评为“浙江出口名牌”和“杭州出口名牌”</w:t>
+        <w:t>杭州福莱蒽特股份有限公司的主营业务为分散染料及其滤饼的研发、生产及销售。主要产品有高水洗染料、高日晒染料、环保染料、常规染料、滤饼。公司具备较强技术实力,系“国家高新技术企业”、“高性能染料研发生产重点企业”,“杭州市专利试点企业”,拥有专利47项,其中发明专利37项,参与了“C.I.分散红376”和“C.I.分散黄114”等分散染料行业标准的制定,并成功通过了Bluesign国际认证。其中,研发中心系“省级企业研究院”及“省级高新技术企业研究开发中心”。公司品牌知名度较高,其“FLAPERSE”品牌被评为“浙江出口名牌”和“杭州出口名牌”</w:t>
       </w:r>
     </w:p>
     <w:p/>
@@ -20489,11 +18835,9 @@
       <w:pPr>
         <w:pStyle w:val="3"/>
       </w:pPr>
-      <w:proofErr w:type="gramStart"/>
       <w:r>
         <w:t>世</w:t>
       </w:r>
-      <w:proofErr w:type="gramEnd"/>
       <w:r>
         <w:rPr>
           <w:rFonts w:hint="eastAsia"/>
@@ -20509,7 +18853,7 @@
         </w:rPr>
         <w:t xml:space="preserve"> </w:t>
       </w:r>
-      <w:hyperlink r:id="rId99" w:history="1">
+      <w:hyperlink r:id="rId100" w:history="1">
         <w:r>
           <w:rPr>
             <w:rStyle w:val="a7"/>
@@ -20527,39 +18871,7 @@
     </w:p>
     <w:p>
       <w:r>
-        <w:t>苏州世名科技股份有限公司的主营业务为</w:t>
-      </w:r>
-      <w:proofErr w:type="gramStart"/>
-      <w:r>
-        <w:t>纳米色</w:t>
-      </w:r>
-      <w:proofErr w:type="gramEnd"/>
-      <w:r>
-        <w:t>浆、功能性纳米分散体、特种添加剂、智能调色系统及电子化学品等产品的研发、生产及销售，主要产品有涂料类色浆、纤维类色浆、胶乳类色浆、溶剂类色浆、添加剂。公司是国内少数掌握高端</w:t>
-      </w:r>
-      <w:proofErr w:type="gramStart"/>
-      <w:r>
-        <w:t>环保型色</w:t>
-      </w:r>
-      <w:proofErr w:type="gramEnd"/>
-      <w:r>
-        <w:t>浆自主知识产权的国内企业，通过自主研发替代进口，结合市场需求研发出一批拥有自有知识产权的色</w:t>
-      </w:r>
-      <w:proofErr w:type="gramStart"/>
-      <w:r>
-        <w:t>浆产品及测</w:t>
-      </w:r>
-      <w:proofErr w:type="gramEnd"/>
-      <w:r>
-        <w:t>配色一体化系统。</w:t>
-      </w:r>
-      <w:proofErr w:type="gramStart"/>
-      <w:r>
-        <w:t>世</w:t>
-      </w:r>
-      <w:proofErr w:type="gramEnd"/>
-      <w:r>
-        <w:t>名科技是国内最早研发并生产商品化色浆的企业之一。</w:t>
+        <w:t>苏州世名科技股份有限公司的主营业务为纳米色浆、功能性纳米分散体、特种添加剂、智能调色系统及电子化学品等产品的研发、生产及销售，主要产品有涂料类色浆、纤维类色浆、胶乳类色浆、溶剂类色浆、添加剂。公司是国内少数掌握高端环保型色浆自主知识产权的国内企业，通过自主研发替代进口，结合市场需求研发出一批拥有自有知识产权的色浆产品及测配色一体化系统。世名科技是国内最早研发并生产商品化色浆的企业之一。</w:t>
       </w:r>
     </w:p>
     <w:p/>
@@ -20600,13 +18912,9 @@
         <w:pStyle w:val="3"/>
       </w:pPr>
       <w:r>
-        <w:t>宝丽</w:t>
-      </w:r>
-      <w:proofErr w:type="gramStart"/>
-      <w:r>
-        <w:t>迪</w:t>
-      </w:r>
-      <w:proofErr w:type="gramEnd"/>
+        <w:lastRenderedPageBreak/>
+        <w:t>宝丽迪</w:t>
+      </w:r>
       <w:r>
         <w:rPr>
           <w:rFonts w:hint="eastAsia"/>
@@ -20622,7 +18930,7 @@
         </w:rPr>
         <w:t xml:space="preserve"> </w:t>
       </w:r>
-      <w:hyperlink r:id="rId100" w:history="1">
+      <w:hyperlink r:id="rId101" w:history="1">
         <w:r>
           <w:rPr>
             <w:rStyle w:val="a7"/>
@@ -20682,7 +18990,6 @@
           <w:sz w:val="28"/>
           <w:szCs w:val="28"/>
         </w:rPr>
-        <w:lastRenderedPageBreak/>
         <w:t>1</w:t>
       </w:r>
       <w:r>
@@ -20715,7 +19022,7 @@
         </w:rPr>
         <w:t xml:space="preserve">蜀山 </w:t>
       </w:r>
-      <w:hyperlink r:id="rId101" w:history="1">
+      <w:hyperlink r:id="rId102" w:history="1">
         <w:r>
           <w:rPr>
             <w:rStyle w:val="a7"/>
@@ -20748,19 +19055,11 @@
       </w:r>
     </w:p>
     <w:p>
-      <w:proofErr w:type="gramStart"/>
-      <w:r>
-        <w:rPr>
-          <w:rFonts w:hint="eastAsia"/>
-        </w:rPr>
-        <w:t>超力福</w:t>
-      </w:r>
-      <w:proofErr w:type="gramEnd"/>
-      <w:r>
-        <w:rPr>
-          <w:rFonts w:hint="eastAsia"/>
-        </w:rPr>
-        <w:t xml:space="preserve"> 光达 新达 华光树脂 新韩电子 其他产品</w:t>
+      <w:r>
+        <w:rPr>
+          <w:rFonts w:hint="eastAsia"/>
+        </w:rPr>
+        <w:t>超力福 光达 新达 华光树脂 新韩电子 其他产品</w:t>
       </w:r>
     </w:p>
     <w:p/>
@@ -20772,21 +19071,7 @@
         <w:rPr>
           <w:rFonts w:hint="eastAsia"/>
         </w:rPr>
-        <w:t>福</w:t>
-      </w:r>
-      <w:proofErr w:type="gramStart"/>
-      <w:r>
-        <w:rPr>
-          <w:rFonts w:hint="eastAsia"/>
-        </w:rPr>
-        <w:t>莱</w:t>
-      </w:r>
-      <w:proofErr w:type="gramEnd"/>
-      <w:r>
-        <w:rPr>
-          <w:rFonts w:hint="eastAsia"/>
-        </w:rPr>
-        <w:t xml:space="preserve">新材 </w:t>
+        <w:t xml:space="preserve">福莱新材 </w:t>
       </w:r>
       <w:r>
         <w:t xml:space="preserve">605488 </w:t>
@@ -20797,7 +19082,7 @@
         </w:rPr>
         <w:t xml:space="preserve">嘉兴嘉善 </w:t>
       </w:r>
-      <w:hyperlink r:id="rId102" w:history="1">
+      <w:hyperlink r:id="rId103" w:history="1">
         <w:r>
           <w:rPr>
             <w:rStyle w:val="a7"/>
@@ -20819,15 +19104,7 @@
     <w:p/>
     <w:p>
       <w:r>
-        <w:t>做世界一流企业，</w:t>
-      </w:r>
-      <w:proofErr w:type="gramStart"/>
-      <w:r>
-        <w:t>铸行业</w:t>
-      </w:r>
-      <w:proofErr w:type="gramEnd"/>
-      <w:r>
-        <w:t>一流品牌</w:t>
+        <w:t>做世界一流企业，铸行业一流品牌</w:t>
       </w:r>
     </w:p>
     <w:p/>
@@ -20868,19 +19145,12 @@
       <w:pPr>
         <w:pStyle w:val="3"/>
       </w:pPr>
-      <w:proofErr w:type="gramStart"/>
-      <w:r>
-        <w:rPr>
-          <w:rFonts w:hint="eastAsia"/>
-        </w:rPr>
-        <w:t>杭华股份</w:t>
-      </w:r>
-      <w:proofErr w:type="gramEnd"/>
-      <w:r>
-        <w:rPr>
-          <w:rFonts w:hint="eastAsia"/>
-        </w:rPr>
-        <w:t xml:space="preserve"> </w:t>
+      <w:r>
+        <w:rPr>
+          <w:rFonts w:hint="eastAsia"/>
+        </w:rPr>
+        <w:lastRenderedPageBreak/>
+        <w:t xml:space="preserve">杭华股份 </w:t>
       </w:r>
       <w:r>
         <w:t xml:space="preserve">688571 </w:t>
@@ -20891,7 +19161,7 @@
         </w:rPr>
         <w:t xml:space="preserve">杭州钱塘 </w:t>
       </w:r>
-      <w:hyperlink r:id="rId103" w:history="1">
+      <w:hyperlink r:id="rId104" w:history="1">
         <w:r>
           <w:rPr>
             <w:rStyle w:val="a7"/>
@@ -20906,13 +19176,8 @@
       </w:r>
     </w:p>
     <w:p>
-      <w:proofErr w:type="gramStart"/>
-      <w:r>
-        <w:t>杭华油墨</w:t>
-      </w:r>
-      <w:proofErr w:type="gramEnd"/>
-      <w:r>
-        <w:t>股份有限公司的主营业务是从事符合国家环保战略方向的节能环保型油墨产品及数码材料、功能材料的研发、生产和销售。主要产品有UV油墨系列、胶印油墨系列、液体油墨系列、数码喷印油墨及功能材料类其他产品。</w:t>
+      <w:r>
+        <w:t>杭华油墨股份有限公司的主营业务是从事符合国家环保战略方向的节能环保型油墨产品及数码材料、功能材料的研发、生产和销售。主要产品有UV油墨系列、胶印油墨系列、液体油墨系列、数码喷印油墨及功能材料类其他产品。</w:t>
       </w:r>
     </w:p>
     <w:p/>
@@ -20946,7 +19211,6 @@
         <w:rPr>
           <w:rFonts w:hint="eastAsia"/>
         </w:rPr>
-        <w:lastRenderedPageBreak/>
         <w:t>U</w:t>
       </w:r>
       <w:r>
@@ -21024,7 +19288,7 @@
         </w:rPr>
         <w:t xml:space="preserve"> </w:t>
       </w:r>
-      <w:hyperlink r:id="rId104" w:history="1">
+      <w:hyperlink r:id="rId105" w:history="1">
         <w:r>
           <w:rPr>
             <w:rStyle w:val="a7"/>
@@ -21149,21 +19413,18 @@
       </w:r>
     </w:p>
     <w:p>
-      <w:proofErr w:type="gramStart"/>
       <w:r>
         <w:rPr>
           <w:rFonts w:hint="eastAsia"/>
         </w:rPr>
         <w:t>灯芯绒</w:t>
       </w:r>
-      <w:proofErr w:type="gramEnd"/>
     </w:p>
     <w:p/>
     <w:p>
       <w:pPr>
         <w:pStyle w:val="3"/>
       </w:pPr>
-      <w:proofErr w:type="gramStart"/>
       <w:r>
         <w:t>常山</w:t>
       </w:r>
@@ -21171,14 +19432,7 @@
         <w:rPr>
           <w:rFonts w:hint="eastAsia"/>
         </w:rPr>
-        <w:t>北</w:t>
-      </w:r>
-      <w:proofErr w:type="gramEnd"/>
-      <w:r>
-        <w:rPr>
-          <w:rFonts w:hint="eastAsia"/>
-        </w:rPr>
-        <w:t xml:space="preserve">明 </w:t>
+        <w:t xml:space="preserve">北明 </w:t>
       </w:r>
       <w:r>
         <w:t>000158 石家庄长安</w:t>
@@ -21189,7 +19443,7 @@
         </w:rPr>
         <w:t xml:space="preserve"> </w:t>
       </w:r>
-      <w:hyperlink r:id="rId105" w:history="1">
+      <w:hyperlink r:id="rId106" w:history="1">
         <w:r>
           <w:rPr>
             <w:rStyle w:val="a7"/>
@@ -21269,15 +19523,8 @@
     </w:tbl>
     <w:p>
       <w:r>
-        <w:t>石家庄</w:t>
-      </w:r>
-      <w:proofErr w:type="gramStart"/>
-      <w:r>
-        <w:t>常山北明科技</w:t>
-      </w:r>
-      <w:proofErr w:type="gramEnd"/>
-      <w:r>
-        <w:t>股份有限公司主要从事纯棉纱布和涤棉纱布的生产销售；自产产品和技术的进出口业务；棉花批发、零售以及包括软件开发、软件服务；智能化安装工程服务，技术进出口；通信设备零售，计算机应用电子设备制造；环保技术开发服务，环保技术咨询、交流服务，环保技术转让服务；通信系统设备制造；信息系统集成服务等。</w:t>
+        <w:lastRenderedPageBreak/>
+        <w:t>石家庄常山北明科技股份有限公司主要从事纯棉纱布和涤棉纱布的生产销售；自产产品和技术的进出口业务；棉花批发、零售以及包括软件开发、软件服务；智能化安装工程服务，技术进出口；通信设备零售，计算机应用电子设备制造；环保技术开发服务，环保技术咨询、交流服务，环保技术转让服务；通信系统设备制造；信息系统集成服务等。</w:t>
       </w:r>
     </w:p>
     <w:p/>
@@ -21316,19 +19563,11 @@
       <w:r>
         <w:tab/>
       </w:r>
-      <w:proofErr w:type="gramStart"/>
-      <w:r>
-        <w:rPr>
-          <w:rFonts w:hint="eastAsia"/>
-        </w:rPr>
-        <w:t>云数据</w:t>
-      </w:r>
-      <w:proofErr w:type="gramEnd"/>
-      <w:r>
-        <w:rPr>
-          <w:rFonts w:hint="eastAsia"/>
-        </w:rPr>
-        <w:t xml:space="preserve"> 智慧城市 </w:t>
+      <w:r>
+        <w:rPr>
+          <w:rFonts w:hint="eastAsia"/>
+        </w:rPr>
+        <w:t xml:space="preserve">云数据 智慧城市 </w:t>
       </w:r>
       <w:r>
         <w:t>ODR</w:t>
@@ -21348,42 +19587,32 @@
           <w:sz w:val="28"/>
           <w:szCs w:val="28"/>
         </w:rPr>
-        <w:lastRenderedPageBreak/>
-        <w:t>中</w:t>
-      </w:r>
-      <w:proofErr w:type="gramStart"/>
-      <w:r>
-        <w:rPr>
+        <w:t>中银绒业</w:t>
+      </w:r>
+      <w:r>
+        <w:rPr>
+          <w:rFonts w:hint="eastAsia"/>
           <w:sz w:val="28"/>
           <w:szCs w:val="28"/>
         </w:rPr>
-        <w:t>银绒业</w:t>
-      </w:r>
-      <w:proofErr w:type="gramEnd"/>
-      <w:r>
-        <w:rPr>
-          <w:rFonts w:hint="eastAsia"/>
+        <w:t xml:space="preserve"> </w:t>
+      </w:r>
+      <w:r>
+        <w:rPr>
           <w:sz w:val="28"/>
           <w:szCs w:val="28"/>
         </w:rPr>
-        <w:t xml:space="preserve"> </w:t>
-      </w:r>
-      <w:r>
-        <w:rPr>
+        <w:t>000982 银川金凤</w:t>
+      </w:r>
+      <w:r>
+        <w:rPr>
+          <w:rFonts w:hint="eastAsia"/>
           <w:sz w:val="28"/>
           <w:szCs w:val="28"/>
         </w:rPr>
-        <w:t>000982 银川金凤</w:t>
-      </w:r>
-      <w:r>
-        <w:rPr>
-          <w:rFonts w:hint="eastAsia"/>
-          <w:sz w:val="28"/>
-          <w:szCs w:val="28"/>
-        </w:rPr>
         <w:t xml:space="preserve"> </w:t>
       </w:r>
-      <w:hyperlink r:id="rId106" w:history="1">
+      <w:hyperlink r:id="rId107" w:history="1">
         <w:r>
           <w:rPr>
             <w:rStyle w:val="a7"/>
@@ -21449,11 +19678,6 @@
       </w:r>
     </w:p>
     <w:p>
-      <w:pPr>
-        <w:rPr>
-          <w:rFonts w:hint="eastAsia"/>
-        </w:rPr>
-      </w:pPr>
       <w:r>
         <w:rPr>
           <w:rFonts w:hint="eastAsia"/>
@@ -21461,30 +19685,16 @@
         <w:t>咨询服务</w:t>
       </w:r>
     </w:p>
-    <w:p>
-      <w:pPr>
-        <w:rPr>
-          <w:rFonts w:hint="eastAsia"/>
-        </w:rPr>
-      </w:pPr>
-    </w:p>
+    <w:p/>
     <w:p>
       <w:pPr>
         <w:pStyle w:val="3"/>
       </w:pPr>
-      <w:proofErr w:type="gramStart"/>
-      <w:r>
-        <w:rPr>
-          <w:rFonts w:hint="eastAsia"/>
-        </w:rPr>
-        <w:t>航民股份</w:t>
-      </w:r>
-      <w:proofErr w:type="gramEnd"/>
-      <w:r>
-        <w:rPr>
-          <w:rFonts w:hint="eastAsia"/>
-        </w:rPr>
-        <w:t xml:space="preserve"> </w:t>
+      <w:r>
+        <w:rPr>
+          <w:rFonts w:hint="eastAsia"/>
+        </w:rPr>
+        <w:t xml:space="preserve">航民股份 </w:t>
       </w:r>
       <w:r>
         <w:t xml:space="preserve">600987 </w:t>
@@ -21495,7 +19705,7 @@
         </w:rPr>
         <w:t xml:space="preserve">杭州萧山 </w:t>
       </w:r>
-      <w:hyperlink r:id="rId107" w:history="1">
+      <w:hyperlink r:id="rId108" w:history="1">
         <w:r>
           <w:rPr>
             <w:rStyle w:val="a7"/>
@@ -21584,6 +19794,7 @@
         <w:pStyle w:val="3"/>
       </w:pPr>
       <w:r>
+        <w:lastRenderedPageBreak/>
         <w:t>海欣</w:t>
       </w:r>
       <w:r>
@@ -21601,7 +19812,7 @@
         </w:rPr>
         <w:t xml:space="preserve"> </w:t>
       </w:r>
-      <w:hyperlink r:id="rId108" w:history="1">
+      <w:hyperlink r:id="rId109" w:history="1">
         <w:r>
           <w:rPr>
             <w:rStyle w:val="a7"/>
@@ -21681,21 +19892,12 @@
     </w:tbl>
     <w:p>
       <w:r>
-        <w:t>上海海欣集团股份有限公司主营业务是医药产品的制造和销售，长毛绒面料及服装的生产和销售，园区物业出租经营，金融投资等。其生产的主要产品涵盖了医药、玩具、房地产、仓储和运输等各个行业。该公司进口日本原料从事研究开发长毛绒面料、涤纶和晴纶的纺丝/</w:t>
-      </w:r>
-      <w:proofErr w:type="gramStart"/>
-      <w:r>
-        <w:t>纱加工</w:t>
-      </w:r>
-      <w:proofErr w:type="gramEnd"/>
-      <w:r>
-        <w:t>,及毛绒玩具、化纤毛毯、服装等相关纺织品生产,发展到现在的加工制造化学原料药物、生物制品、保健品、中药原料药和各类制剂等,并从事符合国家产业政策的投资业务和资产经营管理。</w:t>
+        <w:t>上海海欣集团股份有限公司主营业务是医药产品的制造和销售，长毛绒面料及服装的生产和销售，园区物业出租经营，金融投资等。其生产的主要产品涵盖了医药、玩具、房地产、仓储和运输等各个行业。该公司进口日本原料从事研究开发长毛绒面料、涤纶和晴纶的纺丝/纱加工,及毛绒玩具、化纤毛毯、服装等相关纺织品生产,发展到现在的加工制造化学原料药物、生物制品、保健品、中药原料药和各类制剂等,并从事符合国家产业政策的投资业务和资产经营管理。</w:t>
       </w:r>
     </w:p>
     <w:p/>
     <w:p>
       <w:r>
-        <w:lastRenderedPageBreak/>
         <w:t>打造具有中国影响力的大健康新兴产业集团 和世界一流的医疗服务平台</w:t>
       </w:r>
     </w:p>
@@ -21761,7 +19963,7 @@
         </w:rPr>
         <w:t xml:space="preserve">常州天宁 </w:t>
       </w:r>
-      <w:hyperlink r:id="rId109" w:history="1">
+      <w:hyperlink r:id="rId110" w:history="1">
         <w:r>
           <w:rPr>
             <w:rStyle w:val="a7"/>
@@ -21853,6 +20055,7 @@
         <w:pStyle w:val="3"/>
       </w:pPr>
       <w:r>
+        <w:lastRenderedPageBreak/>
         <w:t>鲁泰</w:t>
       </w:r>
       <w:r>
@@ -21870,7 +20073,7 @@
         </w:rPr>
         <w:t xml:space="preserve"> </w:t>
       </w:r>
-      <w:hyperlink r:id="rId110" w:history="1">
+      <w:hyperlink r:id="rId111" w:history="1">
         <w:r>
           <w:rPr>
             <w:rStyle w:val="a7"/>
@@ -21888,15 +20091,7 @@
     </w:p>
     <w:p>
       <w:r>
-        <w:t>鲁泰纺织股份有限公司是一家经营纺织品的公司,其公司的主导产品为衬衣用色织布面料和衬衫等,该公司是具有棉花种植、纺纱、漂染、织布、整理、制衣综合垂直生产能力的纺织企业集团,世界产量最大的高档衬衣色织面料生产厂商。公司自1995年起先后通过了ISO9000质量管理体系、ISO14000环境管理体系、OHSAS18000职业健康安全管理体系、SA8000社会责任管理体系，2007年至今公司通过了WRAP：1999环球服装生产社会责任标准、</w:t>
-      </w:r>
-      <w:proofErr w:type="spellStart"/>
-      <w:r>
-        <w:t>STeP</w:t>
-      </w:r>
-      <w:proofErr w:type="spellEnd"/>
-      <w:r>
-        <w:t>可持续纺织品生产、GOTS全球有机纺织品认证标准、GRS全球回收标准的认证以及CNAS国家实验室认可，实现了公司管理的国际化、标准化和规范化。　　公司作为纺织制造行业的优势企业，被中国印染行业协会评为“中国印染企业30强”，被中国企业文化研究会评为“十三五”中国企业文化建设优秀单位，并被中国纺织工业联合会、中国纺织职工思想政治工作研究会授予“全国纺织行业党建工作先进企业”称号。</w:t>
+        <w:t>鲁泰纺织股份有限公司是一家经营纺织品的公司,其公司的主导产品为衬衣用色织布面料和衬衫等,该公司是具有棉花种植、纺纱、漂染、织布、整理、制衣综合垂直生产能力的纺织企业集团,世界产量最大的高档衬衣色织面料生产厂商。公司自1995年起先后通过了ISO9000质量管理体系、ISO14000环境管理体系、OHSAS18000职业健康安全管理体系、SA8000社会责任管理体系，2007年至今公司通过了WRAP：1999环球服装生产社会责任标准、STeP可持续纺织品生产、GOTS全球有机纺织品认证标准、GRS全球回收标准的认证以及CNAS国家实验室认可，实现了公司管理的国际化、标准化和规范化。　　公司作为纺织制造行业的优势企业，被中国印染行业协会评为“中国印染企业30强”，被中国企业文化研究会评为“十三五”中国企业文化建设优秀单位，并被中国纺织工业联合会、中国纺织职工思想政治工作研究会授予“全国纺织行业党建工作先进企业”称号。</w:t>
       </w:r>
     </w:p>
     <w:p/>
@@ -21976,7 +20171,7 @@
         </w:rPr>
         <w:t xml:space="preserve">绍兴嵊州 </w:t>
       </w:r>
-      <w:hyperlink r:id="rId111" w:history="1">
+      <w:hyperlink r:id="rId112" w:history="1">
         <w:r>
           <w:rPr>
             <w:rStyle w:val="a7"/>
@@ -22082,7 +20277,7 @@
         </w:rPr>
         <w:t xml:space="preserve"> </w:t>
       </w:r>
-      <w:hyperlink r:id="rId112" w:history="1">
+      <w:hyperlink r:id="rId113" w:history="1">
         <w:r>
           <w:rPr>
             <w:rStyle w:val="a7"/>
@@ -22117,6 +20312,7 @@
         <w:rPr>
           <w:rFonts w:hint="eastAsia"/>
         </w:rPr>
+        <w:lastRenderedPageBreak/>
         <w:t>纺织服装</w:t>
       </w:r>
     </w:p>
@@ -22177,11 +20373,6 @@
       </w:r>
     </w:p>
     <w:p>
-      <w:pPr>
-        <w:rPr>
-          <w:rFonts w:hint="eastAsia"/>
-        </w:rPr>
-      </w:pPr>
       <w:r>
         <w:rPr>
           <w:rFonts w:hint="eastAsia"/>
@@ -22197,40 +20388,30 @@
           <w:szCs w:val="28"/>
         </w:rPr>
       </w:pPr>
-      <w:proofErr w:type="gramStart"/>
       <w:r>
         <w:rPr>
           <w:rFonts w:hint="eastAsia"/>
           <w:sz w:val="28"/>
           <w:szCs w:val="28"/>
         </w:rPr>
-        <w:t>南山智尚</w:t>
-      </w:r>
-      <w:proofErr w:type="gramEnd"/>
-      <w:r>
-        <w:rPr>
-          <w:rFonts w:hint="eastAsia"/>
+        <w:t xml:space="preserve">南山智尚 </w:t>
+      </w:r>
+      <w:r>
+        <w:rPr>
           <w:sz w:val="28"/>
           <w:szCs w:val="28"/>
         </w:rPr>
-        <w:t xml:space="preserve"> </w:t>
-      </w:r>
-      <w:r>
-        <w:rPr>
+        <w:t>300918 烟台龙口</w:t>
+      </w:r>
+      <w:r>
+        <w:rPr>
+          <w:rFonts w:hint="eastAsia"/>
           <w:sz w:val="28"/>
           <w:szCs w:val="28"/>
         </w:rPr>
-        <w:t>300918 烟台龙口</w:t>
-      </w:r>
-      <w:r>
-        <w:rPr>
-          <w:rFonts w:hint="eastAsia"/>
-          <w:sz w:val="28"/>
-          <w:szCs w:val="28"/>
-        </w:rPr>
         <w:t xml:space="preserve"> </w:t>
       </w:r>
-      <w:hyperlink r:id="rId113" w:history="1">
+      <w:hyperlink r:id="rId114" w:history="1">
         <w:r>
           <w:rPr>
             <w:rStyle w:val="a7"/>
@@ -22312,7 +20493,6 @@
     </w:tbl>
     <w:p>
       <w:r>
-        <w:lastRenderedPageBreak/>
         <w:t>山东南山智尚科技股份有限公司主营业务为精纺呢绒及正装职业装、防护产品的研发、设计、生产与销售。公司拥有毛纺织服饰产业链，涵盖了集面料研发、毛条加工、染色、纺纱、织造、后整理于一体的精纺呢绒业务体系，以及集成衣研发、设计、制造、品牌运营于一体的服装业务体系。主要产品为精纺呢绒、西装、衬衫、民用防护服、医用防护服、隔离衣。</w:t>
       </w:r>
     </w:p>
@@ -22365,21 +20545,7 @@
         <w:rPr>
           <w:rFonts w:hint="eastAsia"/>
         </w:rPr>
-        <w:t>新</w:t>
-      </w:r>
-      <w:proofErr w:type="gramStart"/>
-      <w:r>
-        <w:rPr>
-          <w:rFonts w:hint="eastAsia"/>
-        </w:rPr>
-        <w:t>澳股份</w:t>
-      </w:r>
-      <w:proofErr w:type="gramEnd"/>
-      <w:r>
-        <w:rPr>
-          <w:rFonts w:hint="eastAsia"/>
-        </w:rPr>
-        <w:t xml:space="preserve"> </w:t>
+        <w:t xml:space="preserve">新澳股份 </w:t>
       </w:r>
       <w:r>
         <w:t xml:space="preserve">603889 </w:t>
@@ -22390,7 +20556,7 @@
         </w:rPr>
         <w:t xml:space="preserve">嘉兴桐乡 </w:t>
       </w:r>
-      <w:hyperlink r:id="rId114" w:history="1">
+      <w:hyperlink r:id="rId115" w:history="1">
         <w:r>
           <w:rPr>
             <w:rStyle w:val="a7"/>
@@ -22480,27 +20646,7 @@
           <w:szCs w:val="21"/>
           <w:shd w:val="clear" w:color="auto" w:fill="FFFFFF"/>
         </w:rPr>
-        <w:t>恤、毛袜、普通精梳毛条、丝光毛条、防缩毛条、巴素兰毛条、改性</w:t>
-      </w:r>
-      <w:proofErr w:type="gramStart"/>
-      <w:r>
-        <w:rPr>
-          <w:rFonts w:ascii="Helvetica" w:hAnsi="Helvetica" w:cs="Helvetica"/>
-          <w:color w:val="33353C"/>
-          <w:szCs w:val="21"/>
-          <w:shd w:val="clear" w:color="auto" w:fill="FFFFFF"/>
-        </w:rPr>
-        <w:t>处理及染整</w:t>
-      </w:r>
-      <w:proofErr w:type="gramEnd"/>
-      <w:r>
-        <w:rPr>
-          <w:rFonts w:ascii="Helvetica" w:hAnsi="Helvetica" w:cs="Helvetica"/>
-          <w:color w:val="33353C"/>
-          <w:szCs w:val="21"/>
-          <w:shd w:val="clear" w:color="auto" w:fill="FFFFFF"/>
-        </w:rPr>
-        <w:t>后处理服务等。公司多年进入中国毛纺、毛针织行业竞争力十强。公司被国家工业和信息化部和中国工业经济联合会认定为</w:t>
+        <w:t>恤、毛袜、普通精梳毛条、丝光毛条、防缩毛条、巴素兰毛条、改性处理及染整后处理服务等。公司多年进入中国毛纺、毛针织行业竞争力十强。公司被国家工业和信息化部和中国工业经济联合会认定为</w:t>
       </w:r>
       <w:r>
         <w:rPr>
@@ -22554,27 +20700,7 @@
           <w:szCs w:val="21"/>
           <w:shd w:val="clear" w:color="auto" w:fill="FFFFFF"/>
         </w:rPr>
-        <w:t>。公司拥有澳大利亚</w:t>
-      </w:r>
-      <w:proofErr w:type="gramStart"/>
-      <w:r>
-        <w:rPr>
-          <w:rFonts w:ascii="Helvetica" w:hAnsi="Helvetica" w:cs="Helvetica"/>
-          <w:color w:val="33353C"/>
-          <w:szCs w:val="21"/>
-          <w:shd w:val="clear" w:color="auto" w:fill="FFFFFF"/>
-        </w:rPr>
-        <w:t>美丽诺</w:t>
-      </w:r>
-      <w:proofErr w:type="gramEnd"/>
-      <w:r>
-        <w:rPr>
-          <w:rFonts w:ascii="Helvetica" w:hAnsi="Helvetica" w:cs="Helvetica"/>
-          <w:color w:val="33353C"/>
-          <w:szCs w:val="21"/>
-          <w:shd w:val="clear" w:color="auto" w:fill="FFFFFF"/>
-        </w:rPr>
-        <w:t>羊毛标志证书，获得</w:t>
+        <w:t>。公司拥有澳大利亚美丽诺羊毛标志证书，获得</w:t>
       </w:r>
       <w:r>
         <w:rPr>
@@ -22716,6 +20842,7 @@
           <w:szCs w:val="20"/>
           <w:shd w:val="clear" w:color="auto" w:fill="FFFFFF"/>
         </w:rPr>
+        <w:lastRenderedPageBreak/>
         <w:t>华茂股份</w:t>
       </w:r>
       <w:r>
@@ -22758,7 +20885,7 @@
         </w:rPr>
         <w:t xml:space="preserve"> </w:t>
       </w:r>
-      <w:hyperlink r:id="rId115" w:history="1">
+      <w:hyperlink r:id="rId116" w:history="1">
         <w:r>
           <w:rPr>
             <w:rStyle w:val="a7"/>
@@ -22838,15 +20965,7 @@
     </w:tbl>
     <w:p>
       <w:r>
-        <w:t>安徽华茂纺织股份有限公司主营业务是各类混纺纱线、织物、面料、产业用布及服装的生产与销售；投资管理。主要产品为纱、线、坯布、皮棉及棉籽等。华茂的管理经验受到国家、行业以及省、市各级政府和有关部门的高度肯定，称赞华茂是“管理出效益的典范”。</w:t>
-      </w:r>
-      <w:proofErr w:type="gramStart"/>
-      <w:r>
-        <w:t>近公司</w:t>
-      </w:r>
-      <w:proofErr w:type="gramEnd"/>
-      <w:r>
-        <w:t>荣获“中国质量奖提名奖”、“全国知识产权示范企业”和“安徽省政府质量奖”等称号。</w:t>
+        <w:t>安徽华茂纺织股份有限公司主营业务是各类混纺纱线、织物、面料、产业用布及服装的生产与销售；投资管理。主要产品为纱、线、坯布、皮棉及棉籽等。华茂的管理经验受到国家、行业以及省、市各级政府和有关部门的高度肯定，称赞华茂是“管理出效益的典范”。近公司荣获“中国质量奖提名奖”、“全国知识产权示范企业”和“安徽省政府质量奖”等称号。</w:t>
       </w:r>
     </w:p>
     <w:p/>
@@ -22919,10 +21038,8 @@
           <w:szCs w:val="21"/>
           <w:shd w:val="clear" w:color="auto" w:fill="FFFFFF"/>
         </w:rPr>
-        <w:lastRenderedPageBreak/>
-        <w:t>嘉</w:t>
-      </w:r>
-      <w:proofErr w:type="gramStart"/>
+        <w:t>嘉麟杰</w:t>
+      </w:r>
       <w:r>
         <w:rPr>
           <w:rFonts w:ascii="Helvetica" w:hAnsi="Helvetica" w:cs="Helvetica" w:hint="eastAsia"/>
@@ -22930,9 +21047,17 @@
           <w:szCs w:val="21"/>
           <w:shd w:val="clear" w:color="auto" w:fill="FFFFFF"/>
         </w:rPr>
-        <w:t>麟</w:t>
-      </w:r>
-      <w:proofErr w:type="gramEnd"/>
+        <w:t xml:space="preserve"> </w:t>
+      </w:r>
+      <w:r>
+        <w:rPr>
+          <w:rFonts w:ascii="Helvetica" w:hAnsi="Helvetica" w:cs="Helvetica"/>
+          <w:color w:val="33353C"/>
+          <w:szCs w:val="21"/>
+          <w:shd w:val="clear" w:color="auto" w:fill="FFFFFF"/>
+        </w:rPr>
+        <w:t xml:space="preserve">002486 </w:t>
+      </w:r>
       <w:r>
         <w:rPr>
           <w:rFonts w:ascii="Helvetica" w:hAnsi="Helvetica" w:cs="Helvetica" w:hint="eastAsia"/>
@@ -22940,7 +21065,7 @@
           <w:szCs w:val="21"/>
           <w:shd w:val="clear" w:color="auto" w:fill="FFFFFF"/>
         </w:rPr>
-        <w:t>杰</w:t>
+        <w:t>上海金山</w:t>
       </w:r>
       <w:r>
         <w:rPr>
@@ -22951,34 +21076,7 @@
         </w:rPr>
         <w:t xml:space="preserve"> </w:t>
       </w:r>
-      <w:r>
-        <w:rPr>
-          <w:rFonts w:ascii="Helvetica" w:hAnsi="Helvetica" w:cs="Helvetica"/>
-          <w:color w:val="33353C"/>
-          <w:szCs w:val="21"/>
-          <w:shd w:val="clear" w:color="auto" w:fill="FFFFFF"/>
-        </w:rPr>
-        <w:t xml:space="preserve">002486 </w:t>
-      </w:r>
-      <w:r>
-        <w:rPr>
-          <w:rFonts w:ascii="Helvetica" w:hAnsi="Helvetica" w:cs="Helvetica" w:hint="eastAsia"/>
-          <w:color w:val="33353C"/>
-          <w:szCs w:val="21"/>
-          <w:shd w:val="clear" w:color="auto" w:fill="FFFFFF"/>
-        </w:rPr>
-        <w:t>上海金山</w:t>
-      </w:r>
-      <w:r>
-        <w:rPr>
-          <w:rFonts w:ascii="Helvetica" w:hAnsi="Helvetica" w:cs="Helvetica" w:hint="eastAsia"/>
-          <w:color w:val="33353C"/>
-          <w:szCs w:val="21"/>
-          <w:shd w:val="clear" w:color="auto" w:fill="FFFFFF"/>
-        </w:rPr>
-        <w:t xml:space="preserve"> </w:t>
-      </w:r>
-      <w:hyperlink r:id="rId116" w:history="1">
+      <w:hyperlink r:id="rId117" w:history="1">
         <w:r>
           <w:rPr>
             <w:rStyle w:val="a7"/>
@@ -22994,31 +21092,7 @@
     </w:p>
     <w:p>
       <w:r>
-        <w:t>上海嘉麟杰纺织品股份有限公司的主营业务为面向户外运动的高档织物面料及成衣的生产和销售；公司的主要产品为自主研发的三大针织面料系列，即以高弹纤维形成高密挡风</w:t>
-      </w:r>
-      <w:proofErr w:type="gramStart"/>
-      <w:r>
-        <w:t>层服装</w:t>
-      </w:r>
-      <w:proofErr w:type="gramEnd"/>
-      <w:r>
-        <w:t>面料为代表的起绒类面料系列、以薄型保暖弹性内衣面料为代表的纬编羊毛面料系列和以导湿保暖空气夹层服装面料为代表的运动</w:t>
-      </w:r>
-      <w:proofErr w:type="gramStart"/>
-      <w:r>
-        <w:t>型功能</w:t>
-      </w:r>
-      <w:proofErr w:type="gramEnd"/>
-      <w:r>
-        <w:t>面料系列；自建立以来，公司先后获得授权专利101项,注册商标44项；主持或参与制定国家标准,行业标准和团体标准11项；中国纺织工业联合会科技进步奖</w:t>
-      </w:r>
-      <w:proofErr w:type="gramStart"/>
-      <w:r>
-        <w:t>一</w:t>
-      </w:r>
-      <w:proofErr w:type="gramEnd"/>
-      <w:r>
-        <w:t>,二,三等奖，连续十一年获得中国纺织工业联合会针织内衣创新贡献奖，并入选中国服装业协会评选的“2019年中国服装行业营业收入百强企业排行榜”名单。</w:t>
+        <w:t>上海嘉麟杰纺织品股份有限公司的主营业务为面向户外运动的高档织物面料及成衣的生产和销售；公司的主要产品为自主研发的三大针织面料系列，即以高弹纤维形成高密挡风层服装面料为代表的起绒类面料系列、以薄型保暖弹性内衣面料为代表的纬编羊毛面料系列和以导湿保暖空气夹层服装面料为代表的运动型功能面料系列；自建立以来，公司先后获得授权专利101项,注册商标44项；主持或参与制定国家标准,行业标准和团体标准11项；中国纺织工业联合会科技进步奖一,二,三等奖，连续十一年获得中国纺织工业联合会针织内衣创新贡献奖，并入选中国服装业协会评选的“2019年中国服装行业营业收入百强企业排行榜”名单。</w:t>
       </w:r>
     </w:p>
     <w:p/>
@@ -23058,7 +21132,7 @@
         </w:rPr>
         <w:t xml:space="preserve">绍兴柯桥 </w:t>
       </w:r>
-      <w:hyperlink r:id="rId117" w:history="1">
+      <w:hyperlink r:id="rId118" w:history="1">
         <w:r>
           <w:rPr>
             <w:rStyle w:val="a7"/>
@@ -23195,7 +21269,6 @@
           <w:shd w:val="clear" w:color="auto" w:fill="FFFFFF"/>
         </w:rPr>
       </w:pPr>
-      <w:proofErr w:type="spellStart"/>
       <w:r>
         <w:rPr>
           <w:rFonts w:ascii="Helvetica" w:hAnsi="Helvetica" w:cs="Helvetica"/>
@@ -23214,7 +21287,6 @@
         </w:rPr>
         <w:t>aimushi</w:t>
       </w:r>
-      <w:proofErr w:type="spellEnd"/>
     </w:p>
     <w:p>
       <w:pPr>
@@ -23284,7 +21356,7 @@
         </w:rPr>
         <w:t xml:space="preserve"> </w:t>
       </w:r>
-      <w:hyperlink r:id="rId118" w:history="1">
+      <w:hyperlink r:id="rId119" w:history="1">
         <w:r>
           <w:rPr>
             <w:rStyle w:val="a7"/>
@@ -23302,59 +21374,7 @@
     </w:p>
     <w:p>
       <w:r>
-        <w:t>江苏泰慕</w:t>
-      </w:r>
-      <w:proofErr w:type="gramStart"/>
-      <w:r>
-        <w:t>士针纺科技</w:t>
-      </w:r>
-      <w:proofErr w:type="gramEnd"/>
-      <w:r>
-        <w:t>股份有限公司主营业务为针织面料与针织服装的研发、生产和销售，主要为迪卡</w:t>
-      </w:r>
-      <w:proofErr w:type="gramStart"/>
-      <w:r>
-        <w:t>侬</w:t>
-      </w:r>
-      <w:proofErr w:type="gramEnd"/>
-      <w:r>
-        <w:t>、</w:t>
-      </w:r>
-      <w:proofErr w:type="gramStart"/>
-      <w:r>
-        <w:t>森马服饰</w:t>
-      </w:r>
-      <w:proofErr w:type="gramEnd"/>
-      <w:r>
-        <w:t>、</w:t>
-      </w:r>
-      <w:proofErr w:type="spellStart"/>
-      <w:r>
-        <w:t>Quiksilver</w:t>
-      </w:r>
-      <w:proofErr w:type="spellEnd"/>
-      <w:r>
-        <w:t>、Kappa、佐丹奴、全棉时代等知名服装品牌提供贴</w:t>
-      </w:r>
-      <w:proofErr w:type="gramStart"/>
-      <w:r>
-        <w:t>牌加工</w:t>
-      </w:r>
-      <w:proofErr w:type="gramEnd"/>
-      <w:r>
-        <w:t>服务。公司主要产品可以分为运动服装、休闲服装及儿童服装。公司拥有在行业内具备领先优势的纵向一体化针织服装产业链，涵盖了针织面料开发、织造、染</w:t>
-      </w:r>
-      <w:proofErr w:type="gramStart"/>
-      <w:r>
-        <w:t>整以及</w:t>
-      </w:r>
-      <w:proofErr w:type="gramEnd"/>
-      <w:r>
-        <w:t>针织服装裁剪、</w:t>
-      </w:r>
-      <w:r>
-        <w:lastRenderedPageBreak/>
-        <w:t>印绣花、缝制等诸多生产环节。公司为国家知识产权优势企业，建有江苏省研究生工作站、江苏省企业技术中心、江苏省针织高档面料工程技术研究中心，自主开发的多款面料产品被评定为江苏省高新技术产品，合作开发的高耐磨色牢度热湿舒适针织产品开发关键技术获中国纺织工业联合会科学进步一等奖。公司亦荣获“中国服装行业百强企业”、“江苏省服装行业五十强企业”、“江苏省示范智能制造车间”等称号。</w:t>
+        <w:t>江苏泰慕士针纺科技股份有限公司主营业务为针织面料与针织服装的研发、生产和销售，主要为迪卡侬、森马服饰、Quiksilver、Kappa、佐丹奴、全棉时代等知名服装品牌提供贴牌加工服务。公司主要产品可以分为运动服装、休闲服装及儿童服装。公司拥有在行业内具备领先优势的纵向一体化针织服装产业链，涵盖了针织面料开发、织造、染整以及针织服装裁剪、印绣花、缝制等诸多生产环节。公司为国家知识产权优势企业，建有江苏省研究生工作站、江苏省企业技术中心、江苏省针织高档面料工程技术研究中心，自主开发的多款面料产品被评定为江苏省高新技术产品，合作开发的高耐磨色牢度热湿舒适针织产品开发关键技术获中国纺织工业联合会科学进步一等奖。公司亦荣获“中国服装行业百强企业”、“江苏省服装行业五十强企业”、“江苏省示范智能制造车间”等称号。</w:t>
       </w:r>
     </w:p>
     <w:p/>
@@ -23418,7 +21438,7 @@
         </w:rPr>
         <w:t xml:space="preserve"> </w:t>
       </w:r>
-      <w:hyperlink r:id="rId119" w:history="1">
+      <w:hyperlink r:id="rId120" w:history="1">
         <w:r>
           <w:rPr>
             <w:rStyle w:val="a7"/>
@@ -23552,6 +21572,7 @@
         <w:rPr>
           <w:rFonts w:hint="eastAsia"/>
         </w:rPr>
+        <w:lastRenderedPageBreak/>
         <w:t xml:space="preserve">联发股份 </w:t>
       </w:r>
       <w:r>
@@ -23563,7 +21584,7 @@
         </w:rPr>
         <w:t xml:space="preserve">南通海安 </w:t>
       </w:r>
-      <w:hyperlink r:id="rId120" w:history="1">
+      <w:hyperlink r:id="rId121" w:history="1">
         <w:r>
           <w:rPr>
             <w:rStyle w:val="a7"/>
@@ -23692,19 +21713,10 @@
         <w:rPr>
           <w:rFonts w:hint="eastAsia"/>
         </w:rPr>
-        <w:lastRenderedPageBreak/>
         <w:t xml:space="preserve">富春染织 </w:t>
       </w:r>
       <w:r>
-        <w:t>605189 芜湖</w:t>
-      </w:r>
-      <w:proofErr w:type="gramStart"/>
-      <w:r>
-        <w:t>鸠</w:t>
-      </w:r>
-      <w:proofErr w:type="gramEnd"/>
-      <w:r>
-        <w:t>江</w:t>
+        <w:t>605189 芜湖鸠江</w:t>
       </w:r>
       <w:r>
         <w:rPr>
@@ -23712,7 +21724,7 @@
         </w:rPr>
         <w:t xml:space="preserve"> </w:t>
       </w:r>
-      <w:hyperlink r:id="rId121" w:history="1">
+      <w:hyperlink r:id="rId122" w:history="1">
         <w:r>
           <w:rPr>
             <w:rStyle w:val="a7"/>
@@ -23835,7 +21847,7 @@
         </w:rPr>
         <w:t xml:space="preserve">杭州余杭 </w:t>
       </w:r>
-      <w:hyperlink r:id="rId122" w:history="1">
+      <w:hyperlink r:id="rId123" w:history="1">
         <w:r>
           <w:rPr>
             <w:rStyle w:val="a7"/>
@@ -23857,15 +21869,7 @@
         <w:jc w:val="left"/>
       </w:pPr>
       <w:r>
-        <w:t>众望布艺股份有限公司的主营业务为中高档装饰面料及制品的研发、设计、生产与销售。公司主要产品为装饰面料和沙发套，产品目前主要应用于沙发、座椅、抱枕等领域。公司多次获得中国家用纺织品行业协会评选的年度中国布艺家居十大竞争力品牌（</w:t>
-      </w:r>
-      <w:proofErr w:type="gramStart"/>
-      <w:r>
-        <w:t>金销奖</w:t>
-      </w:r>
-      <w:proofErr w:type="gramEnd"/>
-      <w:r>
-        <w:t>）、年度纺织服装企业综合竞争力500强等荣誉称号。</w:t>
+        <w:t>众望布艺股份有限公司的主营业务为中高档装饰面料及制品的研发、设计、生产与销售。公司主要产品为装饰面料和沙发套，产品目前主要应用于沙发、座椅、抱枕等领域。公司多次获得中国家用纺织品行业协会评选的年度中国布艺家居十大竞争力品牌（金销奖）、年度纺织服装企业综合竞争力500强等荣誉称号。</w:t>
       </w:r>
     </w:p>
     <w:p/>
@@ -23877,21 +21881,8 @@
         <w:rPr>
           <w:rFonts w:hint="eastAsia"/>
         </w:rPr>
-        <w:t>酷</w:t>
-      </w:r>
-      <w:proofErr w:type="gramStart"/>
-      <w:r>
-        <w:rPr>
-          <w:rFonts w:hint="eastAsia"/>
-        </w:rPr>
-        <w:t>特</w:t>
-      </w:r>
-      <w:proofErr w:type="gramEnd"/>
-      <w:r>
-        <w:rPr>
-          <w:rFonts w:hint="eastAsia"/>
-        </w:rPr>
-        <w:t xml:space="preserve">智能 </w:t>
+        <w:lastRenderedPageBreak/>
+        <w:t xml:space="preserve">酷特智能 </w:t>
       </w:r>
       <w:r>
         <w:t xml:space="preserve">300840 </w:t>
@@ -23902,7 +21893,7 @@
         </w:rPr>
         <w:t xml:space="preserve">青岛即墨 </w:t>
       </w:r>
-      <w:hyperlink r:id="rId123" w:history="1">
+      <w:hyperlink r:id="rId124" w:history="1">
         <w:r>
           <w:rPr>
             <w:rStyle w:val="a7"/>
@@ -23947,21 +21938,7 @@
         <w:rPr>
           <w:rFonts w:hint="eastAsia"/>
         </w:rPr>
-        <w:t>酷</w:t>
-      </w:r>
-      <w:proofErr w:type="gramStart"/>
-      <w:r>
-        <w:rPr>
-          <w:rFonts w:hint="eastAsia"/>
-        </w:rPr>
-        <w:t>特</w:t>
-      </w:r>
-      <w:proofErr w:type="gramEnd"/>
-      <w:r>
-        <w:rPr>
-          <w:rFonts w:hint="eastAsia"/>
-        </w:rPr>
-        <w:t>智能C</w:t>
+        <w:t>酷特智能C</w:t>
       </w:r>
       <w:r>
         <w:t>2M</w:t>
@@ -23974,19 +21951,11 @@
       </w:r>
     </w:p>
     <w:p>
-      <w:proofErr w:type="gramStart"/>
-      <w:r>
-        <w:rPr>
-          <w:rFonts w:hint="eastAsia"/>
-        </w:rPr>
-        <w:t>酷特</w:t>
-      </w:r>
-      <w:proofErr w:type="gramEnd"/>
-      <w:r>
-        <w:rPr>
-          <w:rFonts w:hint="eastAsia"/>
-        </w:rPr>
-        <w:t>C</w:t>
+      <w:r>
+        <w:rPr>
+          <w:rFonts w:hint="eastAsia"/>
+        </w:rPr>
+        <w:t>酷特C</w:t>
       </w:r>
       <w:r>
         <w:t>2M</w:t>
@@ -24019,31 +21988,22 @@
       <w:pPr>
         <w:pStyle w:val="3"/>
       </w:pPr>
-      <w:proofErr w:type="gramStart"/>
-      <w:r>
-        <w:rPr>
-          <w:rFonts w:hint="eastAsia"/>
-        </w:rPr>
-        <w:lastRenderedPageBreak/>
-        <w:t>聚杰微纤</w:t>
-      </w:r>
-      <w:proofErr w:type="gramEnd"/>
+      <w:r>
+        <w:rPr>
+          <w:rFonts w:hint="eastAsia"/>
+        </w:rPr>
+        <w:t xml:space="preserve">聚杰微纤 </w:t>
+      </w:r>
+      <w:r>
+        <w:t>300819 苏州吴江</w:t>
+      </w:r>
       <w:r>
         <w:rPr>
           <w:rFonts w:hint="eastAsia"/>
         </w:rPr>
         <w:t xml:space="preserve"> </w:t>
       </w:r>
-      <w:r>
-        <w:t>300819 苏州吴江</w:t>
-      </w:r>
-      <w:r>
-        <w:rPr>
-          <w:rFonts w:hint="eastAsia"/>
-        </w:rPr>
-        <w:t xml:space="preserve"> </w:t>
-      </w:r>
-      <w:hyperlink r:id="rId124" w:history="1">
+      <w:hyperlink r:id="rId125" w:history="1">
         <w:r>
           <w:rPr>
             <w:rStyle w:val="a7"/>
@@ -24123,15 +22083,7 @@
     </w:tbl>
     <w:p>
       <w:r>
-        <w:t>江苏聚杰微纤科技集团股份有限公司专注于超细复合纤维面料及制成品的研发、生产、销售业务，系国内最早从事超细复合纤维材料加工、应用的企业之一，主要产品包括超细纤维制成品、超细纤维仿皮面料、超细纤维功能面料以及超细纤维无尘洁净制品四个大类。是目前国内超细复合纤维面料领域的龙头企业。公司是国内最早从事超细复合纤维材料加工、应用的企业之一,在超细复合纤维织造、染整这一新兴的纺织行业细分领域中具有较强的研发创新能力,是工信</w:t>
-      </w:r>
-      <w:proofErr w:type="gramStart"/>
-      <w:r>
-        <w:t>部行业</w:t>
-      </w:r>
-      <w:proofErr w:type="gramEnd"/>
-      <w:r>
-        <w:t>标准《超细涤锦纤维双面绒丝织物》(FZ/T43083-2016)的起草单位,获中国纺织工业联合会、中国长丝织造协会颁发的“中国超细纤维面料精品生产基地”、“绿色清洁生产优秀企业”称号。公司在2017年中国长丝织造行业经济效益50强企业中排名第14位,入围2015-2016年度中国纺织服装企业竞争力500强,在入围的长丝织造企业中排名第6位;在2018年中国长丝织造行业经济效益50强企业中排名第16位,入围2017-2018年度中国纺织服装企业竞争力400强。</w:t>
+        <w:t>江苏聚杰微纤科技集团股份有限公司专注于超细复合纤维面料及制成品的研发、生产、销售业务，系国内最早从事超细复合纤维材料加工、应用的企业之一，主要产品包括超细纤维制成品、超细纤维仿皮面料、超细纤维功能面料以及超细纤维无尘洁净制品四个大类。是目前国内超细复合纤维面料领域的龙头企业。公司是国内最早从事超细复合纤维材料加工、应用的企业之一,在超细复合纤维织造、染整这一新兴的纺织行业细分领域中具有较强的研发创新能力,是工信部行业标准《超细涤锦纤维双面绒丝织物》(FZ/T43083-2016)的起草单位,获中国纺织工业联合会、中国长丝织造协会颁发的“中国超细纤维面料精品生产基地”、“绿色清洁生产优秀企业”称号。公司在2017年中国长丝织造行业经济效益50强企业中排名第14位,入围2015-2016年度中国纺织服装企业竞争力500强,在入围的长丝织造企业中排名第6位;在2018年中国长丝织造行业经济效益50强企业中排名第16位,入围2017-2018年度中国纺织服装企业竞争力400强。</w:t>
       </w:r>
     </w:p>
     <w:p/>
@@ -24176,7 +22128,6 @@
       </w:r>
     </w:p>
     <w:p>
-      <w:proofErr w:type="spellStart"/>
       <w:r>
         <w:rPr>
           <w:rFonts w:hint="eastAsia"/>
@@ -24186,14 +22137,12 @@
       <w:r>
         <w:t>es</w:t>
       </w:r>
-      <w:proofErr w:type="spellEnd"/>
     </w:p>
     <w:p/>
     <w:p>
       <w:pPr>
         <w:pStyle w:val="3"/>
       </w:pPr>
-      <w:proofErr w:type="gramStart"/>
       <w:r>
         <w:t>华纺</w:t>
       </w:r>
@@ -24201,14 +22150,7 @@
         <w:rPr>
           <w:rFonts w:hint="eastAsia"/>
         </w:rPr>
-        <w:t>股份</w:t>
-      </w:r>
-      <w:proofErr w:type="gramEnd"/>
-      <w:r>
-        <w:rPr>
-          <w:rFonts w:hint="eastAsia"/>
-        </w:rPr>
-        <w:t xml:space="preserve"> </w:t>
+        <w:t xml:space="preserve">股份 </w:t>
       </w:r>
       <w:r>
         <w:t>600448 滨州</w:t>
@@ -24219,7 +22161,7 @@
         </w:rPr>
         <w:t xml:space="preserve">滨城 </w:t>
       </w:r>
-      <w:hyperlink r:id="rId125" w:history="1">
+      <w:hyperlink r:id="rId126" w:history="1">
         <w:r>
           <w:rPr>
             <w:rStyle w:val="a7"/>
@@ -24298,21 +22240,12 @@
       </w:tr>
     </w:tbl>
     <w:p>
-      <w:proofErr w:type="gramStart"/>
-      <w:r>
-        <w:t>华纺股份有限公司</w:t>
-      </w:r>
-      <w:proofErr w:type="gramEnd"/>
-      <w:r>
-        <w:t>的主营业务为棉、化纤纺织及印染精加工，棉及化纤制品、服装、服饰的生产、加工、销售。公司的主要产品为印染、家</w:t>
-      </w:r>
-      <w:proofErr w:type="gramStart"/>
-      <w:r>
-        <w:t>纺</w:t>
-      </w:r>
-      <w:proofErr w:type="gramEnd"/>
-      <w:r>
-        <w:t>。公司品牌战略是整体发展战略中的重要组成部分，公司持续推进“华纺”“蓝铂”、“霄霓”“衣诺德”“纺卫”“汉依”“LINPURE”“雅尼斯”等品牌建设，进入终端市场以来，秉持品牌理念，不断向市场推出差异化、精品化的家居纺织品，市场影响力和品牌认知度越来越高。“蓝铂”品牌相继获得“中国最具优良品质儿童家纺大奖”、“中国最具科技创新家纺品牌”等荣誉。</w:t>
+      <w:r>
+        <w:t>华纺股份有限公司的主营业务为棉、化纤纺织及印染精加工，棉及化纤制品、服装、服饰的生产、加工、销售。公司的主要产品为印染、家纺。公司品牌战略是整体发展战略中的重要</w:t>
+      </w:r>
+      <w:r>
+        <w:lastRenderedPageBreak/>
+        <w:t>组成部分，公司持续推进“华纺”“蓝铂”、“霄霓”“衣诺德”“纺卫”“汉依”“LINPURE”“雅尼斯”等品牌建设，进入终端市场以来，秉持品牌理念，不断向市场推出差异化、精品化的家居纺织品，市场影响力和品牌认知度越来越高。“蓝铂”品牌相继获得“中国最具优良品质儿童家纺大奖”、“中国最具科技创新家纺品牌”等荣誉。</w:t>
       </w:r>
     </w:p>
     <w:p/>
@@ -24322,7 +22255,6 @@
           <w:szCs w:val="21"/>
         </w:rPr>
       </w:pPr>
-      <w:proofErr w:type="gramStart"/>
       <w:r>
         <w:rPr>
           <w:szCs w:val="21"/>
@@ -24334,23 +22266,8 @@
           <w:szCs w:val="21"/>
         </w:rPr>
         <w:br/>
-        <w:t>数字华纺　国际华纺</w:t>
-      </w:r>
-      <w:proofErr w:type="gramEnd"/>
-      <w:r>
-        <w:rPr>
-          <w:szCs w:val="21"/>
-        </w:rPr>
-        <w:t xml:space="preserve">　百年华</w:t>
-      </w:r>
-      <w:proofErr w:type="gramStart"/>
-      <w:r>
-        <w:rPr>
-          <w:szCs w:val="21"/>
-        </w:rPr>
-        <w:t>纺</w:t>
-      </w:r>
-      <w:proofErr w:type="gramEnd"/>
+        <w:t>数字华纺　国际华纺　百年华纺</w:t>
+      </w:r>
     </w:p>
     <w:p>
       <w:pPr>
@@ -24402,7 +22319,6 @@
         <w:rPr>
           <w:rFonts w:hint="eastAsia"/>
         </w:rPr>
-        <w:lastRenderedPageBreak/>
         <w:t>床品系列</w:t>
       </w:r>
     </w:p>
@@ -24423,14 +22339,12 @@
       </w:r>
     </w:p>
     <w:p>
-      <w:proofErr w:type="gramStart"/>
       <w:r>
         <w:rPr>
           <w:rFonts w:hint="eastAsia"/>
         </w:rPr>
         <w:t>蓝铂系列</w:t>
       </w:r>
-      <w:proofErr w:type="gramEnd"/>
     </w:p>
     <w:p>
       <w:pPr>
@@ -24470,7 +22384,7 @@
         </w:rPr>
         <w:t xml:space="preserve"> </w:t>
       </w:r>
-      <w:hyperlink r:id="rId126" w:history="1">
+      <w:hyperlink r:id="rId127" w:history="1">
         <w:r>
           <w:rPr>
             <w:rStyle w:val="a7"/>
@@ -24836,7 +22750,7 @@
         </w:rPr>
         <w:t xml:space="preserve">嘉兴海宁 </w:t>
       </w:r>
-      <w:hyperlink r:id="rId127" w:history="1">
+      <w:hyperlink r:id="rId128" w:history="1">
         <w:r>
           <w:rPr>
             <w:rStyle w:val="a7"/>
@@ -24860,15 +22774,7 @@
         <w:jc w:val="left"/>
       </w:pPr>
       <w:r>
-        <w:t>宏达高科控股股份有限公司的主营业务纺织面料、医疗器械的研发、生产和销售。面料织造方面：主要从事用于汽车等交通工具类面料及其他功能性面料的研发、生产与销售。医疗器械方面：公司全资子公司威尔</w:t>
-      </w:r>
-      <w:proofErr w:type="gramStart"/>
-      <w:r>
-        <w:t>德主要</w:t>
-      </w:r>
-      <w:proofErr w:type="gramEnd"/>
-      <w:r>
-        <w:t>从事超声诊断、治疗设备等的研发、生产与销售。</w:t>
+        <w:t>宏达高科控股股份有限公司的主营业务纺织面料、医疗器械的研发、生产和销售。面料织造方面：主要从事用于汽车等交通工具类面料及其他功能性面料的研发、生产与销售。医疗器械方面：公司全资子公司威尔德主要从事超声诊断、治疗设备等的研发、生产与销售。</w:t>
       </w:r>
     </w:p>
     <w:p>
@@ -24900,6 +22806,7 @@
         <w:rPr>
           <w:rFonts w:hint="eastAsia"/>
         </w:rPr>
+        <w:lastRenderedPageBreak/>
         <w:t>产品服务</w:t>
       </w:r>
     </w:p>
@@ -24951,24 +22858,13 @@
         <w:pStyle w:val="3"/>
       </w:pPr>
       <w:r>
-        <w:t>华</w:t>
-      </w:r>
-      <w:proofErr w:type="gramStart"/>
-      <w:r>
-        <w:t>升</w:t>
-      </w:r>
-      <w:r>
-        <w:rPr>
-          <w:rFonts w:hint="eastAsia"/>
-        </w:rPr>
-        <w:t>股份</w:t>
-      </w:r>
-      <w:proofErr w:type="gramEnd"/>
-      <w:r>
-        <w:rPr>
-          <w:rFonts w:hint="eastAsia"/>
-        </w:rPr>
-        <w:t xml:space="preserve"> </w:t>
+        <w:t>华升</w:t>
+      </w:r>
+      <w:r>
+        <w:rPr>
+          <w:rFonts w:hint="eastAsia"/>
+        </w:rPr>
+        <w:t xml:space="preserve">股份 </w:t>
       </w:r>
       <w:r>
         <w:t>600156 长沙天心</w:t>
@@ -25049,30 +22945,16 @@
     </w:tbl>
     <w:p>
       <w:r>
-        <w:t>湖南华升股份有限公司的主营业务是苎麻纺、织、印染及服装服饰、医药机械的生产、销售及外贸进出口。主要产品为苎麻、亚麻、大麻纱、面料和服装、含麻职业服装、家纺、产业用纺织品及医药机械。公司的“雪松”商标为中国驰名商标，</w:t>
-      </w:r>
-      <w:proofErr w:type="gramStart"/>
-      <w:r>
-        <w:t>“雪松”牌爽丽纱</w:t>
-      </w:r>
-      <w:proofErr w:type="gramEnd"/>
-      <w:r>
-        <w:t>高支细薄苎麻布曾获国家质量金奖，“DT牌苎麻纱”为出口创汇名牌，“金爽”、“雪松”、“洞庭”品牌为湖南省</w:t>
-      </w:r>
-      <w:r>
-        <w:lastRenderedPageBreak/>
-        <w:t>名牌产品。“金爽”为湖南省出口名牌，“洞庭”为中国麻纺知名品牌，“华升·自然家族”为“中国麻纺织行业十大影响力品牌”。</w:t>
+        <w:t>湖南华升股份有限公司的主营业务是苎麻纺、织、印染及服装服饰、医药机械的生产、销售及外贸进出口。主要产品为苎麻、亚麻、大麻纱、面料和服装、含麻职业服装、家纺、产业用纺织品及医药机械。公司的“雪松”商标为中国驰名商标，“雪松”牌爽丽纱高支细薄苎麻布曾获国家质量金奖，“DT牌苎麻纱”为出口创汇名牌，“金爽”、“雪松”、“洞庭”品牌为湖南省名牌产品。“金爽”为湖南省出口名牌，“洞庭”为中国麻纺知名品牌，“华升·自然家族”为“中国麻纺织行业十大影响力品牌”。</w:t>
       </w:r>
     </w:p>
     <w:p>
       <w:pPr>
         <w:pStyle w:val="3"/>
       </w:pPr>
-      <w:proofErr w:type="gramStart"/>
       <w:r>
         <w:t>凤竹纺织</w:t>
       </w:r>
-      <w:proofErr w:type="gramEnd"/>
       <w:r>
         <w:rPr>
           <w:rFonts w:hint="eastAsia"/>
@@ -25088,7 +22970,7 @@
         </w:rPr>
         <w:t xml:space="preserve">晋江 </w:t>
       </w:r>
-      <w:hyperlink r:id="rId128" w:history="1">
+      <w:hyperlink r:id="rId129" w:history="1">
         <w:r>
           <w:rPr>
             <w:rStyle w:val="a7"/>
@@ -25724,47 +23606,7 @@
         </w:rPr>
       </w:pPr>
       <w:r>
-        <w:t>天虹纺织集团创始</w:t>
-      </w:r>
-      <w:proofErr w:type="gramStart"/>
-      <w:r>
-        <w:t>於</w:t>
-      </w:r>
-      <w:proofErr w:type="gramEnd"/>
-      <w:r>
-        <w:t>1997年,创始人洪天祝先生,本集团是最大的包芯棉纺织品供应商之一,专门致力于高附加值时尚棉纺织品的制造与销售,目前已成为全国棉纺织行业竞争力20强企业。</w:t>
-      </w:r>
-      <w:proofErr w:type="gramStart"/>
-      <w:r>
-        <w:t>於</w:t>
-      </w:r>
-      <w:proofErr w:type="gramEnd"/>
-      <w:r>
-        <w:t>2004年底,在香港联交所主板成功上市。 天</w:t>
-      </w:r>
-      <w:proofErr w:type="gramStart"/>
-      <w:r>
-        <w:t>虹中国</w:t>
-      </w:r>
-      <w:proofErr w:type="gramEnd"/>
-      <w:r>
-        <w:t>总部位于上海,产业布局以长江三角洲为中心区域的地区延伸。目前在江苏的徐州、泰州、南通,浙江的浦江以及越南的同奈省拥有13个</w:t>
-      </w:r>
-      <w:proofErr w:type="gramStart"/>
-      <w:r>
-        <w:t>相生产</w:t>
-      </w:r>
-      <w:proofErr w:type="gramEnd"/>
-      <w:r>
-        <w:t>基地。集团拥有32亿元人民币的资产规模,</w:t>
-      </w:r>
-      <w:proofErr w:type="gramStart"/>
-      <w:r>
-        <w:t>年额超过</w:t>
-      </w:r>
-      <w:proofErr w:type="gramEnd"/>
-      <w:r>
-        <w:t>38亿元人民币。</w:t>
+        <w:t>天虹纺织集团创始於1997年,创始人洪天祝先生,本集团是最大的包芯棉纺织品供应商之一,专门致力于高附加值时尚棉纺织品的制造与销售,目前已成为全国棉纺织行业竞争力20强企业。於2004年底,在香港联交所主板成功上市。 天虹中国总部位于上海,产业布局以长江三角洲为中心区域的地区延伸。目前在江苏的徐州、泰州、南通,浙江的浦江以及越南的同奈省拥有13个相生产基地。集团拥有32亿元人民币的资产规模,年额超过38亿元人民币。</w:t>
       </w:r>
       <w:r>
         <w:br/>
@@ -25776,15 +23618,7 @@
         <w:t>公司地址：</w:t>
       </w:r>
       <w:r>
-        <w:t>香港九龙尖</w:t>
-      </w:r>
-      <w:proofErr w:type="gramStart"/>
-      <w:r>
-        <w:t>沙咀</w:t>
-      </w:r>
-      <w:proofErr w:type="gramEnd"/>
-      <w:r>
-        <w:t>广东道28号力宝</w:t>
+        <w:t>香港九龙尖沙咀广东道28号力宝</w:t>
       </w:r>
     </w:p>
     <w:p>
@@ -25795,21 +23629,8 @@
         <w:rPr>
           <w:rFonts w:hint="eastAsia"/>
         </w:rPr>
-        <w:t>互</w:t>
-      </w:r>
-      <w:proofErr w:type="gramStart"/>
-      <w:r>
-        <w:rPr>
-          <w:rFonts w:hint="eastAsia"/>
-        </w:rPr>
-        <w:t>太</w:t>
-      </w:r>
-      <w:proofErr w:type="gramEnd"/>
-      <w:r>
-        <w:rPr>
-          <w:rFonts w:hint="eastAsia"/>
-        </w:rPr>
-        <w:t xml:space="preserve">纺织 </w:t>
+        <w:lastRenderedPageBreak/>
+        <w:t xml:space="preserve">互太纺织 </w:t>
       </w:r>
       <w:r>
         <w:t xml:space="preserve">HK01382 </w:t>
@@ -25822,31 +23643,7 @@
     </w:p>
     <w:p>
       <w:r>
-        <w:t>互</w:t>
-      </w:r>
-      <w:proofErr w:type="gramStart"/>
-      <w:r>
-        <w:t>太</w:t>
-      </w:r>
-      <w:proofErr w:type="gramEnd"/>
-      <w:r>
-        <w:t>纺织控股有限公司为针织布生产及营销商,公司总部位</w:t>
-      </w:r>
-      <w:proofErr w:type="gramStart"/>
-      <w:r>
-        <w:t>於</w:t>
-      </w:r>
-      <w:proofErr w:type="gramEnd"/>
-      <w:r>
-        <w:t>亚太地区的国际商业中心-香港,其生産基地设</w:t>
-      </w:r>
-      <w:proofErr w:type="gramStart"/>
-      <w:r>
-        <w:t>於</w:t>
-      </w:r>
-      <w:proofErr w:type="gramEnd"/>
-      <w:r>
-        <w:t>华南珠江三角洲的心脏地带-番禺。生産厂房装备全面,配有先进的生産设施,包括大型的污水处理设备及废热能发电设施,令公司有效及灵活地进行生産。厂房集合针织、染色、印花及整理之综合生产线,年産量约达8,700万公斤。公司拥有逾6,500名员工,部份为纺织行业中具丰富经验的专业人士。</w:t>
+        <w:t>互太纺织控股有限公司为针织布生产及营销商,公司总部位於亚太地区的国际商业中心-香港,其生産基地设於华南珠江三角洲的心脏地带-番禺。生産厂房装备全面,配有先进的生産设施,包括大型的污水处理设备及废热能发电设施,令公司有效及灵活地进行生産。厂房集合针织、染色、印花及整理之综合生产线,年産量约达8,700万公斤。公司拥有逾6,500名员工,部份为纺织行业中具丰富经验的专业人士。</w:t>
       </w:r>
     </w:p>
     <w:p/>
@@ -25855,7 +23652,6 @@
         <w:pStyle w:val="3"/>
       </w:pPr>
       <w:r>
-        <w:lastRenderedPageBreak/>
         <w:t>魏桥纺织</w:t>
       </w:r>
       <w:r>
@@ -25905,7 +23701,7 @@
         </w:rPr>
         <w:t xml:space="preserve">杭州余杭 </w:t>
       </w:r>
-      <w:hyperlink r:id="rId129" w:history="1">
+      <w:hyperlink r:id="rId130" w:history="1">
         <w:r>
           <w:rPr>
             <w:rStyle w:val="a7"/>
@@ -26035,14 +23831,12 @@
       <w:r>
         <w:t>EM/ODM</w:t>
       </w:r>
-      <w:proofErr w:type="gramStart"/>
       <w:r>
         <w:rPr>
           <w:rFonts w:hint="eastAsia"/>
         </w:rPr>
         <w:t>干巾业务</w:t>
       </w:r>
-      <w:proofErr w:type="gramEnd"/>
     </w:p>
     <w:p>
       <w:pPr>
@@ -26068,19 +23862,11 @@
       <w:pPr>
         <w:jc w:val="left"/>
       </w:pPr>
-      <w:proofErr w:type="gramStart"/>
-      <w:r>
-        <w:rPr>
-          <w:rFonts w:hint="eastAsia"/>
-        </w:rPr>
-        <w:t>小植家</w:t>
-      </w:r>
-      <w:proofErr w:type="gramEnd"/>
-      <w:r>
-        <w:rPr>
-          <w:rFonts w:hint="eastAsia"/>
-        </w:rPr>
-        <w:t>业务</w:t>
+      <w:r>
+        <w:rPr>
+          <w:rFonts w:hint="eastAsia"/>
+        </w:rPr>
+        <w:t>小植家业务</w:t>
       </w:r>
     </w:p>
     <w:p>
@@ -26109,7 +23895,7 @@
         </w:rPr>
         <w:t xml:space="preserve"> </w:t>
       </w:r>
-      <w:hyperlink r:id="rId130" w:history="1">
+      <w:hyperlink r:id="rId131" w:history="1">
         <w:r>
           <w:rPr>
             <w:rStyle w:val="a7"/>
@@ -26125,75 +23911,7 @@
     </w:p>
     <w:p>
       <w:r>
-        <w:t>山东玉马遮阳科技股份有限公司的主营业务是功能性遮阳材料的研发、生产和销售，公司的主要产品包括半遮光面料、全遮光面料、柔纱双层调光基础款、柔纱双层调光精细款、柔纱双层</w:t>
-      </w:r>
-      <w:proofErr w:type="gramStart"/>
-      <w:r>
-        <w:t>调光提绣印款</w:t>
-      </w:r>
-      <w:proofErr w:type="gramEnd"/>
-      <w:r>
-        <w:t>、柔纱多层调光香格里拉系列、柔纱多层调光其他系列、阳光面料基础款、阳光面料玻纤款、阳光面料双层调光款、阳光</w:t>
-      </w:r>
-      <w:proofErr w:type="gramStart"/>
-      <w:r>
-        <w:t>面料提印款</w:t>
-      </w:r>
-      <w:proofErr w:type="gramEnd"/>
-      <w:r>
-        <w:t>。截至本招股说明书签署日，公司已获授权专利50余项，形成了较为优厚的技术优势。公司</w:t>
-      </w:r>
-      <w:proofErr w:type="gramStart"/>
-      <w:r>
-        <w:t>凭借长期</w:t>
-      </w:r>
-      <w:proofErr w:type="gramEnd"/>
-      <w:r>
-        <w:t>的技术研发和强大的技</w:t>
-      </w:r>
-      <w:r>
-        <w:lastRenderedPageBreak/>
-        <w:t>术创新能力，取得了丰富的研究成果并获得认可。2018年，公司“高分子节能遮阳新材料示范项目”荣获“中国技术市场金桥奖”，“遮阳面料染整环保创新项目”荣获“山东省企业技术创新奖”二等奖。2019年，公司“新型高分子遮阳材料包覆技术的研发与应用”荣获“山东省企业技术创新奖”一奖，“多功能阳光面料斑马</w:t>
-      </w:r>
-      <w:proofErr w:type="gramStart"/>
-      <w:r>
-        <w:t>帘</w:t>
-      </w:r>
-      <w:proofErr w:type="gramEnd"/>
-      <w:r>
-        <w:t>系列”荣获“山东省企业技术创新奖”二等奖。2020年，公司“具有远红外发射功能的PVC包覆涤纶长丝”荣获“山东省企业技术创新奖”一等奖。山东玉马遮阳科技股份有限公司的主营业务是功能性遮阳材料的研发、生产和销售，公司的主要产品包括半遮光面料、全遮光面料、柔纱双层调光基础款、柔纱双层调光精细款、柔纱双层</w:t>
-      </w:r>
-      <w:proofErr w:type="gramStart"/>
-      <w:r>
-        <w:t>调光提绣印款</w:t>
-      </w:r>
-      <w:proofErr w:type="gramEnd"/>
-      <w:r>
-        <w:t>、柔纱多层调光香格里拉系列、柔纱多层调光其他系列、阳光面料基础款、阳光面料玻纤款、阳光面料双层调光款、阳光</w:t>
-      </w:r>
-      <w:proofErr w:type="gramStart"/>
-      <w:r>
-        <w:t>面料提印款</w:t>
-      </w:r>
-      <w:proofErr w:type="gramEnd"/>
-      <w:r>
-        <w:t>。截至本招股说明书签署日，公司已获授权专利50余项，形成了较为优厚的技术优势。公司</w:t>
-      </w:r>
-      <w:proofErr w:type="gramStart"/>
-      <w:r>
-        <w:t>凭借长期</w:t>
-      </w:r>
-      <w:proofErr w:type="gramEnd"/>
-      <w:r>
-        <w:t>的技术研发和强大的技术创新能力，取得了丰富的研究成果并获得认可。2018年，公司“高分子节能遮阳新材料示范项目”荣获“中国技术市场金桥奖”，“遮阳面料染整环保创新项目”荣获“山东省企业技术创新奖”二等奖。2019年，公司“新型高分子遮阳材料包覆技术的研发与应用”荣获“山东省企业技术创新奖”一奖，“多功能阳光面料斑马</w:t>
-      </w:r>
-      <w:proofErr w:type="gramStart"/>
-      <w:r>
-        <w:t>帘</w:t>
-      </w:r>
-      <w:proofErr w:type="gramEnd"/>
-      <w:r>
-        <w:t>系列”荣获“山东省企业技术创新奖”二等奖。2020年，公司“具有远红外发射功能的PVC包覆涤纶长丝”荣获“山东省企业技术创新奖”一等奖。</w:t>
+        <w:t>山东玉马遮阳科技股份有限公司的主营业务是功能性遮阳材料的研发、生产和销售，公司的主要产品包括半遮光面料、全遮光面料、柔纱双层调光基础款、柔纱双层调光精细款、柔纱双层调光提绣印款、柔纱多层调光香格里拉系列、柔纱多层调光其他系列、阳光面料基础款、阳光面料玻纤款、阳光面料双层调光款、阳光面料提印款。截至本招股说明书签署日，公司已获授权专利50余项，形成了较为优厚的技术优势。公司凭借长期的技术研发和强大的技术创新能力，取得了丰富的研究成果并获得认可。2018年，公司“高分子节能遮阳新材料示范项目”荣获“中国技术市场金桥奖”，“遮阳面料染整环保创新项目”荣获“山东省企业技术创新奖”二等奖。2019年，公司“新型高分子遮阳材料包覆技术的研发与应用”荣获“山东省企业技术创新奖”一奖，“多功能阳光面料斑马帘系列”荣获“山东省企业技术创新奖”二等奖。2020年，公司“具有远红外发射功能的PVC包覆涤纶长丝”荣获“山东省企业技术创新奖”一等奖。山东玉马遮阳科技股份有限公司的主营业务是功能性遮阳材料的研发、生产和销售，公司的主要产品包括半遮光面料、全遮光面料、柔纱双层调光基础款、柔纱双层调光精细款、柔纱双层调光提绣印款、柔纱多层调光香格里拉系列、柔纱多层调光其他系列、阳光面料基础款、阳光面料玻纤款、阳光面料双层调光款、阳光面料提印款。截至本招股说明书签署日，公司已获授权专利50余项，形成了较为优厚的技术优势。公司凭借长期的技术研发和强大的技术创新能力，取得了丰富的研究成果并获得认可。2018年，公司“高分子节能遮阳新材料示范项目”荣获“中国技术市场金桥奖”，“遮阳面料染整环保创新项目”荣获“山东省企业技术创新奖”二等奖。2019年，公司“新型高分子遮阳材料包覆技术的研发与应用”荣获“山东省企业技术创新奖”一奖，“多功能阳光面料斑马帘系列”荣获“山东省企业技术创新奖”二等奖。2020年，公司“具有远红外发射功能的PVC包覆涤纶长丝”荣获“山东省企业技术创新奖”一等奖。</w:t>
       </w:r>
     </w:p>
     <w:p/>
@@ -26257,7 +23975,7 @@
         </w:rPr>
         <w:t xml:space="preserve"> </w:t>
       </w:r>
-      <w:hyperlink r:id="rId131" w:history="1">
+      <w:hyperlink r:id="rId132" w:history="1">
         <w:r>
           <w:rPr>
             <w:rStyle w:val="a7"/>
@@ -26480,6 +24198,7 @@
           <w:szCs w:val="21"/>
           <w:shd w:val="clear" w:color="auto" w:fill="FFFFFF"/>
         </w:rPr>
+        <w:lastRenderedPageBreak/>
         <w:t>卷帘面料</w:t>
       </w:r>
     </w:p>
@@ -26499,9 +24218,18 @@
           <w:szCs w:val="21"/>
           <w:shd w:val="clear" w:color="auto" w:fill="FFFFFF"/>
         </w:rPr>
-        <w:t>香格里拉</w:t>
-      </w:r>
-      <w:proofErr w:type="gramStart"/>
+        <w:t>香格里拉帘面料</w:t>
+      </w:r>
+    </w:p>
+    <w:p>
+      <w:pPr>
+        <w:rPr>
+          <w:rFonts w:ascii="Helvetica" w:hAnsi="Helvetica" w:cs="Helvetica"/>
+          <w:color w:val="33353C"/>
+          <w:szCs w:val="21"/>
+          <w:shd w:val="clear" w:color="auto" w:fill="FFFFFF"/>
+        </w:rPr>
+      </w:pPr>
       <w:r>
         <w:rPr>
           <w:rFonts w:ascii="Helvetica" w:hAnsi="Helvetica" w:cs="Helvetica" w:hint="eastAsia"/>
@@ -26509,9 +24237,18 @@
           <w:szCs w:val="21"/>
           <w:shd w:val="clear" w:color="auto" w:fill="FFFFFF"/>
         </w:rPr>
-        <w:t>帘</w:t>
-      </w:r>
-      <w:proofErr w:type="gramEnd"/>
+        <w:t>斑马帘面料</w:t>
+      </w:r>
+    </w:p>
+    <w:p>
+      <w:pPr>
+        <w:rPr>
+          <w:rFonts w:ascii="Helvetica" w:hAnsi="Helvetica" w:cs="Helvetica"/>
+          <w:color w:val="33353C"/>
+          <w:szCs w:val="21"/>
+          <w:shd w:val="clear" w:color="auto" w:fill="FFFFFF"/>
+        </w:rPr>
+      </w:pPr>
       <w:r>
         <w:rPr>
           <w:rFonts w:ascii="Helvetica" w:hAnsi="Helvetica" w:cs="Helvetica" w:hint="eastAsia"/>
@@ -26519,7 +24256,7 @@
           <w:szCs w:val="21"/>
           <w:shd w:val="clear" w:color="auto" w:fill="FFFFFF"/>
         </w:rPr>
-        <w:t>面料</w:t>
+        <w:t>直立帘系列</w:t>
       </w:r>
     </w:p>
     <w:p>
@@ -26538,9 +24275,18 @@
           <w:szCs w:val="21"/>
           <w:shd w:val="clear" w:color="auto" w:fill="FFFFFF"/>
         </w:rPr>
-        <w:t>斑马</w:t>
-      </w:r>
-      <w:proofErr w:type="gramStart"/>
+        <w:t>蜂巢帘面料</w:t>
+      </w:r>
+    </w:p>
+    <w:p>
+      <w:pPr>
+        <w:rPr>
+          <w:rFonts w:ascii="Helvetica" w:hAnsi="Helvetica" w:cs="Helvetica"/>
+          <w:color w:val="33353C"/>
+          <w:szCs w:val="21"/>
+          <w:shd w:val="clear" w:color="auto" w:fill="FFFFFF"/>
+        </w:rPr>
+      </w:pPr>
       <w:r>
         <w:rPr>
           <w:rFonts w:ascii="Helvetica" w:hAnsi="Helvetica" w:cs="Helvetica" w:hint="eastAsia"/>
@@ -26548,113 +24294,6 @@
           <w:szCs w:val="21"/>
           <w:shd w:val="clear" w:color="auto" w:fill="FFFFFF"/>
         </w:rPr>
-        <w:t>帘</w:t>
-      </w:r>
-      <w:proofErr w:type="gramEnd"/>
-      <w:r>
-        <w:rPr>
-          <w:rFonts w:ascii="Helvetica" w:hAnsi="Helvetica" w:cs="Helvetica" w:hint="eastAsia"/>
-          <w:color w:val="33353C"/>
-          <w:szCs w:val="21"/>
-          <w:shd w:val="clear" w:color="auto" w:fill="FFFFFF"/>
-        </w:rPr>
-        <w:t>面料</w:t>
-      </w:r>
-    </w:p>
-    <w:p>
-      <w:pPr>
-        <w:rPr>
-          <w:rFonts w:ascii="Helvetica" w:hAnsi="Helvetica" w:cs="Helvetica"/>
-          <w:color w:val="33353C"/>
-          <w:szCs w:val="21"/>
-          <w:shd w:val="clear" w:color="auto" w:fill="FFFFFF"/>
-        </w:rPr>
-      </w:pPr>
-      <w:r>
-        <w:rPr>
-          <w:rFonts w:ascii="Helvetica" w:hAnsi="Helvetica" w:cs="Helvetica" w:hint="eastAsia"/>
-          <w:color w:val="33353C"/>
-          <w:szCs w:val="21"/>
-          <w:shd w:val="clear" w:color="auto" w:fill="FFFFFF"/>
-        </w:rPr>
-        <w:t>直立</w:t>
-      </w:r>
-      <w:proofErr w:type="gramStart"/>
-      <w:r>
-        <w:rPr>
-          <w:rFonts w:ascii="Helvetica" w:hAnsi="Helvetica" w:cs="Helvetica" w:hint="eastAsia"/>
-          <w:color w:val="33353C"/>
-          <w:szCs w:val="21"/>
-          <w:shd w:val="clear" w:color="auto" w:fill="FFFFFF"/>
-        </w:rPr>
-        <w:t>帘</w:t>
-      </w:r>
-      <w:proofErr w:type="gramEnd"/>
-      <w:r>
-        <w:rPr>
-          <w:rFonts w:ascii="Helvetica" w:hAnsi="Helvetica" w:cs="Helvetica" w:hint="eastAsia"/>
-          <w:color w:val="33353C"/>
-          <w:szCs w:val="21"/>
-          <w:shd w:val="clear" w:color="auto" w:fill="FFFFFF"/>
-        </w:rPr>
-        <w:t>系列</w:t>
-      </w:r>
-    </w:p>
-    <w:p>
-      <w:pPr>
-        <w:rPr>
-          <w:rFonts w:ascii="Helvetica" w:hAnsi="Helvetica" w:cs="Helvetica"/>
-          <w:color w:val="33353C"/>
-          <w:szCs w:val="21"/>
-          <w:shd w:val="clear" w:color="auto" w:fill="FFFFFF"/>
-        </w:rPr>
-      </w:pPr>
-      <w:r>
-        <w:rPr>
-          <w:rFonts w:ascii="Helvetica" w:hAnsi="Helvetica" w:cs="Helvetica" w:hint="eastAsia"/>
-          <w:color w:val="33353C"/>
-          <w:szCs w:val="21"/>
-          <w:shd w:val="clear" w:color="auto" w:fill="FFFFFF"/>
-        </w:rPr>
-        <w:t>蜂巢</w:t>
-      </w:r>
-      <w:proofErr w:type="gramStart"/>
-      <w:r>
-        <w:rPr>
-          <w:rFonts w:ascii="Helvetica" w:hAnsi="Helvetica" w:cs="Helvetica" w:hint="eastAsia"/>
-          <w:color w:val="33353C"/>
-          <w:szCs w:val="21"/>
-          <w:shd w:val="clear" w:color="auto" w:fill="FFFFFF"/>
-        </w:rPr>
-        <w:t>帘</w:t>
-      </w:r>
-      <w:proofErr w:type="gramEnd"/>
-      <w:r>
-        <w:rPr>
-          <w:rFonts w:ascii="Helvetica" w:hAnsi="Helvetica" w:cs="Helvetica" w:hint="eastAsia"/>
-          <w:color w:val="33353C"/>
-          <w:szCs w:val="21"/>
-          <w:shd w:val="clear" w:color="auto" w:fill="FFFFFF"/>
-        </w:rPr>
-        <w:t>面料</w:t>
-      </w:r>
-    </w:p>
-    <w:p>
-      <w:pPr>
-        <w:rPr>
-          <w:rFonts w:ascii="Helvetica" w:hAnsi="Helvetica" w:cs="Helvetica"/>
-          <w:color w:val="33353C"/>
-          <w:szCs w:val="21"/>
-          <w:shd w:val="clear" w:color="auto" w:fill="FFFFFF"/>
-        </w:rPr>
-      </w:pPr>
-      <w:r>
-        <w:rPr>
-          <w:rFonts w:ascii="Helvetica" w:hAnsi="Helvetica" w:cs="Helvetica" w:hint="eastAsia"/>
-          <w:color w:val="33353C"/>
-          <w:szCs w:val="21"/>
-          <w:shd w:val="clear" w:color="auto" w:fill="FFFFFF"/>
-        </w:rPr>
         <w:t>户外面料</w:t>
       </w:r>
     </w:p>
@@ -26667,7 +24306,6 @@
         <w:rPr>
           <w:rFonts w:hint="eastAsia"/>
         </w:rPr>
-        <w:lastRenderedPageBreak/>
         <w:t xml:space="preserve">先锋新材 </w:t>
       </w:r>
       <w:r>
@@ -26677,23 +24315,9 @@
         <w:rPr>
           <w:rFonts w:hint="eastAsia"/>
         </w:rPr>
-        <w:t>宁波海</w:t>
-      </w:r>
-      <w:proofErr w:type="gramStart"/>
-      <w:r>
-        <w:rPr>
-          <w:rFonts w:hint="eastAsia"/>
-        </w:rPr>
-        <w:t>曙</w:t>
-      </w:r>
-      <w:proofErr w:type="gramEnd"/>
-      <w:r>
-        <w:rPr>
-          <w:rFonts w:hint="eastAsia"/>
-        </w:rPr>
-        <w:t xml:space="preserve"> </w:t>
-      </w:r>
-      <w:hyperlink r:id="rId132" w:history="1">
+        <w:t xml:space="preserve">宁波海曙 </w:t>
+      </w:r>
+      <w:hyperlink r:id="rId133" w:history="1">
         <w:r>
           <w:rPr>
             <w:rStyle w:val="a7"/>
